--- a/Mod4-Capstone_Article/ADS599 Capstone Article - Team 7.docx
+++ b/Mod4-Capstone_Article/ADS599 Capstone Article - Team 7.docx
@@ -805,6 +805,20 @@
     </w:p>
     <w:p>
       <w:pPr>
+        <w:pStyle w:val="AckHead"/>
+      </w:pPr>
+      <w:r>
+        <w:rPr>
+          <w:bCs/>
+        </w:rPr>
+        <w:t>1</w:t>
+      </w:r>
+      <w:r>
+        <w:t> Introduction</w:t>
+      </w:r>
+    </w:p>
+    <w:p>
+      <w:pPr>
         <w:pBdr>
           <w:top w:val="nil"/>
           <w:left w:val="nil"/>
@@ -812,13 +826,2256 @@
           <w:right w:val="nil"/>
           <w:between w:val="nil"/>
         </w:pBdr>
-        <w:spacing w:after="60"/>
-        <w:rPr>
-          <w:rFonts w:asciiTheme="majorBidi" w:eastAsia="Linux Libertine" w:hAnsiTheme="majorBidi" w:cstheme="majorBidi"/>
-          <w:color w:val="000000"/>
-          <w:sz w:val="24"/>
-          <w:szCs w:val="24"/>
+        <w:spacing w:before="20" w:after="120"/>
+        <w:rPr>
+          <w:rFonts w:asciiTheme="majorBidi" w:eastAsia="Linux Libertine" w:hAnsiTheme="majorBidi" w:cstheme="majorBidi"/>
+          <w:color w:val="000000"/>
+          <w:sz w:val="24"/>
+          <w:szCs w:val="24"/>
+        </w:rPr>
+      </w:pPr>
+      <w:r>
+        <w:rPr>
+          <w:rFonts w:asciiTheme="majorBidi" w:eastAsia="Linux Libertine" w:hAnsiTheme="majorBidi" w:cstheme="majorBidi"/>
+          <w:color w:val="000000"/>
+          <w:sz w:val="24"/>
+          <w:szCs w:val="24"/>
+        </w:rPr>
+        <w:t xml:space="preserve">According to </w:t>
+      </w:r>
+      <w:proofErr w:type="spellStart"/>
+      <w:r>
+        <w:rPr>
+          <w:rFonts w:asciiTheme="majorBidi" w:eastAsia="Linux Libertine" w:hAnsiTheme="majorBidi" w:cstheme="majorBidi"/>
+          <w:color w:val="000000"/>
+          <w:sz w:val="24"/>
+          <w:szCs w:val="24"/>
+        </w:rPr>
+        <w:t>Brestoff</w:t>
+      </w:r>
+      <w:proofErr w:type="spellEnd"/>
+      <w:r>
+        <w:rPr>
+          <w:rFonts w:asciiTheme="majorBidi" w:eastAsia="Linux Libertine" w:hAnsiTheme="majorBidi" w:cstheme="majorBidi"/>
+          <w:color w:val="000000"/>
+          <w:sz w:val="24"/>
+          <w:szCs w:val="24"/>
+        </w:rPr>
+        <w:t xml:space="preserve"> and Frater (2022), </w:t>
+      </w:r>
+      <w:r>
+        <w:rPr>
+          <w:rFonts w:asciiTheme="majorBidi" w:eastAsia="Linux Libertine" w:hAnsiTheme="majorBidi" w:cstheme="majorBidi"/>
+          <w:color w:val="000000"/>
+          <w:sz w:val="24"/>
+          <w:szCs w:val="24"/>
+        </w:rPr>
+        <w:t xml:space="preserve">flow cytometry </w:t>
+      </w:r>
+      <w:r>
+        <w:rPr>
+          <w:rFonts w:asciiTheme="majorBidi" w:eastAsia="Linux Libertine" w:hAnsiTheme="majorBidi" w:cstheme="majorBidi"/>
+          <w:color w:val="000000"/>
+          <w:sz w:val="24"/>
+          <w:szCs w:val="24"/>
+        </w:rPr>
+        <w:t>is a cost-prohibitive</w:t>
+      </w:r>
+      <w:r>
+        <w:rPr>
+          <w:rFonts w:asciiTheme="majorBidi" w:eastAsia="Linux Libertine" w:hAnsiTheme="majorBidi" w:cstheme="majorBidi"/>
+          <w:color w:val="000000"/>
+          <w:sz w:val="24"/>
+          <w:szCs w:val="24"/>
+        </w:rPr>
+        <w:t xml:space="preserve"> cellular identification and pharmacological discovery </w:t>
+      </w:r>
+      <w:r>
+        <w:rPr>
+          <w:rFonts w:asciiTheme="majorBidi" w:eastAsia="Linux Libertine" w:hAnsiTheme="majorBidi" w:cstheme="majorBidi"/>
+          <w:color w:val="000000"/>
+          <w:sz w:val="24"/>
+          <w:szCs w:val="24"/>
+        </w:rPr>
+        <w:t>process that both requires exceptional capital investment in infrastructure and is inherently difficult in adopting and implementing the latest techniques and technologies in the field</w:t>
+      </w:r>
+      <w:r>
+        <w:rPr>
+          <w:rFonts w:asciiTheme="majorBidi" w:eastAsia="Linux Libertine" w:hAnsiTheme="majorBidi" w:cstheme="majorBidi"/>
+          <w:color w:val="000000"/>
+          <w:sz w:val="24"/>
+          <w:szCs w:val="24"/>
+        </w:rPr>
+        <w:t xml:space="preserve">. </w:t>
+      </w:r>
+      <w:r>
+        <w:rPr>
+          <w:rFonts w:asciiTheme="majorBidi" w:eastAsia="Linux Libertine" w:hAnsiTheme="majorBidi" w:cstheme="majorBidi"/>
+          <w:color w:val="000000"/>
+          <w:sz w:val="24"/>
+          <w:szCs w:val="24"/>
+        </w:rPr>
+        <w:t xml:space="preserve">Open-source and low-cost options may serve as a viable bridge technology between capital-intensive </w:t>
+      </w:r>
+      <w:r>
+        <w:rPr>
+          <w:rFonts w:asciiTheme="majorBidi" w:eastAsia="Linux Libertine" w:hAnsiTheme="majorBidi" w:cstheme="majorBidi"/>
+          <w:color w:val="000000"/>
+          <w:sz w:val="24"/>
+          <w:szCs w:val="24"/>
+        </w:rPr>
+        <w:t>investment cycles for laboratories to be able to continue evolving and increasing their analytical throughput without relying on the next</w:t>
+      </w:r>
+      <w:r>
+        <w:rPr>
+          <w:rFonts w:asciiTheme="majorBidi" w:eastAsia="Linux Libertine" w:hAnsiTheme="majorBidi" w:cstheme="majorBidi"/>
+          <w:color w:val="000000"/>
+          <w:sz w:val="24"/>
+          <w:szCs w:val="24"/>
+        </w:rPr>
+        <w:t xml:space="preserve"> hardware upgrade. By u</w:t>
+      </w:r>
+      <w:r>
+        <w:rPr>
+          <w:rFonts w:asciiTheme="majorBidi" w:eastAsia="Linux Libertine" w:hAnsiTheme="majorBidi" w:cstheme="majorBidi"/>
+          <w:color w:val="000000"/>
+          <w:sz w:val="24"/>
+          <w:szCs w:val="24"/>
+        </w:rPr>
+        <w:t xml:space="preserve">sing </w:t>
+      </w:r>
+      <w:r>
+        <w:rPr>
+          <w:rFonts w:asciiTheme="majorBidi" w:eastAsia="Linux Libertine" w:hAnsiTheme="majorBidi" w:cstheme="majorBidi"/>
+          <w:color w:val="000000"/>
+          <w:sz w:val="24"/>
+          <w:szCs w:val="24"/>
+        </w:rPr>
+        <w:t xml:space="preserve">existing </w:t>
+      </w:r>
+      <w:r>
+        <w:rPr>
+          <w:rFonts w:asciiTheme="majorBidi" w:eastAsia="Linux Libertine" w:hAnsiTheme="majorBidi" w:cstheme="majorBidi"/>
+          <w:color w:val="000000"/>
+          <w:sz w:val="24"/>
+          <w:szCs w:val="24"/>
+        </w:rPr>
+        <w:t>mathematically-driven principles inherent to artificial intell</w:t>
+      </w:r>
+      <w:r>
+        <w:rPr>
+          <w:rFonts w:asciiTheme="majorBidi" w:eastAsia="Linux Libertine" w:hAnsiTheme="majorBidi" w:cstheme="majorBidi"/>
+          <w:color w:val="000000"/>
+          <w:sz w:val="24"/>
+          <w:szCs w:val="24"/>
+        </w:rPr>
+        <w:t>i</w:t>
+      </w:r>
+      <w:r>
+        <w:rPr>
+          <w:rFonts w:asciiTheme="majorBidi" w:eastAsia="Linux Libertine" w:hAnsiTheme="majorBidi" w:cstheme="majorBidi"/>
+          <w:color w:val="000000"/>
+          <w:sz w:val="24"/>
+          <w:szCs w:val="24"/>
+        </w:rPr>
+        <w:t>gence, biochemists may be able to reduce the analytical inputs required to perform routine cellular classification and clustering of PBMCs. This labor-intensive process ultimately serves to evaluate the efficacy of experimental groups related to clinical trials that are required</w:t>
+      </w:r>
+      <w:r>
+        <w:rPr>
+          <w:rFonts w:asciiTheme="majorBidi" w:eastAsia="Linux Libertine" w:hAnsiTheme="majorBidi" w:cstheme="majorBidi"/>
+          <w:color w:val="000000"/>
+          <w:sz w:val="24"/>
+          <w:szCs w:val="24"/>
+        </w:rPr>
+        <w:t xml:space="preserve"> in the development of new life-saving medicines.</w:t>
+      </w:r>
+    </w:p>
+    <w:p>
+      <w:pPr>
+        <w:pStyle w:val="Head1"/>
+        <w:rPr>
+          <w:rFonts w:eastAsia="Linux Libertine"/>
           <w:shd w:val="clear" w:color="auto" w:fill="CFE2F3"/>
+        </w:rPr>
+      </w:pPr>
+      <w:r>
+        <w:rPr>
+          <w:rFonts w:eastAsia="Linux Libertine"/>
+          <w:bCs/>
+        </w:rPr>
+        <w:t>2</w:t>
+      </w:r>
+      <w:r>
+        <w:rPr>
+          <w:rFonts w:eastAsia="Linux Libertine"/>
+        </w:rPr>
+        <w:t> Background</w:t>
+      </w:r>
+    </w:p>
+    <w:p>
+      <w:pPr>
+        <w:pBdr>
+          <w:top w:val="nil"/>
+          <w:left w:val="nil"/>
+          <w:bottom w:val="nil"/>
+          <w:right w:val="nil"/>
+          <w:between w:val="nil"/>
+        </w:pBdr>
+        <w:spacing w:before="20" w:after="120"/>
+        <w:rPr>
+          <w:rFonts w:asciiTheme="majorBidi" w:eastAsia="Linux Libertine" w:hAnsiTheme="majorBidi" w:cstheme="majorBidi"/>
+          <w:color w:val="000000"/>
+          <w:sz w:val="24"/>
+          <w:szCs w:val="24"/>
+        </w:rPr>
+      </w:pPr>
+      <w:r>
+        <w:rPr>
+          <w:rFonts w:asciiTheme="majorBidi" w:eastAsia="Linux Libertine" w:hAnsiTheme="majorBidi" w:cstheme="majorBidi"/>
+          <w:color w:val="000000"/>
+          <w:sz w:val="24"/>
+          <w:szCs w:val="24"/>
+        </w:rPr>
+        <w:t>Flow cytometry can be a capital-intensive process that requires significant investments in laboratory-grade biomedical equipment</w:t>
+      </w:r>
+      <w:r>
+        <w:rPr>
+          <w:rFonts w:asciiTheme="majorBidi" w:eastAsia="Linux Libertine" w:hAnsiTheme="majorBidi" w:cstheme="majorBidi"/>
+          <w:color w:val="000000"/>
+          <w:sz w:val="24"/>
+          <w:szCs w:val="24"/>
+        </w:rPr>
+        <w:t>, dedicated graphics processing and tensor processing units, expansive random</w:t>
+      </w:r>
+      <w:r>
+        <w:rPr>
+          <w:rFonts w:asciiTheme="majorBidi" w:eastAsia="Linux Libertine" w:hAnsiTheme="majorBidi" w:cstheme="majorBidi"/>
+          <w:color w:val="000000"/>
+          <w:sz w:val="24"/>
+          <w:szCs w:val="24"/>
+        </w:rPr>
+        <w:t>-</w:t>
+      </w:r>
+      <w:r>
+        <w:rPr>
+          <w:rFonts w:asciiTheme="majorBidi" w:eastAsia="Linux Libertine" w:hAnsiTheme="majorBidi" w:cstheme="majorBidi"/>
+          <w:color w:val="000000"/>
+          <w:sz w:val="24"/>
+          <w:szCs w:val="24"/>
+        </w:rPr>
+        <w:t>access memory,</w:t>
+      </w:r>
+      <w:r>
+        <w:rPr>
+          <w:rFonts w:asciiTheme="majorBidi" w:eastAsia="Linux Libertine" w:hAnsiTheme="majorBidi" w:cstheme="majorBidi"/>
+          <w:color w:val="000000"/>
+          <w:sz w:val="24"/>
+          <w:szCs w:val="24"/>
+        </w:rPr>
+        <w:t xml:space="preserve"> and proprietary analytical software licenses. With Flow Cytometry Standard (FCS) files readily available on public repositories and </w:t>
+      </w:r>
+      <w:r>
+        <w:rPr>
+          <w:rFonts w:asciiTheme="majorBidi" w:eastAsia="Linux Libertine" w:hAnsiTheme="majorBidi" w:cstheme="majorBidi"/>
+          <w:color w:val="000000"/>
+          <w:sz w:val="24"/>
+          <w:szCs w:val="24"/>
+        </w:rPr>
+        <w:t xml:space="preserve">by leveraging </w:t>
+      </w:r>
+      <w:r>
+        <w:rPr>
+          <w:rFonts w:asciiTheme="majorBidi" w:eastAsia="Linux Libertine" w:hAnsiTheme="majorBidi" w:cstheme="majorBidi"/>
+          <w:color w:val="000000"/>
+          <w:sz w:val="24"/>
+          <w:szCs w:val="24"/>
+        </w:rPr>
+        <w:t>open-source</w:t>
+      </w:r>
+      <w:r>
+        <w:rPr>
+          <w:rFonts w:asciiTheme="majorBidi" w:eastAsia="Linux Libertine" w:hAnsiTheme="majorBidi" w:cstheme="majorBidi"/>
+          <w:color w:val="000000"/>
+          <w:sz w:val="24"/>
+          <w:szCs w:val="24"/>
+        </w:rPr>
+        <w:t xml:space="preserve"> and permissive license packages such as Scikit-Learn and Matplotlib</w:t>
+      </w:r>
+      <w:r>
+        <w:rPr>
+          <w:rFonts w:asciiTheme="majorBidi" w:eastAsia="Linux Libertine" w:hAnsiTheme="majorBidi" w:cstheme="majorBidi"/>
+          <w:color w:val="000000"/>
+          <w:sz w:val="24"/>
+          <w:szCs w:val="24"/>
+        </w:rPr>
+        <w:t xml:space="preserve"> to perform computational transformations to FCS data, we aim to discover</w:t>
+      </w:r>
+      <w:r>
+        <w:rPr>
+          <w:rFonts w:asciiTheme="majorBidi" w:eastAsia="Linux Libertine" w:hAnsiTheme="majorBidi" w:cstheme="majorBidi"/>
+          <w:color w:val="000000"/>
+          <w:sz w:val="24"/>
+          <w:szCs w:val="24"/>
+        </w:rPr>
+        <w:t xml:space="preserve"> </w:t>
+      </w:r>
+      <w:r>
+        <w:rPr>
+          <w:rFonts w:asciiTheme="majorBidi" w:eastAsia="Linux Libertine" w:hAnsiTheme="majorBidi" w:cstheme="majorBidi"/>
+          <w:color w:val="000000"/>
+          <w:sz w:val="24"/>
+          <w:szCs w:val="24"/>
+        </w:rPr>
+        <w:t>cost-effective</w:t>
+      </w:r>
+      <w:r>
+        <w:rPr>
+          <w:rFonts w:asciiTheme="majorBidi" w:eastAsia="Linux Libertine" w:hAnsiTheme="majorBidi" w:cstheme="majorBidi"/>
+          <w:color w:val="000000"/>
+          <w:sz w:val="24"/>
+          <w:szCs w:val="24"/>
+        </w:rPr>
+        <w:t xml:space="preserve"> alternatives</w:t>
+      </w:r>
+      <w:r>
+        <w:rPr>
+          <w:rFonts w:asciiTheme="majorBidi" w:eastAsia="Linux Libertine" w:hAnsiTheme="majorBidi" w:cstheme="majorBidi"/>
+          <w:color w:val="000000"/>
+          <w:sz w:val="24"/>
+          <w:szCs w:val="24"/>
+        </w:rPr>
+        <w:t xml:space="preserve"> to expensive enterprise software licenses that perform flow cytometry analysis</w:t>
+      </w:r>
+      <w:r>
+        <w:rPr>
+          <w:rFonts w:asciiTheme="majorBidi" w:eastAsia="Linux Libertine" w:hAnsiTheme="majorBidi" w:cstheme="majorBidi"/>
+          <w:color w:val="000000"/>
+          <w:sz w:val="24"/>
+          <w:szCs w:val="24"/>
+        </w:rPr>
+        <w:t xml:space="preserve">, </w:t>
+      </w:r>
+      <w:r>
+        <w:rPr>
+          <w:rFonts w:asciiTheme="majorBidi" w:eastAsia="Linux Libertine" w:hAnsiTheme="majorBidi" w:cstheme="majorBidi"/>
+          <w:color w:val="000000"/>
+          <w:sz w:val="24"/>
+          <w:szCs w:val="24"/>
+        </w:rPr>
+        <w:t xml:space="preserve">which </w:t>
+      </w:r>
+      <w:r>
+        <w:rPr>
+          <w:rFonts w:asciiTheme="majorBidi" w:eastAsia="Linux Libertine" w:hAnsiTheme="majorBidi" w:cstheme="majorBidi"/>
+          <w:color w:val="000000"/>
+          <w:sz w:val="24"/>
+          <w:szCs w:val="24"/>
+        </w:rPr>
+        <w:t xml:space="preserve">may </w:t>
+      </w:r>
+      <w:r>
+        <w:rPr>
+          <w:rFonts w:asciiTheme="majorBidi" w:eastAsia="Linux Libertine" w:hAnsiTheme="majorBidi" w:cstheme="majorBidi"/>
+          <w:color w:val="000000"/>
+          <w:sz w:val="24"/>
+          <w:szCs w:val="24"/>
+        </w:rPr>
+        <w:lastRenderedPageBreak/>
+        <w:t>result in</w:t>
+      </w:r>
+      <w:r>
+        <w:rPr>
+          <w:rFonts w:asciiTheme="majorBidi" w:eastAsia="Linux Libertine" w:hAnsiTheme="majorBidi" w:cstheme="majorBidi"/>
+          <w:color w:val="000000"/>
+          <w:sz w:val="24"/>
+          <w:szCs w:val="24"/>
+        </w:rPr>
+        <w:t xml:space="preserve"> significant reduction in the barriers to entry </w:t>
+      </w:r>
+      <w:r>
+        <w:rPr>
+          <w:rFonts w:asciiTheme="majorBidi" w:eastAsia="Linux Libertine" w:hAnsiTheme="majorBidi" w:cstheme="majorBidi"/>
+          <w:color w:val="000000"/>
+          <w:sz w:val="24"/>
+          <w:szCs w:val="24"/>
+        </w:rPr>
+        <w:t>in biochemical flow cytometry</w:t>
+      </w:r>
+      <w:r>
+        <w:rPr>
+          <w:rFonts w:asciiTheme="majorBidi" w:eastAsia="Linux Libertine" w:hAnsiTheme="majorBidi" w:cstheme="majorBidi"/>
+          <w:color w:val="000000"/>
+          <w:sz w:val="24"/>
+          <w:szCs w:val="24"/>
+        </w:rPr>
+        <w:t>.</w:t>
+      </w:r>
+      <w:r>
+        <w:rPr>
+          <w:rFonts w:asciiTheme="majorBidi" w:eastAsia="Linux Libertine" w:hAnsiTheme="majorBidi" w:cstheme="majorBidi"/>
+          <w:color w:val="000000"/>
+          <w:sz w:val="24"/>
+          <w:szCs w:val="24"/>
+        </w:rPr>
+        <w:t xml:space="preserve"> </w:t>
+      </w:r>
+    </w:p>
+    <w:p>
+      <w:pPr>
+        <w:pBdr>
+          <w:top w:val="nil"/>
+          <w:left w:val="nil"/>
+          <w:bottom w:val="nil"/>
+          <w:right w:val="nil"/>
+          <w:between w:val="nil"/>
+        </w:pBdr>
+        <w:spacing w:before="20" w:after="120"/>
+        <w:rPr>
+          <w:rFonts w:asciiTheme="majorBidi" w:eastAsia="Linux Libertine" w:hAnsiTheme="majorBidi" w:cstheme="majorBidi"/>
+          <w:color w:val="000000"/>
+          <w:sz w:val="24"/>
+          <w:szCs w:val="24"/>
+        </w:rPr>
+      </w:pPr>
+      <w:r>
+        <w:rPr>
+          <w:rFonts w:asciiTheme="majorBidi" w:eastAsia="Linux Libertine" w:hAnsiTheme="majorBidi" w:cstheme="majorBidi"/>
+          <w:color w:val="000000"/>
+          <w:sz w:val="24"/>
+          <w:szCs w:val="24"/>
+        </w:rPr>
+        <w:t xml:space="preserve">Because cellular populations related to these FCS files number in the millions of records across multiple laboratory readings, this project will place heavy emphasis on dimensionality reduction in order to meet the constraints of being both cost-effective and hardware resource-efficient. Accomplishing such a feat would result in independent biochemical scientists to perform analyses without relying on exceptionally powerful computing hardware resources or </w:t>
+      </w:r>
+      <w:r>
+        <w:rPr>
+          <w:rFonts w:asciiTheme="majorBidi" w:eastAsia="Linux Libertine" w:hAnsiTheme="majorBidi" w:cstheme="majorBidi"/>
+          <w:color w:val="000000"/>
+          <w:sz w:val="24"/>
+          <w:szCs w:val="24"/>
+        </w:rPr>
+        <w:t>costly</w:t>
+      </w:r>
+      <w:r>
+        <w:rPr>
+          <w:rFonts w:asciiTheme="majorBidi" w:eastAsia="Linux Libertine" w:hAnsiTheme="majorBidi" w:cstheme="majorBidi"/>
+          <w:color w:val="000000"/>
+          <w:sz w:val="24"/>
+          <w:szCs w:val="24"/>
+        </w:rPr>
+        <w:t xml:space="preserve"> </w:t>
+      </w:r>
+      <w:r>
+        <w:rPr>
+          <w:rFonts w:asciiTheme="majorBidi" w:eastAsia="Linux Libertine" w:hAnsiTheme="majorBidi" w:cstheme="majorBidi"/>
+          <w:color w:val="000000"/>
+          <w:sz w:val="24"/>
+          <w:szCs w:val="24"/>
+        </w:rPr>
+        <w:t xml:space="preserve">proprietary enterprise-level </w:t>
+      </w:r>
+      <w:r>
+        <w:rPr>
+          <w:rFonts w:asciiTheme="majorBidi" w:eastAsia="Linux Libertine" w:hAnsiTheme="majorBidi" w:cstheme="majorBidi"/>
+          <w:color w:val="000000"/>
+          <w:sz w:val="24"/>
+          <w:szCs w:val="24"/>
+        </w:rPr>
+        <w:t>software licenses.</w:t>
+      </w:r>
+    </w:p>
+    <w:p>
+      <w:pPr>
+        <w:pStyle w:val="Head2"/>
+        <w:ind w:left="720"/>
+        <w:rPr>
+          <w:rFonts w:eastAsia="Linux Libertine"/>
+          <w:shd w:val="clear" w:color="auto" w:fill="CFE2F3"/>
+        </w:rPr>
+      </w:pPr>
+      <w:r>
+        <w:rPr>
+          <w:rFonts w:eastAsia="Linux Libertine"/>
+        </w:rPr>
+        <w:t xml:space="preserve">2.1 Problem </w:t>
+      </w:r>
+      <w:r>
+        <w:rPr>
+          <w:rFonts w:eastAsia="Linux Libertine"/>
+        </w:rPr>
+        <w:t>I</w:t>
+      </w:r>
+      <w:r>
+        <w:rPr>
+          <w:rFonts w:eastAsia="Linux Libertine"/>
+        </w:rPr>
+        <w:t xml:space="preserve">dentification and </w:t>
+      </w:r>
+      <w:r>
+        <w:rPr>
+          <w:rFonts w:eastAsia="Linux Libertine"/>
+        </w:rPr>
+        <w:t>Motivation</w:t>
+      </w:r>
+    </w:p>
+    <w:p>
+      <w:pPr>
+        <w:pBdr>
+          <w:top w:val="nil"/>
+          <w:left w:val="nil"/>
+          <w:bottom w:val="nil"/>
+          <w:right w:val="nil"/>
+          <w:between w:val="nil"/>
+        </w:pBdr>
+        <w:spacing w:before="20" w:after="120"/>
+        <w:rPr>
+          <w:rFonts w:asciiTheme="majorBidi" w:eastAsia="Linux Libertine" w:hAnsiTheme="majorBidi" w:cstheme="majorBidi"/>
+          <w:color w:val="000000"/>
+          <w:sz w:val="24"/>
+          <w:szCs w:val="24"/>
+        </w:rPr>
+      </w:pPr>
+      <w:r>
+        <w:rPr>
+          <w:rFonts w:asciiTheme="majorBidi" w:eastAsia="Linux Libertine" w:hAnsiTheme="majorBidi" w:cstheme="majorBidi"/>
+          <w:color w:val="000000"/>
+          <w:sz w:val="24"/>
+          <w:szCs w:val="24"/>
+        </w:rPr>
+        <w:t>As of this publication, flow cytometry gating is a manual process that involves a highly-trained biochemist to process and analyze the results of optical scans of cellular assays that may be further augmented by fluorescent substrates. Because of the complex and highly-dimensional nature of the data, these scientists rely on a best-practices approach based on their own respective processes and frameworks.</w:t>
+      </w:r>
+      <w:r>
+        <w:rPr>
+          <w:rFonts w:asciiTheme="majorBidi" w:eastAsia="Linux Libertine" w:hAnsiTheme="majorBidi" w:cstheme="majorBidi"/>
+          <w:color w:val="000000"/>
+          <w:sz w:val="24"/>
+          <w:szCs w:val="24"/>
+        </w:rPr>
+        <w:t xml:space="preserve"> </w:t>
+      </w:r>
+      <w:r>
+        <w:rPr>
+          <w:rFonts w:asciiTheme="majorBidi" w:eastAsia="Linux Libertine" w:hAnsiTheme="majorBidi" w:cstheme="majorBidi"/>
+          <w:color w:val="000000"/>
+          <w:sz w:val="24"/>
+          <w:szCs w:val="24"/>
+        </w:rPr>
+        <w:t xml:space="preserve">Because of the potential variability of these processes and frameworks, the resulting </w:t>
+      </w:r>
+      <w:r>
+        <w:rPr>
+          <w:rFonts w:asciiTheme="majorBidi" w:eastAsia="Linux Libertine" w:hAnsiTheme="majorBidi" w:cstheme="majorBidi"/>
+          <w:color w:val="000000"/>
+          <w:sz w:val="24"/>
+          <w:szCs w:val="24"/>
+        </w:rPr>
+        <w:t>findings from interpreting scan results</w:t>
+      </w:r>
+      <w:r>
+        <w:rPr>
+          <w:rFonts w:asciiTheme="majorBidi" w:eastAsia="Linux Libertine" w:hAnsiTheme="majorBidi" w:cstheme="majorBidi"/>
+          <w:color w:val="000000"/>
+          <w:sz w:val="24"/>
+          <w:szCs w:val="24"/>
+        </w:rPr>
+        <w:t xml:space="preserve"> is dependent on </w:t>
+      </w:r>
+      <w:r>
+        <w:rPr>
+          <w:rFonts w:asciiTheme="majorBidi" w:eastAsia="Linux Libertine" w:hAnsiTheme="majorBidi" w:cstheme="majorBidi"/>
+          <w:color w:val="000000"/>
+          <w:sz w:val="24"/>
+          <w:szCs w:val="24"/>
+        </w:rPr>
+        <w:t xml:space="preserve">both </w:t>
+      </w:r>
+      <w:r>
+        <w:rPr>
+          <w:rFonts w:asciiTheme="majorBidi" w:eastAsia="Linux Libertine" w:hAnsiTheme="majorBidi" w:cstheme="majorBidi"/>
+          <w:color w:val="000000"/>
+          <w:sz w:val="24"/>
+          <w:szCs w:val="24"/>
+        </w:rPr>
+        <w:t xml:space="preserve">the breadth and depth </w:t>
+      </w:r>
+      <w:r>
+        <w:rPr>
+          <w:rFonts w:asciiTheme="majorBidi" w:eastAsia="Linux Libertine" w:hAnsiTheme="majorBidi" w:cstheme="majorBidi"/>
+          <w:color w:val="000000"/>
+          <w:sz w:val="24"/>
+          <w:szCs w:val="24"/>
+        </w:rPr>
+        <w:t>of methods of a given supervising scientist, thus resulting in both an increase in cost of analysis</w:t>
+      </w:r>
+      <w:r>
+        <w:rPr>
+          <w:rFonts w:asciiTheme="majorBidi" w:eastAsia="Linux Libertine" w:hAnsiTheme="majorBidi" w:cstheme="majorBidi"/>
+          <w:color w:val="000000"/>
+          <w:sz w:val="24"/>
+          <w:szCs w:val="24"/>
+        </w:rPr>
+        <w:t xml:space="preserve"> due to human error and omission</w:t>
+      </w:r>
+      <w:r>
+        <w:rPr>
+          <w:rFonts w:asciiTheme="majorBidi" w:eastAsia="Linux Libertine" w:hAnsiTheme="majorBidi" w:cstheme="majorBidi"/>
+          <w:color w:val="000000"/>
+          <w:sz w:val="24"/>
+          <w:szCs w:val="24"/>
+        </w:rPr>
+        <w:t xml:space="preserve"> as well as a reduction in consistency of results.</w:t>
+      </w:r>
+    </w:p>
+    <w:p>
+      <w:pPr>
+        <w:pStyle w:val="Head2"/>
+        <w:ind w:left="720"/>
+        <w:rPr>
+          <w:rFonts w:eastAsia="Linux Libertine"/>
+          <w:shd w:val="clear" w:color="auto" w:fill="CFE2F3"/>
+        </w:rPr>
+      </w:pPr>
+      <w:r>
+        <w:rPr>
+          <w:rFonts w:eastAsia="Linux Libertine"/>
+        </w:rPr>
+        <w:t xml:space="preserve">2.2 Definition of </w:t>
+      </w:r>
+      <w:r>
+        <w:rPr>
+          <w:rFonts w:eastAsia="Linux Libertine"/>
+        </w:rPr>
+        <w:t>O</w:t>
+      </w:r>
+      <w:r>
+        <w:rPr>
+          <w:rFonts w:eastAsia="Linux Libertine"/>
+        </w:rPr>
+        <w:t>bjectives</w:t>
+      </w:r>
+    </w:p>
+    <w:p>
+      <w:pPr>
+        <w:pBdr>
+          <w:top w:val="nil"/>
+          <w:left w:val="nil"/>
+          <w:bottom w:val="nil"/>
+          <w:right w:val="nil"/>
+          <w:between w:val="nil"/>
+        </w:pBdr>
+        <w:spacing w:before="20" w:after="120"/>
+        <w:rPr>
+          <w:rFonts w:asciiTheme="majorBidi" w:eastAsia="Linux Libertine" w:hAnsiTheme="majorBidi" w:cstheme="majorBidi"/>
+          <w:color w:val="000000"/>
+          <w:sz w:val="24"/>
+          <w:szCs w:val="24"/>
+        </w:rPr>
+      </w:pPr>
+      <w:r>
+        <w:rPr>
+          <w:rFonts w:asciiTheme="majorBidi" w:eastAsia="Linux Libertine" w:hAnsiTheme="majorBidi" w:cstheme="majorBidi"/>
+          <w:color w:val="000000"/>
+          <w:sz w:val="24"/>
+          <w:szCs w:val="24"/>
+        </w:rPr>
+        <w:t>The research team aims to utilize open-source and publicly-available resource</w:t>
+      </w:r>
+      <w:r>
+        <w:rPr>
+          <w:rFonts w:asciiTheme="majorBidi" w:eastAsia="Linux Libertine" w:hAnsiTheme="majorBidi" w:cstheme="majorBidi"/>
+          <w:color w:val="000000"/>
+          <w:sz w:val="24"/>
+          <w:szCs w:val="24"/>
+        </w:rPr>
+        <w:t xml:space="preserve">s from </w:t>
+      </w:r>
+      <w:r>
+        <w:rPr>
+          <w:rFonts w:asciiTheme="majorBidi" w:eastAsia="Linux Libertine" w:hAnsiTheme="majorBidi" w:cstheme="majorBidi"/>
+          <w:color w:val="000000"/>
+          <w:sz w:val="24"/>
+          <w:szCs w:val="24"/>
+        </w:rPr>
+        <w:t>well-known algorithms known in data science to include principal component analysis, t-distributed stochastic neighbor embedding, and unsupervised clustering machine learning methods</w:t>
+      </w:r>
+      <w:r>
+        <w:rPr>
+          <w:rFonts w:asciiTheme="majorBidi" w:eastAsia="Linux Libertine" w:hAnsiTheme="majorBidi" w:cstheme="majorBidi"/>
+          <w:color w:val="000000"/>
+          <w:sz w:val="24"/>
+          <w:szCs w:val="24"/>
+        </w:rPr>
+        <w:t xml:space="preserve"> </w:t>
+      </w:r>
+      <w:r>
+        <w:rPr>
+          <w:rFonts w:asciiTheme="majorBidi" w:eastAsia="Linux Libertine" w:hAnsiTheme="majorBidi" w:cstheme="majorBidi"/>
+          <w:color w:val="000000"/>
+          <w:sz w:val="24"/>
+          <w:szCs w:val="24"/>
+        </w:rPr>
+        <w:t xml:space="preserve">as well as FCS data hosted by </w:t>
+      </w:r>
+      <w:proofErr w:type="spellStart"/>
+      <w:r>
+        <w:rPr>
+          <w:rFonts w:asciiTheme="majorBidi" w:eastAsia="Linux Libertine" w:hAnsiTheme="majorBidi" w:cstheme="majorBidi"/>
+          <w:color w:val="000000"/>
+          <w:sz w:val="24"/>
+          <w:szCs w:val="24"/>
+        </w:rPr>
+        <w:t>FlowRepository</w:t>
+      </w:r>
+      <w:proofErr w:type="spellEnd"/>
+      <w:r>
+        <w:rPr>
+          <w:rFonts w:asciiTheme="majorBidi" w:eastAsia="Linux Libertine" w:hAnsiTheme="majorBidi" w:cstheme="majorBidi"/>
+          <w:color w:val="000000"/>
+          <w:sz w:val="24"/>
+          <w:szCs w:val="24"/>
+        </w:rPr>
+        <w:t xml:space="preserve"> (2020). Once data is cleaned for noise from scan data, the team </w:t>
+      </w:r>
+      <w:r>
+        <w:rPr>
+          <w:rFonts w:asciiTheme="majorBidi" w:eastAsia="Linux Libertine" w:hAnsiTheme="majorBidi" w:cstheme="majorBidi"/>
+          <w:color w:val="000000"/>
+          <w:sz w:val="24"/>
+          <w:szCs w:val="24"/>
+        </w:rPr>
+        <w:t xml:space="preserve">aims </w:t>
+      </w:r>
+      <w:r>
+        <w:rPr>
+          <w:rFonts w:asciiTheme="majorBidi" w:eastAsia="Linux Libertine" w:hAnsiTheme="majorBidi" w:cstheme="majorBidi"/>
+          <w:color w:val="000000"/>
+          <w:sz w:val="24"/>
+          <w:szCs w:val="24"/>
+        </w:rPr>
+        <w:t>to train model</w:t>
+      </w:r>
+      <w:r>
+        <w:rPr>
+          <w:rFonts w:asciiTheme="majorBidi" w:eastAsia="Linux Libertine" w:hAnsiTheme="majorBidi" w:cstheme="majorBidi"/>
+          <w:color w:val="000000"/>
+          <w:sz w:val="24"/>
+          <w:szCs w:val="24"/>
+        </w:rPr>
+        <w:t>s</w:t>
+      </w:r>
+      <w:r>
+        <w:rPr>
+          <w:rFonts w:asciiTheme="majorBidi" w:eastAsia="Linux Libertine" w:hAnsiTheme="majorBidi" w:cstheme="majorBidi"/>
+          <w:color w:val="000000"/>
+          <w:sz w:val="24"/>
+          <w:szCs w:val="24"/>
+        </w:rPr>
+        <w:t xml:space="preserve"> or machine-learning application</w:t>
+      </w:r>
+      <w:r>
+        <w:rPr>
+          <w:rFonts w:asciiTheme="majorBidi" w:eastAsia="Linux Libertine" w:hAnsiTheme="majorBidi" w:cstheme="majorBidi"/>
+          <w:color w:val="000000"/>
+          <w:sz w:val="24"/>
+          <w:szCs w:val="24"/>
+        </w:rPr>
+        <w:t>s</w:t>
+      </w:r>
+      <w:r>
+        <w:rPr>
+          <w:rFonts w:asciiTheme="majorBidi" w:eastAsia="Linux Libertine" w:hAnsiTheme="majorBidi" w:cstheme="majorBidi"/>
+          <w:color w:val="000000"/>
+          <w:sz w:val="24"/>
+          <w:szCs w:val="24"/>
+        </w:rPr>
+        <w:t xml:space="preserve"> that </w:t>
+      </w:r>
+      <w:r>
+        <w:rPr>
+          <w:rFonts w:asciiTheme="majorBidi" w:eastAsia="Linux Libertine" w:hAnsiTheme="majorBidi" w:cstheme="majorBidi"/>
+          <w:color w:val="000000"/>
+          <w:sz w:val="24"/>
+          <w:szCs w:val="24"/>
+        </w:rPr>
+        <w:t>have potential for</w:t>
+      </w:r>
+      <w:r>
+        <w:rPr>
+          <w:rFonts w:asciiTheme="majorBidi" w:eastAsia="Linux Libertine" w:hAnsiTheme="majorBidi" w:cstheme="majorBidi"/>
+          <w:color w:val="000000"/>
+          <w:sz w:val="24"/>
+          <w:szCs w:val="24"/>
+        </w:rPr>
+        <w:t xml:space="preserve"> value-added analysis relative to that of a typical human biochemist.</w:t>
+      </w:r>
+      <w:r>
+        <w:rPr>
+          <w:rFonts w:asciiTheme="majorBidi" w:eastAsia="Linux Libertine" w:hAnsiTheme="majorBidi" w:cstheme="majorBidi"/>
+          <w:color w:val="000000"/>
+          <w:sz w:val="24"/>
+          <w:szCs w:val="24"/>
+        </w:rPr>
+        <w:t xml:space="preserve"> </w:t>
+      </w:r>
+      <w:r>
+        <w:rPr>
+          <w:rFonts w:asciiTheme="majorBidi" w:eastAsia="Linux Libertine" w:hAnsiTheme="majorBidi" w:cstheme="majorBidi"/>
+          <w:color w:val="000000"/>
+          <w:sz w:val="24"/>
+          <w:szCs w:val="24"/>
+        </w:rPr>
+        <w:t>Upon evaluation, success</w:t>
+      </w:r>
+      <w:r>
+        <w:rPr>
+          <w:rFonts w:asciiTheme="majorBidi" w:eastAsia="Linux Libertine" w:hAnsiTheme="majorBidi" w:cstheme="majorBidi"/>
+          <w:color w:val="000000"/>
+          <w:sz w:val="24"/>
+          <w:szCs w:val="24"/>
+        </w:rPr>
+        <w:t xml:space="preserve"> </w:t>
+      </w:r>
+      <w:r>
+        <w:rPr>
+          <w:rFonts w:asciiTheme="majorBidi" w:eastAsia="Linux Libertine" w:hAnsiTheme="majorBidi" w:cstheme="majorBidi"/>
+          <w:color w:val="000000"/>
+          <w:sz w:val="24"/>
+          <w:szCs w:val="24"/>
+        </w:rPr>
+        <w:t>is generally</w:t>
+      </w:r>
+      <w:r>
+        <w:rPr>
+          <w:rFonts w:asciiTheme="majorBidi" w:eastAsia="Linux Libertine" w:hAnsiTheme="majorBidi" w:cstheme="majorBidi"/>
+          <w:color w:val="000000"/>
+          <w:sz w:val="24"/>
+          <w:szCs w:val="24"/>
+        </w:rPr>
+        <w:t xml:space="preserve"> defined </w:t>
+      </w:r>
+      <w:r>
+        <w:rPr>
+          <w:rFonts w:asciiTheme="majorBidi" w:eastAsia="Linux Libertine" w:hAnsiTheme="majorBidi" w:cstheme="majorBidi"/>
+          <w:color w:val="000000"/>
+          <w:sz w:val="24"/>
+          <w:szCs w:val="24"/>
+        </w:rPr>
+        <w:t>when automated analysis</w:t>
+      </w:r>
+      <w:r>
+        <w:rPr>
+          <w:rFonts w:asciiTheme="majorBidi" w:eastAsia="Linux Libertine" w:hAnsiTheme="majorBidi" w:cstheme="majorBidi"/>
+          <w:color w:val="000000"/>
+          <w:sz w:val="24"/>
+          <w:szCs w:val="24"/>
+        </w:rPr>
+        <w:t xml:space="preserve"> reach</w:t>
+      </w:r>
+      <w:r>
+        <w:rPr>
+          <w:rFonts w:asciiTheme="majorBidi" w:eastAsia="Linux Libertine" w:hAnsiTheme="majorBidi" w:cstheme="majorBidi"/>
+          <w:color w:val="000000"/>
+          <w:sz w:val="24"/>
+          <w:szCs w:val="24"/>
+        </w:rPr>
+        <w:t>es</w:t>
+      </w:r>
+      <w:r>
+        <w:rPr>
+          <w:rFonts w:asciiTheme="majorBidi" w:eastAsia="Linux Libertine" w:hAnsiTheme="majorBidi" w:cstheme="majorBidi"/>
+          <w:color w:val="000000"/>
+          <w:sz w:val="24"/>
+          <w:szCs w:val="24"/>
+        </w:rPr>
+        <w:t xml:space="preserve"> parity</w:t>
+      </w:r>
+      <w:r>
+        <w:rPr>
+          <w:rFonts w:asciiTheme="majorBidi" w:eastAsia="Linux Libertine" w:hAnsiTheme="majorBidi" w:cstheme="majorBidi"/>
+          <w:color w:val="000000"/>
+          <w:sz w:val="24"/>
+          <w:szCs w:val="24"/>
+        </w:rPr>
+        <w:t xml:space="preserve"> with</w:t>
+      </w:r>
+      <w:r>
+        <w:rPr>
+          <w:rFonts w:asciiTheme="majorBidi" w:eastAsia="Linux Libertine" w:hAnsiTheme="majorBidi" w:cstheme="majorBidi"/>
+          <w:color w:val="000000"/>
+          <w:sz w:val="24"/>
+          <w:szCs w:val="24"/>
+        </w:rPr>
+        <w:t xml:space="preserve"> a human analyst</w:t>
+      </w:r>
+      <w:r>
+        <w:rPr>
+          <w:rFonts w:asciiTheme="majorBidi" w:eastAsia="Linux Libertine" w:hAnsiTheme="majorBidi" w:cstheme="majorBidi"/>
+          <w:color w:val="000000"/>
+          <w:sz w:val="24"/>
+          <w:szCs w:val="24"/>
+        </w:rPr>
+        <w:t xml:space="preserve"> of at least 90% classification accuracy of PBMCs to</w:t>
+      </w:r>
+      <w:r>
+        <w:rPr>
+          <w:rFonts w:asciiTheme="majorBidi" w:eastAsia="Linux Libertine" w:hAnsiTheme="majorBidi" w:cstheme="majorBidi"/>
+          <w:color w:val="000000"/>
+          <w:sz w:val="24"/>
+          <w:szCs w:val="24"/>
+        </w:rPr>
+        <w:t>ward</w:t>
+      </w:r>
+      <w:r>
+        <w:rPr>
+          <w:rFonts w:asciiTheme="majorBidi" w:eastAsia="Linux Libertine" w:hAnsiTheme="majorBidi" w:cstheme="majorBidi"/>
+          <w:color w:val="000000"/>
+          <w:sz w:val="24"/>
+          <w:szCs w:val="24"/>
+        </w:rPr>
+        <w:t xml:space="preserve"> their respective dendritic cellular type</w:t>
+      </w:r>
+      <w:r>
+        <w:rPr>
+          <w:rFonts w:asciiTheme="majorBidi" w:eastAsia="Linux Libertine" w:hAnsiTheme="majorBidi" w:cstheme="majorBidi"/>
+          <w:color w:val="000000"/>
+          <w:sz w:val="24"/>
+          <w:szCs w:val="24"/>
+        </w:rPr>
+        <w:t xml:space="preserve"> on an unseen test set </w:t>
+      </w:r>
+      <w:r>
+        <w:rPr>
+          <w:rFonts w:asciiTheme="majorBidi" w:eastAsia="Linux Libertine" w:hAnsiTheme="majorBidi" w:cstheme="majorBidi"/>
+          <w:color w:val="000000"/>
+          <w:sz w:val="24"/>
+          <w:szCs w:val="24"/>
+        </w:rPr>
+        <w:t xml:space="preserve">containing </w:t>
+      </w:r>
+      <w:r>
+        <w:rPr>
+          <w:rFonts w:asciiTheme="majorBidi" w:eastAsia="Linux Libertine" w:hAnsiTheme="majorBidi" w:cstheme="majorBidi"/>
+          <w:color w:val="000000"/>
+          <w:sz w:val="24"/>
+          <w:szCs w:val="24"/>
+        </w:rPr>
+        <w:t xml:space="preserve">FCS </w:t>
+      </w:r>
+      <w:r>
+        <w:rPr>
+          <w:rFonts w:asciiTheme="majorBidi" w:eastAsia="Linux Libertine" w:hAnsiTheme="majorBidi" w:cstheme="majorBidi"/>
+          <w:color w:val="000000"/>
+          <w:sz w:val="24"/>
+          <w:szCs w:val="24"/>
+        </w:rPr>
+        <w:t xml:space="preserve">scan </w:t>
+      </w:r>
+      <w:r>
+        <w:rPr>
+          <w:rFonts w:asciiTheme="majorBidi" w:eastAsia="Linux Libertine" w:hAnsiTheme="majorBidi" w:cstheme="majorBidi"/>
+          <w:color w:val="000000"/>
+          <w:sz w:val="24"/>
+          <w:szCs w:val="24"/>
+        </w:rPr>
+        <w:t>data</w:t>
+      </w:r>
+      <w:r>
+        <w:rPr>
+          <w:rFonts w:asciiTheme="majorBidi" w:eastAsia="Linux Libertine" w:hAnsiTheme="majorBidi" w:cstheme="majorBidi"/>
+          <w:color w:val="000000"/>
+          <w:sz w:val="24"/>
+          <w:szCs w:val="24"/>
+        </w:rPr>
+        <w:t>.</w:t>
+      </w:r>
+      <w:r>
+        <w:rPr>
+          <w:rFonts w:asciiTheme="majorBidi" w:eastAsia="Linux Libertine" w:hAnsiTheme="majorBidi" w:cstheme="majorBidi"/>
+          <w:color w:val="000000"/>
+          <w:sz w:val="24"/>
+          <w:szCs w:val="24"/>
+        </w:rPr>
+        <w:t xml:space="preserve"> In the event that this evaluation criterion is not met, further justification would have to be provided whether the measured degree of accuracy is acceptable relative to the speed of analyses.  </w:t>
+      </w:r>
+    </w:p>
+    <w:p>
+      <w:pPr>
+        <w:pStyle w:val="Head1"/>
+        <w:rPr>
+          <w:rFonts w:eastAsia="Linux Libertine"/>
+          <w:shd w:val="clear" w:color="auto" w:fill="CFE2F3"/>
+        </w:rPr>
+      </w:pPr>
+      <w:r>
+        <w:rPr>
+          <w:rFonts w:eastAsia="Linux Libertine"/>
+        </w:rPr>
+        <w:t>3 Literature Review (related works)</w:t>
+      </w:r>
+    </w:p>
+    <w:p>
+      <w:pPr>
+        <w:pBdr>
+          <w:top w:val="nil"/>
+          <w:left w:val="nil"/>
+          <w:bottom w:val="nil"/>
+          <w:right w:val="nil"/>
+          <w:between w:val="nil"/>
+        </w:pBdr>
+        <w:spacing w:before="20" w:after="120"/>
+        <w:rPr>
+          <w:rFonts w:asciiTheme="majorBidi" w:eastAsia="Linux Libertine" w:hAnsiTheme="majorBidi" w:cstheme="majorBidi"/>
+          <w:color w:val="000000"/>
+          <w:sz w:val="24"/>
+          <w:szCs w:val="24"/>
+        </w:rPr>
+      </w:pPr>
+      <w:r>
+        <w:rPr>
+          <w:rFonts w:asciiTheme="majorBidi" w:eastAsia="Linux Libertine" w:hAnsiTheme="majorBidi" w:cstheme="majorBidi"/>
+          <w:color w:val="000000"/>
+          <w:sz w:val="24"/>
+          <w:szCs w:val="24"/>
+        </w:rPr>
+        <w:t xml:space="preserve">Since 2016, a number of academic threads have been studied involving the advancement in flow cytometry, the iteration of methodologies when incorporating machine learning applications on FCS data, as well as different strategies in how to potentially automate the classification of cellular groups. By 2024, </w:t>
+      </w:r>
+      <w:r>
+        <w:rPr>
+          <w:rFonts w:asciiTheme="majorBidi" w:eastAsia="Linux Libertine" w:hAnsiTheme="majorBidi" w:cstheme="majorBidi"/>
+          <w:color w:val="000000"/>
+          <w:sz w:val="24"/>
+          <w:szCs w:val="24"/>
+        </w:rPr>
+        <w:t>Ng et al. (2024) demonstrate maturity over an eight-year period that</w:t>
+      </w:r>
+      <w:r>
+        <w:rPr>
+          <w:rFonts w:asciiTheme="majorBidi" w:eastAsia="Linux Libertine" w:hAnsiTheme="majorBidi" w:cstheme="majorBidi"/>
+          <w:color w:val="000000"/>
+          <w:sz w:val="24"/>
+          <w:szCs w:val="24"/>
+        </w:rPr>
+        <w:t xml:space="preserve"> </w:t>
+      </w:r>
+      <w:r>
+        <w:rPr>
+          <w:rFonts w:asciiTheme="majorBidi" w:eastAsia="Linux Libertine" w:hAnsiTheme="majorBidi" w:cstheme="majorBidi"/>
+          <w:color w:val="000000"/>
+          <w:sz w:val="24"/>
+          <w:szCs w:val="24"/>
+        </w:rPr>
+        <w:t xml:space="preserve">transitions the focus of academic research from </w:t>
+      </w:r>
+      <w:r>
+        <w:rPr>
+          <w:rFonts w:asciiTheme="majorBidi" w:eastAsia="Linux Libertine" w:hAnsiTheme="majorBidi" w:cstheme="majorBidi"/>
+          <w:color w:val="000000"/>
+          <w:sz w:val="24"/>
+          <w:szCs w:val="24"/>
+        </w:rPr>
+        <w:t xml:space="preserve">the “what” normally seen in earlier works </w:t>
+      </w:r>
+      <w:r>
+        <w:rPr>
+          <w:rFonts w:asciiTheme="majorBidi" w:eastAsia="Linux Libertine" w:hAnsiTheme="majorBidi" w:cstheme="majorBidi"/>
+          <w:color w:val="000000"/>
+          <w:sz w:val="24"/>
+          <w:szCs w:val="24"/>
+        </w:rPr>
+        <w:t xml:space="preserve">into </w:t>
+      </w:r>
+      <w:r>
+        <w:rPr>
+          <w:rFonts w:asciiTheme="majorBidi" w:eastAsia="Linux Libertine" w:hAnsiTheme="majorBidi" w:cstheme="majorBidi"/>
+          <w:color w:val="000000"/>
+          <w:sz w:val="24"/>
+          <w:szCs w:val="24"/>
+        </w:rPr>
+        <w:t>the “how” with respect to interdisciplinary guidelines as well as quality control and assurance of future deployment of artificial intelligence in flow cytometry</w:t>
+      </w:r>
+      <w:r>
+        <w:rPr>
+          <w:rFonts w:asciiTheme="majorBidi" w:eastAsia="Linux Libertine" w:hAnsiTheme="majorBidi" w:cstheme="majorBidi"/>
+          <w:color w:val="000000"/>
+          <w:sz w:val="24"/>
+          <w:szCs w:val="24"/>
+        </w:rPr>
+        <w:t xml:space="preserve"> (p. 228)</w:t>
+      </w:r>
+      <w:r>
+        <w:rPr>
+          <w:rFonts w:asciiTheme="majorBidi" w:eastAsia="Linux Libertine" w:hAnsiTheme="majorBidi" w:cstheme="majorBidi"/>
+          <w:color w:val="000000"/>
+          <w:sz w:val="24"/>
+          <w:szCs w:val="24"/>
+        </w:rPr>
+        <w:t>.</w:t>
+      </w:r>
+    </w:p>
+    <w:p>
+      <w:pPr>
+        <w:pStyle w:val="Head2"/>
+        <w:ind w:left="720"/>
+        <w:rPr>
+          <w:rFonts w:eastAsia="Linux Libertine"/>
+          <w:shd w:val="clear" w:color="auto" w:fill="CFE2F3"/>
+        </w:rPr>
+      </w:pPr>
+      <w:r>
+        <w:rPr>
+          <w:rFonts w:eastAsia="Linux Libertine"/>
+        </w:rPr>
+        <w:t>3.1</w:t>
+      </w:r>
+      <w:r>
+        <w:rPr>
+          <w:rFonts w:eastAsia="Linux Libertine"/>
+        </w:rPr>
+        <w:t> </w:t>
+      </w:r>
+      <w:r>
+        <w:rPr>
+          <w:rFonts w:eastAsia="Linux Libertine"/>
+        </w:rPr>
+        <w:t xml:space="preserve"> </w:t>
+      </w:r>
+      <w:proofErr w:type="spellStart"/>
+      <w:r>
+        <w:rPr>
+          <w:rFonts w:eastAsia="Linux Libertine"/>
+        </w:rPr>
+        <w:t>FlowAI</w:t>
+      </w:r>
+      <w:proofErr w:type="spellEnd"/>
+      <w:r>
+        <w:rPr>
+          <w:rFonts w:eastAsia="Linux Libertine"/>
+        </w:rPr>
+        <w:t>: Automatic and interactive anomaly discerning tools for flow cytometry data</w:t>
+      </w:r>
+    </w:p>
+    <w:p>
+      <w:pPr>
+        <w:pBdr>
+          <w:top w:val="nil"/>
+          <w:left w:val="nil"/>
+          <w:bottom w:val="nil"/>
+          <w:right w:val="nil"/>
+          <w:between w:val="nil"/>
+        </w:pBdr>
+        <w:spacing w:before="20" w:after="120"/>
+        <w:rPr>
+          <w:rFonts w:asciiTheme="majorBidi" w:eastAsia="Linux Libertine" w:hAnsiTheme="majorBidi" w:cstheme="majorBidi"/>
+          <w:color w:val="000000"/>
+          <w:sz w:val="24"/>
+          <w:szCs w:val="24"/>
+        </w:rPr>
+      </w:pPr>
+      <w:proofErr w:type="spellStart"/>
+      <w:r>
+        <w:rPr>
+          <w:rFonts w:asciiTheme="majorBidi" w:eastAsia="Linux Libertine" w:hAnsiTheme="majorBidi" w:cstheme="majorBidi"/>
+          <w:color w:val="000000"/>
+          <w:sz w:val="24"/>
+          <w:szCs w:val="24"/>
+        </w:rPr>
+        <w:t>FlowAI</w:t>
+      </w:r>
+      <w:proofErr w:type="spellEnd"/>
+      <w:r>
+        <w:rPr>
+          <w:rFonts w:asciiTheme="majorBidi" w:eastAsia="Linux Libertine" w:hAnsiTheme="majorBidi" w:cstheme="majorBidi"/>
+          <w:color w:val="000000"/>
+          <w:sz w:val="24"/>
+          <w:szCs w:val="24"/>
+        </w:rPr>
+        <w:t xml:space="preserve"> is a software package for the statistical computing language R, which Monaco et al. (2016) developed as a means to both clean FCS files from anomalies and to assess the resulting quality of the cleaned data</w:t>
+      </w:r>
+      <w:r>
+        <w:rPr>
+          <w:rFonts w:asciiTheme="majorBidi" w:eastAsia="Linux Libertine" w:hAnsiTheme="majorBidi" w:cstheme="majorBidi"/>
+          <w:color w:val="000000"/>
+          <w:sz w:val="24"/>
+          <w:szCs w:val="24"/>
+        </w:rPr>
+        <w:t xml:space="preserve"> </w:t>
+      </w:r>
+      <w:r>
+        <w:rPr>
+          <w:rFonts w:asciiTheme="majorBidi" w:eastAsia="Linux Libertine" w:hAnsiTheme="majorBidi" w:cstheme="majorBidi"/>
+          <w:color w:val="000000"/>
+          <w:sz w:val="24"/>
+          <w:szCs w:val="24"/>
+        </w:rPr>
+        <w:t xml:space="preserve">normalized by the flow rate of a given reading. When flow rate abruptly changes during a scan, the readings may exhibit data inconsistencies. These data inconsistencies are considered anomalous and are discarded from </w:t>
+      </w:r>
+      <w:r>
+        <w:rPr>
+          <w:rFonts w:asciiTheme="majorBidi" w:eastAsia="Linux Libertine" w:hAnsiTheme="majorBidi" w:cstheme="majorBidi"/>
+          <w:color w:val="000000"/>
+          <w:sz w:val="24"/>
+          <w:szCs w:val="24"/>
+        </w:rPr>
+        <w:lastRenderedPageBreak/>
+        <w:t xml:space="preserve">the dataset. Using time-series analysis, the resulting dataset is broken into trend and cyclical components before being normalized by penalization function measuring absolute deviation of a data point from the median. </w:t>
+      </w:r>
+      <w:r>
+        <w:rPr>
+          <w:rFonts w:asciiTheme="majorBidi" w:eastAsia="Linux Libertine" w:hAnsiTheme="majorBidi" w:cstheme="majorBidi"/>
+          <w:color w:val="000000"/>
+          <w:sz w:val="24"/>
+          <w:szCs w:val="24"/>
+        </w:rPr>
+        <w:t>Monaco et al. (2016)</w:t>
+      </w:r>
+      <w:r>
+        <w:rPr>
+          <w:rFonts w:asciiTheme="majorBidi" w:eastAsia="Linux Libertine" w:hAnsiTheme="majorBidi" w:cstheme="majorBidi"/>
+          <w:color w:val="000000"/>
+          <w:sz w:val="24"/>
+          <w:szCs w:val="24"/>
+        </w:rPr>
+        <w:t xml:space="preserve"> place an emphasis on data quality and anomaly handling, which </w:t>
+      </w:r>
+      <w:r>
+        <w:rPr>
+          <w:rFonts w:asciiTheme="majorBidi" w:eastAsia="Linux Libertine" w:hAnsiTheme="majorBidi" w:cstheme="majorBidi"/>
+          <w:color w:val="000000"/>
+          <w:sz w:val="24"/>
+          <w:szCs w:val="24"/>
+        </w:rPr>
+        <w:t>are</w:t>
+      </w:r>
+      <w:r>
+        <w:rPr>
+          <w:rFonts w:asciiTheme="majorBidi" w:eastAsia="Linux Libertine" w:hAnsiTheme="majorBidi" w:cstheme="majorBidi"/>
+          <w:color w:val="000000"/>
+          <w:sz w:val="24"/>
+          <w:szCs w:val="24"/>
+        </w:rPr>
+        <w:t xml:space="preserve"> crucial </w:t>
+      </w:r>
+      <w:r>
+        <w:rPr>
+          <w:rFonts w:asciiTheme="majorBidi" w:eastAsia="Linux Libertine" w:hAnsiTheme="majorBidi" w:cstheme="majorBidi"/>
+          <w:color w:val="000000"/>
+          <w:sz w:val="24"/>
+          <w:szCs w:val="24"/>
+        </w:rPr>
+        <w:t>considerations</w:t>
+      </w:r>
+      <w:r>
+        <w:rPr>
+          <w:rFonts w:asciiTheme="majorBidi" w:eastAsia="Linux Libertine" w:hAnsiTheme="majorBidi" w:cstheme="majorBidi"/>
+          <w:color w:val="000000"/>
+          <w:sz w:val="24"/>
+          <w:szCs w:val="24"/>
+        </w:rPr>
+        <w:t xml:space="preserve"> to flow cytometry, however</w:t>
+      </w:r>
+      <w:r>
+        <w:rPr>
+          <w:rFonts w:asciiTheme="majorBidi" w:eastAsia="Linux Libertine" w:hAnsiTheme="majorBidi" w:cstheme="majorBidi"/>
+          <w:color w:val="000000"/>
+          <w:sz w:val="24"/>
+          <w:szCs w:val="24"/>
+        </w:rPr>
+        <w:t xml:space="preserve"> they</w:t>
+      </w:r>
+      <w:r>
+        <w:rPr>
+          <w:rFonts w:asciiTheme="majorBidi" w:eastAsia="Linux Libertine" w:hAnsiTheme="majorBidi" w:cstheme="majorBidi"/>
+          <w:color w:val="000000"/>
+          <w:sz w:val="24"/>
+          <w:szCs w:val="24"/>
+        </w:rPr>
+        <w:t xml:space="preserve"> do not address the </w:t>
+      </w:r>
+      <w:r>
+        <w:rPr>
+          <w:rFonts w:asciiTheme="majorBidi" w:eastAsia="Linux Libertine" w:hAnsiTheme="majorBidi" w:cstheme="majorBidi"/>
+          <w:color w:val="000000"/>
+          <w:sz w:val="24"/>
+          <w:szCs w:val="24"/>
+        </w:rPr>
+        <w:t xml:space="preserve">next step in </w:t>
+      </w:r>
+      <w:r>
+        <w:rPr>
+          <w:rFonts w:asciiTheme="majorBidi" w:eastAsia="Linux Libertine" w:hAnsiTheme="majorBidi" w:cstheme="majorBidi"/>
+          <w:color w:val="000000"/>
+          <w:sz w:val="24"/>
+          <w:szCs w:val="24"/>
+        </w:rPr>
+        <w:t>automatic gating of cellular types, which is the focus of our research.</w:t>
+      </w:r>
+    </w:p>
+    <w:p>
+      <w:pPr>
+        <w:pStyle w:val="Head2"/>
+        <w:ind w:left="720" w:hanging="360"/>
+        <w:rPr>
+          <w:rFonts w:eastAsia="Linux Libertine"/>
+          <w:shd w:val="clear" w:color="auto" w:fill="CFE2F3"/>
+        </w:rPr>
+      </w:pPr>
+      <w:proofErr w:type="gramStart"/>
+      <w:r>
+        <w:rPr>
+          <w:rFonts w:eastAsia="Linux Libertine"/>
+        </w:rPr>
+        <w:t xml:space="preserve">3.2  </w:t>
+      </w:r>
+      <w:r>
+        <w:rPr>
+          <w:rFonts w:eastAsia="Linux Libertine"/>
+        </w:rPr>
+        <w:t>An</w:t>
+      </w:r>
+      <w:proofErr w:type="gramEnd"/>
+      <w:r>
+        <w:rPr>
+          <w:rFonts w:eastAsia="Linux Libertine"/>
+        </w:rPr>
+        <w:t xml:space="preserve"> open-source solution for advanced imaging flow cytometry data analysis using machine learning</w:t>
+      </w:r>
+    </w:p>
+    <w:p>
+      <w:pPr>
+        <w:pBdr>
+          <w:top w:val="nil"/>
+          <w:left w:val="nil"/>
+          <w:bottom w:val="nil"/>
+          <w:right w:val="nil"/>
+          <w:between w:val="nil"/>
+        </w:pBdr>
+        <w:spacing w:before="20" w:after="120"/>
+        <w:rPr>
+          <w:rFonts w:asciiTheme="majorBidi" w:eastAsia="Linux Libertine" w:hAnsiTheme="majorBidi" w:cstheme="majorBidi"/>
+          <w:color w:val="000000"/>
+          <w:sz w:val="24"/>
+          <w:szCs w:val="24"/>
+        </w:rPr>
+      </w:pPr>
+      <w:r>
+        <w:rPr>
+          <w:rFonts w:asciiTheme="majorBidi" w:eastAsia="Linux Libertine" w:hAnsiTheme="majorBidi" w:cstheme="majorBidi"/>
+          <w:color w:val="000000"/>
+          <w:sz w:val="24"/>
+          <w:szCs w:val="24"/>
+        </w:rPr>
+        <w:t xml:space="preserve">Hennig et al. (2017) identify the challenges associated with the manual and subjective nature of flow cytometry, resulting in inconsistent in analysis. The given solution is to utilize open-source software, </w:t>
+      </w:r>
+      <w:proofErr w:type="spellStart"/>
+      <w:r>
+        <w:rPr>
+          <w:rFonts w:asciiTheme="majorBidi" w:eastAsia="Linux Libertine" w:hAnsiTheme="majorBidi" w:cstheme="majorBidi"/>
+          <w:color w:val="000000"/>
+          <w:sz w:val="24"/>
+          <w:szCs w:val="24"/>
+        </w:rPr>
+        <w:t>CellProfiler</w:t>
+      </w:r>
+      <w:proofErr w:type="spellEnd"/>
+      <w:r>
+        <w:rPr>
+          <w:rFonts w:asciiTheme="majorBidi" w:eastAsia="Linux Libertine" w:hAnsiTheme="majorBidi" w:cstheme="majorBidi"/>
+          <w:color w:val="000000"/>
+          <w:sz w:val="24"/>
+          <w:szCs w:val="24"/>
+        </w:rPr>
+        <w:t xml:space="preserve">, to use raw image files to identify cell types from a flow cytometer image. Our research shares the open-source idea of being able to leverage existing machine learning algorithms to </w:t>
+      </w:r>
+      <w:r>
+        <w:rPr>
+          <w:rFonts w:asciiTheme="majorBidi" w:eastAsia="Linux Libertine" w:hAnsiTheme="majorBidi" w:cstheme="majorBidi"/>
+          <w:color w:val="000000"/>
+          <w:sz w:val="24"/>
+          <w:szCs w:val="24"/>
+        </w:rPr>
+        <w:t xml:space="preserve">automatically </w:t>
+      </w:r>
+      <w:r>
+        <w:rPr>
+          <w:rFonts w:asciiTheme="majorBidi" w:eastAsia="Linux Libertine" w:hAnsiTheme="majorBidi" w:cstheme="majorBidi"/>
+          <w:color w:val="000000"/>
+          <w:sz w:val="24"/>
+          <w:szCs w:val="24"/>
+        </w:rPr>
+        <w:t>classify these cell types</w:t>
+      </w:r>
+      <w:r>
+        <w:rPr>
+          <w:rFonts w:asciiTheme="majorBidi" w:eastAsia="Linux Libertine" w:hAnsiTheme="majorBidi" w:cstheme="majorBidi"/>
+          <w:color w:val="000000"/>
+          <w:sz w:val="24"/>
+          <w:szCs w:val="24"/>
+        </w:rPr>
+        <w:t xml:space="preserve">. Contrasting </w:t>
+      </w:r>
+      <w:r>
+        <w:rPr>
+          <w:rFonts w:asciiTheme="majorBidi" w:eastAsia="Linux Libertine" w:hAnsiTheme="majorBidi" w:cstheme="majorBidi"/>
+          <w:color w:val="000000"/>
+          <w:sz w:val="24"/>
+          <w:szCs w:val="24"/>
+        </w:rPr>
+        <w:t>the team of Hennig et al. (2017)</w:t>
+      </w:r>
+      <w:r>
+        <w:rPr>
+          <w:rFonts w:asciiTheme="majorBidi" w:eastAsia="Linux Libertine" w:hAnsiTheme="majorBidi" w:cstheme="majorBidi"/>
+          <w:color w:val="000000"/>
+          <w:sz w:val="24"/>
+          <w:szCs w:val="24"/>
+        </w:rPr>
+        <w:t xml:space="preserve"> </w:t>
+      </w:r>
+      <w:r>
+        <w:rPr>
+          <w:rFonts w:asciiTheme="majorBidi" w:eastAsia="Linux Libertine" w:hAnsiTheme="majorBidi" w:cstheme="majorBidi"/>
+          <w:color w:val="000000"/>
+          <w:sz w:val="24"/>
+          <w:szCs w:val="24"/>
+        </w:rPr>
+        <w:t>on</w:t>
+      </w:r>
+      <w:r>
+        <w:rPr>
+          <w:rFonts w:asciiTheme="majorBidi" w:eastAsia="Linux Libertine" w:hAnsiTheme="majorBidi" w:cstheme="majorBidi"/>
+          <w:color w:val="000000"/>
+          <w:sz w:val="24"/>
+          <w:szCs w:val="24"/>
+        </w:rPr>
+        <w:t xml:space="preserve"> classification</w:t>
+      </w:r>
+      <w:r>
+        <w:rPr>
+          <w:rFonts w:asciiTheme="majorBidi" w:eastAsia="Linux Libertine" w:hAnsiTheme="majorBidi" w:cstheme="majorBidi"/>
+          <w:color w:val="000000"/>
+          <w:sz w:val="24"/>
+          <w:szCs w:val="24"/>
+        </w:rPr>
+        <w:t xml:space="preserve"> differ</w:t>
+      </w:r>
+      <w:r>
+        <w:rPr>
+          <w:rFonts w:asciiTheme="majorBidi" w:eastAsia="Linux Libertine" w:hAnsiTheme="majorBidi" w:cstheme="majorBidi"/>
+          <w:color w:val="000000"/>
+          <w:sz w:val="24"/>
+          <w:szCs w:val="24"/>
+        </w:rPr>
+        <w:t>s</w:t>
+      </w:r>
+      <w:r>
+        <w:rPr>
+          <w:rFonts w:asciiTheme="majorBidi" w:eastAsia="Linux Libertine" w:hAnsiTheme="majorBidi" w:cstheme="majorBidi"/>
+          <w:color w:val="000000"/>
+          <w:sz w:val="24"/>
+          <w:szCs w:val="24"/>
+        </w:rPr>
+        <w:t xml:space="preserve"> greatly in the</w:t>
+      </w:r>
+      <w:r>
+        <w:rPr>
+          <w:rFonts w:asciiTheme="majorBidi" w:eastAsia="Linux Libertine" w:hAnsiTheme="majorBidi" w:cstheme="majorBidi"/>
+          <w:color w:val="000000"/>
+          <w:sz w:val="24"/>
+          <w:szCs w:val="24"/>
+        </w:rPr>
+        <w:t>ir</w:t>
+      </w:r>
+      <w:r>
+        <w:rPr>
+          <w:rFonts w:asciiTheme="majorBidi" w:eastAsia="Linux Libertine" w:hAnsiTheme="majorBidi" w:cstheme="majorBidi"/>
+          <w:color w:val="000000"/>
+          <w:sz w:val="24"/>
+          <w:szCs w:val="24"/>
+        </w:rPr>
+        <w:t xml:space="preserve"> use of visual image data</w:t>
+      </w:r>
+      <w:r>
+        <w:rPr>
+          <w:rFonts w:asciiTheme="majorBidi" w:eastAsia="Linux Libertine" w:hAnsiTheme="majorBidi" w:cstheme="majorBidi"/>
+          <w:color w:val="000000"/>
+          <w:sz w:val="24"/>
+          <w:szCs w:val="24"/>
+        </w:rPr>
+        <w:t xml:space="preserve"> </w:t>
+      </w:r>
+      <w:r>
+        <w:rPr>
+          <w:rFonts w:asciiTheme="majorBidi" w:eastAsia="Linux Libertine" w:hAnsiTheme="majorBidi" w:cstheme="majorBidi"/>
+          <w:color w:val="000000"/>
+          <w:sz w:val="24"/>
+          <w:szCs w:val="24"/>
+        </w:rPr>
+        <w:t xml:space="preserve">as the basis for classification rather </w:t>
+      </w:r>
+      <w:r>
+        <w:rPr>
+          <w:rFonts w:asciiTheme="majorBidi" w:eastAsia="Linux Libertine" w:hAnsiTheme="majorBidi" w:cstheme="majorBidi"/>
+          <w:color w:val="000000"/>
+          <w:sz w:val="24"/>
+          <w:szCs w:val="24"/>
+        </w:rPr>
+        <w:t>the</w:t>
+      </w:r>
+      <w:r>
+        <w:rPr>
+          <w:rFonts w:asciiTheme="majorBidi" w:eastAsia="Linux Libertine" w:hAnsiTheme="majorBidi" w:cstheme="majorBidi"/>
+          <w:color w:val="000000"/>
+          <w:sz w:val="24"/>
+          <w:szCs w:val="24"/>
+        </w:rPr>
+        <w:t xml:space="preserve"> numerical scan data</w:t>
+      </w:r>
+      <w:r>
+        <w:rPr>
+          <w:rFonts w:asciiTheme="majorBidi" w:eastAsia="Linux Libertine" w:hAnsiTheme="majorBidi" w:cstheme="majorBidi"/>
+          <w:color w:val="000000"/>
+          <w:sz w:val="24"/>
+          <w:szCs w:val="24"/>
+        </w:rPr>
+        <w:t xml:space="preserve"> from fluorescent</w:t>
+      </w:r>
+      <w:r>
+        <w:rPr>
+          <w:rFonts w:asciiTheme="majorBidi" w:eastAsia="Linux Libertine" w:hAnsiTheme="majorBidi" w:cstheme="majorBidi"/>
+          <w:color w:val="000000"/>
+          <w:sz w:val="24"/>
+          <w:szCs w:val="24"/>
+        </w:rPr>
+        <w:t xml:space="preserve"> biological marker</w:t>
+      </w:r>
+      <w:r>
+        <w:rPr>
+          <w:rFonts w:asciiTheme="majorBidi" w:eastAsia="Linux Libertine" w:hAnsiTheme="majorBidi" w:cstheme="majorBidi"/>
+          <w:color w:val="000000"/>
+          <w:sz w:val="24"/>
+          <w:szCs w:val="24"/>
+        </w:rPr>
+        <w:t xml:space="preserve"> excitation</w:t>
+      </w:r>
+      <w:r>
+        <w:rPr>
+          <w:rFonts w:asciiTheme="majorBidi" w:eastAsia="Linux Libertine" w:hAnsiTheme="majorBidi" w:cstheme="majorBidi"/>
+          <w:color w:val="000000"/>
+          <w:sz w:val="24"/>
+          <w:szCs w:val="24"/>
+        </w:rPr>
+        <w:t xml:space="preserve"> that is</w:t>
+      </w:r>
+      <w:r>
+        <w:rPr>
+          <w:rFonts w:asciiTheme="majorBidi" w:eastAsia="Linux Libertine" w:hAnsiTheme="majorBidi" w:cstheme="majorBidi"/>
+          <w:color w:val="000000"/>
+          <w:sz w:val="24"/>
+          <w:szCs w:val="24"/>
+        </w:rPr>
+        <w:t xml:space="preserve"> central to our approach</w:t>
+      </w:r>
+      <w:r>
+        <w:rPr>
+          <w:rFonts w:asciiTheme="majorBidi" w:eastAsia="Linux Libertine" w:hAnsiTheme="majorBidi" w:cstheme="majorBidi"/>
+          <w:color w:val="000000"/>
+          <w:sz w:val="24"/>
+          <w:szCs w:val="24"/>
+        </w:rPr>
+        <w:t xml:space="preserve"> (p. 202).</w:t>
+      </w:r>
+    </w:p>
+    <w:p>
+      <w:pPr>
+        <w:pStyle w:val="Head2"/>
+        <w:ind w:left="720" w:hanging="360"/>
+        <w:rPr>
+          <w:rFonts w:eastAsia="Linux Libertine"/>
+          <w:shd w:val="clear" w:color="auto" w:fill="CFE2F3"/>
+        </w:rPr>
+      </w:pPr>
+      <w:proofErr w:type="gramStart"/>
+      <w:r>
+        <w:rPr>
+          <w:rFonts w:eastAsia="Linux Libertine"/>
+        </w:rPr>
+        <w:t xml:space="preserve">3.3  </w:t>
+      </w:r>
+      <w:r>
+        <w:rPr>
+          <w:rFonts w:eastAsia="Linux Libertine"/>
+        </w:rPr>
+        <w:t>Comprehensive</w:t>
+      </w:r>
+      <w:proofErr w:type="gramEnd"/>
+      <w:r>
+        <w:rPr>
+          <w:rFonts w:eastAsia="Linux Libertine"/>
+        </w:rPr>
+        <w:t xml:space="preserve"> </w:t>
+      </w:r>
+      <w:r>
+        <w:rPr>
+          <w:rFonts w:eastAsia="Linux Libertine"/>
+        </w:rPr>
+        <w:t>p</w:t>
+      </w:r>
+      <w:r>
+        <w:rPr>
+          <w:rFonts w:eastAsia="Linux Libertine"/>
+        </w:rPr>
+        <w:t xml:space="preserve">henotyping of </w:t>
+      </w:r>
+      <w:r>
+        <w:rPr>
+          <w:rFonts w:eastAsia="Linux Libertine"/>
+        </w:rPr>
+        <w:t>h</w:t>
+      </w:r>
+      <w:r>
+        <w:rPr>
+          <w:rFonts w:eastAsia="Linux Libertine"/>
+        </w:rPr>
+        <w:t xml:space="preserve">uman </w:t>
+      </w:r>
+      <w:r>
+        <w:rPr>
+          <w:rFonts w:eastAsia="Linux Libertine"/>
+        </w:rPr>
+        <w:t>d</w:t>
+      </w:r>
+      <w:r>
+        <w:rPr>
+          <w:rFonts w:eastAsia="Linux Libertine"/>
+        </w:rPr>
+        <w:t xml:space="preserve">endritic </w:t>
+      </w:r>
+      <w:r>
+        <w:rPr>
+          <w:rFonts w:eastAsia="Linux Libertine"/>
+        </w:rPr>
+        <w:t>c</w:t>
+      </w:r>
+      <w:r>
+        <w:rPr>
+          <w:rFonts w:eastAsia="Linux Libertine"/>
+        </w:rPr>
+        <w:t xml:space="preserve">ells and </w:t>
+      </w:r>
+      <w:r>
+        <w:rPr>
+          <w:rFonts w:eastAsia="Linux Libertine"/>
+        </w:rPr>
+        <w:t>m</w:t>
+      </w:r>
+      <w:r>
+        <w:rPr>
+          <w:rFonts w:eastAsia="Linux Libertine"/>
+        </w:rPr>
+        <w:t>onocytes</w:t>
+      </w:r>
+    </w:p>
+    <w:p>
+      <w:pPr>
+        <w:pBdr>
+          <w:top w:val="nil"/>
+          <w:left w:val="nil"/>
+          <w:bottom w:val="nil"/>
+          <w:right w:val="nil"/>
+          <w:between w:val="nil"/>
+        </w:pBdr>
+        <w:spacing w:before="20" w:after="120"/>
+        <w:rPr>
+          <w:rFonts w:asciiTheme="majorBidi" w:eastAsia="Linux Libertine" w:hAnsiTheme="majorBidi" w:cstheme="majorBidi"/>
+          <w:color w:val="000000"/>
+          <w:sz w:val="24"/>
+          <w:szCs w:val="24"/>
+        </w:rPr>
+      </w:pPr>
+      <w:r>
+        <w:rPr>
+          <w:rFonts w:asciiTheme="majorBidi" w:eastAsia="Linux Libertine" w:hAnsiTheme="majorBidi" w:cstheme="majorBidi"/>
+          <w:color w:val="000000"/>
+          <w:sz w:val="24"/>
+          <w:szCs w:val="24"/>
+        </w:rPr>
+        <w:t xml:space="preserve">Mair and </w:t>
+      </w:r>
+      <w:proofErr w:type="spellStart"/>
+      <w:r>
+        <w:rPr>
+          <w:rFonts w:asciiTheme="majorBidi" w:eastAsia="Linux Libertine" w:hAnsiTheme="majorBidi" w:cstheme="majorBidi"/>
+          <w:color w:val="000000"/>
+          <w:sz w:val="24"/>
+          <w:szCs w:val="24"/>
+        </w:rPr>
+        <w:t>Liechti</w:t>
+      </w:r>
+      <w:proofErr w:type="spellEnd"/>
+      <w:r>
+        <w:rPr>
+          <w:rFonts w:asciiTheme="majorBidi" w:eastAsia="Linux Libertine" w:hAnsiTheme="majorBidi" w:cstheme="majorBidi"/>
+          <w:color w:val="000000"/>
+          <w:sz w:val="24"/>
+          <w:szCs w:val="24"/>
+        </w:rPr>
+        <w:t xml:space="preserve"> (2020) identify the potential benefits in using biological markers to identify the phenotypes specific to dendritic cells and monocytes for cellular classification. This particular research focuses on a potentially more significant subset of biological markers and lineages that aim to more precisely identify different cellular categories as a result of their fluorescence excitation scan data. This work serves as the source data of our project </w:t>
+      </w:r>
+      <w:r>
+        <w:rPr>
+          <w:rFonts w:asciiTheme="majorBidi" w:eastAsia="Linux Libertine" w:hAnsiTheme="majorBidi" w:cstheme="majorBidi"/>
+          <w:color w:val="000000"/>
+          <w:sz w:val="24"/>
+          <w:szCs w:val="24"/>
+        </w:rPr>
+        <w:t>which uses</w:t>
+      </w:r>
+      <w:r>
+        <w:rPr>
+          <w:rFonts w:asciiTheme="majorBidi" w:eastAsia="Linux Libertine" w:hAnsiTheme="majorBidi" w:cstheme="majorBidi"/>
+          <w:color w:val="000000"/>
+          <w:sz w:val="24"/>
+          <w:szCs w:val="24"/>
+        </w:rPr>
+        <w:t xml:space="preserve"> </w:t>
+      </w:r>
+      <w:r>
+        <w:rPr>
+          <w:rFonts w:asciiTheme="majorBidi" w:eastAsia="Linux Libertine" w:hAnsiTheme="majorBidi" w:cstheme="majorBidi"/>
+          <w:color w:val="000000"/>
+          <w:sz w:val="24"/>
+          <w:szCs w:val="24"/>
+        </w:rPr>
+        <w:t>Python-based machine learning packages</w:t>
+      </w:r>
+      <w:r>
+        <w:rPr>
+          <w:rFonts w:asciiTheme="majorBidi" w:eastAsia="Linux Libertine" w:hAnsiTheme="majorBidi" w:cstheme="majorBidi"/>
+          <w:color w:val="000000"/>
+          <w:sz w:val="24"/>
+          <w:szCs w:val="24"/>
+        </w:rPr>
+        <w:t xml:space="preserve"> for automatic gating. A </w:t>
+      </w:r>
+      <w:r>
+        <w:rPr>
+          <w:rFonts w:asciiTheme="majorBidi" w:eastAsia="Linux Libertine" w:hAnsiTheme="majorBidi" w:cstheme="majorBidi"/>
+          <w:color w:val="000000"/>
+          <w:sz w:val="24"/>
+          <w:szCs w:val="24"/>
+        </w:rPr>
+        <w:t xml:space="preserve">similar methodology </w:t>
+      </w:r>
+      <w:r>
+        <w:rPr>
+          <w:rFonts w:asciiTheme="majorBidi" w:eastAsia="Linux Libertine" w:hAnsiTheme="majorBidi" w:cstheme="majorBidi"/>
+          <w:color w:val="000000"/>
+          <w:sz w:val="24"/>
+          <w:szCs w:val="24"/>
+        </w:rPr>
+        <w:t>was employed by</w:t>
+      </w:r>
+      <w:r>
+        <w:rPr>
+          <w:rFonts w:asciiTheme="majorBidi" w:eastAsia="Linux Libertine" w:hAnsiTheme="majorBidi" w:cstheme="majorBidi"/>
+          <w:color w:val="000000"/>
+          <w:sz w:val="24"/>
+          <w:szCs w:val="24"/>
+        </w:rPr>
+        <w:t xml:space="preserve"> Hennig et al. (2017) </w:t>
+      </w:r>
+      <w:r>
+        <w:rPr>
+          <w:rFonts w:asciiTheme="majorBidi" w:eastAsia="Linux Libertine" w:hAnsiTheme="majorBidi" w:cstheme="majorBidi"/>
+          <w:color w:val="000000"/>
+          <w:sz w:val="24"/>
+          <w:szCs w:val="24"/>
+        </w:rPr>
+        <w:t xml:space="preserve">who instead </w:t>
+      </w:r>
+      <w:r>
+        <w:rPr>
+          <w:rFonts w:asciiTheme="majorBidi" w:eastAsia="Linux Libertine" w:hAnsiTheme="majorBidi" w:cstheme="majorBidi"/>
+          <w:color w:val="000000"/>
+          <w:sz w:val="24"/>
+          <w:szCs w:val="24"/>
+        </w:rPr>
+        <w:t xml:space="preserve">synthesized with visual imagery </w:t>
+      </w:r>
+      <w:r>
+        <w:rPr>
+          <w:rFonts w:asciiTheme="majorBidi" w:eastAsia="Linux Libertine" w:hAnsiTheme="majorBidi" w:cstheme="majorBidi"/>
+          <w:color w:val="000000"/>
+          <w:sz w:val="24"/>
+          <w:szCs w:val="24"/>
+        </w:rPr>
+        <w:t>data with the</w:t>
+      </w:r>
+      <w:r>
+        <w:rPr>
+          <w:rFonts w:asciiTheme="majorBidi" w:eastAsia="Linux Libertine" w:hAnsiTheme="majorBidi" w:cstheme="majorBidi"/>
+          <w:color w:val="000000"/>
+          <w:sz w:val="24"/>
+          <w:szCs w:val="24"/>
+        </w:rPr>
+        <w:t xml:space="preserve"> open-source </w:t>
+      </w:r>
+      <w:r>
+        <w:rPr>
+          <w:rFonts w:asciiTheme="majorBidi" w:eastAsia="Linux Libertine" w:hAnsiTheme="majorBidi" w:cstheme="majorBidi"/>
+          <w:color w:val="000000"/>
+          <w:sz w:val="24"/>
+          <w:szCs w:val="24"/>
+        </w:rPr>
+        <w:t xml:space="preserve">software, </w:t>
+      </w:r>
+      <w:proofErr w:type="spellStart"/>
+      <w:r>
+        <w:rPr>
+          <w:rFonts w:asciiTheme="majorBidi" w:eastAsia="Linux Libertine" w:hAnsiTheme="majorBidi" w:cstheme="majorBidi"/>
+          <w:color w:val="000000"/>
+          <w:sz w:val="24"/>
+          <w:szCs w:val="24"/>
+        </w:rPr>
+        <w:t>CellProfiler</w:t>
+      </w:r>
+      <w:proofErr w:type="spellEnd"/>
+      <w:r>
+        <w:rPr>
+          <w:rFonts w:asciiTheme="majorBidi" w:eastAsia="Linux Libertine" w:hAnsiTheme="majorBidi" w:cstheme="majorBidi"/>
+          <w:color w:val="000000"/>
+          <w:sz w:val="24"/>
+          <w:szCs w:val="24"/>
+        </w:rPr>
+        <w:t>.</w:t>
+      </w:r>
+      <w:r>
+        <w:rPr>
+          <w:rFonts w:asciiTheme="majorBidi" w:eastAsia="Linux Libertine" w:hAnsiTheme="majorBidi" w:cstheme="majorBidi"/>
+          <w:color w:val="000000"/>
+          <w:sz w:val="24"/>
+          <w:szCs w:val="24"/>
+        </w:rPr>
+        <w:t xml:space="preserve"> </w:t>
+      </w:r>
+    </w:p>
+    <w:p>
+      <w:pPr>
+        <w:pStyle w:val="Head2"/>
+        <w:ind w:left="720" w:hanging="360"/>
+        <w:rPr>
+          <w:rFonts w:eastAsia="Linux Libertine"/>
+        </w:rPr>
+      </w:pPr>
+      <w:proofErr w:type="gramStart"/>
+      <w:r>
+        <w:rPr>
+          <w:rFonts w:eastAsia="Linux Libertine"/>
+        </w:rPr>
+        <w:t xml:space="preserve">3.4  </w:t>
+      </w:r>
+      <w:r>
+        <w:rPr>
+          <w:rFonts w:eastAsia="Linux Libertine"/>
+        </w:rPr>
+        <w:t>Application</w:t>
+      </w:r>
+      <w:proofErr w:type="gramEnd"/>
+      <w:r>
+        <w:rPr>
+          <w:rFonts w:eastAsia="Linux Libertine"/>
+        </w:rPr>
+        <w:t xml:space="preserve"> of </w:t>
+      </w:r>
+      <w:r>
+        <w:rPr>
+          <w:rFonts w:eastAsia="Linux Libertine"/>
+        </w:rPr>
+        <w:t>m</w:t>
+      </w:r>
+      <w:r>
+        <w:rPr>
+          <w:rFonts w:eastAsia="Linux Libertine"/>
+        </w:rPr>
+        <w:t xml:space="preserve">achine </w:t>
+      </w:r>
+      <w:r>
+        <w:rPr>
+          <w:rFonts w:eastAsia="Linux Libertine"/>
+        </w:rPr>
+        <w:t>l</w:t>
+      </w:r>
+      <w:r>
+        <w:rPr>
+          <w:rFonts w:eastAsia="Linux Libertine"/>
+        </w:rPr>
+        <w:t xml:space="preserve">earning for </w:t>
+      </w:r>
+      <w:r>
+        <w:rPr>
+          <w:rFonts w:eastAsia="Linux Libertine"/>
+        </w:rPr>
+        <w:t>c</w:t>
+      </w:r>
+      <w:r>
+        <w:rPr>
+          <w:rFonts w:eastAsia="Linux Libertine"/>
+        </w:rPr>
+        <w:t xml:space="preserve">ytometry </w:t>
+      </w:r>
+      <w:r>
+        <w:rPr>
+          <w:rFonts w:eastAsia="Linux Libertine"/>
+        </w:rPr>
+        <w:t>d</w:t>
+      </w:r>
+      <w:r>
+        <w:rPr>
+          <w:rFonts w:eastAsia="Linux Libertine"/>
+        </w:rPr>
+        <w:t>ata</w:t>
+      </w:r>
+    </w:p>
+    <w:p>
+      <w:pPr>
+        <w:pBdr>
+          <w:top w:val="nil"/>
+          <w:left w:val="nil"/>
+          <w:bottom w:val="nil"/>
+          <w:right w:val="nil"/>
+          <w:between w:val="nil"/>
+        </w:pBdr>
+        <w:spacing w:before="180" w:after="80" w:line="240" w:lineRule="auto"/>
+        <w:rPr>
+          <w:rFonts w:asciiTheme="majorBidi" w:eastAsia="Linux Libertine" w:hAnsiTheme="majorBidi" w:cstheme="majorBidi"/>
+          <w:color w:val="000000"/>
+          <w:sz w:val="24"/>
+          <w:szCs w:val="24"/>
+          <w:shd w:val="clear" w:color="auto" w:fill="CFE2F3"/>
+        </w:rPr>
+      </w:pPr>
+      <w:r>
+        <w:rPr>
+          <w:rFonts w:asciiTheme="majorBidi" w:eastAsia="Linux Libertine" w:hAnsiTheme="majorBidi" w:cstheme="majorBidi"/>
+          <w:color w:val="000000"/>
+          <w:sz w:val="24"/>
+          <w:szCs w:val="24"/>
+        </w:rPr>
+        <w:t>Hu et al. (2022) acknowledge the complex challenge of highly-dimensional flow cytometry data and the potential for existing machine learning software packages to perform analysis on this type of data.</w:t>
+      </w:r>
+      <w:r>
+        <w:rPr>
+          <w:rFonts w:asciiTheme="majorBidi" w:eastAsia="Linux Libertine" w:hAnsiTheme="majorBidi" w:cstheme="majorBidi"/>
+          <w:color w:val="000000"/>
+          <w:sz w:val="24"/>
+          <w:szCs w:val="24"/>
+        </w:rPr>
+        <w:t xml:space="preserve"> This particular team first focuses on dimensionality reduction by means including Princip</w:t>
+      </w:r>
+      <w:r>
+        <w:rPr>
+          <w:rFonts w:asciiTheme="majorBidi" w:eastAsia="Linux Libertine" w:hAnsiTheme="majorBidi" w:cstheme="majorBidi"/>
+          <w:color w:val="000000"/>
+          <w:sz w:val="24"/>
+          <w:szCs w:val="24"/>
+        </w:rPr>
+        <w:t>al</w:t>
+      </w:r>
+      <w:r>
+        <w:rPr>
+          <w:rFonts w:asciiTheme="majorBidi" w:eastAsia="Linux Libertine" w:hAnsiTheme="majorBidi" w:cstheme="majorBidi"/>
+          <w:color w:val="000000"/>
+          <w:sz w:val="24"/>
+          <w:szCs w:val="24"/>
+        </w:rPr>
+        <w:t xml:space="preserve"> Component Analysis and stochastic methods, unsupervised </w:t>
+      </w:r>
+      <w:r>
+        <w:rPr>
+          <w:rFonts w:asciiTheme="majorBidi" w:eastAsia="Linux Libertine" w:hAnsiTheme="majorBidi" w:cstheme="majorBidi"/>
+          <w:color w:val="000000"/>
+          <w:sz w:val="24"/>
+          <w:szCs w:val="24"/>
+        </w:rPr>
+        <w:t xml:space="preserve">and supervised </w:t>
+      </w:r>
+      <w:r>
+        <w:rPr>
+          <w:rFonts w:asciiTheme="majorBidi" w:eastAsia="Linux Libertine" w:hAnsiTheme="majorBidi" w:cstheme="majorBidi"/>
+          <w:color w:val="000000"/>
+          <w:sz w:val="24"/>
+          <w:szCs w:val="24"/>
+        </w:rPr>
+        <w:t xml:space="preserve">machine learning methods to </w:t>
+      </w:r>
+      <w:r>
+        <w:rPr>
+          <w:rFonts w:asciiTheme="majorBidi" w:eastAsia="Linux Libertine" w:hAnsiTheme="majorBidi" w:cstheme="majorBidi"/>
+          <w:color w:val="000000"/>
+          <w:sz w:val="24"/>
+          <w:szCs w:val="24"/>
+        </w:rPr>
+        <w:t>predict</w:t>
+      </w:r>
+      <w:r>
+        <w:rPr>
+          <w:rFonts w:asciiTheme="majorBidi" w:eastAsia="Linux Libertine" w:hAnsiTheme="majorBidi" w:cstheme="majorBidi"/>
+          <w:color w:val="000000"/>
+          <w:sz w:val="24"/>
+          <w:szCs w:val="24"/>
+        </w:rPr>
+        <w:t xml:space="preserve"> </w:t>
+      </w:r>
+      <w:r>
+        <w:rPr>
+          <w:rFonts w:asciiTheme="majorBidi" w:eastAsia="Linux Libertine" w:hAnsiTheme="majorBidi" w:cstheme="majorBidi"/>
+          <w:color w:val="000000"/>
+          <w:sz w:val="24"/>
+          <w:szCs w:val="24"/>
+        </w:rPr>
+        <w:t>resulting clinical outcomes such as healthy populations versus diseased populations</w:t>
+      </w:r>
+      <w:r>
+        <w:rPr>
+          <w:rFonts w:asciiTheme="majorBidi" w:eastAsia="Linux Libertine" w:hAnsiTheme="majorBidi" w:cstheme="majorBidi"/>
+          <w:color w:val="000000"/>
+          <w:sz w:val="24"/>
+          <w:szCs w:val="24"/>
+        </w:rPr>
+        <w:t xml:space="preserve"> (p. 2)</w:t>
+      </w:r>
+      <w:r>
+        <w:rPr>
+          <w:rFonts w:asciiTheme="majorBidi" w:eastAsia="Linux Libertine" w:hAnsiTheme="majorBidi" w:cstheme="majorBidi"/>
+          <w:color w:val="000000"/>
+          <w:sz w:val="24"/>
+          <w:szCs w:val="24"/>
+        </w:rPr>
+        <w:t>.</w:t>
+      </w:r>
+      <w:r>
+        <w:rPr>
+          <w:rFonts w:asciiTheme="majorBidi" w:eastAsia="Linux Libertine" w:hAnsiTheme="majorBidi" w:cstheme="majorBidi"/>
+          <w:color w:val="000000"/>
+          <w:sz w:val="24"/>
+          <w:szCs w:val="24"/>
+        </w:rPr>
+        <w:t xml:space="preserve"> Our project aims to build on this research with greater training and tuning toward existing biological knowledge cross-validated across different FCS file scan results.</w:t>
+      </w:r>
+    </w:p>
+    <w:p>
+      <w:pPr>
+        <w:pStyle w:val="Head2"/>
+        <w:ind w:left="720" w:hanging="360"/>
+        <w:rPr>
+          <w:rFonts w:eastAsia="Linux Libertine"/>
+        </w:rPr>
+      </w:pPr>
+      <w:proofErr w:type="gramStart"/>
+      <w:r>
+        <w:rPr>
+          <w:rFonts w:eastAsia="Linux Libertine"/>
+        </w:rPr>
+        <w:t xml:space="preserve">3.5  </w:t>
+      </w:r>
+      <w:r>
+        <w:rPr>
+          <w:rFonts w:eastAsia="Linux Libertine"/>
+        </w:rPr>
+        <w:t>Recommendations</w:t>
+      </w:r>
+      <w:proofErr w:type="gramEnd"/>
+      <w:r>
+        <w:rPr>
+          <w:rFonts w:eastAsia="Linux Libertine"/>
+        </w:rPr>
+        <w:t xml:space="preserve"> for using artificial intelligence in clinical flow cytometry</w:t>
+      </w:r>
+    </w:p>
+    <w:p>
+      <w:pPr>
+        <w:pBdr>
+          <w:top w:val="nil"/>
+          <w:left w:val="nil"/>
+          <w:bottom w:val="nil"/>
+          <w:right w:val="nil"/>
+          <w:between w:val="nil"/>
+        </w:pBdr>
+        <w:spacing w:before="180" w:after="80" w:line="240" w:lineRule="auto"/>
+        <w:rPr>
+          <w:rFonts w:asciiTheme="majorBidi" w:eastAsia="Linux Libertine" w:hAnsiTheme="majorBidi" w:cstheme="majorBidi"/>
+          <w:color w:val="000000"/>
+          <w:sz w:val="24"/>
+          <w:szCs w:val="24"/>
+        </w:rPr>
+      </w:pPr>
+      <w:r>
+        <w:rPr>
+          <w:rFonts w:asciiTheme="majorBidi" w:eastAsia="Linux Libertine" w:hAnsiTheme="majorBidi" w:cstheme="majorBidi"/>
+          <w:color w:val="000000"/>
+          <w:sz w:val="24"/>
+          <w:szCs w:val="24"/>
+        </w:rPr>
+        <w:t xml:space="preserve">Most recently, Ng et al. (2024) focuses on a more interdisciplinary approach to using artificial intelligence in flow cytometry with unique considerations for clinical risk management, quality control and assurance, and computational efficiency. This requires extensive consideration as to the narrative annotations required for clinical implementation. Though the article is comprehensive across multiple sectors related to flow cytometry and the technical and regulatory nuances required when applying artificial intelligence, it only provides general recommendations and guidance for future scientist who wish to leverage this new technology. Relative to our existing work, our research team aims to apply these general recommendations and implement them in an open-source and </w:t>
+      </w:r>
+      <w:r>
+        <w:rPr>
+          <w:rFonts w:asciiTheme="majorBidi" w:eastAsia="Linux Libertine" w:hAnsiTheme="majorBidi" w:cstheme="majorBidi"/>
+          <w:color w:val="000000"/>
+          <w:sz w:val="24"/>
+          <w:szCs w:val="24"/>
+        </w:rPr>
+        <w:lastRenderedPageBreak/>
+        <w:t>demonstrable product for flow cytometry automatic gating.</w:t>
+      </w:r>
+    </w:p>
+    <w:p>
+      <w:pPr>
+        <w:pStyle w:val="Head1"/>
+        <w:rPr>
+          <w:rFonts w:eastAsia="Linux Libertine"/>
+          <w:color w:val="1F497D" w:themeColor="text2"/>
+        </w:rPr>
+      </w:pPr>
+      <w:r>
+        <w:rPr>
+          <w:color w:val="1F497D" w:themeColor="text2"/>
+        </w:rPr>
+        <w:t>4</w:t>
+      </w:r>
+      <w:r>
+        <w:rPr>
+          <w:rFonts w:asciiTheme="majorBidi" w:eastAsia="Linux Libertine" w:hAnsiTheme="majorBidi" w:cstheme="majorBidi"/>
+          <w:color w:val="1F497D" w:themeColor="text2"/>
+          <w:szCs w:val="24"/>
+        </w:rPr>
+        <w:t> </w:t>
+      </w:r>
+      <w:r>
+        <w:rPr>
+          <w:rFonts w:eastAsia="Linux Libertine"/>
+          <w:color w:val="1F497D" w:themeColor="text2"/>
+        </w:rPr>
+        <w:t>Methodology</w:t>
+      </w:r>
+    </w:p>
+    <w:p>
+      <w:pPr>
+        <w:pBdr>
+          <w:top w:val="nil"/>
+          <w:left w:val="nil"/>
+          <w:bottom w:val="nil"/>
+          <w:right w:val="nil"/>
+          <w:between w:val="nil"/>
+        </w:pBdr>
+        <w:spacing w:before="180" w:after="80" w:line="240" w:lineRule="auto"/>
+        <w:rPr>
+          <w:rFonts w:asciiTheme="majorBidi" w:eastAsia="Linux Libertine" w:hAnsiTheme="majorBidi" w:cstheme="majorBidi"/>
+          <w:color w:val="1F497D" w:themeColor="text2"/>
+          <w:sz w:val="24"/>
+          <w:szCs w:val="24"/>
+        </w:rPr>
+      </w:pPr>
+      <w:r>
+        <w:rPr>
+          <w:rFonts w:asciiTheme="majorBidi" w:eastAsia="Linux Libertine" w:hAnsiTheme="majorBidi" w:cstheme="majorBidi"/>
+          <w:color w:val="1F497D" w:themeColor="text2"/>
+          <w:sz w:val="24"/>
+          <w:szCs w:val="24"/>
+        </w:rPr>
+        <w:t>The f</w:t>
+      </w:r>
+      <w:r>
+        <w:rPr>
+          <w:rFonts w:asciiTheme="majorBidi" w:eastAsia="Linux Libertine" w:hAnsiTheme="majorBidi" w:cstheme="majorBidi"/>
+          <w:color w:val="1F497D" w:themeColor="text2"/>
+          <w:sz w:val="24"/>
+          <w:szCs w:val="24"/>
+        </w:rPr>
+        <w:t xml:space="preserve">low </w:t>
+      </w:r>
+      <w:r>
+        <w:rPr>
+          <w:rFonts w:asciiTheme="majorBidi" w:eastAsia="Linux Libertine" w:hAnsiTheme="majorBidi" w:cstheme="majorBidi"/>
+          <w:color w:val="1F497D" w:themeColor="text2"/>
+          <w:sz w:val="24"/>
+          <w:szCs w:val="24"/>
+        </w:rPr>
+        <w:t xml:space="preserve">cytometry dataset was acquired from </w:t>
+      </w:r>
+      <w:proofErr w:type="spellStart"/>
+      <w:r>
+        <w:rPr>
+          <w:rFonts w:asciiTheme="majorBidi" w:eastAsia="Linux Libertine" w:hAnsiTheme="majorBidi" w:cstheme="majorBidi"/>
+          <w:color w:val="1F497D" w:themeColor="text2"/>
+          <w:sz w:val="24"/>
+          <w:szCs w:val="24"/>
+        </w:rPr>
+        <w:t>FlowRepository</w:t>
+      </w:r>
+      <w:proofErr w:type="spellEnd"/>
+      <w:r>
+        <w:rPr>
+          <w:rFonts w:asciiTheme="majorBidi" w:eastAsia="Linux Libertine" w:hAnsiTheme="majorBidi" w:cstheme="majorBidi"/>
+          <w:color w:val="1F497D" w:themeColor="text2"/>
+          <w:sz w:val="24"/>
+          <w:szCs w:val="24"/>
+        </w:rPr>
+        <w:t xml:space="preserve">. </w:t>
+      </w:r>
+    </w:p>
+    <w:p>
+      <w:pPr>
+        <w:pStyle w:val="Head2"/>
+        <w:ind w:left="720" w:hanging="360"/>
+        <w:rPr>
+          <w:rFonts w:eastAsia="Linux Libertine"/>
+          <w:color w:val="1F497D" w:themeColor="text2"/>
+        </w:rPr>
+      </w:pPr>
+      <w:r>
+        <w:rPr>
+          <w:rFonts w:eastAsia="Linux Libertine"/>
+          <w:color w:val="1F497D" w:themeColor="text2"/>
+        </w:rPr>
+        <w:t xml:space="preserve">4.1 Data </w:t>
+      </w:r>
+      <w:r>
+        <w:rPr>
+          <w:rFonts w:eastAsia="Linux Libertine"/>
+          <w:color w:val="1F497D" w:themeColor="text2"/>
+        </w:rPr>
+        <w:t>Extraction</w:t>
+      </w:r>
+      <w:r>
+        <w:rPr>
+          <w:rFonts w:eastAsia="Linux Libertine"/>
+          <w:color w:val="1F497D" w:themeColor="text2"/>
+        </w:rPr>
+        <w:t xml:space="preserve"> and Format </w:t>
+      </w:r>
+      <w:r>
+        <w:rPr>
+          <w:rFonts w:eastAsia="Linux Libertine"/>
+          <w:color w:val="1F497D" w:themeColor="text2"/>
+        </w:rPr>
+        <w:t>Conversion</w:t>
+      </w:r>
+    </w:p>
+    <w:p>
+      <w:pPr>
+        <w:pBdr>
+          <w:top w:val="nil"/>
+          <w:left w:val="nil"/>
+          <w:bottom w:val="nil"/>
+          <w:right w:val="nil"/>
+          <w:between w:val="nil"/>
+        </w:pBdr>
+        <w:spacing w:before="180" w:after="80" w:line="240" w:lineRule="auto"/>
+        <w:rPr>
+          <w:rFonts w:asciiTheme="majorBidi" w:eastAsia="Linux Libertine" w:hAnsiTheme="majorBidi" w:cstheme="majorBidi"/>
+          <w:color w:val="1F497D" w:themeColor="text2"/>
+          <w:sz w:val="24"/>
+          <w:szCs w:val="24"/>
         </w:rPr>
       </w:pPr>
     </w:p>
@@ -831,34 +3088,44 @@
           <w:right w:val="nil"/>
           <w:between w:val="nil"/>
         </w:pBdr>
-        <w:spacing w:after="60"/>
-        <w:rPr>
-          <w:rFonts w:asciiTheme="majorBidi" w:eastAsia="Linux Libertine" w:hAnsiTheme="majorBidi" w:cstheme="majorBidi"/>
-          <w:color w:val="000000"/>
+        <w:spacing w:before="180" w:after="80" w:line="240" w:lineRule="auto"/>
+        <w:rPr>
+          <w:rFonts w:asciiTheme="majorBidi" w:eastAsia="Linux Libertine" w:hAnsiTheme="majorBidi" w:cstheme="majorBidi"/>
+          <w:color w:val="1F497D" w:themeColor="text2"/>
           <w:sz w:val="24"/>
           <w:szCs w:val="24"/>
         </w:rPr>
       </w:pPr>
-      <w:r>
-        <w:rPr>
-          <w:rFonts w:asciiTheme="majorBidi" w:eastAsia="Linux Libertine" w:hAnsiTheme="majorBidi" w:cstheme="majorBidi"/>
-          <w:b/>
-          <w:bCs/>
-          <w:color w:val="000000"/>
-          <w:sz w:val="24"/>
-          <w:szCs w:val="24"/>
-        </w:rPr>
-        <w:t>1</w:t>
-      </w:r>
-      <w:r>
-        <w:rPr>
-          <w:rFonts w:asciiTheme="majorBidi" w:eastAsia="Linux Libertine" w:hAnsiTheme="majorBidi" w:cstheme="majorBidi"/>
-          <w:b/>
-          <w:color w:val="000000"/>
-          <w:sz w:val="24"/>
-          <w:szCs w:val="24"/>
-        </w:rPr>
-        <w:t> Introduction</w:t>
+    </w:p>
+    <w:p>
+      <w:pPr>
+        <w:pStyle w:val="Head2"/>
+        <w:ind w:left="720" w:hanging="360"/>
+        <w:rPr>
+          <w:rFonts w:eastAsia="Linux Libertine"/>
+          <w:color w:val="1F497D" w:themeColor="text2"/>
+        </w:rPr>
+      </w:pPr>
+      <w:r>
+        <w:rPr>
+          <w:rFonts w:eastAsia="Linux Libertine"/>
+          <w:color w:val="1F497D" w:themeColor="text2"/>
+        </w:rPr>
+        <w:t xml:space="preserve">4.2 </w:t>
+      </w:r>
+      <w:r>
+        <w:rPr>
+          <w:rFonts w:eastAsia="Linux Libertine"/>
+          <w:color w:val="1F497D" w:themeColor="text2"/>
+        </w:rPr>
+        <w:t xml:space="preserve">Data </w:t>
+      </w:r>
+      <w:r>
+        <w:rPr>
+          <w:rFonts w:eastAsia="Linux Libertine"/>
+          <w:color w:val="1F497D" w:themeColor="text2"/>
+        </w:rPr>
+        <w:t>Feature Selection</w:t>
       </w:r>
     </w:p>
     <w:p>
@@ -870,445 +3137,10 @@
           <w:right w:val="nil"/>
           <w:between w:val="nil"/>
         </w:pBdr>
-        <w:spacing w:before="20" w:after="120"/>
-        <w:rPr>
-          <w:rFonts w:asciiTheme="majorBidi" w:eastAsia="Linux Libertine" w:hAnsiTheme="majorBidi" w:cstheme="majorBidi"/>
-          <w:color w:val="000000"/>
-          <w:sz w:val="24"/>
-          <w:szCs w:val="24"/>
-        </w:rPr>
-      </w:pPr>
-      <w:r>
-        <w:rPr>
-          <w:rFonts w:asciiTheme="majorBidi" w:eastAsia="Linux Libertine" w:hAnsiTheme="majorBidi" w:cstheme="majorBidi"/>
-          <w:color w:val="000000"/>
-          <w:sz w:val="24"/>
-          <w:szCs w:val="24"/>
-        </w:rPr>
-        <w:t xml:space="preserve">According to </w:t>
-      </w:r>
-      <w:proofErr w:type="spellStart"/>
-      <w:r>
-        <w:rPr>
-          <w:rFonts w:asciiTheme="majorBidi" w:eastAsia="Linux Libertine" w:hAnsiTheme="majorBidi" w:cstheme="majorBidi"/>
-          <w:color w:val="000000"/>
-          <w:sz w:val="24"/>
-          <w:szCs w:val="24"/>
-        </w:rPr>
-        <w:t>Brestoff</w:t>
-      </w:r>
-      <w:proofErr w:type="spellEnd"/>
-      <w:r>
-        <w:rPr>
-          <w:rFonts w:asciiTheme="majorBidi" w:eastAsia="Linux Libertine" w:hAnsiTheme="majorBidi" w:cstheme="majorBidi"/>
-          <w:color w:val="000000"/>
-          <w:sz w:val="24"/>
-          <w:szCs w:val="24"/>
-        </w:rPr>
-        <w:t xml:space="preserve"> and Frater (2022), </w:t>
-      </w:r>
-      <w:r>
-        <w:rPr>
-          <w:rFonts w:asciiTheme="majorBidi" w:eastAsia="Linux Libertine" w:hAnsiTheme="majorBidi" w:cstheme="majorBidi"/>
-          <w:color w:val="000000"/>
-          <w:sz w:val="24"/>
-          <w:szCs w:val="24"/>
-        </w:rPr>
-        <w:t xml:space="preserve">flow cytometry </w:t>
-      </w:r>
-      <w:r>
-        <w:rPr>
-          <w:rFonts w:asciiTheme="majorBidi" w:eastAsia="Linux Libertine" w:hAnsiTheme="majorBidi" w:cstheme="majorBidi"/>
-          <w:color w:val="000000"/>
-          <w:sz w:val="24"/>
-          <w:szCs w:val="24"/>
-        </w:rPr>
-        <w:t>is a cost-prohibitive</w:t>
-      </w:r>
-      <w:r>
-        <w:rPr>
-          <w:rFonts w:asciiTheme="majorBidi" w:eastAsia="Linux Libertine" w:hAnsiTheme="majorBidi" w:cstheme="majorBidi"/>
-          <w:color w:val="000000"/>
-          <w:sz w:val="24"/>
-          <w:szCs w:val="24"/>
-        </w:rPr>
-        <w:t xml:space="preserve"> cellular identification and pharmacological discovery </w:t>
-      </w:r>
-      <w:r>
-        <w:rPr>
-          <w:rFonts w:asciiTheme="majorBidi" w:eastAsia="Linux Libertine" w:hAnsiTheme="majorBidi" w:cstheme="majorBidi"/>
-          <w:color w:val="000000"/>
-          <w:sz w:val="24"/>
-          <w:szCs w:val="24"/>
-        </w:rPr>
-        <w:t>process that both requires exceptional capital investment in infrastructure and is inherently difficult in adopting and implementing the latest techniques and technologies in the field</w:t>
-      </w:r>
-      <w:r>
-        <w:rPr>
-          <w:rFonts w:asciiTheme="majorBidi" w:eastAsia="Linux Libertine" w:hAnsiTheme="majorBidi" w:cstheme="majorBidi"/>
-          <w:color w:val="000000"/>
-          <w:sz w:val="24"/>
-          <w:szCs w:val="24"/>
-        </w:rPr>
-        <w:t xml:space="preserve">. </w:t>
-      </w:r>
-      <w:r>
-        <w:rPr>
-          <w:rFonts w:asciiTheme="majorBidi" w:eastAsia="Linux Libertine" w:hAnsiTheme="majorBidi" w:cstheme="majorBidi"/>
-          <w:color w:val="000000"/>
-          <w:sz w:val="24"/>
-          <w:szCs w:val="24"/>
-        </w:rPr>
-        <w:t xml:space="preserve">Open-source and low-cost options may serve as a viable </w:t>
-      </w:r>
-      <w:r>
-        <w:rPr>
-          <w:rFonts w:asciiTheme="majorBidi" w:eastAsia="Linux Libertine" w:hAnsiTheme="majorBidi" w:cstheme="majorBidi"/>
-          <w:color w:val="000000"/>
-          <w:sz w:val="24"/>
-          <w:szCs w:val="24"/>
-        </w:rPr>
-        <w:t>bridge technology between capital-intensive investment cycles for laboratories to be able to continue evolving and increasing their analytical throughput without relying on the next</w:t>
-      </w:r>
-      <w:r>
-        <w:rPr>
-          <w:rFonts w:asciiTheme="majorBidi" w:eastAsia="Linux Libertine" w:hAnsiTheme="majorBidi" w:cstheme="majorBidi"/>
-          <w:color w:val="000000"/>
-          <w:sz w:val="24"/>
-          <w:szCs w:val="24"/>
-        </w:rPr>
-        <w:t xml:space="preserve"> hardware upgrade. By u</w:t>
-      </w:r>
-      <w:r>
-        <w:rPr>
-          <w:rFonts w:asciiTheme="majorBidi" w:eastAsia="Linux Libertine" w:hAnsiTheme="majorBidi" w:cstheme="majorBidi"/>
-          <w:color w:val="000000"/>
-          <w:sz w:val="24"/>
-          <w:szCs w:val="24"/>
-        </w:rPr>
-        <w:t xml:space="preserve">sing </w:t>
-      </w:r>
-      <w:r>
-        <w:rPr>
-          <w:rFonts w:asciiTheme="majorBidi" w:eastAsia="Linux Libertine" w:hAnsiTheme="majorBidi" w:cstheme="majorBidi"/>
-          <w:color w:val="000000"/>
-          <w:sz w:val="24"/>
-          <w:szCs w:val="24"/>
-        </w:rPr>
-        <w:t xml:space="preserve">existing </w:t>
-      </w:r>
-      <w:proofErr w:type="gramStart"/>
-      <w:r>
-        <w:rPr>
-          <w:rFonts w:asciiTheme="majorBidi" w:eastAsia="Linux Libertine" w:hAnsiTheme="majorBidi" w:cstheme="majorBidi"/>
-          <w:color w:val="000000"/>
-          <w:sz w:val="24"/>
-          <w:szCs w:val="24"/>
-        </w:rPr>
-        <w:t>mathematically-driven</w:t>
-      </w:r>
-      <w:proofErr w:type="gramEnd"/>
-      <w:r>
-        <w:rPr>
-          <w:rFonts w:asciiTheme="majorBidi" w:eastAsia="Linux Libertine" w:hAnsiTheme="majorBidi" w:cstheme="majorBidi"/>
-          <w:color w:val="000000"/>
-          <w:sz w:val="24"/>
-          <w:szCs w:val="24"/>
-        </w:rPr>
-        <w:t xml:space="preserve"> principles inherent to artificial intell</w:t>
-      </w:r>
-      <w:r>
-        <w:rPr>
-          <w:rFonts w:asciiTheme="majorBidi" w:eastAsia="Linux Libertine" w:hAnsiTheme="majorBidi" w:cstheme="majorBidi"/>
-          <w:color w:val="000000"/>
-          <w:sz w:val="24"/>
-          <w:szCs w:val="24"/>
-        </w:rPr>
-        <w:t>i</w:t>
-      </w:r>
-      <w:r>
-        <w:rPr>
-          <w:rFonts w:asciiTheme="majorBidi" w:eastAsia="Linux Libertine" w:hAnsiTheme="majorBidi" w:cstheme="majorBidi"/>
-          <w:color w:val="000000"/>
-          <w:sz w:val="24"/>
-          <w:szCs w:val="24"/>
-        </w:rPr>
-        <w:t>gence, biochemists may be able to reduce the analytical inputs required to perform routine cellular classification and clustering of PBMCs. This labor-intensive process ultimately serves to evaluate the efficacy of experimental groups related to clinical trials that are required</w:t>
-      </w:r>
-      <w:r>
-        <w:rPr>
-          <w:rFonts w:asciiTheme="majorBidi" w:eastAsia="Linux Libertine" w:hAnsiTheme="majorBidi" w:cstheme="majorBidi"/>
-          <w:color w:val="000000"/>
-          <w:sz w:val="24"/>
-          <w:szCs w:val="24"/>
-        </w:rPr>
-        <w:t xml:space="preserve"> in the development of new life-saving medicines.</w:t>
-      </w:r>
-    </w:p>
-    <w:p>
-      <w:pPr>
-        <w:pBdr>
-          <w:top w:val="nil"/>
-          <w:left w:val="nil"/>
-          <w:bottom w:val="nil"/>
-          <w:right w:val="nil"/>
-          <w:between w:val="nil"/>
-        </w:pBdr>
-        <w:spacing w:before="380" w:after="80" w:line="240" w:lineRule="auto"/>
-        <w:ind w:left="280" w:hanging="280"/>
-        <w:jc w:val="left"/>
-        <w:rPr>
-          <w:rFonts w:asciiTheme="majorBidi" w:eastAsia="Linux Libertine" w:hAnsiTheme="majorBidi" w:cstheme="majorBidi"/>
-          <w:b/>
-          <w:color w:val="000000"/>
-          <w:sz w:val="24"/>
-          <w:szCs w:val="24"/>
-          <w:shd w:val="clear" w:color="auto" w:fill="CFE2F3"/>
-        </w:rPr>
-      </w:pPr>
-      <w:r>
-        <w:rPr>
-          <w:rFonts w:asciiTheme="majorBidi" w:eastAsia="Linux Libertine" w:hAnsiTheme="majorBidi" w:cstheme="majorBidi"/>
-          <w:b/>
-          <w:bCs/>
-          <w:color w:val="000000"/>
-          <w:sz w:val="24"/>
-          <w:szCs w:val="24"/>
-        </w:rPr>
-        <w:t>2</w:t>
-      </w:r>
-      <w:r>
-        <w:rPr>
-          <w:rFonts w:asciiTheme="majorBidi" w:eastAsia="Linux Libertine" w:hAnsiTheme="majorBidi" w:cstheme="majorBidi"/>
-          <w:b/>
-          <w:color w:val="000000"/>
-          <w:sz w:val="24"/>
-          <w:szCs w:val="24"/>
-        </w:rPr>
-        <w:t> Background</w:t>
-      </w:r>
-    </w:p>
-    <w:p>
-      <w:pPr>
-        <w:pBdr>
-          <w:top w:val="nil"/>
-          <w:left w:val="nil"/>
-          <w:bottom w:val="nil"/>
-          <w:right w:val="nil"/>
-          <w:between w:val="nil"/>
-        </w:pBdr>
-        <w:spacing w:before="20" w:after="120"/>
-        <w:rPr>
-          <w:rFonts w:asciiTheme="majorBidi" w:eastAsia="Linux Libertine" w:hAnsiTheme="majorBidi" w:cstheme="majorBidi"/>
-          <w:color w:val="000000"/>
-          <w:sz w:val="24"/>
-          <w:szCs w:val="24"/>
-        </w:rPr>
-      </w:pPr>
-      <w:r>
-        <w:rPr>
-          <w:rFonts w:asciiTheme="majorBidi" w:eastAsia="Linux Libertine" w:hAnsiTheme="majorBidi" w:cstheme="majorBidi"/>
-          <w:color w:val="000000"/>
-          <w:sz w:val="24"/>
-          <w:szCs w:val="24"/>
-        </w:rPr>
-        <w:t>Flow cytometry can be a capital-intensive process that requires significant investments in laboratory-grade biomedical equipment</w:t>
-      </w:r>
-      <w:r>
-        <w:rPr>
-          <w:rFonts w:asciiTheme="majorBidi" w:eastAsia="Linux Libertine" w:hAnsiTheme="majorBidi" w:cstheme="majorBidi"/>
-          <w:color w:val="000000"/>
-          <w:sz w:val="24"/>
-          <w:szCs w:val="24"/>
-        </w:rPr>
-        <w:t>, dedicated graphics processing and tensor processing units, expansive random</w:t>
-      </w:r>
-      <w:r>
-        <w:rPr>
-          <w:rFonts w:asciiTheme="majorBidi" w:eastAsia="Linux Libertine" w:hAnsiTheme="majorBidi" w:cstheme="majorBidi"/>
-          <w:color w:val="000000"/>
-          <w:sz w:val="24"/>
-          <w:szCs w:val="24"/>
-        </w:rPr>
-        <w:t>-</w:t>
-      </w:r>
-      <w:r>
-        <w:rPr>
-          <w:rFonts w:asciiTheme="majorBidi" w:eastAsia="Linux Libertine" w:hAnsiTheme="majorBidi" w:cstheme="majorBidi"/>
-          <w:color w:val="000000"/>
-          <w:sz w:val="24"/>
-          <w:szCs w:val="24"/>
-        </w:rPr>
-        <w:t>access memory,</w:t>
-      </w:r>
-      <w:r>
-        <w:rPr>
-          <w:rFonts w:asciiTheme="majorBidi" w:eastAsia="Linux Libertine" w:hAnsiTheme="majorBidi" w:cstheme="majorBidi"/>
-          <w:color w:val="000000"/>
-          <w:sz w:val="24"/>
-          <w:szCs w:val="24"/>
-        </w:rPr>
-        <w:t xml:space="preserve"> and proprietary analytical software licenses. With Flow Cytometry Standard (FCS) files readily available on public repositories and </w:t>
-      </w:r>
-      <w:r>
-        <w:rPr>
-          <w:rFonts w:asciiTheme="majorBidi" w:eastAsia="Linux Libertine" w:hAnsiTheme="majorBidi" w:cstheme="majorBidi"/>
-          <w:color w:val="000000"/>
-          <w:sz w:val="24"/>
-          <w:szCs w:val="24"/>
-        </w:rPr>
-        <w:t xml:space="preserve">by leveraging </w:t>
-      </w:r>
-      <w:r>
-        <w:rPr>
-          <w:rFonts w:asciiTheme="majorBidi" w:eastAsia="Linux Libertine" w:hAnsiTheme="majorBidi" w:cstheme="majorBidi"/>
-          <w:color w:val="000000"/>
-          <w:sz w:val="24"/>
-          <w:szCs w:val="24"/>
-        </w:rPr>
-        <w:t>open-source</w:t>
-      </w:r>
-      <w:r>
-        <w:rPr>
-          <w:rFonts w:asciiTheme="majorBidi" w:eastAsia="Linux Libertine" w:hAnsiTheme="majorBidi" w:cstheme="majorBidi"/>
-          <w:color w:val="000000"/>
-          <w:sz w:val="24"/>
-          <w:szCs w:val="24"/>
-        </w:rPr>
-        <w:t xml:space="preserve"> and permissive license packages such as Scikit-Learn and Matplotlib</w:t>
-      </w:r>
-      <w:r>
-        <w:rPr>
-          <w:rFonts w:asciiTheme="majorBidi" w:eastAsia="Linux Libertine" w:hAnsiTheme="majorBidi" w:cstheme="majorBidi"/>
-          <w:color w:val="000000"/>
-          <w:sz w:val="24"/>
-          <w:szCs w:val="24"/>
-        </w:rPr>
-        <w:t xml:space="preserve"> to perform computational transformations to FCS data, we aim to discover</w:t>
-      </w:r>
-      <w:r>
-        <w:rPr>
-          <w:rFonts w:asciiTheme="majorBidi" w:eastAsia="Linux Libertine" w:hAnsiTheme="majorBidi" w:cstheme="majorBidi"/>
-          <w:color w:val="000000"/>
-          <w:sz w:val="24"/>
-          <w:szCs w:val="24"/>
-        </w:rPr>
-        <w:t xml:space="preserve"> </w:t>
-      </w:r>
-      <w:r>
-        <w:rPr>
-          <w:rFonts w:asciiTheme="majorBidi" w:eastAsia="Linux Libertine" w:hAnsiTheme="majorBidi" w:cstheme="majorBidi"/>
-          <w:color w:val="000000"/>
-          <w:sz w:val="24"/>
-          <w:szCs w:val="24"/>
-        </w:rPr>
-        <w:t>cost-effective</w:t>
-      </w:r>
-      <w:r>
-        <w:rPr>
-          <w:rFonts w:asciiTheme="majorBidi" w:eastAsia="Linux Libertine" w:hAnsiTheme="majorBidi" w:cstheme="majorBidi"/>
-          <w:color w:val="000000"/>
-          <w:sz w:val="24"/>
-          <w:szCs w:val="24"/>
-        </w:rPr>
-        <w:t xml:space="preserve"> alternatives</w:t>
-      </w:r>
-      <w:r>
-        <w:rPr>
-          <w:rFonts w:asciiTheme="majorBidi" w:eastAsia="Linux Libertine" w:hAnsiTheme="majorBidi" w:cstheme="majorBidi"/>
-          <w:color w:val="000000"/>
-          <w:sz w:val="24"/>
-          <w:szCs w:val="24"/>
-        </w:rPr>
-        <w:t xml:space="preserve"> to expensive enterprise software licenses that perform flow cytometry analysis</w:t>
-      </w:r>
-      <w:r>
-        <w:rPr>
-          <w:rFonts w:asciiTheme="majorBidi" w:eastAsia="Linux Libertine" w:hAnsiTheme="majorBidi" w:cstheme="majorBidi"/>
-          <w:color w:val="000000"/>
-          <w:sz w:val="24"/>
-          <w:szCs w:val="24"/>
-        </w:rPr>
-        <w:t xml:space="preserve">, </w:t>
-      </w:r>
-      <w:r>
-        <w:rPr>
-          <w:rFonts w:asciiTheme="majorBidi" w:eastAsia="Linux Libertine" w:hAnsiTheme="majorBidi" w:cstheme="majorBidi"/>
-          <w:color w:val="000000"/>
-          <w:sz w:val="24"/>
-          <w:szCs w:val="24"/>
-        </w:rPr>
-        <w:t xml:space="preserve">which </w:t>
-      </w:r>
-      <w:r>
-        <w:rPr>
-          <w:rFonts w:asciiTheme="majorBidi" w:eastAsia="Linux Libertine" w:hAnsiTheme="majorBidi" w:cstheme="majorBidi"/>
-          <w:color w:val="000000"/>
-          <w:sz w:val="24"/>
-          <w:szCs w:val="24"/>
-        </w:rPr>
-        <w:t xml:space="preserve">may </w:t>
-      </w:r>
-      <w:r>
-        <w:rPr>
-          <w:rFonts w:asciiTheme="majorBidi" w:eastAsia="Linux Libertine" w:hAnsiTheme="majorBidi" w:cstheme="majorBidi"/>
-          <w:color w:val="000000"/>
-          <w:sz w:val="24"/>
-          <w:szCs w:val="24"/>
-        </w:rPr>
-        <w:lastRenderedPageBreak/>
-        <w:t>result in</w:t>
-      </w:r>
-      <w:r>
-        <w:rPr>
-          <w:rFonts w:asciiTheme="majorBidi" w:eastAsia="Linux Libertine" w:hAnsiTheme="majorBidi" w:cstheme="majorBidi"/>
-          <w:color w:val="000000"/>
-          <w:sz w:val="24"/>
-          <w:szCs w:val="24"/>
-        </w:rPr>
-        <w:t xml:space="preserve"> significant reduction in the barriers to entry </w:t>
-      </w:r>
-      <w:r>
-        <w:rPr>
-          <w:rFonts w:asciiTheme="majorBidi" w:eastAsia="Linux Libertine" w:hAnsiTheme="majorBidi" w:cstheme="majorBidi"/>
-          <w:color w:val="000000"/>
-          <w:sz w:val="24"/>
-          <w:szCs w:val="24"/>
-        </w:rPr>
-        <w:t>in biochemical flow cytometry</w:t>
-      </w:r>
-      <w:r>
-        <w:rPr>
-          <w:rFonts w:asciiTheme="majorBidi" w:eastAsia="Linux Libertine" w:hAnsiTheme="majorBidi" w:cstheme="majorBidi"/>
-          <w:color w:val="000000"/>
-          <w:sz w:val="24"/>
-          <w:szCs w:val="24"/>
-        </w:rPr>
-        <w:t>.</w:t>
-      </w:r>
-      <w:r>
-        <w:rPr>
-          <w:rFonts w:asciiTheme="majorBidi" w:eastAsia="Linux Libertine" w:hAnsiTheme="majorBidi" w:cstheme="majorBidi"/>
-          <w:color w:val="000000"/>
-          <w:sz w:val="24"/>
-          <w:szCs w:val="24"/>
-        </w:rPr>
-        <w:t xml:space="preserve"> </w:t>
-      </w:r>
-    </w:p>
-    <w:p>
-      <w:pPr>
-        <w:pBdr>
-          <w:top w:val="nil"/>
-          <w:left w:val="nil"/>
-          <w:bottom w:val="nil"/>
-          <w:right w:val="nil"/>
-          <w:between w:val="nil"/>
-        </w:pBdr>
-        <w:spacing w:before="20" w:after="120"/>
-        <w:rPr>
-          <w:rFonts w:asciiTheme="majorBidi" w:eastAsia="Linux Libertine" w:hAnsiTheme="majorBidi" w:cstheme="majorBidi"/>
-          <w:color w:val="000000"/>
+        <w:spacing w:before="180" w:after="80" w:line="240" w:lineRule="auto"/>
+        <w:rPr>
+          <w:rFonts w:asciiTheme="majorBidi" w:eastAsia="Linux Libertine" w:hAnsiTheme="majorBidi" w:cstheme="majorBidi"/>
+          <w:color w:val="1F497D" w:themeColor="text2"/>
           <w:sz w:val="24"/>
           <w:szCs w:val="24"/>
         </w:rPr>
@@ -1323,78 +3155,30 @@
           <w:right w:val="nil"/>
           <w:between w:val="nil"/>
         </w:pBdr>
-        <w:spacing w:before="20" w:after="120"/>
-        <w:rPr>
-          <w:rFonts w:asciiTheme="majorBidi" w:eastAsia="Linux Libertine" w:hAnsiTheme="majorBidi" w:cstheme="majorBidi"/>
-          <w:color w:val="000000"/>
+        <w:spacing w:before="180" w:after="80" w:line="240" w:lineRule="auto"/>
+        <w:rPr>
+          <w:rFonts w:asciiTheme="majorBidi" w:eastAsia="Linux Libertine" w:hAnsiTheme="majorBidi" w:cstheme="majorBidi"/>
+          <w:color w:val="1F497D" w:themeColor="text2"/>
           <w:sz w:val="24"/>
           <w:szCs w:val="24"/>
         </w:rPr>
       </w:pPr>
-      <w:r>
-        <w:rPr>
-          <w:rFonts w:asciiTheme="majorBidi" w:eastAsia="Linux Libertine" w:hAnsiTheme="majorBidi" w:cstheme="majorBidi"/>
-          <w:color w:val="000000"/>
-          <w:sz w:val="24"/>
-          <w:szCs w:val="24"/>
-        </w:rPr>
-        <w:t xml:space="preserve">Because cellular populations related to these FCS files number in the millions of records across multiple laboratory readings, this project will place heavy emphasis on dimensionality reduction in order to meet the constraints of being both cost-effective and hardware </w:t>
-      </w:r>
-      <w:proofErr w:type="gramStart"/>
-      <w:r>
-        <w:rPr>
-          <w:rFonts w:asciiTheme="majorBidi" w:eastAsia="Linux Libertine" w:hAnsiTheme="majorBidi" w:cstheme="majorBidi"/>
-          <w:color w:val="000000"/>
-          <w:sz w:val="24"/>
-          <w:szCs w:val="24"/>
-        </w:rPr>
-        <w:t>resource-efficient</w:t>
-      </w:r>
-      <w:proofErr w:type="gramEnd"/>
-      <w:r>
-        <w:rPr>
-          <w:rFonts w:asciiTheme="majorBidi" w:eastAsia="Linux Libertine" w:hAnsiTheme="majorBidi" w:cstheme="majorBidi"/>
-          <w:color w:val="000000"/>
-          <w:sz w:val="24"/>
-          <w:szCs w:val="24"/>
-        </w:rPr>
-        <w:t xml:space="preserve">. Accomplishing such a feat would result in independent biochemical scientists to perform analyses without relying on exceptionally powerful computing hardware resources or </w:t>
-      </w:r>
-      <w:r>
-        <w:rPr>
-          <w:rFonts w:asciiTheme="majorBidi" w:eastAsia="Linux Libertine" w:hAnsiTheme="majorBidi" w:cstheme="majorBidi"/>
-          <w:color w:val="000000"/>
-          <w:sz w:val="24"/>
-          <w:szCs w:val="24"/>
-        </w:rPr>
-        <w:t>costly</w:t>
-      </w:r>
-      <w:r>
-        <w:rPr>
-          <w:rFonts w:asciiTheme="majorBidi" w:eastAsia="Linux Libertine" w:hAnsiTheme="majorBidi" w:cstheme="majorBidi"/>
-          <w:color w:val="000000"/>
-          <w:sz w:val="24"/>
-          <w:szCs w:val="24"/>
-        </w:rPr>
-        <w:t xml:space="preserve"> </w:t>
-      </w:r>
-      <w:r>
-        <w:rPr>
-          <w:rFonts w:asciiTheme="majorBidi" w:eastAsia="Linux Libertine" w:hAnsiTheme="majorBidi" w:cstheme="majorBidi"/>
-          <w:color w:val="000000"/>
-          <w:sz w:val="24"/>
-          <w:szCs w:val="24"/>
-        </w:rPr>
-        <w:t xml:space="preserve">proprietary enterprise-level </w:t>
-      </w:r>
-      <w:r>
-        <w:rPr>
-          <w:rFonts w:asciiTheme="majorBidi" w:eastAsia="Linux Libertine" w:hAnsiTheme="majorBidi" w:cstheme="majorBidi"/>
-          <w:color w:val="000000"/>
-          <w:sz w:val="24"/>
-          <w:szCs w:val="24"/>
-        </w:rPr>
-        <w:t>software licenses.</w:t>
+    </w:p>
+    <w:p>
+      <w:pPr>
+        <w:pStyle w:val="Head2"/>
+        <w:ind w:left="720" w:hanging="360"/>
+        <w:rPr>
+          <w:rFonts w:eastAsia="Linux Libertine"/>
+          <w:color w:val="1F497D" w:themeColor="text2"/>
+        </w:rPr>
+      </w:pPr>
+      <w:r>
+        <w:rPr>
+          <w:rFonts w:eastAsia="Linux Libertine"/>
+          <w:color w:val="1F497D" w:themeColor="text2"/>
+        </w:rPr>
+        <w:t>4.3 Exploratory Data Analysis</w:t>
       </w:r>
     </w:p>
     <w:p>
@@ -1407,174 +3191,13 @@
           <w:between w:val="nil"/>
         </w:pBdr>
         <w:spacing w:before="180" w:after="80" w:line="240" w:lineRule="auto"/>
-        <w:ind w:left="400"/>
-        <w:jc w:val="left"/>
-        <w:rPr>
-          <w:rFonts w:asciiTheme="majorBidi" w:eastAsia="Linux Libertine" w:hAnsiTheme="majorBidi" w:cstheme="majorBidi"/>
-          <w:b/>
-          <w:color w:val="000000"/>
-          <w:sz w:val="24"/>
-          <w:szCs w:val="24"/>
-          <w:shd w:val="clear" w:color="auto" w:fill="CFE2F3"/>
+        <w:rPr>
+          <w:rFonts w:asciiTheme="majorBidi" w:eastAsia="Linux Libertine" w:hAnsiTheme="majorBidi" w:cstheme="majorBidi"/>
+          <w:color w:val="1F497D" w:themeColor="text2"/>
+          <w:sz w:val="24"/>
+          <w:szCs w:val="24"/>
         </w:rPr>
       </w:pPr>
-      <w:r>
-        <w:rPr>
-          <w:rFonts w:asciiTheme="majorBidi" w:eastAsia="Linux Libertine" w:hAnsiTheme="majorBidi" w:cstheme="majorBidi"/>
-          <w:color w:val="000000"/>
-          <w:sz w:val="24"/>
-          <w:szCs w:val="24"/>
-        </w:rPr>
-        <w:t>2.1</w:t>
-      </w:r>
-      <w:r>
-        <w:rPr>
-          <w:rFonts w:asciiTheme="majorBidi" w:eastAsia="Linux Libertine" w:hAnsiTheme="majorBidi" w:cstheme="majorBidi"/>
-          <w:b/>
-          <w:color w:val="000000"/>
-          <w:sz w:val="24"/>
-          <w:szCs w:val="24"/>
-        </w:rPr>
-        <w:t xml:space="preserve"> Problem </w:t>
-      </w:r>
-      <w:r>
-        <w:rPr>
-          <w:rFonts w:asciiTheme="majorBidi" w:eastAsia="Linux Libertine" w:hAnsiTheme="majorBidi" w:cstheme="majorBidi"/>
-          <w:b/>
-          <w:color w:val="000000"/>
-          <w:sz w:val="24"/>
-          <w:szCs w:val="24"/>
-        </w:rPr>
-        <w:t>I</w:t>
-      </w:r>
-      <w:r>
-        <w:rPr>
-          <w:rFonts w:asciiTheme="majorBidi" w:eastAsia="Linux Libertine" w:hAnsiTheme="majorBidi" w:cstheme="majorBidi"/>
-          <w:b/>
-          <w:color w:val="000000"/>
-          <w:sz w:val="24"/>
-          <w:szCs w:val="24"/>
-        </w:rPr>
-        <w:t xml:space="preserve">dentification and </w:t>
-      </w:r>
-      <w:r>
-        <w:rPr>
-          <w:rFonts w:asciiTheme="majorBidi" w:eastAsia="Linux Libertine" w:hAnsiTheme="majorBidi" w:cstheme="majorBidi"/>
-          <w:b/>
-          <w:color w:val="000000"/>
-          <w:sz w:val="24"/>
-          <w:szCs w:val="24"/>
-        </w:rPr>
-        <w:t>Motivation</w:t>
-      </w:r>
-    </w:p>
-    <w:p>
-      <w:pPr>
-        <w:pBdr>
-          <w:top w:val="nil"/>
-          <w:left w:val="nil"/>
-          <w:bottom w:val="nil"/>
-          <w:right w:val="nil"/>
-          <w:between w:val="nil"/>
-        </w:pBdr>
-        <w:spacing w:before="20" w:after="120"/>
-        <w:rPr>
-          <w:rFonts w:asciiTheme="majorBidi" w:eastAsia="Linux Libertine" w:hAnsiTheme="majorBidi" w:cstheme="majorBidi"/>
-          <w:color w:val="000000"/>
-          <w:sz w:val="24"/>
-          <w:szCs w:val="24"/>
-        </w:rPr>
-      </w:pPr>
-      <w:r>
-        <w:rPr>
-          <w:rFonts w:asciiTheme="majorBidi" w:eastAsia="Linux Libertine" w:hAnsiTheme="majorBidi" w:cstheme="majorBidi"/>
-          <w:color w:val="000000"/>
-          <w:sz w:val="24"/>
-          <w:szCs w:val="24"/>
-        </w:rPr>
-        <w:t>As of this publication, flow cytometry gating is a manual process that involves a highly-trained biochemist to process and analyze the results of optical scans of cellular assays that may be further augmented by fluorescent substrates. Because of the complex and highly-dimensional nature of the data, these scientists rely on a best-practices approach based on their own respective processes and frameworks.</w:t>
-      </w:r>
-      <w:r>
-        <w:rPr>
-          <w:rFonts w:asciiTheme="majorBidi" w:eastAsia="Linux Libertine" w:hAnsiTheme="majorBidi" w:cstheme="majorBidi"/>
-          <w:color w:val="000000"/>
-          <w:sz w:val="24"/>
-          <w:szCs w:val="24"/>
-        </w:rPr>
-        <w:t xml:space="preserve"> </w:t>
-      </w:r>
-      <w:r>
-        <w:rPr>
-          <w:rFonts w:asciiTheme="majorBidi" w:eastAsia="Linux Libertine" w:hAnsiTheme="majorBidi" w:cstheme="majorBidi"/>
-          <w:color w:val="000000"/>
-          <w:sz w:val="24"/>
-          <w:szCs w:val="24"/>
-        </w:rPr>
-        <w:t xml:space="preserve">Because of the potential variability of these processes and frameworks, the resulting </w:t>
-      </w:r>
-      <w:r>
-        <w:rPr>
-          <w:rFonts w:asciiTheme="majorBidi" w:eastAsia="Linux Libertine" w:hAnsiTheme="majorBidi" w:cstheme="majorBidi"/>
-          <w:color w:val="000000"/>
-          <w:sz w:val="24"/>
-          <w:szCs w:val="24"/>
-        </w:rPr>
-        <w:t>findings from interpreting scan results</w:t>
-      </w:r>
-      <w:r>
-        <w:rPr>
-          <w:rFonts w:asciiTheme="majorBidi" w:eastAsia="Linux Libertine" w:hAnsiTheme="majorBidi" w:cstheme="majorBidi"/>
-          <w:color w:val="000000"/>
-          <w:sz w:val="24"/>
-          <w:szCs w:val="24"/>
-        </w:rPr>
-        <w:t xml:space="preserve"> is dependent on </w:t>
-      </w:r>
-      <w:r>
-        <w:rPr>
-          <w:rFonts w:asciiTheme="majorBidi" w:eastAsia="Linux Libertine" w:hAnsiTheme="majorBidi" w:cstheme="majorBidi"/>
-          <w:color w:val="000000"/>
-          <w:sz w:val="24"/>
-          <w:szCs w:val="24"/>
-        </w:rPr>
-        <w:t xml:space="preserve">both </w:t>
-      </w:r>
-      <w:r>
-        <w:rPr>
-          <w:rFonts w:asciiTheme="majorBidi" w:eastAsia="Linux Libertine" w:hAnsiTheme="majorBidi" w:cstheme="majorBidi"/>
-          <w:color w:val="000000"/>
-          <w:sz w:val="24"/>
-          <w:szCs w:val="24"/>
-        </w:rPr>
-        <w:t xml:space="preserve">the breadth and depth </w:t>
-      </w:r>
-      <w:r>
-        <w:rPr>
-          <w:rFonts w:asciiTheme="majorBidi" w:eastAsia="Linux Libertine" w:hAnsiTheme="majorBidi" w:cstheme="majorBidi"/>
-          <w:color w:val="000000"/>
-          <w:sz w:val="24"/>
-          <w:szCs w:val="24"/>
-        </w:rPr>
-        <w:t>of methods of a given supervising scientist, thus resulting in both an increase in cost of analysis</w:t>
-      </w:r>
-      <w:r>
-        <w:rPr>
-          <w:rFonts w:asciiTheme="majorBidi" w:eastAsia="Linux Libertine" w:hAnsiTheme="majorBidi" w:cstheme="majorBidi"/>
-          <w:color w:val="000000"/>
-          <w:sz w:val="24"/>
-          <w:szCs w:val="24"/>
-        </w:rPr>
-        <w:t xml:space="preserve"> due to human error and omission</w:t>
-      </w:r>
-      <w:r>
-        <w:rPr>
-          <w:rFonts w:asciiTheme="majorBidi" w:eastAsia="Linux Libertine" w:hAnsiTheme="majorBidi" w:cstheme="majorBidi"/>
-          <w:color w:val="000000"/>
-          <w:sz w:val="24"/>
-          <w:szCs w:val="24"/>
-        </w:rPr>
-        <w:t xml:space="preserve"> as well as a reduction in consistency of results.</w:t>
-      </w:r>
     </w:p>
     <w:p>
       <w:pPr>
@@ -1586,419 +3209,36 @@
           <w:between w:val="nil"/>
         </w:pBdr>
         <w:spacing w:before="180" w:after="80" w:line="240" w:lineRule="auto"/>
-        <w:ind w:left="400"/>
-        <w:jc w:val="left"/>
-        <w:rPr>
-          <w:rFonts w:asciiTheme="majorBidi" w:eastAsia="Linux Libertine" w:hAnsiTheme="majorBidi" w:cstheme="majorBidi"/>
-          <w:b/>
-          <w:color w:val="000000"/>
-          <w:sz w:val="24"/>
-          <w:szCs w:val="24"/>
-          <w:shd w:val="clear" w:color="auto" w:fill="CFE2F3"/>
+        <w:rPr>
+          <w:rFonts w:asciiTheme="majorBidi" w:eastAsia="Linux Libertine" w:hAnsiTheme="majorBidi" w:cstheme="majorBidi"/>
+          <w:color w:val="1F497D" w:themeColor="text2"/>
+          <w:sz w:val="24"/>
+          <w:szCs w:val="24"/>
         </w:rPr>
       </w:pPr>
-      <w:r>
-        <w:rPr>
-          <w:rFonts w:asciiTheme="majorBidi" w:eastAsia="Linux Libertine" w:hAnsiTheme="majorBidi" w:cstheme="majorBidi"/>
-          <w:color w:val="000000"/>
-          <w:sz w:val="24"/>
-          <w:szCs w:val="24"/>
-        </w:rPr>
-        <w:t>2.2</w:t>
-      </w:r>
-      <w:r>
-        <w:rPr>
-          <w:rFonts w:asciiTheme="majorBidi" w:eastAsia="Linux Libertine" w:hAnsiTheme="majorBidi" w:cstheme="majorBidi"/>
-          <w:b/>
-          <w:color w:val="000000"/>
-          <w:sz w:val="24"/>
-          <w:szCs w:val="24"/>
-        </w:rPr>
-        <w:t xml:space="preserve"> Definition of </w:t>
-      </w:r>
-      <w:r>
-        <w:rPr>
-          <w:rFonts w:asciiTheme="majorBidi" w:eastAsia="Linux Libertine" w:hAnsiTheme="majorBidi" w:cstheme="majorBidi"/>
-          <w:b/>
-          <w:color w:val="000000"/>
-          <w:sz w:val="24"/>
-          <w:szCs w:val="24"/>
-        </w:rPr>
-        <w:t>O</w:t>
-      </w:r>
-      <w:r>
-        <w:rPr>
-          <w:rFonts w:asciiTheme="majorBidi" w:eastAsia="Linux Libertine" w:hAnsiTheme="majorBidi" w:cstheme="majorBidi"/>
-          <w:b/>
-          <w:color w:val="000000"/>
-          <w:sz w:val="24"/>
-          <w:szCs w:val="24"/>
-        </w:rPr>
-        <w:t>bjectives</w:t>
-      </w:r>
     </w:p>
     <w:p>
       <w:pPr>
-        <w:pBdr>
-          <w:top w:val="nil"/>
-          <w:left w:val="nil"/>
-          <w:bottom w:val="nil"/>
-          <w:right w:val="nil"/>
-          <w:between w:val="nil"/>
-        </w:pBdr>
-        <w:spacing w:before="20" w:after="120"/>
-        <w:rPr>
-          <w:rFonts w:asciiTheme="majorBidi" w:eastAsia="Linux Libertine" w:hAnsiTheme="majorBidi" w:cstheme="majorBidi"/>
-          <w:color w:val="000000"/>
-          <w:sz w:val="24"/>
-          <w:szCs w:val="24"/>
+        <w:pStyle w:val="Head2"/>
+        <w:ind w:left="720" w:hanging="360"/>
+        <w:rPr>
+          <w:rFonts w:eastAsia="Linux Libertine"/>
+          <w:color w:val="1F497D" w:themeColor="text2"/>
         </w:rPr>
       </w:pPr>
       <w:r>
         <w:rPr>
-          <w:rFonts w:asciiTheme="majorBidi" w:eastAsia="Linux Libertine" w:hAnsiTheme="majorBidi" w:cstheme="majorBidi"/>
-          <w:color w:val="000000"/>
-          <w:sz w:val="24"/>
-          <w:szCs w:val="24"/>
-        </w:rPr>
-        <w:t xml:space="preserve">The research team aims to utilize open-source and </w:t>
-      </w:r>
-      <w:proofErr w:type="gramStart"/>
-      <w:r>
-        <w:rPr>
-          <w:rFonts w:asciiTheme="majorBidi" w:eastAsia="Linux Libertine" w:hAnsiTheme="majorBidi" w:cstheme="majorBidi"/>
-          <w:color w:val="000000"/>
-          <w:sz w:val="24"/>
-          <w:szCs w:val="24"/>
-        </w:rPr>
-        <w:t>publicly-available</w:t>
-      </w:r>
-      <w:proofErr w:type="gramEnd"/>
-      <w:r>
-        <w:rPr>
-          <w:rFonts w:asciiTheme="majorBidi" w:eastAsia="Linux Libertine" w:hAnsiTheme="majorBidi" w:cstheme="majorBidi"/>
-          <w:color w:val="000000"/>
-          <w:sz w:val="24"/>
-          <w:szCs w:val="24"/>
-        </w:rPr>
-        <w:t xml:space="preserve"> resource</w:t>
-      </w:r>
-      <w:r>
-        <w:rPr>
-          <w:rFonts w:asciiTheme="majorBidi" w:eastAsia="Linux Libertine" w:hAnsiTheme="majorBidi" w:cstheme="majorBidi"/>
-          <w:color w:val="000000"/>
-          <w:sz w:val="24"/>
-          <w:szCs w:val="24"/>
-        </w:rPr>
-        <w:t xml:space="preserve">s from </w:t>
-      </w:r>
-      <w:r>
-        <w:rPr>
-          <w:rFonts w:asciiTheme="majorBidi" w:eastAsia="Linux Libertine" w:hAnsiTheme="majorBidi" w:cstheme="majorBidi"/>
-          <w:color w:val="000000"/>
-          <w:sz w:val="24"/>
-          <w:szCs w:val="24"/>
-        </w:rPr>
-        <w:t>well-known algorithms known in data science to include principal component analysis, t-distributed stochastic neighbor embedding, and unsupervised clustering machine learning methods</w:t>
-      </w:r>
-      <w:r>
-        <w:rPr>
-          <w:rFonts w:asciiTheme="majorBidi" w:eastAsia="Linux Libertine" w:hAnsiTheme="majorBidi" w:cstheme="majorBidi"/>
-          <w:color w:val="000000"/>
-          <w:sz w:val="24"/>
-          <w:szCs w:val="24"/>
-        </w:rPr>
-        <w:t xml:space="preserve"> </w:t>
-      </w:r>
-      <w:r>
-        <w:rPr>
-          <w:rFonts w:asciiTheme="majorBidi" w:eastAsia="Linux Libertine" w:hAnsiTheme="majorBidi" w:cstheme="majorBidi"/>
-          <w:color w:val="000000"/>
-          <w:sz w:val="24"/>
-          <w:szCs w:val="24"/>
-        </w:rPr>
-        <w:t xml:space="preserve">as well as </w:t>
-      </w:r>
-      <w:r>
-        <w:rPr>
-          <w:rFonts w:asciiTheme="majorBidi" w:eastAsia="Linux Libertine" w:hAnsiTheme="majorBidi" w:cstheme="majorBidi"/>
-          <w:color w:val="000000"/>
-          <w:sz w:val="24"/>
-          <w:szCs w:val="24"/>
-        </w:rPr>
-        <w:t xml:space="preserve">FCS data hosted by </w:t>
-      </w:r>
-      <w:proofErr w:type="spellStart"/>
-      <w:r>
-        <w:rPr>
-          <w:rFonts w:asciiTheme="majorBidi" w:eastAsia="Linux Libertine" w:hAnsiTheme="majorBidi" w:cstheme="majorBidi"/>
-          <w:color w:val="000000"/>
-          <w:sz w:val="24"/>
-          <w:szCs w:val="24"/>
-        </w:rPr>
-        <w:t>FlowRepository</w:t>
-      </w:r>
-      <w:proofErr w:type="spellEnd"/>
-      <w:r>
-        <w:rPr>
-          <w:rFonts w:asciiTheme="majorBidi" w:eastAsia="Linux Libertine" w:hAnsiTheme="majorBidi" w:cstheme="majorBidi"/>
-          <w:color w:val="000000"/>
-          <w:sz w:val="24"/>
-          <w:szCs w:val="24"/>
-        </w:rPr>
-        <w:t xml:space="preserve"> (2020). Once data is cleaned for noise from scan data, the team aims </w:t>
-      </w:r>
-      <w:r>
-        <w:rPr>
-          <w:rFonts w:asciiTheme="majorBidi" w:eastAsia="Linux Libertine" w:hAnsiTheme="majorBidi" w:cstheme="majorBidi"/>
-          <w:color w:val="000000"/>
-          <w:sz w:val="24"/>
-          <w:szCs w:val="24"/>
-        </w:rPr>
-        <w:t>to train model</w:t>
-      </w:r>
-      <w:r>
-        <w:rPr>
-          <w:rFonts w:asciiTheme="majorBidi" w:eastAsia="Linux Libertine" w:hAnsiTheme="majorBidi" w:cstheme="majorBidi"/>
-          <w:color w:val="000000"/>
-          <w:sz w:val="24"/>
-          <w:szCs w:val="24"/>
-        </w:rPr>
-        <w:t>s</w:t>
-      </w:r>
-      <w:r>
-        <w:rPr>
-          <w:rFonts w:asciiTheme="majorBidi" w:eastAsia="Linux Libertine" w:hAnsiTheme="majorBidi" w:cstheme="majorBidi"/>
-          <w:color w:val="000000"/>
-          <w:sz w:val="24"/>
-          <w:szCs w:val="24"/>
-        </w:rPr>
-        <w:t xml:space="preserve"> or machine-learning application</w:t>
-      </w:r>
-      <w:r>
-        <w:rPr>
-          <w:rFonts w:asciiTheme="majorBidi" w:eastAsia="Linux Libertine" w:hAnsiTheme="majorBidi" w:cstheme="majorBidi"/>
-          <w:color w:val="000000"/>
-          <w:sz w:val="24"/>
-          <w:szCs w:val="24"/>
-        </w:rPr>
-        <w:t>s</w:t>
-      </w:r>
-      <w:r>
-        <w:rPr>
-          <w:rFonts w:asciiTheme="majorBidi" w:eastAsia="Linux Libertine" w:hAnsiTheme="majorBidi" w:cstheme="majorBidi"/>
-          <w:color w:val="000000"/>
-          <w:sz w:val="24"/>
-          <w:szCs w:val="24"/>
-        </w:rPr>
-        <w:t xml:space="preserve"> that </w:t>
-      </w:r>
-      <w:r>
-        <w:rPr>
-          <w:rFonts w:asciiTheme="majorBidi" w:eastAsia="Linux Libertine" w:hAnsiTheme="majorBidi" w:cstheme="majorBidi"/>
-          <w:color w:val="000000"/>
-          <w:sz w:val="24"/>
-          <w:szCs w:val="24"/>
-        </w:rPr>
-        <w:t>have potential for</w:t>
-      </w:r>
-      <w:r>
-        <w:rPr>
-          <w:rFonts w:asciiTheme="majorBidi" w:eastAsia="Linux Libertine" w:hAnsiTheme="majorBidi" w:cstheme="majorBidi"/>
-          <w:color w:val="000000"/>
-          <w:sz w:val="24"/>
-          <w:szCs w:val="24"/>
-        </w:rPr>
-        <w:t xml:space="preserve"> value-added analysis relative to that of a typical human biochemist.</w:t>
-      </w:r>
-      <w:r>
-        <w:rPr>
-          <w:rFonts w:asciiTheme="majorBidi" w:eastAsia="Linux Libertine" w:hAnsiTheme="majorBidi" w:cstheme="majorBidi"/>
-          <w:color w:val="000000"/>
-          <w:sz w:val="24"/>
-          <w:szCs w:val="24"/>
-        </w:rPr>
-        <w:t xml:space="preserve"> </w:t>
-      </w:r>
-      <w:r>
-        <w:rPr>
-          <w:rFonts w:asciiTheme="majorBidi" w:eastAsia="Linux Libertine" w:hAnsiTheme="majorBidi" w:cstheme="majorBidi"/>
-          <w:color w:val="000000"/>
-          <w:sz w:val="24"/>
-          <w:szCs w:val="24"/>
-        </w:rPr>
-        <w:t>Upon evaluation, success</w:t>
-      </w:r>
-      <w:r>
-        <w:rPr>
-          <w:rFonts w:asciiTheme="majorBidi" w:eastAsia="Linux Libertine" w:hAnsiTheme="majorBidi" w:cstheme="majorBidi"/>
-          <w:color w:val="000000"/>
-          <w:sz w:val="24"/>
-          <w:szCs w:val="24"/>
-        </w:rPr>
-        <w:t xml:space="preserve"> </w:t>
-      </w:r>
-      <w:r>
-        <w:rPr>
-          <w:rFonts w:asciiTheme="majorBidi" w:eastAsia="Linux Libertine" w:hAnsiTheme="majorBidi" w:cstheme="majorBidi"/>
-          <w:color w:val="000000"/>
-          <w:sz w:val="24"/>
-          <w:szCs w:val="24"/>
-        </w:rPr>
-        <w:t>is generally</w:t>
-      </w:r>
-      <w:r>
-        <w:rPr>
-          <w:rFonts w:asciiTheme="majorBidi" w:eastAsia="Linux Libertine" w:hAnsiTheme="majorBidi" w:cstheme="majorBidi"/>
-          <w:color w:val="000000"/>
-          <w:sz w:val="24"/>
-          <w:szCs w:val="24"/>
-        </w:rPr>
-        <w:t xml:space="preserve"> defined </w:t>
-      </w:r>
-      <w:r>
-        <w:rPr>
-          <w:rFonts w:asciiTheme="majorBidi" w:eastAsia="Linux Libertine" w:hAnsiTheme="majorBidi" w:cstheme="majorBidi"/>
-          <w:color w:val="000000"/>
-          <w:sz w:val="24"/>
-          <w:szCs w:val="24"/>
-        </w:rPr>
-        <w:t>when automated analysis</w:t>
-      </w:r>
-      <w:r>
-        <w:rPr>
-          <w:rFonts w:asciiTheme="majorBidi" w:eastAsia="Linux Libertine" w:hAnsiTheme="majorBidi" w:cstheme="majorBidi"/>
-          <w:color w:val="000000"/>
-          <w:sz w:val="24"/>
-          <w:szCs w:val="24"/>
-        </w:rPr>
-        <w:t xml:space="preserve"> reach</w:t>
-      </w:r>
-      <w:r>
-        <w:rPr>
-          <w:rFonts w:asciiTheme="majorBidi" w:eastAsia="Linux Libertine" w:hAnsiTheme="majorBidi" w:cstheme="majorBidi"/>
-          <w:color w:val="000000"/>
-          <w:sz w:val="24"/>
-          <w:szCs w:val="24"/>
-        </w:rPr>
-        <w:t>es</w:t>
-      </w:r>
-      <w:r>
-        <w:rPr>
-          <w:rFonts w:asciiTheme="majorBidi" w:eastAsia="Linux Libertine" w:hAnsiTheme="majorBidi" w:cstheme="majorBidi"/>
-          <w:color w:val="000000"/>
-          <w:sz w:val="24"/>
-          <w:szCs w:val="24"/>
-        </w:rPr>
-        <w:t xml:space="preserve"> parity</w:t>
-      </w:r>
-      <w:r>
-        <w:rPr>
-          <w:rFonts w:asciiTheme="majorBidi" w:eastAsia="Linux Libertine" w:hAnsiTheme="majorBidi" w:cstheme="majorBidi"/>
-          <w:color w:val="000000"/>
-          <w:sz w:val="24"/>
-          <w:szCs w:val="24"/>
-        </w:rPr>
-        <w:t xml:space="preserve"> with</w:t>
-      </w:r>
-      <w:r>
-        <w:rPr>
-          <w:rFonts w:asciiTheme="majorBidi" w:eastAsia="Linux Libertine" w:hAnsiTheme="majorBidi" w:cstheme="majorBidi"/>
-          <w:color w:val="000000"/>
-          <w:sz w:val="24"/>
-          <w:szCs w:val="24"/>
-        </w:rPr>
-        <w:t xml:space="preserve"> a human analyst</w:t>
-      </w:r>
-      <w:r>
-        <w:rPr>
-          <w:rFonts w:asciiTheme="majorBidi" w:eastAsia="Linux Libertine" w:hAnsiTheme="majorBidi" w:cstheme="majorBidi"/>
-          <w:color w:val="000000"/>
-          <w:sz w:val="24"/>
-          <w:szCs w:val="24"/>
-        </w:rPr>
-        <w:t xml:space="preserve"> of at least 90% classification accuracy of PBMCs to</w:t>
-      </w:r>
-      <w:r>
-        <w:rPr>
-          <w:rFonts w:asciiTheme="majorBidi" w:eastAsia="Linux Libertine" w:hAnsiTheme="majorBidi" w:cstheme="majorBidi"/>
-          <w:color w:val="000000"/>
-          <w:sz w:val="24"/>
-          <w:szCs w:val="24"/>
-        </w:rPr>
-        <w:t>ward</w:t>
-      </w:r>
-      <w:r>
-        <w:rPr>
-          <w:rFonts w:asciiTheme="majorBidi" w:eastAsia="Linux Libertine" w:hAnsiTheme="majorBidi" w:cstheme="majorBidi"/>
-          <w:color w:val="000000"/>
-          <w:sz w:val="24"/>
-          <w:szCs w:val="24"/>
-        </w:rPr>
-        <w:t xml:space="preserve"> their respective dendritic cellular type</w:t>
-      </w:r>
-      <w:r>
-        <w:rPr>
-          <w:rFonts w:asciiTheme="majorBidi" w:eastAsia="Linux Libertine" w:hAnsiTheme="majorBidi" w:cstheme="majorBidi"/>
-          <w:color w:val="000000"/>
-          <w:sz w:val="24"/>
-          <w:szCs w:val="24"/>
-        </w:rPr>
-        <w:t xml:space="preserve"> on an unseen test set </w:t>
-      </w:r>
-      <w:r>
-        <w:rPr>
-          <w:rFonts w:asciiTheme="majorBidi" w:eastAsia="Linux Libertine" w:hAnsiTheme="majorBidi" w:cstheme="majorBidi"/>
-          <w:color w:val="000000"/>
-          <w:sz w:val="24"/>
-          <w:szCs w:val="24"/>
-        </w:rPr>
-        <w:t xml:space="preserve">containing </w:t>
-      </w:r>
-      <w:r>
-        <w:rPr>
-          <w:rFonts w:asciiTheme="majorBidi" w:eastAsia="Linux Libertine" w:hAnsiTheme="majorBidi" w:cstheme="majorBidi"/>
-          <w:color w:val="000000"/>
-          <w:sz w:val="24"/>
-          <w:szCs w:val="24"/>
-        </w:rPr>
-        <w:t xml:space="preserve">FCS </w:t>
-      </w:r>
-      <w:r>
-        <w:rPr>
-          <w:rFonts w:asciiTheme="majorBidi" w:eastAsia="Linux Libertine" w:hAnsiTheme="majorBidi" w:cstheme="majorBidi"/>
-          <w:color w:val="000000"/>
-          <w:sz w:val="24"/>
-          <w:szCs w:val="24"/>
-        </w:rPr>
-        <w:t xml:space="preserve">scan </w:t>
-      </w:r>
-      <w:r>
-        <w:rPr>
-          <w:rFonts w:asciiTheme="majorBidi" w:eastAsia="Linux Libertine" w:hAnsiTheme="majorBidi" w:cstheme="majorBidi"/>
-          <w:color w:val="000000"/>
-          <w:sz w:val="24"/>
-          <w:szCs w:val="24"/>
-        </w:rPr>
-        <w:t>data</w:t>
-      </w:r>
-      <w:r>
-        <w:rPr>
-          <w:rFonts w:asciiTheme="majorBidi" w:eastAsia="Linux Libertine" w:hAnsiTheme="majorBidi" w:cstheme="majorBidi"/>
-          <w:color w:val="000000"/>
-          <w:sz w:val="24"/>
-          <w:szCs w:val="24"/>
-        </w:rPr>
-        <w:t>.</w:t>
-      </w:r>
-      <w:r>
-        <w:rPr>
-          <w:rFonts w:asciiTheme="majorBidi" w:eastAsia="Linux Libertine" w:hAnsiTheme="majorBidi" w:cstheme="majorBidi"/>
-          <w:color w:val="000000"/>
-          <w:sz w:val="24"/>
-          <w:szCs w:val="24"/>
-        </w:rPr>
-        <w:t xml:space="preserve"> In the event that this evaluation criterion is not met, further justification would have to be provided whether the measured degree of accuracy is acceptable relative to the speed of analyses.  </w:t>
+          <w:rFonts w:eastAsia="Linux Libertine"/>
+          <w:color w:val="1F497D" w:themeColor="text2"/>
+        </w:rPr>
+        <w:t xml:space="preserve">4.4 </w:t>
+      </w:r>
+      <w:r>
+        <w:rPr>
+          <w:rFonts w:eastAsia="Linux Libertine"/>
+          <w:color w:val="1F497D" w:themeColor="text2"/>
+        </w:rPr>
+        <w:t>Data Cleaning</w:t>
       </w:r>
     </w:p>
     <w:p>
@@ -2011,137 +3251,13 @@
           <w:between w:val="nil"/>
         </w:pBdr>
         <w:spacing w:before="180" w:after="80" w:line="240" w:lineRule="auto"/>
-        <w:ind w:left="400" w:hanging="400"/>
-        <w:jc w:val="left"/>
-        <w:rPr>
-          <w:rFonts w:asciiTheme="majorBidi" w:eastAsia="Linux Libertine" w:hAnsiTheme="majorBidi" w:cstheme="majorBidi"/>
-          <w:b/>
-          <w:color w:val="000000"/>
-          <w:sz w:val="24"/>
-          <w:szCs w:val="24"/>
-          <w:shd w:val="clear" w:color="auto" w:fill="CFE2F3"/>
+        <w:rPr>
+          <w:rFonts w:asciiTheme="majorBidi" w:eastAsia="Linux Libertine" w:hAnsiTheme="majorBidi" w:cstheme="majorBidi"/>
+          <w:color w:val="1F497D" w:themeColor="text2"/>
+          <w:sz w:val="24"/>
+          <w:szCs w:val="24"/>
         </w:rPr>
       </w:pPr>
-      <w:r>
-        <w:rPr>
-          <w:rFonts w:asciiTheme="majorBidi" w:eastAsia="Linux Libertine" w:hAnsiTheme="majorBidi" w:cstheme="majorBidi"/>
-          <w:b/>
-          <w:color w:val="000000"/>
-          <w:sz w:val="24"/>
-          <w:szCs w:val="24"/>
-        </w:rPr>
-        <w:t>3 Literature Review (related works)</w:t>
-      </w:r>
-    </w:p>
-    <w:p>
-      <w:pPr>
-        <w:pBdr>
-          <w:top w:val="nil"/>
-          <w:left w:val="nil"/>
-          <w:bottom w:val="nil"/>
-          <w:right w:val="nil"/>
-          <w:between w:val="nil"/>
-        </w:pBdr>
-        <w:spacing w:before="20" w:after="120"/>
-        <w:rPr>
-          <w:rFonts w:asciiTheme="majorBidi" w:eastAsia="Linux Libertine" w:hAnsiTheme="majorBidi" w:cstheme="majorBidi"/>
-          <w:color w:val="000000"/>
-          <w:sz w:val="24"/>
-          <w:szCs w:val="24"/>
-        </w:rPr>
-      </w:pPr>
-      <w:r>
-        <w:rPr>
-          <w:rFonts w:asciiTheme="majorBidi" w:eastAsia="Linux Libertine" w:hAnsiTheme="majorBidi" w:cstheme="majorBidi"/>
-          <w:color w:val="000000"/>
-          <w:sz w:val="24"/>
-          <w:szCs w:val="24"/>
-        </w:rPr>
-        <w:t xml:space="preserve">Since 2016, a number of academic threads have been studied involving the advancement in flow cytometry, the iteration of methodologies when incorporating machine learning applications on FCS data, as well as different strategies in how to potentially automate the classification of cellular groups. By 2024, </w:t>
-      </w:r>
-      <w:r>
-        <w:rPr>
-          <w:rFonts w:asciiTheme="majorBidi" w:eastAsia="Linux Libertine" w:hAnsiTheme="majorBidi" w:cstheme="majorBidi"/>
-          <w:color w:val="000000"/>
-          <w:sz w:val="24"/>
-          <w:szCs w:val="24"/>
-        </w:rPr>
-        <w:t>Ng et al. (2024) demonstrate maturity over an eight-year period that</w:t>
-      </w:r>
-      <w:r>
-        <w:rPr>
-          <w:rFonts w:asciiTheme="majorBidi" w:eastAsia="Linux Libertine" w:hAnsiTheme="majorBidi" w:cstheme="majorBidi"/>
-          <w:color w:val="000000"/>
-          <w:sz w:val="24"/>
-          <w:szCs w:val="24"/>
-        </w:rPr>
-        <w:t xml:space="preserve"> </w:t>
-      </w:r>
-      <w:r>
-        <w:rPr>
-          <w:rFonts w:asciiTheme="majorBidi" w:eastAsia="Linux Libertine" w:hAnsiTheme="majorBidi" w:cstheme="majorBidi"/>
-          <w:color w:val="000000"/>
-          <w:sz w:val="24"/>
-          <w:szCs w:val="24"/>
-        </w:rPr>
-        <w:t xml:space="preserve">transitions the focus of academic research from </w:t>
-      </w:r>
-      <w:proofErr w:type="spellStart"/>
-      <w:r>
-        <w:rPr>
-          <w:rFonts w:asciiTheme="majorBidi" w:eastAsia="Linux Libertine" w:hAnsiTheme="majorBidi" w:cstheme="majorBidi"/>
-          <w:color w:val="000000"/>
-          <w:sz w:val="24"/>
-          <w:szCs w:val="24"/>
-        </w:rPr>
-        <w:t>the</w:t>
-      </w:r>
-      <w:proofErr w:type="spellEnd"/>
-      <w:r>
-        <w:rPr>
-          <w:rFonts w:asciiTheme="majorBidi" w:eastAsia="Linux Libertine" w:hAnsiTheme="majorBidi" w:cstheme="majorBidi"/>
-          <w:color w:val="000000"/>
-          <w:sz w:val="24"/>
-          <w:szCs w:val="24"/>
-        </w:rPr>
-        <w:t xml:space="preserve"> “what” normally seen in earlier works </w:t>
-      </w:r>
-      <w:r>
-        <w:rPr>
-          <w:rFonts w:asciiTheme="majorBidi" w:eastAsia="Linux Libertine" w:hAnsiTheme="majorBidi" w:cstheme="majorBidi"/>
-          <w:color w:val="000000"/>
-          <w:sz w:val="24"/>
-          <w:szCs w:val="24"/>
-        </w:rPr>
-        <w:t xml:space="preserve">into </w:t>
-      </w:r>
-      <w:r>
-        <w:rPr>
-          <w:rFonts w:asciiTheme="majorBidi" w:eastAsia="Linux Libertine" w:hAnsiTheme="majorBidi" w:cstheme="majorBidi"/>
-          <w:color w:val="000000"/>
-          <w:sz w:val="24"/>
-          <w:szCs w:val="24"/>
-        </w:rPr>
-        <w:t>the “how” with respect to interdisciplinary guidelines as well as quality control and assurance of future deployment of artificial intelligence in flow cytometry</w:t>
-      </w:r>
-      <w:r>
-        <w:rPr>
-          <w:rFonts w:asciiTheme="majorBidi" w:eastAsia="Linux Libertine" w:hAnsiTheme="majorBidi" w:cstheme="majorBidi"/>
-          <w:color w:val="000000"/>
-          <w:sz w:val="24"/>
-          <w:szCs w:val="24"/>
-        </w:rPr>
-        <w:t xml:space="preserve"> (p. 228)</w:t>
-      </w:r>
-      <w:r>
-        <w:rPr>
-          <w:rFonts w:asciiTheme="majorBidi" w:eastAsia="Linux Libertine" w:hAnsiTheme="majorBidi" w:cstheme="majorBidi"/>
-          <w:color w:val="000000"/>
-          <w:sz w:val="24"/>
-          <w:szCs w:val="24"/>
-        </w:rPr>
-        <w:t>.</w:t>
-      </w:r>
     </w:p>
     <w:p>
       <w:pPr>
@@ -2153,224 +3269,43 @@
           <w:between w:val="nil"/>
         </w:pBdr>
         <w:spacing w:before="180" w:after="80" w:line="240" w:lineRule="auto"/>
-        <w:ind w:left="400"/>
-        <w:jc w:val="left"/>
-        <w:rPr>
-          <w:rFonts w:asciiTheme="majorBidi" w:eastAsia="Linux Libertine" w:hAnsiTheme="majorBidi" w:cstheme="majorBidi"/>
-          <w:b/>
-          <w:color w:val="000000"/>
-          <w:sz w:val="24"/>
-          <w:szCs w:val="24"/>
-          <w:shd w:val="clear" w:color="auto" w:fill="CFE2F3"/>
+        <w:rPr>
+          <w:rFonts w:asciiTheme="majorBidi" w:eastAsia="Linux Libertine" w:hAnsiTheme="majorBidi" w:cstheme="majorBidi"/>
+          <w:color w:val="1F497D" w:themeColor="text2"/>
+          <w:sz w:val="24"/>
+          <w:szCs w:val="24"/>
         </w:rPr>
       </w:pPr>
-      <w:r>
-        <w:rPr>
-          <w:rFonts w:asciiTheme="majorBidi" w:eastAsia="Linux Libertine" w:hAnsiTheme="majorBidi" w:cstheme="majorBidi"/>
-          <w:color w:val="000000"/>
-          <w:sz w:val="24"/>
-          <w:szCs w:val="24"/>
-        </w:rPr>
-        <w:t>3.1</w:t>
-      </w:r>
-      <w:r>
-        <w:rPr>
-          <w:rFonts w:asciiTheme="majorBidi" w:eastAsia="Linux Libertine" w:hAnsiTheme="majorBidi" w:cstheme="majorBidi"/>
-          <w:b/>
-          <w:color w:val="000000"/>
-          <w:sz w:val="24"/>
-          <w:szCs w:val="24"/>
-        </w:rPr>
-        <w:t> </w:t>
-      </w:r>
-      <w:r>
-        <w:rPr>
-          <w:rFonts w:asciiTheme="majorBidi" w:eastAsia="Linux Libertine" w:hAnsiTheme="majorBidi" w:cstheme="majorBidi"/>
-          <w:color w:val="000000"/>
-          <w:sz w:val="24"/>
-          <w:szCs w:val="24"/>
-        </w:rPr>
-        <w:t xml:space="preserve"> </w:t>
-      </w:r>
-      <w:proofErr w:type="spellStart"/>
-      <w:r>
-        <w:rPr>
-          <w:rFonts w:asciiTheme="majorBidi" w:eastAsia="Linux Libertine" w:hAnsiTheme="majorBidi" w:cstheme="majorBidi"/>
-          <w:b/>
-          <w:bCs/>
-          <w:color w:val="000000"/>
-          <w:sz w:val="24"/>
-          <w:szCs w:val="24"/>
-        </w:rPr>
-        <w:t>FlowAI</w:t>
-      </w:r>
-      <w:proofErr w:type="spellEnd"/>
-      <w:r>
-        <w:rPr>
-          <w:rFonts w:asciiTheme="majorBidi" w:eastAsia="Linux Libertine" w:hAnsiTheme="majorBidi" w:cstheme="majorBidi"/>
-          <w:b/>
-          <w:bCs/>
-          <w:color w:val="000000"/>
-          <w:sz w:val="24"/>
-          <w:szCs w:val="24"/>
-        </w:rPr>
-        <w:t>: Automatic and interactive anomaly discerning tools for flow cytometry data</w:t>
-      </w:r>
     </w:p>
     <w:p>
       <w:pPr>
-        <w:pBdr>
-          <w:top w:val="nil"/>
-          <w:left w:val="nil"/>
-          <w:bottom w:val="nil"/>
-          <w:right w:val="nil"/>
-          <w:between w:val="nil"/>
-        </w:pBdr>
-        <w:spacing w:before="20" w:after="120"/>
-        <w:rPr>
-          <w:rFonts w:asciiTheme="majorBidi" w:eastAsia="Linux Libertine" w:hAnsiTheme="majorBidi" w:cstheme="majorBidi"/>
-          <w:color w:val="000000"/>
-          <w:sz w:val="24"/>
-          <w:szCs w:val="24"/>
+        <w:pStyle w:val="Head2"/>
+        <w:ind w:left="720" w:hanging="360"/>
+        <w:rPr>
+          <w:rFonts w:eastAsia="Linux Libertine"/>
+          <w:color w:val="1F497D" w:themeColor="text2"/>
         </w:rPr>
       </w:pPr>
-      <w:proofErr w:type="spellStart"/>
-      <w:r>
-        <w:rPr>
-          <w:rFonts w:asciiTheme="majorBidi" w:eastAsia="Linux Libertine" w:hAnsiTheme="majorBidi" w:cstheme="majorBidi"/>
-          <w:color w:val="000000"/>
-          <w:sz w:val="24"/>
-          <w:szCs w:val="24"/>
-        </w:rPr>
-        <w:t>FlowAI</w:t>
-      </w:r>
-      <w:proofErr w:type="spellEnd"/>
-      <w:r>
-        <w:rPr>
-          <w:rFonts w:asciiTheme="majorBidi" w:eastAsia="Linux Libertine" w:hAnsiTheme="majorBidi" w:cstheme="majorBidi"/>
-          <w:color w:val="000000"/>
-          <w:sz w:val="24"/>
-          <w:szCs w:val="24"/>
-        </w:rPr>
-        <w:t xml:space="preserve"> is a software package for the statistical computing language R, which Monaco et al. (2016) developed as a means to both clean FCS files from anomalies and to assess the resulting quality of the cleaned data</w:t>
-      </w:r>
-      <w:r>
-        <w:rPr>
-          <w:rFonts w:asciiTheme="majorBidi" w:eastAsia="Linux Libertine" w:hAnsiTheme="majorBidi" w:cstheme="majorBidi"/>
-          <w:color w:val="000000"/>
-          <w:sz w:val="24"/>
-          <w:szCs w:val="24"/>
+      <w:r>
+        <w:rPr>
+          <w:rFonts w:eastAsia="Linux Libertine"/>
+          <w:color w:val="1F497D" w:themeColor="text2"/>
+        </w:rPr>
+        <w:t xml:space="preserve">4.5 </w:t>
+      </w:r>
+      <w:r>
+        <w:rPr>
+          <w:rFonts w:eastAsia="Linux Libertine"/>
+          <w:color w:val="1F497D" w:themeColor="text2"/>
+        </w:rPr>
+        <w:t>Dimension Reduction</w:t>
+      </w:r>
+      <w:r>
+        <w:rPr>
+          <w:rFonts w:eastAsia="Linux Libertine"/>
+          <w:color w:val="1F497D" w:themeColor="text2"/>
         </w:rPr>
         <w:t xml:space="preserve"> </w:t>
-      </w:r>
-      <w:r>
-        <w:rPr>
-          <w:rFonts w:asciiTheme="majorBidi" w:eastAsia="Linux Libertine" w:hAnsiTheme="majorBidi" w:cstheme="majorBidi"/>
-          <w:color w:val="000000"/>
-          <w:sz w:val="24"/>
-          <w:szCs w:val="24"/>
-        </w:rPr>
-        <w:t xml:space="preserve">normalized by the flow rate of a given reading. When flow rate abruptly changes during a scan, the readings may exhibit </w:t>
-      </w:r>
-      <w:r>
-        <w:rPr>
-          <w:rFonts w:asciiTheme="majorBidi" w:eastAsia="Linux Libertine" w:hAnsiTheme="majorBidi" w:cstheme="majorBidi"/>
-          <w:color w:val="000000"/>
-          <w:sz w:val="24"/>
-          <w:szCs w:val="24"/>
-        </w:rPr>
-        <w:lastRenderedPageBreak/>
-        <w:t xml:space="preserve">data inconsistencies. These data inconsistencies are considered anomalous and are discarded from the dataset. Using time-series analysis, the resulting dataset is broken into trend and cyclical components before being normalized by penalization function measuring absolute deviation of a data point from the median. </w:t>
-      </w:r>
-      <w:r>
-        <w:rPr>
-          <w:rFonts w:asciiTheme="majorBidi" w:eastAsia="Linux Libertine" w:hAnsiTheme="majorBidi" w:cstheme="majorBidi"/>
-          <w:color w:val="000000"/>
-          <w:sz w:val="24"/>
-          <w:szCs w:val="24"/>
-        </w:rPr>
-        <w:t>Monaco et al. (2016)</w:t>
-      </w:r>
-      <w:r>
-        <w:rPr>
-          <w:rFonts w:asciiTheme="majorBidi" w:eastAsia="Linux Libertine" w:hAnsiTheme="majorBidi" w:cstheme="majorBidi"/>
-          <w:color w:val="000000"/>
-          <w:sz w:val="24"/>
-          <w:szCs w:val="24"/>
-        </w:rPr>
-        <w:t xml:space="preserve"> place an emphasis on data quality and anomaly handling, which </w:t>
-      </w:r>
-      <w:r>
-        <w:rPr>
-          <w:rFonts w:asciiTheme="majorBidi" w:eastAsia="Linux Libertine" w:hAnsiTheme="majorBidi" w:cstheme="majorBidi"/>
-          <w:color w:val="000000"/>
-          <w:sz w:val="24"/>
-          <w:szCs w:val="24"/>
-        </w:rPr>
-        <w:t>are</w:t>
-      </w:r>
-      <w:r>
-        <w:rPr>
-          <w:rFonts w:asciiTheme="majorBidi" w:eastAsia="Linux Libertine" w:hAnsiTheme="majorBidi" w:cstheme="majorBidi"/>
-          <w:color w:val="000000"/>
-          <w:sz w:val="24"/>
-          <w:szCs w:val="24"/>
-        </w:rPr>
-        <w:t xml:space="preserve"> crucial </w:t>
-      </w:r>
-      <w:r>
-        <w:rPr>
-          <w:rFonts w:asciiTheme="majorBidi" w:eastAsia="Linux Libertine" w:hAnsiTheme="majorBidi" w:cstheme="majorBidi"/>
-          <w:color w:val="000000"/>
-          <w:sz w:val="24"/>
-          <w:szCs w:val="24"/>
-        </w:rPr>
-        <w:t>considerations</w:t>
-      </w:r>
-      <w:r>
-        <w:rPr>
-          <w:rFonts w:asciiTheme="majorBidi" w:eastAsia="Linux Libertine" w:hAnsiTheme="majorBidi" w:cstheme="majorBidi"/>
-          <w:color w:val="000000"/>
-          <w:sz w:val="24"/>
-          <w:szCs w:val="24"/>
-        </w:rPr>
-        <w:t xml:space="preserve"> to flow cytometry, however</w:t>
-      </w:r>
-      <w:r>
-        <w:rPr>
-          <w:rFonts w:asciiTheme="majorBidi" w:eastAsia="Linux Libertine" w:hAnsiTheme="majorBidi" w:cstheme="majorBidi"/>
-          <w:color w:val="000000"/>
-          <w:sz w:val="24"/>
-          <w:szCs w:val="24"/>
-        </w:rPr>
-        <w:t xml:space="preserve"> they</w:t>
-      </w:r>
-      <w:r>
-        <w:rPr>
-          <w:rFonts w:asciiTheme="majorBidi" w:eastAsia="Linux Libertine" w:hAnsiTheme="majorBidi" w:cstheme="majorBidi"/>
-          <w:color w:val="000000"/>
-          <w:sz w:val="24"/>
-          <w:szCs w:val="24"/>
-        </w:rPr>
-        <w:t xml:space="preserve"> do not address the </w:t>
-      </w:r>
-      <w:r>
-        <w:rPr>
-          <w:rFonts w:asciiTheme="majorBidi" w:eastAsia="Linux Libertine" w:hAnsiTheme="majorBidi" w:cstheme="majorBidi"/>
-          <w:color w:val="000000"/>
-          <w:sz w:val="24"/>
-          <w:szCs w:val="24"/>
-        </w:rPr>
-        <w:t xml:space="preserve">next step in </w:t>
-      </w:r>
-      <w:r>
-        <w:rPr>
-          <w:rFonts w:asciiTheme="majorBidi" w:eastAsia="Linux Libertine" w:hAnsiTheme="majorBidi" w:cstheme="majorBidi"/>
-          <w:color w:val="000000"/>
-          <w:sz w:val="24"/>
-          <w:szCs w:val="24"/>
-        </w:rPr>
-        <w:t>automatic gating of cellular types, which is the focus of our research.</w:t>
       </w:r>
     </w:p>
     <w:p>
@@ -2383,304 +3318,28 @@
           <w:between w:val="nil"/>
         </w:pBdr>
         <w:spacing w:before="180" w:after="80" w:line="240" w:lineRule="auto"/>
-        <w:ind w:left="400"/>
-        <w:jc w:val="left"/>
-        <w:rPr>
-          <w:rFonts w:asciiTheme="majorBidi" w:eastAsia="Linux Libertine" w:hAnsiTheme="majorBidi" w:cstheme="majorBidi"/>
-          <w:b/>
-          <w:color w:val="000000"/>
-          <w:sz w:val="24"/>
-          <w:szCs w:val="24"/>
-          <w:shd w:val="clear" w:color="auto" w:fill="CFE2F3"/>
+        <w:rPr>
+          <w:rFonts w:asciiTheme="majorBidi" w:eastAsia="Linux Libertine" w:hAnsiTheme="majorBidi" w:cstheme="majorBidi"/>
+          <w:color w:val="1F497D" w:themeColor="text2"/>
+          <w:sz w:val="24"/>
+          <w:szCs w:val="24"/>
         </w:rPr>
       </w:pPr>
-      <w:proofErr w:type="gramStart"/>
-      <w:r>
-        <w:rPr>
-          <w:rFonts w:asciiTheme="majorBidi" w:eastAsia="Linux Libertine" w:hAnsiTheme="majorBidi" w:cstheme="majorBidi"/>
-          <w:color w:val="000000"/>
-          <w:sz w:val="24"/>
-          <w:szCs w:val="24"/>
-        </w:rPr>
-        <w:t>3.2</w:t>
-      </w:r>
-      <w:r>
-        <w:rPr>
-          <w:rFonts w:asciiTheme="majorBidi" w:eastAsia="Linux Libertine" w:hAnsiTheme="majorBidi" w:cstheme="majorBidi"/>
-          <w:b/>
-          <w:color w:val="000000"/>
-          <w:sz w:val="24"/>
-          <w:szCs w:val="24"/>
-        </w:rPr>
-        <w:t xml:space="preserve">  </w:t>
-      </w:r>
-      <w:r>
-        <w:rPr>
-          <w:rFonts w:asciiTheme="majorBidi" w:eastAsia="Linux Libertine" w:hAnsiTheme="majorBidi" w:cstheme="majorBidi"/>
-          <w:b/>
-          <w:bCs/>
-          <w:color w:val="000000"/>
-          <w:sz w:val="24"/>
-          <w:szCs w:val="24"/>
-        </w:rPr>
-        <w:t>An</w:t>
-      </w:r>
-      <w:proofErr w:type="gramEnd"/>
-      <w:r>
-        <w:rPr>
-          <w:rFonts w:asciiTheme="majorBidi" w:eastAsia="Linux Libertine" w:hAnsiTheme="majorBidi" w:cstheme="majorBidi"/>
-          <w:b/>
-          <w:bCs/>
-          <w:color w:val="000000"/>
-          <w:sz w:val="24"/>
-          <w:szCs w:val="24"/>
-        </w:rPr>
-        <w:t xml:space="preserve"> open-source solution for advanced imaging flow cytometry data analysis using machine learning</w:t>
-      </w:r>
     </w:p>
     <w:p>
       <w:pPr>
-        <w:pBdr>
-          <w:top w:val="nil"/>
-          <w:left w:val="nil"/>
-          <w:bottom w:val="nil"/>
-          <w:right w:val="nil"/>
-          <w:between w:val="nil"/>
-        </w:pBdr>
-        <w:spacing w:before="20" w:after="120"/>
-        <w:rPr>
-          <w:rFonts w:asciiTheme="majorBidi" w:eastAsia="Linux Libertine" w:hAnsiTheme="majorBidi" w:cstheme="majorBidi"/>
-          <w:color w:val="000000"/>
-          <w:sz w:val="24"/>
-          <w:szCs w:val="24"/>
+        <w:pStyle w:val="Head3"/>
+        <w:rPr>
+          <w:rFonts w:eastAsia="Linux Libertine"/>
+          <w:color w:val="1F497D" w:themeColor="text2"/>
         </w:rPr>
       </w:pPr>
       <w:r>
         <w:rPr>
-          <w:rFonts w:asciiTheme="majorBidi" w:eastAsia="Linux Libertine" w:hAnsiTheme="majorBidi" w:cstheme="majorBidi"/>
-          <w:color w:val="000000"/>
-          <w:sz w:val="24"/>
-          <w:szCs w:val="24"/>
-        </w:rPr>
-        <w:t xml:space="preserve">Hennig et al. (2017) identify the challenges associated with the manual and subjective nature of flow cytometry, resulting in inconsistent in analysis. The given solution is to utilize open-source software, </w:t>
-      </w:r>
-      <w:proofErr w:type="spellStart"/>
-      <w:r>
-        <w:rPr>
-          <w:rFonts w:asciiTheme="majorBidi" w:eastAsia="Linux Libertine" w:hAnsiTheme="majorBidi" w:cstheme="majorBidi"/>
-          <w:color w:val="000000"/>
-          <w:sz w:val="24"/>
-          <w:szCs w:val="24"/>
-        </w:rPr>
-        <w:t>CellProfiler</w:t>
-      </w:r>
-      <w:proofErr w:type="spellEnd"/>
-      <w:r>
-        <w:rPr>
-          <w:rFonts w:asciiTheme="majorBidi" w:eastAsia="Linux Libertine" w:hAnsiTheme="majorBidi" w:cstheme="majorBidi"/>
-          <w:color w:val="000000"/>
-          <w:sz w:val="24"/>
-          <w:szCs w:val="24"/>
-        </w:rPr>
-        <w:t xml:space="preserve">, to use raw image files to identify cell types from a flow cytometer image. Our research shares the open-source idea of being able to leverage existing machine learning algorithms to </w:t>
-      </w:r>
-      <w:r>
-        <w:rPr>
-          <w:rFonts w:asciiTheme="majorBidi" w:eastAsia="Linux Libertine" w:hAnsiTheme="majorBidi" w:cstheme="majorBidi"/>
-          <w:color w:val="000000"/>
-          <w:sz w:val="24"/>
-          <w:szCs w:val="24"/>
-        </w:rPr>
-        <w:t xml:space="preserve">automatically </w:t>
-      </w:r>
-      <w:r>
-        <w:rPr>
-          <w:rFonts w:asciiTheme="majorBidi" w:eastAsia="Linux Libertine" w:hAnsiTheme="majorBidi" w:cstheme="majorBidi"/>
-          <w:color w:val="000000"/>
-          <w:sz w:val="24"/>
-          <w:szCs w:val="24"/>
-        </w:rPr>
-        <w:t>classify these cell types</w:t>
-      </w:r>
-      <w:r>
-        <w:rPr>
-          <w:rFonts w:asciiTheme="majorBidi" w:eastAsia="Linux Libertine" w:hAnsiTheme="majorBidi" w:cstheme="majorBidi"/>
-          <w:color w:val="000000"/>
-          <w:sz w:val="24"/>
-          <w:szCs w:val="24"/>
-        </w:rPr>
-        <w:t xml:space="preserve">. Contrasting </w:t>
-      </w:r>
-      <w:r>
-        <w:rPr>
-          <w:rFonts w:asciiTheme="majorBidi" w:eastAsia="Linux Libertine" w:hAnsiTheme="majorBidi" w:cstheme="majorBidi"/>
-          <w:color w:val="000000"/>
-          <w:sz w:val="24"/>
-          <w:szCs w:val="24"/>
-        </w:rPr>
-        <w:t>the team of Hennig et al. (2017)</w:t>
-      </w:r>
-      <w:r>
-        <w:rPr>
-          <w:rFonts w:asciiTheme="majorBidi" w:eastAsia="Linux Libertine" w:hAnsiTheme="majorBidi" w:cstheme="majorBidi"/>
-          <w:color w:val="000000"/>
-          <w:sz w:val="24"/>
-          <w:szCs w:val="24"/>
-        </w:rPr>
-        <w:t xml:space="preserve"> </w:t>
-      </w:r>
-      <w:r>
-        <w:rPr>
-          <w:rFonts w:asciiTheme="majorBidi" w:eastAsia="Linux Libertine" w:hAnsiTheme="majorBidi" w:cstheme="majorBidi"/>
-          <w:color w:val="000000"/>
-          <w:sz w:val="24"/>
-          <w:szCs w:val="24"/>
-        </w:rPr>
-        <w:t>on</w:t>
-      </w:r>
-      <w:r>
-        <w:rPr>
-          <w:rFonts w:asciiTheme="majorBidi" w:eastAsia="Linux Libertine" w:hAnsiTheme="majorBidi" w:cstheme="majorBidi"/>
-          <w:color w:val="000000"/>
-          <w:sz w:val="24"/>
-          <w:szCs w:val="24"/>
-        </w:rPr>
-        <w:t xml:space="preserve"> classification</w:t>
-      </w:r>
-      <w:r>
-        <w:rPr>
-          <w:rFonts w:asciiTheme="majorBidi" w:eastAsia="Linux Libertine" w:hAnsiTheme="majorBidi" w:cstheme="majorBidi"/>
-          <w:color w:val="000000"/>
-          <w:sz w:val="24"/>
-          <w:szCs w:val="24"/>
-        </w:rPr>
-        <w:t xml:space="preserve"> differ</w:t>
-      </w:r>
-      <w:r>
-        <w:rPr>
-          <w:rFonts w:asciiTheme="majorBidi" w:eastAsia="Linux Libertine" w:hAnsiTheme="majorBidi" w:cstheme="majorBidi"/>
-          <w:color w:val="000000"/>
-          <w:sz w:val="24"/>
-          <w:szCs w:val="24"/>
-        </w:rPr>
-        <w:t>s</w:t>
-      </w:r>
-      <w:r>
-        <w:rPr>
-          <w:rFonts w:asciiTheme="majorBidi" w:eastAsia="Linux Libertine" w:hAnsiTheme="majorBidi" w:cstheme="majorBidi"/>
-          <w:color w:val="000000"/>
-          <w:sz w:val="24"/>
-          <w:szCs w:val="24"/>
-        </w:rPr>
-        <w:t xml:space="preserve"> greatly in the</w:t>
-      </w:r>
-      <w:r>
-        <w:rPr>
-          <w:rFonts w:asciiTheme="majorBidi" w:eastAsia="Linux Libertine" w:hAnsiTheme="majorBidi" w:cstheme="majorBidi"/>
-          <w:color w:val="000000"/>
-          <w:sz w:val="24"/>
-          <w:szCs w:val="24"/>
-        </w:rPr>
-        <w:t>ir</w:t>
-      </w:r>
-      <w:r>
-        <w:rPr>
-          <w:rFonts w:asciiTheme="majorBidi" w:eastAsia="Linux Libertine" w:hAnsiTheme="majorBidi" w:cstheme="majorBidi"/>
-          <w:color w:val="000000"/>
-          <w:sz w:val="24"/>
-          <w:szCs w:val="24"/>
-        </w:rPr>
-        <w:t xml:space="preserve"> use of visual image data</w:t>
-      </w:r>
-      <w:r>
-        <w:rPr>
-          <w:rFonts w:asciiTheme="majorBidi" w:eastAsia="Linux Libertine" w:hAnsiTheme="majorBidi" w:cstheme="majorBidi"/>
-          <w:color w:val="000000"/>
-          <w:sz w:val="24"/>
-          <w:szCs w:val="24"/>
-        </w:rPr>
-        <w:t xml:space="preserve"> </w:t>
-      </w:r>
-      <w:r>
-        <w:rPr>
-          <w:rFonts w:asciiTheme="majorBidi" w:eastAsia="Linux Libertine" w:hAnsiTheme="majorBidi" w:cstheme="majorBidi"/>
-          <w:color w:val="000000"/>
-          <w:sz w:val="24"/>
-          <w:szCs w:val="24"/>
-        </w:rPr>
-        <w:t xml:space="preserve">as the basis for classification rather </w:t>
-      </w:r>
-      <w:r>
-        <w:rPr>
-          <w:rFonts w:asciiTheme="majorBidi" w:eastAsia="Linux Libertine" w:hAnsiTheme="majorBidi" w:cstheme="majorBidi"/>
-          <w:color w:val="000000"/>
-          <w:sz w:val="24"/>
-          <w:szCs w:val="24"/>
-        </w:rPr>
-        <w:t>the</w:t>
-      </w:r>
-      <w:r>
-        <w:rPr>
-          <w:rFonts w:asciiTheme="majorBidi" w:eastAsia="Linux Libertine" w:hAnsiTheme="majorBidi" w:cstheme="majorBidi"/>
-          <w:color w:val="000000"/>
-          <w:sz w:val="24"/>
-          <w:szCs w:val="24"/>
-        </w:rPr>
-        <w:t xml:space="preserve"> numerical scan data</w:t>
-      </w:r>
-      <w:r>
-        <w:rPr>
-          <w:rFonts w:asciiTheme="majorBidi" w:eastAsia="Linux Libertine" w:hAnsiTheme="majorBidi" w:cstheme="majorBidi"/>
-          <w:color w:val="000000"/>
-          <w:sz w:val="24"/>
-          <w:szCs w:val="24"/>
-        </w:rPr>
-        <w:t xml:space="preserve"> from fluorescent</w:t>
-      </w:r>
-      <w:r>
-        <w:rPr>
-          <w:rFonts w:asciiTheme="majorBidi" w:eastAsia="Linux Libertine" w:hAnsiTheme="majorBidi" w:cstheme="majorBidi"/>
-          <w:color w:val="000000"/>
-          <w:sz w:val="24"/>
-          <w:szCs w:val="24"/>
-        </w:rPr>
-        <w:t xml:space="preserve"> biological marker</w:t>
-      </w:r>
-      <w:r>
-        <w:rPr>
-          <w:rFonts w:asciiTheme="majorBidi" w:eastAsia="Linux Libertine" w:hAnsiTheme="majorBidi" w:cstheme="majorBidi"/>
-          <w:color w:val="000000"/>
-          <w:sz w:val="24"/>
-          <w:szCs w:val="24"/>
-        </w:rPr>
-        <w:t xml:space="preserve"> excitation</w:t>
-      </w:r>
-      <w:r>
-        <w:rPr>
-          <w:rFonts w:asciiTheme="majorBidi" w:eastAsia="Linux Libertine" w:hAnsiTheme="majorBidi" w:cstheme="majorBidi"/>
-          <w:color w:val="000000"/>
-          <w:sz w:val="24"/>
-          <w:szCs w:val="24"/>
-        </w:rPr>
-        <w:t xml:space="preserve"> that is</w:t>
-      </w:r>
-      <w:r>
-        <w:rPr>
-          <w:rFonts w:asciiTheme="majorBidi" w:eastAsia="Linux Libertine" w:hAnsiTheme="majorBidi" w:cstheme="majorBidi"/>
-          <w:color w:val="000000"/>
-          <w:sz w:val="24"/>
-          <w:szCs w:val="24"/>
-        </w:rPr>
-        <w:t xml:space="preserve"> central to our approach</w:t>
-      </w:r>
-      <w:r>
-        <w:rPr>
-          <w:rFonts w:asciiTheme="majorBidi" w:eastAsia="Linux Libertine" w:hAnsiTheme="majorBidi" w:cstheme="majorBidi"/>
-          <w:color w:val="000000"/>
-          <w:sz w:val="24"/>
-          <w:szCs w:val="24"/>
-        </w:rPr>
-        <w:t xml:space="preserve"> (p. 202).</w:t>
+          <w:rFonts w:eastAsia="Linux Libertine"/>
+          <w:color w:val="1F497D" w:themeColor="text2"/>
+        </w:rPr>
+        <w:t>4.5.1 PCA</w:t>
       </w:r>
     </w:p>
     <w:p>
@@ -2693,353 +3352,28 @@
           <w:between w:val="nil"/>
         </w:pBdr>
         <w:spacing w:before="180" w:after="80" w:line="240" w:lineRule="auto"/>
-        <w:ind w:left="400"/>
-        <w:jc w:val="left"/>
-        <w:rPr>
-          <w:rFonts w:asciiTheme="majorBidi" w:eastAsia="Linux Libertine" w:hAnsiTheme="majorBidi" w:cstheme="majorBidi"/>
-          <w:b/>
-          <w:color w:val="000000"/>
-          <w:sz w:val="24"/>
-          <w:szCs w:val="24"/>
-          <w:shd w:val="clear" w:color="auto" w:fill="CFE2F3"/>
+        <w:rPr>
+          <w:rFonts w:asciiTheme="majorBidi" w:eastAsia="Linux Libertine" w:hAnsiTheme="majorBidi" w:cstheme="majorBidi"/>
+          <w:color w:val="1F497D" w:themeColor="text2"/>
+          <w:sz w:val="24"/>
+          <w:szCs w:val="24"/>
         </w:rPr>
       </w:pPr>
-      <w:proofErr w:type="gramStart"/>
-      <w:r>
-        <w:rPr>
-          <w:rFonts w:asciiTheme="majorBidi" w:eastAsia="Linux Libertine" w:hAnsiTheme="majorBidi" w:cstheme="majorBidi"/>
-          <w:color w:val="000000"/>
-          <w:sz w:val="24"/>
-          <w:szCs w:val="24"/>
-        </w:rPr>
-        <w:t>3.3</w:t>
-      </w:r>
-      <w:r>
-        <w:rPr>
-          <w:rFonts w:asciiTheme="majorBidi" w:eastAsia="Linux Libertine" w:hAnsiTheme="majorBidi" w:cstheme="majorBidi"/>
-          <w:b/>
-          <w:color w:val="000000"/>
-          <w:sz w:val="24"/>
-          <w:szCs w:val="24"/>
-        </w:rPr>
-        <w:t xml:space="preserve">  </w:t>
-      </w:r>
-      <w:r>
-        <w:rPr>
-          <w:rFonts w:asciiTheme="majorBidi" w:eastAsia="Linux Libertine" w:hAnsiTheme="majorBidi" w:cstheme="majorBidi"/>
-          <w:b/>
-          <w:bCs/>
-          <w:color w:val="000000"/>
-          <w:sz w:val="24"/>
-          <w:szCs w:val="24"/>
-        </w:rPr>
-        <w:t>Comprehensive</w:t>
-      </w:r>
-      <w:proofErr w:type="gramEnd"/>
-      <w:r>
-        <w:rPr>
-          <w:rFonts w:asciiTheme="majorBidi" w:eastAsia="Linux Libertine" w:hAnsiTheme="majorBidi" w:cstheme="majorBidi"/>
-          <w:b/>
-          <w:bCs/>
-          <w:color w:val="000000"/>
-          <w:sz w:val="24"/>
-          <w:szCs w:val="24"/>
-        </w:rPr>
-        <w:t xml:space="preserve"> </w:t>
-      </w:r>
-      <w:r>
-        <w:rPr>
-          <w:rFonts w:asciiTheme="majorBidi" w:eastAsia="Linux Libertine" w:hAnsiTheme="majorBidi" w:cstheme="majorBidi"/>
-          <w:b/>
-          <w:bCs/>
-          <w:color w:val="000000"/>
-          <w:sz w:val="24"/>
-          <w:szCs w:val="24"/>
-        </w:rPr>
-        <w:t>p</w:t>
-      </w:r>
-      <w:r>
-        <w:rPr>
-          <w:rFonts w:asciiTheme="majorBidi" w:eastAsia="Linux Libertine" w:hAnsiTheme="majorBidi" w:cstheme="majorBidi"/>
-          <w:b/>
-          <w:bCs/>
-          <w:color w:val="000000"/>
-          <w:sz w:val="24"/>
-          <w:szCs w:val="24"/>
-        </w:rPr>
-        <w:t xml:space="preserve">henotyping of </w:t>
-      </w:r>
-      <w:r>
-        <w:rPr>
-          <w:rFonts w:asciiTheme="majorBidi" w:eastAsia="Linux Libertine" w:hAnsiTheme="majorBidi" w:cstheme="majorBidi"/>
-          <w:b/>
-          <w:bCs/>
-          <w:color w:val="000000"/>
-          <w:sz w:val="24"/>
-          <w:szCs w:val="24"/>
-        </w:rPr>
-        <w:t>h</w:t>
-      </w:r>
-      <w:r>
-        <w:rPr>
-          <w:rFonts w:asciiTheme="majorBidi" w:eastAsia="Linux Libertine" w:hAnsiTheme="majorBidi" w:cstheme="majorBidi"/>
-          <w:b/>
-          <w:bCs/>
-          <w:color w:val="000000"/>
-          <w:sz w:val="24"/>
-          <w:szCs w:val="24"/>
-        </w:rPr>
-        <w:t xml:space="preserve">uman </w:t>
-      </w:r>
-      <w:r>
-        <w:rPr>
-          <w:rFonts w:asciiTheme="majorBidi" w:eastAsia="Linux Libertine" w:hAnsiTheme="majorBidi" w:cstheme="majorBidi"/>
-          <w:b/>
-          <w:bCs/>
-          <w:color w:val="000000"/>
-          <w:sz w:val="24"/>
-          <w:szCs w:val="24"/>
-        </w:rPr>
-        <w:t>d</w:t>
-      </w:r>
-      <w:r>
-        <w:rPr>
-          <w:rFonts w:asciiTheme="majorBidi" w:eastAsia="Linux Libertine" w:hAnsiTheme="majorBidi" w:cstheme="majorBidi"/>
-          <w:b/>
-          <w:bCs/>
-          <w:color w:val="000000"/>
-          <w:sz w:val="24"/>
-          <w:szCs w:val="24"/>
-        </w:rPr>
-        <w:t xml:space="preserve">endritic </w:t>
-      </w:r>
-      <w:r>
-        <w:rPr>
-          <w:rFonts w:asciiTheme="majorBidi" w:eastAsia="Linux Libertine" w:hAnsiTheme="majorBidi" w:cstheme="majorBidi"/>
-          <w:b/>
-          <w:bCs/>
-          <w:color w:val="000000"/>
-          <w:sz w:val="24"/>
-          <w:szCs w:val="24"/>
-        </w:rPr>
-        <w:t>c</w:t>
-      </w:r>
-      <w:r>
-        <w:rPr>
-          <w:rFonts w:asciiTheme="majorBidi" w:eastAsia="Linux Libertine" w:hAnsiTheme="majorBidi" w:cstheme="majorBidi"/>
-          <w:b/>
-          <w:bCs/>
-          <w:color w:val="000000"/>
-          <w:sz w:val="24"/>
-          <w:szCs w:val="24"/>
-        </w:rPr>
-        <w:t xml:space="preserve">ells and </w:t>
-      </w:r>
-      <w:r>
-        <w:rPr>
-          <w:rFonts w:asciiTheme="majorBidi" w:eastAsia="Linux Libertine" w:hAnsiTheme="majorBidi" w:cstheme="majorBidi"/>
-          <w:b/>
-          <w:bCs/>
-          <w:color w:val="000000"/>
-          <w:sz w:val="24"/>
-          <w:szCs w:val="24"/>
-        </w:rPr>
-        <w:t>m</w:t>
-      </w:r>
-      <w:r>
-        <w:rPr>
-          <w:rFonts w:asciiTheme="majorBidi" w:eastAsia="Linux Libertine" w:hAnsiTheme="majorBidi" w:cstheme="majorBidi"/>
-          <w:b/>
-          <w:bCs/>
-          <w:color w:val="000000"/>
-          <w:sz w:val="24"/>
-          <w:szCs w:val="24"/>
-        </w:rPr>
-        <w:t>onocytes</w:t>
-      </w:r>
     </w:p>
     <w:p>
       <w:pPr>
-        <w:pBdr>
-          <w:top w:val="nil"/>
-          <w:left w:val="nil"/>
-          <w:bottom w:val="nil"/>
-          <w:right w:val="nil"/>
-          <w:between w:val="nil"/>
-        </w:pBdr>
-        <w:spacing w:before="20" w:after="120"/>
-        <w:rPr>
-          <w:rFonts w:asciiTheme="majorBidi" w:eastAsia="Linux Libertine" w:hAnsiTheme="majorBidi" w:cstheme="majorBidi"/>
-          <w:color w:val="000000"/>
-          <w:sz w:val="24"/>
-          <w:szCs w:val="24"/>
+        <w:pStyle w:val="Head3"/>
+        <w:rPr>
+          <w:rFonts w:eastAsia="Linux Libertine"/>
+          <w:color w:val="1F497D" w:themeColor="text2"/>
         </w:rPr>
       </w:pPr>
       <w:r>
         <w:rPr>
-          <w:rFonts w:asciiTheme="majorBidi" w:eastAsia="Linux Libertine" w:hAnsiTheme="majorBidi" w:cstheme="majorBidi"/>
-          <w:color w:val="000000"/>
-          <w:sz w:val="24"/>
-          <w:szCs w:val="24"/>
-        </w:rPr>
-        <w:t xml:space="preserve">Mair and </w:t>
-      </w:r>
-      <w:proofErr w:type="spellStart"/>
-      <w:r>
-        <w:rPr>
-          <w:rFonts w:asciiTheme="majorBidi" w:eastAsia="Linux Libertine" w:hAnsiTheme="majorBidi" w:cstheme="majorBidi"/>
-          <w:color w:val="000000"/>
-          <w:sz w:val="24"/>
-          <w:szCs w:val="24"/>
-        </w:rPr>
-        <w:t>Liechti</w:t>
-      </w:r>
-      <w:proofErr w:type="spellEnd"/>
-      <w:r>
-        <w:rPr>
-          <w:rFonts w:asciiTheme="majorBidi" w:eastAsia="Linux Libertine" w:hAnsiTheme="majorBidi" w:cstheme="majorBidi"/>
-          <w:color w:val="000000"/>
-          <w:sz w:val="24"/>
-          <w:szCs w:val="24"/>
-        </w:rPr>
-        <w:t xml:space="preserve"> (2020) identify the potential benefits in using biological markers to identify the phenotypes specific to dendritic cells and monocytes for cellular classification. This particular research focuses on a potentially more significant subset of biological markers and lineages that aim to more precisely identify different cellular categories as a result of their </w:t>
-      </w:r>
-      <w:r>
-        <w:rPr>
-          <w:rFonts w:asciiTheme="majorBidi" w:eastAsia="Linux Libertine" w:hAnsiTheme="majorBidi" w:cstheme="majorBidi"/>
-          <w:color w:val="000000"/>
-          <w:sz w:val="24"/>
-          <w:szCs w:val="24"/>
-        </w:rPr>
-        <w:t xml:space="preserve">fluorescence excitation scan data. This work serves as the source data of our project </w:t>
-      </w:r>
-      <w:r>
-        <w:rPr>
-          <w:rFonts w:asciiTheme="majorBidi" w:eastAsia="Linux Libertine" w:hAnsiTheme="majorBidi" w:cstheme="majorBidi"/>
-          <w:color w:val="000000"/>
-          <w:sz w:val="24"/>
-          <w:szCs w:val="24"/>
-        </w:rPr>
-        <w:t>which uses</w:t>
-      </w:r>
-      <w:r>
-        <w:rPr>
-          <w:rFonts w:asciiTheme="majorBidi" w:eastAsia="Linux Libertine" w:hAnsiTheme="majorBidi" w:cstheme="majorBidi"/>
-          <w:color w:val="000000"/>
-          <w:sz w:val="24"/>
-          <w:szCs w:val="24"/>
-        </w:rPr>
-        <w:t xml:space="preserve"> Python-based machine learning packages</w:t>
-      </w:r>
-      <w:r>
-        <w:rPr>
-          <w:rFonts w:asciiTheme="majorBidi" w:eastAsia="Linux Libertine" w:hAnsiTheme="majorBidi" w:cstheme="majorBidi"/>
-          <w:color w:val="000000"/>
-          <w:sz w:val="24"/>
-          <w:szCs w:val="24"/>
-        </w:rPr>
-        <w:t xml:space="preserve"> for automatic gating. A </w:t>
-      </w:r>
-      <w:r>
-        <w:rPr>
-          <w:rFonts w:asciiTheme="majorBidi" w:eastAsia="Linux Libertine" w:hAnsiTheme="majorBidi" w:cstheme="majorBidi"/>
-          <w:color w:val="000000"/>
-          <w:sz w:val="24"/>
-          <w:szCs w:val="24"/>
-        </w:rPr>
-        <w:t xml:space="preserve">similar methodology </w:t>
-      </w:r>
-      <w:r>
-        <w:rPr>
-          <w:rFonts w:asciiTheme="majorBidi" w:eastAsia="Linux Libertine" w:hAnsiTheme="majorBidi" w:cstheme="majorBidi"/>
-          <w:color w:val="000000"/>
-          <w:sz w:val="24"/>
-          <w:szCs w:val="24"/>
-        </w:rPr>
-        <w:t>was employed by</w:t>
-      </w:r>
-      <w:r>
-        <w:rPr>
-          <w:rFonts w:asciiTheme="majorBidi" w:eastAsia="Linux Libertine" w:hAnsiTheme="majorBidi" w:cstheme="majorBidi"/>
-          <w:color w:val="000000"/>
-          <w:sz w:val="24"/>
-          <w:szCs w:val="24"/>
-        </w:rPr>
-        <w:t xml:space="preserve"> Hennig et al. (2017) </w:t>
-      </w:r>
-      <w:r>
-        <w:rPr>
-          <w:rFonts w:asciiTheme="majorBidi" w:eastAsia="Linux Libertine" w:hAnsiTheme="majorBidi" w:cstheme="majorBidi"/>
-          <w:color w:val="000000"/>
-          <w:sz w:val="24"/>
-          <w:szCs w:val="24"/>
-        </w:rPr>
-        <w:t xml:space="preserve">who instead </w:t>
-      </w:r>
-      <w:r>
-        <w:rPr>
-          <w:rFonts w:asciiTheme="majorBidi" w:eastAsia="Linux Libertine" w:hAnsiTheme="majorBidi" w:cstheme="majorBidi"/>
-          <w:color w:val="000000"/>
-          <w:sz w:val="24"/>
-          <w:szCs w:val="24"/>
-        </w:rPr>
-        <w:t xml:space="preserve">synthesized with visual imagery </w:t>
-      </w:r>
-      <w:r>
-        <w:rPr>
-          <w:rFonts w:asciiTheme="majorBidi" w:eastAsia="Linux Libertine" w:hAnsiTheme="majorBidi" w:cstheme="majorBidi"/>
-          <w:color w:val="000000"/>
-          <w:sz w:val="24"/>
-          <w:szCs w:val="24"/>
-        </w:rPr>
-        <w:t>data with the</w:t>
-      </w:r>
-      <w:r>
-        <w:rPr>
-          <w:rFonts w:asciiTheme="majorBidi" w:eastAsia="Linux Libertine" w:hAnsiTheme="majorBidi" w:cstheme="majorBidi"/>
-          <w:color w:val="000000"/>
-          <w:sz w:val="24"/>
-          <w:szCs w:val="24"/>
-        </w:rPr>
-        <w:t xml:space="preserve"> open-source </w:t>
-      </w:r>
-      <w:r>
-        <w:rPr>
-          <w:rFonts w:asciiTheme="majorBidi" w:eastAsia="Linux Libertine" w:hAnsiTheme="majorBidi" w:cstheme="majorBidi"/>
-          <w:color w:val="000000"/>
-          <w:sz w:val="24"/>
-          <w:szCs w:val="24"/>
-        </w:rPr>
-        <w:t xml:space="preserve">software, </w:t>
-      </w:r>
-      <w:proofErr w:type="spellStart"/>
-      <w:r>
-        <w:rPr>
-          <w:rFonts w:asciiTheme="majorBidi" w:eastAsia="Linux Libertine" w:hAnsiTheme="majorBidi" w:cstheme="majorBidi"/>
-          <w:color w:val="000000"/>
-          <w:sz w:val="24"/>
-          <w:szCs w:val="24"/>
-        </w:rPr>
-        <w:t>CellProfiler</w:t>
-      </w:r>
-      <w:proofErr w:type="spellEnd"/>
-      <w:r>
-        <w:rPr>
-          <w:rFonts w:asciiTheme="majorBidi" w:eastAsia="Linux Libertine" w:hAnsiTheme="majorBidi" w:cstheme="majorBidi"/>
-          <w:color w:val="000000"/>
-          <w:sz w:val="24"/>
-          <w:szCs w:val="24"/>
-        </w:rPr>
-        <w:t>.</w:t>
-      </w:r>
-      <w:r>
-        <w:rPr>
-          <w:rFonts w:asciiTheme="majorBidi" w:eastAsia="Linux Libertine" w:hAnsiTheme="majorBidi" w:cstheme="majorBidi"/>
-          <w:color w:val="000000"/>
-          <w:sz w:val="24"/>
-          <w:szCs w:val="24"/>
-        </w:rPr>
-        <w:t xml:space="preserve"> </w:t>
+          <w:rFonts w:eastAsia="Linux Libertine"/>
+          <w:color w:val="1F497D" w:themeColor="text2"/>
+        </w:rPr>
+        <w:t>4.5.2 T-SNE</w:t>
       </w:r>
     </w:p>
     <w:p>
@@ -3052,147 +3386,35 @@
           <w:between w:val="nil"/>
         </w:pBdr>
         <w:spacing w:before="180" w:after="80" w:line="240" w:lineRule="auto"/>
-        <w:ind w:left="400"/>
-        <w:jc w:val="left"/>
-        <w:rPr>
-          <w:rFonts w:asciiTheme="majorBidi" w:eastAsia="Linux Libertine" w:hAnsiTheme="majorBidi" w:cstheme="majorBidi"/>
-          <w:b/>
-          <w:bCs/>
-          <w:color w:val="000000"/>
+        <w:rPr>
+          <w:rFonts w:asciiTheme="majorBidi" w:eastAsia="Linux Libertine" w:hAnsiTheme="majorBidi" w:cstheme="majorBidi"/>
+          <w:color w:val="1F497D" w:themeColor="text2"/>
           <w:sz w:val="24"/>
           <w:szCs w:val="24"/>
         </w:rPr>
       </w:pPr>
-      <w:proofErr w:type="gramStart"/>
-      <w:r>
-        <w:rPr>
-          <w:rFonts w:asciiTheme="majorBidi" w:eastAsia="Linux Libertine" w:hAnsiTheme="majorBidi" w:cstheme="majorBidi"/>
-          <w:color w:val="000000"/>
-          <w:sz w:val="24"/>
-          <w:szCs w:val="24"/>
-        </w:rPr>
-        <w:t>3.4</w:t>
-      </w:r>
-      <w:r>
-        <w:rPr>
-          <w:rFonts w:asciiTheme="majorBidi" w:eastAsia="Linux Libertine" w:hAnsiTheme="majorBidi" w:cstheme="majorBidi"/>
-          <w:b/>
-          <w:color w:val="000000"/>
-          <w:sz w:val="24"/>
-          <w:szCs w:val="24"/>
-        </w:rPr>
-        <w:t xml:space="preserve">  </w:t>
-      </w:r>
-      <w:r>
-        <w:rPr>
-          <w:rFonts w:asciiTheme="majorBidi" w:eastAsia="Linux Libertine" w:hAnsiTheme="majorBidi" w:cstheme="majorBidi"/>
-          <w:b/>
-          <w:bCs/>
-          <w:color w:val="000000"/>
-          <w:sz w:val="24"/>
-          <w:szCs w:val="24"/>
-        </w:rPr>
-        <w:t>Application</w:t>
-      </w:r>
-      <w:proofErr w:type="gramEnd"/>
-      <w:r>
-        <w:rPr>
-          <w:rFonts w:asciiTheme="majorBidi" w:eastAsia="Linux Libertine" w:hAnsiTheme="majorBidi" w:cstheme="majorBidi"/>
-          <w:b/>
-          <w:bCs/>
-          <w:color w:val="000000"/>
-          <w:sz w:val="24"/>
-          <w:szCs w:val="24"/>
-        </w:rPr>
-        <w:t xml:space="preserve"> of </w:t>
-      </w:r>
-      <w:r>
-        <w:rPr>
-          <w:rFonts w:asciiTheme="majorBidi" w:eastAsia="Linux Libertine" w:hAnsiTheme="majorBidi" w:cstheme="majorBidi"/>
-          <w:b/>
-          <w:bCs/>
-          <w:color w:val="000000"/>
-          <w:sz w:val="24"/>
-          <w:szCs w:val="24"/>
-        </w:rPr>
-        <w:t>m</w:t>
-      </w:r>
-      <w:r>
-        <w:rPr>
-          <w:rFonts w:asciiTheme="majorBidi" w:eastAsia="Linux Libertine" w:hAnsiTheme="majorBidi" w:cstheme="majorBidi"/>
-          <w:b/>
-          <w:bCs/>
-          <w:color w:val="000000"/>
-          <w:sz w:val="24"/>
-          <w:szCs w:val="24"/>
-        </w:rPr>
-        <w:t xml:space="preserve">achine </w:t>
-      </w:r>
-      <w:r>
-        <w:rPr>
-          <w:rFonts w:asciiTheme="majorBidi" w:eastAsia="Linux Libertine" w:hAnsiTheme="majorBidi" w:cstheme="majorBidi"/>
-          <w:b/>
-          <w:bCs/>
-          <w:color w:val="000000"/>
-          <w:sz w:val="24"/>
-          <w:szCs w:val="24"/>
-        </w:rPr>
-        <w:t>l</w:t>
-      </w:r>
-      <w:r>
-        <w:rPr>
-          <w:rFonts w:asciiTheme="majorBidi" w:eastAsia="Linux Libertine" w:hAnsiTheme="majorBidi" w:cstheme="majorBidi"/>
-          <w:b/>
-          <w:bCs/>
-          <w:color w:val="000000"/>
-          <w:sz w:val="24"/>
-          <w:szCs w:val="24"/>
-        </w:rPr>
-        <w:t xml:space="preserve">earning for </w:t>
-      </w:r>
-      <w:r>
-        <w:rPr>
-          <w:rFonts w:asciiTheme="majorBidi" w:eastAsia="Linux Libertine" w:hAnsiTheme="majorBidi" w:cstheme="majorBidi"/>
-          <w:b/>
-          <w:bCs/>
-          <w:color w:val="000000"/>
-          <w:sz w:val="24"/>
-          <w:szCs w:val="24"/>
-        </w:rPr>
-        <w:t>c</w:t>
-      </w:r>
-      <w:r>
-        <w:rPr>
-          <w:rFonts w:asciiTheme="majorBidi" w:eastAsia="Linux Libertine" w:hAnsiTheme="majorBidi" w:cstheme="majorBidi"/>
-          <w:b/>
-          <w:bCs/>
-          <w:color w:val="000000"/>
-          <w:sz w:val="24"/>
-          <w:szCs w:val="24"/>
-        </w:rPr>
-        <w:t xml:space="preserve">ytometry </w:t>
-      </w:r>
-      <w:r>
-        <w:rPr>
-          <w:rFonts w:asciiTheme="majorBidi" w:eastAsia="Linux Libertine" w:hAnsiTheme="majorBidi" w:cstheme="majorBidi"/>
-          <w:b/>
-          <w:bCs/>
-          <w:color w:val="000000"/>
-          <w:sz w:val="24"/>
-          <w:szCs w:val="24"/>
-        </w:rPr>
-        <w:t>d</w:t>
-      </w:r>
-      <w:r>
-        <w:rPr>
-          <w:rFonts w:asciiTheme="majorBidi" w:eastAsia="Linux Libertine" w:hAnsiTheme="majorBidi" w:cstheme="majorBidi"/>
-          <w:b/>
-          <w:bCs/>
-          <w:color w:val="000000"/>
-          <w:sz w:val="24"/>
-          <w:szCs w:val="24"/>
-        </w:rPr>
-        <w:t>ata</w:t>
+    </w:p>
+    <w:p>
+      <w:pPr>
+        <w:pStyle w:val="Head3"/>
+        <w:rPr>
+          <w:rFonts w:eastAsia="Linux Libertine"/>
+          <w:color w:val="1F497D" w:themeColor="text2"/>
+        </w:rPr>
+      </w:pPr>
+      <w:r>
+        <w:rPr>
+          <w:rFonts w:eastAsia="Linux Libertine"/>
+          <w:color w:val="1F497D" w:themeColor="text2"/>
+        </w:rPr>
+        <w:t xml:space="preserve">4.5.3 </w:t>
+      </w:r>
+      <w:r>
+        <w:rPr>
+          <w:rFonts w:eastAsia="Linux Libertine"/>
+          <w:color w:val="1F497D" w:themeColor="text2"/>
+        </w:rPr>
+        <w:t>UMAP</w:t>
       </w:r>
     </w:p>
     <w:p>
@@ -3213,114 +3435,6 @@
           <w:shd w:val="clear" w:color="auto" w:fill="CFE2F3"/>
         </w:rPr>
       </w:pPr>
-      <w:r>
-        <w:rPr>
-          <w:rFonts w:asciiTheme="majorBidi" w:eastAsia="Linux Libertine" w:hAnsiTheme="majorBidi" w:cstheme="majorBidi"/>
-          <w:color w:val="000000"/>
-          <w:sz w:val="24"/>
-          <w:szCs w:val="24"/>
-        </w:rPr>
-        <w:t>Hu et al. (2022) acknowledge the complex challenge of highly-dimensional flow cytometry data and the potential for existing machine learning software packages to perform analysis on this type of data.</w:t>
-      </w:r>
-      <w:r>
-        <w:rPr>
-          <w:rFonts w:asciiTheme="majorBidi" w:eastAsia="Linux Libertine" w:hAnsiTheme="majorBidi" w:cstheme="majorBidi"/>
-          <w:color w:val="000000"/>
-          <w:sz w:val="24"/>
-          <w:szCs w:val="24"/>
-        </w:rPr>
-        <w:t xml:space="preserve"> This particular team first focuses on dimensionality reduction by means including Princip</w:t>
-      </w:r>
-      <w:r>
-        <w:rPr>
-          <w:rFonts w:asciiTheme="majorBidi" w:eastAsia="Linux Libertine" w:hAnsiTheme="majorBidi" w:cstheme="majorBidi"/>
-          <w:color w:val="000000"/>
-          <w:sz w:val="24"/>
-          <w:szCs w:val="24"/>
-        </w:rPr>
-        <w:t>al</w:t>
-      </w:r>
-      <w:r>
-        <w:rPr>
-          <w:rFonts w:asciiTheme="majorBidi" w:eastAsia="Linux Libertine" w:hAnsiTheme="majorBidi" w:cstheme="majorBidi"/>
-          <w:color w:val="000000"/>
-          <w:sz w:val="24"/>
-          <w:szCs w:val="24"/>
-        </w:rPr>
-        <w:t xml:space="preserve"> Component Analysis and stochastic methods, unsupervised </w:t>
-      </w:r>
-      <w:r>
-        <w:rPr>
-          <w:rFonts w:asciiTheme="majorBidi" w:eastAsia="Linux Libertine" w:hAnsiTheme="majorBidi" w:cstheme="majorBidi"/>
-          <w:color w:val="000000"/>
-          <w:sz w:val="24"/>
-          <w:szCs w:val="24"/>
-        </w:rPr>
-        <w:t xml:space="preserve">and supervised </w:t>
-      </w:r>
-      <w:r>
-        <w:rPr>
-          <w:rFonts w:asciiTheme="majorBidi" w:eastAsia="Linux Libertine" w:hAnsiTheme="majorBidi" w:cstheme="majorBidi"/>
-          <w:color w:val="000000"/>
-          <w:sz w:val="24"/>
-          <w:szCs w:val="24"/>
-        </w:rPr>
-        <w:t xml:space="preserve">machine learning methods to </w:t>
-      </w:r>
-      <w:r>
-        <w:rPr>
-          <w:rFonts w:asciiTheme="majorBidi" w:eastAsia="Linux Libertine" w:hAnsiTheme="majorBidi" w:cstheme="majorBidi"/>
-          <w:color w:val="000000"/>
-          <w:sz w:val="24"/>
-          <w:szCs w:val="24"/>
-        </w:rPr>
-        <w:t>predict</w:t>
-      </w:r>
-      <w:r>
-        <w:rPr>
-          <w:rFonts w:asciiTheme="majorBidi" w:eastAsia="Linux Libertine" w:hAnsiTheme="majorBidi" w:cstheme="majorBidi"/>
-          <w:color w:val="000000"/>
-          <w:sz w:val="24"/>
-          <w:szCs w:val="24"/>
-        </w:rPr>
-        <w:t xml:space="preserve"> </w:t>
-      </w:r>
-      <w:r>
-        <w:rPr>
-          <w:rFonts w:asciiTheme="majorBidi" w:eastAsia="Linux Libertine" w:hAnsiTheme="majorBidi" w:cstheme="majorBidi"/>
-          <w:color w:val="000000"/>
-          <w:sz w:val="24"/>
-          <w:szCs w:val="24"/>
-        </w:rPr>
-        <w:t>resulting clinical outcomes such as healthy populations versus diseased populations</w:t>
-      </w:r>
-      <w:r>
-        <w:rPr>
-          <w:rFonts w:asciiTheme="majorBidi" w:eastAsia="Linux Libertine" w:hAnsiTheme="majorBidi" w:cstheme="majorBidi"/>
-          <w:color w:val="000000"/>
-          <w:sz w:val="24"/>
-          <w:szCs w:val="24"/>
-        </w:rPr>
-        <w:t xml:space="preserve"> (p. 2)</w:t>
-      </w:r>
-      <w:r>
-        <w:rPr>
-          <w:rFonts w:asciiTheme="majorBidi" w:eastAsia="Linux Libertine" w:hAnsiTheme="majorBidi" w:cstheme="majorBidi"/>
-          <w:color w:val="000000"/>
-          <w:sz w:val="24"/>
-          <w:szCs w:val="24"/>
-        </w:rPr>
-        <w:t>.</w:t>
-      </w:r>
-      <w:r>
-        <w:rPr>
-          <w:rFonts w:asciiTheme="majorBidi" w:eastAsia="Linux Libertine" w:hAnsiTheme="majorBidi" w:cstheme="majorBidi"/>
-          <w:color w:val="000000"/>
-          <w:sz w:val="24"/>
-          <w:szCs w:val="24"/>
-        </w:rPr>
-        <w:t xml:space="preserve"> Our project aims to build on this research with greater training and tuning toward existing biological knowledge cross-validated across different FCS file scan results.</w:t>
-      </w:r>
     </w:p>
     <w:p>
       <w:pPr>
@@ -3332,60 +3446,14 @@
           <w:between w:val="nil"/>
         </w:pBdr>
         <w:spacing w:before="180" w:after="80" w:line="240" w:lineRule="auto"/>
-        <w:ind w:left="400"/>
-        <w:jc w:val="left"/>
-        <w:rPr>
-          <w:rFonts w:asciiTheme="majorBidi" w:eastAsia="Linux Libertine" w:hAnsiTheme="majorBidi" w:cstheme="majorBidi"/>
-          <w:b/>
-          <w:bCs/>
-          <w:color w:val="000000"/>
-          <w:sz w:val="24"/>
-          <w:szCs w:val="24"/>
+        <w:rPr>
+          <w:rFonts w:asciiTheme="majorBidi" w:eastAsia="Linux Libertine" w:hAnsiTheme="majorBidi" w:cstheme="majorBidi"/>
+          <w:color w:val="000000"/>
+          <w:sz w:val="24"/>
+          <w:szCs w:val="24"/>
+          <w:shd w:val="clear" w:color="auto" w:fill="CFE2F3"/>
         </w:rPr>
       </w:pPr>
-      <w:proofErr w:type="gramStart"/>
-      <w:r>
-        <w:rPr>
-          <w:rFonts w:asciiTheme="majorBidi" w:eastAsia="Linux Libertine" w:hAnsiTheme="majorBidi" w:cstheme="majorBidi"/>
-          <w:color w:val="000000"/>
-          <w:sz w:val="24"/>
-          <w:szCs w:val="24"/>
-        </w:rPr>
-        <w:t>3.5</w:t>
-      </w:r>
-      <w:r>
-        <w:rPr>
-          <w:rFonts w:asciiTheme="majorBidi" w:eastAsia="Linux Libertine" w:hAnsiTheme="majorBidi" w:cstheme="majorBidi"/>
-          <w:b/>
-          <w:color w:val="000000"/>
-          <w:sz w:val="24"/>
-          <w:szCs w:val="24"/>
-        </w:rPr>
-        <w:t xml:space="preserve">  </w:t>
-      </w:r>
-      <w:r>
-        <w:rPr>
-          <w:rFonts w:asciiTheme="majorBidi" w:eastAsia="Linux Libertine" w:hAnsiTheme="majorBidi" w:cstheme="majorBidi"/>
-          <w:b/>
-          <w:bCs/>
-          <w:color w:val="000000"/>
-          <w:sz w:val="24"/>
-          <w:szCs w:val="24"/>
-        </w:rPr>
-        <w:t>Recommendations</w:t>
-      </w:r>
-      <w:proofErr w:type="gramEnd"/>
-      <w:r>
-        <w:rPr>
-          <w:rFonts w:asciiTheme="majorBidi" w:eastAsia="Linux Libertine" w:hAnsiTheme="majorBidi" w:cstheme="majorBidi"/>
-          <w:b/>
-          <w:bCs/>
-          <w:color w:val="000000"/>
-          <w:sz w:val="24"/>
-          <w:szCs w:val="24"/>
-        </w:rPr>
-        <w:t xml:space="preserve"> for using artificial intelligence in clinical flow cytometry</w:t>
-      </w:r>
     </w:p>
     <w:p>
       <w:pPr>
@@ -3405,25 +3473,6 @@
           <w:shd w:val="clear" w:color="auto" w:fill="CFE2F3"/>
         </w:rPr>
       </w:pPr>
-      <w:r>
-        <w:rPr>
-          <w:rFonts w:asciiTheme="majorBidi" w:eastAsia="Linux Libertine" w:hAnsiTheme="majorBidi" w:cstheme="majorBidi"/>
-          <w:color w:val="000000"/>
-          <w:sz w:val="24"/>
-          <w:szCs w:val="24"/>
-        </w:rPr>
-        <w:t xml:space="preserve">Most recently, Ng et al. (2024) focuses on a more interdisciplinary approach to using artificial intelligence in flow cytometry with unique considerations for clinical risk management, quality control and assurance, and computational efficiency. This requires extensive consideration as to the narrative annotations required for clinical implementation. Though the article is comprehensive across multiple sectors related to flow cytometry and the technical and regulatory nuances required when applying artificial intelligence, it only provides general recommendations and guidance for future scientist who wish to leverage this new technology. Relative to our existing work, our research team </w:t>
-      </w:r>
-      <w:r>
-        <w:rPr>
-          <w:rFonts w:asciiTheme="majorBidi" w:eastAsia="Linux Libertine" w:hAnsiTheme="majorBidi" w:cstheme="majorBidi"/>
-          <w:color w:val="000000"/>
-          <w:sz w:val="24"/>
-          <w:szCs w:val="24"/>
-        </w:rPr>
-        <w:lastRenderedPageBreak/>
-        <w:t>aims to apply these general recommendations and implement them in an open-source and demonstrable product for flow cytometry automatic gating.</w:t>
-      </w:r>
     </w:p>
     <w:p>
       <w:pPr>
@@ -3615,59 +3664,17 @@
         </w:rPr>
         <w:t xml:space="preserve">(22), 931-944. </w:t>
       </w:r>
-      <w:r>
-        <w:rPr>
-          <w:rFonts w:asciiTheme="majorBidi" w:eastAsia="Linux Libertine" w:hAnsiTheme="majorBidi" w:cstheme="majorBidi"/>
-          <w:color w:val="000000"/>
-          <w:sz w:val="24"/>
-          <w:szCs w:val="24"/>
-        </w:rPr>
-        <w:fldChar w:fldCharType="begin"/>
-      </w:r>
-      <w:r>
-        <w:rPr>
-          <w:rFonts w:asciiTheme="majorBidi" w:eastAsia="Linux Libertine" w:hAnsiTheme="majorBidi" w:cstheme="majorBidi"/>
-          <w:color w:val="000000"/>
-          <w:sz w:val="24"/>
-          <w:szCs w:val="24"/>
-        </w:rPr>
-        <w:instrText>HYPERLINK "https://doi.org/10.1093/jalm/jfab176"</w:instrText>
-      </w:r>
-      <w:r>
-        <w:rPr>
-          <w:rFonts w:asciiTheme="majorBidi" w:eastAsia="Linux Libertine" w:hAnsiTheme="majorBidi" w:cstheme="majorBidi"/>
-          <w:color w:val="000000"/>
-          <w:sz w:val="24"/>
-          <w:szCs w:val="24"/>
-        </w:rPr>
-      </w:r>
-      <w:r>
-        <w:rPr>
-          <w:rFonts w:asciiTheme="majorBidi" w:eastAsia="Linux Libertine" w:hAnsiTheme="majorBidi" w:cstheme="majorBidi"/>
-          <w:color w:val="000000"/>
-          <w:sz w:val="24"/>
-          <w:szCs w:val="24"/>
-        </w:rPr>
-        <w:fldChar w:fldCharType="separate"/>
-      </w:r>
-      <w:r>
-        <w:rPr>
-          <w:rStyle w:val="Hyperlink"/>
-          <w:rFonts w:asciiTheme="majorBidi" w:eastAsia="Linux Libertine" w:hAnsiTheme="majorBidi" w:cstheme="majorBidi"/>
-          <w:sz w:val="24"/>
-          <w:szCs w:val="24"/>
-        </w:rPr>
-        <w:t>https://doi.org/10.1093/jalm/jfab176</w:t>
-      </w:r>
-      <w:r>
-        <w:rPr>
-          <w:rFonts w:asciiTheme="majorBidi" w:eastAsia="Linux Libertine" w:hAnsiTheme="majorBidi" w:cstheme="majorBidi"/>
-          <w:color w:val="000000"/>
-          <w:sz w:val="24"/>
-          <w:szCs w:val="24"/>
-        </w:rPr>
-        <w:fldChar w:fldCharType="end"/>
-      </w:r>
+      <w:hyperlink r:id="rId17" w:history="1">
+        <w:r>
+          <w:rPr>
+            <w:rStyle w:val="Hyperlink"/>
+            <w:rFonts w:asciiTheme="majorBidi" w:eastAsia="Linux Libertine" w:hAnsiTheme="majorBidi" w:cstheme="majorBidi"/>
+            <w:sz w:val="24"/>
+            <w:szCs w:val="24"/>
+          </w:rPr>
+          <w:t>https://doi.org/10.1093/jalm/jfab176</w:t>
+        </w:r>
+      </w:hyperlink>
     </w:p>
     <w:p>
       <w:pPr>
@@ -3696,6 +3703,326 @@
           <w:sz w:val="24"/>
           <w:szCs w:val="24"/>
         </w:rPr>
+        <w:t>Cossarizza</w:t>
+      </w:r>
+      <w:proofErr w:type="spellEnd"/>
+      <w:r>
+        <w:rPr>
+          <w:rFonts w:asciiTheme="majorBidi" w:eastAsia="Linux Libertine" w:hAnsiTheme="majorBidi" w:cstheme="majorBidi"/>
+          <w:color w:val="000000"/>
+          <w:sz w:val="24"/>
+          <w:szCs w:val="24"/>
+        </w:rPr>
+        <w:t xml:space="preserve">, A., Chang, H. D., </w:t>
+      </w:r>
+      <w:proofErr w:type="spellStart"/>
+      <w:r>
+        <w:rPr>
+          <w:rFonts w:asciiTheme="majorBidi" w:eastAsia="Linux Libertine" w:hAnsiTheme="majorBidi" w:cstheme="majorBidi"/>
+          <w:color w:val="000000"/>
+          <w:sz w:val="24"/>
+          <w:szCs w:val="24"/>
+        </w:rPr>
+        <w:t>Radbruch</w:t>
+      </w:r>
+      <w:proofErr w:type="spellEnd"/>
+      <w:r>
+        <w:rPr>
+          <w:rFonts w:asciiTheme="majorBidi" w:eastAsia="Linux Libertine" w:hAnsiTheme="majorBidi" w:cstheme="majorBidi"/>
+          <w:color w:val="000000"/>
+          <w:sz w:val="24"/>
+          <w:szCs w:val="24"/>
+        </w:rPr>
+        <w:t>, A., Acs, A., Adam, D., Adam-</w:t>
+      </w:r>
+      <w:proofErr w:type="spellStart"/>
+      <w:r>
+        <w:rPr>
+          <w:rFonts w:asciiTheme="majorBidi" w:eastAsia="Linux Libertine" w:hAnsiTheme="majorBidi" w:cstheme="majorBidi"/>
+          <w:color w:val="000000"/>
+          <w:sz w:val="24"/>
+          <w:szCs w:val="24"/>
+        </w:rPr>
+        <w:t>Klages</w:t>
+      </w:r>
+      <w:proofErr w:type="spellEnd"/>
+      <w:r>
+        <w:rPr>
+          <w:rFonts w:asciiTheme="majorBidi" w:eastAsia="Linux Libertine" w:hAnsiTheme="majorBidi" w:cstheme="majorBidi"/>
+          <w:color w:val="000000"/>
+          <w:sz w:val="24"/>
+          <w:szCs w:val="24"/>
+        </w:rPr>
+        <w:t xml:space="preserve">, S., </w:t>
+      </w:r>
+      <w:proofErr w:type="spellStart"/>
+      <w:r>
+        <w:rPr>
+          <w:rFonts w:asciiTheme="majorBidi" w:eastAsia="Linux Libertine" w:hAnsiTheme="majorBidi" w:cstheme="majorBidi"/>
+          <w:color w:val="000000"/>
+          <w:sz w:val="24"/>
+          <w:szCs w:val="24"/>
+        </w:rPr>
+        <w:t>Agace</w:t>
+      </w:r>
+      <w:proofErr w:type="spellEnd"/>
+      <w:r>
+        <w:rPr>
+          <w:rFonts w:asciiTheme="majorBidi" w:eastAsia="Linux Libertine" w:hAnsiTheme="majorBidi" w:cstheme="majorBidi"/>
+          <w:color w:val="000000"/>
+          <w:sz w:val="24"/>
+          <w:szCs w:val="24"/>
+        </w:rPr>
+        <w:t xml:space="preserve">, W. W., </w:t>
+      </w:r>
+      <w:proofErr w:type="spellStart"/>
+      <w:r>
+        <w:rPr>
+          <w:rFonts w:asciiTheme="majorBidi" w:eastAsia="Linux Libertine" w:hAnsiTheme="majorBidi" w:cstheme="majorBidi"/>
+          <w:color w:val="000000"/>
+          <w:sz w:val="24"/>
+          <w:szCs w:val="24"/>
+        </w:rPr>
+        <w:t>Aghaeepour</w:t>
+      </w:r>
+      <w:proofErr w:type="spellEnd"/>
+      <w:r>
+        <w:rPr>
+          <w:rFonts w:asciiTheme="majorBidi" w:eastAsia="Linux Libertine" w:hAnsiTheme="majorBidi" w:cstheme="majorBidi"/>
+          <w:color w:val="000000"/>
+          <w:sz w:val="24"/>
+          <w:szCs w:val="24"/>
+        </w:rPr>
+        <w:t xml:space="preserve">, N., </w:t>
+      </w:r>
+      <w:proofErr w:type="spellStart"/>
+      <w:r>
+        <w:rPr>
+          <w:rFonts w:asciiTheme="majorBidi" w:eastAsia="Linux Libertine" w:hAnsiTheme="majorBidi" w:cstheme="majorBidi"/>
+          <w:color w:val="000000"/>
+          <w:sz w:val="24"/>
+          <w:szCs w:val="24"/>
+        </w:rPr>
+        <w:t>Akdis</w:t>
+      </w:r>
+      <w:proofErr w:type="spellEnd"/>
+      <w:r>
+        <w:rPr>
+          <w:rFonts w:asciiTheme="majorBidi" w:eastAsia="Linux Libertine" w:hAnsiTheme="majorBidi" w:cstheme="majorBidi"/>
+          <w:color w:val="000000"/>
+          <w:sz w:val="24"/>
+          <w:szCs w:val="24"/>
+        </w:rPr>
+        <w:t xml:space="preserve">, M., </w:t>
+      </w:r>
+      <w:proofErr w:type="spellStart"/>
+      <w:r>
+        <w:rPr>
+          <w:rFonts w:asciiTheme="majorBidi" w:eastAsia="Linux Libertine" w:hAnsiTheme="majorBidi" w:cstheme="majorBidi"/>
+          <w:color w:val="000000"/>
+          <w:sz w:val="24"/>
+          <w:szCs w:val="24"/>
+        </w:rPr>
+        <w:t>Allez</w:t>
+      </w:r>
+      <w:proofErr w:type="spellEnd"/>
+      <w:r>
+        <w:rPr>
+          <w:rFonts w:asciiTheme="majorBidi" w:eastAsia="Linux Libertine" w:hAnsiTheme="majorBidi" w:cstheme="majorBidi"/>
+          <w:color w:val="000000"/>
+          <w:sz w:val="24"/>
+          <w:szCs w:val="24"/>
+        </w:rPr>
+        <w:t xml:space="preserve">, M., Almeida, L. N., </w:t>
+      </w:r>
+      <w:proofErr w:type="spellStart"/>
+      <w:r>
+        <w:rPr>
+          <w:rFonts w:asciiTheme="majorBidi" w:eastAsia="Linux Libertine" w:hAnsiTheme="majorBidi" w:cstheme="majorBidi"/>
+          <w:color w:val="000000"/>
+          <w:sz w:val="24"/>
+          <w:szCs w:val="24"/>
+        </w:rPr>
+        <w:t>Alvisi</w:t>
+      </w:r>
+      <w:proofErr w:type="spellEnd"/>
+      <w:r>
+        <w:rPr>
+          <w:rFonts w:asciiTheme="majorBidi" w:eastAsia="Linux Libertine" w:hAnsiTheme="majorBidi" w:cstheme="majorBidi"/>
+          <w:color w:val="000000"/>
+          <w:sz w:val="24"/>
+          <w:szCs w:val="24"/>
+        </w:rPr>
+        <w:t xml:space="preserve">, G., Anderson, G., </w:t>
+      </w:r>
+      <w:proofErr w:type="spellStart"/>
+      <w:r>
+        <w:rPr>
+          <w:rFonts w:asciiTheme="majorBidi" w:eastAsia="Linux Libertine" w:hAnsiTheme="majorBidi" w:cstheme="majorBidi"/>
+          <w:color w:val="000000"/>
+          <w:sz w:val="24"/>
+          <w:szCs w:val="24"/>
+        </w:rPr>
+        <w:t>Andrä</w:t>
+      </w:r>
+      <w:proofErr w:type="spellEnd"/>
+      <w:r>
+        <w:rPr>
+          <w:rFonts w:asciiTheme="majorBidi" w:eastAsia="Linux Libertine" w:hAnsiTheme="majorBidi" w:cstheme="majorBidi"/>
+          <w:color w:val="000000"/>
+          <w:sz w:val="24"/>
+          <w:szCs w:val="24"/>
+        </w:rPr>
+        <w:t xml:space="preserve">, I., </w:t>
+      </w:r>
+      <w:proofErr w:type="spellStart"/>
+      <w:r>
+        <w:rPr>
+          <w:rFonts w:asciiTheme="majorBidi" w:eastAsia="Linux Libertine" w:hAnsiTheme="majorBidi" w:cstheme="majorBidi"/>
+          <w:color w:val="000000"/>
+          <w:sz w:val="24"/>
+          <w:szCs w:val="24"/>
+        </w:rPr>
+        <w:t>Annunziato</w:t>
+      </w:r>
+      <w:proofErr w:type="spellEnd"/>
+      <w:r>
+        <w:rPr>
+          <w:rFonts w:asciiTheme="majorBidi" w:eastAsia="Linux Libertine" w:hAnsiTheme="majorBidi" w:cstheme="majorBidi"/>
+          <w:color w:val="000000"/>
+          <w:sz w:val="24"/>
+          <w:szCs w:val="24"/>
+        </w:rPr>
+        <w:t xml:space="preserve">, F., Anselmo, A., Bacher, P., </w:t>
+      </w:r>
+      <w:proofErr w:type="spellStart"/>
+      <w:r>
+        <w:rPr>
+          <w:rFonts w:asciiTheme="majorBidi" w:eastAsia="Linux Libertine" w:hAnsiTheme="majorBidi" w:cstheme="majorBidi"/>
+          <w:color w:val="000000"/>
+          <w:sz w:val="24"/>
+          <w:szCs w:val="24"/>
+        </w:rPr>
+        <w:t>Baldari</w:t>
+      </w:r>
+      <w:proofErr w:type="spellEnd"/>
+      <w:r>
+        <w:rPr>
+          <w:rFonts w:asciiTheme="majorBidi" w:eastAsia="Linux Libertine" w:hAnsiTheme="majorBidi" w:cstheme="majorBidi"/>
+          <w:color w:val="000000"/>
+          <w:sz w:val="24"/>
+          <w:szCs w:val="24"/>
+        </w:rPr>
+        <w:t xml:space="preserve">, C. T., Bari, S., Barnaba, V., … </w:t>
+      </w:r>
+      <w:proofErr w:type="spellStart"/>
+      <w:r>
+        <w:rPr>
+          <w:rFonts w:asciiTheme="majorBidi" w:eastAsia="Linux Libertine" w:hAnsiTheme="majorBidi" w:cstheme="majorBidi"/>
+          <w:color w:val="000000"/>
+          <w:sz w:val="24"/>
+          <w:szCs w:val="24"/>
+        </w:rPr>
+        <w:t>Zychlinsky</w:t>
+      </w:r>
+      <w:proofErr w:type="spellEnd"/>
+      <w:r>
+        <w:rPr>
+          <w:rFonts w:asciiTheme="majorBidi" w:eastAsia="Linux Libertine" w:hAnsiTheme="majorBidi" w:cstheme="majorBidi"/>
+          <w:color w:val="000000"/>
+          <w:sz w:val="24"/>
+          <w:szCs w:val="24"/>
+        </w:rPr>
+        <w:t>, A. (2019). Guidelines for the use of flow cytometry and cell sorting in immunological studies (second edition). </w:t>
+      </w:r>
+      <w:r>
+        <w:rPr>
+          <w:rFonts w:asciiTheme="majorBidi" w:eastAsia="Linux Libertine" w:hAnsiTheme="majorBidi" w:cstheme="majorBidi"/>
+          <w:i/>
+          <w:iCs/>
+          <w:color w:val="000000"/>
+          <w:sz w:val="24"/>
+          <w:szCs w:val="24"/>
+        </w:rPr>
+        <w:t>European journal of immunology</w:t>
+      </w:r>
+      <w:r>
+        <w:rPr>
+          <w:rFonts w:asciiTheme="majorBidi" w:eastAsia="Linux Libertine" w:hAnsiTheme="majorBidi" w:cstheme="majorBidi"/>
+          <w:color w:val="000000"/>
+          <w:sz w:val="24"/>
+          <w:szCs w:val="24"/>
+        </w:rPr>
+        <w:t>, </w:t>
+      </w:r>
+      <w:r>
+        <w:rPr>
+          <w:rFonts w:asciiTheme="majorBidi" w:eastAsia="Linux Libertine" w:hAnsiTheme="majorBidi" w:cstheme="majorBidi"/>
+          <w:i/>
+          <w:iCs/>
+          <w:color w:val="000000"/>
+          <w:sz w:val="24"/>
+          <w:szCs w:val="24"/>
+        </w:rPr>
+        <w:t>49</w:t>
+      </w:r>
+      <w:r>
+        <w:rPr>
+          <w:rFonts w:asciiTheme="majorBidi" w:eastAsia="Linux Libertine" w:hAnsiTheme="majorBidi" w:cstheme="majorBidi"/>
+          <w:color w:val="000000"/>
+          <w:sz w:val="24"/>
+          <w:szCs w:val="24"/>
+        </w:rPr>
+        <w:t xml:space="preserve">(10), 1457–1973. </w:t>
+      </w:r>
+      <w:hyperlink r:id="rId18" w:history="1">
+        <w:r>
+          <w:rPr>
+            <w:rStyle w:val="Hyperlink"/>
+            <w:rFonts w:asciiTheme="majorBidi" w:eastAsia="Linux Libertine" w:hAnsiTheme="majorBidi" w:cstheme="majorBidi"/>
+            <w:sz w:val="24"/>
+            <w:szCs w:val="24"/>
+          </w:rPr>
+          <w:t>https://doi.org/10.1002/eji.201970107</w:t>
+        </w:r>
+      </w:hyperlink>
+      <w:r>
+        <w:rPr>
+          <w:rFonts w:asciiTheme="majorBidi" w:eastAsia="Linux Libertine" w:hAnsiTheme="majorBidi" w:cstheme="majorBidi"/>
+          <w:color w:val="000000"/>
+          <w:sz w:val="24"/>
+          <w:szCs w:val="24"/>
+        </w:rPr>
+        <w:t xml:space="preserve"> </w:t>
+      </w:r>
+    </w:p>
+    <w:p>
+      <w:pPr>
+        <w:pBdr>
+          <w:top w:val="nil"/>
+          <w:left w:val="nil"/>
+          <w:bottom w:val="nil"/>
+          <w:right w:val="nil"/>
+          <w:between w:val="nil"/>
+        </w:pBdr>
+        <w:spacing w:line="240" w:lineRule="auto"/>
+        <w:ind w:left="300" w:hanging="300"/>
+        <w:jc w:val="left"/>
+        <w:rPr>
+          <w:rFonts w:asciiTheme="majorBidi" w:eastAsia="Linux Libertine" w:hAnsiTheme="majorBidi" w:cstheme="majorBidi"/>
+          <w:color w:val="000000"/>
+          <w:sz w:val="24"/>
+          <w:szCs w:val="24"/>
+        </w:rPr>
+      </w:pPr>
+      <w:proofErr w:type="spellStart"/>
+      <w:r>
+        <w:rPr>
+          <w:rFonts w:asciiTheme="majorBidi" w:eastAsia="Linux Libertine" w:hAnsiTheme="majorBidi" w:cstheme="majorBidi"/>
+          <w:color w:val="000000"/>
+          <w:sz w:val="24"/>
+          <w:szCs w:val="24"/>
+        </w:rPr>
         <w:t>FlowRepository</w:t>
       </w:r>
       <w:proofErr w:type="spellEnd"/>
@@ -3728,7 +4055,7 @@
         </w:rPr>
         <w:t xml:space="preserve"> ID FR-FCM-Z32U. Retrieved from </w:t>
       </w:r>
-      <w:hyperlink r:id="rId17" w:history="1">
+      <w:hyperlink r:id="rId19" w:history="1">
         <w:r>
           <w:rPr>
             <w:rStyle w:val="Hyperlink"/>
@@ -3853,7 +4180,7 @@
         </w:rPr>
         <w:t xml:space="preserve">210. </w:t>
       </w:r>
-      <w:hyperlink r:id="rId18" w:history="1">
+      <w:hyperlink r:id="rId20" w:history="1">
         <w:r>
           <w:rPr>
             <w:rStyle w:val="Hyperlink"/>
@@ -3985,7 +4312,7 @@
         </w:rPr>
         <w:t xml:space="preserve"> 12, 787574. </w:t>
       </w:r>
-      <w:hyperlink r:id="rId19" w:history="1">
+      <w:hyperlink r:id="rId21" w:history="1">
         <w:r>
           <w:rPr>
             <w:rStyle w:val="Hyperlink"/>
@@ -4032,16 +4359,7 @@
           <w:sz w:val="24"/>
           <w:szCs w:val="24"/>
         </w:rPr>
-        <w:t xml:space="preserve">Mair, F., </w:t>
-      </w:r>
-      <w:r>
-        <w:rPr>
-          <w:rFonts w:asciiTheme="majorBidi" w:eastAsia="Linux Libertine" w:hAnsiTheme="majorBidi" w:cstheme="majorBidi"/>
-          <w:color w:val="000000"/>
-          <w:sz w:val="24"/>
-          <w:szCs w:val="24"/>
-        </w:rPr>
-        <w:t xml:space="preserve">&amp; </w:t>
+        <w:t xml:space="preserve">Lee, J. A., </w:t>
       </w:r>
       <w:proofErr w:type="spellStart"/>
       <w:r>
@@ -4051,7 +4369,7 @@
           <w:sz w:val="24"/>
           <w:szCs w:val="24"/>
         </w:rPr>
-        <w:t>Leichti</w:t>
+        <w:t>Spidlen</w:t>
       </w:r>
       <w:proofErr w:type="spellEnd"/>
       <w:r>
@@ -4061,7 +4379,166 @@
           <w:sz w:val="24"/>
           <w:szCs w:val="24"/>
         </w:rPr>
-        <w:t>, T. (2020). Comprehensive Phenotyping of Human Dendritic Cells and Monocytes. </w:t>
+        <w:t xml:space="preserve">, J., Boyce, K., Cai, J., Crosbie, N., </w:t>
+      </w:r>
+      <w:proofErr w:type="spellStart"/>
+      <w:r>
+        <w:rPr>
+          <w:rFonts w:asciiTheme="majorBidi" w:eastAsia="Linux Libertine" w:hAnsiTheme="majorBidi" w:cstheme="majorBidi"/>
+          <w:color w:val="000000"/>
+          <w:sz w:val="24"/>
+          <w:szCs w:val="24"/>
+        </w:rPr>
+        <w:t>Dalphin</w:t>
+      </w:r>
+      <w:proofErr w:type="spellEnd"/>
+      <w:r>
+        <w:rPr>
+          <w:rFonts w:asciiTheme="majorBidi" w:eastAsia="Linux Libertine" w:hAnsiTheme="majorBidi" w:cstheme="majorBidi"/>
+          <w:color w:val="000000"/>
+          <w:sz w:val="24"/>
+          <w:szCs w:val="24"/>
+        </w:rPr>
+        <w:t xml:space="preserve">, M., Furlong, J., </w:t>
+      </w:r>
+      <w:proofErr w:type="spellStart"/>
+      <w:r>
+        <w:rPr>
+          <w:rFonts w:asciiTheme="majorBidi" w:eastAsia="Linux Libertine" w:hAnsiTheme="majorBidi" w:cstheme="majorBidi"/>
+          <w:color w:val="000000"/>
+          <w:sz w:val="24"/>
+          <w:szCs w:val="24"/>
+        </w:rPr>
+        <w:t>Gasparetto</w:t>
+      </w:r>
+      <w:proofErr w:type="spellEnd"/>
+      <w:r>
+        <w:rPr>
+          <w:rFonts w:asciiTheme="majorBidi" w:eastAsia="Linux Libertine" w:hAnsiTheme="majorBidi" w:cstheme="majorBidi"/>
+          <w:color w:val="000000"/>
+          <w:sz w:val="24"/>
+          <w:szCs w:val="24"/>
+        </w:rPr>
+        <w:t xml:space="preserve">, M., Goldberg, M., </w:t>
+      </w:r>
+      <w:proofErr w:type="spellStart"/>
+      <w:r>
+        <w:rPr>
+          <w:rFonts w:asciiTheme="majorBidi" w:eastAsia="Linux Libertine" w:hAnsiTheme="majorBidi" w:cstheme="majorBidi"/>
+          <w:color w:val="000000"/>
+          <w:sz w:val="24"/>
+          <w:szCs w:val="24"/>
+        </w:rPr>
+        <w:t>Goralczyk</w:t>
+      </w:r>
+      <w:proofErr w:type="spellEnd"/>
+      <w:r>
+        <w:rPr>
+          <w:rFonts w:asciiTheme="majorBidi" w:eastAsia="Linux Libertine" w:hAnsiTheme="majorBidi" w:cstheme="majorBidi"/>
+          <w:color w:val="000000"/>
+          <w:sz w:val="24"/>
+          <w:szCs w:val="24"/>
+        </w:rPr>
+        <w:t xml:space="preserve">, E. M., Hyun, B., Jansen, K., </w:t>
+      </w:r>
+      <w:proofErr w:type="spellStart"/>
+      <w:r>
+        <w:rPr>
+          <w:rFonts w:asciiTheme="majorBidi" w:eastAsia="Linux Libertine" w:hAnsiTheme="majorBidi" w:cstheme="majorBidi"/>
+          <w:color w:val="000000"/>
+          <w:sz w:val="24"/>
+          <w:szCs w:val="24"/>
+        </w:rPr>
+        <w:t>Kollmann</w:t>
+      </w:r>
+      <w:proofErr w:type="spellEnd"/>
+      <w:r>
+        <w:rPr>
+          <w:rFonts w:asciiTheme="majorBidi" w:eastAsia="Linux Libertine" w:hAnsiTheme="majorBidi" w:cstheme="majorBidi"/>
+          <w:color w:val="000000"/>
+          <w:sz w:val="24"/>
+          <w:szCs w:val="24"/>
+        </w:rPr>
+        <w:t xml:space="preserve">, T., Kong, M., Leif, R., </w:t>
+      </w:r>
+      <w:proofErr w:type="spellStart"/>
+      <w:r>
+        <w:rPr>
+          <w:rFonts w:asciiTheme="majorBidi" w:eastAsia="Linux Libertine" w:hAnsiTheme="majorBidi" w:cstheme="majorBidi"/>
+          <w:color w:val="000000"/>
+          <w:sz w:val="24"/>
+          <w:szCs w:val="24"/>
+        </w:rPr>
+        <w:t>McWeeney</w:t>
+      </w:r>
+      <w:proofErr w:type="spellEnd"/>
+      <w:r>
+        <w:rPr>
+          <w:rFonts w:asciiTheme="majorBidi" w:eastAsia="Linux Libertine" w:hAnsiTheme="majorBidi" w:cstheme="majorBidi"/>
+          <w:color w:val="000000"/>
+          <w:sz w:val="24"/>
+          <w:szCs w:val="24"/>
+        </w:rPr>
+        <w:t xml:space="preserve">, S., </w:t>
+      </w:r>
+      <w:proofErr w:type="spellStart"/>
+      <w:r>
+        <w:rPr>
+          <w:rFonts w:asciiTheme="majorBidi" w:eastAsia="Linux Libertine" w:hAnsiTheme="majorBidi" w:cstheme="majorBidi"/>
+          <w:color w:val="000000"/>
+          <w:sz w:val="24"/>
+          <w:szCs w:val="24"/>
+        </w:rPr>
+        <w:t>Moloshok</w:t>
+      </w:r>
+      <w:proofErr w:type="spellEnd"/>
+      <w:r>
+        <w:rPr>
+          <w:rFonts w:asciiTheme="majorBidi" w:eastAsia="Linux Libertine" w:hAnsiTheme="majorBidi" w:cstheme="majorBidi"/>
+          <w:color w:val="000000"/>
+          <w:sz w:val="24"/>
+          <w:szCs w:val="24"/>
+        </w:rPr>
+        <w:t xml:space="preserve">, T. D., Moore, W., Nolan, G., Nolan, J., … Brinkman, R. R. (2008). </w:t>
+      </w:r>
+      <w:proofErr w:type="spellStart"/>
+      <w:r>
+        <w:rPr>
+          <w:rFonts w:asciiTheme="majorBidi" w:eastAsia="Linux Libertine" w:hAnsiTheme="majorBidi" w:cstheme="majorBidi"/>
+          <w:color w:val="000000"/>
+          <w:sz w:val="24"/>
+          <w:szCs w:val="24"/>
+        </w:rPr>
+        <w:t>MIFlowCyt</w:t>
+      </w:r>
+      <w:proofErr w:type="spellEnd"/>
+      <w:r>
+        <w:rPr>
+          <w:rFonts w:asciiTheme="majorBidi" w:eastAsia="Linux Libertine" w:hAnsiTheme="majorBidi" w:cstheme="majorBidi"/>
+          <w:color w:val="000000"/>
+          <w:sz w:val="24"/>
+          <w:szCs w:val="24"/>
+        </w:rPr>
+        <w:t>: the minimum information about a Flow Cytometry</w:t>
+      </w:r>
+      <w:r>
+        <w:rPr>
+          <w:rFonts w:asciiTheme="majorBidi" w:eastAsia="Linux Libertine" w:hAnsiTheme="majorBidi" w:cstheme="majorBidi"/>
+          <w:color w:val="000000"/>
+          <w:sz w:val="24"/>
+          <w:szCs w:val="24"/>
+        </w:rPr>
+        <w:t xml:space="preserve"> </w:t>
+      </w:r>
+      <w:r>
+        <w:rPr>
+          <w:rFonts w:asciiTheme="majorBidi" w:eastAsia="Linux Libertine" w:hAnsiTheme="majorBidi" w:cstheme="majorBidi"/>
+          <w:color w:val="000000"/>
+          <w:sz w:val="24"/>
+          <w:szCs w:val="24"/>
+        </w:rPr>
+        <w:lastRenderedPageBreak/>
+        <w:t>Experiment. </w:t>
       </w:r>
       <w:r>
         <w:rPr>
@@ -4072,6 +4549,240 @@
           <w:sz w:val="24"/>
           <w:szCs w:val="24"/>
         </w:rPr>
+        <w:t>Cytometry. Part A: the journal of the International Society for Analytical Cytology</w:t>
+      </w:r>
+      <w:r>
+        <w:rPr>
+          <w:rFonts w:asciiTheme="majorBidi" w:eastAsia="Linux Libertine" w:hAnsiTheme="majorBidi" w:cstheme="majorBidi"/>
+          <w:color w:val="000000"/>
+          <w:sz w:val="24"/>
+          <w:szCs w:val="24"/>
+        </w:rPr>
+        <w:t>, </w:t>
+      </w:r>
+      <w:r>
+        <w:rPr>
+          <w:rFonts w:asciiTheme="majorBidi" w:eastAsia="Linux Libertine" w:hAnsiTheme="majorBidi" w:cstheme="majorBidi"/>
+          <w:color w:val="000000"/>
+          <w:sz w:val="24"/>
+          <w:szCs w:val="24"/>
+        </w:rPr>
+        <w:t>73</w:t>
+      </w:r>
+      <w:r>
+        <w:rPr>
+          <w:rFonts w:asciiTheme="majorBidi" w:eastAsia="Linux Libertine" w:hAnsiTheme="majorBidi" w:cstheme="majorBidi"/>
+          <w:color w:val="000000"/>
+          <w:sz w:val="24"/>
+          <w:szCs w:val="24"/>
+        </w:rPr>
+        <w:t xml:space="preserve">(10), 926–930. </w:t>
+      </w:r>
+      <w:hyperlink r:id="rId22" w:history="1">
+        <w:r>
+          <w:rPr>
+            <w:rStyle w:val="Hyperlink"/>
+            <w:rFonts w:asciiTheme="majorBidi" w:eastAsia="Linux Libertine" w:hAnsiTheme="majorBidi" w:cstheme="majorBidi"/>
+            <w:sz w:val="24"/>
+            <w:szCs w:val="24"/>
+          </w:rPr>
+          <w:t>https://doi.org/10.1002/cyto.a.20623</w:t>
+        </w:r>
+      </w:hyperlink>
+      <w:r>
+        <w:rPr>
+          <w:rFonts w:asciiTheme="majorBidi" w:eastAsia="Linux Libertine" w:hAnsiTheme="majorBidi" w:cstheme="majorBidi"/>
+          <w:color w:val="000000"/>
+          <w:sz w:val="24"/>
+          <w:szCs w:val="24"/>
+        </w:rPr>
+        <w:t xml:space="preserve"> </w:t>
+      </w:r>
+    </w:p>
+    <w:p>
+      <w:pPr>
+        <w:pBdr>
+          <w:top w:val="nil"/>
+          <w:left w:val="nil"/>
+          <w:bottom w:val="nil"/>
+          <w:right w:val="nil"/>
+          <w:between w:val="nil"/>
+        </w:pBdr>
+        <w:spacing w:line="240" w:lineRule="auto"/>
+        <w:ind w:left="300" w:hanging="300"/>
+        <w:jc w:val="left"/>
+        <w:rPr>
+          <w:rFonts w:asciiTheme="majorBidi" w:eastAsia="Linux Libertine" w:hAnsiTheme="majorBidi" w:cstheme="majorBidi"/>
+          <w:color w:val="000000"/>
+          <w:sz w:val="24"/>
+          <w:szCs w:val="24"/>
+        </w:rPr>
+      </w:pPr>
+      <w:proofErr w:type="spellStart"/>
+      <w:r>
+        <w:rPr>
+          <w:rFonts w:asciiTheme="majorBidi" w:eastAsia="Linux Libertine" w:hAnsiTheme="majorBidi" w:cstheme="majorBidi"/>
+          <w:color w:val="000000"/>
+          <w:sz w:val="24"/>
+          <w:szCs w:val="24"/>
+        </w:rPr>
+        <w:t>Maecker</w:t>
+      </w:r>
+      <w:proofErr w:type="spellEnd"/>
+      <w:r>
+        <w:rPr>
+          <w:rFonts w:asciiTheme="majorBidi" w:eastAsia="Linux Libertine" w:hAnsiTheme="majorBidi" w:cstheme="majorBidi"/>
+          <w:color w:val="000000"/>
+          <w:sz w:val="24"/>
+          <w:szCs w:val="24"/>
+        </w:rPr>
+        <w:t xml:space="preserve">, H. T., McCoy, J. P., &amp; </w:t>
+      </w:r>
+      <w:proofErr w:type="spellStart"/>
+      <w:r>
+        <w:rPr>
+          <w:rFonts w:asciiTheme="majorBidi" w:eastAsia="Linux Libertine" w:hAnsiTheme="majorBidi" w:cstheme="majorBidi"/>
+          <w:color w:val="000000"/>
+          <w:sz w:val="24"/>
+          <w:szCs w:val="24"/>
+        </w:rPr>
+        <w:t>Nussenblatt</w:t>
+      </w:r>
+      <w:proofErr w:type="spellEnd"/>
+      <w:r>
+        <w:rPr>
+          <w:rFonts w:asciiTheme="majorBidi" w:eastAsia="Linux Libertine" w:hAnsiTheme="majorBidi" w:cstheme="majorBidi"/>
+          <w:color w:val="000000"/>
+          <w:sz w:val="24"/>
+          <w:szCs w:val="24"/>
+        </w:rPr>
+        <w:t xml:space="preserve">, R. (2012). Standardizing immunophenotyping for the Human Immunology Project. </w:t>
+      </w:r>
+      <w:r>
+        <w:rPr>
+          <w:rFonts w:asciiTheme="majorBidi" w:eastAsia="Linux Libertine" w:hAnsiTheme="majorBidi" w:cstheme="majorBidi"/>
+          <w:i/>
+          <w:iCs/>
+          <w:color w:val="000000"/>
+          <w:sz w:val="24"/>
+          <w:szCs w:val="24"/>
+        </w:rPr>
+        <w:t>Nature Reviews Immunology,</w:t>
+      </w:r>
+      <w:r>
+        <w:rPr>
+          <w:rFonts w:asciiTheme="majorBidi" w:eastAsia="Linux Libertine" w:hAnsiTheme="majorBidi" w:cstheme="majorBidi"/>
+          <w:color w:val="000000"/>
+          <w:sz w:val="24"/>
+          <w:szCs w:val="24"/>
+        </w:rPr>
+        <w:t xml:space="preserve"> 12(3), 191</w:t>
+      </w:r>
+      <w:r>
+        <w:rPr>
+          <w:rFonts w:asciiTheme="majorBidi" w:eastAsia="Linux Libertine" w:hAnsiTheme="majorBidi" w:cstheme="majorBidi" w:hint="eastAsia"/>
+          <w:color w:val="000000"/>
+          <w:sz w:val="24"/>
+          <w:szCs w:val="24"/>
+        </w:rPr>
+        <w:t>–</w:t>
+      </w:r>
+      <w:r>
+        <w:rPr>
+          <w:rFonts w:asciiTheme="majorBidi" w:eastAsia="Linux Libertine" w:hAnsiTheme="majorBidi" w:cstheme="majorBidi"/>
+          <w:color w:val="000000"/>
+          <w:sz w:val="24"/>
+          <w:szCs w:val="24"/>
+        </w:rPr>
+        <w:t xml:space="preserve">200. </w:t>
+      </w:r>
+      <w:hyperlink r:id="rId23" w:history="1">
+        <w:r>
+          <w:rPr>
+            <w:rStyle w:val="Hyperlink"/>
+            <w:rFonts w:asciiTheme="majorBidi" w:eastAsia="Linux Libertine" w:hAnsiTheme="majorBidi" w:cstheme="majorBidi"/>
+            <w:sz w:val="24"/>
+            <w:szCs w:val="24"/>
+          </w:rPr>
+          <w:t>https://doi.org/10.1038/nri3158</w:t>
+        </w:r>
+      </w:hyperlink>
+      <w:r>
+        <w:rPr>
+          <w:rFonts w:asciiTheme="majorBidi" w:eastAsia="Linux Libertine" w:hAnsiTheme="majorBidi" w:cstheme="majorBidi"/>
+          <w:color w:val="000000"/>
+          <w:sz w:val="24"/>
+          <w:szCs w:val="24"/>
+        </w:rPr>
+        <w:t xml:space="preserve"> </w:t>
+      </w:r>
+    </w:p>
+    <w:p>
+      <w:pPr>
+        <w:pBdr>
+          <w:top w:val="nil"/>
+          <w:left w:val="nil"/>
+          <w:bottom w:val="nil"/>
+          <w:right w:val="nil"/>
+          <w:between w:val="nil"/>
+        </w:pBdr>
+        <w:spacing w:line="240" w:lineRule="auto"/>
+        <w:ind w:left="300" w:hanging="300"/>
+        <w:jc w:val="left"/>
+        <w:rPr>
+          <w:rFonts w:asciiTheme="majorBidi" w:eastAsia="Linux Libertine" w:hAnsiTheme="majorBidi" w:cstheme="majorBidi"/>
+          <w:color w:val="000000"/>
+          <w:sz w:val="24"/>
+          <w:szCs w:val="24"/>
+        </w:rPr>
+      </w:pPr>
+      <w:r>
+        <w:rPr>
+          <w:rFonts w:asciiTheme="majorBidi" w:eastAsia="Linux Libertine" w:hAnsiTheme="majorBidi" w:cstheme="majorBidi"/>
+          <w:color w:val="000000"/>
+          <w:sz w:val="24"/>
+          <w:szCs w:val="24"/>
+        </w:rPr>
+        <w:t xml:space="preserve">Mair, F., </w:t>
+      </w:r>
+      <w:r>
+        <w:rPr>
+          <w:rFonts w:asciiTheme="majorBidi" w:eastAsia="Linux Libertine" w:hAnsiTheme="majorBidi" w:cstheme="majorBidi"/>
+          <w:color w:val="000000"/>
+          <w:sz w:val="24"/>
+          <w:szCs w:val="24"/>
+        </w:rPr>
+        <w:t xml:space="preserve">&amp; </w:t>
+      </w:r>
+      <w:proofErr w:type="spellStart"/>
+      <w:r>
+        <w:rPr>
+          <w:rFonts w:asciiTheme="majorBidi" w:eastAsia="Linux Libertine" w:hAnsiTheme="majorBidi" w:cstheme="majorBidi"/>
+          <w:color w:val="000000"/>
+          <w:sz w:val="24"/>
+          <w:szCs w:val="24"/>
+        </w:rPr>
+        <w:t>Leichti</w:t>
+      </w:r>
+      <w:proofErr w:type="spellEnd"/>
+      <w:r>
+        <w:rPr>
+          <w:rFonts w:asciiTheme="majorBidi" w:eastAsia="Linux Libertine" w:hAnsiTheme="majorBidi" w:cstheme="majorBidi"/>
+          <w:color w:val="000000"/>
+          <w:sz w:val="24"/>
+          <w:szCs w:val="24"/>
+        </w:rPr>
+        <w:t>, T. (2020). Comprehensive Phenotyping of Human Dendritic Cells and Monocytes. </w:t>
+      </w:r>
+      <w:r>
+        <w:rPr>
+          <w:rFonts w:asciiTheme="majorBidi" w:eastAsia="Linux Libertine" w:hAnsiTheme="majorBidi" w:cstheme="majorBidi"/>
+          <w:i/>
+          <w:iCs/>
+          <w:color w:val="000000"/>
+          <w:sz w:val="24"/>
+          <w:szCs w:val="24"/>
+        </w:rPr>
         <w:t>Journal of Quantitative Cell Science</w:t>
       </w:r>
       <w:r>
@@ -4101,7 +4812,7 @@
         </w:rPr>
         <w:t>242. </w:t>
       </w:r>
-      <w:hyperlink r:id="rId20" w:history="1">
+      <w:hyperlink r:id="rId24" w:history="1">
         <w:r>
           <w:rPr>
             <w:rStyle w:val="Hyperlink"/>
@@ -4228,7 +4939,7 @@
         </w:rPr>
         <w:t xml:space="preserve"> </w:t>
       </w:r>
-      <w:hyperlink r:id="rId21" w:history="1">
+      <w:hyperlink r:id="rId25" w:history="1">
         <w:r>
           <w:rPr>
             <w:rStyle w:val="Hyperlink"/>
@@ -4326,16 +5037,7 @@
           <w:sz w:val="24"/>
           <w:szCs w:val="24"/>
         </w:rPr>
-        <w:t xml:space="preserve">, K. </w:t>
-      </w:r>
-      <w:r>
-        <w:rPr>
-          <w:rFonts w:asciiTheme="majorBidi" w:eastAsia="Linux Libertine" w:hAnsiTheme="majorBidi" w:cstheme="majorBidi"/>
-          <w:color w:val="000000"/>
-          <w:sz w:val="24"/>
-          <w:szCs w:val="24"/>
-        </w:rPr>
-        <w:t>(2024). Recommendations for using artificial intelligence in clinical flow cytometry. </w:t>
+        <w:t>, K. (2024). Recommendations for using artificial intelligence in clinical flow cytometry. </w:t>
       </w:r>
       <w:r>
         <w:rPr>
@@ -4379,7 +5081,7 @@
         </w:rPr>
         <w:t xml:space="preserve">, 106(4), 228–238. </w:t>
       </w:r>
-      <w:hyperlink r:id="rId22" w:history="1">
+      <w:hyperlink r:id="rId26" w:history="1">
         <w:r>
           <w:rPr>
             <w:rStyle w:val="Hyperlink"/>
@@ -4388,6 +5090,151 @@
             <w:szCs w:val="24"/>
           </w:rPr>
           <w:t>https://doi.org/10.1002/cyto.b.22166</w:t>
+        </w:r>
+      </w:hyperlink>
+      <w:r>
+        <w:rPr>
+          <w:rFonts w:asciiTheme="majorBidi" w:eastAsia="Linux Libertine" w:hAnsiTheme="majorBidi" w:cstheme="majorBidi"/>
+          <w:color w:val="000000"/>
+          <w:sz w:val="24"/>
+          <w:szCs w:val="24"/>
+        </w:rPr>
+        <w:t xml:space="preserve"> </w:t>
+      </w:r>
+    </w:p>
+    <w:p>
+      <w:pPr>
+        <w:pBdr>
+          <w:top w:val="nil"/>
+          <w:left w:val="nil"/>
+          <w:bottom w:val="nil"/>
+          <w:right w:val="nil"/>
+          <w:between w:val="nil"/>
+        </w:pBdr>
+        <w:spacing w:line="240" w:lineRule="auto"/>
+        <w:ind w:left="300" w:hanging="300"/>
+        <w:jc w:val="left"/>
+        <w:rPr>
+          <w:rFonts w:asciiTheme="majorBidi" w:eastAsia="Linux Libertine" w:hAnsiTheme="majorBidi" w:cstheme="majorBidi"/>
+          <w:color w:val="000000"/>
+          <w:sz w:val="24"/>
+          <w:szCs w:val="24"/>
+        </w:rPr>
+      </w:pPr>
+      <w:proofErr w:type="spellStart"/>
+      <w:r>
+        <w:rPr>
+          <w:rFonts w:asciiTheme="majorBidi" w:eastAsia="Linux Libertine" w:hAnsiTheme="majorBidi" w:cstheme="majorBidi"/>
+          <w:color w:val="000000"/>
+          <w:sz w:val="24"/>
+          <w:szCs w:val="24"/>
+        </w:rPr>
+        <w:t>Spidlen</w:t>
+      </w:r>
+      <w:proofErr w:type="spellEnd"/>
+      <w:r>
+        <w:rPr>
+          <w:rFonts w:asciiTheme="majorBidi" w:eastAsia="Linux Libertine" w:hAnsiTheme="majorBidi" w:cstheme="majorBidi"/>
+          <w:color w:val="000000"/>
+          <w:sz w:val="24"/>
+          <w:szCs w:val="24"/>
+        </w:rPr>
+        <w:t xml:space="preserve"> J, Breuer K, Rosenberg C, Kotecha N and Brinkman RR.</w:t>
+      </w:r>
+      <w:r>
+        <w:rPr>
+          <w:rFonts w:asciiTheme="majorBidi" w:eastAsia="Linux Libertine" w:hAnsiTheme="majorBidi" w:cstheme="majorBidi"/>
+          <w:color w:val="000000"/>
+          <w:sz w:val="24"/>
+          <w:szCs w:val="24"/>
+        </w:rPr>
+        <w:t xml:space="preserve"> (2012).</w:t>
+      </w:r>
+      <w:r>
+        <w:rPr>
+          <w:rFonts w:asciiTheme="majorBidi" w:eastAsia="Linux Libertine" w:hAnsiTheme="majorBidi" w:cstheme="majorBidi"/>
+          <w:color w:val="000000"/>
+          <w:sz w:val="24"/>
+          <w:szCs w:val="24"/>
+        </w:rPr>
+        <w:t xml:space="preserve"> </w:t>
+      </w:r>
+      <w:proofErr w:type="spellStart"/>
+      <w:r>
+        <w:rPr>
+          <w:rFonts w:asciiTheme="majorBidi" w:eastAsia="Linux Libertine" w:hAnsiTheme="majorBidi" w:cstheme="majorBidi"/>
+          <w:color w:val="000000"/>
+          <w:sz w:val="24"/>
+          <w:szCs w:val="24"/>
+        </w:rPr>
+        <w:t>FlowRepository</w:t>
+      </w:r>
+      <w:proofErr w:type="spellEnd"/>
+      <w:r>
+        <w:rPr>
+          <w:rFonts w:asciiTheme="majorBidi" w:eastAsia="Linux Libertine" w:hAnsiTheme="majorBidi" w:cstheme="majorBidi"/>
+          <w:color w:val="000000"/>
+          <w:sz w:val="24"/>
+          <w:szCs w:val="24"/>
+        </w:rPr>
+        <w:t xml:space="preserve"> - A Resource of Annotated Flow Cytometry Datasets Associated with Peer-reviewed Publications. </w:t>
+      </w:r>
+      <w:r>
+        <w:rPr>
+          <w:rFonts w:asciiTheme="majorBidi" w:eastAsia="Linux Libertine" w:hAnsiTheme="majorBidi" w:cstheme="majorBidi"/>
+          <w:i/>
+          <w:iCs/>
+          <w:color w:val="000000"/>
+          <w:sz w:val="24"/>
+          <w:szCs w:val="24"/>
+        </w:rPr>
+        <w:t>Cytometry A</w:t>
+      </w:r>
+      <w:r>
+        <w:rPr>
+          <w:rFonts w:asciiTheme="majorBidi" w:eastAsia="Linux Libertine" w:hAnsiTheme="majorBidi" w:cstheme="majorBidi"/>
+          <w:color w:val="000000"/>
+          <w:sz w:val="24"/>
+          <w:szCs w:val="24"/>
+        </w:rPr>
+        <w:t>. 81(9)</w:t>
+      </w:r>
+      <w:r>
+        <w:rPr>
+          <w:rFonts w:asciiTheme="majorBidi" w:eastAsia="Linux Libertine" w:hAnsiTheme="majorBidi" w:cstheme="majorBidi"/>
+          <w:color w:val="000000"/>
+          <w:sz w:val="24"/>
+          <w:szCs w:val="24"/>
+        </w:rPr>
+        <w:t xml:space="preserve">, </w:t>
+      </w:r>
+      <w:r>
+        <w:rPr>
+          <w:rFonts w:asciiTheme="majorBidi" w:eastAsia="Linux Libertine" w:hAnsiTheme="majorBidi" w:cstheme="majorBidi"/>
+          <w:color w:val="000000"/>
+          <w:sz w:val="24"/>
+          <w:szCs w:val="24"/>
+        </w:rPr>
+        <w:t>727-31</w:t>
+      </w:r>
+      <w:r>
+        <w:rPr>
+          <w:rFonts w:asciiTheme="majorBidi" w:eastAsia="Linux Libertine" w:hAnsiTheme="majorBidi" w:cstheme="majorBidi"/>
+          <w:color w:val="000000"/>
+          <w:sz w:val="24"/>
+          <w:szCs w:val="24"/>
+        </w:rPr>
+        <w:t xml:space="preserve">. </w:t>
+      </w:r>
+      <w:hyperlink r:id="rId27" w:history="1">
+        <w:r>
+          <w:rPr>
+            <w:rStyle w:val="Hyperlink"/>
+            <w:rFonts w:asciiTheme="majorBidi" w:eastAsia="Linux Libertine" w:hAnsiTheme="majorBidi" w:cstheme="majorBidi"/>
+            <w:sz w:val="24"/>
+            <w:szCs w:val="24"/>
+          </w:rPr>
+          <w:t>https://doi.org/10.1002/cyto.a.22106</w:t>
         </w:r>
       </w:hyperlink>
       <w:r>
@@ -6086,6 +6933,7 @@
   <w:style w:type="character" w:default="1" w:styleId="DefaultParagraphFont">
     <w:name w:val="Default Paragraph Font"/>
     <w:uiPriority w:val="1"/>
+    <w:semiHidden/>
     <w:unhideWhenUsed/>
   </w:style>
   <w:style w:type="table" w:default="1" w:styleId="TableNormal">
@@ -6564,13 +7412,16 @@
   </w:style>
   <w:style w:type="paragraph" w:customStyle="1" w:styleId="Abstract">
     <w:name w:val="Abstract"/>
-    <w:qFormat/>
-    <w:rsid w:val="00586A35"/>
+    <w:autoRedefine/>
+    <w:qFormat/>
+    <w:rsid w:val="00B53C0A"/>
     <w:pPr>
       <w:spacing w:before="20" w:after="120"/>
     </w:pPr>
     <w:rPr>
-      <w:rFonts w:eastAsiaTheme="minorHAnsi" w:cstheme="minorBidi"/>
+      <w:rFonts w:ascii="Times New Roman" w:eastAsiaTheme="minorHAnsi" w:hAnsi="Times New Roman" w:cstheme="minorBidi"/>
+      <w:b/>
+      <w:sz w:val="24"/>
       <w:szCs w:val="22"/>
     </w:rPr>
   </w:style>
@@ -6627,44 +7478,45 @@
     <w:name w:val="Head1"/>
     <w:autoRedefine/>
     <w:qFormat/>
-    <w:rsid w:val="00586A35"/>
+    <w:rsid w:val="00B53C0A"/>
     <w:pPr>
       <w:spacing w:before="220" w:after="80"/>
       <w:ind w:left="280" w:hanging="280"/>
     </w:pPr>
     <w:rPr>
-      <w:rFonts w:eastAsia="Times New Roman"/>
+      <w:rFonts w:ascii="Times New Roman" w:eastAsia="Times New Roman" w:hAnsi="Times New Roman"/>
       <w:b/>
-      <w:sz w:val="22"/>
+      <w:sz w:val="24"/>
     </w:rPr>
   </w:style>
   <w:style w:type="paragraph" w:customStyle="1" w:styleId="Head2">
     <w:name w:val="Head2"/>
     <w:autoRedefine/>
     <w:qFormat/>
-    <w:rsid w:val="00586A35"/>
+    <w:rsid w:val="00B53C0A"/>
     <w:pPr>
       <w:spacing w:before="180" w:after="80"/>
       <w:ind w:left="400" w:hanging="400"/>
     </w:pPr>
     <w:rPr>
-      <w:rFonts w:eastAsia="Times New Roman"/>
+      <w:rFonts w:ascii="Times New Roman" w:eastAsia="Times New Roman" w:hAnsi="Times New Roman"/>
       <w:b/>
-      <w:sz w:val="22"/>
+      <w:sz w:val="24"/>
     </w:rPr>
   </w:style>
   <w:style w:type="paragraph" w:customStyle="1" w:styleId="Head3">
     <w:name w:val="Head3"/>
     <w:autoRedefine/>
     <w:qFormat/>
-    <w:rsid w:val="00586A35"/>
+    <w:rsid w:val="00D62167"/>
     <w:pPr>
       <w:spacing w:before="120" w:after="40"/>
-      <w:ind w:left="500" w:hanging="500"/>
-    </w:pPr>
-    <w:rPr>
-      <w:rFonts w:ascii="Linux Biolinum" w:eastAsia="Times New Roman" w:hAnsi="Linux Biolinum" w:cs="Times New Roman"/>
-      <w:b/>
+      <w:ind w:left="360" w:firstLine="40"/>
+    </w:pPr>
+    <w:rPr>
+      <w:rFonts w:ascii="Times New Roman" w:eastAsia="Times New Roman" w:hAnsi="Times New Roman" w:cs="Times New Roman"/>
+      <w:i/>
+      <w:sz w:val="24"/>
     </w:rPr>
   </w:style>
   <w:style w:type="paragraph" w:customStyle="1" w:styleId="Head4">
@@ -6898,14 +7750,14 @@
     <w:link w:val="AckHeadChar"/>
     <w:autoRedefine/>
     <w:qFormat/>
-    <w:rsid w:val="00586A35"/>
+    <w:rsid w:val="006B1107"/>
     <w:pPr>
       <w:spacing w:before="220" w:after="40"/>
     </w:pPr>
     <w:rPr>
-      <w:rFonts w:eastAsiaTheme="minorHAnsi"/>
+      <w:rFonts w:ascii="Times Roman" w:eastAsiaTheme="minorHAnsi" w:hAnsi="Times Roman"/>
       <w:b/>
-      <w:sz w:val="22"/>
+      <w:sz w:val="24"/>
       <w:szCs w:val="22"/>
     </w:rPr>
   </w:style>
@@ -6913,13 +7765,12 @@
     <w:name w:val="AckHead Char"/>
     <w:basedOn w:val="DefaultParagraphFont"/>
     <w:link w:val="AckHead"/>
-    <w:rsid w:val="00586A35"/>
-    <w:rPr>
-      <w:rFonts w:ascii="Linux Libertine" w:eastAsiaTheme="minorHAnsi" w:hAnsi="Linux Libertine" w:cs="Linux Libertine"/>
+    <w:rsid w:val="006B1107"/>
+    <w:rPr>
+      <w:rFonts w:ascii="Times Roman" w:eastAsiaTheme="minorHAnsi" w:hAnsi="Times Roman"/>
       <w:b/>
-      <w:sz w:val="22"/>
+      <w:sz w:val="24"/>
       <w:szCs w:val="22"/>
-      <w:lang w:val="en-US" w:eastAsia="en-US"/>
     </w:rPr>
   </w:style>
   <w:style w:type="paragraph" w:customStyle="1" w:styleId="AckPara">
@@ -11180,6 +12031,21 @@
     <w:rPr>
       <w:color w:val="605E5C"/>
       <w:shd w:val="clear" w:color="auto" w:fill="E1DFDD"/>
+    </w:rPr>
+  </w:style>
+  <w:style w:type="paragraph" w:styleId="Revision">
+    <w:name w:val="Revision"/>
+    <w:hidden/>
+    <w:uiPriority w:val="99"/>
+    <w:semiHidden/>
+    <w:rsid w:val="006B1107"/>
+    <w:pPr>
+      <w:spacing w:line="240" w:lineRule="auto"/>
+      <w:jc w:val="left"/>
+    </w:pPr>
+    <w:rPr>
+      <w:rFonts w:eastAsiaTheme="minorHAnsi" w:cstheme="minorBidi"/>
+      <w:szCs w:val="22"/>
     </w:rPr>
   </w:style>
 </w:styles>

--- a/Mod4-Capstone_Article/ADS599 Capstone Article - Team 7.docx
+++ b/Mod4-Capstone_Article/ADS599 Capstone Article - Team 7.docx
@@ -2982,25 +2982,25 @@
           <w:sz w:val="24"/>
           <w:szCs w:val="24"/>
         </w:rPr>
-        <w:t>The f</w:t>
-      </w:r>
-      <w:r>
-        <w:rPr>
-          <w:rFonts w:asciiTheme="majorBidi" w:eastAsia="Linux Libertine" w:hAnsiTheme="majorBidi" w:cstheme="majorBidi"/>
-          <w:color w:val="1F497D" w:themeColor="text2"/>
-          <w:sz w:val="24"/>
-          <w:szCs w:val="24"/>
-        </w:rPr>
-        <w:t xml:space="preserve">low </w:t>
-      </w:r>
-      <w:r>
-        <w:rPr>
-          <w:rFonts w:asciiTheme="majorBidi" w:eastAsia="Linux Libertine" w:hAnsiTheme="majorBidi" w:cstheme="majorBidi"/>
-          <w:color w:val="1F497D" w:themeColor="text2"/>
-          <w:sz w:val="24"/>
-          <w:szCs w:val="24"/>
-        </w:rPr>
-        <w:t xml:space="preserve">cytometry dataset was acquired from </w:t>
+        <w:t xml:space="preserve">Our platform approach is </w:t>
+      </w:r>
+      <w:r>
+        <w:rPr>
+          <w:rFonts w:asciiTheme="majorBidi" w:eastAsia="Linux Libertine" w:hAnsiTheme="majorBidi" w:cstheme="majorBidi"/>
+          <w:color w:val="1F497D" w:themeColor="text2"/>
+          <w:sz w:val="24"/>
+          <w:szCs w:val="24"/>
+        </w:rPr>
+        <w:t>organized into several key subtopics</w:t>
+      </w:r>
+      <w:r>
+        <w:rPr>
+          <w:rFonts w:asciiTheme="majorBidi" w:eastAsia="Linux Libertine" w:hAnsiTheme="majorBidi" w:cstheme="majorBidi"/>
+          <w:color w:val="1F497D" w:themeColor="text2"/>
+          <w:sz w:val="24"/>
+          <w:szCs w:val="24"/>
+        </w:rPr>
+        <w:t xml:space="preserve">, starting with data extraction. The FCS files were reformatted to ensure compatibility with Interactive Development Environments (IDEs), specifically Jupyter Notebook and Google </w:t>
       </w:r>
       <w:proofErr w:type="spellStart"/>
       <w:r>
@@ -3010,7 +3010,7 @@
           <w:sz w:val="24"/>
           <w:szCs w:val="24"/>
         </w:rPr>
-        <w:t>FlowRepository</w:t>
+        <w:t>Colab</w:t>
       </w:r>
       <w:proofErr w:type="spellEnd"/>
       <w:r>
@@ -3020,7 +3020,117 @@
           <w:sz w:val="24"/>
           <w:szCs w:val="24"/>
         </w:rPr>
-        <w:t xml:space="preserve">. </w:t>
+        <w:t>. Exploratory Data Analysis (EDA) was then employed to generate data visualizations and detect outliers, facilitating the data cleaning process. Following this, the data was split into training</w:t>
+      </w:r>
+      <w:r>
+        <w:rPr>
+          <w:rFonts w:asciiTheme="majorBidi" w:eastAsia="Linux Libertine" w:hAnsiTheme="majorBidi" w:cstheme="majorBidi"/>
+          <w:color w:val="1F497D" w:themeColor="text2"/>
+          <w:sz w:val="24"/>
+          <w:szCs w:val="24"/>
+        </w:rPr>
+        <w:t>, validation,</w:t>
+      </w:r>
+      <w:r>
+        <w:rPr>
+          <w:rFonts w:asciiTheme="majorBidi" w:eastAsia="Linux Libertine" w:hAnsiTheme="majorBidi" w:cstheme="majorBidi"/>
+          <w:color w:val="1F497D" w:themeColor="text2"/>
+          <w:sz w:val="24"/>
+          <w:szCs w:val="24"/>
+        </w:rPr>
+        <w:t xml:space="preserve"> and testing sets. The</w:t>
+      </w:r>
+      <w:r>
+        <w:rPr>
+          <w:rFonts w:asciiTheme="majorBidi" w:eastAsia="Linux Libertine" w:hAnsiTheme="majorBidi" w:cstheme="majorBidi"/>
+          <w:color w:val="1F497D" w:themeColor="text2"/>
+          <w:sz w:val="24"/>
+          <w:szCs w:val="24"/>
+        </w:rPr>
+        <w:t xml:space="preserve">n </w:t>
+      </w:r>
+      <w:r>
+        <w:rPr>
+          <w:rFonts w:asciiTheme="majorBidi" w:eastAsia="Linux Libertine" w:hAnsiTheme="majorBidi" w:cstheme="majorBidi"/>
+          <w:color w:val="1F497D" w:themeColor="text2"/>
+          <w:sz w:val="24"/>
+          <w:szCs w:val="24"/>
+        </w:rPr>
+        <w:t xml:space="preserve">dimensionality reduction was applied to </w:t>
+      </w:r>
+      <w:r>
+        <w:rPr>
+          <w:rFonts w:asciiTheme="majorBidi" w:eastAsia="Linux Libertine" w:hAnsiTheme="majorBidi" w:cstheme="majorBidi"/>
+          <w:color w:val="1F497D" w:themeColor="text2"/>
+          <w:sz w:val="24"/>
+          <w:szCs w:val="24"/>
+        </w:rPr>
+        <w:t>simplify the complexity</w:t>
+      </w:r>
+      <w:r>
+        <w:rPr>
+          <w:rFonts w:asciiTheme="majorBidi" w:eastAsia="Linux Libertine" w:hAnsiTheme="majorBidi" w:cstheme="majorBidi"/>
+          <w:color w:val="1F497D" w:themeColor="text2"/>
+          <w:sz w:val="24"/>
+          <w:szCs w:val="24"/>
+        </w:rPr>
+        <w:t xml:space="preserve"> of the data before feeding the sets into the classification models.</w:t>
+      </w:r>
+      <w:r>
+        <w:rPr>
+          <w:rFonts w:asciiTheme="majorBidi" w:eastAsia="Linux Libertine" w:hAnsiTheme="majorBidi" w:cstheme="majorBidi"/>
+          <w:color w:val="1F497D" w:themeColor="text2"/>
+          <w:sz w:val="24"/>
+          <w:szCs w:val="24"/>
+        </w:rPr>
+        <w:t xml:space="preserve"> </w:t>
+      </w:r>
+      <w:r>
+        <w:rPr>
+          <w:rFonts w:asciiTheme="majorBidi" w:eastAsia="Linux Libertine" w:hAnsiTheme="majorBidi" w:cstheme="majorBidi"/>
+          <w:color w:val="1F497D" w:themeColor="text2"/>
+          <w:sz w:val="24"/>
+          <w:szCs w:val="24"/>
+        </w:rPr>
+        <w:t>The following GitHub link contains the code written from the beginning to the final launch of the completed flow analysis product</w:t>
+      </w:r>
+      <w:r>
+        <w:rPr>
+          <w:rFonts w:asciiTheme="majorBidi" w:eastAsia="Linux Libertine" w:hAnsiTheme="majorBidi" w:cstheme="majorBidi"/>
+          <w:color w:val="1F497D" w:themeColor="text2"/>
+          <w:sz w:val="24"/>
+          <w:szCs w:val="24"/>
+        </w:rPr>
+        <w:t>:</w:t>
+      </w:r>
+      <w:r>
+        <w:rPr>
+          <w:rFonts w:asciiTheme="majorBidi" w:eastAsia="Linux Libertine" w:hAnsiTheme="majorBidi" w:cstheme="majorBidi"/>
+          <w:color w:val="1F497D" w:themeColor="text2"/>
+          <w:sz w:val="24"/>
+          <w:szCs w:val="24"/>
+        </w:rPr>
+        <w:t xml:space="preserve"> </w:t>
+      </w:r>
+      <w:hyperlink r:id="rId16" w:history="1">
+        <w:r>
+          <w:rPr>
+            <w:rStyle w:val="Hyperlink"/>
+            <w:rFonts w:asciiTheme="majorBidi" w:eastAsia="Linux Libertine" w:hAnsiTheme="majorBidi" w:cstheme="majorBidi"/>
+            <w:sz w:val="24"/>
+            <w:szCs w:val="24"/>
+          </w:rPr>
+          <w:t>https://github.com/vanguardfox/ADS599</w:t>
+        </w:r>
+      </w:hyperlink>
+      <w:r>
+        <w:rPr>
+          <w:rFonts w:asciiTheme="majorBidi" w:eastAsia="Linux Libertine" w:hAnsiTheme="majorBidi" w:cstheme="majorBidi"/>
+          <w:color w:val="1F497D" w:themeColor="text2"/>
+          <w:sz w:val="24"/>
+          <w:szCs w:val="24"/>
+        </w:rPr>
+        <w:t xml:space="preserve"> </w:t>
       </w:r>
     </w:p>
     <w:p>
@@ -3059,6 +3169,1331 @@
           <w:color w:val="1F497D" w:themeColor="text2"/>
         </w:rPr>
         <w:t>Conversion</w:t>
+      </w:r>
+    </w:p>
+    <w:p>
+      <w:pPr>
+        <w:pBdr>
+          <w:top w:val="nil"/>
+          <w:left w:val="nil"/>
+          <w:bottom w:val="nil"/>
+          <w:right w:val="nil"/>
+          <w:between w:val="nil"/>
+        </w:pBdr>
+        <w:spacing w:before="180" w:after="80" w:line="240" w:lineRule="auto"/>
+        <w:rPr>
+          <w:rFonts w:asciiTheme="majorBidi" w:eastAsia="Linux Libertine" w:hAnsiTheme="majorBidi" w:cstheme="majorBidi"/>
+          <w:color w:val="1F497D" w:themeColor="text2"/>
+          <w:sz w:val="24"/>
+          <w:szCs w:val="24"/>
+        </w:rPr>
+      </w:pPr>
+      <w:r>
+        <w:rPr>
+          <w:rFonts w:asciiTheme="majorBidi" w:eastAsia="Linux Libertine" w:hAnsiTheme="majorBidi" w:cstheme="majorBidi"/>
+          <w:color w:val="1F497D" w:themeColor="text2"/>
+          <w:sz w:val="24"/>
+          <w:szCs w:val="24"/>
+        </w:rPr>
+        <w:t xml:space="preserve">The flow cytometry dataset was acquired from </w:t>
+      </w:r>
+      <w:proofErr w:type="spellStart"/>
+      <w:r>
+        <w:rPr>
+          <w:rFonts w:asciiTheme="majorBidi" w:eastAsia="Linux Libertine" w:hAnsiTheme="majorBidi" w:cstheme="majorBidi"/>
+          <w:color w:val="1F497D" w:themeColor="text2"/>
+          <w:sz w:val="24"/>
+          <w:szCs w:val="24"/>
+        </w:rPr>
+        <w:t>FlowRepository</w:t>
+      </w:r>
+      <w:proofErr w:type="spellEnd"/>
+      <w:r>
+        <w:rPr>
+          <w:rFonts w:asciiTheme="majorBidi" w:eastAsia="Linux Libertine" w:hAnsiTheme="majorBidi" w:cstheme="majorBidi"/>
+          <w:color w:val="1F497D" w:themeColor="text2"/>
+          <w:sz w:val="24"/>
+          <w:szCs w:val="24"/>
+        </w:rPr>
+        <w:t xml:space="preserve">, a public database for flow cytometry peer-reviewed experiments. It contains a staining panel from Mair and </w:t>
+      </w:r>
+      <w:proofErr w:type="spellStart"/>
+      <w:r>
+        <w:rPr>
+          <w:rFonts w:asciiTheme="majorBidi" w:eastAsia="Linux Libertine" w:hAnsiTheme="majorBidi" w:cstheme="majorBidi"/>
+          <w:color w:val="1F497D" w:themeColor="text2"/>
+          <w:sz w:val="24"/>
+          <w:szCs w:val="24"/>
+        </w:rPr>
+        <w:t>Leichti’s</w:t>
+      </w:r>
+      <w:proofErr w:type="spellEnd"/>
+      <w:r>
+        <w:rPr>
+          <w:rFonts w:asciiTheme="majorBidi" w:eastAsia="Linux Libertine" w:hAnsiTheme="majorBidi" w:cstheme="majorBidi"/>
+          <w:color w:val="1F497D" w:themeColor="text2"/>
+          <w:sz w:val="24"/>
+          <w:szCs w:val="24"/>
+        </w:rPr>
+        <w:t xml:space="preserve"> (2020) article that aims to refine traditional and recently described markers for phenotyping dendritic cells and monocytes. The panel is composed of 23 fluorochrome markers including the time of collection as well as the forward scatter and side scatter measurements. There were 28 fluorescent channels in total, 5 of the wavelengths are unlabeled as a consequence of continuous data acquisition. About 2 million cells were collected per sample, which is reflected in the memory size holding 267 – 405 MB for one PBMC FCS file.</w:t>
+      </w:r>
+      <w:r>
+        <w:rPr>
+          <w:rFonts w:asciiTheme="majorBidi" w:eastAsia="Linux Libertine" w:hAnsiTheme="majorBidi" w:cstheme="majorBidi"/>
+          <w:color w:val="1F497D" w:themeColor="text2"/>
+          <w:sz w:val="24"/>
+          <w:szCs w:val="24"/>
+        </w:rPr>
+        <w:t xml:space="preserve"> Compensation FCS files are also included in the dataset package. </w:t>
+      </w:r>
+    </w:p>
+    <w:p>
+      <w:pPr>
+        <w:pBdr>
+          <w:top w:val="nil"/>
+          <w:left w:val="nil"/>
+          <w:bottom w:val="nil"/>
+          <w:right w:val="nil"/>
+          <w:between w:val="nil"/>
+        </w:pBdr>
+        <w:spacing w:before="180" w:after="80" w:line="240" w:lineRule="auto"/>
+        <w:rPr>
+          <w:rFonts w:asciiTheme="majorBidi" w:eastAsia="Linux Libertine" w:hAnsiTheme="majorBidi" w:cstheme="majorBidi"/>
+          <w:color w:val="1F497D" w:themeColor="text2"/>
+          <w:sz w:val="24"/>
+          <w:szCs w:val="24"/>
+        </w:rPr>
+      </w:pPr>
+      <w:r>
+        <w:rPr>
+          <w:rFonts w:asciiTheme="majorBidi" w:eastAsia="Linux Libertine" w:hAnsiTheme="majorBidi" w:cstheme="majorBidi"/>
+          <w:color w:val="1F497D" w:themeColor="text2"/>
+          <w:sz w:val="24"/>
+          <w:szCs w:val="24"/>
+        </w:rPr>
+        <w:t xml:space="preserve">The data extraction process starts by defining the file paths </w:t>
+      </w:r>
+      <w:r>
+        <w:rPr>
+          <w:rFonts w:asciiTheme="majorBidi" w:eastAsia="Linux Libertine" w:hAnsiTheme="majorBidi" w:cstheme="majorBidi"/>
+          <w:color w:val="1F497D" w:themeColor="text2"/>
+          <w:sz w:val="24"/>
+          <w:szCs w:val="24"/>
+        </w:rPr>
+        <w:t>to</w:t>
+      </w:r>
+      <w:r>
+        <w:rPr>
+          <w:rFonts w:asciiTheme="majorBidi" w:eastAsia="Linux Libertine" w:hAnsiTheme="majorBidi" w:cstheme="majorBidi"/>
+          <w:color w:val="1F497D" w:themeColor="text2"/>
+          <w:sz w:val="24"/>
+          <w:szCs w:val="24"/>
+        </w:rPr>
+        <w:t xml:space="preserve"> the FCS data</w:t>
+      </w:r>
+      <w:r>
+        <w:rPr>
+          <w:rFonts w:asciiTheme="majorBidi" w:eastAsia="Linux Libertine" w:hAnsiTheme="majorBidi" w:cstheme="majorBidi"/>
+          <w:color w:val="1F497D" w:themeColor="text2"/>
+          <w:sz w:val="24"/>
+          <w:szCs w:val="24"/>
+        </w:rPr>
+        <w:t>.</w:t>
+      </w:r>
+      <w:r>
+        <w:rPr>
+          <w:rFonts w:asciiTheme="majorBidi" w:eastAsia="Linux Libertine" w:hAnsiTheme="majorBidi" w:cstheme="majorBidi"/>
+          <w:color w:val="1F497D" w:themeColor="text2"/>
+          <w:sz w:val="24"/>
+          <w:szCs w:val="24"/>
+        </w:rPr>
+        <w:t xml:space="preserve"> </w:t>
+      </w:r>
+      <w:r>
+        <w:rPr>
+          <w:rFonts w:asciiTheme="majorBidi" w:eastAsia="Linux Libertine" w:hAnsiTheme="majorBidi" w:cstheme="majorBidi"/>
+          <w:color w:val="1F497D" w:themeColor="text2"/>
+          <w:sz w:val="24"/>
+          <w:szCs w:val="24"/>
+        </w:rPr>
+        <w:t>Then employing the</w:t>
+      </w:r>
+      <w:r>
+        <w:rPr>
+          <w:rFonts w:asciiTheme="majorBidi" w:eastAsia="Linux Libertine" w:hAnsiTheme="majorBidi" w:cstheme="majorBidi"/>
+          <w:color w:val="1F497D" w:themeColor="text2"/>
+          <w:sz w:val="24"/>
+          <w:szCs w:val="24"/>
+        </w:rPr>
+        <w:t xml:space="preserve"> </w:t>
+      </w:r>
+      <w:proofErr w:type="spellStart"/>
+      <w:r>
+        <w:rPr>
+          <w:rFonts w:asciiTheme="majorBidi" w:eastAsia="Linux Libertine" w:hAnsiTheme="majorBidi" w:cstheme="majorBidi"/>
+          <w:color w:val="1F497D" w:themeColor="text2"/>
+          <w:sz w:val="24"/>
+          <w:szCs w:val="24"/>
+        </w:rPr>
+        <w:t>FlowCal.io.FCSData</w:t>
+      </w:r>
+      <w:proofErr w:type="spellEnd"/>
+      <w:r>
+        <w:rPr>
+          <w:rFonts w:asciiTheme="majorBidi" w:eastAsia="Linux Libertine" w:hAnsiTheme="majorBidi" w:cstheme="majorBidi"/>
+          <w:color w:val="1F497D" w:themeColor="text2"/>
+          <w:sz w:val="24"/>
+          <w:szCs w:val="24"/>
+        </w:rPr>
+        <w:t xml:space="preserve"> </w:t>
+      </w:r>
+      <w:r>
+        <w:rPr>
+          <w:rFonts w:asciiTheme="majorBidi" w:eastAsia="Linux Libertine" w:hAnsiTheme="majorBidi" w:cstheme="majorBidi"/>
+          <w:color w:val="1F497D" w:themeColor="text2"/>
+          <w:sz w:val="24"/>
+          <w:szCs w:val="24"/>
+        </w:rPr>
+        <w:t xml:space="preserve">function to read and load the </w:t>
+      </w:r>
+      <w:r>
+        <w:rPr>
+          <w:rFonts w:asciiTheme="majorBidi" w:eastAsia="Linux Libertine" w:hAnsiTheme="majorBidi" w:cstheme="majorBidi"/>
+          <w:color w:val="1F497D" w:themeColor="text2"/>
+          <w:sz w:val="24"/>
+          <w:szCs w:val="24"/>
+        </w:rPr>
+        <w:t xml:space="preserve">data into a structured </w:t>
+      </w:r>
+      <w:r>
+        <w:rPr>
+          <w:rFonts w:asciiTheme="majorBidi" w:eastAsia="Linux Libertine" w:hAnsiTheme="majorBidi" w:cstheme="majorBidi"/>
+          <w:color w:val="1F497D" w:themeColor="text2"/>
+          <w:sz w:val="24"/>
+          <w:szCs w:val="24"/>
+        </w:rPr>
+        <w:t>NumPy array</w:t>
+      </w:r>
+      <w:r>
+        <w:rPr>
+          <w:rFonts w:asciiTheme="majorBidi" w:eastAsia="Linux Libertine" w:hAnsiTheme="majorBidi" w:cstheme="majorBidi"/>
+          <w:color w:val="1F497D" w:themeColor="text2"/>
+          <w:sz w:val="24"/>
+          <w:szCs w:val="24"/>
+        </w:rPr>
+        <w:t xml:space="preserve">. The available attributes </w:t>
+      </w:r>
+      <w:r>
+        <w:rPr>
+          <w:rFonts w:asciiTheme="majorBidi" w:eastAsia="Linux Libertine" w:hAnsiTheme="majorBidi" w:cstheme="majorBidi"/>
+          <w:color w:val="1F497D" w:themeColor="text2"/>
+          <w:sz w:val="24"/>
+          <w:szCs w:val="24"/>
+        </w:rPr>
+        <w:t xml:space="preserve">from the FCS meta </w:t>
+      </w:r>
+      <w:r>
+        <w:rPr>
+          <w:rFonts w:asciiTheme="majorBidi" w:eastAsia="Linux Libertine" w:hAnsiTheme="majorBidi" w:cstheme="majorBidi"/>
+          <w:color w:val="1F497D" w:themeColor="text2"/>
+          <w:sz w:val="24"/>
+          <w:szCs w:val="24"/>
+        </w:rPr>
+        <w:t>data are inspected</w:t>
+      </w:r>
+      <w:r>
+        <w:rPr>
+          <w:rFonts w:asciiTheme="majorBidi" w:eastAsia="Linux Libertine" w:hAnsiTheme="majorBidi" w:cstheme="majorBidi"/>
+          <w:color w:val="1F497D" w:themeColor="text2"/>
+          <w:sz w:val="24"/>
+          <w:szCs w:val="24"/>
+        </w:rPr>
+        <w:t xml:space="preserve"> to retrieve the channel marker labels using</w:t>
+      </w:r>
+      <w:r>
+        <w:rPr>
+          <w:rFonts w:asciiTheme="majorBidi" w:eastAsia="Linux Libertine" w:hAnsiTheme="majorBidi" w:cstheme="majorBidi"/>
+          <w:color w:val="1F497D" w:themeColor="text2"/>
+          <w:sz w:val="24"/>
+          <w:szCs w:val="24"/>
+        </w:rPr>
+        <w:t xml:space="preserve"> </w:t>
+      </w:r>
+      <w:r>
+        <w:rPr>
+          <w:rFonts w:asciiTheme="majorBidi" w:eastAsia="Linux Libertine" w:hAnsiTheme="majorBidi" w:cstheme="majorBidi"/>
+          <w:color w:val="1F497D" w:themeColor="text2"/>
+          <w:sz w:val="24"/>
+          <w:szCs w:val="24"/>
+        </w:rPr>
+        <w:t xml:space="preserve">the </w:t>
+      </w:r>
+      <w:proofErr w:type="spellStart"/>
+      <w:r>
+        <w:rPr>
+          <w:rFonts w:asciiTheme="majorBidi" w:eastAsia="Linux Libertine" w:hAnsiTheme="majorBidi" w:cstheme="majorBidi"/>
+          <w:color w:val="1F497D" w:themeColor="text2"/>
+          <w:sz w:val="24"/>
+          <w:szCs w:val="24"/>
+        </w:rPr>
+        <w:t>channel_</w:t>
+      </w:r>
+      <w:proofErr w:type="gramStart"/>
+      <w:r>
+        <w:rPr>
+          <w:rFonts w:asciiTheme="majorBidi" w:eastAsia="Linux Libertine" w:hAnsiTheme="majorBidi" w:cstheme="majorBidi"/>
+          <w:color w:val="1F497D" w:themeColor="text2"/>
+          <w:sz w:val="24"/>
+          <w:szCs w:val="24"/>
+        </w:rPr>
+        <w:t>labels</w:t>
+      </w:r>
+      <w:proofErr w:type="spellEnd"/>
+      <w:r>
+        <w:rPr>
+          <w:rFonts w:asciiTheme="majorBidi" w:eastAsia="Linux Libertine" w:hAnsiTheme="majorBidi" w:cstheme="majorBidi"/>
+          <w:color w:val="1F497D" w:themeColor="text2"/>
+          <w:sz w:val="24"/>
+          <w:szCs w:val="24"/>
+        </w:rPr>
+        <w:t>(</w:t>
+      </w:r>
+      <w:proofErr w:type="gramEnd"/>
+      <w:r>
+        <w:rPr>
+          <w:rFonts w:asciiTheme="majorBidi" w:eastAsia="Linux Libertine" w:hAnsiTheme="majorBidi" w:cstheme="majorBidi"/>
+          <w:color w:val="1F497D" w:themeColor="text2"/>
+          <w:sz w:val="24"/>
+          <w:szCs w:val="24"/>
+        </w:rPr>
+        <w:t xml:space="preserve">) method. The first three </w:t>
+      </w:r>
+      <w:r>
+        <w:rPr>
+          <w:rFonts w:asciiTheme="majorBidi" w:eastAsia="Linux Libertine" w:hAnsiTheme="majorBidi" w:cstheme="majorBidi"/>
+          <w:color w:val="1F497D" w:themeColor="text2"/>
+          <w:sz w:val="24"/>
+          <w:szCs w:val="24"/>
+        </w:rPr>
+        <w:t>features</w:t>
+      </w:r>
+      <w:r>
+        <w:rPr>
+          <w:rFonts w:asciiTheme="majorBidi" w:eastAsia="Linux Libertine" w:hAnsiTheme="majorBidi" w:cstheme="majorBidi"/>
+          <w:color w:val="1F497D" w:themeColor="text2"/>
+          <w:sz w:val="24"/>
+          <w:szCs w:val="24"/>
+        </w:rPr>
+        <w:t xml:space="preserve"> </w:t>
+      </w:r>
+      <w:r>
+        <w:rPr>
+          <w:rFonts w:asciiTheme="majorBidi" w:eastAsia="Linux Libertine" w:hAnsiTheme="majorBidi" w:cstheme="majorBidi"/>
+          <w:color w:val="1F497D" w:themeColor="text2"/>
+          <w:sz w:val="24"/>
+          <w:szCs w:val="24"/>
+        </w:rPr>
+        <w:t xml:space="preserve">for forward scatter and side scatter measurements </w:t>
+      </w:r>
+      <w:r>
+        <w:rPr>
+          <w:rFonts w:asciiTheme="majorBidi" w:eastAsia="Linux Libertine" w:hAnsiTheme="majorBidi" w:cstheme="majorBidi"/>
+          <w:color w:val="1F497D" w:themeColor="text2"/>
+          <w:sz w:val="24"/>
+          <w:szCs w:val="24"/>
+        </w:rPr>
+        <w:t>are updated to "FSC-A", "FSC-H", and "SSC-A"</w:t>
+      </w:r>
+      <w:r>
+        <w:rPr>
+          <w:rFonts w:asciiTheme="majorBidi" w:eastAsia="Linux Libertine" w:hAnsiTheme="majorBidi" w:cstheme="majorBidi"/>
+          <w:color w:val="1F497D" w:themeColor="text2"/>
+          <w:sz w:val="24"/>
+          <w:szCs w:val="24"/>
+        </w:rPr>
+        <w:t>. T</w:t>
+      </w:r>
+      <w:r>
+        <w:rPr>
+          <w:rFonts w:asciiTheme="majorBidi" w:eastAsia="Linux Libertine" w:hAnsiTheme="majorBidi" w:cstheme="majorBidi"/>
+          <w:color w:val="1F497D" w:themeColor="text2"/>
+          <w:sz w:val="24"/>
+          <w:szCs w:val="24"/>
+        </w:rPr>
+        <w:t>he "Time" label is adjusted</w:t>
+      </w:r>
+      <w:r>
+        <w:rPr>
+          <w:rFonts w:asciiTheme="majorBidi" w:eastAsia="Linux Libertine" w:hAnsiTheme="majorBidi" w:cstheme="majorBidi"/>
+          <w:color w:val="1F497D" w:themeColor="text2"/>
+          <w:sz w:val="24"/>
+          <w:szCs w:val="24"/>
+        </w:rPr>
+        <w:t xml:space="preserve"> as well</w:t>
+      </w:r>
+      <w:r>
+        <w:rPr>
+          <w:rFonts w:asciiTheme="majorBidi" w:eastAsia="Linux Libertine" w:hAnsiTheme="majorBidi" w:cstheme="majorBidi"/>
+          <w:color w:val="1F497D" w:themeColor="text2"/>
+          <w:sz w:val="24"/>
+          <w:szCs w:val="24"/>
+        </w:rPr>
+        <w:t xml:space="preserve">. The FCS data is then converted into a Pandas </w:t>
+      </w:r>
+      <w:proofErr w:type="spellStart"/>
+      <w:r>
+        <w:rPr>
+          <w:rFonts w:asciiTheme="majorBidi" w:eastAsia="Linux Libertine" w:hAnsiTheme="majorBidi" w:cstheme="majorBidi"/>
+          <w:color w:val="1F497D" w:themeColor="text2"/>
+          <w:sz w:val="24"/>
+          <w:szCs w:val="24"/>
+        </w:rPr>
+        <w:t>DataFrame</w:t>
+      </w:r>
+      <w:proofErr w:type="spellEnd"/>
+      <w:r>
+        <w:rPr>
+          <w:rFonts w:asciiTheme="majorBidi" w:eastAsia="Linux Libertine" w:hAnsiTheme="majorBidi" w:cstheme="majorBidi"/>
+          <w:color w:val="1F497D" w:themeColor="text2"/>
+          <w:sz w:val="24"/>
+          <w:szCs w:val="24"/>
+        </w:rPr>
+        <w:t xml:space="preserve"> and the column </w:t>
+      </w:r>
+      <w:r>
+        <w:rPr>
+          <w:rFonts w:asciiTheme="majorBidi" w:eastAsia="Linux Libertine" w:hAnsiTheme="majorBidi" w:cstheme="majorBidi"/>
+          <w:color w:val="1F497D" w:themeColor="text2"/>
+          <w:sz w:val="24"/>
+          <w:szCs w:val="24"/>
+        </w:rPr>
+        <w:t xml:space="preserve">marker </w:t>
+      </w:r>
+      <w:r>
+        <w:rPr>
+          <w:rFonts w:asciiTheme="majorBidi" w:eastAsia="Linux Libertine" w:hAnsiTheme="majorBidi" w:cstheme="majorBidi"/>
+          <w:color w:val="1F497D" w:themeColor="text2"/>
+          <w:sz w:val="24"/>
+          <w:szCs w:val="24"/>
+        </w:rPr>
+        <w:t xml:space="preserve">labels </w:t>
+      </w:r>
+      <w:r>
+        <w:rPr>
+          <w:rFonts w:asciiTheme="majorBidi" w:eastAsia="Linux Libertine" w:hAnsiTheme="majorBidi" w:cstheme="majorBidi"/>
+          <w:color w:val="1F497D" w:themeColor="text2"/>
+          <w:sz w:val="24"/>
+          <w:szCs w:val="24"/>
+        </w:rPr>
+        <w:t>retrieved</w:t>
+      </w:r>
+      <w:r>
+        <w:rPr>
+          <w:rFonts w:asciiTheme="majorBidi" w:eastAsia="Linux Libertine" w:hAnsiTheme="majorBidi" w:cstheme="majorBidi"/>
+          <w:color w:val="1F497D" w:themeColor="text2"/>
+          <w:sz w:val="24"/>
+          <w:szCs w:val="24"/>
+        </w:rPr>
+        <w:t xml:space="preserve"> </w:t>
+      </w:r>
+      <w:r>
+        <w:rPr>
+          <w:rFonts w:asciiTheme="majorBidi" w:eastAsia="Linux Libertine" w:hAnsiTheme="majorBidi" w:cstheme="majorBidi"/>
+          <w:color w:val="1F497D" w:themeColor="text2"/>
+          <w:sz w:val="24"/>
+          <w:szCs w:val="24"/>
+        </w:rPr>
+        <w:t xml:space="preserve">are applied. The "Time" column is scaled </w:t>
+      </w:r>
+      <w:r>
+        <w:rPr>
+          <w:rFonts w:asciiTheme="majorBidi" w:eastAsia="Linux Libertine" w:hAnsiTheme="majorBidi" w:cstheme="majorBidi"/>
+          <w:color w:val="1F497D" w:themeColor="text2"/>
+          <w:sz w:val="24"/>
+          <w:szCs w:val="24"/>
+        </w:rPr>
+        <w:t>while the rest of the</w:t>
+      </w:r>
+      <w:r>
+        <w:rPr>
+          <w:rFonts w:asciiTheme="majorBidi" w:eastAsia="Linux Libertine" w:hAnsiTheme="majorBidi" w:cstheme="majorBidi"/>
+          <w:color w:val="1F497D" w:themeColor="text2"/>
+          <w:sz w:val="24"/>
+          <w:szCs w:val="24"/>
+        </w:rPr>
+        <w:t xml:space="preserve"> numeric columns are converted to little-endian float32</w:t>
+      </w:r>
+      <w:r>
+        <w:rPr>
+          <w:rFonts w:asciiTheme="majorBidi" w:eastAsia="Linux Libertine" w:hAnsiTheme="majorBidi" w:cstheme="majorBidi"/>
+          <w:color w:val="1F497D" w:themeColor="text2"/>
+          <w:sz w:val="24"/>
+          <w:szCs w:val="24"/>
+        </w:rPr>
+        <w:t xml:space="preserve"> from object datatype</w:t>
+      </w:r>
+      <w:r>
+        <w:rPr>
+          <w:rFonts w:asciiTheme="majorBidi" w:eastAsia="Linux Libertine" w:hAnsiTheme="majorBidi" w:cstheme="majorBidi"/>
+          <w:color w:val="1F497D" w:themeColor="text2"/>
+          <w:sz w:val="24"/>
+          <w:szCs w:val="24"/>
+        </w:rPr>
+        <w:t xml:space="preserve">. </w:t>
+      </w:r>
+      <w:r>
+        <w:rPr>
+          <w:rFonts w:asciiTheme="majorBidi" w:eastAsia="Linux Libertine" w:hAnsiTheme="majorBidi" w:cstheme="majorBidi"/>
+          <w:color w:val="1F497D" w:themeColor="text2"/>
+          <w:sz w:val="24"/>
+          <w:szCs w:val="24"/>
+        </w:rPr>
+        <w:t xml:space="preserve">Finally, the formatted </w:t>
+      </w:r>
+      <w:proofErr w:type="spellStart"/>
+      <w:r>
+        <w:rPr>
+          <w:rFonts w:asciiTheme="majorBidi" w:eastAsia="Linux Libertine" w:hAnsiTheme="majorBidi" w:cstheme="majorBidi"/>
+          <w:color w:val="1F497D" w:themeColor="text2"/>
+          <w:sz w:val="24"/>
+          <w:szCs w:val="24"/>
+        </w:rPr>
+        <w:t>DataFrame</w:t>
+      </w:r>
+      <w:proofErr w:type="spellEnd"/>
+      <w:r>
+        <w:rPr>
+          <w:rFonts w:asciiTheme="majorBidi" w:eastAsia="Linux Libertine" w:hAnsiTheme="majorBidi" w:cstheme="majorBidi"/>
+          <w:color w:val="1F497D" w:themeColor="text2"/>
+          <w:sz w:val="24"/>
+          <w:szCs w:val="24"/>
+        </w:rPr>
+        <w:t xml:space="preserve"> is saved as a CSV file for further analysis.</w:t>
+      </w:r>
+      <w:r>
+        <w:rPr>
+          <w:rFonts w:asciiTheme="majorBidi" w:eastAsia="Linux Libertine" w:hAnsiTheme="majorBidi" w:cstheme="majorBidi"/>
+          <w:color w:val="1F497D" w:themeColor="text2"/>
+          <w:sz w:val="24"/>
+          <w:szCs w:val="24"/>
+        </w:rPr>
+        <w:t xml:space="preserve"> </w:t>
+      </w:r>
+    </w:p>
+    <w:p>
+      <w:pPr>
+        <w:pStyle w:val="Head2"/>
+        <w:ind w:left="720" w:hanging="360"/>
+        <w:rPr>
+          <w:rFonts w:eastAsia="Linux Libertine"/>
+          <w:color w:val="1F497D" w:themeColor="text2"/>
+        </w:rPr>
+      </w:pPr>
+      <w:r>
+        <w:rPr>
+          <w:rFonts w:eastAsia="Linux Libertine"/>
+          <w:color w:val="1F497D" w:themeColor="text2"/>
+        </w:rPr>
+        <w:t xml:space="preserve">4.2 </w:t>
+      </w:r>
+      <w:r>
+        <w:rPr>
+          <w:rFonts w:eastAsia="Linux Libertine"/>
+          <w:color w:val="1F497D" w:themeColor="text2"/>
+        </w:rPr>
+        <w:t xml:space="preserve">Data </w:t>
+      </w:r>
+      <w:r>
+        <w:rPr>
+          <w:rFonts w:eastAsia="Linux Libertine"/>
+          <w:color w:val="1F497D" w:themeColor="text2"/>
+        </w:rPr>
+        <w:t>Feature Selection</w:t>
+      </w:r>
+    </w:p>
+    <w:p>
+      <w:pPr>
+        <w:pBdr>
+          <w:top w:val="nil"/>
+          <w:left w:val="nil"/>
+          <w:bottom w:val="nil"/>
+          <w:right w:val="nil"/>
+          <w:between w:val="nil"/>
+        </w:pBdr>
+        <w:spacing w:before="180" w:after="80" w:line="240" w:lineRule="auto"/>
+        <w:rPr>
+          <w:rFonts w:asciiTheme="majorBidi" w:eastAsia="Linux Libertine" w:hAnsiTheme="majorBidi" w:cstheme="majorBidi"/>
+          <w:color w:val="1F497D" w:themeColor="text2"/>
+          <w:sz w:val="24"/>
+          <w:szCs w:val="24"/>
+        </w:rPr>
+      </w:pPr>
+      <w:r>
+        <w:rPr>
+          <w:rFonts w:asciiTheme="majorBidi" w:eastAsia="Linux Libertine" w:hAnsiTheme="majorBidi" w:cstheme="majorBidi"/>
+          <w:color w:val="1F497D" w:themeColor="text2"/>
+          <w:sz w:val="24"/>
+          <w:szCs w:val="24"/>
+        </w:rPr>
+        <w:t>For feature selection, columns with missing marker labels were removed from the dataset. Although 23 fluorescence markers were used to identify specific cell surface proteins, a total of 28 channels were acquired. The 5 unused channels were subsequently discarded. To focus on the cellular pathways relevant for dendritic cell phenotyping, several monocyte markers were also excluded. Specifically, markers such as CD45RA, CD3, CD19, CD14, CD20, HLA-DR, CD123, CD11c, and Live Dead UV Blue were retained, along with Time and scattering measurements. This reduced the feature set to 13.</w:t>
+      </w:r>
+      <w:r>
+        <w:rPr>
+          <w:rFonts w:asciiTheme="majorBidi" w:eastAsia="Linux Libertine" w:hAnsiTheme="majorBidi" w:cstheme="majorBidi"/>
+          <w:color w:val="1F497D" w:themeColor="text2"/>
+          <w:sz w:val="24"/>
+          <w:szCs w:val="24"/>
+        </w:rPr>
+        <w:t xml:space="preserve"> </w:t>
+      </w:r>
+    </w:p>
+    <w:p>
+      <w:pPr>
+        <w:pStyle w:val="Head2"/>
+        <w:ind w:left="720" w:hanging="360"/>
+        <w:rPr>
+          <w:rFonts w:eastAsia="Linux Libertine"/>
+          <w:color w:val="1F497D" w:themeColor="text2"/>
+        </w:rPr>
+      </w:pPr>
+      <w:r>
+        <w:rPr>
+          <w:rFonts w:eastAsia="Linux Libertine"/>
+          <w:color w:val="1F497D" w:themeColor="text2"/>
+        </w:rPr>
+        <w:t>4.3 Exploratory Data Analysis</w:t>
+      </w:r>
+    </w:p>
+    <w:p>
+      <w:pPr>
+        <w:pBdr>
+          <w:top w:val="nil"/>
+          <w:left w:val="nil"/>
+          <w:bottom w:val="nil"/>
+          <w:right w:val="nil"/>
+          <w:between w:val="nil"/>
+        </w:pBdr>
+        <w:spacing w:before="180" w:after="80" w:line="240" w:lineRule="auto"/>
+        <w:rPr>
+          <w:rFonts w:asciiTheme="majorBidi" w:eastAsia="Linux Libertine" w:hAnsiTheme="majorBidi" w:cstheme="majorBidi"/>
+          <w:color w:val="1F497D" w:themeColor="text2"/>
+          <w:sz w:val="24"/>
+          <w:szCs w:val="24"/>
+        </w:rPr>
+      </w:pPr>
+      <w:r>
+        <w:rPr>
+          <w:rFonts w:asciiTheme="majorBidi" w:eastAsia="Linux Libertine" w:hAnsiTheme="majorBidi" w:cstheme="majorBidi"/>
+          <w:color w:val="1F497D" w:themeColor="text2"/>
+          <w:sz w:val="24"/>
+          <w:szCs w:val="24"/>
+        </w:rPr>
+        <w:t xml:space="preserve">A quick data evaluation was performed using </w:t>
+      </w:r>
+      <w:proofErr w:type="spellStart"/>
+      <w:r>
+        <w:rPr>
+          <w:rFonts w:asciiTheme="majorBidi" w:eastAsia="Linux Libertine" w:hAnsiTheme="majorBidi" w:cstheme="majorBidi"/>
+          <w:color w:val="1F497D" w:themeColor="text2"/>
+          <w:sz w:val="24"/>
+          <w:szCs w:val="24"/>
+        </w:rPr>
+        <w:t>Klib</w:t>
+      </w:r>
+      <w:proofErr w:type="spellEnd"/>
+      <w:r>
+        <w:rPr>
+          <w:rFonts w:asciiTheme="majorBidi" w:eastAsia="Linux Libertine" w:hAnsiTheme="majorBidi" w:cstheme="majorBidi"/>
+          <w:color w:val="1F497D" w:themeColor="text2"/>
+          <w:sz w:val="24"/>
+          <w:szCs w:val="24"/>
+        </w:rPr>
+        <w:t xml:space="preserve">, and no missing values were detected. The next step in the EDA was to generate visualizations to help clean the dataset. </w:t>
+      </w:r>
+      <w:proofErr w:type="gramStart"/>
+      <w:r>
+        <w:rPr>
+          <w:rFonts w:asciiTheme="majorBidi" w:eastAsia="Linux Libertine" w:hAnsiTheme="majorBidi" w:cstheme="majorBidi"/>
+          <w:color w:val="1F497D" w:themeColor="text2"/>
+          <w:sz w:val="24"/>
+          <w:szCs w:val="24"/>
+        </w:rPr>
+        <w:t>A</w:t>
+      </w:r>
+      <w:proofErr w:type="gramEnd"/>
+      <w:r>
+        <w:rPr>
+          <w:rFonts w:asciiTheme="majorBidi" w:eastAsia="Linux Libertine" w:hAnsiTheme="majorBidi" w:cstheme="majorBidi"/>
+          <w:color w:val="1F497D" w:themeColor="text2"/>
+          <w:sz w:val="24"/>
+          <w:szCs w:val="24"/>
+        </w:rPr>
+        <w:t xml:space="preserve"> SSC vs. Time scatter plot (see Figure 1) was created to identify inconsistencies during data acquisition as cells pass through the</w:t>
+      </w:r>
+      <w:r>
+        <w:rPr>
+          <w:rFonts w:asciiTheme="majorBidi" w:eastAsia="Linux Libertine" w:hAnsiTheme="majorBidi" w:cstheme="majorBidi"/>
+          <w:color w:val="1F497D" w:themeColor="text2"/>
+          <w:sz w:val="24"/>
+          <w:szCs w:val="24"/>
+        </w:rPr>
+        <w:t xml:space="preserve"> inflection point against the</w:t>
+      </w:r>
+      <w:r>
+        <w:rPr>
+          <w:rFonts w:asciiTheme="majorBidi" w:eastAsia="Linux Libertine" w:hAnsiTheme="majorBidi" w:cstheme="majorBidi"/>
+          <w:color w:val="1F497D" w:themeColor="text2"/>
+          <w:sz w:val="24"/>
+          <w:szCs w:val="24"/>
+        </w:rPr>
+        <w:t xml:space="preserve"> detection probe. This plot ensures that only cells collected during the stable portion of the sample run are included in the analysis. Figure 1 illustrates the gating boundaries, which capture consistent readings across time and help exclude artifacts or outliers caused by fluctuations in the data acquisition process.</w:t>
+      </w:r>
+    </w:p>
+    <w:p>
+      <w:pPr>
+        <w:pBdr>
+          <w:top w:val="nil"/>
+          <w:left w:val="nil"/>
+          <w:bottom w:val="nil"/>
+          <w:right w:val="nil"/>
+          <w:between w:val="nil"/>
+        </w:pBdr>
+        <w:spacing w:before="180" w:after="80" w:line="240" w:lineRule="auto"/>
+        <w:rPr>
+          <w:rFonts w:asciiTheme="majorBidi" w:eastAsia="Linux Libertine" w:hAnsiTheme="majorBidi" w:cstheme="majorBidi"/>
+          <w:b/>
+          <w:bCs/>
+          <w:color w:val="1F497D" w:themeColor="text2"/>
+          <w:sz w:val="24"/>
+          <w:szCs w:val="24"/>
+        </w:rPr>
+      </w:pPr>
+      <w:r>
+        <w:rPr>
+          <w:rFonts w:asciiTheme="majorBidi" w:eastAsia="Linux Libertine" w:hAnsiTheme="majorBidi" w:cstheme="majorBidi"/>
+          <w:b/>
+          <w:bCs/>
+          <w:color w:val="1F497D" w:themeColor="text2"/>
+          <w:sz w:val="24"/>
+          <w:szCs w:val="24"/>
+        </w:rPr>
+        <w:lastRenderedPageBreak/>
+        <w:t>Figure 1</w:t>
+      </w:r>
+    </w:p>
+    <w:p>
+      <w:pPr>
+        <w:pBdr>
+          <w:top w:val="nil"/>
+          <w:left w:val="nil"/>
+          <w:bottom w:val="nil"/>
+          <w:right w:val="nil"/>
+          <w:between w:val="nil"/>
+        </w:pBdr>
+        <w:spacing w:before="180" w:after="80" w:line="240" w:lineRule="auto"/>
+        <w:rPr>
+          <w:rFonts w:asciiTheme="majorBidi" w:eastAsia="Linux Libertine" w:hAnsiTheme="majorBidi" w:cstheme="majorBidi"/>
+          <w:i/>
+          <w:iCs/>
+          <w:color w:val="1F497D" w:themeColor="text2"/>
+          <w:sz w:val="24"/>
+          <w:szCs w:val="24"/>
+        </w:rPr>
+      </w:pPr>
+      <w:r>
+        <w:rPr>
+          <w:rFonts w:asciiTheme="majorBidi" w:eastAsia="Linux Libertine" w:hAnsiTheme="majorBidi" w:cstheme="majorBidi"/>
+          <w:i/>
+          <w:iCs/>
+          <w:color w:val="1F497D" w:themeColor="text2"/>
+          <w:sz w:val="24"/>
+          <w:szCs w:val="24"/>
+        </w:rPr>
+        <w:t xml:space="preserve">Acquisition Plot </w:t>
+      </w:r>
+    </w:p>
+    <w:p>
+      <w:pPr>
+        <w:pBdr>
+          <w:top w:val="nil"/>
+          <w:left w:val="nil"/>
+          <w:bottom w:val="nil"/>
+          <w:right w:val="nil"/>
+          <w:between w:val="nil"/>
+        </w:pBdr>
+        <w:spacing w:before="180" w:after="80" w:line="240" w:lineRule="auto"/>
+        <w:rPr>
+          <w:rFonts w:asciiTheme="majorBidi" w:eastAsia="Linux Libertine" w:hAnsiTheme="majorBidi" w:cstheme="majorBidi"/>
+          <w:color w:val="1F497D" w:themeColor="text2"/>
+          <w:sz w:val="24"/>
+          <w:szCs w:val="24"/>
+        </w:rPr>
+      </w:pPr>
+      <w:r>
+        <w:rPr>
+          <w:noProof/>
+        </w:rPr>
+        <w:drawing>
+          <wp:inline distT="0" distB="0" distL="0" distR="0" wp14:anchorId="7BFC3AC8" wp14:editId="34A6487D">
+            <wp:extent cx="2971800" cy="1957070"/>
+            <wp:effectExtent l="0" t="0" r="5080" b="0"/>
+            <wp:docPr id="1955458343" name="Picture 1" descr="A diagram of a graph&#10;&#10;Description automatically generated with medium confidence"/>
+            <wp:cNvGraphicFramePr>
+              <a:graphicFrameLocks xmlns:a="http://schemas.openxmlformats.org/drawingml/2006/main" noChangeAspect="1"/>
+            </wp:cNvGraphicFramePr>
+            <a:graphic xmlns:a="http://schemas.openxmlformats.org/drawingml/2006/main">
+              <a:graphicData uri="http://schemas.openxmlformats.org/drawingml/2006/picture">
+                <pic:pic xmlns:pic="http://schemas.openxmlformats.org/drawingml/2006/picture">
+                  <pic:nvPicPr>
+                    <pic:cNvPr id="1955458343" name="Picture 1" descr="A diagram of a graph&#10;&#10;Description automatically generated with medium confidence"/>
+                    <pic:cNvPicPr>
+                      <a:picLocks noChangeAspect="1" noChangeArrowheads="1"/>
+                    </pic:cNvPicPr>
+                  </pic:nvPicPr>
+                  <pic:blipFill>
+                    <a:blip r:embed="rId17">
+                      <a:extLst>
+                        <a:ext uri="{28A0092B-C50C-407E-A947-70E740481C1C}">
+                          <a14:useLocalDpi xmlns:a14="http://schemas.microsoft.com/office/drawing/2010/main" val="0"/>
+                        </a:ext>
+                      </a:extLst>
+                    </a:blip>
+                    <a:srcRect/>
+                    <a:stretch>
+                      <a:fillRect/>
+                    </a:stretch>
+                  </pic:blipFill>
+                  <pic:spPr bwMode="auto">
+                    <a:xfrm>
+                      <a:off x="0" y="0"/>
+                      <a:ext cx="2971800" cy="1957070"/>
+                    </a:xfrm>
+                    <a:prstGeom prst="rect">
+                      <a:avLst/>
+                    </a:prstGeom>
+                    <a:noFill/>
+                    <a:ln>
+                      <a:noFill/>
+                    </a:ln>
+                  </pic:spPr>
+                </pic:pic>
+              </a:graphicData>
+            </a:graphic>
+          </wp:inline>
+        </w:drawing>
+      </w:r>
+    </w:p>
+    <w:p>
+      <w:pPr>
+        <w:pBdr>
+          <w:top w:val="nil"/>
+          <w:left w:val="nil"/>
+          <w:bottom w:val="nil"/>
+          <w:right w:val="nil"/>
+          <w:between w:val="nil"/>
+        </w:pBdr>
+        <w:spacing w:before="180" w:after="80" w:line="240" w:lineRule="auto"/>
+        <w:rPr>
+          <w:rFonts w:asciiTheme="majorBidi" w:eastAsia="Linux Libertine" w:hAnsiTheme="majorBidi" w:cstheme="majorBidi"/>
+          <w:color w:val="1F497D" w:themeColor="text2"/>
+          <w:sz w:val="24"/>
+          <w:szCs w:val="24"/>
+        </w:rPr>
+      </w:pPr>
+      <w:r>
+        <w:rPr>
+          <w:rFonts w:asciiTheme="majorBidi" w:eastAsia="Linux Libertine" w:hAnsiTheme="majorBidi" w:cstheme="majorBidi"/>
+          <w:color w:val="1F497D" w:themeColor="text2"/>
+          <w:sz w:val="24"/>
+          <w:szCs w:val="24"/>
+        </w:rPr>
+        <w:t>A frequency plot of the forward scatter area measurement (FSC-A) is shown in Figure 2. FSC-A is used to estimate cell size in a given sample mixture. In this case, the plot reveals three distinct peak populations</w:t>
+      </w:r>
+      <w:r>
+        <w:rPr>
+          <w:rFonts w:asciiTheme="majorBidi" w:eastAsia="Linux Libertine" w:hAnsiTheme="majorBidi" w:cstheme="majorBidi"/>
+          <w:color w:val="1F497D" w:themeColor="text2"/>
+          <w:sz w:val="24"/>
+          <w:szCs w:val="24"/>
+        </w:rPr>
+        <w:t>,</w:t>
+      </w:r>
+      <w:r>
+        <w:rPr>
+          <w:rFonts w:asciiTheme="majorBidi" w:eastAsia="Linux Libertine" w:hAnsiTheme="majorBidi" w:cstheme="majorBidi"/>
+          <w:color w:val="1F497D" w:themeColor="text2"/>
+          <w:sz w:val="24"/>
+          <w:szCs w:val="24"/>
+        </w:rPr>
+        <w:t xml:space="preserve"> corresponding to the expected cell types in</w:t>
+      </w:r>
+      <w:r>
+        <w:rPr>
+          <w:rFonts w:asciiTheme="majorBidi" w:eastAsia="Linux Libertine" w:hAnsiTheme="majorBidi" w:cstheme="majorBidi"/>
+          <w:color w:val="1F497D" w:themeColor="text2"/>
+          <w:sz w:val="24"/>
+          <w:szCs w:val="24"/>
+        </w:rPr>
+        <w:t xml:space="preserve"> </w:t>
+      </w:r>
+      <w:r>
+        <w:rPr>
+          <w:rFonts w:asciiTheme="majorBidi" w:eastAsia="Linux Libertine" w:hAnsiTheme="majorBidi" w:cstheme="majorBidi"/>
+          <w:color w:val="1F497D" w:themeColor="text2"/>
+          <w:sz w:val="24"/>
+          <w:szCs w:val="24"/>
+        </w:rPr>
+        <w:t>PBMC</w:t>
+      </w:r>
+      <w:r>
+        <w:rPr>
+          <w:rFonts w:asciiTheme="majorBidi" w:eastAsia="Linux Libertine" w:hAnsiTheme="majorBidi" w:cstheme="majorBidi"/>
+          <w:color w:val="1F497D" w:themeColor="text2"/>
+          <w:sz w:val="24"/>
+          <w:szCs w:val="24"/>
+        </w:rPr>
+        <w:t xml:space="preserve"> which are</w:t>
+      </w:r>
+      <w:r>
+        <w:rPr>
+          <w:rFonts w:asciiTheme="majorBidi" w:eastAsia="Linux Libertine" w:hAnsiTheme="majorBidi" w:cstheme="majorBidi"/>
+          <w:color w:val="1F497D" w:themeColor="text2"/>
+          <w:sz w:val="24"/>
+          <w:szCs w:val="24"/>
+        </w:rPr>
+        <w:t xml:space="preserve"> lymphocytes, monocytes, and granulocytes.</w:t>
+      </w:r>
+      <w:r>
+        <w:rPr>
+          <w:rFonts w:asciiTheme="majorBidi" w:eastAsia="Linux Libertine" w:hAnsiTheme="majorBidi" w:cstheme="majorBidi"/>
+          <w:color w:val="1F497D" w:themeColor="text2"/>
+          <w:sz w:val="24"/>
+          <w:szCs w:val="24"/>
+        </w:rPr>
+        <w:t xml:space="preserve"> </w:t>
+      </w:r>
+      <w:r>
+        <w:rPr>
+          <w:rFonts w:asciiTheme="majorBidi" w:eastAsia="Linux Libertine" w:hAnsiTheme="majorBidi" w:cstheme="majorBidi"/>
+          <w:color w:val="1F497D" w:themeColor="text2"/>
+          <w:sz w:val="24"/>
+          <w:szCs w:val="24"/>
+        </w:rPr>
+        <w:t>The red gate is applied to exclude cellular debris, which typically appears as smaller events at the lower end of the FSC-A distribution.</w:t>
+      </w:r>
+      <w:r>
+        <w:rPr>
+          <w:rFonts w:asciiTheme="majorBidi" w:eastAsia="Linux Libertine" w:hAnsiTheme="majorBidi" w:cstheme="majorBidi"/>
+          <w:color w:val="1F497D" w:themeColor="text2"/>
+          <w:sz w:val="24"/>
+          <w:szCs w:val="24"/>
+        </w:rPr>
+        <w:t xml:space="preserve"> </w:t>
+      </w:r>
+    </w:p>
+    <w:p>
+      <w:pPr>
+        <w:pBdr>
+          <w:top w:val="nil"/>
+          <w:left w:val="nil"/>
+          <w:bottom w:val="nil"/>
+          <w:right w:val="nil"/>
+          <w:between w:val="nil"/>
+        </w:pBdr>
+        <w:spacing w:before="180" w:after="80" w:line="240" w:lineRule="auto"/>
+        <w:rPr>
+          <w:rFonts w:asciiTheme="majorBidi" w:eastAsia="Linux Libertine" w:hAnsiTheme="majorBidi" w:cstheme="majorBidi"/>
+          <w:b/>
+          <w:bCs/>
+          <w:color w:val="1F497D" w:themeColor="text2"/>
+          <w:sz w:val="24"/>
+          <w:szCs w:val="24"/>
+        </w:rPr>
+      </w:pPr>
+      <w:r>
+        <w:rPr>
+          <w:rFonts w:asciiTheme="majorBidi" w:eastAsia="Linux Libertine" w:hAnsiTheme="majorBidi" w:cstheme="majorBidi"/>
+          <w:b/>
+          <w:bCs/>
+          <w:color w:val="1F497D" w:themeColor="text2"/>
+          <w:sz w:val="24"/>
+          <w:szCs w:val="24"/>
+        </w:rPr>
+        <w:t>Figure 2</w:t>
+      </w:r>
+    </w:p>
+    <w:p>
+      <w:pPr>
+        <w:pBdr>
+          <w:top w:val="nil"/>
+          <w:left w:val="nil"/>
+          <w:bottom w:val="nil"/>
+          <w:right w:val="nil"/>
+          <w:between w:val="nil"/>
+        </w:pBdr>
+        <w:spacing w:before="180" w:after="80" w:line="240" w:lineRule="auto"/>
+        <w:rPr>
+          <w:rFonts w:asciiTheme="majorBidi" w:eastAsia="Linux Libertine" w:hAnsiTheme="majorBidi" w:cstheme="majorBidi"/>
+          <w:i/>
+          <w:iCs/>
+          <w:color w:val="1F497D" w:themeColor="text2"/>
+          <w:sz w:val="24"/>
+          <w:szCs w:val="24"/>
+        </w:rPr>
+      </w:pPr>
+      <w:r>
+        <w:rPr>
+          <w:rFonts w:asciiTheme="majorBidi" w:eastAsia="Linux Libertine" w:hAnsiTheme="majorBidi" w:cstheme="majorBidi"/>
+          <w:i/>
+          <w:iCs/>
+          <w:color w:val="1F497D" w:themeColor="text2"/>
+          <w:sz w:val="24"/>
+          <w:szCs w:val="24"/>
+        </w:rPr>
+        <w:t xml:space="preserve"> </w:t>
+      </w:r>
+      <w:r>
+        <w:rPr>
+          <w:rFonts w:asciiTheme="majorBidi" w:eastAsia="Linux Libertine" w:hAnsiTheme="majorBidi" w:cstheme="majorBidi"/>
+          <w:i/>
+          <w:iCs/>
+          <w:color w:val="1F497D" w:themeColor="text2"/>
+          <w:sz w:val="24"/>
+          <w:szCs w:val="24"/>
+        </w:rPr>
+        <w:t>Cellular Debris Plot</w:t>
+      </w:r>
+    </w:p>
+    <w:p>
+      <w:pPr>
+        <w:pBdr>
+          <w:top w:val="nil"/>
+          <w:left w:val="nil"/>
+          <w:bottom w:val="nil"/>
+          <w:right w:val="nil"/>
+          <w:between w:val="nil"/>
+        </w:pBdr>
+        <w:spacing w:before="180" w:after="80" w:line="240" w:lineRule="auto"/>
+        <w:rPr>
+          <w:rFonts w:asciiTheme="majorBidi" w:eastAsia="Linux Libertine" w:hAnsiTheme="majorBidi" w:cstheme="majorBidi"/>
+          <w:color w:val="1F497D" w:themeColor="text2"/>
+          <w:sz w:val="24"/>
+          <w:szCs w:val="24"/>
+        </w:rPr>
+      </w:pPr>
+      <w:r>
+        <w:rPr>
+          <w:noProof/>
+        </w:rPr>
+        <w:drawing>
+          <wp:inline distT="0" distB="0" distL="0" distR="0" wp14:anchorId="3F12A82E" wp14:editId="520BA68E">
+            <wp:extent cx="2971800" cy="1913890"/>
+            <wp:effectExtent l="0" t="0" r="0" b="3810"/>
+            <wp:docPr id="918100785" name="Picture 2" descr="A blue graph with numbers and a red line&#10;&#10;Description automatically generated"/>
+            <wp:cNvGraphicFramePr>
+              <a:graphicFrameLocks xmlns:a="http://schemas.openxmlformats.org/drawingml/2006/main" noChangeAspect="1"/>
+            </wp:cNvGraphicFramePr>
+            <a:graphic xmlns:a="http://schemas.openxmlformats.org/drawingml/2006/main">
+              <a:graphicData uri="http://schemas.openxmlformats.org/drawingml/2006/picture">
+                <pic:pic xmlns:pic="http://schemas.openxmlformats.org/drawingml/2006/picture">
+                  <pic:nvPicPr>
+                    <pic:cNvPr id="918100785" name="Picture 2" descr="A blue graph with numbers and a red line&#10;&#10;Description automatically generated"/>
+                    <pic:cNvPicPr>
+                      <a:picLocks noChangeAspect="1" noChangeArrowheads="1"/>
+                    </pic:cNvPicPr>
+                  </pic:nvPicPr>
+                  <pic:blipFill>
+                    <a:blip r:embed="rId18" cstate="print">
+                      <a:extLst>
+                        <a:ext uri="{28A0092B-C50C-407E-A947-70E740481C1C}">
+                          <a14:useLocalDpi xmlns:a14="http://schemas.microsoft.com/office/drawing/2010/main" val="0"/>
+                        </a:ext>
+                      </a:extLst>
+                    </a:blip>
+                    <a:srcRect/>
+                    <a:stretch>
+                      <a:fillRect/>
+                    </a:stretch>
+                  </pic:blipFill>
+                  <pic:spPr bwMode="auto">
+                    <a:xfrm>
+                      <a:off x="0" y="0"/>
+                      <a:ext cx="2971800" cy="1913890"/>
+                    </a:xfrm>
+                    <a:prstGeom prst="rect">
+                      <a:avLst/>
+                    </a:prstGeom>
+                    <a:noFill/>
+                    <a:ln>
+                      <a:noFill/>
+                    </a:ln>
+                  </pic:spPr>
+                </pic:pic>
+              </a:graphicData>
+            </a:graphic>
+          </wp:inline>
+        </w:drawing>
+      </w:r>
+    </w:p>
+    <w:p>
+      <w:pPr>
+        <w:pBdr>
+          <w:top w:val="nil"/>
+          <w:left w:val="nil"/>
+          <w:bottom w:val="nil"/>
+          <w:right w:val="nil"/>
+          <w:between w:val="nil"/>
+        </w:pBdr>
+        <w:spacing w:before="180" w:after="80" w:line="240" w:lineRule="auto"/>
+        <w:rPr>
+          <w:rFonts w:asciiTheme="majorBidi" w:eastAsia="Linux Libertine" w:hAnsiTheme="majorBidi" w:cstheme="majorBidi"/>
+          <w:color w:val="1F497D" w:themeColor="text2"/>
+          <w:sz w:val="24"/>
+          <w:szCs w:val="24"/>
+        </w:rPr>
+      </w:pPr>
+      <w:r>
+        <w:rPr>
+          <w:rFonts w:asciiTheme="majorBidi" w:eastAsia="Linux Libertine" w:hAnsiTheme="majorBidi" w:cstheme="majorBidi"/>
+          <w:color w:val="1F497D" w:themeColor="text2"/>
+          <w:sz w:val="24"/>
+          <w:szCs w:val="24"/>
+        </w:rPr>
+        <w:t>Figure 3 illustrates the removal of doublets or cell aggregates from the dataset, which are typically identified by an inconsistent ratio between FSC-A and FSC-H</w:t>
+      </w:r>
+      <w:r>
+        <w:rPr>
+          <w:rFonts w:asciiTheme="majorBidi" w:eastAsia="Linux Libertine" w:hAnsiTheme="majorBidi" w:cstheme="majorBidi"/>
+          <w:color w:val="1F497D" w:themeColor="text2"/>
+          <w:sz w:val="24"/>
+          <w:szCs w:val="24"/>
+        </w:rPr>
+        <w:t xml:space="preserve">. </w:t>
+      </w:r>
+      <w:r>
+        <w:rPr>
+          <w:rFonts w:asciiTheme="majorBidi" w:eastAsia="Linux Libertine" w:hAnsiTheme="majorBidi" w:cstheme="majorBidi"/>
+          <w:color w:val="1F497D" w:themeColor="text2"/>
+          <w:sz w:val="24"/>
+          <w:szCs w:val="24"/>
+        </w:rPr>
+        <w:t xml:space="preserve">Doublets tend to exhibit a higher FSC-H relative to FSC-A as they are larger due to </w:t>
+      </w:r>
+      <w:r>
+        <w:rPr>
+          <w:rFonts w:asciiTheme="majorBidi" w:eastAsia="Linux Libertine" w:hAnsiTheme="majorBidi" w:cstheme="majorBidi"/>
+          <w:color w:val="1F497D" w:themeColor="text2"/>
+          <w:sz w:val="24"/>
+          <w:szCs w:val="24"/>
+        </w:rPr>
+        <w:t>the presence of two cells but still emit a "tall" scatter signal. In this case, the plot reveals a relatively small population of cell aggregates, identified by the gate on the y-axis. The x-axis limit is set further out to avoid truncating the monocyte population in the SSC-A vs. FSC-A plot, ensuring that monocytes are not excluded while still removing the majority of doublets.</w:t>
+      </w:r>
+    </w:p>
+    <w:p>
+      <w:pPr>
+        <w:pBdr>
+          <w:top w:val="nil"/>
+          <w:left w:val="nil"/>
+          <w:bottom w:val="nil"/>
+          <w:right w:val="nil"/>
+          <w:between w:val="nil"/>
+        </w:pBdr>
+        <w:spacing w:before="180" w:after="80" w:line="240" w:lineRule="auto"/>
+        <w:rPr>
+          <w:rFonts w:asciiTheme="majorBidi" w:eastAsia="Linux Libertine" w:hAnsiTheme="majorBidi" w:cstheme="majorBidi"/>
+          <w:b/>
+          <w:bCs/>
+          <w:color w:val="1F497D" w:themeColor="text2"/>
+          <w:sz w:val="24"/>
+          <w:szCs w:val="24"/>
+        </w:rPr>
+      </w:pPr>
+      <w:r>
+        <w:rPr>
+          <w:rFonts w:asciiTheme="majorBidi" w:eastAsia="Linux Libertine" w:hAnsiTheme="majorBidi" w:cstheme="majorBidi"/>
+          <w:b/>
+          <w:bCs/>
+          <w:color w:val="1F497D" w:themeColor="text2"/>
+          <w:sz w:val="24"/>
+          <w:szCs w:val="24"/>
+        </w:rPr>
+        <w:t>Figure 3</w:t>
+      </w:r>
+    </w:p>
+    <w:p>
+      <w:pPr>
+        <w:pBdr>
+          <w:top w:val="nil"/>
+          <w:left w:val="nil"/>
+          <w:bottom w:val="nil"/>
+          <w:right w:val="nil"/>
+          <w:between w:val="nil"/>
+        </w:pBdr>
+        <w:spacing w:before="180" w:after="80" w:line="240" w:lineRule="auto"/>
+        <w:rPr>
+          <w:rFonts w:asciiTheme="majorBidi" w:eastAsia="Linux Libertine" w:hAnsiTheme="majorBidi" w:cstheme="majorBidi"/>
+          <w:i/>
+          <w:iCs/>
+          <w:color w:val="1F497D" w:themeColor="text2"/>
+          <w:sz w:val="24"/>
+          <w:szCs w:val="24"/>
+        </w:rPr>
+      </w:pPr>
+      <w:r>
+        <w:rPr>
+          <w:rFonts w:asciiTheme="majorBidi" w:eastAsia="Linux Libertine" w:hAnsiTheme="majorBidi" w:cstheme="majorBidi"/>
+          <w:i/>
+          <w:iCs/>
+          <w:color w:val="1F497D" w:themeColor="text2"/>
+          <w:sz w:val="24"/>
+          <w:szCs w:val="24"/>
+        </w:rPr>
+        <w:t>Single Cell Plot</w:t>
+      </w:r>
+    </w:p>
+    <w:p>
+      <w:pPr>
+        <w:pBdr>
+          <w:top w:val="nil"/>
+          <w:left w:val="nil"/>
+          <w:bottom w:val="nil"/>
+          <w:right w:val="nil"/>
+          <w:between w:val="nil"/>
+        </w:pBdr>
+        <w:spacing w:before="180" w:after="80" w:line="240" w:lineRule="auto"/>
+        <w:rPr>
+          <w:rFonts w:asciiTheme="majorBidi" w:eastAsia="Linux Libertine" w:hAnsiTheme="majorBidi" w:cstheme="majorBidi"/>
+          <w:color w:val="1F497D" w:themeColor="text2"/>
+          <w:sz w:val="24"/>
+          <w:szCs w:val="24"/>
+        </w:rPr>
+      </w:pPr>
+      <w:r>
+        <w:rPr>
+          <w:noProof/>
+        </w:rPr>
+        <w:drawing>
+          <wp:inline distT="0" distB="0" distL="0" distR="0" wp14:anchorId="6FC753ED" wp14:editId="5414E1C1">
+            <wp:extent cx="2971800" cy="1865630"/>
+            <wp:effectExtent l="0" t="0" r="0" b="1270"/>
+            <wp:docPr id="634785422" name="Picture 3" descr="A diagram of a single cell&#10;&#10;Description automatically generated"/>
+            <wp:cNvGraphicFramePr>
+              <a:graphicFrameLocks xmlns:a="http://schemas.openxmlformats.org/drawingml/2006/main" noChangeAspect="1"/>
+            </wp:cNvGraphicFramePr>
+            <a:graphic xmlns:a="http://schemas.openxmlformats.org/drawingml/2006/main">
+              <a:graphicData uri="http://schemas.openxmlformats.org/drawingml/2006/picture">
+                <pic:pic xmlns:pic="http://schemas.openxmlformats.org/drawingml/2006/picture">
+                  <pic:nvPicPr>
+                    <pic:cNvPr id="634785422" name="Picture 3" descr="A diagram of a single cell&#10;&#10;Description automatically generated"/>
+                    <pic:cNvPicPr>
+                      <a:picLocks noChangeAspect="1" noChangeArrowheads="1"/>
+                    </pic:cNvPicPr>
+                  </pic:nvPicPr>
+                  <pic:blipFill>
+                    <a:blip r:embed="rId19" cstate="print">
+                      <a:extLst>
+                        <a:ext uri="{28A0092B-C50C-407E-A947-70E740481C1C}">
+                          <a14:useLocalDpi xmlns:a14="http://schemas.microsoft.com/office/drawing/2010/main" val="0"/>
+                        </a:ext>
+                      </a:extLst>
+                    </a:blip>
+                    <a:srcRect/>
+                    <a:stretch>
+                      <a:fillRect/>
+                    </a:stretch>
+                  </pic:blipFill>
+                  <pic:spPr bwMode="auto">
+                    <a:xfrm>
+                      <a:off x="0" y="0"/>
+                      <a:ext cx="2971800" cy="1865630"/>
+                    </a:xfrm>
+                    <a:prstGeom prst="rect">
+                      <a:avLst/>
+                    </a:prstGeom>
+                    <a:noFill/>
+                    <a:ln>
+                      <a:noFill/>
+                    </a:ln>
+                  </pic:spPr>
+                </pic:pic>
+              </a:graphicData>
+            </a:graphic>
+          </wp:inline>
+        </w:drawing>
+      </w:r>
+    </w:p>
+    <w:p>
+      <w:pPr>
+        <w:pBdr>
+          <w:top w:val="nil"/>
+          <w:left w:val="nil"/>
+          <w:bottom w:val="nil"/>
+          <w:right w:val="nil"/>
+          <w:between w:val="nil"/>
+        </w:pBdr>
+        <w:spacing w:before="180" w:after="80" w:line="240" w:lineRule="auto"/>
+        <w:rPr>
+          <w:rFonts w:asciiTheme="majorBidi" w:eastAsia="Linux Libertine" w:hAnsiTheme="majorBidi" w:cstheme="majorBidi"/>
+          <w:color w:val="1F497D" w:themeColor="text2"/>
+          <w:sz w:val="24"/>
+          <w:szCs w:val="24"/>
+        </w:rPr>
+      </w:pPr>
+      <w:r>
+        <w:rPr>
+          <w:rFonts w:asciiTheme="majorBidi" w:eastAsia="Linux Libertine" w:hAnsiTheme="majorBidi" w:cstheme="majorBidi"/>
+          <w:color w:val="1F497D" w:themeColor="text2"/>
+          <w:sz w:val="24"/>
+          <w:szCs w:val="24"/>
+        </w:rPr>
+        <w:t xml:space="preserve">Lastly, the Live Dead UV Blue marker was employed to remove dead cell population from the </w:t>
+      </w:r>
+      <w:r>
+        <w:rPr>
+          <w:rFonts w:asciiTheme="majorBidi" w:eastAsia="Linux Libertine" w:hAnsiTheme="majorBidi" w:cstheme="majorBidi"/>
+          <w:color w:val="1F497D" w:themeColor="text2"/>
+          <w:sz w:val="24"/>
+          <w:szCs w:val="24"/>
+        </w:rPr>
+        <w:t xml:space="preserve">dataset. </w:t>
+      </w:r>
+      <w:r>
+        <w:rPr>
+          <w:rFonts w:asciiTheme="majorBidi" w:eastAsia="Linux Libertine" w:hAnsiTheme="majorBidi" w:cstheme="majorBidi"/>
+          <w:color w:val="1F497D" w:themeColor="text2"/>
+          <w:sz w:val="24"/>
+          <w:szCs w:val="24"/>
+        </w:rPr>
+        <w:t xml:space="preserve">As Figure 4 shows, the </w:t>
+      </w:r>
+      <w:proofErr w:type="gramStart"/>
+      <w:r>
+        <w:rPr>
+          <w:rFonts w:asciiTheme="majorBidi" w:eastAsia="Linux Libertine" w:hAnsiTheme="majorBidi" w:cstheme="majorBidi"/>
+          <w:color w:val="1F497D" w:themeColor="text2"/>
+          <w:sz w:val="24"/>
+          <w:szCs w:val="24"/>
+        </w:rPr>
+        <w:t>log(</w:t>
+      </w:r>
+      <w:proofErr w:type="gramEnd"/>
+      <w:r>
+        <w:rPr>
+          <w:rFonts w:asciiTheme="majorBidi" w:eastAsia="Linux Libertine" w:hAnsiTheme="majorBidi" w:cstheme="majorBidi"/>
+          <w:color w:val="1F497D" w:themeColor="text2"/>
+          <w:sz w:val="24"/>
+          <w:szCs w:val="24"/>
+        </w:rPr>
+        <w:t>Live</w:t>
+      </w:r>
+      <w:r>
+        <w:rPr>
+          <w:rFonts w:asciiTheme="majorBidi" w:eastAsia="Linux Libertine" w:hAnsiTheme="majorBidi" w:cstheme="majorBidi"/>
+          <w:color w:val="1F497D" w:themeColor="text2"/>
+          <w:sz w:val="24"/>
+          <w:szCs w:val="24"/>
+        </w:rPr>
+        <w:t xml:space="preserve"> Dead) marker frequency distribution was used to gate the dead cells from the left side of the plot. </w:t>
       </w:r>
     </w:p>
     <w:p>
@@ -3091,41 +4526,125 @@
         <w:spacing w:before="180" w:after="80" w:line="240" w:lineRule="auto"/>
         <w:rPr>
           <w:rFonts w:asciiTheme="majorBidi" w:eastAsia="Linux Libertine" w:hAnsiTheme="majorBidi" w:cstheme="majorBidi"/>
+          <w:b/>
+          <w:bCs/>
           <w:color w:val="1F497D" w:themeColor="text2"/>
           <w:sz w:val="24"/>
           <w:szCs w:val="24"/>
         </w:rPr>
       </w:pPr>
+      <w:r>
+        <w:rPr>
+          <w:rFonts w:asciiTheme="majorBidi" w:eastAsia="Linux Libertine" w:hAnsiTheme="majorBidi" w:cstheme="majorBidi"/>
+          <w:b/>
+          <w:bCs/>
+          <w:color w:val="1F497D" w:themeColor="text2"/>
+          <w:sz w:val="24"/>
+          <w:szCs w:val="24"/>
+        </w:rPr>
+        <w:t>Figure 4</w:t>
+      </w:r>
     </w:p>
     <w:p>
       <w:pPr>
-        <w:pStyle w:val="Head2"/>
-        <w:ind w:left="720" w:hanging="360"/>
-        <w:rPr>
-          <w:rFonts w:eastAsia="Linux Libertine"/>
-          <w:color w:val="1F497D" w:themeColor="text2"/>
+        <w:pBdr>
+          <w:top w:val="nil"/>
+          <w:left w:val="nil"/>
+          <w:bottom w:val="nil"/>
+          <w:right w:val="nil"/>
+          <w:between w:val="nil"/>
+        </w:pBdr>
+        <w:spacing w:before="180" w:after="80" w:line="240" w:lineRule="auto"/>
+        <w:rPr>
+          <w:rFonts w:asciiTheme="majorBidi" w:eastAsia="Linux Libertine" w:hAnsiTheme="majorBidi" w:cstheme="majorBidi"/>
+          <w:i/>
+          <w:iCs/>
+          <w:color w:val="1F497D" w:themeColor="text2"/>
+          <w:sz w:val="24"/>
+          <w:szCs w:val="24"/>
         </w:rPr>
       </w:pPr>
       <w:r>
         <w:rPr>
-          <w:rFonts w:eastAsia="Linux Libertine"/>
-          <w:color w:val="1F497D" w:themeColor="text2"/>
-        </w:rPr>
-        <w:t xml:space="preserve">4.2 </w:t>
-      </w:r>
-      <w:r>
-        <w:rPr>
-          <w:rFonts w:eastAsia="Linux Libertine"/>
-          <w:color w:val="1F497D" w:themeColor="text2"/>
-        </w:rPr>
-        <w:t xml:space="preserve">Data </w:t>
-      </w:r>
-      <w:r>
-        <w:rPr>
-          <w:rFonts w:eastAsia="Linux Libertine"/>
-          <w:color w:val="1F497D" w:themeColor="text2"/>
-        </w:rPr>
-        <w:t>Feature Selection</w:t>
+          <w:rFonts w:asciiTheme="majorBidi" w:eastAsia="Linux Libertine" w:hAnsiTheme="majorBidi" w:cstheme="majorBidi"/>
+          <w:i/>
+          <w:iCs/>
+          <w:color w:val="1F497D" w:themeColor="text2"/>
+          <w:sz w:val="24"/>
+          <w:szCs w:val="24"/>
+        </w:rPr>
+        <w:t>Live and Dead Cells Plot</w:t>
+      </w:r>
+    </w:p>
+    <w:p>
+      <w:pPr>
+        <w:pBdr>
+          <w:top w:val="nil"/>
+          <w:left w:val="nil"/>
+          <w:bottom w:val="nil"/>
+          <w:right w:val="nil"/>
+          <w:between w:val="nil"/>
+        </w:pBdr>
+        <w:spacing w:before="180" w:after="80" w:line="240" w:lineRule="auto"/>
+        <w:rPr>
+          <w:rFonts w:asciiTheme="majorBidi" w:eastAsia="Linux Libertine" w:hAnsiTheme="majorBidi" w:cstheme="majorBidi"/>
+          <w:color w:val="1F497D" w:themeColor="text2"/>
+          <w:sz w:val="24"/>
+          <w:szCs w:val="24"/>
+        </w:rPr>
+      </w:pPr>
+      <w:r>
+        <w:rPr>
+          <w:noProof/>
+        </w:rPr>
+        <w:drawing>
+          <wp:inline distT="0" distB="0" distL="0" distR="0" wp14:anchorId="1CD08FD5" wp14:editId="52EBE779">
+            <wp:extent cx="2971800" cy="1994535"/>
+            <wp:effectExtent l="0" t="0" r="0" b="0"/>
+            <wp:docPr id="887619817" name="Picture 4" descr="A graph of a number of blue lines&#10;&#10;Description automatically generated with medium confidence"/>
+            <wp:cNvGraphicFramePr>
+              <a:graphicFrameLocks xmlns:a="http://schemas.openxmlformats.org/drawingml/2006/main" noChangeAspect="1"/>
+            </wp:cNvGraphicFramePr>
+            <a:graphic xmlns:a="http://schemas.openxmlformats.org/drawingml/2006/main">
+              <a:graphicData uri="http://schemas.openxmlformats.org/drawingml/2006/picture">
+                <pic:pic xmlns:pic="http://schemas.openxmlformats.org/drawingml/2006/picture">
+                  <pic:nvPicPr>
+                    <pic:cNvPr id="887619817" name="Picture 4" descr="A graph of a number of blue lines&#10;&#10;Description automatically generated with medium confidence"/>
+                    <pic:cNvPicPr>
+                      <a:picLocks noChangeAspect="1" noChangeArrowheads="1"/>
+                    </pic:cNvPicPr>
+                  </pic:nvPicPr>
+                  <pic:blipFill>
+                    <a:blip r:embed="rId20">
+                      <a:extLst>
+                        <a:ext uri="{28A0092B-C50C-407E-A947-70E740481C1C}">
+                          <a14:useLocalDpi xmlns:a14="http://schemas.microsoft.com/office/drawing/2010/main" val="0"/>
+                        </a:ext>
+                      </a:extLst>
+                    </a:blip>
+                    <a:srcRect/>
+                    <a:stretch>
+                      <a:fillRect/>
+                    </a:stretch>
+                  </pic:blipFill>
+                  <pic:spPr bwMode="auto">
+                    <a:xfrm>
+                      <a:off x="0" y="0"/>
+                      <a:ext cx="2971800" cy="1994535"/>
+                    </a:xfrm>
+                    <a:prstGeom prst="rect">
+                      <a:avLst/>
+                    </a:prstGeom>
+                    <a:noFill/>
+                    <a:ln>
+                      <a:noFill/>
+                    </a:ln>
+                  </pic:spPr>
+                </pic:pic>
+              </a:graphicData>
+            </a:graphic>
+          </wp:inline>
+        </w:drawing>
       </w:r>
     </w:p>
     <w:p>
@@ -3178,7 +4697,14 @@
           <w:rFonts w:eastAsia="Linux Libertine"/>
           <w:color w:val="1F497D" w:themeColor="text2"/>
         </w:rPr>
-        <w:t>4.3 Exploratory Data Analysis</w:t>
+        <w:t xml:space="preserve">4.4 </w:t>
+      </w:r>
+      <w:r>
+        <w:rPr>
+          <w:rFonts w:eastAsia="Linux Libertine"/>
+          <w:color w:val="1F497D" w:themeColor="text2"/>
+        </w:rPr>
+        <w:t>Data Cleaning</w:t>
       </w:r>
     </w:p>
     <w:p>
@@ -3216,66 +4742,59 @@
           <w:szCs w:val="24"/>
         </w:rPr>
       </w:pPr>
-    </w:p>
-    <w:p>
-      <w:pPr>
-        <w:pStyle w:val="Head2"/>
-        <w:ind w:left="720" w:hanging="360"/>
-        <w:rPr>
-          <w:rFonts w:eastAsia="Linux Libertine"/>
-          <w:color w:val="1F497D" w:themeColor="text2"/>
-        </w:rPr>
-      </w:pPr>
-      <w:r>
-        <w:rPr>
-          <w:rFonts w:eastAsia="Linux Libertine"/>
-          <w:color w:val="1F497D" w:themeColor="text2"/>
-        </w:rPr>
-        <w:t xml:space="preserve">4.4 </w:t>
-      </w:r>
-      <w:r>
-        <w:rPr>
-          <w:rFonts w:eastAsia="Linux Libertine"/>
-          <w:color w:val="1F497D" w:themeColor="text2"/>
-        </w:rPr>
-        <w:t>Data Cleaning</w:t>
-      </w:r>
-    </w:p>
-    <w:p>
-      <w:pPr>
-        <w:pBdr>
-          <w:top w:val="nil"/>
-          <w:left w:val="nil"/>
-          <w:bottom w:val="nil"/>
-          <w:right w:val="nil"/>
-          <w:between w:val="nil"/>
-        </w:pBdr>
-        <w:spacing w:before="180" w:after="80" w:line="240" w:lineRule="auto"/>
-        <w:rPr>
-          <w:rFonts w:asciiTheme="majorBidi" w:eastAsia="Linux Libertine" w:hAnsiTheme="majorBidi" w:cstheme="majorBidi"/>
-          <w:color w:val="1F497D" w:themeColor="text2"/>
-          <w:sz w:val="24"/>
-          <w:szCs w:val="24"/>
-        </w:rPr>
-      </w:pPr>
-    </w:p>
-    <w:p>
-      <w:pPr>
-        <w:pBdr>
-          <w:top w:val="nil"/>
-          <w:left w:val="nil"/>
-          <w:bottom w:val="nil"/>
-          <w:right w:val="nil"/>
-          <w:between w:val="nil"/>
-        </w:pBdr>
-        <w:spacing w:before="180" w:after="80" w:line="240" w:lineRule="auto"/>
-        <w:rPr>
-          <w:rFonts w:asciiTheme="majorBidi" w:eastAsia="Linux Libertine" w:hAnsiTheme="majorBidi" w:cstheme="majorBidi"/>
-          <w:color w:val="1F497D" w:themeColor="text2"/>
-          <w:sz w:val="24"/>
-          <w:szCs w:val="24"/>
-        </w:rPr>
-      </w:pPr>
+      <w:r>
+        <w:rPr>
+          <w:noProof/>
+        </w:rPr>
+        <w:drawing>
+          <wp:inline distT="0" distB="0" distL="0" distR="0" wp14:anchorId="4CD00743" wp14:editId="065D993F">
+            <wp:extent cx="2971800" cy="1957070"/>
+            <wp:effectExtent l="0" t="0" r="0" b="0"/>
+            <wp:docPr id="1162293204" name="Picture 5" descr="A diagram of a blue dotted diagram&#10;&#10;Description automatically generated with medium confidence"/>
+            <wp:cNvGraphicFramePr>
+              <a:graphicFrameLocks xmlns:a="http://schemas.openxmlformats.org/drawingml/2006/main" noChangeAspect="1"/>
+            </wp:cNvGraphicFramePr>
+            <a:graphic xmlns:a="http://schemas.openxmlformats.org/drawingml/2006/main">
+              <a:graphicData uri="http://schemas.openxmlformats.org/drawingml/2006/picture">
+                <pic:pic xmlns:pic="http://schemas.openxmlformats.org/drawingml/2006/picture">
+                  <pic:nvPicPr>
+                    <pic:cNvPr id="1162293204" name="Picture 5" descr="A diagram of a blue dotted diagram&#10;&#10;Description automatically generated with medium confidence"/>
+                    <pic:cNvPicPr>
+                      <a:picLocks noChangeAspect="1" noChangeArrowheads="1"/>
+                    </pic:cNvPicPr>
+                  </pic:nvPicPr>
+                  <pic:blipFill>
+                    <a:blip r:embed="rId21">
+                      <a:extLst>
+                        <a:ext uri="{28A0092B-C50C-407E-A947-70E740481C1C}">
+                          <a14:useLocalDpi xmlns:a14="http://schemas.microsoft.com/office/drawing/2010/main" val="0"/>
+                        </a:ext>
+                      </a:extLst>
+                    </a:blip>
+                    <a:srcRect/>
+                    <a:stretch>
+                      <a:fillRect/>
+                    </a:stretch>
+                  </pic:blipFill>
+                  <pic:spPr bwMode="auto">
+                    <a:xfrm>
+                      <a:off x="0" y="0"/>
+                      <a:ext cx="2971800" cy="1957070"/>
+                    </a:xfrm>
+                    <a:prstGeom prst="rect">
+                      <a:avLst/>
+                    </a:prstGeom>
+                    <a:noFill/>
+                    <a:ln>
+                      <a:noFill/>
+                    </a:ln>
+                  </pic:spPr>
+                </pic:pic>
+              </a:graphicData>
+            </a:graphic>
+          </wp:inline>
+        </w:drawing>
+      </w:r>
     </w:p>
     <w:p>
       <w:pPr>
@@ -3564,7 +5083,7 @@
         </w:rPr>
         <w:t xml:space="preserve">. Flow Cytometry. </w:t>
       </w:r>
-      <w:hyperlink r:id="rId16" w:history="1">
+      <w:hyperlink r:id="rId22" w:history="1">
         <w:r>
           <w:rPr>
             <w:rStyle w:val="Hyperlink"/>
@@ -3664,7 +5183,7 @@
         </w:rPr>
         <w:t xml:space="preserve">(22), 931-944. </w:t>
       </w:r>
-      <w:hyperlink r:id="rId17" w:history="1">
+      <w:hyperlink r:id="rId23" w:history="1">
         <w:r>
           <w:rPr>
             <w:rStyle w:val="Hyperlink"/>
@@ -3975,7 +5494,7 @@
         </w:rPr>
         <w:t xml:space="preserve">(10), 1457–1973. </w:t>
       </w:r>
-      <w:hyperlink r:id="rId18" w:history="1">
+      <w:hyperlink r:id="rId24" w:history="1">
         <w:r>
           <w:rPr>
             <w:rStyle w:val="Hyperlink"/>
@@ -4055,7 +5574,7 @@
         </w:rPr>
         <w:t xml:space="preserve"> ID FR-FCM-Z32U. Retrieved from </w:t>
       </w:r>
-      <w:hyperlink r:id="rId19" w:history="1">
+      <w:hyperlink r:id="rId25" w:history="1">
         <w:r>
           <w:rPr>
             <w:rStyle w:val="Hyperlink"/>
@@ -4063,7 +5582,25 @@
             <w:sz w:val="24"/>
             <w:szCs w:val="24"/>
           </w:rPr>
-          <w:t>http://flowrepository.org/experiments/3166/download_ziped_files</w:t>
+          <w:t>http://flowrepository.org/experiments/3166/download_ziped_fi</w:t>
+        </w:r>
+        <w:r>
+          <w:rPr>
+            <w:rStyle w:val="Hyperlink"/>
+            <w:rFonts w:asciiTheme="majorBidi" w:eastAsia="Linux Libertine" w:hAnsiTheme="majorBidi" w:cstheme="majorBidi"/>
+            <w:sz w:val="24"/>
+            <w:szCs w:val="24"/>
+          </w:rPr>
+          <w:t>l</w:t>
+        </w:r>
+        <w:r>
+          <w:rPr>
+            <w:rStyle w:val="Hyperlink"/>
+            <w:rFonts w:asciiTheme="majorBidi" w:eastAsia="Linux Libertine" w:hAnsiTheme="majorBidi" w:cstheme="majorBidi"/>
+            <w:sz w:val="24"/>
+            <w:szCs w:val="24"/>
+          </w:rPr>
+          <w:t>es</w:t>
         </w:r>
       </w:hyperlink>
     </w:p>
@@ -4180,7 +5717,7 @@
         </w:rPr>
         <w:t xml:space="preserve">210. </w:t>
       </w:r>
-      <w:hyperlink r:id="rId20" w:history="1">
+      <w:hyperlink r:id="rId26" w:history="1">
         <w:r>
           <w:rPr>
             <w:rStyle w:val="Hyperlink"/>
@@ -4312,7 +5849,7 @@
         </w:rPr>
         <w:t xml:space="preserve"> 12, 787574. </w:t>
       </w:r>
-      <w:hyperlink r:id="rId21" w:history="1">
+      <w:hyperlink r:id="rId27" w:history="1">
         <w:r>
           <w:rPr>
             <w:rStyle w:val="Hyperlink"/>
@@ -4537,7 +6074,6 @@
           <w:sz w:val="24"/>
           <w:szCs w:val="24"/>
         </w:rPr>
-        <w:lastRenderedPageBreak/>
         <w:t>Experiment. </w:t>
       </w:r>
       <w:r>
@@ -4578,7 +6114,7 @@
         </w:rPr>
         <w:t xml:space="preserve">(10), 926–930. </w:t>
       </w:r>
-      <w:hyperlink r:id="rId22" w:history="1">
+      <w:hyperlink r:id="rId28" w:history="1">
         <w:r>
           <w:rPr>
             <w:rStyle w:val="Hyperlink"/>
@@ -4696,7 +6232,7 @@
         </w:rPr>
         <w:t xml:space="preserve">200. </w:t>
       </w:r>
-      <w:hyperlink r:id="rId23" w:history="1">
+      <w:hyperlink r:id="rId29" w:history="1">
         <w:r>
           <w:rPr>
             <w:rStyle w:val="Hyperlink"/>
@@ -4743,6 +6279,7 @@
           <w:sz w:val="24"/>
           <w:szCs w:val="24"/>
         </w:rPr>
+        <w:lastRenderedPageBreak/>
         <w:t xml:space="preserve">Mair, F., </w:t>
       </w:r>
       <w:r>
@@ -4812,7 +6349,7 @@
         </w:rPr>
         <w:t>242. </w:t>
       </w:r>
-      <w:hyperlink r:id="rId24" w:history="1">
+      <w:hyperlink r:id="rId30" w:history="1">
         <w:r>
           <w:rPr>
             <w:rStyle w:val="Hyperlink"/>
@@ -4939,7 +6476,7 @@
         </w:rPr>
         <w:t xml:space="preserve"> </w:t>
       </w:r>
-      <w:hyperlink r:id="rId25" w:history="1">
+      <w:hyperlink r:id="rId31" w:history="1">
         <w:r>
           <w:rPr>
             <w:rStyle w:val="Hyperlink"/>
@@ -5081,7 +6618,7 @@
         </w:rPr>
         <w:t xml:space="preserve">, 106(4), 228–238. </w:t>
       </w:r>
-      <w:hyperlink r:id="rId26" w:history="1">
+      <w:hyperlink r:id="rId32" w:history="1">
         <w:r>
           <w:rPr>
             <w:rStyle w:val="Hyperlink"/>
@@ -5226,7 +6763,7 @@
         </w:rPr>
         <w:t xml:space="preserve">. </w:t>
       </w:r>
-      <w:hyperlink r:id="rId27" w:history="1">
+      <w:hyperlink r:id="rId33" w:history="1">
         <w:r>
           <w:rPr>
             <w:rStyle w:val="Hyperlink"/>
@@ -5234,7 +6771,25 @@
             <w:sz w:val="24"/>
             <w:szCs w:val="24"/>
           </w:rPr>
-          <w:t>https://doi.org/10.1002/cyto.a.22106</w:t>
+          <w:t>https://doi.org/</w:t>
+        </w:r>
+        <w:r>
+          <w:rPr>
+            <w:rStyle w:val="Hyperlink"/>
+            <w:rFonts w:asciiTheme="majorBidi" w:eastAsia="Linux Libertine" w:hAnsiTheme="majorBidi" w:cstheme="majorBidi"/>
+            <w:sz w:val="24"/>
+            <w:szCs w:val="24"/>
+          </w:rPr>
+          <w:t>1</w:t>
+        </w:r>
+        <w:r>
+          <w:rPr>
+            <w:rStyle w:val="Hyperlink"/>
+            <w:rFonts w:asciiTheme="majorBidi" w:eastAsia="Linux Libertine" w:hAnsiTheme="majorBidi" w:cstheme="majorBidi"/>
+            <w:sz w:val="24"/>
+            <w:szCs w:val="24"/>
+          </w:rPr>
+          <w:t>0.1002/cyto.a.22106</w:t>
         </w:r>
       </w:hyperlink>
       <w:r>
@@ -6933,7 +8488,6 @@
   <w:style w:type="character" w:default="1" w:styleId="DefaultParagraphFont">
     <w:name w:val="Default Paragraph Font"/>
     <w:uiPriority w:val="1"/>
-    <w:semiHidden/>
     <w:unhideWhenUsed/>
   </w:style>
   <w:style w:type="table" w:default="1" w:styleId="TableNormal">

--- a/Mod4-Capstone_Article/ADS599 Capstone Article - Team 7.docx
+++ b/Mod4-Capstone_Article/ADS599 Capstone Article - Team 7.docx
@@ -2982,7 +2982,25 @@
           <w:sz w:val="24"/>
           <w:szCs w:val="24"/>
         </w:rPr>
-        <w:t xml:space="preserve">Our platform approach is </w:t>
+        <w:t>Our platform</w:t>
+      </w:r>
+      <w:r>
+        <w:rPr>
+          <w:rFonts w:asciiTheme="majorBidi" w:eastAsia="Linux Libertine" w:hAnsiTheme="majorBidi" w:cstheme="majorBidi"/>
+          <w:color w:val="1F497D" w:themeColor="text2"/>
+          <w:sz w:val="24"/>
+          <w:szCs w:val="24"/>
+        </w:rPr>
+        <w:t>’s</w:t>
+      </w:r>
+      <w:r>
+        <w:rPr>
+          <w:rFonts w:asciiTheme="majorBidi" w:eastAsia="Linux Libertine" w:hAnsiTheme="majorBidi" w:cstheme="majorBidi"/>
+          <w:color w:val="1F497D" w:themeColor="text2"/>
+          <w:sz w:val="24"/>
+          <w:szCs w:val="24"/>
+        </w:rPr>
+        <w:t xml:space="preserve"> approach is </w:t>
       </w:r>
       <w:r>
         <w:rPr>
@@ -3000,7 +3018,16 @@
           <w:sz w:val="24"/>
           <w:szCs w:val="24"/>
         </w:rPr>
-        <w:t xml:space="preserve">, starting with data extraction. The FCS files were reformatted to ensure compatibility with Interactive Development Environments (IDEs), specifically Jupyter Notebook and Google </w:t>
+        <w:t>, starting with data extraction</w:t>
+      </w:r>
+      <w:r>
+        <w:rPr>
+          <w:rFonts w:asciiTheme="majorBidi" w:eastAsia="Linux Libertine" w:hAnsiTheme="majorBidi" w:cstheme="majorBidi"/>
+          <w:color w:val="1F497D" w:themeColor="text2"/>
+          <w:sz w:val="24"/>
+          <w:szCs w:val="24"/>
+        </w:rPr>
+        <w:t xml:space="preserve"> and the assumptions that data collected by Mair and </w:t>
       </w:r>
       <w:proofErr w:type="spellStart"/>
       <w:r>
@@ -3010,6 +3037,147 @@
           <w:sz w:val="24"/>
           <w:szCs w:val="24"/>
         </w:rPr>
+        <w:t>L</w:t>
+      </w:r>
+      <w:r>
+        <w:rPr>
+          <w:rFonts w:asciiTheme="majorBidi" w:eastAsia="Linux Libertine" w:hAnsiTheme="majorBidi" w:cstheme="majorBidi"/>
+          <w:color w:val="1F497D" w:themeColor="text2"/>
+          <w:sz w:val="24"/>
+          <w:szCs w:val="24"/>
+        </w:rPr>
+        <w:t>ei</w:t>
+      </w:r>
+      <w:r>
+        <w:rPr>
+          <w:rFonts w:asciiTheme="majorBidi" w:eastAsia="Linux Libertine" w:hAnsiTheme="majorBidi" w:cstheme="majorBidi"/>
+          <w:color w:val="1F497D" w:themeColor="text2"/>
+          <w:sz w:val="24"/>
+          <w:szCs w:val="24"/>
+        </w:rPr>
+        <w:t>chti</w:t>
+      </w:r>
+      <w:proofErr w:type="spellEnd"/>
+      <w:r>
+        <w:rPr>
+          <w:rFonts w:asciiTheme="majorBidi" w:eastAsia="Linux Libertine" w:hAnsiTheme="majorBidi" w:cstheme="majorBidi"/>
+          <w:color w:val="1F497D" w:themeColor="text2"/>
+          <w:sz w:val="24"/>
+          <w:szCs w:val="24"/>
+        </w:rPr>
+        <w:t xml:space="preserve"> (2020) were indeed peer-reviewed and reasonably correct</w:t>
+      </w:r>
+      <w:r>
+        <w:rPr>
+          <w:rFonts w:asciiTheme="majorBidi" w:eastAsia="Linux Libertine" w:hAnsiTheme="majorBidi" w:cstheme="majorBidi"/>
+          <w:color w:val="1F497D" w:themeColor="text2"/>
+          <w:sz w:val="24"/>
+          <w:szCs w:val="24"/>
+        </w:rPr>
+        <w:t xml:space="preserve">. The FCS files were </w:t>
+      </w:r>
+      <w:r>
+        <w:rPr>
+          <w:rFonts w:asciiTheme="majorBidi" w:eastAsia="Linux Libertine" w:hAnsiTheme="majorBidi" w:cstheme="majorBidi"/>
+          <w:color w:val="1F497D" w:themeColor="text2"/>
+          <w:sz w:val="24"/>
+          <w:szCs w:val="24"/>
+        </w:rPr>
+        <w:t xml:space="preserve">read using </w:t>
+      </w:r>
+      <w:proofErr w:type="spellStart"/>
+      <w:r>
+        <w:rPr>
+          <w:rFonts w:asciiTheme="majorBidi" w:eastAsia="Linux Libertine" w:hAnsiTheme="majorBidi" w:cstheme="majorBidi"/>
+          <w:color w:val="1F497D" w:themeColor="text2"/>
+          <w:sz w:val="24"/>
+          <w:szCs w:val="24"/>
+        </w:rPr>
+        <w:t>Flow</w:t>
+      </w:r>
+      <w:r>
+        <w:rPr>
+          <w:rFonts w:asciiTheme="majorBidi" w:eastAsia="Linux Libertine" w:hAnsiTheme="majorBidi" w:cstheme="majorBidi"/>
+          <w:color w:val="1F497D" w:themeColor="text2"/>
+          <w:sz w:val="24"/>
+          <w:szCs w:val="24"/>
+        </w:rPr>
+        <w:t>Cal</w:t>
+      </w:r>
+      <w:proofErr w:type="spellEnd"/>
+      <w:r>
+        <w:rPr>
+          <w:rFonts w:asciiTheme="majorBidi" w:eastAsia="Linux Libertine" w:hAnsiTheme="majorBidi" w:cstheme="majorBidi"/>
+          <w:color w:val="1F497D" w:themeColor="text2"/>
+          <w:sz w:val="24"/>
+          <w:szCs w:val="24"/>
+        </w:rPr>
+        <w:t xml:space="preserve">, which were then transformed into NumPy and Pandas objects </w:t>
+      </w:r>
+      <w:r>
+        <w:rPr>
+          <w:rFonts w:asciiTheme="majorBidi" w:eastAsia="Linux Libertine" w:hAnsiTheme="majorBidi" w:cstheme="majorBidi"/>
+          <w:color w:val="1F497D" w:themeColor="text2"/>
+          <w:sz w:val="24"/>
+          <w:szCs w:val="24"/>
+        </w:rPr>
+        <w:t xml:space="preserve">to </w:t>
+      </w:r>
+      <w:r>
+        <w:rPr>
+          <w:rFonts w:asciiTheme="majorBidi" w:eastAsia="Linux Libertine" w:hAnsiTheme="majorBidi" w:cstheme="majorBidi"/>
+          <w:color w:val="1F497D" w:themeColor="text2"/>
+          <w:sz w:val="24"/>
+          <w:szCs w:val="24"/>
+        </w:rPr>
+        <w:t>facilitate</w:t>
+      </w:r>
+      <w:r>
+        <w:rPr>
+          <w:rFonts w:asciiTheme="majorBidi" w:eastAsia="Linux Libertine" w:hAnsiTheme="majorBidi" w:cstheme="majorBidi"/>
+          <w:color w:val="1F497D" w:themeColor="text2"/>
+          <w:sz w:val="24"/>
+          <w:szCs w:val="24"/>
+        </w:rPr>
+        <w:t xml:space="preserve"> compatibility with Interactive Development Environments (IDEs), specifically </w:t>
+      </w:r>
+      <w:r>
+        <w:rPr>
+          <w:rFonts w:asciiTheme="majorBidi" w:eastAsia="Linux Libertine" w:hAnsiTheme="majorBidi" w:cstheme="majorBidi"/>
+          <w:color w:val="1F497D" w:themeColor="text2"/>
+          <w:sz w:val="24"/>
+          <w:szCs w:val="24"/>
+        </w:rPr>
+        <w:t xml:space="preserve">with </w:t>
+      </w:r>
+      <w:proofErr w:type="spellStart"/>
+      <w:r>
+        <w:rPr>
+          <w:rFonts w:asciiTheme="majorBidi" w:eastAsia="Linux Libertine" w:hAnsiTheme="majorBidi" w:cstheme="majorBidi"/>
+          <w:color w:val="1F497D" w:themeColor="text2"/>
+          <w:sz w:val="24"/>
+          <w:szCs w:val="24"/>
+        </w:rPr>
+        <w:t>Jupyter</w:t>
+      </w:r>
+      <w:proofErr w:type="spellEnd"/>
+      <w:r>
+        <w:rPr>
+          <w:rFonts w:asciiTheme="majorBidi" w:eastAsia="Linux Libertine" w:hAnsiTheme="majorBidi" w:cstheme="majorBidi"/>
+          <w:color w:val="1F497D" w:themeColor="text2"/>
+          <w:sz w:val="24"/>
+          <w:szCs w:val="24"/>
+        </w:rPr>
+        <w:t xml:space="preserve"> Notebook and Google </w:t>
+      </w:r>
+      <w:proofErr w:type="spellStart"/>
+      <w:r>
+        <w:rPr>
+          <w:rFonts w:asciiTheme="majorBidi" w:eastAsia="Linux Libertine" w:hAnsiTheme="majorBidi" w:cstheme="majorBidi"/>
+          <w:color w:val="1F497D" w:themeColor="text2"/>
+          <w:sz w:val="24"/>
+          <w:szCs w:val="24"/>
+        </w:rPr>
         <w:t>Colab</w:t>
       </w:r>
       <w:proofErr w:type="spellEnd"/>
@@ -3020,25 +3188,97 @@
           <w:sz w:val="24"/>
           <w:szCs w:val="24"/>
         </w:rPr>
-        <w:t>. Exploratory Data Analysis (EDA) was then employed to generate data visualizations and detect outliers, facilitating the data cleaning process. Following this, the data was split into training</w:t>
-      </w:r>
-      <w:r>
-        <w:rPr>
-          <w:rFonts w:asciiTheme="majorBidi" w:eastAsia="Linux Libertine" w:hAnsiTheme="majorBidi" w:cstheme="majorBidi"/>
-          <w:color w:val="1F497D" w:themeColor="text2"/>
-          <w:sz w:val="24"/>
-          <w:szCs w:val="24"/>
-        </w:rPr>
-        <w:t>, validation,</w:t>
-      </w:r>
-      <w:r>
-        <w:rPr>
-          <w:rFonts w:asciiTheme="majorBidi" w:eastAsia="Linux Libertine" w:hAnsiTheme="majorBidi" w:cstheme="majorBidi"/>
-          <w:color w:val="1F497D" w:themeColor="text2"/>
-          <w:sz w:val="24"/>
-          <w:szCs w:val="24"/>
-        </w:rPr>
-        <w:t xml:space="preserve"> and testing sets. The</w:t>
+        <w:t xml:space="preserve">. Exploratory Data Analysis (EDA) was then </w:t>
+      </w:r>
+      <w:r>
+        <w:rPr>
+          <w:rFonts w:asciiTheme="majorBidi" w:eastAsia="Linux Libertine" w:hAnsiTheme="majorBidi" w:cstheme="majorBidi"/>
+          <w:color w:val="1F497D" w:themeColor="text2"/>
+          <w:sz w:val="24"/>
+          <w:szCs w:val="24"/>
+        </w:rPr>
+        <w:t>performed</w:t>
+      </w:r>
+      <w:r>
+        <w:rPr>
+          <w:rFonts w:asciiTheme="majorBidi" w:eastAsia="Linux Libertine" w:hAnsiTheme="majorBidi" w:cstheme="majorBidi"/>
+          <w:color w:val="1F497D" w:themeColor="text2"/>
+          <w:sz w:val="24"/>
+          <w:szCs w:val="24"/>
+        </w:rPr>
+        <w:t xml:space="preserve"> to generate data visualizations and detect </w:t>
+      </w:r>
+      <w:r>
+        <w:rPr>
+          <w:rFonts w:asciiTheme="majorBidi" w:eastAsia="Linux Libertine" w:hAnsiTheme="majorBidi" w:cstheme="majorBidi"/>
+          <w:color w:val="1F497D" w:themeColor="text2"/>
+          <w:sz w:val="24"/>
+          <w:szCs w:val="24"/>
+        </w:rPr>
+        <w:t>missing data and potential outliers</w:t>
+      </w:r>
+      <w:r>
+        <w:rPr>
+          <w:rFonts w:asciiTheme="majorBidi" w:eastAsia="Linux Libertine" w:hAnsiTheme="majorBidi" w:cstheme="majorBidi"/>
+          <w:color w:val="1F497D" w:themeColor="text2"/>
+          <w:sz w:val="24"/>
+          <w:szCs w:val="24"/>
+        </w:rPr>
+        <w:t xml:space="preserve">, </w:t>
+      </w:r>
+      <w:r>
+        <w:rPr>
+          <w:rFonts w:asciiTheme="majorBidi" w:eastAsia="Linux Libertine" w:hAnsiTheme="majorBidi" w:cstheme="majorBidi"/>
+          <w:color w:val="1F497D" w:themeColor="text2"/>
+          <w:sz w:val="24"/>
+          <w:szCs w:val="24"/>
+        </w:rPr>
+        <w:t xml:space="preserve">which </w:t>
+      </w:r>
+      <w:r>
+        <w:rPr>
+          <w:rFonts w:asciiTheme="majorBidi" w:eastAsia="Linux Libertine" w:hAnsiTheme="majorBidi" w:cstheme="majorBidi"/>
+          <w:color w:val="1F497D" w:themeColor="text2"/>
+          <w:sz w:val="24"/>
+          <w:szCs w:val="24"/>
+        </w:rPr>
+        <w:t>facilitat</w:t>
+      </w:r>
+      <w:r>
+        <w:rPr>
+          <w:rFonts w:asciiTheme="majorBidi" w:eastAsia="Linux Libertine" w:hAnsiTheme="majorBidi" w:cstheme="majorBidi"/>
+          <w:color w:val="1F497D" w:themeColor="text2"/>
+          <w:sz w:val="24"/>
+          <w:szCs w:val="24"/>
+        </w:rPr>
+        <w:t>ed</w:t>
+      </w:r>
+      <w:r>
+        <w:rPr>
+          <w:rFonts w:asciiTheme="majorBidi" w:eastAsia="Linux Libertine" w:hAnsiTheme="majorBidi" w:cstheme="majorBidi"/>
+          <w:color w:val="1F497D" w:themeColor="text2"/>
+          <w:sz w:val="24"/>
+          <w:szCs w:val="24"/>
+        </w:rPr>
+        <w:t xml:space="preserve"> </w:t>
+      </w:r>
+      <w:r>
+        <w:rPr>
+          <w:rFonts w:asciiTheme="majorBidi" w:eastAsia="Linux Libertine" w:hAnsiTheme="majorBidi" w:cstheme="majorBidi"/>
+          <w:color w:val="1F497D" w:themeColor="text2"/>
+          <w:sz w:val="24"/>
+          <w:szCs w:val="24"/>
+        </w:rPr>
+        <w:t>data preprocessing</w:t>
+      </w:r>
+      <w:r>
+        <w:rPr>
+          <w:rFonts w:asciiTheme="majorBidi" w:eastAsia="Linux Libertine" w:hAnsiTheme="majorBidi" w:cstheme="majorBidi"/>
+          <w:color w:val="1F497D" w:themeColor="text2"/>
+          <w:sz w:val="24"/>
+          <w:szCs w:val="24"/>
+        </w:rPr>
+        <w:t>. The</w:t>
       </w:r>
       <w:r>
         <w:rPr>
@@ -3225,7 +3465,25 @@
           <w:sz w:val="24"/>
           <w:szCs w:val="24"/>
         </w:rPr>
-        <w:t>Leichti’s</w:t>
+        <w:t>L</w:t>
+      </w:r>
+      <w:r>
+        <w:rPr>
+          <w:rFonts w:asciiTheme="majorBidi" w:eastAsia="Linux Libertine" w:hAnsiTheme="majorBidi" w:cstheme="majorBidi"/>
+          <w:color w:val="1F497D" w:themeColor="text2"/>
+          <w:sz w:val="24"/>
+          <w:szCs w:val="24"/>
+        </w:rPr>
+        <w:t>ei</w:t>
+      </w:r>
+      <w:r>
+        <w:rPr>
+          <w:rFonts w:asciiTheme="majorBidi" w:eastAsia="Linux Libertine" w:hAnsiTheme="majorBidi" w:cstheme="majorBidi"/>
+          <w:color w:val="1F497D" w:themeColor="text2"/>
+          <w:sz w:val="24"/>
+          <w:szCs w:val="24"/>
+        </w:rPr>
+        <w:t>chti’s</w:t>
       </w:r>
       <w:proofErr w:type="spellEnd"/>
       <w:r>
@@ -3235,7 +3493,97 @@
           <w:sz w:val="24"/>
           <w:szCs w:val="24"/>
         </w:rPr>
-        <w:t xml:space="preserve"> (2020) article that aims to refine traditional and recently described markers for phenotyping dendritic cells and monocytes. The panel is composed of 23 fluorochrome markers including the time of collection as well as the forward scatter and side scatter measurements. There were 28 fluorescent channels in total, 5 of the wavelengths are unlabeled as a consequence of continuous data acquisition. About 2 million cells were collected per sample, which is reflected in the memory size holding 267 – 405 MB for one PBMC FCS file.</w:t>
+        <w:t xml:space="preserve"> (2020) article that aims to refine traditional and recently described markers for phenotyping dendritic cells and monocytes. The panel is composed of 23 fluorochrome markers including the time of collection as well as the forward scatter and side scatter measurements. There were 28 fluorescent channels in total, </w:t>
+      </w:r>
+      <w:r>
+        <w:rPr>
+          <w:rFonts w:asciiTheme="majorBidi" w:eastAsia="Linux Libertine" w:hAnsiTheme="majorBidi" w:cstheme="majorBidi"/>
+          <w:color w:val="1F497D" w:themeColor="text2"/>
+          <w:sz w:val="24"/>
+          <w:szCs w:val="24"/>
+        </w:rPr>
+        <w:t>five</w:t>
+      </w:r>
+      <w:r>
+        <w:rPr>
+          <w:rFonts w:asciiTheme="majorBidi" w:eastAsia="Linux Libertine" w:hAnsiTheme="majorBidi" w:cstheme="majorBidi"/>
+          <w:color w:val="1F497D" w:themeColor="text2"/>
+          <w:sz w:val="24"/>
+          <w:szCs w:val="24"/>
+        </w:rPr>
+        <w:t xml:space="preserve"> of the wavelengths are unlabeled as a consequence of continuous data acquisition. About 2 million cells were collected per sample, which is reflected in the </w:t>
+      </w:r>
+      <w:r>
+        <w:rPr>
+          <w:rFonts w:asciiTheme="majorBidi" w:eastAsia="Linux Libertine" w:hAnsiTheme="majorBidi" w:cstheme="majorBidi"/>
+          <w:color w:val="1F497D" w:themeColor="text2"/>
+          <w:sz w:val="24"/>
+          <w:szCs w:val="24"/>
+        </w:rPr>
+        <w:t>file</w:t>
+      </w:r>
+      <w:r>
+        <w:rPr>
+          <w:rFonts w:asciiTheme="majorBidi" w:eastAsia="Linux Libertine" w:hAnsiTheme="majorBidi" w:cstheme="majorBidi"/>
+          <w:color w:val="1F497D" w:themeColor="text2"/>
+          <w:sz w:val="24"/>
+          <w:szCs w:val="24"/>
+        </w:rPr>
+        <w:t xml:space="preserve"> size</w:t>
+      </w:r>
+      <w:r>
+        <w:rPr>
+          <w:rFonts w:asciiTheme="majorBidi" w:eastAsia="Linux Libertine" w:hAnsiTheme="majorBidi" w:cstheme="majorBidi"/>
+          <w:color w:val="1F497D" w:themeColor="text2"/>
+          <w:sz w:val="24"/>
+          <w:szCs w:val="24"/>
+        </w:rPr>
+        <w:t xml:space="preserve">s between </w:t>
+      </w:r>
+      <w:r>
+        <w:rPr>
+          <w:rFonts w:asciiTheme="majorBidi" w:eastAsia="Linux Libertine" w:hAnsiTheme="majorBidi" w:cstheme="majorBidi"/>
+          <w:color w:val="1F497D" w:themeColor="text2"/>
+          <w:sz w:val="24"/>
+          <w:szCs w:val="24"/>
+        </w:rPr>
+        <w:t xml:space="preserve">267 </w:t>
+      </w:r>
+      <w:r>
+        <w:rPr>
+          <w:rFonts w:asciiTheme="majorBidi" w:eastAsia="Linux Libertine" w:hAnsiTheme="majorBidi" w:cstheme="majorBidi"/>
+          <w:color w:val="1F497D" w:themeColor="text2"/>
+          <w:sz w:val="24"/>
+          <w:szCs w:val="24"/>
+        </w:rPr>
+        <w:t xml:space="preserve">to </w:t>
+      </w:r>
+      <w:r>
+        <w:rPr>
+          <w:rFonts w:asciiTheme="majorBidi" w:eastAsia="Linux Libertine" w:hAnsiTheme="majorBidi" w:cstheme="majorBidi"/>
+          <w:color w:val="1F497D" w:themeColor="text2"/>
+          <w:sz w:val="24"/>
+          <w:szCs w:val="24"/>
+        </w:rPr>
+        <w:t xml:space="preserve">405 </w:t>
+      </w:r>
+      <w:r>
+        <w:rPr>
+          <w:rFonts w:asciiTheme="majorBidi" w:eastAsia="Linux Libertine" w:hAnsiTheme="majorBidi" w:cstheme="majorBidi"/>
+          <w:color w:val="1F497D" w:themeColor="text2"/>
+          <w:sz w:val="24"/>
+          <w:szCs w:val="24"/>
+        </w:rPr>
+        <w:t>megabytes</w:t>
+      </w:r>
+      <w:r>
+        <w:rPr>
+          <w:rFonts w:asciiTheme="majorBidi" w:eastAsia="Linux Libertine" w:hAnsiTheme="majorBidi" w:cstheme="majorBidi"/>
+          <w:color w:val="1F497D" w:themeColor="text2"/>
+          <w:sz w:val="24"/>
+          <w:szCs w:val="24"/>
+        </w:rPr>
+        <w:t xml:space="preserve"> for one PBMC FCS file.</w:t>
       </w:r>
       <w:r>
         <w:rPr>
@@ -3354,16 +3702,7 @@
           <w:sz w:val="24"/>
           <w:szCs w:val="24"/>
         </w:rPr>
-        <w:t xml:space="preserve">function to read and load the </w:t>
-      </w:r>
-      <w:r>
-        <w:rPr>
-          <w:rFonts w:asciiTheme="majorBidi" w:eastAsia="Linux Libertine" w:hAnsiTheme="majorBidi" w:cstheme="majorBidi"/>
-          <w:color w:val="1F497D" w:themeColor="text2"/>
-          <w:sz w:val="24"/>
-          <w:szCs w:val="24"/>
-        </w:rPr>
-        <w:t xml:space="preserve">data into a structured </w:t>
+        <w:t xml:space="preserve">function to read and load the data into a structured </w:t>
       </w:r>
       <w:r>
         <w:rPr>
@@ -3493,7 +3832,70 @@
           <w:sz w:val="24"/>
           <w:szCs w:val="24"/>
         </w:rPr>
-        <w:t xml:space="preserve">for forward scatter and side scatter measurements </w:t>
+        <w:t>for forward scatter</w:t>
+      </w:r>
+      <w:r>
+        <w:rPr>
+          <w:rFonts w:asciiTheme="majorBidi" w:eastAsia="Linux Libertine" w:hAnsiTheme="majorBidi" w:cstheme="majorBidi"/>
+          <w:color w:val="1F497D" w:themeColor="text2"/>
+          <w:sz w:val="24"/>
+          <w:szCs w:val="24"/>
+        </w:rPr>
+        <w:t xml:space="preserve"> area</w:t>
+      </w:r>
+      <w:r>
+        <w:rPr>
+          <w:rFonts w:asciiTheme="majorBidi" w:eastAsia="Linux Libertine" w:hAnsiTheme="majorBidi" w:cstheme="majorBidi"/>
+          <w:color w:val="1F497D" w:themeColor="text2"/>
+          <w:sz w:val="24"/>
+          <w:szCs w:val="24"/>
+        </w:rPr>
+        <w:t xml:space="preserve"> </w:t>
+      </w:r>
+      <w:r>
+        <w:rPr>
+          <w:rFonts w:asciiTheme="majorBidi" w:eastAsia="Linux Libertine" w:hAnsiTheme="majorBidi" w:cstheme="majorBidi"/>
+          <w:color w:val="1F497D" w:themeColor="text2"/>
+          <w:sz w:val="24"/>
+          <w:szCs w:val="24"/>
+        </w:rPr>
+        <w:t xml:space="preserve">(FSC-A) </w:t>
+      </w:r>
+      <w:r>
+        <w:rPr>
+          <w:rFonts w:asciiTheme="majorBidi" w:eastAsia="Linux Libertine" w:hAnsiTheme="majorBidi" w:cstheme="majorBidi"/>
+          <w:color w:val="1F497D" w:themeColor="text2"/>
+          <w:sz w:val="24"/>
+          <w:szCs w:val="24"/>
+        </w:rPr>
+        <w:t xml:space="preserve">and side scatter </w:t>
+      </w:r>
+      <w:r>
+        <w:rPr>
+          <w:rFonts w:asciiTheme="majorBidi" w:eastAsia="Linux Libertine" w:hAnsiTheme="majorBidi" w:cstheme="majorBidi"/>
+          <w:color w:val="1F497D" w:themeColor="text2"/>
+          <w:sz w:val="24"/>
+          <w:szCs w:val="24"/>
+        </w:rPr>
+        <w:t xml:space="preserve">area </w:t>
+      </w:r>
+      <w:r>
+        <w:rPr>
+          <w:rFonts w:asciiTheme="majorBidi" w:eastAsia="Linux Libertine" w:hAnsiTheme="majorBidi" w:cstheme="majorBidi"/>
+          <w:color w:val="1F497D" w:themeColor="text2"/>
+          <w:sz w:val="24"/>
+          <w:szCs w:val="24"/>
+        </w:rPr>
+        <w:t xml:space="preserve">measurements </w:t>
+      </w:r>
+      <w:r>
+        <w:rPr>
+          <w:rFonts w:asciiTheme="majorBidi" w:eastAsia="Linux Libertine" w:hAnsiTheme="majorBidi" w:cstheme="majorBidi"/>
+          <w:color w:val="1F497D" w:themeColor="text2"/>
+          <w:sz w:val="24"/>
+          <w:szCs w:val="24"/>
+        </w:rPr>
+        <w:t xml:space="preserve">(SSC-A) </w:t>
       </w:r>
       <w:r>
         <w:rPr>
@@ -3735,7 +4137,61 @@
           <w:sz w:val="24"/>
           <w:szCs w:val="24"/>
         </w:rPr>
-        <w:t>For feature selection, columns with missing marker labels were removed from the dataset. Although 23 fluorescence markers were used to identify specific cell surface proteins, a total of 28 channels were acquired. The 5 unused channels were subsequently discarded. To focus on the cellular pathways relevant for dendritic cell phenotyping, several monocyte markers were also excluded. Specifically, markers such as CD45RA, CD3, CD19, CD14, CD20, HLA-DR, CD123, CD11c, and Live Dead UV Blue were retained, along with Time and scattering measurements. This reduced the feature set to 13.</w:t>
+        <w:t>For feature selection, columns with missing marker labels were removed from the dataset</w:t>
+      </w:r>
+      <w:r>
+        <w:rPr>
+          <w:rFonts w:asciiTheme="majorBidi" w:eastAsia="Linux Libertine" w:hAnsiTheme="majorBidi" w:cstheme="majorBidi"/>
+          <w:color w:val="1F497D" w:themeColor="text2"/>
+          <w:sz w:val="24"/>
+          <w:szCs w:val="24"/>
+        </w:rPr>
+        <w:t xml:space="preserve"> as there is not enough information to infer what the columns were intended for based on the recorded values</w:t>
+      </w:r>
+      <w:r>
+        <w:rPr>
+          <w:rFonts w:asciiTheme="majorBidi" w:eastAsia="Linux Libertine" w:hAnsiTheme="majorBidi" w:cstheme="majorBidi"/>
+          <w:color w:val="1F497D" w:themeColor="text2"/>
+          <w:sz w:val="24"/>
+          <w:szCs w:val="24"/>
+        </w:rPr>
+        <w:t xml:space="preserve">. Although 23 fluorescence markers were used to identify specific cell surface proteins, a total of 28 channels were acquired. </w:t>
+      </w:r>
+      <w:r>
+        <w:rPr>
+          <w:rFonts w:asciiTheme="majorBidi" w:eastAsia="Linux Libertine" w:hAnsiTheme="majorBidi" w:cstheme="majorBidi"/>
+          <w:color w:val="1F497D" w:themeColor="text2"/>
+          <w:sz w:val="24"/>
+          <w:szCs w:val="24"/>
+        </w:rPr>
+        <w:t>As such, the</w:t>
+      </w:r>
+      <w:r>
+        <w:rPr>
+          <w:rFonts w:asciiTheme="majorBidi" w:eastAsia="Linux Libertine" w:hAnsiTheme="majorBidi" w:cstheme="majorBidi"/>
+          <w:color w:val="1F497D" w:themeColor="text2"/>
+          <w:sz w:val="24"/>
+          <w:szCs w:val="24"/>
+        </w:rPr>
+        <w:t xml:space="preserve"> 5 unused channels were subsequently discarded. To focus on the cellular pathways relevant </w:t>
+      </w:r>
+      <w:r>
+        <w:rPr>
+          <w:rFonts w:asciiTheme="majorBidi" w:eastAsia="Linux Libertine" w:hAnsiTheme="majorBidi" w:cstheme="majorBidi"/>
+          <w:color w:val="1F497D" w:themeColor="text2"/>
+          <w:sz w:val="24"/>
+          <w:szCs w:val="24"/>
+        </w:rPr>
+        <w:t xml:space="preserve">only </w:t>
+      </w:r>
+      <w:r>
+        <w:rPr>
+          <w:rFonts w:asciiTheme="majorBidi" w:eastAsia="Linux Libertine" w:hAnsiTheme="majorBidi" w:cstheme="majorBidi"/>
+          <w:color w:val="1F497D" w:themeColor="text2"/>
+          <w:sz w:val="24"/>
+          <w:szCs w:val="24"/>
+        </w:rPr>
+        <w:t>for dendritic cell phenotyping, several monocyte markers were also excluded. Specifically, markers such as CD45RA, CD3, CD19, CD14, CD20, HLA-DR, CD123, CD11c, and Live Dead UV Blue were retained, along with Time and scattering measurements. This reduced the feature set to 13.</w:t>
       </w:r>
       <w:r>
         <w:rPr>
@@ -3745,23 +4201,6 @@
           <w:szCs w:val="24"/>
         </w:rPr>
         <w:t xml:space="preserve"> </w:t>
-      </w:r>
-    </w:p>
-    <w:p>
-      <w:pPr>
-        <w:pStyle w:val="Head2"/>
-        <w:ind w:left="720" w:hanging="360"/>
-        <w:rPr>
-          <w:rFonts w:eastAsia="Linux Libertine"/>
-          <w:color w:val="1F497D" w:themeColor="text2"/>
-        </w:rPr>
-      </w:pPr>
-      <w:r>
-        <w:rPr>
-          <w:rFonts w:eastAsia="Linux Libertine"/>
-          <w:color w:val="1F497D" w:themeColor="text2"/>
-        </w:rPr>
-        <w:t>4.3 Exploratory Data Analysis</w:t>
       </w:r>
     </w:p>
     <w:p>
@@ -3781,73 +4220,6 @@
           <w:szCs w:val="24"/>
         </w:rPr>
       </w:pPr>
-      <w:r>
-        <w:rPr>
-          <w:rFonts w:asciiTheme="majorBidi" w:eastAsia="Linux Libertine" w:hAnsiTheme="majorBidi" w:cstheme="majorBidi"/>
-          <w:color w:val="1F497D" w:themeColor="text2"/>
-          <w:sz w:val="24"/>
-          <w:szCs w:val="24"/>
-        </w:rPr>
-        <w:t xml:space="preserve">A quick data evaluation was performed using </w:t>
-      </w:r>
-      <w:proofErr w:type="spellStart"/>
-      <w:r>
-        <w:rPr>
-          <w:rFonts w:asciiTheme="majorBidi" w:eastAsia="Linux Libertine" w:hAnsiTheme="majorBidi" w:cstheme="majorBidi"/>
-          <w:color w:val="1F497D" w:themeColor="text2"/>
-          <w:sz w:val="24"/>
-          <w:szCs w:val="24"/>
-        </w:rPr>
-        <w:t>Klib</w:t>
-      </w:r>
-      <w:proofErr w:type="spellEnd"/>
-      <w:r>
-        <w:rPr>
-          <w:rFonts w:asciiTheme="majorBidi" w:eastAsia="Linux Libertine" w:hAnsiTheme="majorBidi" w:cstheme="majorBidi"/>
-          <w:color w:val="1F497D" w:themeColor="text2"/>
-          <w:sz w:val="24"/>
-          <w:szCs w:val="24"/>
-        </w:rPr>
-        <w:t xml:space="preserve">, and no missing values were detected. The next step in the EDA was to generate visualizations to help clean the dataset. </w:t>
-      </w:r>
-      <w:proofErr w:type="gramStart"/>
-      <w:r>
-        <w:rPr>
-          <w:rFonts w:asciiTheme="majorBidi" w:eastAsia="Linux Libertine" w:hAnsiTheme="majorBidi" w:cstheme="majorBidi"/>
-          <w:color w:val="1F497D" w:themeColor="text2"/>
-          <w:sz w:val="24"/>
-          <w:szCs w:val="24"/>
-        </w:rPr>
-        <w:t>A</w:t>
-      </w:r>
-      <w:proofErr w:type="gramEnd"/>
-      <w:r>
-        <w:rPr>
-          <w:rFonts w:asciiTheme="majorBidi" w:eastAsia="Linux Libertine" w:hAnsiTheme="majorBidi" w:cstheme="majorBidi"/>
-          <w:color w:val="1F497D" w:themeColor="text2"/>
-          <w:sz w:val="24"/>
-          <w:szCs w:val="24"/>
-        </w:rPr>
-        <w:t xml:space="preserve"> SSC vs. Time scatter plot (see Figure 1) was created to identify inconsistencies during data acquisition as cells pass through the</w:t>
-      </w:r>
-      <w:r>
-        <w:rPr>
-          <w:rFonts w:asciiTheme="majorBidi" w:eastAsia="Linux Libertine" w:hAnsiTheme="majorBidi" w:cstheme="majorBidi"/>
-          <w:color w:val="1F497D" w:themeColor="text2"/>
-          <w:sz w:val="24"/>
-          <w:szCs w:val="24"/>
-        </w:rPr>
-        <w:t xml:space="preserve"> inflection point against the</w:t>
-      </w:r>
-      <w:r>
-        <w:rPr>
-          <w:rFonts w:asciiTheme="majorBidi" w:eastAsia="Linux Libertine" w:hAnsiTheme="majorBidi" w:cstheme="majorBidi"/>
-          <w:color w:val="1F497D" w:themeColor="text2"/>
-          <w:sz w:val="24"/>
-          <w:szCs w:val="24"/>
-        </w:rPr>
-        <w:t xml:space="preserve"> detection probe. This plot ensures that only cells collected during the stable portion of the sample run are included in the analysis. Figure 1 illustrates the gating boundaries, which capture consistent readings across time and help exclude artifacts or outliers caused by fluctuations in the data acquisition process.</w:t>
-      </w:r>
     </w:p>
     <w:p>
       <w:pPr>
@@ -3861,6 +4233,96 @@
         <w:spacing w:before="180" w:after="80" w:line="240" w:lineRule="auto"/>
         <w:rPr>
           <w:rFonts w:asciiTheme="majorBidi" w:eastAsia="Linux Libertine" w:hAnsiTheme="majorBidi" w:cstheme="majorBidi"/>
+          <w:color w:val="1F497D" w:themeColor="text2"/>
+          <w:sz w:val="24"/>
+          <w:szCs w:val="24"/>
+        </w:rPr>
+      </w:pPr>
+    </w:p>
+    <w:p>
+      <w:pPr>
+        <w:pBdr>
+          <w:top w:val="nil"/>
+          <w:left w:val="nil"/>
+          <w:bottom w:val="nil"/>
+          <w:right w:val="nil"/>
+          <w:between w:val="nil"/>
+        </w:pBdr>
+        <w:spacing w:before="180" w:after="80" w:line="240" w:lineRule="auto"/>
+        <w:rPr>
+          <w:rFonts w:asciiTheme="majorBidi" w:eastAsia="Linux Libertine" w:hAnsiTheme="majorBidi" w:cstheme="majorBidi"/>
+          <w:color w:val="1F497D" w:themeColor="text2"/>
+          <w:sz w:val="24"/>
+          <w:szCs w:val="24"/>
+        </w:rPr>
+      </w:pPr>
+    </w:p>
+    <w:p>
+      <w:pPr>
+        <w:pBdr>
+          <w:top w:val="nil"/>
+          <w:left w:val="nil"/>
+          <w:bottom w:val="nil"/>
+          <w:right w:val="nil"/>
+          <w:between w:val="nil"/>
+        </w:pBdr>
+        <w:spacing w:before="180" w:after="80" w:line="240" w:lineRule="auto"/>
+        <w:rPr>
+          <w:rFonts w:asciiTheme="majorBidi" w:eastAsia="Linux Libertine" w:hAnsiTheme="majorBidi" w:cstheme="majorBidi"/>
+          <w:color w:val="1F497D" w:themeColor="text2"/>
+          <w:sz w:val="24"/>
+          <w:szCs w:val="24"/>
+        </w:rPr>
+      </w:pPr>
+    </w:p>
+    <w:p>
+      <w:pPr>
+        <w:pBdr>
+          <w:top w:val="nil"/>
+          <w:left w:val="nil"/>
+          <w:bottom w:val="nil"/>
+          <w:right w:val="nil"/>
+          <w:between w:val="nil"/>
+        </w:pBdr>
+        <w:spacing w:before="180" w:after="80" w:line="240" w:lineRule="auto"/>
+        <w:rPr>
+          <w:rFonts w:asciiTheme="majorBidi" w:eastAsia="Linux Libertine" w:hAnsiTheme="majorBidi" w:cstheme="majorBidi"/>
+          <w:color w:val="1F497D" w:themeColor="text2"/>
+          <w:sz w:val="24"/>
+          <w:szCs w:val="24"/>
+        </w:rPr>
+      </w:pPr>
+    </w:p>
+    <w:p>
+      <w:pPr>
+        <w:pBdr>
+          <w:top w:val="nil"/>
+          <w:left w:val="nil"/>
+          <w:bottom w:val="nil"/>
+          <w:right w:val="nil"/>
+          <w:between w:val="nil"/>
+        </w:pBdr>
+        <w:spacing w:before="180" w:after="80" w:line="240" w:lineRule="auto"/>
+        <w:rPr>
+          <w:rFonts w:asciiTheme="majorBidi" w:eastAsia="Linux Libertine" w:hAnsiTheme="majorBidi" w:cstheme="majorBidi"/>
+          <w:color w:val="1F497D" w:themeColor="text2"/>
+          <w:sz w:val="24"/>
+          <w:szCs w:val="24"/>
+        </w:rPr>
+      </w:pPr>
+    </w:p>
+    <w:p>
+      <w:pPr>
+        <w:pBdr>
+          <w:top w:val="nil"/>
+          <w:left w:val="nil"/>
+          <w:bottom w:val="nil"/>
+          <w:right w:val="nil"/>
+          <w:between w:val="nil"/>
+        </w:pBdr>
+        <w:spacing w:before="180" w:after="80" w:line="240" w:lineRule="auto"/>
+        <w:rPr>
+          <w:rFonts w:asciiTheme="majorBidi" w:eastAsia="Linux Libertine" w:hAnsiTheme="majorBidi" w:cstheme="majorBidi"/>
           <w:b/>
           <w:bCs/>
           <w:color w:val="1F497D" w:themeColor="text2"/>
@@ -3879,6 +4341,341 @@
         </w:rPr>
         <w:lastRenderedPageBreak/>
         <w:t>Figure 1</w:t>
+      </w:r>
+    </w:p>
+    <w:p>
+      <w:pPr>
+        <w:pBdr>
+          <w:top w:val="nil"/>
+          <w:left w:val="nil"/>
+          <w:bottom w:val="nil"/>
+          <w:right w:val="nil"/>
+          <w:between w:val="nil"/>
+        </w:pBdr>
+        <w:spacing w:before="180" w:after="80" w:line="240" w:lineRule="auto"/>
+        <w:rPr>
+          <w:rFonts w:asciiTheme="majorBidi" w:eastAsia="Linux Libertine" w:hAnsiTheme="majorBidi" w:cstheme="majorBidi"/>
+          <w:i/>
+          <w:iCs/>
+          <w:color w:val="1F497D" w:themeColor="text2"/>
+          <w:sz w:val="24"/>
+          <w:szCs w:val="24"/>
+        </w:rPr>
+      </w:pPr>
+      <w:proofErr w:type="spellStart"/>
+      <w:r>
+        <w:rPr>
+          <w:rFonts w:asciiTheme="majorBidi" w:eastAsia="Linux Libertine" w:hAnsiTheme="majorBidi" w:cstheme="majorBidi"/>
+          <w:i/>
+          <w:iCs/>
+          <w:color w:val="1F497D" w:themeColor="text2"/>
+          <w:sz w:val="24"/>
+          <w:szCs w:val="24"/>
+        </w:rPr>
+        <w:t>Maecker</w:t>
+      </w:r>
+      <w:proofErr w:type="spellEnd"/>
+      <w:r>
+        <w:rPr>
+          <w:rFonts w:asciiTheme="majorBidi" w:eastAsia="Linux Libertine" w:hAnsiTheme="majorBidi" w:cstheme="majorBidi"/>
+          <w:i/>
+          <w:iCs/>
+          <w:color w:val="1F497D" w:themeColor="text2"/>
+          <w:sz w:val="24"/>
+          <w:szCs w:val="24"/>
+        </w:rPr>
+        <w:t xml:space="preserve"> et al. (2012) Monocyte Lineage</w:t>
+      </w:r>
+    </w:p>
+    <w:p>
+      <w:pPr>
+        <w:pBdr>
+          <w:top w:val="nil"/>
+          <w:left w:val="nil"/>
+          <w:bottom w:val="nil"/>
+          <w:right w:val="nil"/>
+          <w:between w:val="nil"/>
+        </w:pBdr>
+        <w:spacing w:before="180" w:after="80" w:line="240" w:lineRule="auto"/>
+        <w:rPr>
+          <w:rFonts w:asciiTheme="majorBidi" w:eastAsia="Linux Libertine" w:hAnsiTheme="majorBidi" w:cstheme="majorBidi"/>
+          <w:color w:val="1F497D" w:themeColor="text2"/>
+          <w:sz w:val="24"/>
+          <w:szCs w:val="24"/>
+        </w:rPr>
+      </w:pPr>
+      <w:r>
+        <w:rPr>
+          <w:rFonts w:asciiTheme="majorBidi" w:eastAsia="Linux Libertine" w:hAnsiTheme="majorBidi" w:cstheme="majorBidi"/>
+          <w:noProof/>
+          <w:color w:val="1F497D" w:themeColor="text2"/>
+          <w:sz w:val="24"/>
+          <w:szCs w:val="24"/>
+        </w:rPr>
+        <w:drawing>
+          <wp:inline distT="0" distB="0" distL="0" distR="0" wp14:anchorId="1C2D126C" wp14:editId="6D076D2C">
+            <wp:extent cx="2971800" cy="1949450"/>
+            <wp:effectExtent l="0" t="0" r="0" b="6350"/>
+            <wp:docPr id="496148788" name="Picture 3" descr="A diagram of cells and cells&#10;&#10;Description automatically generated"/>
+            <wp:cNvGraphicFramePr>
+              <a:graphicFrameLocks xmlns:a="http://schemas.openxmlformats.org/drawingml/2006/main" noChangeAspect="1"/>
+            </wp:cNvGraphicFramePr>
+            <a:graphic xmlns:a="http://schemas.openxmlformats.org/drawingml/2006/main">
+              <a:graphicData uri="http://schemas.openxmlformats.org/drawingml/2006/picture">
+                <pic:pic xmlns:pic="http://schemas.openxmlformats.org/drawingml/2006/picture">
+                  <pic:nvPicPr>
+                    <pic:cNvPr id="496148788" name="Picture 3" descr="A diagram of cells and cells&#10;&#10;Description automatically generated"/>
+                    <pic:cNvPicPr/>
+                  </pic:nvPicPr>
+                  <pic:blipFill>
+                    <a:blip r:embed="rId17" cstate="print">
+                      <a:extLst>
+                        <a:ext uri="{28A0092B-C50C-407E-A947-70E740481C1C}">
+                          <a14:useLocalDpi xmlns:a14="http://schemas.microsoft.com/office/drawing/2010/main" val="0"/>
+                        </a:ext>
+                      </a:extLst>
+                    </a:blip>
+                    <a:stretch>
+                      <a:fillRect/>
+                    </a:stretch>
+                  </pic:blipFill>
+                  <pic:spPr>
+                    <a:xfrm>
+                      <a:off x="0" y="0"/>
+                      <a:ext cx="2971800" cy="1949450"/>
+                    </a:xfrm>
+                    <a:prstGeom prst="rect">
+                      <a:avLst/>
+                    </a:prstGeom>
+                  </pic:spPr>
+                </pic:pic>
+              </a:graphicData>
+            </a:graphic>
+          </wp:inline>
+        </w:drawing>
+      </w:r>
+    </w:p>
+    <w:p>
+      <w:pPr>
+        <w:pStyle w:val="Head2"/>
+        <w:ind w:left="720" w:hanging="360"/>
+        <w:rPr>
+          <w:rFonts w:eastAsia="Linux Libertine"/>
+          <w:color w:val="1F497D" w:themeColor="text2"/>
+        </w:rPr>
+      </w:pPr>
+      <w:r>
+        <w:rPr>
+          <w:rFonts w:eastAsia="Linux Libertine"/>
+          <w:color w:val="1F497D" w:themeColor="text2"/>
+        </w:rPr>
+        <w:t>4.3 Exploratory Data Analysis</w:t>
+      </w:r>
+    </w:p>
+    <w:p>
+      <w:pPr>
+        <w:pBdr>
+          <w:top w:val="nil"/>
+          <w:left w:val="nil"/>
+          <w:bottom w:val="nil"/>
+          <w:right w:val="nil"/>
+          <w:between w:val="nil"/>
+        </w:pBdr>
+        <w:spacing w:before="180" w:after="80" w:line="240" w:lineRule="auto"/>
+        <w:rPr>
+          <w:rFonts w:asciiTheme="majorBidi" w:eastAsia="Linux Libertine" w:hAnsiTheme="majorBidi" w:cstheme="majorBidi"/>
+          <w:color w:val="1F497D" w:themeColor="text2"/>
+          <w:sz w:val="24"/>
+          <w:szCs w:val="24"/>
+        </w:rPr>
+      </w:pPr>
+      <w:r>
+        <w:rPr>
+          <w:rFonts w:asciiTheme="majorBidi" w:eastAsia="Linux Libertine" w:hAnsiTheme="majorBidi" w:cstheme="majorBidi"/>
+          <w:color w:val="1F497D" w:themeColor="text2"/>
+          <w:sz w:val="24"/>
+          <w:szCs w:val="24"/>
+        </w:rPr>
+        <w:t>Two-dimensional v</w:t>
+      </w:r>
+      <w:r>
+        <w:rPr>
+          <w:rFonts w:asciiTheme="majorBidi" w:eastAsia="Linux Libertine" w:hAnsiTheme="majorBidi" w:cstheme="majorBidi"/>
+          <w:color w:val="1F497D" w:themeColor="text2"/>
+          <w:sz w:val="24"/>
+          <w:szCs w:val="24"/>
+        </w:rPr>
+        <w:t xml:space="preserve">isualizations </w:t>
+      </w:r>
+      <w:r>
+        <w:rPr>
+          <w:rFonts w:asciiTheme="majorBidi" w:eastAsia="Linux Libertine" w:hAnsiTheme="majorBidi" w:cstheme="majorBidi"/>
+          <w:color w:val="1F497D" w:themeColor="text2"/>
+          <w:sz w:val="24"/>
+          <w:szCs w:val="24"/>
+        </w:rPr>
+        <w:t xml:space="preserve">were plotted </w:t>
+      </w:r>
+      <w:r>
+        <w:rPr>
+          <w:rFonts w:asciiTheme="majorBidi" w:eastAsia="Linux Libertine" w:hAnsiTheme="majorBidi" w:cstheme="majorBidi"/>
+          <w:color w:val="1F497D" w:themeColor="text2"/>
+          <w:sz w:val="24"/>
+          <w:szCs w:val="24"/>
+        </w:rPr>
+        <w:t xml:space="preserve">to help </w:t>
+      </w:r>
+      <w:r>
+        <w:rPr>
+          <w:rFonts w:asciiTheme="majorBidi" w:eastAsia="Linux Libertine" w:hAnsiTheme="majorBidi" w:cstheme="majorBidi"/>
+          <w:color w:val="1F497D" w:themeColor="text2"/>
+          <w:sz w:val="24"/>
+          <w:szCs w:val="24"/>
+        </w:rPr>
+        <w:t xml:space="preserve">identify general areas and priorities for </w:t>
+      </w:r>
+      <w:r>
+        <w:rPr>
+          <w:rFonts w:asciiTheme="majorBidi" w:eastAsia="Linux Libertine" w:hAnsiTheme="majorBidi" w:cstheme="majorBidi"/>
+          <w:color w:val="1F497D" w:themeColor="text2"/>
+          <w:sz w:val="24"/>
+          <w:szCs w:val="24"/>
+        </w:rPr>
+        <w:t>clean</w:t>
+      </w:r>
+      <w:r>
+        <w:rPr>
+          <w:rFonts w:asciiTheme="majorBidi" w:eastAsia="Linux Libertine" w:hAnsiTheme="majorBidi" w:cstheme="majorBidi"/>
+          <w:color w:val="1F497D" w:themeColor="text2"/>
+          <w:sz w:val="24"/>
+          <w:szCs w:val="24"/>
+        </w:rPr>
+        <w:t>ing</w:t>
+      </w:r>
+      <w:r>
+        <w:rPr>
+          <w:rFonts w:asciiTheme="majorBidi" w:eastAsia="Linux Libertine" w:hAnsiTheme="majorBidi" w:cstheme="majorBidi"/>
+          <w:color w:val="1F497D" w:themeColor="text2"/>
+          <w:sz w:val="24"/>
+          <w:szCs w:val="24"/>
+        </w:rPr>
+        <w:t xml:space="preserve"> the dataset. </w:t>
+      </w:r>
+      <w:proofErr w:type="gramStart"/>
+      <w:r>
+        <w:rPr>
+          <w:rFonts w:asciiTheme="majorBidi" w:eastAsia="Linux Libertine" w:hAnsiTheme="majorBidi" w:cstheme="majorBidi"/>
+          <w:color w:val="1F497D" w:themeColor="text2"/>
+          <w:sz w:val="24"/>
+          <w:szCs w:val="24"/>
+        </w:rPr>
+        <w:t>A</w:t>
+      </w:r>
+      <w:proofErr w:type="gramEnd"/>
+      <w:r>
+        <w:rPr>
+          <w:rFonts w:asciiTheme="majorBidi" w:eastAsia="Linux Libertine" w:hAnsiTheme="majorBidi" w:cstheme="majorBidi"/>
+          <w:color w:val="1F497D" w:themeColor="text2"/>
+          <w:sz w:val="24"/>
+          <w:szCs w:val="24"/>
+        </w:rPr>
+        <w:t xml:space="preserve"> SSC vs. Time scatter plot (see Figure 1) was </w:t>
+      </w:r>
+      <w:r>
+        <w:rPr>
+          <w:rFonts w:asciiTheme="majorBidi" w:eastAsia="Linux Libertine" w:hAnsiTheme="majorBidi" w:cstheme="majorBidi"/>
+          <w:color w:val="1F497D" w:themeColor="text2"/>
+          <w:sz w:val="24"/>
+          <w:szCs w:val="24"/>
+        </w:rPr>
+        <w:t>generated</w:t>
+      </w:r>
+      <w:r>
+        <w:rPr>
+          <w:rFonts w:asciiTheme="majorBidi" w:eastAsia="Linux Libertine" w:hAnsiTheme="majorBidi" w:cstheme="majorBidi"/>
+          <w:color w:val="1F497D" w:themeColor="text2"/>
+          <w:sz w:val="24"/>
+          <w:szCs w:val="24"/>
+        </w:rPr>
+        <w:t xml:space="preserve"> to identify inconsistencies during data acquisition as cells pass through the</w:t>
+      </w:r>
+      <w:r>
+        <w:rPr>
+          <w:rFonts w:asciiTheme="majorBidi" w:eastAsia="Linux Libertine" w:hAnsiTheme="majorBidi" w:cstheme="majorBidi"/>
+          <w:color w:val="1F497D" w:themeColor="text2"/>
+          <w:sz w:val="24"/>
+          <w:szCs w:val="24"/>
+        </w:rPr>
+        <w:t xml:space="preserve"> inflection point against the</w:t>
+      </w:r>
+      <w:r>
+        <w:rPr>
+          <w:rFonts w:asciiTheme="majorBidi" w:eastAsia="Linux Libertine" w:hAnsiTheme="majorBidi" w:cstheme="majorBidi"/>
+          <w:color w:val="1F497D" w:themeColor="text2"/>
+          <w:sz w:val="24"/>
+          <w:szCs w:val="24"/>
+        </w:rPr>
+        <w:t xml:space="preserve"> detection probe. This plot ensures that only cells collected during the stable portion of the sample run are included in the analysis. Figure 1</w:t>
+      </w:r>
+      <w:r>
+        <w:rPr>
+          <w:rFonts w:asciiTheme="majorBidi" w:eastAsia="Linux Libertine" w:hAnsiTheme="majorBidi" w:cstheme="majorBidi"/>
+          <w:color w:val="1F497D" w:themeColor="text2"/>
+          <w:sz w:val="24"/>
+          <w:szCs w:val="24"/>
+        </w:rPr>
+        <w:t xml:space="preserve"> further</w:t>
+      </w:r>
+      <w:r>
+        <w:rPr>
+          <w:rFonts w:asciiTheme="majorBidi" w:eastAsia="Linux Libertine" w:hAnsiTheme="majorBidi" w:cstheme="majorBidi"/>
+          <w:color w:val="1F497D" w:themeColor="text2"/>
+          <w:sz w:val="24"/>
+          <w:szCs w:val="24"/>
+        </w:rPr>
+        <w:t xml:space="preserve"> illustrates the gating boundaries, which capture consistent readings across time and help exclude artifacts or outliers caused by fluctuations in the data acquisition process.</w:t>
+      </w:r>
+    </w:p>
+    <w:p>
+      <w:pPr>
+        <w:pBdr>
+          <w:top w:val="nil"/>
+          <w:left w:val="nil"/>
+          <w:bottom w:val="nil"/>
+          <w:right w:val="nil"/>
+          <w:between w:val="nil"/>
+        </w:pBdr>
+        <w:spacing w:before="180" w:after="80" w:line="240" w:lineRule="auto"/>
+        <w:rPr>
+          <w:rFonts w:asciiTheme="majorBidi" w:eastAsia="Linux Libertine" w:hAnsiTheme="majorBidi" w:cstheme="majorBidi"/>
+          <w:b/>
+          <w:bCs/>
+          <w:color w:val="1F497D" w:themeColor="text2"/>
+          <w:sz w:val="24"/>
+          <w:szCs w:val="24"/>
+        </w:rPr>
+      </w:pPr>
+      <w:r>
+        <w:rPr>
+          <w:rFonts w:asciiTheme="majorBidi" w:eastAsia="Linux Libertine" w:hAnsiTheme="majorBidi" w:cstheme="majorBidi"/>
+          <w:b/>
+          <w:bCs/>
+          <w:color w:val="1F497D" w:themeColor="text2"/>
+          <w:sz w:val="24"/>
+          <w:szCs w:val="24"/>
+        </w:rPr>
+        <w:t xml:space="preserve">Figure </w:t>
+      </w:r>
+      <w:r>
+        <w:rPr>
+          <w:rFonts w:asciiTheme="majorBidi" w:eastAsia="Linux Libertine" w:hAnsiTheme="majorBidi" w:cstheme="majorBidi"/>
+          <w:b/>
+          <w:bCs/>
+          <w:color w:val="1F497D" w:themeColor="text2"/>
+          <w:sz w:val="24"/>
+          <w:szCs w:val="24"/>
+        </w:rPr>
+        <w:t>2</w:t>
       </w:r>
     </w:p>
     <w:p>
@@ -3951,7 +4748,7 @@
                     </pic:cNvPicPr>
                   </pic:nvPicPr>
                   <pic:blipFill>
-                    <a:blip r:embed="rId17">
+                    <a:blip r:embed="rId18">
                       <a:extLst>
                         <a:ext uri="{28A0092B-C50C-407E-A947-70E740481C1C}">
                           <a14:useLocalDpi xmlns:a14="http://schemas.microsoft.com/office/drawing/2010/main" val="0"/>
@@ -4007,7 +4804,34 @@
           <w:sz w:val="24"/>
           <w:szCs w:val="24"/>
         </w:rPr>
-        <w:t>A frequency plot of the forward scatter area measurement (FSC-A) is shown in Figure 2. FSC-A is used to estimate cell size in a given sample mixture. In this case, the plot reveals three distinct peak populations</w:t>
+        <w:t>In</w:t>
+      </w:r>
+      <w:r>
+        <w:rPr>
+          <w:rFonts w:asciiTheme="majorBidi" w:eastAsia="Linux Libertine" w:hAnsiTheme="majorBidi" w:cstheme="majorBidi"/>
+          <w:color w:val="1F497D" w:themeColor="text2"/>
+          <w:sz w:val="24"/>
+          <w:szCs w:val="24"/>
+        </w:rPr>
+        <w:t xml:space="preserve"> Figure 2</w:t>
+      </w:r>
+      <w:r>
+        <w:rPr>
+          <w:rFonts w:asciiTheme="majorBidi" w:eastAsia="Linux Libertine" w:hAnsiTheme="majorBidi" w:cstheme="majorBidi"/>
+          <w:color w:val="1F497D" w:themeColor="text2"/>
+          <w:sz w:val="24"/>
+          <w:szCs w:val="24"/>
+        </w:rPr>
+        <w:t>, FSC-A is plotted on a histogram to identify peaks across different values</w:t>
+      </w:r>
+      <w:r>
+        <w:rPr>
+          <w:rFonts w:asciiTheme="majorBidi" w:eastAsia="Linux Libertine" w:hAnsiTheme="majorBidi" w:cstheme="majorBidi"/>
+          <w:color w:val="1F497D" w:themeColor="text2"/>
+          <w:sz w:val="24"/>
+          <w:szCs w:val="24"/>
+        </w:rPr>
+        <w:t>. FSC-A is used to estimate cell size in a given sample mixture. In this case, the plot reveals three distinct peak populations</w:t>
       </w:r>
       <w:r>
         <w:rPr>
@@ -4025,15 +4849,6 @@
           <w:sz w:val="24"/>
           <w:szCs w:val="24"/>
         </w:rPr>
-        <w:t xml:space="preserve"> corresponding to the expected cell types in</w:t>
-      </w:r>
-      <w:r>
-        <w:rPr>
-          <w:rFonts w:asciiTheme="majorBidi" w:eastAsia="Linux Libertine" w:hAnsiTheme="majorBidi" w:cstheme="majorBidi"/>
-          <w:color w:val="1F497D" w:themeColor="text2"/>
-          <w:sz w:val="24"/>
-          <w:szCs w:val="24"/>
-        </w:rPr>
         <w:t xml:space="preserve"> </w:t>
       </w:r>
       <w:r>
@@ -4043,6 +4858,33 @@
           <w:sz w:val="24"/>
           <w:szCs w:val="24"/>
         </w:rPr>
+        <w:t>which correspond</w:t>
+      </w:r>
+      <w:r>
+        <w:rPr>
+          <w:rFonts w:asciiTheme="majorBidi" w:eastAsia="Linux Libertine" w:hAnsiTheme="majorBidi" w:cstheme="majorBidi"/>
+          <w:color w:val="1F497D" w:themeColor="text2"/>
+          <w:sz w:val="24"/>
+          <w:szCs w:val="24"/>
+        </w:rPr>
+        <w:t xml:space="preserve"> to the expected cell types in</w:t>
+      </w:r>
+      <w:r>
+        <w:rPr>
+          <w:rFonts w:asciiTheme="majorBidi" w:eastAsia="Linux Libertine" w:hAnsiTheme="majorBidi" w:cstheme="majorBidi"/>
+          <w:color w:val="1F497D" w:themeColor="text2"/>
+          <w:sz w:val="24"/>
+          <w:szCs w:val="24"/>
+        </w:rPr>
+        <w:t xml:space="preserve"> </w:t>
+      </w:r>
+      <w:r>
+        <w:rPr>
+          <w:rFonts w:asciiTheme="majorBidi" w:eastAsia="Linux Libertine" w:hAnsiTheme="majorBidi" w:cstheme="majorBidi"/>
+          <w:color w:val="1F497D" w:themeColor="text2"/>
+          <w:sz w:val="24"/>
+          <w:szCs w:val="24"/>
+        </w:rPr>
         <w:t>PBMC</w:t>
       </w:r>
       <w:r>
@@ -4052,24 +4894,6 @@
           <w:sz w:val="24"/>
           <w:szCs w:val="24"/>
         </w:rPr>
-        <w:t xml:space="preserve"> which are</w:t>
-      </w:r>
-      <w:r>
-        <w:rPr>
-          <w:rFonts w:asciiTheme="majorBidi" w:eastAsia="Linux Libertine" w:hAnsiTheme="majorBidi" w:cstheme="majorBidi"/>
-          <w:color w:val="1F497D" w:themeColor="text2"/>
-          <w:sz w:val="24"/>
-          <w:szCs w:val="24"/>
-        </w:rPr>
-        <w:t xml:space="preserve"> lymphocytes, monocytes, and granulocytes.</w:t>
-      </w:r>
-      <w:r>
-        <w:rPr>
-          <w:rFonts w:asciiTheme="majorBidi" w:eastAsia="Linux Libertine" w:hAnsiTheme="majorBidi" w:cstheme="majorBidi"/>
-          <w:color w:val="1F497D" w:themeColor="text2"/>
-          <w:sz w:val="24"/>
-          <w:szCs w:val="24"/>
-        </w:rPr>
         <w:t xml:space="preserve"> </w:t>
       </w:r>
       <w:r>
@@ -4079,7 +4903,70 @@
           <w:sz w:val="24"/>
           <w:szCs w:val="24"/>
         </w:rPr>
-        <w:t>The red gate is applied to exclude cellular debris, which typically appears as smaller events at the lower end of the FSC-A distribution.</w:t>
+        <w:t>as</w:t>
+      </w:r>
+      <w:r>
+        <w:rPr>
+          <w:rFonts w:asciiTheme="majorBidi" w:eastAsia="Linux Libertine" w:hAnsiTheme="majorBidi" w:cstheme="majorBidi"/>
+          <w:color w:val="1F497D" w:themeColor="text2"/>
+          <w:sz w:val="24"/>
+          <w:szCs w:val="24"/>
+        </w:rPr>
+        <w:t xml:space="preserve"> lymphocytes, monocytes, and granulocyte</w:t>
+      </w:r>
+      <w:r>
+        <w:rPr>
+          <w:rFonts w:asciiTheme="majorBidi" w:eastAsia="Linux Libertine" w:hAnsiTheme="majorBidi" w:cstheme="majorBidi"/>
+          <w:color w:val="1F497D" w:themeColor="text2"/>
+          <w:sz w:val="24"/>
+          <w:szCs w:val="24"/>
+        </w:rPr>
+        <w:t xml:space="preserve"> (left to right)</w:t>
+      </w:r>
+      <w:r>
+        <w:rPr>
+          <w:rFonts w:asciiTheme="majorBidi" w:eastAsia="Linux Libertine" w:hAnsiTheme="majorBidi" w:cstheme="majorBidi"/>
+          <w:color w:val="1F497D" w:themeColor="text2"/>
+          <w:sz w:val="24"/>
+          <w:szCs w:val="24"/>
+        </w:rPr>
+        <w:t>.</w:t>
+      </w:r>
+      <w:r>
+        <w:rPr>
+          <w:rFonts w:asciiTheme="majorBidi" w:eastAsia="Linux Libertine" w:hAnsiTheme="majorBidi" w:cstheme="majorBidi"/>
+          <w:color w:val="1F497D" w:themeColor="text2"/>
+          <w:sz w:val="24"/>
+          <w:szCs w:val="24"/>
+        </w:rPr>
+        <w:t xml:space="preserve"> </w:t>
+      </w:r>
+      <w:r>
+        <w:rPr>
+          <w:rFonts w:asciiTheme="majorBidi" w:eastAsia="Linux Libertine" w:hAnsiTheme="majorBidi" w:cstheme="majorBidi"/>
+          <w:color w:val="1F497D" w:themeColor="text2"/>
+          <w:sz w:val="24"/>
+          <w:szCs w:val="24"/>
+        </w:rPr>
+        <w:t xml:space="preserve">The red gate is applied to exclude cellular debris, which </w:t>
+      </w:r>
+      <w:r>
+        <w:rPr>
+          <w:rFonts w:asciiTheme="majorBidi" w:eastAsia="Linux Libertine" w:hAnsiTheme="majorBidi" w:cstheme="majorBidi"/>
+          <w:color w:val="1F497D" w:themeColor="text2"/>
+          <w:sz w:val="24"/>
+          <w:szCs w:val="24"/>
+        </w:rPr>
+        <w:t>are expected to</w:t>
+      </w:r>
+      <w:r>
+        <w:rPr>
+          <w:rFonts w:asciiTheme="majorBidi" w:eastAsia="Linux Libertine" w:hAnsiTheme="majorBidi" w:cstheme="majorBidi"/>
+          <w:color w:val="1F497D" w:themeColor="text2"/>
+          <w:sz w:val="24"/>
+          <w:szCs w:val="24"/>
+        </w:rPr>
+        <w:t xml:space="preserve"> appear as smaller events at the lower end of the FSC-A distribution.</w:t>
       </w:r>
       <w:r>
         <w:rPr>
@@ -4119,7 +5006,18 @@
           <w:sz w:val="24"/>
           <w:szCs w:val="24"/>
         </w:rPr>
-        <w:t>Figure 2</w:t>
+        <w:t xml:space="preserve">Figure </w:t>
+      </w:r>
+      <w:r>
+        <w:rPr>
+          <w:rFonts w:asciiTheme="majorBidi" w:eastAsia="Linux Libertine" w:hAnsiTheme="majorBidi" w:cstheme="majorBidi"/>
+          <w:b/>
+          <w:bCs/>
+          <w:color w:val="1F497D" w:themeColor="text2"/>
+          <w:sz w:val="24"/>
+          <w:szCs w:val="24"/>
+        </w:rPr>
+        <w:t>3</w:t>
       </w:r>
     </w:p>
     <w:p>
@@ -4186,7 +5084,7 @@
           <w:noProof/>
         </w:rPr>
         <w:drawing>
-          <wp:inline distT="0" distB="0" distL="0" distR="0" wp14:anchorId="3F12A82E" wp14:editId="520BA68E">
+          <wp:inline distT="0" distB="0" distL="0" distR="0" wp14:anchorId="3F12A82E" wp14:editId="5D98A88F">
             <wp:extent cx="2971800" cy="1913890"/>
             <wp:effectExtent l="0" t="0" r="0" b="3810"/>
             <wp:docPr id="918100785" name="Picture 2" descr="A blue graph with numbers and a red line&#10;&#10;Description automatically generated"/>
@@ -4203,7 +5101,7 @@
                     </pic:cNvPicPr>
                   </pic:nvPicPr>
                   <pic:blipFill>
-                    <a:blip r:embed="rId18" cstate="print">
+                    <a:blip r:embed="rId19" cstate="print">
                       <a:extLst>
                         <a:ext uri="{28A0092B-C50C-407E-A947-70E740481C1C}">
                           <a14:useLocalDpi xmlns:a14="http://schemas.microsoft.com/office/drawing/2010/main" val="0"/>
@@ -4277,16 +5175,43 @@
           <w:sz w:val="24"/>
           <w:szCs w:val="24"/>
         </w:rPr>
-        <w:t xml:space="preserve">Doublets tend to exhibit a higher FSC-H relative to FSC-A as they are larger due to </w:t>
-      </w:r>
-      <w:r>
-        <w:rPr>
-          <w:rFonts w:asciiTheme="majorBidi" w:eastAsia="Linux Libertine" w:hAnsiTheme="majorBidi" w:cstheme="majorBidi"/>
-          <w:color w:val="1F497D" w:themeColor="text2"/>
-          <w:sz w:val="24"/>
-          <w:szCs w:val="24"/>
-        </w:rPr>
-        <w:t>the presence of two cells but still emit a "tall" scatter signal. In this case, the plot reveals a relatively small population of cell aggregates, identified by the gate on the y-axis. The x-axis limit is set further out to avoid truncating the monocyte population in the SSC-A vs. FSC-A plot, ensuring that monocytes are not excluded while still removing the majority of doublets.</w:t>
+        <w:t xml:space="preserve">Doublets tend to exhibit a higher FSC-H relative to FSC-A as they are larger due to the presence of two cells but still emit a "tall" scatter signal. In this case, the plot reveals a relatively small population of cell aggregates, identified by the gate on the y-axis. The x-axis limit is set further out to avoid truncating the monocyte population in the SSC-A vs. FSC-A plot, ensuring that </w:t>
+      </w:r>
+      <w:r>
+        <w:rPr>
+          <w:rFonts w:asciiTheme="majorBidi" w:eastAsia="Linux Libertine" w:hAnsiTheme="majorBidi" w:cstheme="majorBidi"/>
+          <w:color w:val="1F497D" w:themeColor="text2"/>
+          <w:sz w:val="24"/>
+          <w:szCs w:val="24"/>
+        </w:rPr>
+        <w:t xml:space="preserve">our target </w:t>
+      </w:r>
+      <w:r>
+        <w:rPr>
+          <w:rFonts w:asciiTheme="majorBidi" w:eastAsia="Linux Libertine" w:hAnsiTheme="majorBidi" w:cstheme="majorBidi"/>
+          <w:color w:val="1F497D" w:themeColor="text2"/>
+          <w:sz w:val="24"/>
+          <w:szCs w:val="24"/>
+        </w:rPr>
+        <w:t>monocytes are not excluded while still removing the majority of doublets</w:t>
+      </w:r>
+      <w:r>
+        <w:rPr>
+          <w:rFonts w:asciiTheme="majorBidi" w:eastAsia="Linux Libertine" w:hAnsiTheme="majorBidi" w:cstheme="majorBidi"/>
+          <w:color w:val="1F497D" w:themeColor="text2"/>
+          <w:sz w:val="24"/>
+          <w:szCs w:val="24"/>
+        </w:rPr>
+        <w:t>, which are a population not of focus for this project and may be filtered from analysis</w:t>
+      </w:r>
+      <w:r>
+        <w:rPr>
+          <w:rFonts w:asciiTheme="majorBidi" w:eastAsia="Linux Libertine" w:hAnsiTheme="majorBidi" w:cstheme="majorBidi"/>
+          <w:color w:val="1F497D" w:themeColor="text2"/>
+          <w:sz w:val="24"/>
+          <w:szCs w:val="24"/>
+        </w:rPr>
+        <w:t>.</w:t>
       </w:r>
     </w:p>
     <w:p>
@@ -4308,17 +5233,6 @@
           <w:szCs w:val="24"/>
         </w:rPr>
       </w:pPr>
-      <w:r>
-        <w:rPr>
-          <w:rFonts w:asciiTheme="majorBidi" w:eastAsia="Linux Libertine" w:hAnsiTheme="majorBidi" w:cstheme="majorBidi"/>
-          <w:b/>
-          <w:bCs/>
-          <w:color w:val="1F497D" w:themeColor="text2"/>
-          <w:sz w:val="24"/>
-          <w:szCs w:val="24"/>
-        </w:rPr>
-        <w:t>Figure 3</w:t>
-      </w:r>
     </w:p>
     <w:p>
       <w:pPr>
@@ -4332,24 +5246,13 @@
         <w:spacing w:before="180" w:after="80" w:line="240" w:lineRule="auto"/>
         <w:rPr>
           <w:rFonts w:asciiTheme="majorBidi" w:eastAsia="Linux Libertine" w:hAnsiTheme="majorBidi" w:cstheme="majorBidi"/>
-          <w:i/>
-          <w:iCs/>
+          <w:b/>
+          <w:bCs/>
           <w:color w:val="1F497D" w:themeColor="text2"/>
           <w:sz w:val="24"/>
           <w:szCs w:val="24"/>
         </w:rPr>
       </w:pPr>
-      <w:r>
-        <w:rPr>
-          <w:rFonts w:asciiTheme="majorBidi" w:eastAsia="Linux Libertine" w:hAnsiTheme="majorBidi" w:cstheme="majorBidi"/>
-          <w:i/>
-          <w:iCs/>
-          <w:color w:val="1F497D" w:themeColor="text2"/>
-          <w:sz w:val="24"/>
-          <w:szCs w:val="24"/>
-        </w:rPr>
-        <w:t>Single Cell Plot</w:t>
-      </w:r>
     </w:p>
     <w:p>
       <w:pPr>
@@ -4363,17 +5266,111 @@
         <w:spacing w:before="180" w:after="80" w:line="240" w:lineRule="auto"/>
         <w:rPr>
           <w:rFonts w:asciiTheme="majorBidi" w:eastAsia="Linux Libertine" w:hAnsiTheme="majorBidi" w:cstheme="majorBidi"/>
+          <w:b/>
+          <w:bCs/>
           <w:color w:val="1F497D" w:themeColor="text2"/>
           <w:sz w:val="24"/>
           <w:szCs w:val="24"/>
         </w:rPr>
       </w:pPr>
+    </w:p>
+    <w:p>
+      <w:pPr>
+        <w:pBdr>
+          <w:top w:val="nil"/>
+          <w:left w:val="nil"/>
+          <w:bottom w:val="nil"/>
+          <w:right w:val="nil"/>
+          <w:between w:val="nil"/>
+        </w:pBdr>
+        <w:spacing w:before="180" w:after="80" w:line="240" w:lineRule="auto"/>
+        <w:rPr>
+          <w:rFonts w:asciiTheme="majorBidi" w:eastAsia="Linux Libertine" w:hAnsiTheme="majorBidi" w:cstheme="majorBidi"/>
+          <w:b/>
+          <w:bCs/>
+          <w:color w:val="1F497D" w:themeColor="text2"/>
+          <w:sz w:val="24"/>
+          <w:szCs w:val="24"/>
+        </w:rPr>
+      </w:pPr>
+      <w:r>
+        <w:rPr>
+          <w:rFonts w:asciiTheme="majorBidi" w:eastAsia="Linux Libertine" w:hAnsiTheme="majorBidi" w:cstheme="majorBidi"/>
+          <w:b/>
+          <w:bCs/>
+          <w:color w:val="1F497D" w:themeColor="text2"/>
+          <w:sz w:val="24"/>
+          <w:szCs w:val="24"/>
+        </w:rPr>
+        <w:lastRenderedPageBreak/>
+        <w:t xml:space="preserve">Figure </w:t>
+      </w:r>
+      <w:r>
+        <w:rPr>
+          <w:rFonts w:asciiTheme="majorBidi" w:eastAsia="Linux Libertine" w:hAnsiTheme="majorBidi" w:cstheme="majorBidi"/>
+          <w:b/>
+          <w:bCs/>
+          <w:color w:val="1F497D" w:themeColor="text2"/>
+          <w:sz w:val="24"/>
+          <w:szCs w:val="24"/>
+        </w:rPr>
+        <w:t>4</w:t>
+      </w:r>
+    </w:p>
+    <w:p>
+      <w:pPr>
+        <w:pBdr>
+          <w:top w:val="nil"/>
+          <w:left w:val="nil"/>
+          <w:bottom w:val="nil"/>
+          <w:right w:val="nil"/>
+          <w:between w:val="nil"/>
+        </w:pBdr>
+        <w:spacing w:before="180" w:after="80" w:line="240" w:lineRule="auto"/>
+        <w:rPr>
+          <w:rFonts w:asciiTheme="majorBidi" w:eastAsia="Linux Libertine" w:hAnsiTheme="majorBidi" w:cstheme="majorBidi"/>
+          <w:i/>
+          <w:iCs/>
+          <w:color w:val="1F497D" w:themeColor="text2"/>
+          <w:sz w:val="24"/>
+          <w:szCs w:val="24"/>
+        </w:rPr>
+      </w:pPr>
+      <w:r>
+        <w:rPr>
+          <w:rFonts w:asciiTheme="majorBidi" w:eastAsia="Linux Libertine" w:hAnsiTheme="majorBidi" w:cstheme="majorBidi"/>
+          <w:i/>
+          <w:iCs/>
+          <w:color w:val="1F497D" w:themeColor="text2"/>
+          <w:sz w:val="24"/>
+          <w:szCs w:val="24"/>
+        </w:rPr>
+        <w:t>Single Cell Plot</w:t>
+      </w:r>
+    </w:p>
+    <w:p>
+      <w:pPr>
+        <w:pBdr>
+          <w:top w:val="nil"/>
+          <w:left w:val="nil"/>
+          <w:bottom w:val="nil"/>
+          <w:right w:val="nil"/>
+          <w:between w:val="nil"/>
+        </w:pBdr>
+        <w:spacing w:before="180" w:after="80" w:line="240" w:lineRule="auto"/>
+        <w:rPr>
+          <w:rFonts w:asciiTheme="majorBidi" w:eastAsia="Linux Libertine" w:hAnsiTheme="majorBidi" w:cstheme="majorBidi"/>
+          <w:color w:val="1F497D" w:themeColor="text2"/>
+          <w:sz w:val="24"/>
+          <w:szCs w:val="24"/>
+        </w:rPr>
+      </w:pPr>
       <w:r>
         <w:rPr>
           <w:noProof/>
         </w:rPr>
         <w:drawing>
-          <wp:inline distT="0" distB="0" distL="0" distR="0" wp14:anchorId="6FC753ED" wp14:editId="5414E1C1">
+          <wp:inline distT="0" distB="0" distL="0" distR="0" wp14:anchorId="6FC753ED" wp14:editId="0D0A4228">
             <wp:extent cx="2971800" cy="1865630"/>
             <wp:effectExtent l="0" t="0" r="0" b="1270"/>
             <wp:docPr id="634785422" name="Picture 3" descr="A diagram of a single cell&#10;&#10;Description automatically generated"/>
@@ -4390,7 +5387,7 @@
                     </pic:cNvPicPr>
                   </pic:nvPicPr>
                   <pic:blipFill>
-                    <a:blip r:embed="rId19" cstate="print">
+                    <a:blip r:embed="rId20" cstate="print">
                       <a:extLst>
                         <a:ext uri="{28A0092B-C50C-407E-A947-70E740481C1C}">
                           <a14:useLocalDpi xmlns:a14="http://schemas.microsoft.com/office/drawing/2010/main" val="0"/>
@@ -4508,24 +5505,6 @@
         <w:spacing w:before="180" w:after="80" w:line="240" w:lineRule="auto"/>
         <w:rPr>
           <w:rFonts w:asciiTheme="majorBidi" w:eastAsia="Linux Libertine" w:hAnsiTheme="majorBidi" w:cstheme="majorBidi"/>
-          <w:color w:val="1F497D" w:themeColor="text2"/>
-          <w:sz w:val="24"/>
-          <w:szCs w:val="24"/>
-        </w:rPr>
-      </w:pPr>
-    </w:p>
-    <w:p>
-      <w:pPr>
-        <w:pBdr>
-          <w:top w:val="nil"/>
-          <w:left w:val="nil"/>
-          <w:bottom w:val="nil"/>
-          <w:right w:val="nil"/>
-          <w:between w:val="nil"/>
-        </w:pBdr>
-        <w:spacing w:before="180" w:after="80" w:line="240" w:lineRule="auto"/>
-        <w:rPr>
-          <w:rFonts w:asciiTheme="majorBidi" w:eastAsia="Linux Libertine" w:hAnsiTheme="majorBidi" w:cstheme="majorBidi"/>
           <w:b/>
           <w:bCs/>
           <w:color w:val="1F497D" w:themeColor="text2"/>
@@ -4542,7 +5521,18 @@
           <w:sz w:val="24"/>
           <w:szCs w:val="24"/>
         </w:rPr>
-        <w:t>Figure 4</w:t>
+        <w:t xml:space="preserve">Figure </w:t>
+      </w:r>
+      <w:r>
+        <w:rPr>
+          <w:rFonts w:asciiTheme="majorBidi" w:eastAsia="Linux Libertine" w:hAnsiTheme="majorBidi" w:cstheme="majorBidi"/>
+          <w:b/>
+          <w:bCs/>
+          <w:color w:val="1F497D" w:themeColor="text2"/>
+          <w:sz w:val="24"/>
+          <w:szCs w:val="24"/>
+        </w:rPr>
+        <w:t>5</w:t>
       </w:r>
     </w:p>
     <w:p>
@@ -4615,7 +5605,7 @@
                     </pic:cNvPicPr>
                   </pic:nvPicPr>
                   <pic:blipFill>
-                    <a:blip r:embed="rId20">
+                    <a:blip r:embed="rId21">
                       <a:extLst>
                         <a:ext uri="{28A0092B-C50C-407E-A947-70E740481C1C}">
                           <a14:useLocalDpi xmlns:a14="http://schemas.microsoft.com/office/drawing/2010/main" val="0"/>
@@ -4649,6 +5639,44 @@
     </w:p>
     <w:p>
       <w:pPr>
+        <w:pStyle w:val="Head2"/>
+        <w:ind w:left="720" w:hanging="360"/>
+        <w:rPr>
+          <w:rFonts w:eastAsia="Linux Libertine"/>
+          <w:color w:val="1F497D" w:themeColor="text2"/>
+        </w:rPr>
+      </w:pPr>
+      <w:r>
+        <w:rPr>
+          <w:rFonts w:eastAsia="Linux Libertine"/>
+          <w:color w:val="1F497D" w:themeColor="text2"/>
+        </w:rPr>
+        <w:t xml:space="preserve">4.4 </w:t>
+      </w:r>
+      <w:r>
+        <w:rPr>
+          <w:rFonts w:eastAsia="Linux Libertine"/>
+          <w:color w:val="1F497D" w:themeColor="text2"/>
+        </w:rPr>
+        <w:t xml:space="preserve">Data </w:t>
+      </w:r>
+      <w:r>
+        <w:rPr>
+          <w:rFonts w:eastAsia="Linux Libertine"/>
+          <w:color w:val="1F497D" w:themeColor="text2"/>
+        </w:rPr>
+        <w:t>P</w:t>
+      </w:r>
+      <w:r>
+        <w:rPr>
+          <w:rFonts w:eastAsia="Linux Libertine"/>
+          <w:color w:val="1F497D" w:themeColor="text2"/>
+        </w:rPr>
+        <w:t>reprocessing</w:t>
+      </w:r>
+    </w:p>
+    <w:p>
+      <w:pPr>
         <w:pBdr>
           <w:top w:val="nil"/>
           <w:left w:val="nil"/>
@@ -4659,6 +5687,73 @@
         <w:spacing w:before="180" w:after="80" w:line="240" w:lineRule="auto"/>
         <w:rPr>
           <w:rFonts w:asciiTheme="majorBidi" w:eastAsia="Linux Libertine" w:hAnsiTheme="majorBidi" w:cstheme="majorBidi"/>
+          <w:color w:val="1F497D" w:themeColor="text2"/>
+          <w:sz w:val="24"/>
+          <w:szCs w:val="24"/>
+        </w:rPr>
+      </w:pPr>
+      <w:r>
+        <w:rPr>
+          <w:rFonts w:asciiTheme="majorBidi" w:eastAsia="Linux Libertine" w:hAnsiTheme="majorBidi" w:cstheme="majorBidi"/>
+          <w:color w:val="1F497D" w:themeColor="text2"/>
+          <w:sz w:val="24"/>
+          <w:szCs w:val="24"/>
+        </w:rPr>
+        <w:t>Using the</w:t>
+      </w:r>
+      <w:r>
+        <w:rPr>
+          <w:rFonts w:asciiTheme="majorBidi" w:eastAsia="Linux Libertine" w:hAnsiTheme="majorBidi" w:cstheme="majorBidi"/>
+          <w:color w:val="1F497D" w:themeColor="text2"/>
+          <w:sz w:val="24"/>
+          <w:szCs w:val="24"/>
+        </w:rPr>
+        <w:t xml:space="preserve"> </w:t>
+      </w:r>
+      <w:proofErr w:type="spellStart"/>
+      <w:r>
+        <w:rPr>
+          <w:rFonts w:asciiTheme="majorBidi" w:eastAsia="Linux Libertine" w:hAnsiTheme="majorBidi" w:cstheme="majorBidi"/>
+          <w:color w:val="1F497D" w:themeColor="text2"/>
+          <w:sz w:val="24"/>
+          <w:szCs w:val="24"/>
+        </w:rPr>
+        <w:t>Klib</w:t>
+      </w:r>
+      <w:proofErr w:type="spellEnd"/>
+      <w:r>
+        <w:rPr>
+          <w:rFonts w:asciiTheme="majorBidi" w:eastAsia="Linux Libertine" w:hAnsiTheme="majorBidi" w:cstheme="majorBidi"/>
+          <w:color w:val="1F497D" w:themeColor="text2"/>
+          <w:sz w:val="24"/>
+          <w:szCs w:val="24"/>
+        </w:rPr>
+        <w:t xml:space="preserve"> package, the team searched for missing values in order to apply appropriate imputation or other appropriate handling. However</w:t>
+      </w:r>
+      <w:r>
+        <w:rPr>
+          <w:rFonts w:asciiTheme="majorBidi" w:eastAsia="Linux Libertine" w:hAnsiTheme="majorBidi" w:cstheme="majorBidi"/>
+          <w:color w:val="1F497D" w:themeColor="text2"/>
+          <w:sz w:val="24"/>
+          <w:szCs w:val="24"/>
+        </w:rPr>
+        <w:t>, no missing values were detected.</w:t>
+      </w:r>
+    </w:p>
+    <w:p>
+      <w:pPr>
+        <w:pBdr>
+          <w:top w:val="nil"/>
+          <w:left w:val="nil"/>
+          <w:bottom w:val="nil"/>
+          <w:right w:val="nil"/>
+          <w:between w:val="nil"/>
+        </w:pBdr>
+        <w:spacing w:before="180" w:after="80" w:line="240" w:lineRule="auto"/>
+        <w:rPr>
+          <w:rFonts w:asciiTheme="majorBidi" w:eastAsia="Linux Libertine" w:hAnsiTheme="majorBidi" w:cstheme="majorBidi"/>
+          <w:b/>
+          <w:bCs/>
           <w:color w:val="1F497D" w:themeColor="text2"/>
           <w:sz w:val="24"/>
           <w:szCs w:val="24"/>
@@ -4677,6 +5772,8 @@
         <w:spacing w:before="180" w:after="80" w:line="240" w:lineRule="auto"/>
         <w:rPr>
           <w:rFonts w:asciiTheme="majorBidi" w:eastAsia="Linux Libertine" w:hAnsiTheme="majorBidi" w:cstheme="majorBidi"/>
+          <w:b/>
+          <w:bCs/>
           <w:color w:val="1F497D" w:themeColor="text2"/>
           <w:sz w:val="24"/>
           <w:szCs w:val="24"/>
@@ -4685,26 +5782,75 @@
     </w:p>
     <w:p>
       <w:pPr>
-        <w:pStyle w:val="Head2"/>
-        <w:ind w:left="720" w:hanging="360"/>
-        <w:rPr>
-          <w:rFonts w:eastAsia="Linux Libertine"/>
-          <w:color w:val="1F497D" w:themeColor="text2"/>
+        <w:pBdr>
+          <w:top w:val="nil"/>
+          <w:left w:val="nil"/>
+          <w:bottom w:val="nil"/>
+          <w:right w:val="nil"/>
+          <w:between w:val="nil"/>
+        </w:pBdr>
+        <w:spacing w:before="180" w:after="80" w:line="240" w:lineRule="auto"/>
+        <w:rPr>
+          <w:rFonts w:asciiTheme="majorBidi" w:eastAsia="Linux Libertine" w:hAnsiTheme="majorBidi" w:cstheme="majorBidi"/>
+          <w:b/>
+          <w:bCs/>
+          <w:color w:val="1F497D" w:themeColor="text2"/>
+          <w:sz w:val="24"/>
+          <w:szCs w:val="24"/>
         </w:rPr>
       </w:pPr>
       <w:r>
         <w:rPr>
-          <w:rFonts w:eastAsia="Linux Libertine"/>
-          <w:color w:val="1F497D" w:themeColor="text2"/>
-        </w:rPr>
-        <w:t xml:space="preserve">4.4 </w:t>
-      </w:r>
-      <w:r>
-        <w:rPr>
-          <w:rFonts w:eastAsia="Linux Libertine"/>
-          <w:color w:val="1F497D" w:themeColor="text2"/>
-        </w:rPr>
-        <w:t>Data Cleaning</w:t>
+          <w:rFonts w:asciiTheme="majorBidi" w:eastAsia="Linux Libertine" w:hAnsiTheme="majorBidi" w:cstheme="majorBidi"/>
+          <w:b/>
+          <w:bCs/>
+          <w:color w:val="1F497D" w:themeColor="text2"/>
+          <w:sz w:val="24"/>
+          <w:szCs w:val="24"/>
+        </w:rPr>
+        <w:t xml:space="preserve">Figure </w:t>
+      </w:r>
+      <w:r>
+        <w:rPr>
+          <w:rFonts w:asciiTheme="majorBidi" w:eastAsia="Linux Libertine" w:hAnsiTheme="majorBidi" w:cstheme="majorBidi"/>
+          <w:b/>
+          <w:bCs/>
+          <w:color w:val="1F497D" w:themeColor="text2"/>
+          <w:sz w:val="24"/>
+          <w:szCs w:val="24"/>
+        </w:rPr>
+        <w:t>6</w:t>
+      </w:r>
+    </w:p>
+    <w:p>
+      <w:pPr>
+        <w:pBdr>
+          <w:top w:val="nil"/>
+          <w:left w:val="nil"/>
+          <w:bottom w:val="nil"/>
+          <w:right w:val="nil"/>
+          <w:between w:val="nil"/>
+        </w:pBdr>
+        <w:spacing w:before="180" w:after="80" w:line="240" w:lineRule="auto"/>
+        <w:rPr>
+          <w:rFonts w:asciiTheme="majorBidi" w:eastAsia="Linux Libertine" w:hAnsiTheme="majorBidi" w:cstheme="majorBidi"/>
+          <w:i/>
+          <w:iCs/>
+          <w:color w:val="1F497D" w:themeColor="text2"/>
+          <w:sz w:val="24"/>
+          <w:szCs w:val="24"/>
+        </w:rPr>
+      </w:pPr>
+      <w:r>
+        <w:rPr>
+          <w:rFonts w:asciiTheme="majorBidi" w:eastAsia="Linux Libertine" w:hAnsiTheme="majorBidi" w:cstheme="majorBidi"/>
+          <w:i/>
+          <w:iCs/>
+          <w:color w:val="1F497D" w:themeColor="text2"/>
+          <w:sz w:val="24"/>
+          <w:szCs w:val="24"/>
+        </w:rPr>
+        <w:t>Cleaned Side-Scatter vs. Front-Scatter Plot</w:t>
       </w:r>
     </w:p>
     <w:p>
@@ -4764,7 +5910,7 @@
                     </pic:cNvPicPr>
                   </pic:nvPicPr>
                   <pic:blipFill>
-                    <a:blip r:embed="rId21">
+                    <a:blip r:embed="rId22">
                       <a:extLst>
                         <a:ext uri="{28A0092B-C50C-407E-A947-70E740481C1C}">
                           <a14:useLocalDpi xmlns:a14="http://schemas.microsoft.com/office/drawing/2010/main" val="0"/>
@@ -4810,14 +5956,14 @@
           <w:rFonts w:eastAsia="Linux Libertine"/>
           <w:color w:val="1F497D" w:themeColor="text2"/>
         </w:rPr>
-        <w:t xml:space="preserve">4.5 </w:t>
+        <w:t>4.</w:t>
       </w:r>
       <w:r>
         <w:rPr>
           <w:rFonts w:eastAsia="Linux Libertine"/>
           <w:color w:val="1F497D" w:themeColor="text2"/>
         </w:rPr>
-        <w:t>Dimension Reduction</w:t>
+        <w:t>4.1</w:t>
       </w:r>
       <w:r>
         <w:rPr>
@@ -4825,6 +5971,72 @@
           <w:color w:val="1F497D" w:themeColor="text2"/>
         </w:rPr>
         <w:t xml:space="preserve"> </w:t>
+      </w:r>
+      <w:r>
+        <w:rPr>
+          <w:rFonts w:eastAsia="Linux Libertine"/>
+          <w:color w:val="1F497D" w:themeColor="text2"/>
+        </w:rPr>
+        <w:t>Dimension</w:t>
+      </w:r>
+      <w:r>
+        <w:rPr>
+          <w:rFonts w:eastAsia="Linux Libertine"/>
+          <w:color w:val="1F497D" w:themeColor="text2"/>
+        </w:rPr>
+        <w:t>ality</w:t>
+      </w:r>
+      <w:r>
+        <w:rPr>
+          <w:rFonts w:eastAsia="Linux Libertine"/>
+          <w:color w:val="1F497D" w:themeColor="text2"/>
+        </w:rPr>
+        <w:t xml:space="preserve"> Reduction</w:t>
+      </w:r>
+      <w:r>
+        <w:rPr>
+          <w:rFonts w:eastAsia="Linux Libertine"/>
+          <w:color w:val="1F497D" w:themeColor="text2"/>
+        </w:rPr>
+        <w:t xml:space="preserve"> </w:t>
+      </w:r>
+    </w:p>
+    <w:p>
+      <w:pPr>
+        <w:pStyle w:val="Head3"/>
+        <w:ind w:firstLine="360"/>
+        <w:rPr>
+          <w:rFonts w:eastAsia="Linux Libertine"/>
+          <w:color w:val="1F497D" w:themeColor="text2"/>
+        </w:rPr>
+      </w:pPr>
+      <w:r>
+        <w:rPr>
+          <w:rFonts w:eastAsia="Linux Libertine"/>
+          <w:color w:val="1F497D" w:themeColor="text2"/>
+        </w:rPr>
+        <w:t>4.</w:t>
+      </w:r>
+      <w:r>
+        <w:rPr>
+          <w:rFonts w:eastAsia="Linux Libertine"/>
+          <w:color w:val="1F497D" w:themeColor="text2"/>
+        </w:rPr>
+        <w:t>4</w:t>
+      </w:r>
+      <w:r>
+        <w:rPr>
+          <w:rFonts w:eastAsia="Linux Libertine"/>
+          <w:color w:val="1F497D" w:themeColor="text2"/>
+        </w:rPr>
+        <w:t>.1 P</w:t>
+      </w:r>
+      <w:r>
+        <w:rPr>
+          <w:rFonts w:eastAsia="Linux Libertine"/>
+          <w:color w:val="1F497D" w:themeColor="text2"/>
+        </w:rPr>
+        <w:t>rincipal Component Analysis (PCA)</w:t>
       </w:r>
     </w:p>
     <w:p>
@@ -4844,21 +6056,77 @@
           <w:szCs w:val="24"/>
         </w:rPr>
       </w:pPr>
-    </w:p>
-    <w:p>
-      <w:pPr>
-        <w:pStyle w:val="Head3"/>
-        <w:rPr>
-          <w:rFonts w:eastAsia="Linux Libertine"/>
-          <w:color w:val="1F497D" w:themeColor="text2"/>
-        </w:rPr>
-      </w:pPr>
-      <w:r>
-        <w:rPr>
-          <w:rFonts w:eastAsia="Linux Libertine"/>
-          <w:color w:val="1F497D" w:themeColor="text2"/>
-        </w:rPr>
-        <w:t>4.5.1 PCA</w:t>
+      <w:r>
+        <w:rPr>
+          <w:rFonts w:asciiTheme="majorBidi" w:eastAsia="Linux Libertine" w:hAnsiTheme="majorBidi" w:cstheme="majorBidi"/>
+          <w:color w:val="1F497D" w:themeColor="text2"/>
+          <w:sz w:val="24"/>
+          <w:szCs w:val="24"/>
+        </w:rPr>
+        <w:t xml:space="preserve">After performing feature selection to markers and columns relevant only to dendritic cells, we are still left with 12 columns, which would require computationally intensive comparisons between points if left alone. In order to resolve this potential hardware-limiting issue, we deploy PCA in order to </w:t>
+      </w:r>
+      <w:r>
+        <w:rPr>
+          <w:rFonts w:asciiTheme="majorBidi" w:eastAsia="Linux Libertine" w:hAnsiTheme="majorBidi" w:cstheme="majorBidi"/>
+          <w:color w:val="1F497D" w:themeColor="text2"/>
+          <w:sz w:val="24"/>
+          <w:szCs w:val="24"/>
+        </w:rPr>
+        <w:t>transform</w:t>
+      </w:r>
+      <w:r>
+        <w:rPr>
+          <w:rFonts w:asciiTheme="majorBidi" w:eastAsia="Linux Libertine" w:hAnsiTheme="majorBidi" w:cstheme="majorBidi"/>
+          <w:color w:val="1F497D" w:themeColor="text2"/>
+          <w:sz w:val="24"/>
+          <w:szCs w:val="24"/>
+        </w:rPr>
+        <w:t xml:space="preserve"> the data measured across these remaining 12 markers </w:t>
+      </w:r>
+      <w:r>
+        <w:rPr>
+          <w:rFonts w:asciiTheme="majorBidi" w:eastAsia="Linux Libertine" w:hAnsiTheme="majorBidi" w:cstheme="majorBidi"/>
+          <w:color w:val="1F497D" w:themeColor="text2"/>
+          <w:sz w:val="24"/>
+          <w:szCs w:val="24"/>
+        </w:rPr>
+        <w:t>into three components</w:t>
+      </w:r>
+      <w:r>
+        <w:rPr>
+          <w:rFonts w:asciiTheme="majorBidi" w:eastAsia="Linux Libertine" w:hAnsiTheme="majorBidi" w:cstheme="majorBidi"/>
+          <w:color w:val="1F497D" w:themeColor="text2"/>
+          <w:sz w:val="24"/>
+          <w:szCs w:val="24"/>
+        </w:rPr>
+        <w:t xml:space="preserve"> (See Figure 5)</w:t>
+      </w:r>
+      <w:r>
+        <w:rPr>
+          <w:rFonts w:asciiTheme="majorBidi" w:eastAsia="Linux Libertine" w:hAnsiTheme="majorBidi" w:cstheme="majorBidi"/>
+          <w:color w:val="1F497D" w:themeColor="text2"/>
+          <w:sz w:val="24"/>
+          <w:szCs w:val="24"/>
+        </w:rPr>
+        <w:t xml:space="preserve"> using the elbow method in order to maximize useable data variance.</w:t>
+      </w:r>
+      <w:r>
+        <w:rPr>
+          <w:rFonts w:asciiTheme="majorBidi" w:eastAsia="Linux Libertine" w:hAnsiTheme="majorBidi" w:cstheme="majorBidi"/>
+          <w:color w:val="1F497D" w:themeColor="text2"/>
+          <w:sz w:val="24"/>
+          <w:szCs w:val="24"/>
+        </w:rPr>
+        <w:t xml:space="preserve"> </w:t>
+      </w:r>
+      <w:r>
+        <w:rPr>
+          <w:rFonts w:asciiTheme="majorBidi" w:eastAsia="Linux Libertine" w:hAnsiTheme="majorBidi" w:cstheme="majorBidi"/>
+          <w:color w:val="1F497D" w:themeColor="text2"/>
+          <w:sz w:val="24"/>
+          <w:szCs w:val="24"/>
+        </w:rPr>
+        <w:t>This step is critical in order to use more powerful downstream analyses such as gating and clustering methods.</w:t>
       </w:r>
     </w:p>
     <w:p>
@@ -4873,85 +6141,11 @@
         <w:spacing w:before="180" w:after="80" w:line="240" w:lineRule="auto"/>
         <w:rPr>
           <w:rFonts w:asciiTheme="majorBidi" w:eastAsia="Linux Libertine" w:hAnsiTheme="majorBidi" w:cstheme="majorBidi"/>
-          <w:color w:val="1F497D" w:themeColor="text2"/>
-          <w:sz w:val="24"/>
-          <w:szCs w:val="24"/>
-        </w:rPr>
-      </w:pPr>
-    </w:p>
-    <w:p>
-      <w:pPr>
-        <w:pStyle w:val="Head3"/>
-        <w:rPr>
-          <w:rFonts w:eastAsia="Linux Libertine"/>
-          <w:color w:val="1F497D" w:themeColor="text2"/>
-        </w:rPr>
-      </w:pPr>
-      <w:r>
-        <w:rPr>
-          <w:rFonts w:eastAsia="Linux Libertine"/>
-          <w:color w:val="1F497D" w:themeColor="text2"/>
-        </w:rPr>
-        <w:t>4.5.2 T-SNE</w:t>
-      </w:r>
-    </w:p>
-    <w:p>
-      <w:pPr>
-        <w:pBdr>
-          <w:top w:val="nil"/>
-          <w:left w:val="nil"/>
-          <w:bottom w:val="nil"/>
-          <w:right w:val="nil"/>
-          <w:between w:val="nil"/>
-        </w:pBdr>
-        <w:spacing w:before="180" w:after="80" w:line="240" w:lineRule="auto"/>
-        <w:rPr>
-          <w:rFonts w:asciiTheme="majorBidi" w:eastAsia="Linux Libertine" w:hAnsiTheme="majorBidi" w:cstheme="majorBidi"/>
-          <w:color w:val="1F497D" w:themeColor="text2"/>
-          <w:sz w:val="24"/>
-          <w:szCs w:val="24"/>
-        </w:rPr>
-      </w:pPr>
-    </w:p>
-    <w:p>
-      <w:pPr>
-        <w:pStyle w:val="Head3"/>
-        <w:rPr>
-          <w:rFonts w:eastAsia="Linux Libertine"/>
-          <w:color w:val="1F497D" w:themeColor="text2"/>
-        </w:rPr>
-      </w:pPr>
-      <w:r>
-        <w:rPr>
-          <w:rFonts w:eastAsia="Linux Libertine"/>
-          <w:color w:val="1F497D" w:themeColor="text2"/>
-        </w:rPr>
-        <w:t xml:space="preserve">4.5.3 </w:t>
-      </w:r>
-      <w:r>
-        <w:rPr>
-          <w:rFonts w:eastAsia="Linux Libertine"/>
-          <w:color w:val="1F497D" w:themeColor="text2"/>
-        </w:rPr>
-        <w:t>UMAP</w:t>
-      </w:r>
-    </w:p>
-    <w:p>
-      <w:pPr>
-        <w:pBdr>
-          <w:top w:val="nil"/>
-          <w:left w:val="nil"/>
-          <w:bottom w:val="nil"/>
-          <w:right w:val="nil"/>
-          <w:between w:val="nil"/>
-        </w:pBdr>
-        <w:spacing w:before="180" w:after="80" w:line="240" w:lineRule="auto"/>
-        <w:rPr>
-          <w:rFonts w:asciiTheme="majorBidi" w:eastAsia="Linux Libertine" w:hAnsiTheme="majorBidi" w:cstheme="majorBidi"/>
-          <w:color w:val="000000"/>
-          <w:sz w:val="24"/>
-          <w:szCs w:val="24"/>
-          <w:shd w:val="clear" w:color="auto" w:fill="CFE2F3"/>
+          <w:b/>
+          <w:bCs/>
+          <w:color w:val="1F497D" w:themeColor="text2"/>
+          <w:sz w:val="24"/>
+          <w:szCs w:val="24"/>
         </w:rPr>
       </w:pPr>
     </w:p>
@@ -4967,12 +6161,780 @@
         <w:spacing w:before="180" w:after="80" w:line="240" w:lineRule="auto"/>
         <w:rPr>
           <w:rFonts w:asciiTheme="majorBidi" w:eastAsia="Linux Libertine" w:hAnsiTheme="majorBidi" w:cstheme="majorBidi"/>
+          <w:b/>
+          <w:bCs/>
+          <w:color w:val="1F497D" w:themeColor="text2"/>
+          <w:sz w:val="24"/>
+          <w:szCs w:val="24"/>
+        </w:rPr>
+      </w:pPr>
+    </w:p>
+    <w:p>
+      <w:pPr>
+        <w:pBdr>
+          <w:top w:val="nil"/>
+          <w:left w:val="nil"/>
+          <w:bottom w:val="nil"/>
+          <w:right w:val="nil"/>
+          <w:between w:val="nil"/>
+        </w:pBdr>
+        <w:spacing w:before="180" w:after="80" w:line="240" w:lineRule="auto"/>
+        <w:rPr>
+          <w:rFonts w:asciiTheme="majorBidi" w:eastAsia="Linux Libertine" w:hAnsiTheme="majorBidi" w:cstheme="majorBidi"/>
+          <w:b/>
+          <w:bCs/>
+          <w:color w:val="1F497D" w:themeColor="text2"/>
+          <w:sz w:val="24"/>
+          <w:szCs w:val="24"/>
+        </w:rPr>
+      </w:pPr>
+    </w:p>
+    <w:p>
+      <w:pPr>
+        <w:pBdr>
+          <w:top w:val="nil"/>
+          <w:left w:val="nil"/>
+          <w:bottom w:val="nil"/>
+          <w:right w:val="nil"/>
+          <w:between w:val="nil"/>
+        </w:pBdr>
+        <w:spacing w:before="180" w:after="80" w:line="240" w:lineRule="auto"/>
+        <w:rPr>
+          <w:rFonts w:asciiTheme="majorBidi" w:eastAsia="Linux Libertine" w:hAnsiTheme="majorBidi" w:cstheme="majorBidi"/>
+          <w:b/>
+          <w:bCs/>
+          <w:color w:val="1F497D" w:themeColor="text2"/>
+          <w:sz w:val="24"/>
+          <w:szCs w:val="24"/>
+        </w:rPr>
+      </w:pPr>
+    </w:p>
+    <w:p>
+      <w:pPr>
+        <w:pBdr>
+          <w:top w:val="nil"/>
+          <w:left w:val="nil"/>
+          <w:bottom w:val="nil"/>
+          <w:right w:val="nil"/>
+          <w:between w:val="nil"/>
+        </w:pBdr>
+        <w:spacing w:before="180" w:after="80" w:line="240" w:lineRule="auto"/>
+        <w:rPr>
+          <w:rFonts w:asciiTheme="majorBidi" w:eastAsia="Linux Libertine" w:hAnsiTheme="majorBidi" w:cstheme="majorBidi"/>
+          <w:b/>
+          <w:bCs/>
+          <w:color w:val="1F497D" w:themeColor="text2"/>
+          <w:sz w:val="24"/>
+          <w:szCs w:val="24"/>
+        </w:rPr>
+      </w:pPr>
+    </w:p>
+    <w:p>
+      <w:pPr>
+        <w:pBdr>
+          <w:top w:val="nil"/>
+          <w:left w:val="nil"/>
+          <w:bottom w:val="nil"/>
+          <w:right w:val="nil"/>
+          <w:between w:val="nil"/>
+        </w:pBdr>
+        <w:spacing w:before="180" w:after="80" w:line="240" w:lineRule="auto"/>
+        <w:rPr>
+          <w:rFonts w:asciiTheme="majorBidi" w:eastAsia="Linux Libertine" w:hAnsiTheme="majorBidi" w:cstheme="majorBidi"/>
+          <w:b/>
+          <w:bCs/>
+          <w:color w:val="1F497D" w:themeColor="text2"/>
+          <w:sz w:val="24"/>
+          <w:szCs w:val="24"/>
+        </w:rPr>
+      </w:pPr>
+    </w:p>
+    <w:p>
+      <w:pPr>
+        <w:pBdr>
+          <w:top w:val="nil"/>
+          <w:left w:val="nil"/>
+          <w:bottom w:val="nil"/>
+          <w:right w:val="nil"/>
+          <w:between w:val="nil"/>
+        </w:pBdr>
+        <w:spacing w:before="180" w:after="80" w:line="240" w:lineRule="auto"/>
+        <w:rPr>
+          <w:rFonts w:asciiTheme="majorBidi" w:eastAsia="Linux Libertine" w:hAnsiTheme="majorBidi" w:cstheme="majorBidi"/>
+          <w:b/>
+          <w:bCs/>
+          <w:color w:val="1F497D" w:themeColor="text2"/>
+          <w:sz w:val="24"/>
+          <w:szCs w:val="24"/>
+        </w:rPr>
+      </w:pPr>
+    </w:p>
+    <w:p>
+      <w:pPr>
+        <w:pBdr>
+          <w:top w:val="nil"/>
+          <w:left w:val="nil"/>
+          <w:bottom w:val="nil"/>
+          <w:right w:val="nil"/>
+          <w:between w:val="nil"/>
+        </w:pBdr>
+        <w:spacing w:before="180" w:after="80" w:line="240" w:lineRule="auto"/>
+        <w:rPr>
+          <w:rFonts w:asciiTheme="majorBidi" w:eastAsia="Linux Libertine" w:hAnsiTheme="majorBidi" w:cstheme="majorBidi"/>
+          <w:b/>
+          <w:bCs/>
+          <w:color w:val="1F497D" w:themeColor="text2"/>
+          <w:sz w:val="24"/>
+          <w:szCs w:val="24"/>
+        </w:rPr>
+      </w:pPr>
+      <w:r>
+        <w:rPr>
+          <w:rFonts w:asciiTheme="majorBidi" w:eastAsia="Linux Libertine" w:hAnsiTheme="majorBidi" w:cstheme="majorBidi"/>
+          <w:b/>
+          <w:bCs/>
+          <w:color w:val="1F497D" w:themeColor="text2"/>
+          <w:sz w:val="24"/>
+          <w:szCs w:val="24"/>
+        </w:rPr>
+        <w:lastRenderedPageBreak/>
+        <w:t>Figure 5</w:t>
+      </w:r>
+    </w:p>
+    <w:p>
+      <w:pPr>
+        <w:pBdr>
+          <w:top w:val="nil"/>
+          <w:left w:val="nil"/>
+          <w:bottom w:val="nil"/>
+          <w:right w:val="nil"/>
+          <w:between w:val="nil"/>
+        </w:pBdr>
+        <w:spacing w:before="180" w:after="80" w:line="240" w:lineRule="auto"/>
+        <w:rPr>
+          <w:rFonts w:asciiTheme="majorBidi" w:eastAsia="Linux Libertine" w:hAnsiTheme="majorBidi" w:cstheme="majorBidi"/>
+          <w:i/>
+          <w:iCs/>
+          <w:color w:val="1F497D" w:themeColor="text2"/>
+          <w:sz w:val="24"/>
+          <w:szCs w:val="24"/>
+        </w:rPr>
+      </w:pPr>
+      <w:r>
+        <w:rPr>
+          <w:rFonts w:asciiTheme="majorBidi" w:eastAsia="Linux Libertine" w:hAnsiTheme="majorBidi" w:cstheme="majorBidi"/>
+          <w:i/>
+          <w:iCs/>
+          <w:color w:val="1F497D" w:themeColor="text2"/>
+          <w:sz w:val="24"/>
+          <w:szCs w:val="24"/>
+        </w:rPr>
+        <w:t>Explained Variance Ratio by Principal Component</w:t>
+      </w:r>
+    </w:p>
+    <w:p>
+      <w:pPr>
+        <w:pBdr>
+          <w:top w:val="nil"/>
+          <w:left w:val="nil"/>
+          <w:bottom w:val="nil"/>
+          <w:right w:val="nil"/>
+          <w:between w:val="nil"/>
+        </w:pBdr>
+        <w:spacing w:before="180" w:after="80" w:line="240" w:lineRule="auto"/>
+        <w:rPr>
+          <w:rFonts w:asciiTheme="majorBidi" w:eastAsia="Linux Libertine" w:hAnsiTheme="majorBidi" w:cstheme="majorBidi"/>
+          <w:color w:val="1F497D" w:themeColor="text2"/>
+          <w:sz w:val="24"/>
+          <w:szCs w:val="24"/>
+        </w:rPr>
+      </w:pPr>
+      <w:r>
+        <w:rPr>
+          <w:rFonts w:asciiTheme="majorBidi" w:eastAsia="Linux Libertine" w:hAnsiTheme="majorBidi" w:cstheme="majorBidi"/>
+          <w:noProof/>
+          <w:color w:val="1F497D" w:themeColor="text2"/>
+          <w:sz w:val="24"/>
+          <w:szCs w:val="24"/>
+        </w:rPr>
+        <w:drawing>
+          <wp:inline distT="0" distB="0" distL="0" distR="0" wp14:anchorId="083F1FE0" wp14:editId="4975F9FA">
+            <wp:extent cx="2971800" cy="2129790"/>
+            <wp:effectExtent l="0" t="0" r="0" b="3810"/>
+            <wp:docPr id="1668892545" name="Picture 1" descr="A graph with a line and dots&#10;&#10;Description automatically generated"/>
+            <wp:cNvGraphicFramePr>
+              <a:graphicFrameLocks xmlns:a="http://schemas.openxmlformats.org/drawingml/2006/main" noChangeAspect="1"/>
+            </wp:cNvGraphicFramePr>
+            <a:graphic xmlns:a="http://schemas.openxmlformats.org/drawingml/2006/main">
+              <a:graphicData uri="http://schemas.openxmlformats.org/drawingml/2006/picture">
+                <pic:pic xmlns:pic="http://schemas.openxmlformats.org/drawingml/2006/picture">
+                  <pic:nvPicPr>
+                    <pic:cNvPr id="1668892545" name="Picture 1" descr="A graph with a line and dots&#10;&#10;Description automatically generated"/>
+                    <pic:cNvPicPr/>
+                  </pic:nvPicPr>
+                  <pic:blipFill>
+                    <a:blip r:embed="rId23" cstate="print">
+                      <a:extLst>
+                        <a:ext uri="{28A0092B-C50C-407E-A947-70E740481C1C}">
+                          <a14:useLocalDpi xmlns:a14="http://schemas.microsoft.com/office/drawing/2010/main" val="0"/>
+                        </a:ext>
+                      </a:extLst>
+                    </a:blip>
+                    <a:stretch>
+                      <a:fillRect/>
+                    </a:stretch>
+                  </pic:blipFill>
+                  <pic:spPr>
+                    <a:xfrm>
+                      <a:off x="0" y="0"/>
+                      <a:ext cx="2971800" cy="2129790"/>
+                    </a:xfrm>
+                    <a:prstGeom prst="rect">
+                      <a:avLst/>
+                    </a:prstGeom>
+                  </pic:spPr>
+                </pic:pic>
+              </a:graphicData>
+            </a:graphic>
+          </wp:inline>
+        </w:drawing>
+      </w:r>
+    </w:p>
+    <w:p>
+      <w:pPr>
+        <w:pBdr>
+          <w:top w:val="nil"/>
+          <w:left w:val="nil"/>
+          <w:bottom w:val="nil"/>
+          <w:right w:val="nil"/>
+          <w:between w:val="nil"/>
+        </w:pBdr>
+        <w:spacing w:before="180" w:after="80" w:line="240" w:lineRule="auto"/>
+        <w:rPr>
+          <w:rFonts w:asciiTheme="majorBidi" w:eastAsia="Linux Libertine" w:hAnsiTheme="majorBidi" w:cstheme="majorBidi"/>
+          <w:color w:val="1F497D" w:themeColor="text2"/>
+          <w:sz w:val="24"/>
+          <w:szCs w:val="24"/>
+        </w:rPr>
+      </w:pPr>
+    </w:p>
+    <w:p>
+      <w:pPr>
+        <w:pStyle w:val="Head3"/>
+        <w:ind w:firstLine="360"/>
+        <w:rPr>
+          <w:rFonts w:eastAsia="Linux Libertine"/>
+          <w:color w:val="1F497D" w:themeColor="text2"/>
+        </w:rPr>
+      </w:pPr>
+      <w:r>
+        <w:rPr>
+          <w:rFonts w:eastAsia="Linux Libertine"/>
+          <w:color w:val="1F497D" w:themeColor="text2"/>
+        </w:rPr>
+        <w:t>4.</w:t>
+      </w:r>
+      <w:r>
+        <w:rPr>
+          <w:rFonts w:eastAsia="Linux Libertine"/>
+          <w:color w:val="1F497D" w:themeColor="text2"/>
+        </w:rPr>
+        <w:t>4</w:t>
+      </w:r>
+      <w:r>
+        <w:rPr>
+          <w:rFonts w:eastAsia="Linux Libertine"/>
+          <w:color w:val="1F497D" w:themeColor="text2"/>
+        </w:rPr>
+        <w:t xml:space="preserve">.2 </w:t>
+      </w:r>
+      <w:r>
+        <w:rPr>
+          <w:rFonts w:asciiTheme="majorBidi" w:eastAsia="Linux Libertine" w:hAnsiTheme="majorBidi" w:cstheme="majorBidi"/>
+          <w:color w:val="1F497D" w:themeColor="text2"/>
+          <w:szCs w:val="24"/>
+        </w:rPr>
+        <w:t>T</w:t>
+      </w:r>
+      <w:r>
+        <w:rPr>
+          <w:rFonts w:asciiTheme="majorBidi" w:eastAsia="Linux Libertine" w:hAnsiTheme="majorBidi" w:cstheme="majorBidi"/>
+          <w:color w:val="1F497D" w:themeColor="text2"/>
+          <w:szCs w:val="24"/>
+        </w:rPr>
+        <w:t>-distributed Stochastic Neighbor Embedding</w:t>
+      </w:r>
+      <w:r>
+        <w:rPr>
+          <w:rFonts w:asciiTheme="majorBidi" w:eastAsia="Linux Libertine" w:hAnsiTheme="majorBidi" w:cstheme="majorBidi"/>
+          <w:color w:val="1F497D" w:themeColor="text2"/>
+          <w:szCs w:val="24"/>
+        </w:rPr>
+        <w:t xml:space="preserve"> (t-SNE)</w:t>
+      </w:r>
+    </w:p>
+    <w:p>
+      <w:pPr>
+        <w:pBdr>
+          <w:top w:val="nil"/>
+          <w:left w:val="nil"/>
+          <w:bottom w:val="nil"/>
+          <w:right w:val="nil"/>
+          <w:between w:val="nil"/>
+        </w:pBdr>
+        <w:spacing w:before="180" w:after="80" w:line="240" w:lineRule="auto"/>
+        <w:rPr>
+          <w:rFonts w:asciiTheme="majorBidi" w:eastAsia="Linux Libertine" w:hAnsiTheme="majorBidi" w:cstheme="majorBidi"/>
+          <w:color w:val="1F497D" w:themeColor="text2"/>
+          <w:sz w:val="24"/>
+          <w:szCs w:val="24"/>
+        </w:rPr>
+      </w:pPr>
+      <w:r>
+        <w:rPr>
+          <w:rFonts w:asciiTheme="majorBidi" w:eastAsia="Linux Libertine" w:hAnsiTheme="majorBidi" w:cstheme="majorBidi"/>
+          <w:color w:val="1F497D" w:themeColor="text2"/>
+          <w:sz w:val="24"/>
+          <w:szCs w:val="24"/>
+        </w:rPr>
+        <w:t>Using t-SNE</w:t>
+      </w:r>
+      <w:r>
+        <w:rPr>
+          <w:rFonts w:asciiTheme="majorBidi" w:eastAsia="Linux Libertine" w:hAnsiTheme="majorBidi" w:cstheme="majorBidi"/>
+          <w:color w:val="1F497D" w:themeColor="text2"/>
+          <w:sz w:val="24"/>
+          <w:szCs w:val="24"/>
+        </w:rPr>
+        <w:t xml:space="preserve"> helps analysts capture local structures in high-dimensional data. Using three resulting components from PCA, t-SNE aids in being able to visualize different clusters while still being memory-efficient</w:t>
+      </w:r>
+      <w:r>
+        <w:rPr>
+          <w:rFonts w:asciiTheme="majorBidi" w:eastAsia="Linux Libertine" w:hAnsiTheme="majorBidi" w:cstheme="majorBidi"/>
+          <w:color w:val="1F497D" w:themeColor="text2"/>
+          <w:sz w:val="24"/>
+          <w:szCs w:val="24"/>
+        </w:rPr>
+        <w:t>, which is a key consideration for our cost-effective solution.</w:t>
+      </w:r>
+      <w:r>
+        <w:rPr>
+          <w:rFonts w:asciiTheme="majorBidi" w:eastAsia="Linux Libertine" w:hAnsiTheme="majorBidi" w:cstheme="majorBidi"/>
+          <w:color w:val="1F497D" w:themeColor="text2"/>
+          <w:sz w:val="24"/>
+          <w:szCs w:val="24"/>
+        </w:rPr>
+        <w:t xml:space="preserve"> Because about .99 of the </w:t>
+      </w:r>
+      <w:proofErr w:type="gramStart"/>
+      <w:r>
+        <w:rPr>
+          <w:rFonts w:asciiTheme="majorBidi" w:eastAsia="Linux Libertine" w:hAnsiTheme="majorBidi" w:cstheme="majorBidi"/>
+          <w:color w:val="1F497D" w:themeColor="text2"/>
+          <w:sz w:val="24"/>
+          <w:szCs w:val="24"/>
+        </w:rPr>
+        <w:t>variance</w:t>
+      </w:r>
+      <w:proofErr w:type="gramEnd"/>
+      <w:r>
+        <w:rPr>
+          <w:rFonts w:asciiTheme="majorBidi" w:eastAsia="Linux Libertine" w:hAnsiTheme="majorBidi" w:cstheme="majorBidi"/>
+          <w:color w:val="1F497D" w:themeColor="text2"/>
+          <w:sz w:val="24"/>
+          <w:szCs w:val="24"/>
+        </w:rPr>
+        <w:t xml:space="preserve"> is still captured with </w:t>
+      </w:r>
+      <w:r>
+        <w:rPr>
+          <w:rFonts w:asciiTheme="majorBidi" w:eastAsia="Linux Libertine" w:hAnsiTheme="majorBidi" w:cstheme="majorBidi"/>
+          <w:color w:val="1F497D" w:themeColor="text2"/>
+          <w:sz w:val="24"/>
+          <w:szCs w:val="24"/>
+        </w:rPr>
+        <w:t xml:space="preserve">only </w:t>
+      </w:r>
+      <w:r>
+        <w:rPr>
+          <w:rFonts w:asciiTheme="majorBidi" w:eastAsia="Linux Libertine" w:hAnsiTheme="majorBidi" w:cstheme="majorBidi"/>
+          <w:color w:val="1F497D" w:themeColor="text2"/>
+          <w:sz w:val="24"/>
+          <w:szCs w:val="24"/>
+        </w:rPr>
+        <w:t>three components, the loss of one-percent of the data for significant memory efficiency directly addresses expected hardware limitations with a computationally intensive algorithm such as t-SNE.</w:t>
+      </w:r>
+      <w:r>
+        <w:rPr>
+          <w:rFonts w:asciiTheme="majorBidi" w:eastAsia="Linux Libertine" w:hAnsiTheme="majorBidi" w:cstheme="majorBidi"/>
+          <w:color w:val="1F497D" w:themeColor="text2"/>
+          <w:sz w:val="24"/>
+          <w:szCs w:val="24"/>
+        </w:rPr>
+        <w:t xml:space="preserve"> Further, t-SNE directly addresses the subjectivity issue that lends to analysts potentially being inconsistent across multiple scatter plots</w:t>
+      </w:r>
+      <w:r>
+        <w:rPr>
+          <w:rFonts w:asciiTheme="majorBidi" w:eastAsia="Linux Libertine" w:hAnsiTheme="majorBidi" w:cstheme="majorBidi"/>
+          <w:color w:val="1F497D" w:themeColor="text2"/>
+          <w:sz w:val="24"/>
+          <w:szCs w:val="24"/>
+        </w:rPr>
+        <w:t>. As such, this method</w:t>
+      </w:r>
+      <w:r>
+        <w:rPr>
+          <w:rFonts w:asciiTheme="majorBidi" w:eastAsia="Linux Libertine" w:hAnsiTheme="majorBidi" w:cstheme="majorBidi"/>
+          <w:color w:val="1F497D" w:themeColor="text2"/>
+          <w:sz w:val="24"/>
+          <w:szCs w:val="24"/>
+        </w:rPr>
+        <w:t xml:space="preserve"> provid</w:t>
+      </w:r>
+      <w:r>
+        <w:rPr>
+          <w:rFonts w:asciiTheme="majorBidi" w:eastAsia="Linux Libertine" w:hAnsiTheme="majorBidi" w:cstheme="majorBidi"/>
+          <w:color w:val="1F497D" w:themeColor="text2"/>
+          <w:sz w:val="24"/>
+          <w:szCs w:val="24"/>
+        </w:rPr>
+        <w:t>es</w:t>
+      </w:r>
+      <w:r>
+        <w:rPr>
+          <w:rFonts w:asciiTheme="majorBidi" w:eastAsia="Linux Libertine" w:hAnsiTheme="majorBidi" w:cstheme="majorBidi"/>
+          <w:color w:val="1F497D" w:themeColor="text2"/>
+          <w:sz w:val="24"/>
+          <w:szCs w:val="24"/>
+        </w:rPr>
+        <w:t xml:space="preserve"> clearer and more objective population boundaries</w:t>
+      </w:r>
+      <w:r>
+        <w:rPr>
+          <w:rFonts w:asciiTheme="majorBidi" w:eastAsia="Linux Libertine" w:hAnsiTheme="majorBidi" w:cstheme="majorBidi"/>
+          <w:color w:val="1F497D" w:themeColor="text2"/>
+          <w:sz w:val="24"/>
+          <w:szCs w:val="24"/>
+        </w:rPr>
+        <w:t xml:space="preserve"> for the purposes of gating where different clusters may be isolated for further downstream analysis</w:t>
+      </w:r>
+      <w:r>
+        <w:rPr>
+          <w:rFonts w:asciiTheme="majorBidi" w:eastAsia="Linux Libertine" w:hAnsiTheme="majorBidi" w:cstheme="majorBidi"/>
+          <w:color w:val="1F497D" w:themeColor="text2"/>
+          <w:sz w:val="24"/>
+          <w:szCs w:val="24"/>
+        </w:rPr>
+        <w:t xml:space="preserve"> as shown in Figure 6.</w:t>
+      </w:r>
+    </w:p>
+    <w:p>
+      <w:pPr>
+        <w:pBdr>
+          <w:top w:val="nil"/>
+          <w:left w:val="nil"/>
+          <w:bottom w:val="nil"/>
+          <w:right w:val="nil"/>
+          <w:between w:val="nil"/>
+        </w:pBdr>
+        <w:spacing w:before="180" w:after="80" w:line="240" w:lineRule="auto"/>
+        <w:rPr>
+          <w:rFonts w:asciiTheme="majorBidi" w:eastAsia="Linux Libertine" w:hAnsiTheme="majorBidi" w:cstheme="majorBidi"/>
+          <w:b/>
+          <w:bCs/>
+          <w:color w:val="1F497D" w:themeColor="text2"/>
+          <w:sz w:val="24"/>
+          <w:szCs w:val="24"/>
+        </w:rPr>
+      </w:pPr>
+    </w:p>
+    <w:p>
+      <w:pPr>
+        <w:pBdr>
+          <w:top w:val="nil"/>
+          <w:left w:val="nil"/>
+          <w:bottom w:val="nil"/>
+          <w:right w:val="nil"/>
+          <w:between w:val="nil"/>
+        </w:pBdr>
+        <w:spacing w:before="180" w:after="80" w:line="240" w:lineRule="auto"/>
+        <w:rPr>
+          <w:rFonts w:asciiTheme="majorBidi" w:eastAsia="Linux Libertine" w:hAnsiTheme="majorBidi" w:cstheme="majorBidi"/>
+          <w:b/>
+          <w:bCs/>
+          <w:color w:val="1F497D" w:themeColor="text2"/>
+          <w:sz w:val="24"/>
+          <w:szCs w:val="24"/>
+        </w:rPr>
+      </w:pPr>
+    </w:p>
+    <w:p>
+      <w:pPr>
+        <w:pBdr>
+          <w:top w:val="nil"/>
+          <w:left w:val="nil"/>
+          <w:bottom w:val="nil"/>
+          <w:right w:val="nil"/>
+          <w:between w:val="nil"/>
+        </w:pBdr>
+        <w:spacing w:before="180" w:after="80" w:line="240" w:lineRule="auto"/>
+        <w:rPr>
+          <w:rFonts w:asciiTheme="majorBidi" w:eastAsia="Linux Libertine" w:hAnsiTheme="majorBidi" w:cstheme="majorBidi"/>
+          <w:b/>
+          <w:bCs/>
+          <w:color w:val="1F497D" w:themeColor="text2"/>
+          <w:sz w:val="24"/>
+          <w:szCs w:val="24"/>
+        </w:rPr>
+      </w:pPr>
+    </w:p>
+    <w:p>
+      <w:pPr>
+        <w:pBdr>
+          <w:top w:val="nil"/>
+          <w:left w:val="nil"/>
+          <w:bottom w:val="nil"/>
+          <w:right w:val="nil"/>
+          <w:between w:val="nil"/>
+        </w:pBdr>
+        <w:spacing w:before="180" w:after="80" w:line="240" w:lineRule="auto"/>
+        <w:rPr>
+          <w:rFonts w:asciiTheme="majorBidi" w:eastAsia="Linux Libertine" w:hAnsiTheme="majorBidi" w:cstheme="majorBidi"/>
+          <w:b/>
+          <w:bCs/>
+          <w:color w:val="1F497D" w:themeColor="text2"/>
+          <w:sz w:val="24"/>
+          <w:szCs w:val="24"/>
+        </w:rPr>
+      </w:pPr>
+      <w:r>
+        <w:rPr>
+          <w:rFonts w:asciiTheme="majorBidi" w:eastAsia="Linux Libertine" w:hAnsiTheme="majorBidi" w:cstheme="majorBidi"/>
+          <w:b/>
+          <w:bCs/>
+          <w:color w:val="1F497D" w:themeColor="text2"/>
+          <w:sz w:val="24"/>
+          <w:szCs w:val="24"/>
+        </w:rPr>
+        <w:t>Figure 6</w:t>
+      </w:r>
+    </w:p>
+    <w:p>
+      <w:pPr>
+        <w:pBdr>
+          <w:top w:val="nil"/>
+          <w:left w:val="nil"/>
+          <w:bottom w:val="nil"/>
+          <w:right w:val="nil"/>
+          <w:between w:val="nil"/>
+        </w:pBdr>
+        <w:spacing w:before="180" w:after="80" w:line="240" w:lineRule="auto"/>
+        <w:rPr>
+          <w:rFonts w:asciiTheme="majorBidi" w:eastAsia="Linux Libertine" w:hAnsiTheme="majorBidi" w:cstheme="majorBidi"/>
+          <w:i/>
+          <w:iCs/>
+          <w:color w:val="1F497D" w:themeColor="text2"/>
+          <w:sz w:val="24"/>
+          <w:szCs w:val="24"/>
+        </w:rPr>
+      </w:pPr>
+      <w:r>
+        <w:rPr>
+          <w:rFonts w:asciiTheme="majorBidi" w:eastAsia="Linux Libertine" w:hAnsiTheme="majorBidi" w:cstheme="majorBidi"/>
+          <w:i/>
+          <w:iCs/>
+          <w:color w:val="1F497D" w:themeColor="text2"/>
+          <w:sz w:val="24"/>
+          <w:szCs w:val="24"/>
+        </w:rPr>
+        <w:t>Working t-SNE Gating of CD19 vs. CD3 Markers</w:t>
+      </w:r>
+    </w:p>
+    <w:p>
+      <w:pPr>
+        <w:pBdr>
+          <w:top w:val="nil"/>
+          <w:left w:val="nil"/>
+          <w:bottom w:val="nil"/>
+          <w:right w:val="nil"/>
+          <w:between w:val="nil"/>
+        </w:pBdr>
+        <w:spacing w:before="180" w:after="80" w:line="240" w:lineRule="auto"/>
+        <w:rPr>
+          <w:rFonts w:asciiTheme="majorBidi" w:eastAsia="Linux Libertine" w:hAnsiTheme="majorBidi" w:cstheme="majorBidi"/>
+          <w:color w:val="1F497D" w:themeColor="text2"/>
+          <w:sz w:val="24"/>
+          <w:szCs w:val="24"/>
+        </w:rPr>
+      </w:pPr>
+      <w:r>
+        <w:rPr>
+          <w:rFonts w:asciiTheme="majorBidi" w:eastAsia="Linux Libertine" w:hAnsiTheme="majorBidi" w:cstheme="majorBidi"/>
+          <w:noProof/>
+          <w:color w:val="1F497D" w:themeColor="text2"/>
+          <w:sz w:val="24"/>
+          <w:szCs w:val="24"/>
+        </w:rPr>
+        <w:drawing>
+          <wp:inline distT="0" distB="0" distL="0" distR="0" wp14:anchorId="7D44824C" wp14:editId="7369C4AA">
+            <wp:extent cx="2971800" cy="2421890"/>
+            <wp:effectExtent l="0" t="0" r="0" b="3810"/>
+            <wp:docPr id="535989203" name="Picture 2" descr="A diagram of a cluster of dots&#10;&#10;Description automatically generated with medium confidence"/>
+            <wp:cNvGraphicFramePr>
+              <a:graphicFrameLocks xmlns:a="http://schemas.openxmlformats.org/drawingml/2006/main" noChangeAspect="1"/>
+            </wp:cNvGraphicFramePr>
+            <a:graphic xmlns:a="http://schemas.openxmlformats.org/drawingml/2006/main">
+              <a:graphicData uri="http://schemas.openxmlformats.org/drawingml/2006/picture">
+                <pic:pic xmlns:pic="http://schemas.openxmlformats.org/drawingml/2006/picture">
+                  <pic:nvPicPr>
+                    <pic:cNvPr id="535989203" name="Picture 2" descr="A diagram of a cluster of dots&#10;&#10;Description automatically generated with medium confidence"/>
+                    <pic:cNvPicPr/>
+                  </pic:nvPicPr>
+                  <pic:blipFill>
+                    <a:blip r:embed="rId24" cstate="print">
+                      <a:extLst>
+                        <a:ext uri="{28A0092B-C50C-407E-A947-70E740481C1C}">
+                          <a14:useLocalDpi xmlns:a14="http://schemas.microsoft.com/office/drawing/2010/main" val="0"/>
+                        </a:ext>
+                      </a:extLst>
+                    </a:blip>
+                    <a:stretch>
+                      <a:fillRect/>
+                    </a:stretch>
+                  </pic:blipFill>
+                  <pic:spPr>
+                    <a:xfrm>
+                      <a:off x="0" y="0"/>
+                      <a:ext cx="2971800" cy="2421890"/>
+                    </a:xfrm>
+                    <a:prstGeom prst="rect">
+                      <a:avLst/>
+                    </a:prstGeom>
+                  </pic:spPr>
+                </pic:pic>
+              </a:graphicData>
+            </a:graphic>
+          </wp:inline>
+        </w:drawing>
+      </w:r>
+    </w:p>
+    <w:p>
+      <w:pPr>
+        <w:pStyle w:val="Head3"/>
+        <w:ind w:firstLine="360"/>
+        <w:rPr>
+          <w:rFonts w:eastAsia="Linux Libertine"/>
+          <w:color w:val="1F497D" w:themeColor="text2"/>
+        </w:rPr>
+      </w:pPr>
+      <w:r>
+        <w:rPr>
+          <w:rFonts w:eastAsia="Linux Libertine"/>
+          <w:color w:val="1F497D" w:themeColor="text2"/>
+        </w:rPr>
+        <w:t>4.</w:t>
+      </w:r>
+      <w:r>
+        <w:rPr>
+          <w:rFonts w:eastAsia="Linux Libertine"/>
+          <w:color w:val="1F497D" w:themeColor="text2"/>
+        </w:rPr>
+        <w:t>4</w:t>
+      </w:r>
+      <w:r>
+        <w:rPr>
+          <w:rFonts w:eastAsia="Linux Libertine"/>
+          <w:color w:val="1F497D" w:themeColor="text2"/>
+        </w:rPr>
+        <w:t xml:space="preserve">.3 </w:t>
+      </w:r>
+      <w:r>
+        <w:rPr>
+          <w:rFonts w:eastAsia="Linux Libertine"/>
+          <w:color w:val="1F497D" w:themeColor="text2"/>
+        </w:rPr>
+        <w:t>U</w:t>
+      </w:r>
+      <w:r>
+        <w:rPr>
+          <w:rFonts w:eastAsia="Linux Libertine"/>
+          <w:color w:val="1F497D" w:themeColor="text2"/>
+        </w:rPr>
+        <w:t>niform Manifold Approximation and Projection (UMAP)</w:t>
+      </w:r>
+    </w:p>
+    <w:p>
+      <w:pPr>
+        <w:pBdr>
+          <w:top w:val="nil"/>
+          <w:left w:val="nil"/>
+          <w:bottom w:val="nil"/>
+          <w:right w:val="nil"/>
+          <w:between w:val="nil"/>
+        </w:pBdr>
+        <w:spacing w:before="180" w:after="80" w:line="240" w:lineRule="auto"/>
+        <w:rPr>
+          <w:rFonts w:asciiTheme="majorBidi" w:eastAsia="Linux Libertine" w:hAnsiTheme="majorBidi" w:cstheme="majorBidi"/>
+          <w:color w:val="1F497D" w:themeColor="text2"/>
+          <w:sz w:val="24"/>
+          <w:szCs w:val="24"/>
+        </w:rPr>
+      </w:pPr>
+      <w:r>
+        <w:rPr>
+          <w:rFonts w:asciiTheme="majorBidi" w:eastAsia="Linux Libertine" w:hAnsiTheme="majorBidi" w:cstheme="majorBidi"/>
+          <w:color w:val="1F497D" w:themeColor="text2"/>
+          <w:sz w:val="24"/>
+          <w:szCs w:val="24"/>
+        </w:rPr>
+        <w:t>UMAP preserves both local and global data structure, which is important for downstream lineage-based gating procedures, as clustering and categorization relies not only on the point analysis of a dot plot, but the preceding markers that led to the reading. In other words, UMAP enables analysts to perform cellular population identification using lineage data that would be preserved with this method.</w:t>
+      </w:r>
+    </w:p>
+    <w:p>
+      <w:pPr>
+        <w:pBdr>
+          <w:top w:val="nil"/>
+          <w:left w:val="nil"/>
+          <w:bottom w:val="nil"/>
+          <w:right w:val="nil"/>
+          <w:between w:val="nil"/>
+        </w:pBdr>
+        <w:spacing w:before="180" w:after="80" w:line="240" w:lineRule="auto"/>
+        <w:rPr>
+          <w:rFonts w:asciiTheme="majorBidi" w:eastAsia="Linux Libertine" w:hAnsiTheme="majorBidi" w:cstheme="majorBidi"/>
           <w:color w:val="000000"/>
           <w:sz w:val="24"/>
           <w:szCs w:val="24"/>
           <w:shd w:val="clear" w:color="auto" w:fill="CFE2F3"/>
         </w:rPr>
       </w:pPr>
+      <w:r>
+        <w:rPr>
+          <w:rFonts w:asciiTheme="majorBidi" w:eastAsia="Linux Libertine" w:hAnsiTheme="majorBidi" w:cstheme="majorBidi"/>
+          <w:color w:val="1F497D" w:themeColor="text2"/>
+          <w:sz w:val="24"/>
+          <w:szCs w:val="24"/>
+        </w:rPr>
+        <w:t xml:space="preserve">Further, along with the benefits of dimensionality reduction and preservation of global data between clusters, UMAP utilizes greater memory efficiency than t-SNE since the former is deterministic and does not require a probabilistic distribution of outcomes with respect to which neighbors belong to which cluster. This, however, requires us to perform </w:t>
+      </w:r>
+      <w:r>
+        <w:rPr>
+          <w:rFonts w:asciiTheme="majorBidi" w:eastAsia="Linux Libertine" w:hAnsiTheme="majorBidi" w:cstheme="majorBidi"/>
+          <w:color w:val="1F497D" w:themeColor="text2"/>
+          <w:sz w:val="24"/>
+          <w:szCs w:val="24"/>
+        </w:rPr>
+        <w:t>sufficient</w:t>
+      </w:r>
+      <w:r>
+        <w:rPr>
+          <w:rFonts w:asciiTheme="majorBidi" w:eastAsia="Linux Libertine" w:hAnsiTheme="majorBidi" w:cstheme="majorBidi"/>
+          <w:color w:val="1F497D" w:themeColor="text2"/>
+          <w:sz w:val="24"/>
+          <w:szCs w:val="24"/>
+        </w:rPr>
+        <w:t xml:space="preserve"> cross-validation of hyperparameters in order to find the optimal number of neighbors and minimum distance required for UMAP when transforming the original data.</w:t>
+      </w:r>
     </w:p>
     <w:p>
       <w:pPr>
@@ -5010,6 +6972,26 @@
           <w:color w:val="000000"/>
           <w:sz w:val="24"/>
           <w:szCs w:val="24"/>
+        </w:rPr>
+      </w:pPr>
+    </w:p>
+    <w:p>
+      <w:pPr>
+        <w:pBdr>
+          <w:top w:val="nil"/>
+          <w:left w:val="nil"/>
+          <w:bottom w:val="nil"/>
+          <w:right w:val="nil"/>
+          <w:between w:val="nil"/>
+        </w:pBdr>
+        <w:spacing w:before="200" w:after="40" w:line="240" w:lineRule="auto"/>
+        <w:jc w:val="left"/>
+        <w:rPr>
+          <w:rFonts w:asciiTheme="majorBidi" w:eastAsia="Linux Libertine" w:hAnsiTheme="majorBidi" w:cstheme="majorBidi"/>
+          <w:b/>
+          <w:color w:val="000000"/>
+          <w:sz w:val="24"/>
+          <w:szCs w:val="24"/>
           <w:shd w:val="clear" w:color="auto" w:fill="CFE2F3"/>
         </w:rPr>
       </w:pPr>
@@ -5021,6 +7003,7 @@
           <w:sz w:val="24"/>
           <w:szCs w:val="24"/>
         </w:rPr>
+        <w:lastRenderedPageBreak/>
         <w:t>References</w:t>
       </w:r>
       <w:r>
@@ -5083,7 +7066,7 @@
         </w:rPr>
         <w:t xml:space="preserve">. Flow Cytometry. </w:t>
       </w:r>
-      <w:hyperlink r:id="rId22" w:history="1">
+      <w:hyperlink r:id="rId25" w:history="1">
         <w:r>
           <w:rPr>
             <w:rStyle w:val="Hyperlink"/>
@@ -5183,7 +7166,7 @@
         </w:rPr>
         <w:t xml:space="preserve">(22), 931-944. </w:t>
       </w:r>
-      <w:hyperlink r:id="rId23" w:history="1">
+      <w:hyperlink r:id="rId26" w:history="1">
         <w:r>
           <w:rPr>
             <w:rStyle w:val="Hyperlink"/>
@@ -5494,7 +7477,7 @@
         </w:rPr>
         <w:t xml:space="preserve">(10), 1457–1973. </w:t>
       </w:r>
-      <w:hyperlink r:id="rId24" w:history="1">
+      <w:hyperlink r:id="rId27" w:history="1">
         <w:r>
           <w:rPr>
             <w:rStyle w:val="Hyperlink"/>
@@ -5574,7 +7557,7 @@
         </w:rPr>
         <w:t xml:space="preserve"> ID FR-FCM-Z32U. Retrieved from </w:t>
       </w:r>
-      <w:hyperlink r:id="rId25" w:history="1">
+      <w:hyperlink r:id="rId28" w:history="1">
         <w:r>
           <w:rPr>
             <w:rStyle w:val="Hyperlink"/>
@@ -5582,25 +7565,7 @@
             <w:sz w:val="24"/>
             <w:szCs w:val="24"/>
           </w:rPr>
-          <w:t>http://flowrepository.org/experiments/3166/download_ziped_fi</w:t>
-        </w:r>
-        <w:r>
-          <w:rPr>
-            <w:rStyle w:val="Hyperlink"/>
-            <w:rFonts w:asciiTheme="majorBidi" w:eastAsia="Linux Libertine" w:hAnsiTheme="majorBidi" w:cstheme="majorBidi"/>
-            <w:sz w:val="24"/>
-            <w:szCs w:val="24"/>
-          </w:rPr>
-          <w:t>l</w:t>
-        </w:r>
-        <w:r>
-          <w:rPr>
-            <w:rStyle w:val="Hyperlink"/>
-            <w:rFonts w:asciiTheme="majorBidi" w:eastAsia="Linux Libertine" w:hAnsiTheme="majorBidi" w:cstheme="majorBidi"/>
-            <w:sz w:val="24"/>
-            <w:szCs w:val="24"/>
-          </w:rPr>
-          <w:t>es</w:t>
+          <w:t>http://flowrepository.org/experiments/3166/download_ziped_files</w:t>
         </w:r>
       </w:hyperlink>
     </w:p>
@@ -5717,7 +7682,7 @@
         </w:rPr>
         <w:t xml:space="preserve">210. </w:t>
       </w:r>
-      <w:hyperlink r:id="rId26" w:history="1">
+      <w:hyperlink r:id="rId29" w:history="1">
         <w:r>
           <w:rPr>
             <w:rStyle w:val="Hyperlink"/>
@@ -5849,7 +7814,7 @@
         </w:rPr>
         <w:t xml:space="preserve"> 12, 787574. </w:t>
       </w:r>
-      <w:hyperlink r:id="rId27" w:history="1">
+      <w:hyperlink r:id="rId30" w:history="1">
         <w:r>
           <w:rPr>
             <w:rStyle w:val="Hyperlink"/>
@@ -6056,7 +8021,16 @@
           <w:sz w:val="24"/>
           <w:szCs w:val="24"/>
         </w:rPr>
-        <w:t>: the minimum information about a Flow Cytometry</w:t>
+        <w:t xml:space="preserve">: the minimum information </w:t>
+      </w:r>
+      <w:r>
+        <w:rPr>
+          <w:rFonts w:asciiTheme="majorBidi" w:eastAsia="Linux Libertine" w:hAnsiTheme="majorBidi" w:cstheme="majorBidi"/>
+          <w:color w:val="000000"/>
+          <w:sz w:val="24"/>
+          <w:szCs w:val="24"/>
+        </w:rPr>
+        <w:t>about a Flow Cytometry</w:t>
       </w:r>
       <w:r>
         <w:rPr>
@@ -6114,7 +8088,7 @@
         </w:rPr>
         <w:t xml:space="preserve">(10), 926–930. </w:t>
       </w:r>
-      <w:hyperlink r:id="rId28" w:history="1">
+      <w:hyperlink r:id="rId31" w:history="1">
         <w:r>
           <w:rPr>
             <w:rStyle w:val="Hyperlink"/>
@@ -6232,7 +8206,7 @@
         </w:rPr>
         <w:t xml:space="preserve">200. </w:t>
       </w:r>
-      <w:hyperlink r:id="rId29" w:history="1">
+      <w:hyperlink r:id="rId32" w:history="1">
         <w:r>
           <w:rPr>
             <w:rStyle w:val="Hyperlink"/>
@@ -6279,7 +8253,6 @@
           <w:sz w:val="24"/>
           <w:szCs w:val="24"/>
         </w:rPr>
-        <w:lastRenderedPageBreak/>
         <w:t xml:space="preserve">Mair, F., </w:t>
       </w:r>
       <w:r>
@@ -6349,7 +8322,7 @@
         </w:rPr>
         <w:t>242. </w:t>
       </w:r>
-      <w:hyperlink r:id="rId30" w:history="1">
+      <w:hyperlink r:id="rId33" w:history="1">
         <w:r>
           <w:rPr>
             <w:rStyle w:val="Hyperlink"/>
@@ -6476,7 +8449,7 @@
         </w:rPr>
         <w:t xml:space="preserve"> </w:t>
       </w:r>
-      <w:hyperlink r:id="rId31" w:history="1">
+      <w:hyperlink r:id="rId34" w:history="1">
         <w:r>
           <w:rPr>
             <w:rStyle w:val="Hyperlink"/>
@@ -6618,7 +8591,7 @@
         </w:rPr>
         <w:t xml:space="preserve">, 106(4), 228–238. </w:t>
       </w:r>
-      <w:hyperlink r:id="rId32" w:history="1">
+      <w:hyperlink r:id="rId35" w:history="1">
         <w:r>
           <w:rPr>
             <w:rStyle w:val="Hyperlink"/>
@@ -6763,7 +8736,7 @@
         </w:rPr>
         <w:t xml:space="preserve">. </w:t>
       </w:r>
-      <w:hyperlink r:id="rId33" w:history="1">
+      <w:hyperlink r:id="rId36" w:history="1">
         <w:r>
           <w:rPr>
             <w:rStyle w:val="Hyperlink"/>
@@ -6771,25 +8744,7 @@
             <w:sz w:val="24"/>
             <w:szCs w:val="24"/>
           </w:rPr>
-          <w:t>https://doi.org/</w:t>
-        </w:r>
-        <w:r>
-          <w:rPr>
-            <w:rStyle w:val="Hyperlink"/>
-            <w:rFonts w:asciiTheme="majorBidi" w:eastAsia="Linux Libertine" w:hAnsiTheme="majorBidi" w:cstheme="majorBidi"/>
-            <w:sz w:val="24"/>
-            <w:szCs w:val="24"/>
-          </w:rPr>
-          <w:t>1</w:t>
-        </w:r>
-        <w:r>
-          <w:rPr>
-            <w:rStyle w:val="Hyperlink"/>
-            <w:rFonts w:asciiTheme="majorBidi" w:eastAsia="Linux Libertine" w:hAnsiTheme="majorBidi" w:cstheme="majorBidi"/>
-            <w:sz w:val="24"/>
-            <w:szCs w:val="24"/>
-          </w:rPr>
-          <w:t>0.1002/cyto.a.22106</w:t>
+          <w:t>https://doi.org/10.1002/cyto.a.22106</w:t>
         </w:r>
       </w:hyperlink>
       <w:r>
@@ -8488,6 +10443,7 @@
   <w:style w:type="character" w:default="1" w:styleId="DefaultParagraphFont">
     <w:name w:val="Default Paragraph Font"/>
     <w:uiPriority w:val="1"/>
+    <w:semiHidden/>
     <w:unhideWhenUsed/>
   </w:style>
   <w:style w:type="table" w:default="1" w:styleId="TableNormal">
@@ -13891,28 +15847,28 @@
 </file>
 
 <file path=customXml/item1.xml><?xml version="1.0" encoding="utf-8"?>
+<b:Sources xmlns:b="http://schemas.openxmlformats.org/officeDocument/2006/bibliography" xmlns="http://schemas.openxmlformats.org/officeDocument/2006/bibliography" SelectedStyle="\APASixthEditionOfficeOnline.xsl" StyleName="APA" Version="6"/>
+</file>
+
+<file path=customXml/item2.xml><?xml version="1.0" encoding="utf-8"?>
 <go:gDocsCustomXmlDataStorage xmlns:go="http://customooxmlschemas.google.com/" xmlns:r="http://schemas.openxmlformats.org/officeDocument/2006/relationships">
   <go:docsCustomData xmlns:go="http://customooxmlschemas.google.com/" roundtripDataSignature="AMtx7mhGbw5ytn5wEH4ZlNP9gRCNMPdzfw==">AMUW2mU012QJVuiVMkD/gCCNj70OycHvaZTFzdyU4a+e9FbY8FknQA0AjjkChrXlhIFEjpvrliu1fU1vBgDfxxCXjhLy50R3pNfhxAJPw64y75cfTEgflDw=</go:docsCustomData>
 </go:gDocsCustomXmlDataStorage>
 </file>
 
-<file path=customXml/item2.xml><?xml version="1.0" encoding="utf-8"?>
-<b:Sources xmlns:b="http://schemas.openxmlformats.org/officeDocument/2006/bibliography" xmlns="http://schemas.openxmlformats.org/officeDocument/2006/bibliography" SelectedStyle="\APASixthEditionOfficeOnline.xsl" StyleName="APA" Version="6"/>
+<file path=customXml/itemProps1.xml><?xml version="1.0" encoding="utf-8"?>
+<ds:datastoreItem xmlns:ds="http://schemas.openxmlformats.org/officeDocument/2006/customXml" ds:itemID="{93FB7AA3-242F-46D3-838B-3F6C438EF122}">
+  <ds:schemaRefs>
+    <ds:schemaRef ds:uri="http://schemas.openxmlformats.org/officeDocument/2006/bibliography"/>
+  </ds:schemaRefs>
+</ds:datastoreItem>
 </file>
 
-<file path=customXml/itemProps1.xml><?xml version="1.0" encoding="utf-8"?>
+<file path=customXml/itemProps2.xml><?xml version="1.0" encoding="utf-8"?>
 <ds:datastoreItem xmlns:ds="http://schemas.openxmlformats.org/officeDocument/2006/customXml" ds:itemID="{11111111-1234-1234-1234-123412341234}">
   <ds:schemaRefs>
     <ds:schemaRef ds:uri="http://customooxmlschemas.google.com/"/>
     <ds:schemaRef ds:uri="http://schemas.openxmlformats.org/officeDocument/2006/relationships"/>
   </ds:schemaRefs>
 </ds:datastoreItem>
-</file>
-
-<file path=customXml/itemProps2.xml><?xml version="1.0" encoding="utf-8"?>
-<ds:datastoreItem xmlns:ds="http://schemas.openxmlformats.org/officeDocument/2006/customXml" ds:itemID="{93FB7AA3-242F-46D3-838B-3F6C438EF122}">
-  <ds:schemaRefs>
-    <ds:schemaRef ds:uri="http://schemas.openxmlformats.org/officeDocument/2006/bibliography"/>
-  </ds:schemaRefs>
-</ds:datastoreItem>
 </file>
--- a/Mod4-Capstone_Article/ADS599 Capstone Article - Team 7.docx
+++ b/Mod4-Capstone_Article/ADS599 Capstone Article - Team 7.docx
@@ -2982,25 +2982,7 @@
           <w:sz w:val="24"/>
           <w:szCs w:val="24"/>
         </w:rPr>
-        <w:t>Our platform</w:t>
-      </w:r>
-      <w:r>
-        <w:rPr>
-          <w:rFonts w:asciiTheme="majorBidi" w:eastAsia="Linux Libertine" w:hAnsiTheme="majorBidi" w:cstheme="majorBidi"/>
-          <w:color w:val="1F497D" w:themeColor="text2"/>
-          <w:sz w:val="24"/>
-          <w:szCs w:val="24"/>
-        </w:rPr>
-        <w:t>’s</w:t>
-      </w:r>
-      <w:r>
-        <w:rPr>
-          <w:rFonts w:asciiTheme="majorBidi" w:eastAsia="Linux Libertine" w:hAnsiTheme="majorBidi" w:cstheme="majorBidi"/>
-          <w:color w:val="1F497D" w:themeColor="text2"/>
-          <w:sz w:val="24"/>
-          <w:szCs w:val="24"/>
-        </w:rPr>
-        <w:t xml:space="preserve"> approach is </w:t>
+        <w:t xml:space="preserve">Our platform approach is </w:t>
       </w:r>
       <w:r>
         <w:rPr>
@@ -3018,16 +3000,25 @@
           <w:sz w:val="24"/>
           <w:szCs w:val="24"/>
         </w:rPr>
-        <w:t>, starting with data extraction</w:t>
-      </w:r>
-      <w:r>
-        <w:rPr>
-          <w:rFonts w:asciiTheme="majorBidi" w:eastAsia="Linux Libertine" w:hAnsiTheme="majorBidi" w:cstheme="majorBidi"/>
-          <w:color w:val="1F497D" w:themeColor="text2"/>
-          <w:sz w:val="24"/>
-          <w:szCs w:val="24"/>
-        </w:rPr>
-        <w:t xml:space="preserve"> and the assumptions that data collected by Mair and </w:t>
+        <w:t xml:space="preserve">, starting with data extraction. </w:t>
+      </w:r>
+      <w:r>
+        <w:rPr>
+          <w:rFonts w:asciiTheme="majorBidi" w:eastAsia="Linux Libertine" w:hAnsiTheme="majorBidi" w:cstheme="majorBidi"/>
+          <w:color w:val="1F497D" w:themeColor="text2"/>
+          <w:sz w:val="24"/>
+          <w:szCs w:val="24"/>
+        </w:rPr>
+        <w:t xml:space="preserve">The FCS files were </w:t>
+      </w:r>
+      <w:r>
+        <w:rPr>
+          <w:rFonts w:asciiTheme="majorBidi" w:eastAsia="Linux Libertine" w:hAnsiTheme="majorBidi" w:cstheme="majorBidi"/>
+          <w:color w:val="1F497D" w:themeColor="text2"/>
+          <w:sz w:val="24"/>
+          <w:szCs w:val="24"/>
+        </w:rPr>
+        <w:t xml:space="preserve">read using </w:t>
       </w:r>
       <w:proofErr w:type="spellStart"/>
       <w:r>
@@ -3037,25 +3028,7 @@
           <w:sz w:val="24"/>
           <w:szCs w:val="24"/>
         </w:rPr>
-        <w:t>L</w:t>
-      </w:r>
-      <w:r>
-        <w:rPr>
-          <w:rFonts w:asciiTheme="majorBidi" w:eastAsia="Linux Libertine" w:hAnsiTheme="majorBidi" w:cstheme="majorBidi"/>
-          <w:color w:val="1F497D" w:themeColor="text2"/>
-          <w:sz w:val="24"/>
-          <w:szCs w:val="24"/>
-        </w:rPr>
-        <w:t>ei</w:t>
-      </w:r>
-      <w:r>
-        <w:rPr>
-          <w:rFonts w:asciiTheme="majorBidi" w:eastAsia="Linux Libertine" w:hAnsiTheme="majorBidi" w:cstheme="majorBidi"/>
-          <w:color w:val="1F497D" w:themeColor="text2"/>
-          <w:sz w:val="24"/>
-          <w:szCs w:val="24"/>
-        </w:rPr>
-        <w:t>chti</w:t>
+        <w:t>FlowCal</w:t>
       </w:r>
       <w:proofErr w:type="spellEnd"/>
       <w:r>
@@ -3065,25 +3038,52 @@
           <w:sz w:val="24"/>
           <w:szCs w:val="24"/>
         </w:rPr>
-        <w:t xml:space="preserve"> (2020) were indeed peer-reviewed and reasonably correct</w:t>
-      </w:r>
-      <w:r>
-        <w:rPr>
-          <w:rFonts w:asciiTheme="majorBidi" w:eastAsia="Linux Libertine" w:hAnsiTheme="majorBidi" w:cstheme="majorBidi"/>
-          <w:color w:val="1F497D" w:themeColor="text2"/>
-          <w:sz w:val="24"/>
-          <w:szCs w:val="24"/>
-        </w:rPr>
-        <w:t xml:space="preserve">. The FCS files were </w:t>
-      </w:r>
-      <w:r>
-        <w:rPr>
-          <w:rFonts w:asciiTheme="majorBidi" w:eastAsia="Linux Libertine" w:hAnsiTheme="majorBidi" w:cstheme="majorBidi"/>
-          <w:color w:val="1F497D" w:themeColor="text2"/>
-          <w:sz w:val="24"/>
-          <w:szCs w:val="24"/>
-        </w:rPr>
-        <w:t xml:space="preserve">read using </w:t>
+        <w:t xml:space="preserve">, which were then transformed into NumPy and Pandas objects </w:t>
+      </w:r>
+      <w:r>
+        <w:rPr>
+          <w:rFonts w:asciiTheme="majorBidi" w:eastAsia="Linux Libertine" w:hAnsiTheme="majorBidi" w:cstheme="majorBidi"/>
+          <w:color w:val="1F497D" w:themeColor="text2"/>
+          <w:sz w:val="24"/>
+          <w:szCs w:val="24"/>
+        </w:rPr>
+        <w:t xml:space="preserve">to </w:t>
+      </w:r>
+      <w:r>
+        <w:rPr>
+          <w:rFonts w:asciiTheme="majorBidi" w:eastAsia="Linux Libertine" w:hAnsiTheme="majorBidi" w:cstheme="majorBidi"/>
+          <w:color w:val="1F497D" w:themeColor="text2"/>
+          <w:sz w:val="24"/>
+          <w:szCs w:val="24"/>
+        </w:rPr>
+        <w:t>facilitate</w:t>
+      </w:r>
+      <w:r>
+        <w:rPr>
+          <w:rFonts w:asciiTheme="majorBidi" w:eastAsia="Linux Libertine" w:hAnsiTheme="majorBidi" w:cstheme="majorBidi"/>
+          <w:color w:val="1F497D" w:themeColor="text2"/>
+          <w:sz w:val="24"/>
+          <w:szCs w:val="24"/>
+        </w:rPr>
+        <w:t xml:space="preserve"> compatibility with Interactive Development Environments (IDEs), specifically </w:t>
+      </w:r>
+      <w:r>
+        <w:rPr>
+          <w:rFonts w:asciiTheme="majorBidi" w:eastAsia="Linux Libertine" w:hAnsiTheme="majorBidi" w:cstheme="majorBidi"/>
+          <w:color w:val="1F497D" w:themeColor="text2"/>
+          <w:sz w:val="24"/>
+          <w:szCs w:val="24"/>
+        </w:rPr>
+        <w:t xml:space="preserve">with </w:t>
+      </w:r>
+      <w:r>
+        <w:rPr>
+          <w:rFonts w:asciiTheme="majorBidi" w:eastAsia="Linux Libertine" w:hAnsiTheme="majorBidi" w:cstheme="majorBidi"/>
+          <w:color w:val="1F497D" w:themeColor="text2"/>
+          <w:sz w:val="24"/>
+          <w:szCs w:val="24"/>
+        </w:rPr>
+        <w:t xml:space="preserve">Jupyter Notebook and Google </w:t>
       </w:r>
       <w:proofErr w:type="spellStart"/>
       <w:r>
@@ -3093,16 +3093,7 @@
           <w:sz w:val="24"/>
           <w:szCs w:val="24"/>
         </w:rPr>
-        <w:t>Flow</w:t>
-      </w:r>
-      <w:r>
-        <w:rPr>
-          <w:rFonts w:asciiTheme="majorBidi" w:eastAsia="Linux Libertine" w:hAnsiTheme="majorBidi" w:cstheme="majorBidi"/>
-          <w:color w:val="1F497D" w:themeColor="text2"/>
-          <w:sz w:val="24"/>
-          <w:szCs w:val="24"/>
-        </w:rPr>
-        <w:t>Cal</w:t>
+        <w:t>Colab</w:t>
       </w:r>
       <w:proofErr w:type="spellEnd"/>
       <w:r>
@@ -3112,173 +3103,25 @@
           <w:sz w:val="24"/>
           <w:szCs w:val="24"/>
         </w:rPr>
-        <w:t xml:space="preserve">, which were then transformed into NumPy and Pandas objects </w:t>
-      </w:r>
-      <w:r>
-        <w:rPr>
-          <w:rFonts w:asciiTheme="majorBidi" w:eastAsia="Linux Libertine" w:hAnsiTheme="majorBidi" w:cstheme="majorBidi"/>
-          <w:color w:val="1F497D" w:themeColor="text2"/>
-          <w:sz w:val="24"/>
-          <w:szCs w:val="24"/>
-        </w:rPr>
-        <w:t xml:space="preserve">to </w:t>
-      </w:r>
-      <w:r>
-        <w:rPr>
-          <w:rFonts w:asciiTheme="majorBidi" w:eastAsia="Linux Libertine" w:hAnsiTheme="majorBidi" w:cstheme="majorBidi"/>
-          <w:color w:val="1F497D" w:themeColor="text2"/>
-          <w:sz w:val="24"/>
-          <w:szCs w:val="24"/>
-        </w:rPr>
-        <w:t>facilitate</w:t>
-      </w:r>
-      <w:r>
-        <w:rPr>
-          <w:rFonts w:asciiTheme="majorBidi" w:eastAsia="Linux Libertine" w:hAnsiTheme="majorBidi" w:cstheme="majorBidi"/>
-          <w:color w:val="1F497D" w:themeColor="text2"/>
-          <w:sz w:val="24"/>
-          <w:szCs w:val="24"/>
-        </w:rPr>
-        <w:t xml:space="preserve"> compatibility with Interactive Development Environments (IDEs), specifically </w:t>
-      </w:r>
-      <w:r>
-        <w:rPr>
-          <w:rFonts w:asciiTheme="majorBidi" w:eastAsia="Linux Libertine" w:hAnsiTheme="majorBidi" w:cstheme="majorBidi"/>
-          <w:color w:val="1F497D" w:themeColor="text2"/>
-          <w:sz w:val="24"/>
-          <w:szCs w:val="24"/>
-        </w:rPr>
-        <w:t xml:space="preserve">with </w:t>
-      </w:r>
-      <w:proofErr w:type="spellStart"/>
-      <w:r>
-        <w:rPr>
-          <w:rFonts w:asciiTheme="majorBidi" w:eastAsia="Linux Libertine" w:hAnsiTheme="majorBidi" w:cstheme="majorBidi"/>
-          <w:color w:val="1F497D" w:themeColor="text2"/>
-          <w:sz w:val="24"/>
-          <w:szCs w:val="24"/>
-        </w:rPr>
-        <w:t>Jupyter</w:t>
-      </w:r>
-      <w:proofErr w:type="spellEnd"/>
-      <w:r>
-        <w:rPr>
-          <w:rFonts w:asciiTheme="majorBidi" w:eastAsia="Linux Libertine" w:hAnsiTheme="majorBidi" w:cstheme="majorBidi"/>
-          <w:color w:val="1F497D" w:themeColor="text2"/>
-          <w:sz w:val="24"/>
-          <w:szCs w:val="24"/>
-        </w:rPr>
-        <w:t xml:space="preserve"> Notebook and Google </w:t>
-      </w:r>
-      <w:proofErr w:type="spellStart"/>
-      <w:r>
-        <w:rPr>
-          <w:rFonts w:asciiTheme="majorBidi" w:eastAsia="Linux Libertine" w:hAnsiTheme="majorBidi" w:cstheme="majorBidi"/>
-          <w:color w:val="1F497D" w:themeColor="text2"/>
-          <w:sz w:val="24"/>
-          <w:szCs w:val="24"/>
-        </w:rPr>
-        <w:t>Colab</w:t>
-      </w:r>
-      <w:proofErr w:type="spellEnd"/>
-      <w:r>
-        <w:rPr>
-          <w:rFonts w:asciiTheme="majorBidi" w:eastAsia="Linux Libertine" w:hAnsiTheme="majorBidi" w:cstheme="majorBidi"/>
-          <w:color w:val="1F497D" w:themeColor="text2"/>
-          <w:sz w:val="24"/>
-          <w:szCs w:val="24"/>
-        </w:rPr>
-        <w:t xml:space="preserve">. Exploratory Data Analysis (EDA) was then </w:t>
-      </w:r>
-      <w:r>
-        <w:rPr>
-          <w:rFonts w:asciiTheme="majorBidi" w:eastAsia="Linux Libertine" w:hAnsiTheme="majorBidi" w:cstheme="majorBidi"/>
-          <w:color w:val="1F497D" w:themeColor="text2"/>
-          <w:sz w:val="24"/>
-          <w:szCs w:val="24"/>
-        </w:rPr>
-        <w:t>performed</w:t>
-      </w:r>
-      <w:r>
-        <w:rPr>
-          <w:rFonts w:asciiTheme="majorBidi" w:eastAsia="Linux Libertine" w:hAnsiTheme="majorBidi" w:cstheme="majorBidi"/>
-          <w:color w:val="1F497D" w:themeColor="text2"/>
-          <w:sz w:val="24"/>
-          <w:szCs w:val="24"/>
-        </w:rPr>
-        <w:t xml:space="preserve"> to generate data visualizations and detect </w:t>
-      </w:r>
-      <w:r>
-        <w:rPr>
-          <w:rFonts w:asciiTheme="majorBidi" w:eastAsia="Linux Libertine" w:hAnsiTheme="majorBidi" w:cstheme="majorBidi"/>
-          <w:color w:val="1F497D" w:themeColor="text2"/>
-          <w:sz w:val="24"/>
-          <w:szCs w:val="24"/>
-        </w:rPr>
-        <w:t>missing data and potential outliers</w:t>
-      </w:r>
-      <w:r>
-        <w:rPr>
-          <w:rFonts w:asciiTheme="majorBidi" w:eastAsia="Linux Libertine" w:hAnsiTheme="majorBidi" w:cstheme="majorBidi"/>
-          <w:color w:val="1F497D" w:themeColor="text2"/>
-          <w:sz w:val="24"/>
-          <w:szCs w:val="24"/>
-        </w:rPr>
-        <w:t xml:space="preserve">, </w:t>
-      </w:r>
-      <w:r>
-        <w:rPr>
-          <w:rFonts w:asciiTheme="majorBidi" w:eastAsia="Linux Libertine" w:hAnsiTheme="majorBidi" w:cstheme="majorBidi"/>
-          <w:color w:val="1F497D" w:themeColor="text2"/>
-          <w:sz w:val="24"/>
-          <w:szCs w:val="24"/>
-        </w:rPr>
-        <w:t xml:space="preserve">which </w:t>
-      </w:r>
-      <w:r>
-        <w:rPr>
-          <w:rFonts w:asciiTheme="majorBidi" w:eastAsia="Linux Libertine" w:hAnsiTheme="majorBidi" w:cstheme="majorBidi"/>
-          <w:color w:val="1F497D" w:themeColor="text2"/>
-          <w:sz w:val="24"/>
-          <w:szCs w:val="24"/>
-        </w:rPr>
-        <w:t>facilitat</w:t>
-      </w:r>
-      <w:r>
-        <w:rPr>
-          <w:rFonts w:asciiTheme="majorBidi" w:eastAsia="Linux Libertine" w:hAnsiTheme="majorBidi" w:cstheme="majorBidi"/>
-          <w:color w:val="1F497D" w:themeColor="text2"/>
-          <w:sz w:val="24"/>
-          <w:szCs w:val="24"/>
-        </w:rPr>
-        <w:t>ed</w:t>
-      </w:r>
-      <w:r>
-        <w:rPr>
-          <w:rFonts w:asciiTheme="majorBidi" w:eastAsia="Linux Libertine" w:hAnsiTheme="majorBidi" w:cstheme="majorBidi"/>
-          <w:color w:val="1F497D" w:themeColor="text2"/>
-          <w:sz w:val="24"/>
-          <w:szCs w:val="24"/>
-        </w:rPr>
-        <w:t xml:space="preserve"> </w:t>
-      </w:r>
-      <w:r>
-        <w:rPr>
-          <w:rFonts w:asciiTheme="majorBidi" w:eastAsia="Linux Libertine" w:hAnsiTheme="majorBidi" w:cstheme="majorBidi"/>
-          <w:color w:val="1F497D" w:themeColor="text2"/>
-          <w:sz w:val="24"/>
-          <w:szCs w:val="24"/>
-        </w:rPr>
-        <w:t>data preprocessing</w:t>
-      </w:r>
-      <w:r>
-        <w:rPr>
-          <w:rFonts w:asciiTheme="majorBidi" w:eastAsia="Linux Libertine" w:hAnsiTheme="majorBidi" w:cstheme="majorBidi"/>
-          <w:color w:val="1F497D" w:themeColor="text2"/>
-          <w:sz w:val="24"/>
-          <w:szCs w:val="24"/>
-        </w:rPr>
-        <w:t>. The</w:t>
+        <w:t>. Exploratory Data Analysis (EDA) was then employed to generate data visualizations and detect outliers, facilitating the data cleaning process. Following this, the data was split into training</w:t>
+      </w:r>
+      <w:r>
+        <w:rPr>
+          <w:rFonts w:asciiTheme="majorBidi" w:eastAsia="Linux Libertine" w:hAnsiTheme="majorBidi" w:cstheme="majorBidi"/>
+          <w:color w:val="1F497D" w:themeColor="text2"/>
+          <w:sz w:val="24"/>
+          <w:szCs w:val="24"/>
+        </w:rPr>
+        <w:t>, validation,</w:t>
+      </w:r>
+      <w:r>
+        <w:rPr>
+          <w:rFonts w:asciiTheme="majorBidi" w:eastAsia="Linux Libertine" w:hAnsiTheme="majorBidi" w:cstheme="majorBidi"/>
+          <w:color w:val="1F497D" w:themeColor="text2"/>
+          <w:sz w:val="24"/>
+          <w:szCs w:val="24"/>
+        </w:rPr>
+        <w:t xml:space="preserve"> and testing sets. The</w:t>
       </w:r>
       <w:r>
         <w:rPr>
@@ -3465,25 +3308,7 @@
           <w:sz w:val="24"/>
           <w:szCs w:val="24"/>
         </w:rPr>
-        <w:t>L</w:t>
-      </w:r>
-      <w:r>
-        <w:rPr>
-          <w:rFonts w:asciiTheme="majorBidi" w:eastAsia="Linux Libertine" w:hAnsiTheme="majorBidi" w:cstheme="majorBidi"/>
-          <w:color w:val="1F497D" w:themeColor="text2"/>
-          <w:sz w:val="24"/>
-          <w:szCs w:val="24"/>
-        </w:rPr>
-        <w:t>ei</w:t>
-      </w:r>
-      <w:r>
-        <w:rPr>
-          <w:rFonts w:asciiTheme="majorBidi" w:eastAsia="Linux Libertine" w:hAnsiTheme="majorBidi" w:cstheme="majorBidi"/>
-          <w:color w:val="1F497D" w:themeColor="text2"/>
-          <w:sz w:val="24"/>
-          <w:szCs w:val="24"/>
-        </w:rPr>
-        <w:t>chti’s</w:t>
+        <w:t>Leichti’s</w:t>
       </w:r>
       <w:proofErr w:type="spellEnd"/>
       <w:r>
@@ -3493,7 +3318,25 @@
           <w:sz w:val="24"/>
           <w:szCs w:val="24"/>
         </w:rPr>
-        <w:t xml:space="preserve"> (2020) article that aims to refine traditional and recently described markers for phenotyping dendritic cells and monocytes. The panel is composed of 23 fluorochrome markers including the time of collection as well as the forward scatter and side scatter measurements. There were 28 fluorescent channels in total, </w:t>
+        <w:t xml:space="preserve"> (2020) article that aims to refine traditional and recently described markers for phenotyping dendritic cells and monocytes. The panel is composed of 23 fluorochrome markers including the time of collection as well as the forward scatter and side scatter measurements. There were 28 </w:t>
+      </w:r>
+      <w:r>
+        <w:rPr>
+          <w:rFonts w:asciiTheme="majorBidi" w:eastAsia="Linux Libertine" w:hAnsiTheme="majorBidi" w:cstheme="majorBidi"/>
+          <w:color w:val="1F497D" w:themeColor="text2"/>
+          <w:sz w:val="24"/>
+          <w:szCs w:val="24"/>
+        </w:rPr>
+        <w:t>fluorescence</w:t>
+      </w:r>
+      <w:r>
+        <w:rPr>
+          <w:rFonts w:asciiTheme="majorBidi" w:eastAsia="Linux Libertine" w:hAnsiTheme="majorBidi" w:cstheme="majorBidi"/>
+          <w:color w:val="1F497D" w:themeColor="text2"/>
+          <w:sz w:val="24"/>
+          <w:szCs w:val="24"/>
+        </w:rPr>
+        <w:t xml:space="preserve"> channels in total, </w:t>
       </w:r>
       <w:r>
         <w:rPr>
@@ -3511,88 +3354,25 @@
           <w:sz w:val="24"/>
           <w:szCs w:val="24"/>
         </w:rPr>
-        <w:t xml:space="preserve"> of the wavelengths are unlabeled as a consequence of continuous data acquisition. About 2 million cells were collected per sample, which is reflected in the </w:t>
-      </w:r>
-      <w:r>
-        <w:rPr>
-          <w:rFonts w:asciiTheme="majorBidi" w:eastAsia="Linux Libertine" w:hAnsiTheme="majorBidi" w:cstheme="majorBidi"/>
-          <w:color w:val="1F497D" w:themeColor="text2"/>
-          <w:sz w:val="24"/>
-          <w:szCs w:val="24"/>
-        </w:rPr>
-        <w:t>file</w:t>
-      </w:r>
-      <w:r>
-        <w:rPr>
-          <w:rFonts w:asciiTheme="majorBidi" w:eastAsia="Linux Libertine" w:hAnsiTheme="majorBidi" w:cstheme="majorBidi"/>
-          <w:color w:val="1F497D" w:themeColor="text2"/>
-          <w:sz w:val="24"/>
-          <w:szCs w:val="24"/>
-        </w:rPr>
-        <w:t xml:space="preserve"> size</w:t>
-      </w:r>
-      <w:r>
-        <w:rPr>
-          <w:rFonts w:asciiTheme="majorBidi" w:eastAsia="Linux Libertine" w:hAnsiTheme="majorBidi" w:cstheme="majorBidi"/>
-          <w:color w:val="1F497D" w:themeColor="text2"/>
-          <w:sz w:val="24"/>
-          <w:szCs w:val="24"/>
-        </w:rPr>
-        <w:t xml:space="preserve">s between </w:t>
-      </w:r>
-      <w:r>
-        <w:rPr>
-          <w:rFonts w:asciiTheme="majorBidi" w:eastAsia="Linux Libertine" w:hAnsiTheme="majorBidi" w:cstheme="majorBidi"/>
-          <w:color w:val="1F497D" w:themeColor="text2"/>
-          <w:sz w:val="24"/>
-          <w:szCs w:val="24"/>
-        </w:rPr>
-        <w:t xml:space="preserve">267 </w:t>
-      </w:r>
-      <w:r>
-        <w:rPr>
-          <w:rFonts w:asciiTheme="majorBidi" w:eastAsia="Linux Libertine" w:hAnsiTheme="majorBidi" w:cstheme="majorBidi"/>
-          <w:color w:val="1F497D" w:themeColor="text2"/>
-          <w:sz w:val="24"/>
-          <w:szCs w:val="24"/>
-        </w:rPr>
-        <w:t xml:space="preserve">to </w:t>
-      </w:r>
-      <w:r>
-        <w:rPr>
-          <w:rFonts w:asciiTheme="majorBidi" w:eastAsia="Linux Libertine" w:hAnsiTheme="majorBidi" w:cstheme="majorBidi"/>
-          <w:color w:val="1F497D" w:themeColor="text2"/>
-          <w:sz w:val="24"/>
-          <w:szCs w:val="24"/>
-        </w:rPr>
-        <w:t xml:space="preserve">405 </w:t>
-      </w:r>
-      <w:r>
-        <w:rPr>
-          <w:rFonts w:asciiTheme="majorBidi" w:eastAsia="Linux Libertine" w:hAnsiTheme="majorBidi" w:cstheme="majorBidi"/>
-          <w:color w:val="1F497D" w:themeColor="text2"/>
-          <w:sz w:val="24"/>
-          <w:szCs w:val="24"/>
-        </w:rPr>
-        <w:t>megabytes</w:t>
-      </w:r>
-      <w:r>
-        <w:rPr>
-          <w:rFonts w:asciiTheme="majorBidi" w:eastAsia="Linux Libertine" w:hAnsiTheme="majorBidi" w:cstheme="majorBidi"/>
-          <w:color w:val="1F497D" w:themeColor="text2"/>
-          <w:sz w:val="24"/>
-          <w:szCs w:val="24"/>
-        </w:rPr>
-        <w:t xml:space="preserve"> for one PBMC FCS file.</w:t>
-      </w:r>
-      <w:r>
-        <w:rPr>
-          <w:rFonts w:asciiTheme="majorBidi" w:eastAsia="Linux Libertine" w:hAnsiTheme="majorBidi" w:cstheme="majorBidi"/>
-          <w:color w:val="1F497D" w:themeColor="text2"/>
-          <w:sz w:val="24"/>
-          <w:szCs w:val="24"/>
-        </w:rPr>
-        <w:t xml:space="preserve"> Compensation FCS files are also included in the dataset package. </w:t>
+        <w:t xml:space="preserve"> of the wavelengths are unlabeled as a consequence of continuous data acquisition. About 2 million cells were collected per sample, </w:t>
+      </w:r>
+      <w:r>
+        <w:rPr>
+          <w:rFonts w:asciiTheme="majorBidi" w:eastAsia="Linux Libertine" w:hAnsiTheme="majorBidi" w:cstheme="majorBidi"/>
+          <w:color w:val="1F497D" w:themeColor="text2"/>
+          <w:sz w:val="24"/>
+          <w:szCs w:val="24"/>
+        </w:rPr>
+        <w:t>which is reflected in the file sizes between 267 to 405 megabytes for one PBMC FCS file. Compensation FCS files are also included in the dataset package</w:t>
+      </w:r>
+      <w:r>
+        <w:rPr>
+          <w:rFonts w:asciiTheme="majorBidi" w:eastAsia="Linux Libertine" w:hAnsiTheme="majorBidi" w:cstheme="majorBidi"/>
+          <w:color w:val="1F497D" w:themeColor="text2"/>
+          <w:sz w:val="24"/>
+          <w:szCs w:val="24"/>
+        </w:rPr>
+        <w:t xml:space="preserve">. </w:t>
       </w:r>
     </w:p>
     <w:p>
@@ -3702,16 +3482,7 @@
           <w:sz w:val="24"/>
           <w:szCs w:val="24"/>
         </w:rPr>
-        <w:t xml:space="preserve">function to read and load the data into a structured </w:t>
-      </w:r>
-      <w:r>
-        <w:rPr>
-          <w:rFonts w:asciiTheme="majorBidi" w:eastAsia="Linux Libertine" w:hAnsiTheme="majorBidi" w:cstheme="majorBidi"/>
-          <w:color w:val="1F497D" w:themeColor="text2"/>
-          <w:sz w:val="24"/>
-          <w:szCs w:val="24"/>
-        </w:rPr>
-        <w:t>NumPy array</w:t>
+        <w:t>function to read and load the data into a structured NumPy array</w:t>
       </w:r>
       <w:r>
         <w:rPr>
@@ -3747,7 +3518,65 @@
           <w:sz w:val="24"/>
           <w:szCs w:val="24"/>
         </w:rPr>
-        <w:t xml:space="preserve"> to retrieve the channel marker labels using</w:t>
+        <w:t xml:space="preserve"> to retrieve the channel marker labels using </w:t>
+      </w:r>
+      <w:r>
+        <w:rPr>
+          <w:rFonts w:asciiTheme="majorBidi" w:eastAsia="Linux Libertine" w:hAnsiTheme="majorBidi" w:cstheme="majorBidi"/>
+          <w:color w:val="1F497D" w:themeColor="text2"/>
+          <w:sz w:val="24"/>
+          <w:szCs w:val="24"/>
+        </w:rPr>
+        <w:t xml:space="preserve">the </w:t>
+      </w:r>
+      <w:proofErr w:type="spellStart"/>
+      <w:r>
+        <w:rPr>
+          <w:rFonts w:asciiTheme="majorBidi" w:eastAsia="Linux Libertine" w:hAnsiTheme="majorBidi" w:cstheme="majorBidi"/>
+          <w:color w:val="1F497D" w:themeColor="text2"/>
+          <w:sz w:val="24"/>
+          <w:szCs w:val="24"/>
+        </w:rPr>
+        <w:t>channel_</w:t>
+      </w:r>
+      <w:proofErr w:type="gramStart"/>
+      <w:r>
+        <w:rPr>
+          <w:rFonts w:asciiTheme="majorBidi" w:eastAsia="Linux Libertine" w:hAnsiTheme="majorBidi" w:cstheme="majorBidi"/>
+          <w:color w:val="1F497D" w:themeColor="text2"/>
+          <w:sz w:val="24"/>
+          <w:szCs w:val="24"/>
+        </w:rPr>
+        <w:t>labels</w:t>
+      </w:r>
+      <w:proofErr w:type="spellEnd"/>
+      <w:r>
+        <w:rPr>
+          <w:rFonts w:asciiTheme="majorBidi" w:eastAsia="Linux Libertine" w:hAnsiTheme="majorBidi" w:cstheme="majorBidi"/>
+          <w:color w:val="1F497D" w:themeColor="text2"/>
+          <w:sz w:val="24"/>
+          <w:szCs w:val="24"/>
+        </w:rPr>
+        <w:t>(</w:t>
+      </w:r>
+      <w:proofErr w:type="gramEnd"/>
+      <w:r>
+        <w:rPr>
+          <w:rFonts w:asciiTheme="majorBidi" w:eastAsia="Linux Libertine" w:hAnsiTheme="majorBidi" w:cstheme="majorBidi"/>
+          <w:color w:val="1F497D" w:themeColor="text2"/>
+          <w:sz w:val="24"/>
+          <w:szCs w:val="24"/>
+        </w:rPr>
+        <w:t xml:space="preserve">) method. The first three </w:t>
+      </w:r>
+      <w:r>
+        <w:rPr>
+          <w:rFonts w:asciiTheme="majorBidi" w:eastAsia="Linux Libertine" w:hAnsiTheme="majorBidi" w:cstheme="majorBidi"/>
+          <w:color w:val="1F497D" w:themeColor="text2"/>
+          <w:sz w:val="24"/>
+          <w:szCs w:val="24"/>
+        </w:rPr>
+        <w:t>features</w:t>
       </w:r>
       <w:r>
         <w:rPr>
@@ -3765,7 +3594,52 @@
           <w:sz w:val="24"/>
           <w:szCs w:val="24"/>
         </w:rPr>
-        <w:t xml:space="preserve">the </w:t>
+        <w:t xml:space="preserve">for forward scatter area (FSC-A) and side scatter area measurements (SSC-A) </w:t>
+      </w:r>
+      <w:r>
+        <w:rPr>
+          <w:rFonts w:asciiTheme="majorBidi" w:eastAsia="Linux Libertine" w:hAnsiTheme="majorBidi" w:cstheme="majorBidi"/>
+          <w:color w:val="1F497D" w:themeColor="text2"/>
+          <w:sz w:val="24"/>
+          <w:szCs w:val="24"/>
+        </w:rPr>
+        <w:t>are updated to "FSC-A", "FSC-H", and "SSC-A"</w:t>
+      </w:r>
+      <w:r>
+        <w:rPr>
+          <w:rFonts w:asciiTheme="majorBidi" w:eastAsia="Linux Libertine" w:hAnsiTheme="majorBidi" w:cstheme="majorBidi"/>
+          <w:color w:val="1F497D" w:themeColor="text2"/>
+          <w:sz w:val="24"/>
+          <w:szCs w:val="24"/>
+        </w:rPr>
+        <w:t>. T</w:t>
+      </w:r>
+      <w:r>
+        <w:rPr>
+          <w:rFonts w:asciiTheme="majorBidi" w:eastAsia="Linux Libertine" w:hAnsiTheme="majorBidi" w:cstheme="majorBidi"/>
+          <w:color w:val="1F497D" w:themeColor="text2"/>
+          <w:sz w:val="24"/>
+          <w:szCs w:val="24"/>
+        </w:rPr>
+        <w:t>he "Time" label is adjusted</w:t>
+      </w:r>
+      <w:r>
+        <w:rPr>
+          <w:rFonts w:asciiTheme="majorBidi" w:eastAsia="Linux Libertine" w:hAnsiTheme="majorBidi" w:cstheme="majorBidi"/>
+          <w:color w:val="1F497D" w:themeColor="text2"/>
+          <w:sz w:val="24"/>
+          <w:szCs w:val="24"/>
+        </w:rPr>
+        <w:t xml:space="preserve"> as well</w:t>
+      </w:r>
+      <w:r>
+        <w:rPr>
+          <w:rFonts w:asciiTheme="majorBidi" w:eastAsia="Linux Libertine" w:hAnsiTheme="majorBidi" w:cstheme="majorBidi"/>
+          <w:color w:val="1F497D" w:themeColor="text2"/>
+          <w:sz w:val="24"/>
+          <w:szCs w:val="24"/>
+        </w:rPr>
+        <w:t xml:space="preserve">. The FCS data is then converted into a Pandas </w:t>
       </w:r>
       <w:proofErr w:type="spellStart"/>
       <w:r>
@@ -3775,17 +3649,7 @@
           <w:sz w:val="24"/>
           <w:szCs w:val="24"/>
         </w:rPr>
-        <w:t>channel_</w:t>
-      </w:r>
-      <w:proofErr w:type="gramStart"/>
-      <w:r>
-        <w:rPr>
-          <w:rFonts w:asciiTheme="majorBidi" w:eastAsia="Linux Libertine" w:hAnsiTheme="majorBidi" w:cstheme="majorBidi"/>
-          <w:color w:val="1F497D" w:themeColor="text2"/>
-          <w:sz w:val="24"/>
-          <w:szCs w:val="24"/>
-        </w:rPr>
-        <w:t>labels</w:t>
+        <w:t>DataFrame</w:t>
       </w:r>
       <w:proofErr w:type="spellEnd"/>
       <w:r>
@@ -3795,152 +3659,79 @@
           <w:sz w:val="24"/>
           <w:szCs w:val="24"/>
         </w:rPr>
-        <w:t>(</w:t>
-      </w:r>
-      <w:proofErr w:type="gramEnd"/>
-      <w:r>
-        <w:rPr>
-          <w:rFonts w:asciiTheme="majorBidi" w:eastAsia="Linux Libertine" w:hAnsiTheme="majorBidi" w:cstheme="majorBidi"/>
-          <w:color w:val="1F497D" w:themeColor="text2"/>
-          <w:sz w:val="24"/>
-          <w:szCs w:val="24"/>
-        </w:rPr>
-        <w:t xml:space="preserve">) method. The first three </w:t>
-      </w:r>
-      <w:r>
-        <w:rPr>
-          <w:rFonts w:asciiTheme="majorBidi" w:eastAsia="Linux Libertine" w:hAnsiTheme="majorBidi" w:cstheme="majorBidi"/>
-          <w:color w:val="1F497D" w:themeColor="text2"/>
-          <w:sz w:val="24"/>
-          <w:szCs w:val="24"/>
-        </w:rPr>
-        <w:t>features</w:t>
-      </w:r>
-      <w:r>
-        <w:rPr>
-          <w:rFonts w:asciiTheme="majorBidi" w:eastAsia="Linux Libertine" w:hAnsiTheme="majorBidi" w:cstheme="majorBidi"/>
-          <w:color w:val="1F497D" w:themeColor="text2"/>
-          <w:sz w:val="24"/>
-          <w:szCs w:val="24"/>
-        </w:rPr>
-        <w:t xml:space="preserve"> </w:t>
-      </w:r>
-      <w:r>
-        <w:rPr>
-          <w:rFonts w:asciiTheme="majorBidi" w:eastAsia="Linux Libertine" w:hAnsiTheme="majorBidi" w:cstheme="majorBidi"/>
-          <w:color w:val="1F497D" w:themeColor="text2"/>
-          <w:sz w:val="24"/>
-          <w:szCs w:val="24"/>
-        </w:rPr>
-        <w:t>for forward scatter</w:t>
-      </w:r>
-      <w:r>
-        <w:rPr>
-          <w:rFonts w:asciiTheme="majorBidi" w:eastAsia="Linux Libertine" w:hAnsiTheme="majorBidi" w:cstheme="majorBidi"/>
-          <w:color w:val="1F497D" w:themeColor="text2"/>
-          <w:sz w:val="24"/>
-          <w:szCs w:val="24"/>
-        </w:rPr>
-        <w:t xml:space="preserve"> area</w:t>
-      </w:r>
-      <w:r>
-        <w:rPr>
-          <w:rFonts w:asciiTheme="majorBidi" w:eastAsia="Linux Libertine" w:hAnsiTheme="majorBidi" w:cstheme="majorBidi"/>
-          <w:color w:val="1F497D" w:themeColor="text2"/>
-          <w:sz w:val="24"/>
-          <w:szCs w:val="24"/>
-        </w:rPr>
-        <w:t xml:space="preserve"> </w:t>
-      </w:r>
-      <w:r>
-        <w:rPr>
-          <w:rFonts w:asciiTheme="majorBidi" w:eastAsia="Linux Libertine" w:hAnsiTheme="majorBidi" w:cstheme="majorBidi"/>
-          <w:color w:val="1F497D" w:themeColor="text2"/>
-          <w:sz w:val="24"/>
-          <w:szCs w:val="24"/>
-        </w:rPr>
-        <w:t xml:space="preserve">(FSC-A) </w:t>
-      </w:r>
-      <w:r>
-        <w:rPr>
-          <w:rFonts w:asciiTheme="majorBidi" w:eastAsia="Linux Libertine" w:hAnsiTheme="majorBidi" w:cstheme="majorBidi"/>
-          <w:color w:val="1F497D" w:themeColor="text2"/>
-          <w:sz w:val="24"/>
-          <w:szCs w:val="24"/>
-        </w:rPr>
-        <w:t xml:space="preserve">and side scatter </w:t>
-      </w:r>
-      <w:r>
-        <w:rPr>
-          <w:rFonts w:asciiTheme="majorBidi" w:eastAsia="Linux Libertine" w:hAnsiTheme="majorBidi" w:cstheme="majorBidi"/>
-          <w:color w:val="1F497D" w:themeColor="text2"/>
-          <w:sz w:val="24"/>
-          <w:szCs w:val="24"/>
-        </w:rPr>
-        <w:t xml:space="preserve">area </w:t>
-      </w:r>
-      <w:r>
-        <w:rPr>
-          <w:rFonts w:asciiTheme="majorBidi" w:eastAsia="Linux Libertine" w:hAnsiTheme="majorBidi" w:cstheme="majorBidi"/>
-          <w:color w:val="1F497D" w:themeColor="text2"/>
-          <w:sz w:val="24"/>
-          <w:szCs w:val="24"/>
-        </w:rPr>
-        <w:t xml:space="preserve">measurements </w:t>
-      </w:r>
-      <w:r>
-        <w:rPr>
-          <w:rFonts w:asciiTheme="majorBidi" w:eastAsia="Linux Libertine" w:hAnsiTheme="majorBidi" w:cstheme="majorBidi"/>
-          <w:color w:val="1F497D" w:themeColor="text2"/>
-          <w:sz w:val="24"/>
-          <w:szCs w:val="24"/>
-        </w:rPr>
-        <w:t xml:space="preserve">(SSC-A) </w:t>
-      </w:r>
-      <w:r>
-        <w:rPr>
-          <w:rFonts w:asciiTheme="majorBidi" w:eastAsia="Linux Libertine" w:hAnsiTheme="majorBidi" w:cstheme="majorBidi"/>
-          <w:color w:val="1F497D" w:themeColor="text2"/>
-          <w:sz w:val="24"/>
-          <w:szCs w:val="24"/>
-        </w:rPr>
-        <w:t>are updated to "FSC-A", "FSC-H", and "SSC-A"</w:t>
-      </w:r>
-      <w:r>
-        <w:rPr>
-          <w:rFonts w:asciiTheme="majorBidi" w:eastAsia="Linux Libertine" w:hAnsiTheme="majorBidi" w:cstheme="majorBidi"/>
-          <w:color w:val="1F497D" w:themeColor="text2"/>
-          <w:sz w:val="24"/>
-          <w:szCs w:val="24"/>
-        </w:rPr>
-        <w:t>. T</w:t>
-      </w:r>
-      <w:r>
-        <w:rPr>
-          <w:rFonts w:asciiTheme="majorBidi" w:eastAsia="Linux Libertine" w:hAnsiTheme="majorBidi" w:cstheme="majorBidi"/>
-          <w:color w:val="1F497D" w:themeColor="text2"/>
-          <w:sz w:val="24"/>
-          <w:szCs w:val="24"/>
-        </w:rPr>
-        <w:t>he "Time" label is adjusted</w:t>
-      </w:r>
-      <w:r>
-        <w:rPr>
-          <w:rFonts w:asciiTheme="majorBidi" w:eastAsia="Linux Libertine" w:hAnsiTheme="majorBidi" w:cstheme="majorBidi"/>
-          <w:color w:val="1F497D" w:themeColor="text2"/>
-          <w:sz w:val="24"/>
-          <w:szCs w:val="24"/>
-        </w:rPr>
-        <w:t xml:space="preserve"> as well</w:t>
-      </w:r>
-      <w:r>
-        <w:rPr>
-          <w:rFonts w:asciiTheme="majorBidi" w:eastAsia="Linux Libertine" w:hAnsiTheme="majorBidi" w:cstheme="majorBidi"/>
-          <w:color w:val="1F497D" w:themeColor="text2"/>
-          <w:sz w:val="24"/>
-          <w:szCs w:val="24"/>
-        </w:rPr>
-        <w:t xml:space="preserve">. The FCS data is then converted into a Pandas </w:t>
+        <w:t xml:space="preserve"> and the column </w:t>
+      </w:r>
+      <w:r>
+        <w:rPr>
+          <w:rFonts w:asciiTheme="majorBidi" w:eastAsia="Linux Libertine" w:hAnsiTheme="majorBidi" w:cstheme="majorBidi"/>
+          <w:color w:val="1F497D" w:themeColor="text2"/>
+          <w:sz w:val="24"/>
+          <w:szCs w:val="24"/>
+        </w:rPr>
+        <w:t xml:space="preserve">marker </w:t>
+      </w:r>
+      <w:r>
+        <w:rPr>
+          <w:rFonts w:asciiTheme="majorBidi" w:eastAsia="Linux Libertine" w:hAnsiTheme="majorBidi" w:cstheme="majorBidi"/>
+          <w:color w:val="1F497D" w:themeColor="text2"/>
+          <w:sz w:val="24"/>
+          <w:szCs w:val="24"/>
+        </w:rPr>
+        <w:t xml:space="preserve">labels </w:t>
+      </w:r>
+      <w:r>
+        <w:rPr>
+          <w:rFonts w:asciiTheme="majorBidi" w:eastAsia="Linux Libertine" w:hAnsiTheme="majorBidi" w:cstheme="majorBidi"/>
+          <w:color w:val="1F497D" w:themeColor="text2"/>
+          <w:sz w:val="24"/>
+          <w:szCs w:val="24"/>
+        </w:rPr>
+        <w:t xml:space="preserve">retrieved </w:t>
+      </w:r>
+      <w:r>
+        <w:rPr>
+          <w:rFonts w:asciiTheme="majorBidi" w:eastAsia="Linux Libertine" w:hAnsiTheme="majorBidi" w:cstheme="majorBidi"/>
+          <w:color w:val="1F497D" w:themeColor="text2"/>
+          <w:sz w:val="24"/>
+          <w:szCs w:val="24"/>
+        </w:rPr>
+        <w:t xml:space="preserve">are applied. The "Time" column is scaled </w:t>
+      </w:r>
+      <w:r>
+        <w:rPr>
+          <w:rFonts w:asciiTheme="majorBidi" w:eastAsia="Linux Libertine" w:hAnsiTheme="majorBidi" w:cstheme="majorBidi"/>
+          <w:color w:val="1F497D" w:themeColor="text2"/>
+          <w:sz w:val="24"/>
+          <w:szCs w:val="24"/>
+        </w:rPr>
+        <w:t>while the rest of the</w:t>
+      </w:r>
+      <w:r>
+        <w:rPr>
+          <w:rFonts w:asciiTheme="majorBidi" w:eastAsia="Linux Libertine" w:hAnsiTheme="majorBidi" w:cstheme="majorBidi"/>
+          <w:color w:val="1F497D" w:themeColor="text2"/>
+          <w:sz w:val="24"/>
+          <w:szCs w:val="24"/>
+        </w:rPr>
+        <w:t xml:space="preserve"> numeric columns are converted to little-endian float32</w:t>
+      </w:r>
+      <w:r>
+        <w:rPr>
+          <w:rFonts w:asciiTheme="majorBidi" w:eastAsia="Linux Libertine" w:hAnsiTheme="majorBidi" w:cstheme="majorBidi"/>
+          <w:color w:val="1F497D" w:themeColor="text2"/>
+          <w:sz w:val="24"/>
+          <w:szCs w:val="24"/>
+        </w:rPr>
+        <w:t xml:space="preserve"> from object datatype. </w:t>
+      </w:r>
+      <w:r>
+        <w:rPr>
+          <w:rFonts w:asciiTheme="majorBidi" w:eastAsia="Linux Libertine" w:hAnsiTheme="majorBidi" w:cstheme="majorBidi"/>
+          <w:color w:val="1F497D" w:themeColor="text2"/>
+          <w:sz w:val="24"/>
+          <w:szCs w:val="24"/>
+        </w:rPr>
+        <w:t xml:space="preserve">Finally, the formatted </w:t>
       </w:r>
       <w:proofErr w:type="spellStart"/>
       <w:r>
@@ -3960,117 +3751,16 @@
           <w:sz w:val="24"/>
           <w:szCs w:val="24"/>
         </w:rPr>
-        <w:t xml:space="preserve"> and the column </w:t>
-      </w:r>
-      <w:r>
-        <w:rPr>
-          <w:rFonts w:asciiTheme="majorBidi" w:eastAsia="Linux Libertine" w:hAnsiTheme="majorBidi" w:cstheme="majorBidi"/>
-          <w:color w:val="1F497D" w:themeColor="text2"/>
-          <w:sz w:val="24"/>
-          <w:szCs w:val="24"/>
-        </w:rPr>
-        <w:t xml:space="preserve">marker </w:t>
-      </w:r>
-      <w:r>
-        <w:rPr>
-          <w:rFonts w:asciiTheme="majorBidi" w:eastAsia="Linux Libertine" w:hAnsiTheme="majorBidi" w:cstheme="majorBidi"/>
-          <w:color w:val="1F497D" w:themeColor="text2"/>
-          <w:sz w:val="24"/>
-          <w:szCs w:val="24"/>
-        </w:rPr>
-        <w:t xml:space="preserve">labels </w:t>
-      </w:r>
-      <w:r>
-        <w:rPr>
-          <w:rFonts w:asciiTheme="majorBidi" w:eastAsia="Linux Libertine" w:hAnsiTheme="majorBidi" w:cstheme="majorBidi"/>
-          <w:color w:val="1F497D" w:themeColor="text2"/>
-          <w:sz w:val="24"/>
-          <w:szCs w:val="24"/>
-        </w:rPr>
-        <w:t>retrieved</w:t>
-      </w:r>
-      <w:r>
-        <w:rPr>
-          <w:rFonts w:asciiTheme="majorBidi" w:eastAsia="Linux Libertine" w:hAnsiTheme="majorBidi" w:cstheme="majorBidi"/>
-          <w:color w:val="1F497D" w:themeColor="text2"/>
-          <w:sz w:val="24"/>
-          <w:szCs w:val="24"/>
-        </w:rPr>
-        <w:t xml:space="preserve"> </w:t>
-      </w:r>
-      <w:r>
-        <w:rPr>
-          <w:rFonts w:asciiTheme="majorBidi" w:eastAsia="Linux Libertine" w:hAnsiTheme="majorBidi" w:cstheme="majorBidi"/>
-          <w:color w:val="1F497D" w:themeColor="text2"/>
-          <w:sz w:val="24"/>
-          <w:szCs w:val="24"/>
-        </w:rPr>
-        <w:t xml:space="preserve">are applied. The "Time" column is scaled </w:t>
-      </w:r>
-      <w:r>
-        <w:rPr>
-          <w:rFonts w:asciiTheme="majorBidi" w:eastAsia="Linux Libertine" w:hAnsiTheme="majorBidi" w:cstheme="majorBidi"/>
-          <w:color w:val="1F497D" w:themeColor="text2"/>
-          <w:sz w:val="24"/>
-          <w:szCs w:val="24"/>
-        </w:rPr>
-        <w:t>while the rest of the</w:t>
-      </w:r>
-      <w:r>
-        <w:rPr>
-          <w:rFonts w:asciiTheme="majorBidi" w:eastAsia="Linux Libertine" w:hAnsiTheme="majorBidi" w:cstheme="majorBidi"/>
-          <w:color w:val="1F497D" w:themeColor="text2"/>
-          <w:sz w:val="24"/>
-          <w:szCs w:val="24"/>
-        </w:rPr>
-        <w:t xml:space="preserve"> numeric columns are converted to little-endian float32</w:t>
-      </w:r>
-      <w:r>
-        <w:rPr>
-          <w:rFonts w:asciiTheme="majorBidi" w:eastAsia="Linux Libertine" w:hAnsiTheme="majorBidi" w:cstheme="majorBidi"/>
-          <w:color w:val="1F497D" w:themeColor="text2"/>
-          <w:sz w:val="24"/>
-          <w:szCs w:val="24"/>
-        </w:rPr>
-        <w:t xml:space="preserve"> from object datatype</w:t>
-      </w:r>
-      <w:r>
-        <w:rPr>
-          <w:rFonts w:asciiTheme="majorBidi" w:eastAsia="Linux Libertine" w:hAnsiTheme="majorBidi" w:cstheme="majorBidi"/>
-          <w:color w:val="1F497D" w:themeColor="text2"/>
-          <w:sz w:val="24"/>
-          <w:szCs w:val="24"/>
-        </w:rPr>
-        <w:t xml:space="preserve">. </w:t>
-      </w:r>
-      <w:r>
-        <w:rPr>
-          <w:rFonts w:asciiTheme="majorBidi" w:eastAsia="Linux Libertine" w:hAnsiTheme="majorBidi" w:cstheme="majorBidi"/>
-          <w:color w:val="1F497D" w:themeColor="text2"/>
-          <w:sz w:val="24"/>
-          <w:szCs w:val="24"/>
-        </w:rPr>
-        <w:t xml:space="preserve">Finally, the formatted </w:t>
-      </w:r>
-      <w:proofErr w:type="spellStart"/>
-      <w:r>
-        <w:rPr>
-          <w:rFonts w:asciiTheme="majorBidi" w:eastAsia="Linux Libertine" w:hAnsiTheme="majorBidi" w:cstheme="majorBidi"/>
-          <w:color w:val="1F497D" w:themeColor="text2"/>
-          <w:sz w:val="24"/>
-          <w:szCs w:val="24"/>
-        </w:rPr>
-        <w:t>DataFrame</w:t>
-      </w:r>
-      <w:proofErr w:type="spellEnd"/>
-      <w:r>
-        <w:rPr>
-          <w:rFonts w:asciiTheme="majorBidi" w:eastAsia="Linux Libertine" w:hAnsiTheme="majorBidi" w:cstheme="majorBidi"/>
-          <w:color w:val="1F497D" w:themeColor="text2"/>
-          <w:sz w:val="24"/>
-          <w:szCs w:val="24"/>
-        </w:rPr>
-        <w:t xml:space="preserve"> is saved as a CSV file for further analysis.</w:t>
+        <w:t xml:space="preserve"> is saved as a CSV file for further analysis</w:t>
+      </w:r>
+      <w:r>
+        <w:rPr>
+          <w:rFonts w:asciiTheme="majorBidi" w:eastAsia="Linux Libertine" w:hAnsiTheme="majorBidi" w:cstheme="majorBidi"/>
+          <w:color w:val="1F497D" w:themeColor="text2"/>
+          <w:sz w:val="24"/>
+          <w:szCs w:val="24"/>
+        </w:rPr>
+        <w:t>.</w:t>
       </w:r>
       <w:r>
         <w:rPr>
@@ -4137,61 +3827,43 @@
           <w:sz w:val="24"/>
           <w:szCs w:val="24"/>
         </w:rPr>
-        <w:t>For feature selection, columns with missing marker labels were removed from the dataset</w:t>
-      </w:r>
-      <w:r>
-        <w:rPr>
-          <w:rFonts w:asciiTheme="majorBidi" w:eastAsia="Linux Libertine" w:hAnsiTheme="majorBidi" w:cstheme="majorBidi"/>
-          <w:color w:val="1F497D" w:themeColor="text2"/>
-          <w:sz w:val="24"/>
-          <w:szCs w:val="24"/>
-        </w:rPr>
-        <w:t xml:space="preserve"> as there is not enough information to infer what the columns were intended for based on the recorded values</w:t>
-      </w:r>
-      <w:r>
-        <w:rPr>
-          <w:rFonts w:asciiTheme="majorBidi" w:eastAsia="Linux Libertine" w:hAnsiTheme="majorBidi" w:cstheme="majorBidi"/>
-          <w:color w:val="1F497D" w:themeColor="text2"/>
-          <w:sz w:val="24"/>
-          <w:szCs w:val="24"/>
-        </w:rPr>
-        <w:t xml:space="preserve">. Although 23 fluorescence markers were used to identify specific cell surface proteins, a total of 28 channels were acquired. </w:t>
-      </w:r>
-      <w:r>
-        <w:rPr>
-          <w:rFonts w:asciiTheme="majorBidi" w:eastAsia="Linux Libertine" w:hAnsiTheme="majorBidi" w:cstheme="majorBidi"/>
-          <w:color w:val="1F497D" w:themeColor="text2"/>
-          <w:sz w:val="24"/>
-          <w:szCs w:val="24"/>
-        </w:rPr>
-        <w:t>As such, the</w:t>
-      </w:r>
-      <w:r>
-        <w:rPr>
-          <w:rFonts w:asciiTheme="majorBidi" w:eastAsia="Linux Libertine" w:hAnsiTheme="majorBidi" w:cstheme="majorBidi"/>
-          <w:color w:val="1F497D" w:themeColor="text2"/>
-          <w:sz w:val="24"/>
-          <w:szCs w:val="24"/>
-        </w:rPr>
-        <w:t xml:space="preserve"> 5 unused channels were subsequently discarded. To focus on the cellular pathways relevant </w:t>
-      </w:r>
-      <w:r>
-        <w:rPr>
-          <w:rFonts w:asciiTheme="majorBidi" w:eastAsia="Linux Libertine" w:hAnsiTheme="majorBidi" w:cstheme="majorBidi"/>
-          <w:color w:val="1F497D" w:themeColor="text2"/>
-          <w:sz w:val="24"/>
-          <w:szCs w:val="24"/>
-        </w:rPr>
-        <w:t xml:space="preserve">only </w:t>
-      </w:r>
-      <w:r>
-        <w:rPr>
-          <w:rFonts w:asciiTheme="majorBidi" w:eastAsia="Linux Libertine" w:hAnsiTheme="majorBidi" w:cstheme="majorBidi"/>
-          <w:color w:val="1F497D" w:themeColor="text2"/>
-          <w:sz w:val="24"/>
-          <w:szCs w:val="24"/>
-        </w:rPr>
-        <w:t>for dendritic cell phenotyping, several monocyte markers were also excluded. Specifically, markers such as CD45RA, CD3, CD19, CD14, CD20, HLA-DR, CD123, CD11c, and Live Dead UV Blue were retained, along with Time and scattering measurements. This reduced the feature set to 13.</w:t>
+        <w:t xml:space="preserve">For feature selection, columns with missing marker labels were removed from the dataset. Although 23 fluorescence markers were used to identify specific cell surface proteins, a total of 28 channels were acquired. The </w:t>
+      </w:r>
+      <w:r>
+        <w:rPr>
+          <w:rFonts w:asciiTheme="majorBidi" w:eastAsia="Linux Libertine" w:hAnsiTheme="majorBidi" w:cstheme="majorBidi"/>
+          <w:color w:val="1F497D" w:themeColor="text2"/>
+          <w:sz w:val="24"/>
+          <w:szCs w:val="24"/>
+        </w:rPr>
+        <w:t>five</w:t>
+      </w:r>
+      <w:r>
+        <w:rPr>
+          <w:rFonts w:asciiTheme="majorBidi" w:eastAsia="Linux Libertine" w:hAnsiTheme="majorBidi" w:cstheme="majorBidi"/>
+          <w:color w:val="1F497D" w:themeColor="text2"/>
+          <w:sz w:val="24"/>
+          <w:szCs w:val="24"/>
+        </w:rPr>
+        <w:t xml:space="preserve"> unused channels </w:t>
+      </w:r>
+      <w:r>
+        <w:rPr>
+          <w:rFonts w:asciiTheme="majorBidi" w:eastAsia="Linux Libertine" w:hAnsiTheme="majorBidi" w:cstheme="majorBidi"/>
+          <w:color w:val="1F497D" w:themeColor="text2"/>
+          <w:sz w:val="24"/>
+          <w:szCs w:val="24"/>
+        </w:rPr>
+        <w:t xml:space="preserve">with missing marker labels </w:t>
+      </w:r>
+      <w:r>
+        <w:rPr>
+          <w:rFonts w:asciiTheme="majorBidi" w:eastAsia="Linux Libertine" w:hAnsiTheme="majorBidi" w:cstheme="majorBidi"/>
+          <w:color w:val="1F497D" w:themeColor="text2"/>
+          <w:sz w:val="24"/>
+          <w:szCs w:val="24"/>
+        </w:rPr>
+        <w:t>were subsequently discarded. To focus on the cellular pathways relevant for dendritic cell phenotyping, several monocyte markers were also excluded. Specifically, markers such as CD45RA, CD3, CD19, CD14, CD20, HLA-DR, CD123, CD11c, and Live Dead UV Blue were retained, along with Time and scattering measurements. This reduced the feature set to 13.</w:t>
       </w:r>
       <w:r>
         <w:rPr>
@@ -4215,6 +3887,8 @@
         <w:spacing w:before="180" w:after="80" w:line="240" w:lineRule="auto"/>
         <w:rPr>
           <w:rFonts w:asciiTheme="majorBidi" w:eastAsia="Linux Libertine" w:hAnsiTheme="majorBidi" w:cstheme="majorBidi"/>
+          <w:b/>
+          <w:bCs/>
           <w:color w:val="1F497D" w:themeColor="text2"/>
           <w:sz w:val="24"/>
           <w:szCs w:val="24"/>
@@ -4233,6 +3907,8 @@
         <w:spacing w:before="180" w:after="80" w:line="240" w:lineRule="auto"/>
         <w:rPr>
           <w:rFonts w:asciiTheme="majorBidi" w:eastAsia="Linux Libertine" w:hAnsiTheme="majorBidi" w:cstheme="majorBidi"/>
+          <w:b/>
+          <w:bCs/>
           <w:color w:val="1F497D" w:themeColor="text2"/>
           <w:sz w:val="24"/>
           <w:szCs w:val="24"/>
@@ -4251,6 +3927,8 @@
         <w:spacing w:before="180" w:after="80" w:line="240" w:lineRule="auto"/>
         <w:rPr>
           <w:rFonts w:asciiTheme="majorBidi" w:eastAsia="Linux Libertine" w:hAnsiTheme="majorBidi" w:cstheme="majorBidi"/>
+          <w:b/>
+          <w:bCs/>
           <w:color w:val="1F497D" w:themeColor="text2"/>
           <w:sz w:val="24"/>
           <w:szCs w:val="24"/>
@@ -4269,6 +3947,8 @@
         <w:spacing w:before="180" w:after="80" w:line="240" w:lineRule="auto"/>
         <w:rPr>
           <w:rFonts w:asciiTheme="majorBidi" w:eastAsia="Linux Libertine" w:hAnsiTheme="majorBidi" w:cstheme="majorBidi"/>
+          <w:b/>
+          <w:bCs/>
           <w:color w:val="1F497D" w:themeColor="text2"/>
           <w:sz w:val="24"/>
           <w:szCs w:val="24"/>
@@ -4287,6 +3967,8 @@
         <w:spacing w:before="180" w:after="80" w:line="240" w:lineRule="auto"/>
         <w:rPr>
           <w:rFonts w:asciiTheme="majorBidi" w:eastAsia="Linux Libertine" w:hAnsiTheme="majorBidi" w:cstheme="majorBidi"/>
+          <w:b/>
+          <w:bCs/>
           <w:color w:val="1F497D" w:themeColor="text2"/>
           <w:sz w:val="24"/>
           <w:szCs w:val="24"/>
@@ -4305,6 +3987,8 @@
         <w:spacing w:before="180" w:after="80" w:line="240" w:lineRule="auto"/>
         <w:rPr>
           <w:rFonts w:asciiTheme="majorBidi" w:eastAsia="Linux Libertine" w:hAnsiTheme="majorBidi" w:cstheme="majorBidi"/>
+          <w:b/>
+          <w:bCs/>
           <w:color w:val="1F497D" w:themeColor="text2"/>
           <w:sz w:val="24"/>
           <w:szCs w:val="24"/>
@@ -4330,18 +4014,6 @@
           <w:szCs w:val="24"/>
         </w:rPr>
       </w:pPr>
-      <w:r>
-        <w:rPr>
-          <w:rFonts w:asciiTheme="majorBidi" w:eastAsia="Linux Libertine" w:hAnsiTheme="majorBidi" w:cstheme="majorBidi"/>
-          <w:b/>
-          <w:bCs/>
-          <w:color w:val="1F497D" w:themeColor="text2"/>
-          <w:sz w:val="24"/>
-          <w:szCs w:val="24"/>
-        </w:rPr>
-        <w:lastRenderedPageBreak/>
-        <w:t>Figure 1</w:t>
-      </w:r>
     </w:p>
     <w:p>
       <w:pPr>
@@ -4355,36 +4027,24 @@
         <w:spacing w:before="180" w:after="80" w:line="240" w:lineRule="auto"/>
         <w:rPr>
           <w:rFonts w:asciiTheme="majorBidi" w:eastAsia="Linux Libertine" w:hAnsiTheme="majorBidi" w:cstheme="majorBidi"/>
-          <w:i/>
-          <w:iCs/>
+          <w:b/>
+          <w:bCs/>
           <w:color w:val="1F497D" w:themeColor="text2"/>
           <w:sz w:val="24"/>
           <w:szCs w:val="24"/>
         </w:rPr>
       </w:pPr>
-      <w:proofErr w:type="spellStart"/>
-      <w:r>
-        <w:rPr>
-          <w:rFonts w:asciiTheme="majorBidi" w:eastAsia="Linux Libertine" w:hAnsiTheme="majorBidi" w:cstheme="majorBidi"/>
-          <w:i/>
-          <w:iCs/>
-          <w:color w:val="1F497D" w:themeColor="text2"/>
-          <w:sz w:val="24"/>
-          <w:szCs w:val="24"/>
-        </w:rPr>
-        <w:t>Maecker</w:t>
-      </w:r>
-      <w:proofErr w:type="spellEnd"/>
-      <w:r>
-        <w:rPr>
-          <w:rFonts w:asciiTheme="majorBidi" w:eastAsia="Linux Libertine" w:hAnsiTheme="majorBidi" w:cstheme="majorBidi"/>
-          <w:i/>
-          <w:iCs/>
-          <w:color w:val="1F497D" w:themeColor="text2"/>
-          <w:sz w:val="24"/>
-          <w:szCs w:val="24"/>
-        </w:rPr>
-        <w:t xml:space="preserve"> et al. (2012) Monocyte Lineage</w:t>
+      <w:r>
+        <w:rPr>
+          <w:rFonts w:asciiTheme="majorBidi" w:eastAsia="Linux Libertine" w:hAnsiTheme="majorBidi" w:cstheme="majorBidi"/>
+          <w:b/>
+          <w:bCs/>
+          <w:color w:val="1F497D" w:themeColor="text2"/>
+          <w:sz w:val="24"/>
+          <w:szCs w:val="24"/>
+        </w:rPr>
+        <w:lastRenderedPageBreak/>
+        <w:t>Figure 1</w:t>
       </w:r>
     </w:p>
     <w:p>
@@ -4399,11 +4059,77 @@
         <w:spacing w:before="180" w:after="80" w:line="240" w:lineRule="auto"/>
         <w:rPr>
           <w:rFonts w:asciiTheme="majorBidi" w:eastAsia="Linux Libertine" w:hAnsiTheme="majorBidi" w:cstheme="majorBidi"/>
+          <w:i/>
+          <w:iCs/>
           <w:color w:val="1F497D" w:themeColor="text2"/>
           <w:sz w:val="24"/>
           <w:szCs w:val="24"/>
         </w:rPr>
       </w:pPr>
+      <w:proofErr w:type="spellStart"/>
+      <w:r>
+        <w:rPr>
+          <w:rFonts w:asciiTheme="majorBidi" w:eastAsia="Linux Libertine" w:hAnsiTheme="majorBidi" w:cstheme="majorBidi"/>
+          <w:i/>
+          <w:iCs/>
+          <w:color w:val="1F497D" w:themeColor="text2"/>
+          <w:sz w:val="24"/>
+          <w:szCs w:val="24"/>
+        </w:rPr>
+        <w:t>Maecker</w:t>
+      </w:r>
+      <w:proofErr w:type="spellEnd"/>
+      <w:r>
+        <w:rPr>
+          <w:rFonts w:asciiTheme="majorBidi" w:eastAsia="Linux Libertine" w:hAnsiTheme="majorBidi" w:cstheme="majorBidi"/>
+          <w:i/>
+          <w:iCs/>
+          <w:color w:val="1F497D" w:themeColor="text2"/>
+          <w:sz w:val="24"/>
+          <w:szCs w:val="24"/>
+        </w:rPr>
+        <w:t xml:space="preserve"> et al. (2012) </w:t>
+      </w:r>
+      <w:r>
+        <w:rPr>
+          <w:rFonts w:asciiTheme="majorBidi" w:eastAsia="Linux Libertine" w:hAnsiTheme="majorBidi" w:cstheme="majorBidi"/>
+          <w:i/>
+          <w:iCs/>
+          <w:color w:val="1F497D" w:themeColor="text2"/>
+          <w:sz w:val="24"/>
+          <w:szCs w:val="24"/>
+        </w:rPr>
+        <w:t>Dendritic Cell</w:t>
+      </w:r>
+      <w:r>
+        <w:rPr>
+          <w:rFonts w:asciiTheme="majorBidi" w:eastAsia="Linux Libertine" w:hAnsiTheme="majorBidi" w:cstheme="majorBidi"/>
+          <w:i/>
+          <w:iCs/>
+          <w:color w:val="1F497D" w:themeColor="text2"/>
+          <w:sz w:val="24"/>
+          <w:szCs w:val="24"/>
+        </w:rPr>
+        <w:t xml:space="preserve"> Lineage</w:t>
+      </w:r>
+    </w:p>
+    <w:p>
+      <w:pPr>
+        <w:pBdr>
+          <w:top w:val="nil"/>
+          <w:left w:val="nil"/>
+          <w:bottom w:val="nil"/>
+          <w:right w:val="nil"/>
+          <w:between w:val="nil"/>
+        </w:pBdr>
+        <w:spacing w:before="180" w:after="80" w:line="240" w:lineRule="auto"/>
+        <w:rPr>
+          <w:rFonts w:asciiTheme="majorBidi" w:eastAsia="Linux Libertine" w:hAnsiTheme="majorBidi" w:cstheme="majorBidi"/>
+          <w:color w:val="1F497D" w:themeColor="text2"/>
+          <w:sz w:val="24"/>
+          <w:szCs w:val="24"/>
+        </w:rPr>
+      </w:pPr>
       <w:r>
         <w:rPr>
           <w:rFonts w:asciiTheme="majorBidi" w:eastAsia="Linux Libertine" w:hAnsiTheme="majorBidi" w:cstheme="majorBidi"/>
@@ -4413,7 +4139,7 @@
           <w:szCs w:val="24"/>
         </w:rPr>
         <w:drawing>
-          <wp:inline distT="0" distB="0" distL="0" distR="0" wp14:anchorId="1C2D126C" wp14:editId="6D076D2C">
+          <wp:inline distT="0" distB="0" distL="0" distR="0" wp14:anchorId="0584D1AF" wp14:editId="6AC29564">
             <wp:extent cx="2971800" cy="1949450"/>
             <wp:effectExtent l="0" t="0" r="0" b="6350"/>
             <wp:docPr id="496148788" name="Picture 3" descr="A diagram of cells and cells&#10;&#10;Description automatically generated"/>
@@ -4579,25 +4305,25 @@
           <w:sz w:val="24"/>
           <w:szCs w:val="24"/>
         </w:rPr>
-        <w:t xml:space="preserve"> SSC vs. Time scatter plot (see Figure 1) was </w:t>
-      </w:r>
-      <w:r>
-        <w:rPr>
-          <w:rFonts w:asciiTheme="majorBidi" w:eastAsia="Linux Libertine" w:hAnsiTheme="majorBidi" w:cstheme="majorBidi"/>
-          <w:color w:val="1F497D" w:themeColor="text2"/>
-          <w:sz w:val="24"/>
-          <w:szCs w:val="24"/>
-        </w:rPr>
-        <w:t>generated</w:t>
-      </w:r>
-      <w:r>
-        <w:rPr>
-          <w:rFonts w:asciiTheme="majorBidi" w:eastAsia="Linux Libertine" w:hAnsiTheme="majorBidi" w:cstheme="majorBidi"/>
-          <w:color w:val="1F497D" w:themeColor="text2"/>
-          <w:sz w:val="24"/>
-          <w:szCs w:val="24"/>
-        </w:rPr>
-        <w:t xml:space="preserve"> to identify inconsistencies during data acquisition as cells pass through the</w:t>
+        <w:t xml:space="preserve"> SSC vs. Time scatter plot (see Figure </w:t>
+      </w:r>
+      <w:r>
+        <w:rPr>
+          <w:rFonts w:asciiTheme="majorBidi" w:eastAsia="Linux Libertine" w:hAnsiTheme="majorBidi" w:cstheme="majorBidi"/>
+          <w:color w:val="1F497D" w:themeColor="text2"/>
+          <w:sz w:val="24"/>
+          <w:szCs w:val="24"/>
+        </w:rPr>
+        <w:t>2</w:t>
+      </w:r>
+      <w:r>
+        <w:rPr>
+          <w:rFonts w:asciiTheme="majorBidi" w:eastAsia="Linux Libertine" w:hAnsiTheme="majorBidi" w:cstheme="majorBidi"/>
+          <w:color w:val="1F497D" w:themeColor="text2"/>
+          <w:sz w:val="24"/>
+          <w:szCs w:val="24"/>
+        </w:rPr>
+        <w:t>) was created to identify inconsistencies during data acquisition as cells pass through the</w:t>
       </w:r>
       <w:r>
         <w:rPr>
@@ -4624,7 +4350,16 @@
           <w:sz w:val="24"/>
           <w:szCs w:val="24"/>
         </w:rPr>
-        <w:t xml:space="preserve"> further</w:t>
+        <w:t xml:space="preserve"> </w:t>
+      </w:r>
+      <w:r>
+        <w:rPr>
+          <w:rFonts w:asciiTheme="majorBidi" w:eastAsia="Linux Libertine" w:hAnsiTheme="majorBidi" w:cstheme="majorBidi"/>
+          <w:color w:val="1F497D" w:themeColor="text2"/>
+          <w:sz w:val="24"/>
+          <w:szCs w:val="24"/>
+        </w:rPr>
+        <w:t>further</w:t>
       </w:r>
       <w:r>
         <w:rPr>
@@ -4804,25 +4539,16 @@
           <w:sz w:val="24"/>
           <w:szCs w:val="24"/>
         </w:rPr>
-        <w:t>In</w:t>
-      </w:r>
-      <w:r>
-        <w:rPr>
-          <w:rFonts w:asciiTheme="majorBidi" w:eastAsia="Linux Libertine" w:hAnsiTheme="majorBidi" w:cstheme="majorBidi"/>
-          <w:color w:val="1F497D" w:themeColor="text2"/>
-          <w:sz w:val="24"/>
-          <w:szCs w:val="24"/>
-        </w:rPr>
-        <w:t xml:space="preserve"> Figure 2</w:t>
-      </w:r>
-      <w:r>
-        <w:rPr>
-          <w:rFonts w:asciiTheme="majorBidi" w:eastAsia="Linux Libertine" w:hAnsiTheme="majorBidi" w:cstheme="majorBidi"/>
-          <w:color w:val="1F497D" w:themeColor="text2"/>
-          <w:sz w:val="24"/>
-          <w:szCs w:val="24"/>
-        </w:rPr>
-        <w:t>, FSC-A is plotted on a histogram to identify peaks across different values</w:t>
+        <w:t xml:space="preserve">A frequency plot of the forward scatter area measurement (FSC-A) is shown in Figure </w:t>
+      </w:r>
+      <w:r>
+        <w:rPr>
+          <w:rFonts w:asciiTheme="majorBidi" w:eastAsia="Linux Libertine" w:hAnsiTheme="majorBidi" w:cstheme="majorBidi"/>
+          <w:color w:val="1F497D" w:themeColor="text2"/>
+          <w:sz w:val="24"/>
+          <w:szCs w:val="24"/>
+        </w:rPr>
+        <w:t>3</w:t>
       </w:r>
       <w:r>
         <w:rPr>
@@ -4849,6 +4575,15 @@
           <w:sz w:val="24"/>
           <w:szCs w:val="24"/>
         </w:rPr>
+        <w:t xml:space="preserve"> corresponding to the expected cell types in</w:t>
+      </w:r>
+      <w:r>
+        <w:rPr>
+          <w:rFonts w:asciiTheme="majorBidi" w:eastAsia="Linux Libertine" w:hAnsiTheme="majorBidi" w:cstheme="majorBidi"/>
+          <w:color w:val="1F497D" w:themeColor="text2"/>
+          <w:sz w:val="24"/>
+          <w:szCs w:val="24"/>
+        </w:rPr>
         <w:t xml:space="preserve"> </w:t>
       </w:r>
       <w:r>
@@ -4858,16 +4593,7 @@
           <w:sz w:val="24"/>
           <w:szCs w:val="24"/>
         </w:rPr>
-        <w:t>which correspond</w:t>
-      </w:r>
-      <w:r>
-        <w:rPr>
-          <w:rFonts w:asciiTheme="majorBidi" w:eastAsia="Linux Libertine" w:hAnsiTheme="majorBidi" w:cstheme="majorBidi"/>
-          <w:color w:val="1F497D" w:themeColor="text2"/>
-          <w:sz w:val="24"/>
-          <w:szCs w:val="24"/>
-        </w:rPr>
-        <w:t xml:space="preserve"> to the expected cell types in</w:t>
+        <w:t>PBMC</w:t>
       </w:r>
       <w:r>
         <w:rPr>
@@ -4885,7 +4611,16 @@
           <w:sz w:val="24"/>
           <w:szCs w:val="24"/>
         </w:rPr>
-        <w:t>PBMC</w:t>
+        <w:t>as</w:t>
+      </w:r>
+      <w:r>
+        <w:rPr>
+          <w:rFonts w:asciiTheme="majorBidi" w:eastAsia="Linux Libertine" w:hAnsiTheme="majorBidi" w:cstheme="majorBidi"/>
+          <w:color w:val="1F497D" w:themeColor="text2"/>
+          <w:sz w:val="24"/>
+          <w:szCs w:val="24"/>
+        </w:rPr>
+        <w:t xml:space="preserve"> lymphocytes, monocytes, and granulocytes</w:t>
       </w:r>
       <w:r>
         <w:rPr>
@@ -4903,25 +4638,7 @@
           <w:sz w:val="24"/>
           <w:szCs w:val="24"/>
         </w:rPr>
-        <w:t>as</w:t>
-      </w:r>
-      <w:r>
-        <w:rPr>
-          <w:rFonts w:asciiTheme="majorBidi" w:eastAsia="Linux Libertine" w:hAnsiTheme="majorBidi" w:cstheme="majorBidi"/>
-          <w:color w:val="1F497D" w:themeColor="text2"/>
-          <w:sz w:val="24"/>
-          <w:szCs w:val="24"/>
-        </w:rPr>
-        <w:t xml:space="preserve"> lymphocytes, monocytes, and granulocyte</w:t>
-      </w:r>
-      <w:r>
-        <w:rPr>
-          <w:rFonts w:asciiTheme="majorBidi" w:eastAsia="Linux Libertine" w:hAnsiTheme="majorBidi" w:cstheme="majorBidi"/>
-          <w:color w:val="1F497D" w:themeColor="text2"/>
-          <w:sz w:val="24"/>
-          <w:szCs w:val="24"/>
-        </w:rPr>
-        <w:t xml:space="preserve"> (left to right)</w:t>
+        <w:t>(left to right)</w:t>
       </w:r>
       <w:r>
         <w:rPr>
@@ -4948,25 +4665,7 @@
           <w:sz w:val="24"/>
           <w:szCs w:val="24"/>
         </w:rPr>
-        <w:t xml:space="preserve">The red gate is applied to exclude cellular debris, which </w:t>
-      </w:r>
-      <w:r>
-        <w:rPr>
-          <w:rFonts w:asciiTheme="majorBidi" w:eastAsia="Linux Libertine" w:hAnsiTheme="majorBidi" w:cstheme="majorBidi"/>
-          <w:color w:val="1F497D" w:themeColor="text2"/>
-          <w:sz w:val="24"/>
-          <w:szCs w:val="24"/>
-        </w:rPr>
-        <w:t>are expected to</w:t>
-      </w:r>
-      <w:r>
-        <w:rPr>
-          <w:rFonts w:asciiTheme="majorBidi" w:eastAsia="Linux Libertine" w:hAnsiTheme="majorBidi" w:cstheme="majorBidi"/>
-          <w:color w:val="1F497D" w:themeColor="text2"/>
-          <w:sz w:val="24"/>
-          <w:szCs w:val="24"/>
-        </w:rPr>
-        <w:t xml:space="preserve"> appear as smaller events at the lower end of the FSC-A distribution.</w:t>
+        <w:t>The red gate is applied to exclude cellular debris, which typically appears as smaller events at the lower end of the FSC-A distribution.</w:t>
       </w:r>
       <w:r>
         <w:rPr>
@@ -5084,7 +4783,7 @@
           <w:noProof/>
         </w:rPr>
         <w:drawing>
-          <wp:inline distT="0" distB="0" distL="0" distR="0" wp14:anchorId="3F12A82E" wp14:editId="5D98A88F">
+          <wp:inline distT="0" distB="0" distL="0" distR="0" wp14:anchorId="3F12A82E" wp14:editId="520BA68E">
             <wp:extent cx="2971800" cy="1913890"/>
             <wp:effectExtent l="0" t="0" r="0" b="3810"/>
             <wp:docPr id="918100785" name="Picture 2" descr="A blue graph with numbers and a red line&#10;&#10;Description automatically generated"/>
@@ -5157,7 +4856,25 @@
           <w:sz w:val="24"/>
           <w:szCs w:val="24"/>
         </w:rPr>
-        <w:t>Figure 3 illustrates the removal of doublets or cell aggregates from the dataset, which are typically identified by an inconsistent ratio between FSC-A and FSC-H</w:t>
+        <w:t xml:space="preserve">Figure </w:t>
+      </w:r>
+      <w:r>
+        <w:rPr>
+          <w:rFonts w:asciiTheme="majorBidi" w:eastAsia="Linux Libertine" w:hAnsiTheme="majorBidi" w:cstheme="majorBidi"/>
+          <w:color w:val="1F497D" w:themeColor="text2"/>
+          <w:sz w:val="24"/>
+          <w:szCs w:val="24"/>
+        </w:rPr>
+        <w:t>4</w:t>
+      </w:r>
+      <w:r>
+        <w:rPr>
+          <w:rFonts w:asciiTheme="majorBidi" w:eastAsia="Linux Libertine" w:hAnsiTheme="majorBidi" w:cstheme="majorBidi"/>
+          <w:color w:val="1F497D" w:themeColor="text2"/>
+          <w:sz w:val="24"/>
+          <w:szCs w:val="24"/>
+        </w:rPr>
+        <w:t xml:space="preserve"> illustrates the removal of doublets or cell aggregates from the dataset, which are typically identified by an inconsistent ratio between FSC-A and FSC-H</w:t>
       </w:r>
       <w:r>
         <w:rPr>
@@ -5175,43 +4892,7 @@
           <w:sz w:val="24"/>
           <w:szCs w:val="24"/>
         </w:rPr>
-        <w:t xml:space="preserve">Doublets tend to exhibit a higher FSC-H relative to FSC-A as they are larger due to the presence of two cells but still emit a "tall" scatter signal. In this case, the plot reveals a relatively small population of cell aggregates, identified by the gate on the y-axis. The x-axis limit is set further out to avoid truncating the monocyte population in the SSC-A vs. FSC-A plot, ensuring that </w:t>
-      </w:r>
-      <w:r>
-        <w:rPr>
-          <w:rFonts w:asciiTheme="majorBidi" w:eastAsia="Linux Libertine" w:hAnsiTheme="majorBidi" w:cstheme="majorBidi"/>
-          <w:color w:val="1F497D" w:themeColor="text2"/>
-          <w:sz w:val="24"/>
-          <w:szCs w:val="24"/>
-        </w:rPr>
-        <w:t xml:space="preserve">our target </w:t>
-      </w:r>
-      <w:r>
-        <w:rPr>
-          <w:rFonts w:asciiTheme="majorBidi" w:eastAsia="Linux Libertine" w:hAnsiTheme="majorBidi" w:cstheme="majorBidi"/>
-          <w:color w:val="1F497D" w:themeColor="text2"/>
-          <w:sz w:val="24"/>
-          <w:szCs w:val="24"/>
-        </w:rPr>
-        <w:t>monocytes are not excluded while still removing the majority of doublets</w:t>
-      </w:r>
-      <w:r>
-        <w:rPr>
-          <w:rFonts w:asciiTheme="majorBidi" w:eastAsia="Linux Libertine" w:hAnsiTheme="majorBidi" w:cstheme="majorBidi"/>
-          <w:color w:val="1F497D" w:themeColor="text2"/>
-          <w:sz w:val="24"/>
-          <w:szCs w:val="24"/>
-        </w:rPr>
-        <w:t>, which are a population not of focus for this project and may be filtered from analysis</w:t>
-      </w:r>
-      <w:r>
-        <w:rPr>
-          <w:rFonts w:asciiTheme="majorBidi" w:eastAsia="Linux Libertine" w:hAnsiTheme="majorBidi" w:cstheme="majorBidi"/>
-          <w:color w:val="1F497D" w:themeColor="text2"/>
-          <w:sz w:val="24"/>
-          <w:szCs w:val="24"/>
-        </w:rPr>
-        <w:t>.</w:t>
+        <w:t>Doublets tend to exhibit a higher FSC-H relative to FSC-A as they are larger due to the presence of two cells but still emit a "tall" scatter signal. In this case, the plot reveals a relatively small population of cell aggregates, identified by the gate on the y-axis. The x-axis limit is set further out to avoid truncating the monocyte population in the SSC-A vs. FSC-A plot, ensuring that monocytes are not excluded while still removing the majority of doublets.</w:t>
       </w:r>
     </w:p>
     <w:p>
@@ -5293,29 +4974,6 @@
           <w:szCs w:val="24"/>
         </w:rPr>
       </w:pPr>
-      <w:r>
-        <w:rPr>
-          <w:rFonts w:asciiTheme="majorBidi" w:eastAsia="Linux Libertine" w:hAnsiTheme="majorBidi" w:cstheme="majorBidi"/>
-          <w:b/>
-          <w:bCs/>
-          <w:color w:val="1F497D" w:themeColor="text2"/>
-          <w:sz w:val="24"/>
-          <w:szCs w:val="24"/>
-        </w:rPr>
-        <w:lastRenderedPageBreak/>
-        <w:t xml:space="preserve">Figure </w:t>
-      </w:r>
-      <w:r>
-        <w:rPr>
-          <w:rFonts w:asciiTheme="majorBidi" w:eastAsia="Linux Libertine" w:hAnsiTheme="majorBidi" w:cstheme="majorBidi"/>
-          <w:b/>
-          <w:bCs/>
-          <w:color w:val="1F497D" w:themeColor="text2"/>
-          <w:sz w:val="24"/>
-          <w:szCs w:val="24"/>
-        </w:rPr>
-        <w:t>4</w:t>
-      </w:r>
     </w:p>
     <w:p>
       <w:pPr>
@@ -5329,8 +4987,8 @@
         <w:spacing w:before="180" w:after="80" w:line="240" w:lineRule="auto"/>
         <w:rPr>
           <w:rFonts w:asciiTheme="majorBidi" w:eastAsia="Linux Libertine" w:hAnsiTheme="majorBidi" w:cstheme="majorBidi"/>
-          <w:i/>
-          <w:iCs/>
+          <w:b/>
+          <w:bCs/>
           <w:color w:val="1F497D" w:themeColor="text2"/>
           <w:sz w:val="24"/>
           <w:szCs w:val="24"/>
@@ -5339,13 +4997,25 @@
       <w:r>
         <w:rPr>
           <w:rFonts w:asciiTheme="majorBidi" w:eastAsia="Linux Libertine" w:hAnsiTheme="majorBidi" w:cstheme="majorBidi"/>
-          <w:i/>
-          <w:iCs/>
-          <w:color w:val="1F497D" w:themeColor="text2"/>
-          <w:sz w:val="24"/>
-          <w:szCs w:val="24"/>
-        </w:rPr>
-        <w:t>Single Cell Plot</w:t>
+          <w:b/>
+          <w:bCs/>
+          <w:color w:val="1F497D" w:themeColor="text2"/>
+          <w:sz w:val="24"/>
+          <w:szCs w:val="24"/>
+        </w:rPr>
+        <w:lastRenderedPageBreak/>
+        <w:t xml:space="preserve">Figure </w:t>
+      </w:r>
+      <w:r>
+        <w:rPr>
+          <w:rFonts w:asciiTheme="majorBidi" w:eastAsia="Linux Libertine" w:hAnsiTheme="majorBidi" w:cstheme="majorBidi"/>
+          <w:b/>
+          <w:bCs/>
+          <w:color w:val="1F497D" w:themeColor="text2"/>
+          <w:sz w:val="24"/>
+          <w:szCs w:val="24"/>
+        </w:rPr>
+        <w:t>4</w:t>
       </w:r>
     </w:p>
     <w:p>
@@ -5360,6 +5030,8 @@
         <w:spacing w:before="180" w:after="80" w:line="240" w:lineRule="auto"/>
         <w:rPr>
           <w:rFonts w:asciiTheme="majorBidi" w:eastAsia="Linux Libertine" w:hAnsiTheme="majorBidi" w:cstheme="majorBidi"/>
+          <w:i/>
+          <w:iCs/>
           <w:color w:val="1F497D" w:themeColor="text2"/>
           <w:sz w:val="24"/>
           <w:szCs w:val="24"/>
@@ -5367,10 +5039,39 @@
       </w:pPr>
       <w:r>
         <w:rPr>
+          <w:rFonts w:asciiTheme="majorBidi" w:eastAsia="Linux Libertine" w:hAnsiTheme="majorBidi" w:cstheme="majorBidi"/>
+          <w:i/>
+          <w:iCs/>
+          <w:color w:val="1F497D" w:themeColor="text2"/>
+          <w:sz w:val="24"/>
+          <w:szCs w:val="24"/>
+        </w:rPr>
+        <w:t>Single Cell Plot</w:t>
+      </w:r>
+    </w:p>
+    <w:p>
+      <w:pPr>
+        <w:pBdr>
+          <w:top w:val="nil"/>
+          <w:left w:val="nil"/>
+          <w:bottom w:val="nil"/>
+          <w:right w:val="nil"/>
+          <w:between w:val="nil"/>
+        </w:pBdr>
+        <w:spacing w:before="180" w:after="80" w:line="240" w:lineRule="auto"/>
+        <w:rPr>
+          <w:rFonts w:asciiTheme="majorBidi" w:eastAsia="Linux Libertine" w:hAnsiTheme="majorBidi" w:cstheme="majorBidi"/>
+          <w:color w:val="1F497D" w:themeColor="text2"/>
+          <w:sz w:val="24"/>
+          <w:szCs w:val="24"/>
+        </w:rPr>
+      </w:pPr>
+      <w:r>
+        <w:rPr>
           <w:noProof/>
         </w:rPr>
         <w:drawing>
-          <wp:inline distT="0" distB="0" distL="0" distR="0" wp14:anchorId="6FC753ED" wp14:editId="0D0A4228">
+          <wp:inline distT="0" distB="0" distL="0" distR="0" wp14:anchorId="6FC753ED" wp14:editId="5414E1C1">
             <wp:extent cx="2971800" cy="1865630"/>
             <wp:effectExtent l="0" t="0" r="0" b="1270"/>
             <wp:docPr id="634785422" name="Picture 3" descr="A diagram of a single cell&#10;&#10;Description automatically generated"/>
@@ -5443,54 +5144,43 @@
           <w:sz w:val="24"/>
           <w:szCs w:val="24"/>
         </w:rPr>
-        <w:t xml:space="preserve">Lastly, the Live Dead UV Blue marker was employed to remove dead cell population from the </w:t>
-      </w:r>
-      <w:r>
-        <w:rPr>
-          <w:rFonts w:asciiTheme="majorBidi" w:eastAsia="Linux Libertine" w:hAnsiTheme="majorBidi" w:cstheme="majorBidi"/>
-          <w:color w:val="1F497D" w:themeColor="text2"/>
-          <w:sz w:val="24"/>
-          <w:szCs w:val="24"/>
-        </w:rPr>
-        <w:t xml:space="preserve">dataset. </w:t>
-      </w:r>
-      <w:r>
-        <w:rPr>
-          <w:rFonts w:asciiTheme="majorBidi" w:eastAsia="Linux Libertine" w:hAnsiTheme="majorBidi" w:cstheme="majorBidi"/>
-          <w:color w:val="1F497D" w:themeColor="text2"/>
-          <w:sz w:val="24"/>
-          <w:szCs w:val="24"/>
-        </w:rPr>
-        <w:t xml:space="preserve">As Figure 4 shows, the </w:t>
-      </w:r>
-      <w:proofErr w:type="gramStart"/>
-      <w:r>
-        <w:rPr>
-          <w:rFonts w:asciiTheme="majorBidi" w:eastAsia="Linux Libertine" w:hAnsiTheme="majorBidi" w:cstheme="majorBidi"/>
-          <w:color w:val="1F497D" w:themeColor="text2"/>
-          <w:sz w:val="24"/>
-          <w:szCs w:val="24"/>
-        </w:rPr>
-        <w:t>log(</w:t>
-      </w:r>
-      <w:proofErr w:type="gramEnd"/>
-      <w:r>
-        <w:rPr>
-          <w:rFonts w:asciiTheme="majorBidi" w:eastAsia="Linux Libertine" w:hAnsiTheme="majorBidi" w:cstheme="majorBidi"/>
-          <w:color w:val="1F497D" w:themeColor="text2"/>
-          <w:sz w:val="24"/>
-          <w:szCs w:val="24"/>
-        </w:rPr>
-        <w:t>Live</w:t>
-      </w:r>
-      <w:r>
-        <w:rPr>
-          <w:rFonts w:asciiTheme="majorBidi" w:eastAsia="Linux Libertine" w:hAnsiTheme="majorBidi" w:cstheme="majorBidi"/>
-          <w:color w:val="1F497D" w:themeColor="text2"/>
-          <w:sz w:val="24"/>
-          <w:szCs w:val="24"/>
-        </w:rPr>
-        <w:t xml:space="preserve"> Dead) marker frequency distribution was used to gate the dead cells from the left side of the plot. </w:t>
+        <w:t>Finally, the Live/Dead</w:t>
+      </w:r>
+      <w:r>
+        <w:rPr>
+          <w:rFonts w:asciiTheme="majorBidi" w:eastAsia="Linux Libertine" w:hAnsiTheme="majorBidi" w:cstheme="majorBidi" w:hint="eastAsia"/>
+          <w:color w:val="1F497D" w:themeColor="text2"/>
+          <w:sz w:val="24"/>
+          <w:szCs w:val="24"/>
+        </w:rPr>
+        <w:t>™</w:t>
+      </w:r>
+      <w:r>
+        <w:rPr>
+          <w:rFonts w:asciiTheme="majorBidi" w:eastAsia="Linux Libertine" w:hAnsiTheme="majorBidi" w:cstheme="majorBidi"/>
+          <w:color w:val="1F497D" w:themeColor="text2"/>
+          <w:sz w:val="24"/>
+          <w:szCs w:val="24"/>
+        </w:rPr>
+        <w:t xml:space="preserve"> UV Blue marker was used to exclude dead cells from the dataset. The dye binds to free amines present on the surface and interior of dead cells, producing an intense fluorescent signal. In contrast, live cells emit a much weaker signal. As shown in Figure </w:t>
+      </w:r>
+      <w:r>
+        <w:rPr>
+          <w:rFonts w:asciiTheme="majorBidi" w:eastAsia="Linux Libertine" w:hAnsiTheme="majorBidi" w:cstheme="majorBidi"/>
+          <w:color w:val="1F497D" w:themeColor="text2"/>
+          <w:sz w:val="24"/>
+          <w:szCs w:val="24"/>
+        </w:rPr>
+        <w:t>5</w:t>
+      </w:r>
+      <w:r>
+        <w:rPr>
+          <w:rFonts w:asciiTheme="majorBidi" w:eastAsia="Linux Libertine" w:hAnsiTheme="majorBidi" w:cstheme="majorBidi"/>
+          <w:color w:val="1F497D" w:themeColor="text2"/>
+          <w:sz w:val="24"/>
+          <w:szCs w:val="24"/>
+        </w:rPr>
+        <w:t>, live cells are gated to the left of the Live/Dead marker at 700 in both the original and log-transformed Live/Dead channels. This gating strategy reduced the dataset to 1.3 million viable cells.</w:t>
       </w:r>
     </w:p>
     <w:p>
@@ -5563,7 +5253,64 @@
           <w:sz w:val="24"/>
           <w:szCs w:val="24"/>
         </w:rPr>
-        <w:t>Live and Dead Cells Plot</w:t>
+        <w:t>Live</w:t>
+      </w:r>
+      <w:r>
+        <w:rPr>
+          <w:rFonts w:asciiTheme="majorBidi" w:eastAsia="Linux Libertine" w:hAnsiTheme="majorBidi" w:cstheme="majorBidi"/>
+          <w:i/>
+          <w:iCs/>
+          <w:color w:val="1F497D" w:themeColor="text2"/>
+          <w:sz w:val="24"/>
+          <w:szCs w:val="24"/>
+        </w:rPr>
+        <w:t xml:space="preserve"> </w:t>
+      </w:r>
+      <w:r>
+        <w:rPr>
+          <w:rFonts w:asciiTheme="majorBidi" w:eastAsia="Linux Libertine" w:hAnsiTheme="majorBidi" w:cstheme="majorBidi"/>
+          <w:i/>
+          <w:iCs/>
+          <w:color w:val="1F497D" w:themeColor="text2"/>
+          <w:sz w:val="24"/>
+          <w:szCs w:val="24"/>
+        </w:rPr>
+        <w:t>Dead Cells</w:t>
+      </w:r>
+      <w:r>
+        <w:rPr>
+          <w:rFonts w:asciiTheme="majorBidi" w:eastAsia="Linux Libertine" w:hAnsiTheme="majorBidi" w:cstheme="majorBidi"/>
+          <w:i/>
+          <w:iCs/>
+          <w:color w:val="1F497D" w:themeColor="text2"/>
+          <w:sz w:val="24"/>
+          <w:szCs w:val="24"/>
+        </w:rPr>
+        <w:t xml:space="preserve">: Original vs </w:t>
+      </w:r>
+      <w:proofErr w:type="gramStart"/>
+      <w:r>
+        <w:rPr>
+          <w:rFonts w:asciiTheme="majorBidi" w:eastAsia="Linux Libertine" w:hAnsiTheme="majorBidi" w:cstheme="majorBidi"/>
+          <w:i/>
+          <w:iCs/>
+          <w:color w:val="1F497D" w:themeColor="text2"/>
+          <w:sz w:val="24"/>
+          <w:szCs w:val="24"/>
+        </w:rPr>
+        <w:t>Log(</w:t>
+      </w:r>
+      <w:proofErr w:type="gramEnd"/>
+      <w:r>
+        <w:rPr>
+          <w:rFonts w:asciiTheme="majorBidi" w:eastAsia="Linux Libertine" w:hAnsiTheme="majorBidi" w:cstheme="majorBidi"/>
+          <w:i/>
+          <w:iCs/>
+          <w:color w:val="1F497D" w:themeColor="text2"/>
+          <w:sz w:val="24"/>
+          <w:szCs w:val="24"/>
+        </w:rPr>
+        <w:t>Live Dead)</w:t>
       </w:r>
     </w:p>
     <w:p>
@@ -5578,6 +5325,8 @@
         <w:spacing w:before="180" w:after="80" w:line="240" w:lineRule="auto"/>
         <w:rPr>
           <w:rFonts w:asciiTheme="majorBidi" w:eastAsia="Linux Libertine" w:hAnsiTheme="majorBidi" w:cstheme="majorBidi"/>
+          <w:i/>
+          <w:iCs/>
           <w:color w:val="1F497D" w:themeColor="text2"/>
           <w:sz w:val="24"/>
           <w:szCs w:val="24"/>
@@ -5588,10 +5337,10 @@
           <w:noProof/>
         </w:rPr>
         <w:drawing>
-          <wp:inline distT="0" distB="0" distL="0" distR="0" wp14:anchorId="1CD08FD5" wp14:editId="52EBE779">
-            <wp:extent cx="2971800" cy="1994535"/>
+          <wp:inline distT="0" distB="0" distL="0" distR="0" wp14:anchorId="45CF92C3" wp14:editId="654FBBCC">
+            <wp:extent cx="1529697" cy="996264"/>
             <wp:effectExtent l="0" t="0" r="0" b="0"/>
-            <wp:docPr id="887619817" name="Picture 4" descr="A graph of a number of blue lines&#10;&#10;Description automatically generated with medium confidence"/>
+            <wp:docPr id="1123130629" name="Picture 9" descr="A graph of a number of people&#10;&#10;Description automatically generated"/>
             <wp:cNvGraphicFramePr>
               <a:graphicFrameLocks xmlns:a="http://schemas.openxmlformats.org/drawingml/2006/main" noChangeAspect="1"/>
             </wp:cNvGraphicFramePr>
@@ -5599,13 +5348,13 @@
               <a:graphicData uri="http://schemas.openxmlformats.org/drawingml/2006/picture">
                 <pic:pic xmlns:pic="http://schemas.openxmlformats.org/drawingml/2006/picture">
                   <pic:nvPicPr>
-                    <pic:cNvPr id="887619817" name="Picture 4" descr="A graph of a number of blue lines&#10;&#10;Description automatically generated with medium confidence"/>
+                    <pic:cNvPr id="1123130629" name="Picture 9" descr="A graph of a number of people&#10;&#10;Description automatically generated"/>
                     <pic:cNvPicPr>
                       <a:picLocks noChangeAspect="1" noChangeArrowheads="1"/>
                     </pic:cNvPicPr>
                   </pic:nvPicPr>
                   <pic:blipFill>
-                    <a:blip r:embed="rId21">
+                    <a:blip r:embed="rId21" cstate="print">
                       <a:extLst>
                         <a:ext uri="{28A0092B-C50C-407E-A947-70E740481C1C}">
                           <a14:useLocalDpi xmlns:a14="http://schemas.microsoft.com/office/drawing/2010/main" val="0"/>
@@ -5620,7 +5369,7 @@
                   <pic:spPr bwMode="auto">
                     <a:xfrm>
                       <a:off x="0" y="0"/>
-                      <a:ext cx="2971800" cy="1994535"/>
+                      <a:ext cx="1659044" cy="1080505"/>
                     </a:xfrm>
                     <a:prstGeom prst="rect">
                       <a:avLst/>
@@ -5636,6 +5385,59 @@
           </wp:inline>
         </w:drawing>
       </w:r>
+      <w:r>
+        <w:rPr>
+          <w:noProof/>
+        </w:rPr>
+        <w:drawing>
+          <wp:inline distT="0" distB="0" distL="0" distR="0" wp14:anchorId="180C356D" wp14:editId="1F14355C">
+            <wp:extent cx="1478422" cy="992249"/>
+            <wp:effectExtent l="0" t="0" r="0" b="0"/>
+            <wp:docPr id="698215991" name="Picture 8" descr="A blue graph with red line&#10;&#10;Description automatically generated"/>
+            <wp:cNvGraphicFramePr>
+              <a:graphicFrameLocks xmlns:a="http://schemas.openxmlformats.org/drawingml/2006/main" noChangeAspect="1"/>
+            </wp:cNvGraphicFramePr>
+            <a:graphic xmlns:a="http://schemas.openxmlformats.org/drawingml/2006/main">
+              <a:graphicData uri="http://schemas.openxmlformats.org/drawingml/2006/picture">
+                <pic:pic xmlns:pic="http://schemas.openxmlformats.org/drawingml/2006/picture">
+                  <pic:nvPicPr>
+                    <pic:cNvPr id="698215991" name="Picture 8" descr="A blue graph with red line&#10;&#10;Description automatically generated"/>
+                    <pic:cNvPicPr>
+                      <a:picLocks noChangeAspect="1" noChangeArrowheads="1"/>
+                    </pic:cNvPicPr>
+                  </pic:nvPicPr>
+                  <pic:blipFill>
+                    <a:blip r:embed="rId22" cstate="print">
+                      <a:extLst>
+                        <a:ext uri="{28A0092B-C50C-407E-A947-70E740481C1C}">
+                          <a14:useLocalDpi xmlns:a14="http://schemas.microsoft.com/office/drawing/2010/main" val="0"/>
+                        </a:ext>
+                      </a:extLst>
+                    </a:blip>
+                    <a:srcRect/>
+                    <a:stretch>
+                      <a:fillRect/>
+                    </a:stretch>
+                  </pic:blipFill>
+                  <pic:spPr bwMode="auto">
+                    <a:xfrm>
+                      <a:off x="0" y="0"/>
+                      <a:ext cx="1583377" cy="1062690"/>
+                    </a:xfrm>
+                    <a:prstGeom prst="rect">
+                      <a:avLst/>
+                    </a:prstGeom>
+                    <a:noFill/>
+                    <a:ln>
+                      <a:noFill/>
+                    </a:ln>
+                  </pic:spPr>
+                </pic:pic>
+              </a:graphicData>
+            </a:graphic>
+          </wp:inline>
+        </w:drawing>
+      </w:r>
     </w:p>
     <w:p>
       <w:pPr>
@@ -5658,21 +5460,7 @@
           <w:rFonts w:eastAsia="Linux Libertine"/>
           <w:color w:val="1F497D" w:themeColor="text2"/>
         </w:rPr>
-        <w:t xml:space="preserve">Data </w:t>
-      </w:r>
-      <w:r>
-        <w:rPr>
-          <w:rFonts w:eastAsia="Linux Libertine"/>
-          <w:color w:val="1F497D" w:themeColor="text2"/>
-        </w:rPr>
-        <w:t>P</w:t>
-      </w:r>
-      <w:r>
-        <w:rPr>
-          <w:rFonts w:eastAsia="Linux Libertine"/>
-          <w:color w:val="1F497D" w:themeColor="text2"/>
-        </w:rPr>
-        <w:t>reprocessing</w:t>
+        <w:t>Data Cleaning</w:t>
       </w:r>
     </w:p>
     <w:p>
@@ -5699,7 +5487,90 @@
           <w:sz w:val="24"/>
           <w:szCs w:val="24"/>
         </w:rPr>
-        <w:t>Using the</w:t>
+        <w:t xml:space="preserve">As alluded to during exploratory data analysis (EDA), data cleaning involved several steps to ensure the quality of the dataset before passing it through the model classification development. These steps included </w:t>
+      </w:r>
+      <w:r>
+        <w:rPr>
+          <w:rFonts w:asciiTheme="majorBidi" w:eastAsia="Linux Libertine" w:hAnsiTheme="majorBidi" w:cstheme="majorBidi"/>
+          <w:color w:val="1F497D" w:themeColor="text2"/>
+          <w:sz w:val="24"/>
+          <w:szCs w:val="24"/>
+        </w:rPr>
+        <w:t xml:space="preserve">checking for missing values using the </w:t>
+      </w:r>
+      <w:proofErr w:type="spellStart"/>
+      <w:r>
+        <w:rPr>
+          <w:rFonts w:asciiTheme="majorBidi" w:eastAsia="Linux Libertine" w:hAnsiTheme="majorBidi" w:cstheme="majorBidi"/>
+          <w:color w:val="1F497D" w:themeColor="text2"/>
+          <w:sz w:val="24"/>
+          <w:szCs w:val="24"/>
+        </w:rPr>
+        <w:t>Klib</w:t>
+      </w:r>
+      <w:proofErr w:type="spellEnd"/>
+      <w:r>
+        <w:rPr>
+          <w:rFonts w:asciiTheme="majorBidi" w:eastAsia="Linux Libertine" w:hAnsiTheme="majorBidi" w:cstheme="majorBidi"/>
+          <w:color w:val="1F497D" w:themeColor="text2"/>
+          <w:sz w:val="24"/>
+          <w:szCs w:val="24"/>
+        </w:rPr>
+        <w:t xml:space="preserve"> package</w:t>
+      </w:r>
+      <w:r>
+        <w:rPr>
+          <w:rFonts w:asciiTheme="majorBidi" w:eastAsia="Linux Libertine" w:hAnsiTheme="majorBidi" w:cstheme="majorBidi"/>
+          <w:color w:val="1F497D" w:themeColor="text2"/>
+          <w:sz w:val="24"/>
+          <w:szCs w:val="24"/>
+        </w:rPr>
+        <w:t xml:space="preserve"> – No missing values were detected</w:t>
+      </w:r>
+      <w:r>
+        <w:rPr>
+          <w:rFonts w:asciiTheme="majorBidi" w:eastAsia="Linux Libertine" w:hAnsiTheme="majorBidi" w:cstheme="majorBidi"/>
+          <w:color w:val="1F497D" w:themeColor="text2"/>
+          <w:sz w:val="24"/>
+          <w:szCs w:val="24"/>
+        </w:rPr>
+        <w:t xml:space="preserve"> – followed by </w:t>
+      </w:r>
+      <w:r>
+        <w:rPr>
+          <w:rFonts w:asciiTheme="majorBidi" w:eastAsia="Linux Libertine" w:hAnsiTheme="majorBidi" w:cstheme="majorBidi"/>
+          <w:color w:val="1F497D" w:themeColor="text2"/>
+          <w:sz w:val="24"/>
+          <w:szCs w:val="24"/>
+        </w:rPr>
+        <w:t xml:space="preserve">removing irrelevant cell populations, identifying cellular debris, excluding doublets, and filtering out dead cells. </w:t>
+      </w:r>
+      <w:r>
+        <w:rPr>
+          <w:rFonts w:asciiTheme="majorBidi" w:eastAsia="Linux Libertine" w:hAnsiTheme="majorBidi" w:cstheme="majorBidi"/>
+          <w:color w:val="1F497D" w:themeColor="text2"/>
+          <w:sz w:val="24"/>
+          <w:szCs w:val="24"/>
+        </w:rPr>
+        <w:t>I</w:t>
+      </w:r>
+      <w:r>
+        <w:rPr>
+          <w:rFonts w:asciiTheme="majorBidi" w:eastAsia="Linux Libertine" w:hAnsiTheme="majorBidi" w:cstheme="majorBidi"/>
+          <w:color w:val="1F497D" w:themeColor="text2"/>
+          <w:sz w:val="24"/>
+          <w:szCs w:val="24"/>
+        </w:rPr>
+        <w:t xml:space="preserve">nstances </w:t>
+      </w:r>
+      <w:r>
+        <w:rPr>
+          <w:rFonts w:asciiTheme="majorBidi" w:eastAsia="Linux Libertine" w:hAnsiTheme="majorBidi" w:cstheme="majorBidi"/>
+          <w:color w:val="1F497D" w:themeColor="text2"/>
+          <w:sz w:val="24"/>
+          <w:szCs w:val="24"/>
+        </w:rPr>
+        <w:t>where the "Time" variable was outside the desired range were excluded by gating on values greater than 3 and less than 215. Additionally, cell populations with abnormal</w:t>
       </w:r>
       <w:r>
         <w:rPr>
@@ -5710,34 +5581,113 @@
         </w:rPr>
         <w:t xml:space="preserve"> </w:t>
       </w:r>
-      <w:proofErr w:type="spellStart"/>
-      <w:r>
-        <w:rPr>
-          <w:rFonts w:asciiTheme="majorBidi" w:eastAsia="Linux Libertine" w:hAnsiTheme="majorBidi" w:cstheme="majorBidi"/>
-          <w:color w:val="1F497D" w:themeColor="text2"/>
-          <w:sz w:val="24"/>
-          <w:szCs w:val="24"/>
-        </w:rPr>
-        <w:t>Klib</w:t>
-      </w:r>
-      <w:proofErr w:type="spellEnd"/>
-      <w:r>
-        <w:rPr>
-          <w:rFonts w:asciiTheme="majorBidi" w:eastAsia="Linux Libertine" w:hAnsiTheme="majorBidi" w:cstheme="majorBidi"/>
-          <w:color w:val="1F497D" w:themeColor="text2"/>
-          <w:sz w:val="24"/>
-          <w:szCs w:val="24"/>
-        </w:rPr>
-        <w:t xml:space="preserve"> package, the team searched for missing values in order to apply appropriate imputation or other appropriate handling. However</w:t>
-      </w:r>
-      <w:r>
-        <w:rPr>
-          <w:rFonts w:asciiTheme="majorBidi" w:eastAsia="Linux Libertine" w:hAnsiTheme="majorBidi" w:cstheme="majorBidi"/>
-          <w:color w:val="1F497D" w:themeColor="text2"/>
-          <w:sz w:val="24"/>
-          <w:szCs w:val="24"/>
-        </w:rPr>
-        <w:t>, no missing values were detected.</w:t>
+      <w:r>
+        <w:rPr>
+          <w:rFonts w:asciiTheme="majorBidi" w:eastAsia="Linux Libertine" w:hAnsiTheme="majorBidi" w:cstheme="majorBidi"/>
+          <w:color w:val="1F497D" w:themeColor="text2"/>
+          <w:sz w:val="24"/>
+          <w:szCs w:val="24"/>
+        </w:rPr>
+        <w:t>FSC and SSC characteristics were removed to eliminate debris and doublets. For FSC, cells were selected by gating for values greater than 20,000, less than 550,000 for FSC-A and less than 200,000 for FSC-H. For SSC, a similar gating strategy was applied, where cells were retained only if SSC-A values were between 110 and 20,000. Finally, dead cells were excluded by applying a threshold on the Live/Dead UV Blue marker</w:t>
+      </w:r>
+      <w:r>
+        <w:rPr>
+          <w:rFonts w:asciiTheme="majorBidi" w:eastAsia="Linux Libertine" w:hAnsiTheme="majorBidi" w:cstheme="majorBidi"/>
+          <w:color w:val="1F497D" w:themeColor="text2"/>
+          <w:sz w:val="24"/>
+          <w:szCs w:val="24"/>
+        </w:rPr>
+        <w:t xml:space="preserve"> which </w:t>
+      </w:r>
+      <w:r>
+        <w:rPr>
+          <w:rFonts w:asciiTheme="majorBidi" w:eastAsia="Linux Libertine" w:hAnsiTheme="majorBidi" w:cstheme="majorBidi"/>
+          <w:color w:val="1F497D" w:themeColor="text2"/>
+          <w:sz w:val="24"/>
+          <w:szCs w:val="24"/>
+        </w:rPr>
+        <w:t>keep</w:t>
+      </w:r>
+      <w:r>
+        <w:rPr>
+          <w:rFonts w:asciiTheme="majorBidi" w:eastAsia="Linux Libertine" w:hAnsiTheme="majorBidi" w:cstheme="majorBidi"/>
+          <w:color w:val="1F497D" w:themeColor="text2"/>
+          <w:sz w:val="24"/>
+          <w:szCs w:val="24"/>
+        </w:rPr>
+        <w:t>s</w:t>
+      </w:r>
+      <w:r>
+        <w:rPr>
+          <w:rFonts w:asciiTheme="majorBidi" w:eastAsia="Linux Libertine" w:hAnsiTheme="majorBidi" w:cstheme="majorBidi"/>
+          <w:color w:val="1F497D" w:themeColor="text2"/>
+          <w:sz w:val="24"/>
+          <w:szCs w:val="24"/>
+        </w:rPr>
+        <w:t xml:space="preserve"> only those with values below 700. After these steps, the dataset was refined to include </w:t>
+      </w:r>
+      <w:r>
+        <w:rPr>
+          <w:rFonts w:asciiTheme="majorBidi" w:eastAsia="Linux Libertine" w:hAnsiTheme="majorBidi" w:cstheme="majorBidi"/>
+          <w:color w:val="1F497D" w:themeColor="text2"/>
+          <w:sz w:val="24"/>
+          <w:szCs w:val="24"/>
+        </w:rPr>
+        <w:t>quality</w:t>
+      </w:r>
+      <w:r>
+        <w:rPr>
+          <w:rFonts w:asciiTheme="majorBidi" w:eastAsia="Linux Libertine" w:hAnsiTheme="majorBidi" w:cstheme="majorBidi"/>
+          <w:color w:val="1F497D" w:themeColor="text2"/>
+          <w:sz w:val="24"/>
+          <w:szCs w:val="24"/>
+        </w:rPr>
+        <w:t xml:space="preserve"> viable cells </w:t>
+      </w:r>
+      <w:r>
+        <w:rPr>
+          <w:rFonts w:asciiTheme="majorBidi" w:eastAsia="Linux Libertine" w:hAnsiTheme="majorBidi" w:cstheme="majorBidi"/>
+          <w:color w:val="1F497D" w:themeColor="text2"/>
+          <w:sz w:val="24"/>
+          <w:szCs w:val="24"/>
+        </w:rPr>
+        <w:t>suitable for data splitting and model development</w:t>
+      </w:r>
+      <w:r>
+        <w:rPr>
+          <w:rFonts w:asciiTheme="majorBidi" w:eastAsia="Linux Libertine" w:hAnsiTheme="majorBidi" w:cstheme="majorBidi"/>
+          <w:color w:val="1F497D" w:themeColor="text2"/>
+          <w:sz w:val="24"/>
+          <w:szCs w:val="24"/>
+        </w:rPr>
+        <w:t>. The cleaned dataset profile is</w:t>
+      </w:r>
+      <w:r>
+        <w:rPr>
+          <w:rFonts w:asciiTheme="majorBidi" w:eastAsia="Linux Libertine" w:hAnsiTheme="majorBidi" w:cstheme="majorBidi"/>
+          <w:color w:val="1F497D" w:themeColor="text2"/>
+          <w:sz w:val="24"/>
+          <w:szCs w:val="24"/>
+        </w:rPr>
+        <w:t xml:space="preserve"> shown in Figure </w:t>
+      </w:r>
+      <w:r>
+        <w:rPr>
+          <w:rFonts w:asciiTheme="majorBidi" w:eastAsia="Linux Libertine" w:hAnsiTheme="majorBidi" w:cstheme="majorBidi"/>
+          <w:color w:val="1F497D" w:themeColor="text2"/>
+          <w:sz w:val="24"/>
+          <w:szCs w:val="24"/>
+        </w:rPr>
+        <w:t>6</w:t>
+      </w:r>
+      <w:r>
+        <w:rPr>
+          <w:rFonts w:asciiTheme="majorBidi" w:eastAsia="Linux Libertine" w:hAnsiTheme="majorBidi" w:cstheme="majorBidi"/>
+          <w:color w:val="1F497D" w:themeColor="text2"/>
+          <w:sz w:val="24"/>
+          <w:szCs w:val="24"/>
+        </w:rPr>
+        <w:t xml:space="preserve">. </w:t>
       </w:r>
     </w:p>
     <w:p>
@@ -5759,6 +5709,28 @@
           <w:szCs w:val="24"/>
         </w:rPr>
       </w:pPr>
+      <w:r>
+        <w:rPr>
+          <w:rFonts w:asciiTheme="majorBidi" w:eastAsia="Linux Libertine" w:hAnsiTheme="majorBidi" w:cstheme="majorBidi"/>
+          <w:b/>
+          <w:bCs/>
+          <w:color w:val="1F497D" w:themeColor="text2"/>
+          <w:sz w:val="24"/>
+          <w:szCs w:val="24"/>
+        </w:rPr>
+        <w:t xml:space="preserve">Figure </w:t>
+      </w:r>
+      <w:r>
+        <w:rPr>
+          <w:rFonts w:asciiTheme="majorBidi" w:eastAsia="Linux Libertine" w:hAnsiTheme="majorBidi" w:cstheme="majorBidi"/>
+          <w:b/>
+          <w:bCs/>
+          <w:color w:val="1F497D" w:themeColor="text2"/>
+          <w:sz w:val="24"/>
+          <w:szCs w:val="24"/>
+        </w:rPr>
+        <w:t>6</w:t>
+      </w:r>
     </w:p>
     <w:p>
       <w:pPr>
@@ -5772,13 +5744,24 @@
         <w:spacing w:before="180" w:after="80" w:line="240" w:lineRule="auto"/>
         <w:rPr>
           <w:rFonts w:asciiTheme="majorBidi" w:eastAsia="Linux Libertine" w:hAnsiTheme="majorBidi" w:cstheme="majorBidi"/>
-          <w:b/>
-          <w:bCs/>
+          <w:i/>
+          <w:iCs/>
           <w:color w:val="1F497D" w:themeColor="text2"/>
           <w:sz w:val="24"/>
           <w:szCs w:val="24"/>
         </w:rPr>
       </w:pPr>
+      <w:r>
+        <w:rPr>
+          <w:rFonts w:asciiTheme="majorBidi" w:eastAsia="Linux Libertine" w:hAnsiTheme="majorBidi" w:cstheme="majorBidi"/>
+          <w:i/>
+          <w:iCs/>
+          <w:color w:val="1F497D" w:themeColor="text2"/>
+          <w:sz w:val="24"/>
+          <w:szCs w:val="24"/>
+        </w:rPr>
+        <w:t>Clean Dataset Light Scatter Plot</w:t>
+      </w:r>
     </w:p>
     <w:p>
       <w:pPr>
@@ -5792,8 +5775,6 @@
         <w:spacing w:before="180" w:after="80" w:line="240" w:lineRule="auto"/>
         <w:rPr>
           <w:rFonts w:asciiTheme="majorBidi" w:eastAsia="Linux Libertine" w:hAnsiTheme="majorBidi" w:cstheme="majorBidi"/>
-          <w:b/>
-          <w:bCs/>
           <w:color w:val="1F497D" w:themeColor="text2"/>
           <w:sz w:val="24"/>
           <w:szCs w:val="24"/>
@@ -5801,102 +5782,13 @@
       </w:pPr>
       <w:r>
         <w:rPr>
-          <w:rFonts w:asciiTheme="majorBidi" w:eastAsia="Linux Libertine" w:hAnsiTheme="majorBidi" w:cstheme="majorBidi"/>
-          <w:b/>
-          <w:bCs/>
-          <w:color w:val="1F497D" w:themeColor="text2"/>
-          <w:sz w:val="24"/>
-          <w:szCs w:val="24"/>
-        </w:rPr>
-        <w:t xml:space="preserve">Figure </w:t>
-      </w:r>
-      <w:r>
-        <w:rPr>
-          <w:rFonts w:asciiTheme="majorBidi" w:eastAsia="Linux Libertine" w:hAnsiTheme="majorBidi" w:cstheme="majorBidi"/>
-          <w:b/>
-          <w:bCs/>
-          <w:color w:val="1F497D" w:themeColor="text2"/>
-          <w:sz w:val="24"/>
-          <w:szCs w:val="24"/>
-        </w:rPr>
-        <w:t>6</w:t>
-      </w:r>
-    </w:p>
-    <w:p>
-      <w:pPr>
-        <w:pBdr>
-          <w:top w:val="nil"/>
-          <w:left w:val="nil"/>
-          <w:bottom w:val="nil"/>
-          <w:right w:val="nil"/>
-          <w:between w:val="nil"/>
-        </w:pBdr>
-        <w:spacing w:before="180" w:after="80" w:line="240" w:lineRule="auto"/>
-        <w:rPr>
-          <w:rFonts w:asciiTheme="majorBidi" w:eastAsia="Linux Libertine" w:hAnsiTheme="majorBidi" w:cstheme="majorBidi"/>
-          <w:i/>
-          <w:iCs/>
-          <w:color w:val="1F497D" w:themeColor="text2"/>
-          <w:sz w:val="24"/>
-          <w:szCs w:val="24"/>
-        </w:rPr>
-      </w:pPr>
-      <w:r>
-        <w:rPr>
-          <w:rFonts w:asciiTheme="majorBidi" w:eastAsia="Linux Libertine" w:hAnsiTheme="majorBidi" w:cstheme="majorBidi"/>
-          <w:i/>
-          <w:iCs/>
-          <w:color w:val="1F497D" w:themeColor="text2"/>
-          <w:sz w:val="24"/>
-          <w:szCs w:val="24"/>
-        </w:rPr>
-        <w:t>Cleaned Side-Scatter vs. Front-Scatter Plot</w:t>
-      </w:r>
-    </w:p>
-    <w:p>
-      <w:pPr>
-        <w:pBdr>
-          <w:top w:val="nil"/>
-          <w:left w:val="nil"/>
-          <w:bottom w:val="nil"/>
-          <w:right w:val="nil"/>
-          <w:between w:val="nil"/>
-        </w:pBdr>
-        <w:spacing w:before="180" w:after="80" w:line="240" w:lineRule="auto"/>
-        <w:rPr>
-          <w:rFonts w:asciiTheme="majorBidi" w:eastAsia="Linux Libertine" w:hAnsiTheme="majorBidi" w:cstheme="majorBidi"/>
-          <w:color w:val="1F497D" w:themeColor="text2"/>
-          <w:sz w:val="24"/>
-          <w:szCs w:val="24"/>
-        </w:rPr>
-      </w:pPr>
-    </w:p>
-    <w:p>
-      <w:pPr>
-        <w:pBdr>
-          <w:top w:val="nil"/>
-          <w:left w:val="nil"/>
-          <w:bottom w:val="nil"/>
-          <w:right w:val="nil"/>
-          <w:between w:val="nil"/>
-        </w:pBdr>
-        <w:spacing w:before="180" w:after="80" w:line="240" w:lineRule="auto"/>
-        <w:rPr>
-          <w:rFonts w:asciiTheme="majorBidi" w:eastAsia="Linux Libertine" w:hAnsiTheme="majorBidi" w:cstheme="majorBidi"/>
-          <w:color w:val="1F497D" w:themeColor="text2"/>
-          <w:sz w:val="24"/>
-          <w:szCs w:val="24"/>
-        </w:rPr>
-      </w:pPr>
-      <w:r>
-        <w:rPr>
           <w:noProof/>
         </w:rPr>
         <w:drawing>
-          <wp:inline distT="0" distB="0" distL="0" distR="0" wp14:anchorId="4CD00743" wp14:editId="065D993F">
+          <wp:inline distT="0" distB="0" distL="0" distR="0" wp14:anchorId="16352944" wp14:editId="1BCE5225">
             <wp:extent cx="2971800" cy="1957070"/>
             <wp:effectExtent l="0" t="0" r="0" b="0"/>
-            <wp:docPr id="1162293204" name="Picture 5" descr="A diagram of a blue dotted diagram&#10;&#10;Description automatically generated with medium confidence"/>
+            <wp:docPr id="2124078603" name="Picture 10" descr="A diagram of a diagram&#10;&#10;Description automatically generated with medium confidence"/>
             <wp:cNvGraphicFramePr>
               <a:graphicFrameLocks xmlns:a="http://schemas.openxmlformats.org/drawingml/2006/main" noChangeAspect="1"/>
             </wp:cNvGraphicFramePr>
@@ -5904,13 +5796,13 @@
               <a:graphicData uri="http://schemas.openxmlformats.org/drawingml/2006/picture">
                 <pic:pic xmlns:pic="http://schemas.openxmlformats.org/drawingml/2006/picture">
                   <pic:nvPicPr>
-                    <pic:cNvPr id="1162293204" name="Picture 5" descr="A diagram of a blue dotted diagram&#10;&#10;Description automatically generated with medium confidence"/>
+                    <pic:cNvPr id="2124078603" name="Picture 10" descr="A diagram of a diagram&#10;&#10;Description automatically generated with medium confidence"/>
                     <pic:cNvPicPr>
                       <a:picLocks noChangeAspect="1" noChangeArrowheads="1"/>
                     </pic:cNvPicPr>
                   </pic:nvPicPr>
                   <pic:blipFill>
-                    <a:blip r:embed="rId22">
+                    <a:blip r:embed="rId23">
                       <a:extLst>
                         <a:ext uri="{28A0092B-C50C-407E-A947-70E740481C1C}">
                           <a14:useLocalDpi xmlns:a14="http://schemas.microsoft.com/office/drawing/2010/main" val="0"/>
@@ -5944,67 +5836,161 @@
     </w:p>
     <w:p>
       <w:pPr>
-        <w:pStyle w:val="Head2"/>
-        <w:ind w:left="720" w:hanging="360"/>
-        <w:rPr>
-          <w:rFonts w:eastAsia="Linux Libertine"/>
-          <w:color w:val="1F497D" w:themeColor="text2"/>
+        <w:pBdr>
+          <w:top w:val="nil"/>
+          <w:left w:val="nil"/>
+          <w:bottom w:val="nil"/>
+          <w:right w:val="nil"/>
+          <w:between w:val="nil"/>
+        </w:pBdr>
+        <w:spacing w:before="180" w:after="80" w:line="240" w:lineRule="auto"/>
+        <w:rPr>
+          <w:rFonts w:asciiTheme="majorBidi" w:eastAsia="Linux Libertine" w:hAnsiTheme="majorBidi" w:cstheme="majorBidi"/>
+          <w:color w:val="1F497D" w:themeColor="text2"/>
+          <w:sz w:val="24"/>
+          <w:szCs w:val="24"/>
         </w:rPr>
       </w:pPr>
       <w:r>
         <w:rPr>
-          <w:rFonts w:eastAsia="Linux Libertine"/>
-          <w:color w:val="1F497D" w:themeColor="text2"/>
-        </w:rPr>
-        <w:t>4.</w:t>
-      </w:r>
-      <w:r>
-        <w:rPr>
-          <w:rFonts w:eastAsia="Linux Libertine"/>
-          <w:color w:val="1F497D" w:themeColor="text2"/>
-        </w:rPr>
-        <w:t>4.1</w:t>
-      </w:r>
-      <w:r>
-        <w:rPr>
-          <w:rFonts w:eastAsia="Linux Libertine"/>
-          <w:color w:val="1F497D" w:themeColor="text2"/>
-        </w:rPr>
-        <w:t xml:space="preserve"> </w:t>
-      </w:r>
-      <w:r>
-        <w:rPr>
-          <w:rFonts w:eastAsia="Linux Libertine"/>
-          <w:color w:val="1F497D" w:themeColor="text2"/>
-        </w:rPr>
-        <w:t>Dimension</w:t>
-      </w:r>
-      <w:r>
-        <w:rPr>
-          <w:rFonts w:eastAsia="Linux Libertine"/>
-          <w:color w:val="1F497D" w:themeColor="text2"/>
-        </w:rPr>
-        <w:t>ality</w:t>
-      </w:r>
-      <w:r>
-        <w:rPr>
-          <w:rFonts w:eastAsia="Linux Libertine"/>
-          <w:color w:val="1F497D" w:themeColor="text2"/>
-        </w:rPr>
-        <w:t xml:space="preserve"> Reduction</w:t>
-      </w:r>
-      <w:r>
-        <w:rPr>
-          <w:rFonts w:eastAsia="Linux Libertine"/>
-          <w:color w:val="1F497D" w:themeColor="text2"/>
-        </w:rPr>
-        <w:t xml:space="preserve"> </w:t>
+          <w:rFonts w:asciiTheme="majorBidi" w:eastAsia="Linux Libertine" w:hAnsiTheme="majorBidi" w:cstheme="majorBidi"/>
+          <w:color w:val="1F497D" w:themeColor="text2"/>
+          <w:sz w:val="24"/>
+          <w:szCs w:val="24"/>
+        </w:rPr>
+        <w:t xml:space="preserve">To prepare the data for model training and evaluation, the dataset was split into separate subsets: training, validation, and test sets. Initially, 20% of the data was reserved for testing using the </w:t>
+      </w:r>
+      <w:proofErr w:type="spellStart"/>
+      <w:r>
+        <w:rPr>
+          <w:rFonts w:asciiTheme="majorBidi" w:eastAsia="Linux Libertine" w:hAnsiTheme="majorBidi" w:cstheme="majorBidi"/>
+          <w:color w:val="1F497D" w:themeColor="text2"/>
+          <w:sz w:val="24"/>
+          <w:szCs w:val="24"/>
+        </w:rPr>
+        <w:t>train_test_split</w:t>
+      </w:r>
+      <w:proofErr w:type="spellEnd"/>
+      <w:r>
+        <w:rPr>
+          <w:rFonts w:asciiTheme="majorBidi" w:eastAsia="Linux Libertine" w:hAnsiTheme="majorBidi" w:cstheme="majorBidi"/>
+          <w:color w:val="1F497D" w:themeColor="text2"/>
+          <w:sz w:val="24"/>
+          <w:szCs w:val="24"/>
+        </w:rPr>
+        <w:t xml:space="preserve"> function, resulting in the </w:t>
+      </w:r>
+      <w:proofErr w:type="spellStart"/>
+      <w:r>
+        <w:rPr>
+          <w:rFonts w:asciiTheme="majorBidi" w:eastAsia="Linux Libertine" w:hAnsiTheme="majorBidi" w:cstheme="majorBidi"/>
+          <w:color w:val="1F497D" w:themeColor="text2"/>
+          <w:sz w:val="24"/>
+          <w:szCs w:val="24"/>
+        </w:rPr>
+        <w:t>train_val</w:t>
+      </w:r>
+      <w:proofErr w:type="spellEnd"/>
+      <w:r>
+        <w:rPr>
+          <w:rFonts w:asciiTheme="majorBidi" w:eastAsia="Linux Libertine" w:hAnsiTheme="majorBidi" w:cstheme="majorBidi"/>
+          <w:color w:val="1F497D" w:themeColor="text2"/>
+          <w:sz w:val="24"/>
+          <w:szCs w:val="24"/>
+        </w:rPr>
+        <w:t xml:space="preserve"> set containing 80% of the original data. This </w:t>
+      </w:r>
+      <w:proofErr w:type="spellStart"/>
+      <w:r>
+        <w:rPr>
+          <w:rFonts w:asciiTheme="majorBidi" w:eastAsia="Linux Libertine" w:hAnsiTheme="majorBidi" w:cstheme="majorBidi"/>
+          <w:color w:val="1F497D" w:themeColor="text2"/>
+          <w:sz w:val="24"/>
+          <w:szCs w:val="24"/>
+        </w:rPr>
+        <w:t>train_val</w:t>
+      </w:r>
+      <w:proofErr w:type="spellEnd"/>
+      <w:r>
+        <w:rPr>
+          <w:rFonts w:asciiTheme="majorBidi" w:eastAsia="Linux Libertine" w:hAnsiTheme="majorBidi" w:cstheme="majorBidi"/>
+          <w:color w:val="1F497D" w:themeColor="text2"/>
+          <w:sz w:val="24"/>
+          <w:szCs w:val="24"/>
+        </w:rPr>
+        <w:t xml:space="preserve"> set was then further split into training and validation sets, with 25% of the </w:t>
+      </w:r>
+      <w:proofErr w:type="spellStart"/>
+      <w:r>
+        <w:rPr>
+          <w:rFonts w:asciiTheme="majorBidi" w:eastAsia="Linux Libertine" w:hAnsiTheme="majorBidi" w:cstheme="majorBidi"/>
+          <w:color w:val="1F497D" w:themeColor="text2"/>
+          <w:sz w:val="24"/>
+          <w:szCs w:val="24"/>
+        </w:rPr>
+        <w:t>train_val</w:t>
+      </w:r>
+      <w:proofErr w:type="spellEnd"/>
+      <w:r>
+        <w:rPr>
+          <w:rFonts w:asciiTheme="majorBidi" w:eastAsia="Linux Libertine" w:hAnsiTheme="majorBidi" w:cstheme="majorBidi"/>
+          <w:color w:val="1F497D" w:themeColor="text2"/>
+          <w:sz w:val="24"/>
+          <w:szCs w:val="24"/>
+        </w:rPr>
+        <w:t xml:space="preserve"> data used for validation</w:t>
+      </w:r>
+      <w:r>
+        <w:rPr>
+          <w:rFonts w:asciiTheme="majorBidi" w:eastAsia="Linux Libertine" w:hAnsiTheme="majorBidi" w:cstheme="majorBidi"/>
+          <w:color w:val="1F497D" w:themeColor="text2"/>
+          <w:sz w:val="24"/>
+          <w:szCs w:val="24"/>
+        </w:rPr>
+        <w:t xml:space="preserve">, which is </w:t>
+      </w:r>
+      <w:r>
+        <w:rPr>
+          <w:rFonts w:asciiTheme="majorBidi" w:eastAsia="Linux Libertine" w:hAnsiTheme="majorBidi" w:cstheme="majorBidi"/>
+          <w:color w:val="1F497D" w:themeColor="text2"/>
+          <w:sz w:val="24"/>
+          <w:szCs w:val="24"/>
+        </w:rPr>
+        <w:t>equivalent to 20% of the original dataset. This process resulted in 60% training, 20% validation, and 20% testing</w:t>
+      </w:r>
+      <w:r>
+        <w:rPr>
+          <w:rFonts w:asciiTheme="majorBidi" w:eastAsia="Linux Libertine" w:hAnsiTheme="majorBidi" w:cstheme="majorBidi"/>
+          <w:color w:val="1F497D" w:themeColor="text2"/>
+          <w:sz w:val="24"/>
+          <w:szCs w:val="24"/>
+        </w:rPr>
+        <w:t xml:space="preserve"> distribution sets. </w:t>
+      </w:r>
+      <w:r>
+        <w:rPr>
+          <w:rFonts w:asciiTheme="majorBidi" w:eastAsia="Linux Libertine" w:hAnsiTheme="majorBidi" w:cstheme="majorBidi"/>
+          <w:color w:val="1F497D" w:themeColor="text2"/>
+          <w:sz w:val="24"/>
+          <w:szCs w:val="24"/>
+        </w:rPr>
+        <w:t xml:space="preserve">These splits ensure that the model can be trained, tuned, and evaluated on </w:t>
+      </w:r>
+      <w:r>
+        <w:rPr>
+          <w:rFonts w:asciiTheme="majorBidi" w:eastAsia="Linux Libertine" w:hAnsiTheme="majorBidi" w:cstheme="majorBidi"/>
+          <w:color w:val="1F497D" w:themeColor="text2"/>
+          <w:sz w:val="24"/>
+          <w:szCs w:val="24"/>
+        </w:rPr>
+        <w:lastRenderedPageBreak/>
+        <w:t>distinct data subsets, minimizing overfitting and ensuring robust performance assessments.</w:t>
       </w:r>
     </w:p>
     <w:p>
       <w:pPr>
-        <w:pStyle w:val="Head3"/>
-        <w:ind w:firstLine="360"/>
+        <w:pStyle w:val="Head2"/>
+        <w:ind w:left="720" w:hanging="360"/>
         <w:rPr>
           <w:rFonts w:eastAsia="Linux Libertine"/>
           <w:color w:val="1F497D" w:themeColor="text2"/>
@@ -6015,28 +6001,21 @@
           <w:rFonts w:eastAsia="Linux Libertine"/>
           <w:color w:val="1F497D" w:themeColor="text2"/>
         </w:rPr>
-        <w:t>4.</w:t>
+        <w:t xml:space="preserve">4.5 </w:t>
       </w:r>
       <w:r>
         <w:rPr>
           <w:rFonts w:eastAsia="Linux Libertine"/>
           <w:color w:val="1F497D" w:themeColor="text2"/>
         </w:rPr>
-        <w:t>4</w:t>
+        <w:t>Dimension Reduction</w:t>
       </w:r>
       <w:r>
         <w:rPr>
           <w:rFonts w:eastAsia="Linux Libertine"/>
           <w:color w:val="1F497D" w:themeColor="text2"/>
         </w:rPr>
-        <w:t>.1 P</w:t>
-      </w:r>
-      <w:r>
-        <w:rPr>
-          <w:rFonts w:eastAsia="Linux Libertine"/>
-          <w:color w:val="1F497D" w:themeColor="text2"/>
-        </w:rPr>
-        <w:t>rincipal Component Analysis (PCA)</w:t>
+        <w:t xml:space="preserve"> </w:t>
       </w:r>
     </w:p>
     <w:p>
@@ -6063,70 +6042,59 @@
           <w:sz w:val="24"/>
           <w:szCs w:val="24"/>
         </w:rPr>
-        <w:t xml:space="preserve">After performing feature selection to markers and columns relevant only to dendritic cells, we are still left with 12 columns, which would require computationally intensive comparisons between points if left alone. In order to resolve this potential hardware-limiting issue, we deploy PCA in order to </w:t>
-      </w:r>
-      <w:r>
-        <w:rPr>
-          <w:rFonts w:asciiTheme="majorBidi" w:eastAsia="Linux Libertine" w:hAnsiTheme="majorBidi" w:cstheme="majorBidi"/>
-          <w:color w:val="1F497D" w:themeColor="text2"/>
-          <w:sz w:val="24"/>
-          <w:szCs w:val="24"/>
-        </w:rPr>
-        <w:t>transform</w:t>
-      </w:r>
-      <w:r>
-        <w:rPr>
-          <w:rFonts w:asciiTheme="majorBidi" w:eastAsia="Linux Libertine" w:hAnsiTheme="majorBidi" w:cstheme="majorBidi"/>
-          <w:color w:val="1F497D" w:themeColor="text2"/>
-          <w:sz w:val="24"/>
-          <w:szCs w:val="24"/>
-        </w:rPr>
-        <w:t xml:space="preserve"> the data measured across these remaining 12 markers </w:t>
-      </w:r>
-      <w:r>
-        <w:rPr>
-          <w:rFonts w:asciiTheme="majorBidi" w:eastAsia="Linux Libertine" w:hAnsiTheme="majorBidi" w:cstheme="majorBidi"/>
-          <w:color w:val="1F497D" w:themeColor="text2"/>
-          <w:sz w:val="24"/>
-          <w:szCs w:val="24"/>
-        </w:rPr>
-        <w:t>into three components</w:t>
-      </w:r>
-      <w:r>
-        <w:rPr>
-          <w:rFonts w:asciiTheme="majorBidi" w:eastAsia="Linux Libertine" w:hAnsiTheme="majorBidi" w:cstheme="majorBidi"/>
-          <w:color w:val="1F497D" w:themeColor="text2"/>
-          <w:sz w:val="24"/>
-          <w:szCs w:val="24"/>
-        </w:rPr>
-        <w:t xml:space="preserve"> (See Figure 5)</w:t>
-      </w:r>
-      <w:r>
-        <w:rPr>
-          <w:rFonts w:asciiTheme="majorBidi" w:eastAsia="Linux Libertine" w:hAnsiTheme="majorBidi" w:cstheme="majorBidi"/>
-          <w:color w:val="1F497D" w:themeColor="text2"/>
-          <w:sz w:val="24"/>
-          <w:szCs w:val="24"/>
-        </w:rPr>
-        <w:t xml:space="preserve"> using the elbow method in order to maximize useable data variance.</w:t>
-      </w:r>
-      <w:r>
-        <w:rPr>
-          <w:rFonts w:asciiTheme="majorBidi" w:eastAsia="Linux Libertine" w:hAnsiTheme="majorBidi" w:cstheme="majorBidi"/>
-          <w:color w:val="1F497D" w:themeColor="text2"/>
-          <w:sz w:val="24"/>
-          <w:szCs w:val="24"/>
-        </w:rPr>
-        <w:t xml:space="preserve"> </w:t>
-      </w:r>
-      <w:r>
-        <w:rPr>
-          <w:rFonts w:asciiTheme="majorBidi" w:eastAsia="Linux Libertine" w:hAnsiTheme="majorBidi" w:cstheme="majorBidi"/>
-          <w:color w:val="1F497D" w:themeColor="text2"/>
-          <w:sz w:val="24"/>
-          <w:szCs w:val="24"/>
-        </w:rPr>
-        <w:t>This step is critical in order to use more powerful downstream analyses such as gating and clustering methods.</w:t>
+        <w:t>We appl</w:t>
+      </w:r>
+      <w:r>
+        <w:rPr>
+          <w:rFonts w:asciiTheme="majorBidi" w:eastAsia="Linux Libertine" w:hAnsiTheme="majorBidi" w:cstheme="majorBidi"/>
+          <w:color w:val="1F497D" w:themeColor="text2"/>
+          <w:sz w:val="24"/>
+          <w:szCs w:val="24"/>
+        </w:rPr>
+        <w:t>ied</w:t>
+      </w:r>
+      <w:r>
+        <w:rPr>
+          <w:rFonts w:asciiTheme="majorBidi" w:eastAsia="Linux Libertine" w:hAnsiTheme="majorBidi" w:cstheme="majorBidi"/>
+          <w:color w:val="1F497D" w:themeColor="text2"/>
+          <w:sz w:val="24"/>
+          <w:szCs w:val="24"/>
+        </w:rPr>
+        <w:t xml:space="preserve"> dimensionality reduction </w:t>
+      </w:r>
+      <w:r>
+        <w:rPr>
+          <w:rFonts w:asciiTheme="majorBidi" w:eastAsia="Linux Libertine" w:hAnsiTheme="majorBidi" w:cstheme="majorBidi"/>
+          <w:color w:val="1F497D" w:themeColor="text2"/>
+          <w:sz w:val="24"/>
+          <w:szCs w:val="24"/>
+        </w:rPr>
+        <w:t xml:space="preserve">techniques </w:t>
+      </w:r>
+      <w:r>
+        <w:rPr>
+          <w:rFonts w:asciiTheme="majorBidi" w:eastAsia="Linux Libertine" w:hAnsiTheme="majorBidi" w:cstheme="majorBidi"/>
+          <w:color w:val="1F497D" w:themeColor="text2"/>
+          <w:sz w:val="24"/>
+          <w:szCs w:val="24"/>
+        </w:rPr>
+        <w:t>to simplify the complexity of the datasets before inputting them into the classification models. First, we use PCA to reduce the dimensionality and capture the most significant variance in the data. Then, we further refine the dataset by applying t-SNE or UMAP. t-SNE is used to preserve local structures and reveal clusters in the data, while UMAP provides a more scalable approach that retains both local and global patterns. This multi-step process helps to reduce noise, improve model efficiency, and enhance interpretability by focusing on the most relevant features in the data.</w:t>
+      </w:r>
+    </w:p>
+    <w:p>
+      <w:pPr>
+        <w:pStyle w:val="Head3"/>
+        <w:rPr>
+          <w:rFonts w:eastAsia="Linux Libertine"/>
+          <w:color w:val="1F497D" w:themeColor="text2"/>
+        </w:rPr>
+      </w:pPr>
+      <w:r>
+        <w:rPr>
+          <w:rFonts w:eastAsia="Linux Libertine"/>
+          <w:color w:val="1F497D" w:themeColor="text2"/>
+        </w:rPr>
+        <w:t>4.5.1 PCA</w:t>
       </w:r>
     </w:p>
     <w:p>
@@ -6141,8 +6109,189 @@
         <w:spacing w:before="180" w:after="80" w:line="240" w:lineRule="auto"/>
         <w:rPr>
           <w:rFonts w:asciiTheme="majorBidi" w:eastAsia="Linux Libertine" w:hAnsiTheme="majorBidi" w:cstheme="majorBidi"/>
-          <w:b/>
-          <w:bCs/>
+          <w:color w:val="1F497D" w:themeColor="text2"/>
+          <w:sz w:val="24"/>
+          <w:szCs w:val="24"/>
+        </w:rPr>
+      </w:pPr>
+      <w:r>
+        <w:rPr>
+          <w:rFonts w:asciiTheme="majorBidi" w:eastAsia="Linux Libertine" w:hAnsiTheme="majorBidi" w:cstheme="majorBidi"/>
+          <w:color w:val="1F497D" w:themeColor="text2"/>
+          <w:sz w:val="24"/>
+          <w:szCs w:val="24"/>
+        </w:rPr>
+        <w:t xml:space="preserve">After performing feature selection to markers and columns relevant only to dendritic cells, we are still left with 12 columns, which would require computationally intensive comparisons between points if left alone. In order to resolve this potential hardware-limiting issue, we deploy PCA in order to transform the data measured across these remaining 12 markers into three components (See Figure </w:t>
+      </w:r>
+      <w:r>
+        <w:rPr>
+          <w:rFonts w:asciiTheme="majorBidi" w:eastAsia="Linux Libertine" w:hAnsiTheme="majorBidi" w:cstheme="majorBidi"/>
+          <w:color w:val="1F497D" w:themeColor="text2"/>
+          <w:sz w:val="24"/>
+          <w:szCs w:val="24"/>
+        </w:rPr>
+        <w:t>7</w:t>
+      </w:r>
+      <w:r>
+        <w:rPr>
+          <w:rFonts w:asciiTheme="majorBidi" w:eastAsia="Linux Libertine" w:hAnsiTheme="majorBidi" w:cstheme="majorBidi"/>
+          <w:color w:val="1F497D" w:themeColor="text2"/>
+          <w:sz w:val="24"/>
+          <w:szCs w:val="24"/>
+        </w:rPr>
+        <w:t>) using the elbow method in order to maximize useable data variance. This step is critical in order to use more powerful downstream analyses such as gating and clustering methods.</w:t>
+      </w:r>
+    </w:p>
+    <w:p>
+      <w:pPr>
+        <w:pBdr>
+          <w:top w:val="nil"/>
+          <w:left w:val="nil"/>
+          <w:bottom w:val="nil"/>
+          <w:right w:val="nil"/>
+          <w:between w:val="nil"/>
+        </w:pBdr>
+        <w:spacing w:before="180" w:after="80" w:line="240" w:lineRule="auto"/>
+        <w:rPr>
+          <w:rFonts w:asciiTheme="majorBidi" w:eastAsia="Linux Libertine" w:hAnsiTheme="majorBidi" w:cstheme="majorBidi"/>
+          <w:color w:val="1F497D" w:themeColor="text2"/>
+          <w:sz w:val="24"/>
+          <w:szCs w:val="24"/>
+        </w:rPr>
+      </w:pPr>
+      <w:r>
+        <w:rPr>
+          <w:rFonts w:asciiTheme="majorBidi" w:eastAsia="Linux Libertine" w:hAnsiTheme="majorBidi" w:cstheme="majorBidi"/>
+          <w:color w:val="1F497D" w:themeColor="text2"/>
+          <w:sz w:val="24"/>
+          <w:szCs w:val="24"/>
+        </w:rPr>
+        <w:t xml:space="preserve">Figure </w:t>
+      </w:r>
+      <w:r>
+        <w:rPr>
+          <w:rFonts w:asciiTheme="majorBidi" w:eastAsia="Linux Libertine" w:hAnsiTheme="majorBidi" w:cstheme="majorBidi"/>
+          <w:color w:val="1F497D" w:themeColor="text2"/>
+          <w:sz w:val="24"/>
+          <w:szCs w:val="24"/>
+        </w:rPr>
+        <w:t>7</w:t>
+      </w:r>
+    </w:p>
+    <w:p>
+      <w:pPr>
+        <w:pBdr>
+          <w:top w:val="nil"/>
+          <w:left w:val="nil"/>
+          <w:bottom w:val="nil"/>
+          <w:right w:val="nil"/>
+          <w:between w:val="nil"/>
+        </w:pBdr>
+        <w:spacing w:before="180" w:after="80" w:line="240" w:lineRule="auto"/>
+        <w:rPr>
+          <w:rFonts w:asciiTheme="majorBidi" w:eastAsia="Linux Libertine" w:hAnsiTheme="majorBidi" w:cstheme="majorBidi"/>
+          <w:i/>
+          <w:iCs/>
+          <w:color w:val="1F497D" w:themeColor="text2"/>
+          <w:sz w:val="24"/>
+          <w:szCs w:val="24"/>
+        </w:rPr>
+      </w:pPr>
+      <w:r>
+        <w:rPr>
+          <w:rFonts w:asciiTheme="majorBidi" w:eastAsia="Linux Libertine" w:hAnsiTheme="majorBidi" w:cstheme="majorBidi"/>
+          <w:i/>
+          <w:iCs/>
+          <w:color w:val="1F497D" w:themeColor="text2"/>
+          <w:sz w:val="24"/>
+          <w:szCs w:val="24"/>
+        </w:rPr>
+        <w:t>PCA Variance Ratio Plot</w:t>
+      </w:r>
+    </w:p>
+    <w:p>
+      <w:pPr>
+        <w:pBdr>
+          <w:top w:val="nil"/>
+          <w:left w:val="nil"/>
+          <w:bottom w:val="nil"/>
+          <w:right w:val="nil"/>
+          <w:between w:val="nil"/>
+        </w:pBdr>
+        <w:spacing w:before="180" w:after="80" w:line="240" w:lineRule="auto"/>
+        <w:rPr>
+          <w:rFonts w:asciiTheme="majorBidi" w:eastAsia="Linux Libertine" w:hAnsiTheme="majorBidi" w:cstheme="majorBidi"/>
+          <w:color w:val="1F497D" w:themeColor="text2"/>
+          <w:sz w:val="24"/>
+          <w:szCs w:val="24"/>
+        </w:rPr>
+      </w:pPr>
+      <w:r>
+        <w:rPr>
+          <w:noProof/>
+        </w:rPr>
+        <w:drawing>
+          <wp:inline distT="0" distB="0" distL="0" distR="0" wp14:anchorId="57FF87E6" wp14:editId="5CEC213D">
+            <wp:extent cx="2971800" cy="2180590"/>
+            <wp:effectExtent l="0" t="0" r="0" b="3810"/>
+            <wp:docPr id="798844412" name="Picture 14" descr="A graph with a line and a dotted line&#10;&#10;Description automatically generated"/>
+            <wp:cNvGraphicFramePr>
+              <a:graphicFrameLocks xmlns:a="http://schemas.openxmlformats.org/drawingml/2006/main" noChangeAspect="1"/>
+            </wp:cNvGraphicFramePr>
+            <a:graphic xmlns:a="http://schemas.openxmlformats.org/drawingml/2006/main">
+              <a:graphicData uri="http://schemas.openxmlformats.org/drawingml/2006/picture">
+                <pic:pic xmlns:pic="http://schemas.openxmlformats.org/drawingml/2006/picture">
+                  <pic:nvPicPr>
+                    <pic:cNvPr id="798844412" name="Picture 14" descr="A graph with a line and a dotted line&#10;&#10;Description automatically generated"/>
+                    <pic:cNvPicPr>
+                      <a:picLocks noChangeAspect="1" noChangeArrowheads="1"/>
+                    </pic:cNvPicPr>
+                  </pic:nvPicPr>
+                  <pic:blipFill>
+                    <a:blip r:embed="rId24">
+                      <a:extLst>
+                        <a:ext uri="{28A0092B-C50C-407E-A947-70E740481C1C}">
+                          <a14:useLocalDpi xmlns:a14="http://schemas.microsoft.com/office/drawing/2010/main" val="0"/>
+                        </a:ext>
+                      </a:extLst>
+                    </a:blip>
+                    <a:srcRect/>
+                    <a:stretch>
+                      <a:fillRect/>
+                    </a:stretch>
+                  </pic:blipFill>
+                  <pic:spPr bwMode="auto">
+                    <a:xfrm>
+                      <a:off x="0" y="0"/>
+                      <a:ext cx="2971800" cy="2180590"/>
+                    </a:xfrm>
+                    <a:prstGeom prst="rect">
+                      <a:avLst/>
+                    </a:prstGeom>
+                    <a:noFill/>
+                    <a:ln>
+                      <a:noFill/>
+                    </a:ln>
+                  </pic:spPr>
+                </pic:pic>
+              </a:graphicData>
+            </a:graphic>
+          </wp:inline>
+        </w:drawing>
+      </w:r>
+    </w:p>
+    <w:p>
+      <w:pPr>
+        <w:pBdr>
+          <w:top w:val="nil"/>
+          <w:left w:val="nil"/>
+          <w:bottom w:val="nil"/>
+          <w:right w:val="nil"/>
+          <w:between w:val="nil"/>
+        </w:pBdr>
+        <w:spacing w:before="180" w:after="80" w:line="240" w:lineRule="auto"/>
+        <w:rPr>
+          <w:rFonts w:asciiTheme="majorBidi" w:eastAsia="Linux Libertine" w:hAnsiTheme="majorBidi" w:cstheme="majorBidi"/>
           <w:color w:val="1F497D" w:themeColor="text2"/>
           <w:sz w:val="24"/>
           <w:szCs w:val="24"/>
@@ -6161,8 +6310,6 @@
         <w:spacing w:before="180" w:after="80" w:line="240" w:lineRule="auto"/>
         <w:rPr>
           <w:rFonts w:asciiTheme="majorBidi" w:eastAsia="Linux Libertine" w:hAnsiTheme="majorBidi" w:cstheme="majorBidi"/>
-          <w:b/>
-          <w:bCs/>
           <w:color w:val="1F497D" w:themeColor="text2"/>
           <w:sz w:val="24"/>
           <w:szCs w:val="24"/>
@@ -6181,8 +6328,6 @@
         <w:spacing w:before="180" w:after="80" w:line="240" w:lineRule="auto"/>
         <w:rPr>
           <w:rFonts w:asciiTheme="majorBidi" w:eastAsia="Linux Libertine" w:hAnsiTheme="majorBidi" w:cstheme="majorBidi"/>
-          <w:b/>
-          <w:bCs/>
           <w:color w:val="1F497D" w:themeColor="text2"/>
           <w:sz w:val="24"/>
           <w:szCs w:val="24"/>
@@ -6201,8 +6346,6 @@
         <w:spacing w:before="180" w:after="80" w:line="240" w:lineRule="auto"/>
         <w:rPr>
           <w:rFonts w:asciiTheme="majorBidi" w:eastAsia="Linux Libertine" w:hAnsiTheme="majorBidi" w:cstheme="majorBidi"/>
-          <w:b/>
-          <w:bCs/>
           <w:color w:val="1F497D" w:themeColor="text2"/>
           <w:sz w:val="24"/>
           <w:szCs w:val="24"/>
@@ -6221,8 +6364,6 @@
         <w:spacing w:before="180" w:after="80" w:line="240" w:lineRule="auto"/>
         <w:rPr>
           <w:rFonts w:asciiTheme="majorBidi" w:eastAsia="Linux Libertine" w:hAnsiTheme="majorBidi" w:cstheme="majorBidi"/>
-          <w:b/>
-          <w:bCs/>
           <w:color w:val="1F497D" w:themeColor="text2"/>
           <w:sz w:val="24"/>
           <w:szCs w:val="24"/>
@@ -6241,8 +6382,6 @@
         <w:spacing w:before="180" w:after="80" w:line="240" w:lineRule="auto"/>
         <w:rPr>
           <w:rFonts w:asciiTheme="majorBidi" w:eastAsia="Linux Libertine" w:hAnsiTheme="majorBidi" w:cstheme="majorBidi"/>
-          <w:b/>
-          <w:bCs/>
           <w:color w:val="1F497D" w:themeColor="text2"/>
           <w:sz w:val="24"/>
           <w:szCs w:val="24"/>
@@ -6261,13 +6400,27 @@
         <w:spacing w:before="180" w:after="80" w:line="240" w:lineRule="auto"/>
         <w:rPr>
           <w:rFonts w:asciiTheme="majorBidi" w:eastAsia="Linux Libertine" w:hAnsiTheme="majorBidi" w:cstheme="majorBidi"/>
-          <w:b/>
-          <w:bCs/>
           <w:color w:val="1F497D" w:themeColor="text2"/>
           <w:sz w:val="24"/>
           <w:szCs w:val="24"/>
         </w:rPr>
       </w:pPr>
+    </w:p>
+    <w:p>
+      <w:pPr>
+        <w:pStyle w:val="Head3"/>
+        <w:rPr>
+          <w:rFonts w:eastAsia="Linux Libertine"/>
+          <w:color w:val="1F497D" w:themeColor="text2"/>
+        </w:rPr>
+      </w:pPr>
+      <w:r>
+        <w:rPr>
+          <w:rFonts w:eastAsia="Linux Libertine"/>
+          <w:color w:val="1F497D" w:themeColor="text2"/>
+        </w:rPr>
+        <w:t>4.5.2 T-SNE</w:t>
+      </w:r>
     </w:p>
     <w:p>
       <w:pPr>
@@ -6291,14 +6444,49 @@
       <w:r>
         <w:rPr>
           <w:rFonts w:asciiTheme="majorBidi" w:eastAsia="Linux Libertine" w:hAnsiTheme="majorBidi" w:cstheme="majorBidi"/>
-          <w:b/>
-          <w:bCs/>
-          <w:color w:val="1F497D" w:themeColor="text2"/>
-          <w:sz w:val="24"/>
-          <w:szCs w:val="24"/>
-        </w:rPr>
-        <w:lastRenderedPageBreak/>
-        <w:t>Figure 5</w:t>
+          <w:color w:val="1F497D" w:themeColor="text2"/>
+          <w:sz w:val="24"/>
+          <w:szCs w:val="24"/>
+        </w:rPr>
+        <w:t xml:space="preserve">Using t-SNE helps analysts capture local structures in high-dimensional data. Using three resulting components from PCA, t-SNE aids in being able to visualize different clusters while still being memory-efficient, which is a key consideration for our cost-effective solution. Because about .99 of the </w:t>
+      </w:r>
+      <w:proofErr w:type="gramStart"/>
+      <w:r>
+        <w:rPr>
+          <w:rFonts w:asciiTheme="majorBidi" w:eastAsia="Linux Libertine" w:hAnsiTheme="majorBidi" w:cstheme="majorBidi"/>
+          <w:color w:val="1F497D" w:themeColor="text2"/>
+          <w:sz w:val="24"/>
+          <w:szCs w:val="24"/>
+        </w:rPr>
+        <w:t>variance</w:t>
+      </w:r>
+      <w:proofErr w:type="gramEnd"/>
+      <w:r>
+        <w:rPr>
+          <w:rFonts w:asciiTheme="majorBidi" w:eastAsia="Linux Libertine" w:hAnsiTheme="majorBidi" w:cstheme="majorBidi"/>
+          <w:color w:val="1F497D" w:themeColor="text2"/>
+          <w:sz w:val="24"/>
+          <w:szCs w:val="24"/>
+        </w:rPr>
+        <w:t xml:space="preserve"> is still captured with only three components, the loss of one-percent of the data for significant memory efficiency directly addresses expected hardware limitations with a computationally intensive algorithm such as t-SNE. Further, t-SNE directly addresses the subjectivity issue that lends to analysts potentially being inconsistent across multiple scatter plots. As such, this method provides clearer and more objective population boundaries for the purposes of gating where different clusters may be isolated for further downstream analysis as shown in Figure </w:t>
+      </w:r>
+      <w:r>
+        <w:rPr>
+          <w:rFonts w:asciiTheme="majorBidi" w:eastAsia="Linux Libertine" w:hAnsiTheme="majorBidi" w:cstheme="majorBidi"/>
+          <w:color w:val="1F497D" w:themeColor="text2"/>
+          <w:sz w:val="24"/>
+          <w:szCs w:val="24"/>
+        </w:rPr>
+        <w:t>8</w:t>
+      </w:r>
+      <w:r>
+        <w:rPr>
+          <w:rFonts w:asciiTheme="majorBidi" w:eastAsia="Linux Libertine" w:hAnsiTheme="majorBidi" w:cstheme="majorBidi"/>
+          <w:color w:val="1F497D" w:themeColor="text2"/>
+          <w:sz w:val="24"/>
+          <w:szCs w:val="24"/>
+        </w:rPr>
+        <w:t>.</w:t>
       </w:r>
     </w:p>
     <w:p>
@@ -6313,8 +6501,8 @@
         <w:spacing w:before="180" w:after="80" w:line="240" w:lineRule="auto"/>
         <w:rPr>
           <w:rFonts w:asciiTheme="majorBidi" w:eastAsia="Linux Libertine" w:hAnsiTheme="majorBidi" w:cstheme="majorBidi"/>
-          <w:i/>
-          <w:iCs/>
+          <w:b/>
+          <w:bCs/>
           <w:color w:val="1F497D" w:themeColor="text2"/>
           <w:sz w:val="24"/>
           <w:szCs w:val="24"/>
@@ -6323,13 +6511,25 @@
       <w:r>
         <w:rPr>
           <w:rFonts w:asciiTheme="majorBidi" w:eastAsia="Linux Libertine" w:hAnsiTheme="majorBidi" w:cstheme="majorBidi"/>
-          <w:i/>
-          <w:iCs/>
-          <w:color w:val="1F497D" w:themeColor="text2"/>
-          <w:sz w:val="24"/>
-          <w:szCs w:val="24"/>
-        </w:rPr>
-        <w:t>Explained Variance Ratio by Principal Component</w:t>
+          <w:b/>
+          <w:bCs/>
+          <w:color w:val="1F497D" w:themeColor="text2"/>
+          <w:sz w:val="24"/>
+          <w:szCs w:val="24"/>
+        </w:rPr>
+        <w:lastRenderedPageBreak/>
+        <w:t xml:space="preserve">Figure </w:t>
+      </w:r>
+      <w:r>
+        <w:rPr>
+          <w:rFonts w:asciiTheme="majorBidi" w:eastAsia="Linux Libertine" w:hAnsiTheme="majorBidi" w:cstheme="majorBidi"/>
+          <w:b/>
+          <w:bCs/>
+          <w:color w:val="1F497D" w:themeColor="text2"/>
+          <w:sz w:val="24"/>
+          <w:szCs w:val="24"/>
+        </w:rPr>
+        <w:t>8</w:t>
       </w:r>
     </w:p>
     <w:p>
@@ -6344,6 +6544,8 @@
         <w:spacing w:before="180" w:after="80" w:line="240" w:lineRule="auto"/>
         <w:rPr>
           <w:rFonts w:asciiTheme="majorBidi" w:eastAsia="Linux Libertine" w:hAnsiTheme="majorBidi" w:cstheme="majorBidi"/>
+          <w:i/>
+          <w:iCs/>
           <w:color w:val="1F497D" w:themeColor="text2"/>
           <w:sz w:val="24"/>
           <w:szCs w:val="24"/>
@@ -6352,52 +6554,13 @@
       <w:r>
         <w:rPr>
           <w:rFonts w:asciiTheme="majorBidi" w:eastAsia="Linux Libertine" w:hAnsiTheme="majorBidi" w:cstheme="majorBidi"/>
-          <w:noProof/>
-          <w:color w:val="1F497D" w:themeColor="text2"/>
-          <w:sz w:val="24"/>
-          <w:szCs w:val="24"/>
-        </w:rPr>
-        <w:drawing>
-          <wp:inline distT="0" distB="0" distL="0" distR="0" wp14:anchorId="083F1FE0" wp14:editId="4975F9FA">
-            <wp:extent cx="2971800" cy="2129790"/>
-            <wp:effectExtent l="0" t="0" r="0" b="3810"/>
-            <wp:docPr id="1668892545" name="Picture 1" descr="A graph with a line and dots&#10;&#10;Description automatically generated"/>
-            <wp:cNvGraphicFramePr>
-              <a:graphicFrameLocks xmlns:a="http://schemas.openxmlformats.org/drawingml/2006/main" noChangeAspect="1"/>
-            </wp:cNvGraphicFramePr>
-            <a:graphic xmlns:a="http://schemas.openxmlformats.org/drawingml/2006/main">
-              <a:graphicData uri="http://schemas.openxmlformats.org/drawingml/2006/picture">
-                <pic:pic xmlns:pic="http://schemas.openxmlformats.org/drawingml/2006/picture">
-                  <pic:nvPicPr>
-                    <pic:cNvPr id="1668892545" name="Picture 1" descr="A graph with a line and dots&#10;&#10;Description automatically generated"/>
-                    <pic:cNvPicPr/>
-                  </pic:nvPicPr>
-                  <pic:blipFill>
-                    <a:blip r:embed="rId23" cstate="print">
-                      <a:extLst>
-                        <a:ext uri="{28A0092B-C50C-407E-A947-70E740481C1C}">
-                          <a14:useLocalDpi xmlns:a14="http://schemas.microsoft.com/office/drawing/2010/main" val="0"/>
-                        </a:ext>
-                      </a:extLst>
-                    </a:blip>
-                    <a:stretch>
-                      <a:fillRect/>
-                    </a:stretch>
-                  </pic:blipFill>
-                  <pic:spPr>
-                    <a:xfrm>
-                      <a:off x="0" y="0"/>
-                      <a:ext cx="2971800" cy="2129790"/>
-                    </a:xfrm>
-                    <a:prstGeom prst="rect">
-                      <a:avLst/>
-                    </a:prstGeom>
-                  </pic:spPr>
-                </pic:pic>
-              </a:graphicData>
-            </a:graphic>
-          </wp:inline>
-        </w:drawing>
+          <w:i/>
+          <w:iCs/>
+          <w:color w:val="1F497D" w:themeColor="text2"/>
+          <w:sz w:val="24"/>
+          <w:szCs w:val="24"/>
+        </w:rPr>
+        <w:t>Working t-SNE Gating of CD19 vs. CD3 Markers</w:t>
       </w:r>
     </w:p>
     <w:p>
@@ -6417,356 +6580,6 @@
           <w:szCs w:val="24"/>
         </w:rPr>
       </w:pPr>
-    </w:p>
-    <w:p>
-      <w:pPr>
-        <w:pStyle w:val="Head3"/>
-        <w:ind w:firstLine="360"/>
-        <w:rPr>
-          <w:rFonts w:eastAsia="Linux Libertine"/>
-          <w:color w:val="1F497D" w:themeColor="text2"/>
-        </w:rPr>
-      </w:pPr>
-      <w:r>
-        <w:rPr>
-          <w:rFonts w:eastAsia="Linux Libertine"/>
-          <w:color w:val="1F497D" w:themeColor="text2"/>
-        </w:rPr>
-        <w:t>4.</w:t>
-      </w:r>
-      <w:r>
-        <w:rPr>
-          <w:rFonts w:eastAsia="Linux Libertine"/>
-          <w:color w:val="1F497D" w:themeColor="text2"/>
-        </w:rPr>
-        <w:t>4</w:t>
-      </w:r>
-      <w:r>
-        <w:rPr>
-          <w:rFonts w:eastAsia="Linux Libertine"/>
-          <w:color w:val="1F497D" w:themeColor="text2"/>
-        </w:rPr>
-        <w:t xml:space="preserve">.2 </w:t>
-      </w:r>
-      <w:r>
-        <w:rPr>
-          <w:rFonts w:asciiTheme="majorBidi" w:eastAsia="Linux Libertine" w:hAnsiTheme="majorBidi" w:cstheme="majorBidi"/>
-          <w:color w:val="1F497D" w:themeColor="text2"/>
-          <w:szCs w:val="24"/>
-        </w:rPr>
-        <w:t>T</w:t>
-      </w:r>
-      <w:r>
-        <w:rPr>
-          <w:rFonts w:asciiTheme="majorBidi" w:eastAsia="Linux Libertine" w:hAnsiTheme="majorBidi" w:cstheme="majorBidi"/>
-          <w:color w:val="1F497D" w:themeColor="text2"/>
-          <w:szCs w:val="24"/>
-        </w:rPr>
-        <w:t>-distributed Stochastic Neighbor Embedding</w:t>
-      </w:r>
-      <w:r>
-        <w:rPr>
-          <w:rFonts w:asciiTheme="majorBidi" w:eastAsia="Linux Libertine" w:hAnsiTheme="majorBidi" w:cstheme="majorBidi"/>
-          <w:color w:val="1F497D" w:themeColor="text2"/>
-          <w:szCs w:val="24"/>
-        </w:rPr>
-        <w:t xml:space="preserve"> (t-SNE)</w:t>
-      </w:r>
-    </w:p>
-    <w:p>
-      <w:pPr>
-        <w:pBdr>
-          <w:top w:val="nil"/>
-          <w:left w:val="nil"/>
-          <w:bottom w:val="nil"/>
-          <w:right w:val="nil"/>
-          <w:between w:val="nil"/>
-        </w:pBdr>
-        <w:spacing w:before="180" w:after="80" w:line="240" w:lineRule="auto"/>
-        <w:rPr>
-          <w:rFonts w:asciiTheme="majorBidi" w:eastAsia="Linux Libertine" w:hAnsiTheme="majorBidi" w:cstheme="majorBidi"/>
-          <w:color w:val="1F497D" w:themeColor="text2"/>
-          <w:sz w:val="24"/>
-          <w:szCs w:val="24"/>
-        </w:rPr>
-      </w:pPr>
-      <w:r>
-        <w:rPr>
-          <w:rFonts w:asciiTheme="majorBidi" w:eastAsia="Linux Libertine" w:hAnsiTheme="majorBidi" w:cstheme="majorBidi"/>
-          <w:color w:val="1F497D" w:themeColor="text2"/>
-          <w:sz w:val="24"/>
-          <w:szCs w:val="24"/>
-        </w:rPr>
-        <w:t>Using t-SNE</w:t>
-      </w:r>
-      <w:r>
-        <w:rPr>
-          <w:rFonts w:asciiTheme="majorBidi" w:eastAsia="Linux Libertine" w:hAnsiTheme="majorBidi" w:cstheme="majorBidi"/>
-          <w:color w:val="1F497D" w:themeColor="text2"/>
-          <w:sz w:val="24"/>
-          <w:szCs w:val="24"/>
-        </w:rPr>
-        <w:t xml:space="preserve"> helps analysts capture local structures in high-dimensional data. Using three resulting components from PCA, t-SNE aids in being able to visualize different clusters while still being memory-efficient</w:t>
-      </w:r>
-      <w:r>
-        <w:rPr>
-          <w:rFonts w:asciiTheme="majorBidi" w:eastAsia="Linux Libertine" w:hAnsiTheme="majorBidi" w:cstheme="majorBidi"/>
-          <w:color w:val="1F497D" w:themeColor="text2"/>
-          <w:sz w:val="24"/>
-          <w:szCs w:val="24"/>
-        </w:rPr>
-        <w:t>, which is a key consideration for our cost-effective solution.</w:t>
-      </w:r>
-      <w:r>
-        <w:rPr>
-          <w:rFonts w:asciiTheme="majorBidi" w:eastAsia="Linux Libertine" w:hAnsiTheme="majorBidi" w:cstheme="majorBidi"/>
-          <w:color w:val="1F497D" w:themeColor="text2"/>
-          <w:sz w:val="24"/>
-          <w:szCs w:val="24"/>
-        </w:rPr>
-        <w:t xml:space="preserve"> Because about .99 of the </w:t>
-      </w:r>
-      <w:proofErr w:type="gramStart"/>
-      <w:r>
-        <w:rPr>
-          <w:rFonts w:asciiTheme="majorBidi" w:eastAsia="Linux Libertine" w:hAnsiTheme="majorBidi" w:cstheme="majorBidi"/>
-          <w:color w:val="1F497D" w:themeColor="text2"/>
-          <w:sz w:val="24"/>
-          <w:szCs w:val="24"/>
-        </w:rPr>
-        <w:t>variance</w:t>
-      </w:r>
-      <w:proofErr w:type="gramEnd"/>
-      <w:r>
-        <w:rPr>
-          <w:rFonts w:asciiTheme="majorBidi" w:eastAsia="Linux Libertine" w:hAnsiTheme="majorBidi" w:cstheme="majorBidi"/>
-          <w:color w:val="1F497D" w:themeColor="text2"/>
-          <w:sz w:val="24"/>
-          <w:szCs w:val="24"/>
-        </w:rPr>
-        <w:t xml:space="preserve"> is still captured with </w:t>
-      </w:r>
-      <w:r>
-        <w:rPr>
-          <w:rFonts w:asciiTheme="majorBidi" w:eastAsia="Linux Libertine" w:hAnsiTheme="majorBidi" w:cstheme="majorBidi"/>
-          <w:color w:val="1F497D" w:themeColor="text2"/>
-          <w:sz w:val="24"/>
-          <w:szCs w:val="24"/>
-        </w:rPr>
-        <w:t xml:space="preserve">only </w:t>
-      </w:r>
-      <w:r>
-        <w:rPr>
-          <w:rFonts w:asciiTheme="majorBidi" w:eastAsia="Linux Libertine" w:hAnsiTheme="majorBidi" w:cstheme="majorBidi"/>
-          <w:color w:val="1F497D" w:themeColor="text2"/>
-          <w:sz w:val="24"/>
-          <w:szCs w:val="24"/>
-        </w:rPr>
-        <w:t>three components, the loss of one-percent of the data for significant memory efficiency directly addresses expected hardware limitations with a computationally intensive algorithm such as t-SNE.</w:t>
-      </w:r>
-      <w:r>
-        <w:rPr>
-          <w:rFonts w:asciiTheme="majorBidi" w:eastAsia="Linux Libertine" w:hAnsiTheme="majorBidi" w:cstheme="majorBidi"/>
-          <w:color w:val="1F497D" w:themeColor="text2"/>
-          <w:sz w:val="24"/>
-          <w:szCs w:val="24"/>
-        </w:rPr>
-        <w:t xml:space="preserve"> Further, t-SNE directly addresses the subjectivity issue that lends to analysts potentially being inconsistent across multiple scatter plots</w:t>
-      </w:r>
-      <w:r>
-        <w:rPr>
-          <w:rFonts w:asciiTheme="majorBidi" w:eastAsia="Linux Libertine" w:hAnsiTheme="majorBidi" w:cstheme="majorBidi"/>
-          <w:color w:val="1F497D" w:themeColor="text2"/>
-          <w:sz w:val="24"/>
-          <w:szCs w:val="24"/>
-        </w:rPr>
-        <w:t>. As such, this method</w:t>
-      </w:r>
-      <w:r>
-        <w:rPr>
-          <w:rFonts w:asciiTheme="majorBidi" w:eastAsia="Linux Libertine" w:hAnsiTheme="majorBidi" w:cstheme="majorBidi"/>
-          <w:color w:val="1F497D" w:themeColor="text2"/>
-          <w:sz w:val="24"/>
-          <w:szCs w:val="24"/>
-        </w:rPr>
-        <w:t xml:space="preserve"> provid</w:t>
-      </w:r>
-      <w:r>
-        <w:rPr>
-          <w:rFonts w:asciiTheme="majorBidi" w:eastAsia="Linux Libertine" w:hAnsiTheme="majorBidi" w:cstheme="majorBidi"/>
-          <w:color w:val="1F497D" w:themeColor="text2"/>
-          <w:sz w:val="24"/>
-          <w:szCs w:val="24"/>
-        </w:rPr>
-        <w:t>es</w:t>
-      </w:r>
-      <w:r>
-        <w:rPr>
-          <w:rFonts w:asciiTheme="majorBidi" w:eastAsia="Linux Libertine" w:hAnsiTheme="majorBidi" w:cstheme="majorBidi"/>
-          <w:color w:val="1F497D" w:themeColor="text2"/>
-          <w:sz w:val="24"/>
-          <w:szCs w:val="24"/>
-        </w:rPr>
-        <w:t xml:space="preserve"> clearer and more objective population boundaries</w:t>
-      </w:r>
-      <w:r>
-        <w:rPr>
-          <w:rFonts w:asciiTheme="majorBidi" w:eastAsia="Linux Libertine" w:hAnsiTheme="majorBidi" w:cstheme="majorBidi"/>
-          <w:color w:val="1F497D" w:themeColor="text2"/>
-          <w:sz w:val="24"/>
-          <w:szCs w:val="24"/>
-        </w:rPr>
-        <w:t xml:space="preserve"> for the purposes of gating where different clusters may be isolated for further downstream analysis</w:t>
-      </w:r>
-      <w:r>
-        <w:rPr>
-          <w:rFonts w:asciiTheme="majorBidi" w:eastAsia="Linux Libertine" w:hAnsiTheme="majorBidi" w:cstheme="majorBidi"/>
-          <w:color w:val="1F497D" w:themeColor="text2"/>
-          <w:sz w:val="24"/>
-          <w:szCs w:val="24"/>
-        </w:rPr>
-        <w:t xml:space="preserve"> as shown in Figure 6.</w:t>
-      </w:r>
-    </w:p>
-    <w:p>
-      <w:pPr>
-        <w:pBdr>
-          <w:top w:val="nil"/>
-          <w:left w:val="nil"/>
-          <w:bottom w:val="nil"/>
-          <w:right w:val="nil"/>
-          <w:between w:val="nil"/>
-        </w:pBdr>
-        <w:spacing w:before="180" w:after="80" w:line="240" w:lineRule="auto"/>
-        <w:rPr>
-          <w:rFonts w:asciiTheme="majorBidi" w:eastAsia="Linux Libertine" w:hAnsiTheme="majorBidi" w:cstheme="majorBidi"/>
-          <w:b/>
-          <w:bCs/>
-          <w:color w:val="1F497D" w:themeColor="text2"/>
-          <w:sz w:val="24"/>
-          <w:szCs w:val="24"/>
-        </w:rPr>
-      </w:pPr>
-    </w:p>
-    <w:p>
-      <w:pPr>
-        <w:pBdr>
-          <w:top w:val="nil"/>
-          <w:left w:val="nil"/>
-          <w:bottom w:val="nil"/>
-          <w:right w:val="nil"/>
-          <w:between w:val="nil"/>
-        </w:pBdr>
-        <w:spacing w:before="180" w:after="80" w:line="240" w:lineRule="auto"/>
-        <w:rPr>
-          <w:rFonts w:asciiTheme="majorBidi" w:eastAsia="Linux Libertine" w:hAnsiTheme="majorBidi" w:cstheme="majorBidi"/>
-          <w:b/>
-          <w:bCs/>
-          <w:color w:val="1F497D" w:themeColor="text2"/>
-          <w:sz w:val="24"/>
-          <w:szCs w:val="24"/>
-        </w:rPr>
-      </w:pPr>
-    </w:p>
-    <w:p>
-      <w:pPr>
-        <w:pBdr>
-          <w:top w:val="nil"/>
-          <w:left w:val="nil"/>
-          <w:bottom w:val="nil"/>
-          <w:right w:val="nil"/>
-          <w:between w:val="nil"/>
-        </w:pBdr>
-        <w:spacing w:before="180" w:after="80" w:line="240" w:lineRule="auto"/>
-        <w:rPr>
-          <w:rFonts w:asciiTheme="majorBidi" w:eastAsia="Linux Libertine" w:hAnsiTheme="majorBidi" w:cstheme="majorBidi"/>
-          <w:b/>
-          <w:bCs/>
-          <w:color w:val="1F497D" w:themeColor="text2"/>
-          <w:sz w:val="24"/>
-          <w:szCs w:val="24"/>
-        </w:rPr>
-      </w:pPr>
-    </w:p>
-    <w:p>
-      <w:pPr>
-        <w:pBdr>
-          <w:top w:val="nil"/>
-          <w:left w:val="nil"/>
-          <w:bottom w:val="nil"/>
-          <w:right w:val="nil"/>
-          <w:between w:val="nil"/>
-        </w:pBdr>
-        <w:spacing w:before="180" w:after="80" w:line="240" w:lineRule="auto"/>
-        <w:rPr>
-          <w:rFonts w:asciiTheme="majorBidi" w:eastAsia="Linux Libertine" w:hAnsiTheme="majorBidi" w:cstheme="majorBidi"/>
-          <w:b/>
-          <w:bCs/>
-          <w:color w:val="1F497D" w:themeColor="text2"/>
-          <w:sz w:val="24"/>
-          <w:szCs w:val="24"/>
-        </w:rPr>
-      </w:pPr>
-      <w:r>
-        <w:rPr>
-          <w:rFonts w:asciiTheme="majorBidi" w:eastAsia="Linux Libertine" w:hAnsiTheme="majorBidi" w:cstheme="majorBidi"/>
-          <w:b/>
-          <w:bCs/>
-          <w:color w:val="1F497D" w:themeColor="text2"/>
-          <w:sz w:val="24"/>
-          <w:szCs w:val="24"/>
-        </w:rPr>
-        <w:t>Figure 6</w:t>
-      </w:r>
-    </w:p>
-    <w:p>
-      <w:pPr>
-        <w:pBdr>
-          <w:top w:val="nil"/>
-          <w:left w:val="nil"/>
-          <w:bottom w:val="nil"/>
-          <w:right w:val="nil"/>
-          <w:between w:val="nil"/>
-        </w:pBdr>
-        <w:spacing w:before="180" w:after="80" w:line="240" w:lineRule="auto"/>
-        <w:rPr>
-          <w:rFonts w:asciiTheme="majorBidi" w:eastAsia="Linux Libertine" w:hAnsiTheme="majorBidi" w:cstheme="majorBidi"/>
-          <w:i/>
-          <w:iCs/>
-          <w:color w:val="1F497D" w:themeColor="text2"/>
-          <w:sz w:val="24"/>
-          <w:szCs w:val="24"/>
-        </w:rPr>
-      </w:pPr>
-      <w:r>
-        <w:rPr>
-          <w:rFonts w:asciiTheme="majorBidi" w:eastAsia="Linux Libertine" w:hAnsiTheme="majorBidi" w:cstheme="majorBidi"/>
-          <w:i/>
-          <w:iCs/>
-          <w:color w:val="1F497D" w:themeColor="text2"/>
-          <w:sz w:val="24"/>
-          <w:szCs w:val="24"/>
-        </w:rPr>
-        <w:t>Working t-SNE Gating of CD19 vs. CD3 Markers</w:t>
-      </w:r>
-    </w:p>
-    <w:p>
-      <w:pPr>
-        <w:pBdr>
-          <w:top w:val="nil"/>
-          <w:left w:val="nil"/>
-          <w:bottom w:val="nil"/>
-          <w:right w:val="nil"/>
-          <w:between w:val="nil"/>
-        </w:pBdr>
-        <w:spacing w:before="180" w:after="80" w:line="240" w:lineRule="auto"/>
-        <w:rPr>
-          <w:rFonts w:asciiTheme="majorBidi" w:eastAsia="Linux Libertine" w:hAnsiTheme="majorBidi" w:cstheme="majorBidi"/>
-          <w:color w:val="1F497D" w:themeColor="text2"/>
-          <w:sz w:val="24"/>
-          <w:szCs w:val="24"/>
-        </w:rPr>
-      </w:pPr>
       <w:r>
         <w:rPr>
           <w:rFonts w:asciiTheme="majorBidi" w:eastAsia="Linux Libertine" w:hAnsiTheme="majorBidi" w:cstheme="majorBidi"/>
@@ -6776,7 +6589,7 @@
           <w:szCs w:val="24"/>
         </w:rPr>
         <w:drawing>
-          <wp:inline distT="0" distB="0" distL="0" distR="0" wp14:anchorId="7D44824C" wp14:editId="7369C4AA">
+          <wp:inline distT="0" distB="0" distL="0" distR="0" wp14:anchorId="060976BB" wp14:editId="7051ECCD">
             <wp:extent cx="2971800" cy="2421890"/>
             <wp:effectExtent l="0" t="0" r="0" b="3810"/>
             <wp:docPr id="535989203" name="Picture 2" descr="A diagram of a cluster of dots&#10;&#10;Description automatically generated with medium confidence"/>
@@ -6791,7 +6604,7 @@
                     <pic:cNvPicPr/>
                   </pic:nvPicPr>
                   <pic:blipFill>
-                    <a:blip r:embed="rId24" cstate="print">
+                    <a:blip r:embed="rId25" cstate="print">
                       <a:extLst>
                         <a:ext uri="{28A0092B-C50C-407E-A947-70E740481C1C}">
                           <a14:useLocalDpi xmlns:a14="http://schemas.microsoft.com/office/drawing/2010/main" val="0"/>
@@ -6821,7 +6634,6 @@
     <w:p>
       <w:pPr>
         <w:pStyle w:val="Head3"/>
-        <w:ind w:firstLine="360"/>
         <w:rPr>
           <w:rFonts w:eastAsia="Linux Libertine"/>
           <w:color w:val="1F497D" w:themeColor="text2"/>
@@ -6832,35 +6644,14 @@
           <w:rFonts w:eastAsia="Linux Libertine"/>
           <w:color w:val="1F497D" w:themeColor="text2"/>
         </w:rPr>
-        <w:t>4.</w:t>
+        <w:t xml:space="preserve">4.5.3 </w:t>
       </w:r>
       <w:r>
         <w:rPr>
           <w:rFonts w:eastAsia="Linux Libertine"/>
           <w:color w:val="1F497D" w:themeColor="text2"/>
         </w:rPr>
-        <w:t>4</w:t>
-      </w:r>
-      <w:r>
-        <w:rPr>
-          <w:rFonts w:eastAsia="Linux Libertine"/>
-          <w:color w:val="1F497D" w:themeColor="text2"/>
-        </w:rPr>
-        <w:t xml:space="preserve">.3 </w:t>
-      </w:r>
-      <w:r>
-        <w:rPr>
-          <w:rFonts w:eastAsia="Linux Libertine"/>
-          <w:color w:val="1F497D" w:themeColor="text2"/>
-        </w:rPr>
-        <w:t>U</w:t>
-      </w:r>
-      <w:r>
-        <w:rPr>
-          <w:rFonts w:eastAsia="Linux Libertine"/>
-          <w:color w:val="1F497D" w:themeColor="text2"/>
-        </w:rPr>
-        <w:t>niform Manifold Approximation and Projection (UMAP)</w:t>
+        <w:t>UMAP</w:t>
       </w:r>
     </w:p>
     <w:p>
@@ -6915,45 +6706,8 @@
           <w:sz w:val="24"/>
           <w:szCs w:val="24"/>
         </w:rPr>
-        <w:t xml:space="preserve">Further, along with the benefits of dimensionality reduction and preservation of global data between clusters, UMAP utilizes greater memory efficiency than t-SNE since the former is deterministic and does not require a probabilistic distribution of outcomes with respect to which neighbors belong to which cluster. This, however, requires us to perform </w:t>
-      </w:r>
-      <w:r>
-        <w:rPr>
-          <w:rFonts w:asciiTheme="majorBidi" w:eastAsia="Linux Libertine" w:hAnsiTheme="majorBidi" w:cstheme="majorBidi"/>
-          <w:color w:val="1F497D" w:themeColor="text2"/>
-          <w:sz w:val="24"/>
-          <w:szCs w:val="24"/>
-        </w:rPr>
-        <w:t>sufficient</w:t>
-      </w:r>
-      <w:r>
-        <w:rPr>
-          <w:rFonts w:asciiTheme="majorBidi" w:eastAsia="Linux Libertine" w:hAnsiTheme="majorBidi" w:cstheme="majorBidi"/>
-          <w:color w:val="1F497D" w:themeColor="text2"/>
-          <w:sz w:val="24"/>
-          <w:szCs w:val="24"/>
-        </w:rPr>
-        <w:t xml:space="preserve"> cross-validation of hyperparameters in order to find the optimal number of neighbors and minimum distance required for UMAP when transforming the original data.</w:t>
-      </w:r>
-    </w:p>
-    <w:p>
-      <w:pPr>
-        <w:pBdr>
-          <w:top w:val="nil"/>
-          <w:left w:val="nil"/>
-          <w:bottom w:val="nil"/>
-          <w:right w:val="nil"/>
-          <w:between w:val="nil"/>
-        </w:pBdr>
-        <w:spacing w:before="180" w:after="80" w:line="240" w:lineRule="auto"/>
-        <w:rPr>
-          <w:rFonts w:asciiTheme="majorBidi" w:eastAsia="Linux Libertine" w:hAnsiTheme="majorBidi" w:cstheme="majorBidi"/>
-          <w:color w:val="000000"/>
-          <w:sz w:val="24"/>
-          <w:szCs w:val="24"/>
-          <w:shd w:val="clear" w:color="auto" w:fill="CFE2F3"/>
-        </w:rPr>
-      </w:pPr>
+        <w:t>Further, along with the benefits of dimensionality reduction and preservation of global data between clusters, UMAP utilizes greater memory efficiency than t-SNE since the former is deterministic and does not require a probabilistic distribution of outcomes with respect to which neighbors belong to which cluster. This, however, requires us to perform sufficient cross-validation of hyperparameters in order to find the optimal number of neighbors and minimum distance required for UMAP when transforming the original data.</w:t>
+      </w:r>
     </w:p>
     <w:p>
       <w:pPr>
@@ -6972,38 +6726,17 @@
           <w:color w:val="000000"/>
           <w:sz w:val="24"/>
           <w:szCs w:val="24"/>
+          <w:shd w:val="clear" w:color="auto" w:fill="CFE2F3"/>
         </w:rPr>
       </w:pPr>
-    </w:p>
-    <w:p>
-      <w:pPr>
-        <w:pBdr>
-          <w:top w:val="nil"/>
-          <w:left w:val="nil"/>
-          <w:bottom w:val="nil"/>
-          <w:right w:val="nil"/>
-          <w:between w:val="nil"/>
-        </w:pBdr>
-        <w:spacing w:before="200" w:after="40" w:line="240" w:lineRule="auto"/>
-        <w:jc w:val="left"/>
+      <w:r>
         <w:rPr>
           <w:rFonts w:asciiTheme="majorBidi" w:eastAsia="Linux Libertine" w:hAnsiTheme="majorBidi" w:cstheme="majorBidi"/>
           <w:b/>
           <w:color w:val="000000"/>
           <w:sz w:val="24"/>
           <w:szCs w:val="24"/>
-          <w:shd w:val="clear" w:color="auto" w:fill="CFE2F3"/>
-        </w:rPr>
-      </w:pPr>
-      <w:r>
-        <w:rPr>
-          <w:rFonts w:asciiTheme="majorBidi" w:eastAsia="Linux Libertine" w:hAnsiTheme="majorBidi" w:cstheme="majorBidi"/>
-          <w:b/>
-          <w:color w:val="000000"/>
-          <w:sz w:val="24"/>
-          <w:szCs w:val="24"/>
-        </w:rPr>
-        <w:lastRenderedPageBreak/>
+        </w:rPr>
         <w:t>References</w:t>
       </w:r>
       <w:r>
@@ -7066,7 +6799,7 @@
         </w:rPr>
         <w:t xml:space="preserve">. Flow Cytometry. </w:t>
       </w:r>
-      <w:hyperlink r:id="rId25" w:history="1">
+      <w:hyperlink r:id="rId26" w:history="1">
         <w:r>
           <w:rPr>
             <w:rStyle w:val="Hyperlink"/>
@@ -7074,7 +6807,16 @@
             <w:sz w:val="24"/>
             <w:szCs w:val="24"/>
           </w:rPr>
-          <w:t>https://www.beckman.com/flow-cytometry/software/cytobank-premium/learning-center/automatic-gating</w:t>
+          <w:t>https://www.beckman.com/flow-</w:t>
+        </w:r>
+        <w:r>
+          <w:rPr>
+            <w:rStyle w:val="Hyperlink"/>
+            <w:rFonts w:asciiTheme="majorBidi" w:eastAsia="Linux Libertine" w:hAnsiTheme="majorBidi" w:cstheme="majorBidi"/>
+            <w:sz w:val="24"/>
+            <w:szCs w:val="24"/>
+          </w:rPr>
+          <w:t>cytometry/software/cytobank-premium/learning-center/automatic-gating</w:t>
         </w:r>
       </w:hyperlink>
       <w:r>
@@ -7166,7 +6908,7 @@
         </w:rPr>
         <w:t xml:space="preserve">(22), 931-944. </w:t>
       </w:r>
-      <w:hyperlink r:id="rId26" w:history="1">
+      <w:hyperlink r:id="rId27" w:history="1">
         <w:r>
           <w:rPr>
             <w:rStyle w:val="Hyperlink"/>
@@ -7477,7 +7219,7 @@
         </w:rPr>
         <w:t xml:space="preserve">(10), 1457–1973. </w:t>
       </w:r>
-      <w:hyperlink r:id="rId27" w:history="1">
+      <w:hyperlink r:id="rId28" w:history="1">
         <w:r>
           <w:rPr>
             <w:rStyle w:val="Hyperlink"/>
@@ -7557,7 +7299,7 @@
         </w:rPr>
         <w:t xml:space="preserve"> ID FR-FCM-Z32U. Retrieved from </w:t>
       </w:r>
-      <w:hyperlink r:id="rId28" w:history="1">
+      <w:hyperlink r:id="rId29" w:history="1">
         <w:r>
           <w:rPr>
             <w:rStyle w:val="Hyperlink"/>
@@ -7565,7 +7307,25 @@
             <w:sz w:val="24"/>
             <w:szCs w:val="24"/>
           </w:rPr>
-          <w:t>http://flowrepository.org/experiments/3166/download_ziped_files</w:t>
+          <w:t>http://flowrepository.org/experiments/3166/download_ziped_fi</w:t>
+        </w:r>
+        <w:r>
+          <w:rPr>
+            <w:rStyle w:val="Hyperlink"/>
+            <w:rFonts w:asciiTheme="majorBidi" w:eastAsia="Linux Libertine" w:hAnsiTheme="majorBidi" w:cstheme="majorBidi"/>
+            <w:sz w:val="24"/>
+            <w:szCs w:val="24"/>
+          </w:rPr>
+          <w:t>l</w:t>
+        </w:r>
+        <w:r>
+          <w:rPr>
+            <w:rStyle w:val="Hyperlink"/>
+            <w:rFonts w:asciiTheme="majorBidi" w:eastAsia="Linux Libertine" w:hAnsiTheme="majorBidi" w:cstheme="majorBidi"/>
+            <w:sz w:val="24"/>
+            <w:szCs w:val="24"/>
+          </w:rPr>
+          <w:t>es</w:t>
         </w:r>
       </w:hyperlink>
     </w:p>
@@ -7682,7 +7442,7 @@
         </w:rPr>
         <w:t xml:space="preserve">210. </w:t>
       </w:r>
-      <w:hyperlink r:id="rId29" w:history="1">
+      <w:hyperlink r:id="rId30" w:history="1">
         <w:r>
           <w:rPr>
             <w:rStyle w:val="Hyperlink"/>
@@ -7814,7 +7574,7 @@
         </w:rPr>
         <w:t xml:space="preserve"> 12, 787574. </w:t>
       </w:r>
-      <w:hyperlink r:id="rId30" w:history="1">
+      <w:hyperlink r:id="rId31" w:history="1">
         <w:r>
           <w:rPr>
             <w:rStyle w:val="Hyperlink"/>
@@ -8021,16 +7781,7 @@
           <w:sz w:val="24"/>
           <w:szCs w:val="24"/>
         </w:rPr>
-        <w:t xml:space="preserve">: the minimum information </w:t>
-      </w:r>
-      <w:r>
-        <w:rPr>
-          <w:rFonts w:asciiTheme="majorBidi" w:eastAsia="Linux Libertine" w:hAnsiTheme="majorBidi" w:cstheme="majorBidi"/>
-          <w:color w:val="000000"/>
-          <w:sz w:val="24"/>
-          <w:szCs w:val="24"/>
-        </w:rPr>
-        <w:t>about a Flow Cytometry</w:t>
+        <w:t>: the minimum information about a Flow Cytometry</w:t>
       </w:r>
       <w:r>
         <w:rPr>
@@ -8059,7 +7810,19 @@
           <w:sz w:val="24"/>
           <w:szCs w:val="24"/>
         </w:rPr>
-        <w:t>Cytometry. Part A: the journal of the International Society for Analytical Cytology</w:t>
+        <w:t xml:space="preserve">Cytometry. Part A: the journal of the International Society for Analytical </w:t>
+      </w:r>
+      <w:r>
+        <w:rPr>
+          <w:rFonts w:asciiTheme="majorBidi" w:eastAsia="Linux Libertine" w:hAnsiTheme="majorBidi" w:cstheme="majorBidi"/>
+          <w:i/>
+          <w:iCs/>
+          <w:color w:val="000000"/>
+          <w:sz w:val="24"/>
+          <w:szCs w:val="24"/>
+        </w:rPr>
+        <w:lastRenderedPageBreak/>
+        <w:t>Cytology</w:t>
       </w:r>
       <w:r>
         <w:rPr>
@@ -8088,7 +7851,7 @@
         </w:rPr>
         <w:t xml:space="preserve">(10), 926–930. </w:t>
       </w:r>
-      <w:hyperlink r:id="rId31" w:history="1">
+      <w:hyperlink r:id="rId32" w:history="1">
         <w:r>
           <w:rPr>
             <w:rStyle w:val="Hyperlink"/>
@@ -8206,7 +7969,7 @@
         </w:rPr>
         <w:t xml:space="preserve">200. </w:t>
       </w:r>
-      <w:hyperlink r:id="rId32" w:history="1">
+      <w:hyperlink r:id="rId33" w:history="1">
         <w:r>
           <w:rPr>
             <w:rStyle w:val="Hyperlink"/>
@@ -8322,7 +8085,7 @@
         </w:rPr>
         <w:t>242. </w:t>
       </w:r>
-      <w:hyperlink r:id="rId33" w:history="1">
+      <w:hyperlink r:id="rId34" w:history="1">
         <w:r>
           <w:rPr>
             <w:rStyle w:val="Hyperlink"/>
@@ -8449,7 +8212,7 @@
         </w:rPr>
         <w:t xml:space="preserve"> </w:t>
       </w:r>
-      <w:hyperlink r:id="rId34" w:history="1">
+      <w:hyperlink r:id="rId35" w:history="1">
         <w:r>
           <w:rPr>
             <w:rStyle w:val="Hyperlink"/>
@@ -8591,7 +8354,7 @@
         </w:rPr>
         <w:t xml:space="preserve">, 106(4), 228–238. </w:t>
       </w:r>
-      <w:hyperlink r:id="rId35" w:history="1">
+      <w:hyperlink r:id="rId36" w:history="1">
         <w:r>
           <w:rPr>
             <w:rStyle w:val="Hyperlink"/>
@@ -8736,7 +8499,7 @@
         </w:rPr>
         <w:t xml:space="preserve">. </w:t>
       </w:r>
-      <w:hyperlink r:id="rId36" w:history="1">
+      <w:hyperlink r:id="rId37" w:history="1">
         <w:r>
           <w:rPr>
             <w:rStyle w:val="Hyperlink"/>
@@ -8744,7 +8507,25 @@
             <w:sz w:val="24"/>
             <w:szCs w:val="24"/>
           </w:rPr>
-          <w:t>https://doi.org/10.1002/cyto.a.22106</w:t>
+          <w:t>https://doi.org/</w:t>
+        </w:r>
+        <w:r>
+          <w:rPr>
+            <w:rStyle w:val="Hyperlink"/>
+            <w:rFonts w:asciiTheme="majorBidi" w:eastAsia="Linux Libertine" w:hAnsiTheme="majorBidi" w:cstheme="majorBidi"/>
+            <w:sz w:val="24"/>
+            <w:szCs w:val="24"/>
+          </w:rPr>
+          <w:t>1</w:t>
+        </w:r>
+        <w:r>
+          <w:rPr>
+            <w:rStyle w:val="Hyperlink"/>
+            <w:rFonts w:asciiTheme="majorBidi" w:eastAsia="Linux Libertine" w:hAnsiTheme="majorBidi" w:cstheme="majorBidi"/>
+            <w:sz w:val="24"/>
+            <w:szCs w:val="24"/>
+          </w:rPr>
+          <w:t>0.1002/cyto.a.22106</w:t>
         </w:r>
       </w:hyperlink>
       <w:r>
@@ -10443,7 +10224,6 @@
   <w:style w:type="character" w:default="1" w:styleId="DefaultParagraphFont">
     <w:name w:val="Default Paragraph Font"/>
     <w:uiPriority w:val="1"/>
-    <w:semiHidden/>
     <w:unhideWhenUsed/>
   </w:style>
   <w:style w:type="table" w:default="1" w:styleId="TableNormal">
@@ -15847,28 +15627,28 @@
 </file>
 
 <file path=customXml/item1.xml><?xml version="1.0" encoding="utf-8"?>
-<b:Sources xmlns:b="http://schemas.openxmlformats.org/officeDocument/2006/bibliography" xmlns="http://schemas.openxmlformats.org/officeDocument/2006/bibliography" SelectedStyle="\APASixthEditionOfficeOnline.xsl" StyleName="APA" Version="6"/>
-</file>
-
-<file path=customXml/item2.xml><?xml version="1.0" encoding="utf-8"?>
 <go:gDocsCustomXmlDataStorage xmlns:go="http://customooxmlschemas.google.com/" xmlns:r="http://schemas.openxmlformats.org/officeDocument/2006/relationships">
   <go:docsCustomData xmlns:go="http://customooxmlschemas.google.com/" roundtripDataSignature="AMtx7mhGbw5ytn5wEH4ZlNP9gRCNMPdzfw==">AMUW2mU012QJVuiVMkD/gCCNj70OycHvaZTFzdyU4a+e9FbY8FknQA0AjjkChrXlhIFEjpvrliu1fU1vBgDfxxCXjhLy50R3pNfhxAJPw64y75cfTEgflDw=</go:docsCustomData>
 </go:gDocsCustomXmlDataStorage>
 </file>
 
-<file path=customXml/itemProps1.xml><?xml version="1.0" encoding="utf-8"?>
-<ds:datastoreItem xmlns:ds="http://schemas.openxmlformats.org/officeDocument/2006/customXml" ds:itemID="{93FB7AA3-242F-46D3-838B-3F6C438EF122}">
-  <ds:schemaRefs>
-    <ds:schemaRef ds:uri="http://schemas.openxmlformats.org/officeDocument/2006/bibliography"/>
-  </ds:schemaRefs>
-</ds:datastoreItem>
+<file path=customXml/item2.xml><?xml version="1.0" encoding="utf-8"?>
+<b:Sources xmlns:b="http://schemas.openxmlformats.org/officeDocument/2006/bibliography" xmlns="http://schemas.openxmlformats.org/officeDocument/2006/bibliography" SelectedStyle="\APASixthEditionOfficeOnline.xsl" StyleName="APA" Version="6"/>
 </file>
 
-<file path=customXml/itemProps2.xml><?xml version="1.0" encoding="utf-8"?>
+<file path=customXml/itemProps1.xml><?xml version="1.0" encoding="utf-8"?>
 <ds:datastoreItem xmlns:ds="http://schemas.openxmlformats.org/officeDocument/2006/customXml" ds:itemID="{11111111-1234-1234-1234-123412341234}">
   <ds:schemaRefs>
     <ds:schemaRef ds:uri="http://customooxmlschemas.google.com/"/>
     <ds:schemaRef ds:uri="http://schemas.openxmlformats.org/officeDocument/2006/relationships"/>
   </ds:schemaRefs>
 </ds:datastoreItem>
+</file>
+
+<file path=customXml/itemProps2.xml><?xml version="1.0" encoding="utf-8"?>
+<ds:datastoreItem xmlns:ds="http://schemas.openxmlformats.org/officeDocument/2006/customXml" ds:itemID="{93FB7AA3-242F-46D3-838B-3F6C438EF122}">
+  <ds:schemaRefs>
+    <ds:schemaRef ds:uri="http://schemas.openxmlformats.org/officeDocument/2006/bibliography"/>
+  </ds:schemaRefs>
+</ds:datastoreItem>
 </file>
--- a/Mod4-Capstone_Article/ADS599 Capstone Article - Team 7.docx
+++ b/Mod4-Capstone_Article/ADS599 Capstone Article - Team 7.docx
@@ -3863,7 +3863,25 @@
           <w:sz w:val="24"/>
           <w:szCs w:val="24"/>
         </w:rPr>
-        <w:t>were subsequently discarded. To focus on the cellular pathways relevant for dendritic cell phenotyping, several monocyte markers were also excluded. Specifically, markers such as CD45RA, CD3, CD19, CD14, CD20, HLA-DR, CD123, CD11c, and Live Dead UV Blue were retained, along with Time and scattering measurements. This reduced the feature set to 13.</w:t>
+        <w:t>were subsequently discarded. To focus on the cellular pathways relevant for dendritic cell phenotyping</w:t>
+      </w:r>
+      <w:r>
+        <w:rPr>
+          <w:rFonts w:asciiTheme="majorBidi" w:eastAsia="Linux Libertine" w:hAnsiTheme="majorBidi" w:cstheme="majorBidi"/>
+          <w:color w:val="1F497D" w:themeColor="text2"/>
+          <w:sz w:val="24"/>
+          <w:szCs w:val="24"/>
+        </w:rPr>
+        <w:t xml:space="preserve"> (Figure 1)</w:t>
+      </w:r>
+      <w:r>
+        <w:rPr>
+          <w:rFonts w:asciiTheme="majorBidi" w:eastAsia="Linux Libertine" w:hAnsiTheme="majorBidi" w:cstheme="majorBidi"/>
+          <w:color w:val="1F497D" w:themeColor="text2"/>
+          <w:sz w:val="24"/>
+          <w:szCs w:val="24"/>
+        </w:rPr>
+        <w:t>, several monocyte markers were also excluded. Specifically, markers such as CD45RA, CD3, CD19, CD14, CD20, HLA-DR, CD123, CD11c, and Live Dead UV Blue were retained, along with Time and scattering measurements. This reduced the feature set to 13.</w:t>
       </w:r>
       <w:r>
         <w:rPr>
@@ -4088,29 +4106,7 @@
           <w:sz w:val="24"/>
           <w:szCs w:val="24"/>
         </w:rPr>
-        <w:t xml:space="preserve"> et al. (2012) </w:t>
-      </w:r>
-      <w:r>
-        <w:rPr>
-          <w:rFonts w:asciiTheme="majorBidi" w:eastAsia="Linux Libertine" w:hAnsiTheme="majorBidi" w:cstheme="majorBidi"/>
-          <w:i/>
-          <w:iCs/>
-          <w:color w:val="1F497D" w:themeColor="text2"/>
-          <w:sz w:val="24"/>
-          <w:szCs w:val="24"/>
-        </w:rPr>
-        <w:t>Dendritic Cell</w:t>
-      </w:r>
-      <w:r>
-        <w:rPr>
-          <w:rFonts w:asciiTheme="majorBidi" w:eastAsia="Linux Libertine" w:hAnsiTheme="majorBidi" w:cstheme="majorBidi"/>
-          <w:i/>
-          <w:iCs/>
-          <w:color w:val="1F497D" w:themeColor="text2"/>
-          <w:sz w:val="24"/>
-          <w:szCs w:val="24"/>
-        </w:rPr>
-        <w:t xml:space="preserve"> Lineage</w:t>
+        <w:t xml:space="preserve"> et al. (2012) Dendritic Cell Lineage</w:t>
       </w:r>
     </w:p>
     <w:p>
@@ -4629,16 +4625,7 @@
           <w:sz w:val="24"/>
           <w:szCs w:val="24"/>
         </w:rPr>
-        <w:t xml:space="preserve"> </w:t>
-      </w:r>
-      <w:r>
-        <w:rPr>
-          <w:rFonts w:asciiTheme="majorBidi" w:eastAsia="Linux Libertine" w:hAnsiTheme="majorBidi" w:cstheme="majorBidi"/>
-          <w:color w:val="1F497D" w:themeColor="text2"/>
-          <w:sz w:val="24"/>
-          <w:szCs w:val="24"/>
-        </w:rPr>
-        <w:t>(left to right)</w:t>
+        <w:t xml:space="preserve"> (left to right)</w:t>
       </w:r>
       <w:r>
         <w:rPr>
@@ -4783,7 +4770,7 @@
           <w:noProof/>
         </w:rPr>
         <w:drawing>
-          <wp:inline distT="0" distB="0" distL="0" distR="0" wp14:anchorId="3F12A82E" wp14:editId="520BA68E">
+          <wp:inline distT="0" distB="0" distL="0" distR="0" wp14:anchorId="3F12A82E" wp14:editId="18B9D685">
             <wp:extent cx="2971800" cy="1913890"/>
             <wp:effectExtent l="0" t="0" r="0" b="3810"/>
             <wp:docPr id="918100785" name="Picture 2" descr="A blue graph with numbers and a red line&#10;&#10;Description automatically generated"/>
@@ -5071,7 +5058,7 @@
           <w:noProof/>
         </w:rPr>
         <w:drawing>
-          <wp:inline distT="0" distB="0" distL="0" distR="0" wp14:anchorId="6FC753ED" wp14:editId="5414E1C1">
+          <wp:inline distT="0" distB="0" distL="0" distR="0" wp14:anchorId="6FC753ED" wp14:editId="2B7092BB">
             <wp:extent cx="2971800" cy="1865630"/>
             <wp:effectExtent l="0" t="0" r="0" b="1270"/>
             <wp:docPr id="634785422" name="Picture 3" descr="A diagram of a single cell&#10;&#10;Description automatically generated"/>
@@ -5516,16 +5503,7 @@
           <w:sz w:val="24"/>
           <w:szCs w:val="24"/>
         </w:rPr>
-        <w:t xml:space="preserve"> package</w:t>
-      </w:r>
-      <w:r>
-        <w:rPr>
-          <w:rFonts w:asciiTheme="majorBidi" w:eastAsia="Linux Libertine" w:hAnsiTheme="majorBidi" w:cstheme="majorBidi"/>
-          <w:color w:val="1F497D" w:themeColor="text2"/>
-          <w:sz w:val="24"/>
-          <w:szCs w:val="24"/>
-        </w:rPr>
-        <w:t xml:space="preserve"> – No missing values were detected</w:t>
+        <w:t xml:space="preserve"> package – No missing values were detected</w:t>
       </w:r>
       <w:r>
         <w:rPr>
@@ -6094,7 +6072,37 @@
           <w:rFonts w:eastAsia="Linux Libertine"/>
           <w:color w:val="1F497D" w:themeColor="text2"/>
         </w:rPr>
-        <w:t>4.5.1 PCA</w:t>
+        <w:t xml:space="preserve">4.5.1 </w:t>
+      </w:r>
+      <w:r>
+        <w:rPr>
+          <w:rFonts w:asciiTheme="majorBidi" w:eastAsia="Linux Libertine" w:hAnsiTheme="majorBidi" w:cstheme="majorBidi"/>
+          <w:color w:val="1F497D" w:themeColor="text2"/>
+          <w:szCs w:val="24"/>
+        </w:rPr>
+        <w:t xml:space="preserve">Principal Component Analysis </w:t>
+      </w:r>
+      <w:r>
+        <w:rPr>
+          <w:rFonts w:asciiTheme="majorBidi" w:eastAsia="Linux Libertine" w:hAnsiTheme="majorBidi" w:cstheme="majorBidi"/>
+          <w:color w:val="1F497D" w:themeColor="text2"/>
+          <w:szCs w:val="24"/>
+        </w:rPr>
+        <w:t>(</w:t>
+      </w:r>
+      <w:r>
+        <w:rPr>
+          <w:rFonts w:eastAsia="Linux Libertine"/>
+          <w:color w:val="1F497D" w:themeColor="text2"/>
+        </w:rPr>
+        <w:t>PC</w:t>
+      </w:r>
+      <w:r>
+        <w:rPr>
+          <w:rFonts w:eastAsia="Linux Libertine"/>
+          <w:color w:val="1F497D" w:themeColor="text2"/>
+        </w:rPr>
+        <w:t>A)</w:t>
       </w:r>
     </w:p>
     <w:p>
@@ -6121,25 +6129,61 @@
           <w:sz w:val="24"/>
           <w:szCs w:val="24"/>
         </w:rPr>
-        <w:t xml:space="preserve">After performing feature selection to markers and columns relevant only to dendritic cells, we are still left with 12 columns, which would require computationally intensive comparisons between points if left alone. In order to resolve this potential hardware-limiting issue, we deploy PCA in order to transform the data measured across these remaining 12 markers into three components (See Figure </w:t>
-      </w:r>
-      <w:r>
-        <w:rPr>
-          <w:rFonts w:asciiTheme="majorBidi" w:eastAsia="Linux Libertine" w:hAnsiTheme="majorBidi" w:cstheme="majorBidi"/>
-          <w:color w:val="1F497D" w:themeColor="text2"/>
-          <w:sz w:val="24"/>
-          <w:szCs w:val="24"/>
-        </w:rPr>
-        <w:t>7</w:t>
-      </w:r>
-      <w:r>
-        <w:rPr>
-          <w:rFonts w:asciiTheme="majorBidi" w:eastAsia="Linux Libertine" w:hAnsiTheme="majorBidi" w:cstheme="majorBidi"/>
-          <w:color w:val="1F497D" w:themeColor="text2"/>
-          <w:sz w:val="24"/>
-          <w:szCs w:val="24"/>
-        </w:rPr>
-        <w:t>) using the elbow method in order to maximize useable data variance. This step is critical in order to use more powerful downstream analyses such as gating and clustering methods.</w:t>
+        <w:t>After selecting features specific to dendritic cell markers and reducing the dataset to 12 columns, computationally expensive pairwise comparisons pose a challenge if the data is used directly. To address this hardware limitation, PCA is applied to reduce the data’s dimensionality. Using the elbow method to determine the optimal number of components, the cumulative explained variance plot (Figure 7) shows that PCA1 captures less than 95% of the variance, while PCA2 accounts for 97%. This indicates that the first two components explain the majority of the variance. PCA3 is also included to enable 3D visualization (Figure 8), which provides an additional perspective on the data's structure and relationships, helping to better distinguish patterns that may not be as apparent in lower-dimensional representations. By transforming the 12 marker columns into three principal components</w:t>
+      </w:r>
+      <w:r>
+        <w:rPr>
+          <w:rFonts w:asciiTheme="majorBidi" w:eastAsia="Linux Libertine" w:hAnsiTheme="majorBidi" w:cstheme="majorBidi"/>
+          <w:color w:val="1F497D" w:themeColor="text2"/>
+          <w:sz w:val="24"/>
+          <w:szCs w:val="24"/>
+        </w:rPr>
+        <w:t xml:space="preserve"> the</w:t>
+      </w:r>
+      <w:r>
+        <w:rPr>
+          <w:rFonts w:asciiTheme="majorBidi" w:eastAsia="Linux Libertine" w:hAnsiTheme="majorBidi" w:cstheme="majorBidi"/>
+          <w:color w:val="1F497D" w:themeColor="text2"/>
+          <w:sz w:val="24"/>
+          <w:szCs w:val="24"/>
+        </w:rPr>
+        <w:t xml:space="preserve"> variance is maximized while simplifying the dat</w:t>
+      </w:r>
+      <w:r>
+        <w:rPr>
+          <w:rFonts w:asciiTheme="majorBidi" w:eastAsia="Linux Libertine" w:hAnsiTheme="majorBidi" w:cstheme="majorBidi"/>
+          <w:color w:val="1F497D" w:themeColor="text2"/>
+          <w:sz w:val="24"/>
+          <w:szCs w:val="24"/>
+        </w:rPr>
+        <w:t>a which then</w:t>
+      </w:r>
+      <w:r>
+        <w:rPr>
+          <w:rFonts w:asciiTheme="majorBidi" w:eastAsia="Linux Libertine" w:hAnsiTheme="majorBidi" w:cstheme="majorBidi"/>
+          <w:color w:val="1F497D" w:themeColor="text2"/>
+          <w:sz w:val="24"/>
+          <w:szCs w:val="24"/>
+        </w:rPr>
+        <w:t xml:space="preserve"> improv</w:t>
+      </w:r>
+      <w:r>
+        <w:rPr>
+          <w:rFonts w:asciiTheme="majorBidi" w:eastAsia="Linux Libertine" w:hAnsiTheme="majorBidi" w:cstheme="majorBidi"/>
+          <w:color w:val="1F497D" w:themeColor="text2"/>
+          <w:sz w:val="24"/>
+          <w:szCs w:val="24"/>
+        </w:rPr>
+        <w:t>es</w:t>
+      </w:r>
+      <w:r>
+        <w:rPr>
+          <w:rFonts w:asciiTheme="majorBidi" w:eastAsia="Linux Libertine" w:hAnsiTheme="majorBidi" w:cstheme="majorBidi"/>
+          <w:color w:val="1F497D" w:themeColor="text2"/>
+          <w:sz w:val="24"/>
+          <w:szCs w:val="24"/>
+        </w:rPr>
+        <w:t xml:space="preserve"> the efficiency of downstream clustering and modeling steps.</w:t>
       </w:r>
     </w:p>
     <w:p>
@@ -6159,24 +6203,6 @@
           <w:szCs w:val="24"/>
         </w:rPr>
       </w:pPr>
-      <w:r>
-        <w:rPr>
-          <w:rFonts w:asciiTheme="majorBidi" w:eastAsia="Linux Libertine" w:hAnsiTheme="majorBidi" w:cstheme="majorBidi"/>
-          <w:color w:val="1F497D" w:themeColor="text2"/>
-          <w:sz w:val="24"/>
-          <w:szCs w:val="24"/>
-        </w:rPr>
-        <w:t xml:space="preserve">Figure </w:t>
-      </w:r>
-      <w:r>
-        <w:rPr>
-          <w:rFonts w:asciiTheme="majorBidi" w:eastAsia="Linux Libertine" w:hAnsiTheme="majorBidi" w:cstheme="majorBidi"/>
-          <w:color w:val="1F497D" w:themeColor="text2"/>
-          <w:sz w:val="24"/>
-          <w:szCs w:val="24"/>
-        </w:rPr>
-        <w:t>7</w:t>
-      </w:r>
     </w:p>
     <w:p>
       <w:pPr>
@@ -6190,24 +6216,11 @@
         <w:spacing w:before="180" w:after="80" w:line="240" w:lineRule="auto"/>
         <w:rPr>
           <w:rFonts w:asciiTheme="majorBidi" w:eastAsia="Linux Libertine" w:hAnsiTheme="majorBidi" w:cstheme="majorBidi"/>
-          <w:i/>
-          <w:iCs/>
           <w:color w:val="1F497D" w:themeColor="text2"/>
           <w:sz w:val="24"/>
           <w:szCs w:val="24"/>
         </w:rPr>
       </w:pPr>
-      <w:r>
-        <w:rPr>
-          <w:rFonts w:asciiTheme="majorBidi" w:eastAsia="Linux Libertine" w:hAnsiTheme="majorBidi" w:cstheme="majorBidi"/>
-          <w:i/>
-          <w:iCs/>
-          <w:color w:val="1F497D" w:themeColor="text2"/>
-          <w:sz w:val="24"/>
-          <w:szCs w:val="24"/>
-        </w:rPr>
-        <w:t>PCA Variance Ratio Plot</w:t>
-      </w:r>
     </w:p>
     <w:p>
       <w:pPr>
@@ -6221,20 +6234,117 @@
         <w:spacing w:before="180" w:after="80" w:line="240" w:lineRule="auto"/>
         <w:rPr>
           <w:rFonts w:asciiTheme="majorBidi" w:eastAsia="Linux Libertine" w:hAnsiTheme="majorBidi" w:cstheme="majorBidi"/>
+          <w:b/>
+          <w:bCs/>
           <w:color w:val="1F497D" w:themeColor="text2"/>
           <w:sz w:val="24"/>
           <w:szCs w:val="24"/>
         </w:rPr>
       </w:pPr>
+      <w:proofErr w:type="spellStart"/>
+      <w:r>
+        <w:rPr>
+          <w:rFonts w:asciiTheme="majorBidi" w:eastAsia="Linux Libertine" w:hAnsiTheme="majorBidi" w:cstheme="majorBidi"/>
+          <w:b/>
+          <w:bCs/>
+          <w:color w:val="1F497D" w:themeColor="text2"/>
+          <w:sz w:val="24"/>
+          <w:szCs w:val="24"/>
+        </w:rPr>
+        <w:t>Figur</w:t>
+      </w:r>
+      <w:proofErr w:type="spellEnd"/>
+      <w:r>
+        <w:rPr>
+          <w:rFonts w:asciiTheme="majorBidi" w:eastAsia="Linux Libertine" w:hAnsiTheme="majorBidi" w:cstheme="majorBidi"/>
+          <w:b/>
+          <w:bCs/>
+          <w:color w:val="1F497D" w:themeColor="text2"/>
+          <w:sz w:val="24"/>
+          <w:szCs w:val="24"/>
+        </w:rPr>
+        <w:t xml:space="preserve">e </w:t>
+      </w:r>
+      <w:r>
+        <w:rPr>
+          <w:rFonts w:asciiTheme="majorBidi" w:eastAsia="Linux Libertine" w:hAnsiTheme="majorBidi" w:cstheme="majorBidi"/>
+          <w:b/>
+          <w:bCs/>
+          <w:color w:val="1F497D" w:themeColor="text2"/>
+          <w:sz w:val="24"/>
+          <w:szCs w:val="24"/>
+        </w:rPr>
+        <w:t>7</w:t>
+      </w:r>
+    </w:p>
+    <w:p>
+      <w:pPr>
+        <w:pBdr>
+          <w:top w:val="nil"/>
+          <w:left w:val="nil"/>
+          <w:bottom w:val="nil"/>
+          <w:right w:val="nil"/>
+          <w:between w:val="nil"/>
+        </w:pBdr>
+        <w:spacing w:before="180" w:after="80" w:line="240" w:lineRule="auto"/>
+        <w:rPr>
+          <w:rFonts w:asciiTheme="majorBidi" w:eastAsia="Linux Libertine" w:hAnsiTheme="majorBidi" w:cstheme="majorBidi"/>
+          <w:i/>
+          <w:iCs/>
+          <w:color w:val="1F497D" w:themeColor="text2"/>
+          <w:sz w:val="24"/>
+          <w:szCs w:val="24"/>
+        </w:rPr>
+      </w:pPr>
+      <w:r>
+        <w:rPr>
+          <w:rFonts w:asciiTheme="majorBidi" w:eastAsia="Linux Libertine" w:hAnsiTheme="majorBidi" w:cstheme="majorBidi"/>
+          <w:i/>
+          <w:iCs/>
+          <w:color w:val="1F497D" w:themeColor="text2"/>
+          <w:sz w:val="24"/>
+          <w:szCs w:val="24"/>
+        </w:rPr>
+        <w:t>PCA Cumulative Explained Variance</w:t>
+      </w:r>
+      <w:r>
+        <w:rPr>
+          <w:rFonts w:asciiTheme="majorBidi" w:eastAsia="Linux Libertine" w:hAnsiTheme="majorBidi" w:cstheme="majorBidi"/>
+          <w:i/>
+          <w:iCs/>
+          <w:color w:val="1F497D" w:themeColor="text2"/>
+          <w:sz w:val="24"/>
+          <w:szCs w:val="24"/>
+        </w:rPr>
+        <w:t xml:space="preserve"> Plot</w:t>
+      </w:r>
+    </w:p>
+    <w:p>
+      <w:pPr>
+        <w:pBdr>
+          <w:top w:val="nil"/>
+          <w:left w:val="nil"/>
+          <w:bottom w:val="nil"/>
+          <w:right w:val="nil"/>
+          <w:between w:val="nil"/>
+        </w:pBdr>
+        <w:spacing w:before="180" w:after="80" w:line="240" w:lineRule="auto"/>
+        <w:rPr>
+          <w:rFonts w:asciiTheme="majorBidi" w:eastAsia="Linux Libertine" w:hAnsiTheme="majorBidi" w:cstheme="majorBidi"/>
+          <w:color w:val="1F497D" w:themeColor="text2"/>
+          <w:sz w:val="24"/>
+          <w:szCs w:val="24"/>
+        </w:rPr>
+      </w:pPr>
       <w:r>
         <w:rPr>
           <w:noProof/>
         </w:rPr>
         <w:drawing>
-          <wp:inline distT="0" distB="0" distL="0" distR="0" wp14:anchorId="57FF87E6" wp14:editId="5CEC213D">
-            <wp:extent cx="2971800" cy="2180590"/>
-            <wp:effectExtent l="0" t="0" r="0" b="3810"/>
-            <wp:docPr id="798844412" name="Picture 14" descr="A graph with a line and a dotted line&#10;&#10;Description automatically generated"/>
+          <wp:inline distT="0" distB="0" distL="0" distR="0" wp14:anchorId="69B5527B" wp14:editId="5B64607F">
+            <wp:extent cx="2971800" cy="2143125"/>
+            <wp:effectExtent l="0" t="0" r="0" b="3175"/>
+            <wp:docPr id="495291593" name="Picture 1" descr="A graph of a number of components&#10;&#10;Description automatically generated"/>
             <wp:cNvGraphicFramePr>
               <a:graphicFrameLocks xmlns:a="http://schemas.openxmlformats.org/drawingml/2006/main" noChangeAspect="1"/>
             </wp:cNvGraphicFramePr>
@@ -6242,7 +6352,7 @@
               <a:graphicData uri="http://schemas.openxmlformats.org/drawingml/2006/picture">
                 <pic:pic xmlns:pic="http://schemas.openxmlformats.org/drawingml/2006/picture">
                   <pic:nvPicPr>
-                    <pic:cNvPr id="798844412" name="Picture 14" descr="A graph with a line and a dotted line&#10;&#10;Description automatically generated"/>
+                    <pic:cNvPr id="495291593" name="Picture 1" descr="A graph of a number of components&#10;&#10;Description automatically generated"/>
                     <pic:cNvPicPr>
                       <a:picLocks noChangeAspect="1" noChangeArrowheads="1"/>
                     </pic:cNvPicPr>
@@ -6263,7 +6373,7 @@
                   <pic:spPr bwMode="auto">
                     <a:xfrm>
                       <a:off x="0" y="0"/>
-                      <a:ext cx="2971800" cy="2180590"/>
+                      <a:ext cx="2971800" cy="2143125"/>
                     </a:xfrm>
                     <a:prstGeom prst="rect">
                       <a:avLst/>
@@ -6297,6 +6407,15 @@
           <w:szCs w:val="24"/>
         </w:rPr>
       </w:pPr>
+      <w:r>
+        <w:rPr>
+          <w:rFonts w:asciiTheme="majorBidi" w:eastAsia="Linux Libertine" w:hAnsiTheme="majorBidi" w:cstheme="majorBidi"/>
+          <w:color w:val="1F497D" w:themeColor="text2"/>
+          <w:sz w:val="24"/>
+          <w:szCs w:val="24"/>
+        </w:rPr>
+        <w:t>Figure 8</w:t>
+      </w:r>
     </w:p>
     <w:p>
       <w:pPr>
@@ -6310,11 +6429,24 @@
         <w:spacing w:before="180" w:after="80" w:line="240" w:lineRule="auto"/>
         <w:rPr>
           <w:rFonts w:asciiTheme="majorBidi" w:eastAsia="Linux Libertine" w:hAnsiTheme="majorBidi" w:cstheme="majorBidi"/>
+          <w:i/>
+          <w:iCs/>
           <w:color w:val="1F497D" w:themeColor="text2"/>
           <w:sz w:val="24"/>
           <w:szCs w:val="24"/>
         </w:rPr>
       </w:pPr>
+      <w:r>
+        <w:rPr>
+          <w:rFonts w:asciiTheme="majorBidi" w:eastAsia="Linux Libertine" w:hAnsiTheme="majorBidi" w:cstheme="majorBidi"/>
+          <w:i/>
+          <w:iCs/>
+          <w:color w:val="1F497D" w:themeColor="text2"/>
+          <w:sz w:val="24"/>
+          <w:szCs w:val="24"/>
+        </w:rPr>
+        <w:t>3D PCA Plot of Training Dataset</w:t>
+      </w:r>
     </w:p>
     <w:p>
       <w:pPr>
@@ -6333,6 +6465,65 @@
           <w:szCs w:val="24"/>
         </w:rPr>
       </w:pPr>
+      <w:r>
+        <w:rPr>
+          <w:rFonts w:asciiTheme="majorBidi" w:eastAsia="Linux Libertine" w:hAnsiTheme="majorBidi" w:cstheme="majorBidi"/>
+          <w:color w:val="1F497D" w:themeColor="text2"/>
+          <w:sz w:val="24"/>
+          <w:szCs w:val="24"/>
+        </w:rPr>
+        <w:drawing>
+          <wp:inline distT="0" distB="0" distL="0" distR="0" wp14:anchorId="0A01ED05" wp14:editId="5848812E">
+            <wp:extent cx="2971800" cy="2143125"/>
+            <wp:effectExtent l="0" t="0" r="0" b="3175"/>
+            <wp:docPr id="1395417943" name="Picture 1" descr="A graph of different colors&#10;&#10;Description automatically generated with medium confidence"/>
+            <wp:cNvGraphicFramePr>
+              <a:graphicFrameLocks xmlns:a="http://schemas.openxmlformats.org/drawingml/2006/main" noChangeAspect="1"/>
+            </wp:cNvGraphicFramePr>
+            <a:graphic xmlns:a="http://schemas.openxmlformats.org/drawingml/2006/main">
+              <a:graphicData uri="http://schemas.openxmlformats.org/drawingml/2006/picture">
+                <pic:pic xmlns:pic="http://schemas.openxmlformats.org/drawingml/2006/picture">
+                  <pic:nvPicPr>
+                    <pic:cNvPr id="1395417943" name="Picture 1" descr="A graph of different colors&#10;&#10;Description automatically generated with medium confidence"/>
+                    <pic:cNvPicPr/>
+                  </pic:nvPicPr>
+                  <pic:blipFill>
+                    <a:blip r:embed="rId25"/>
+                    <a:stretch>
+                      <a:fillRect/>
+                    </a:stretch>
+                  </pic:blipFill>
+                  <pic:spPr>
+                    <a:xfrm>
+                      <a:off x="0" y="0"/>
+                      <a:ext cx="2971800" cy="2143125"/>
+                    </a:xfrm>
+                    <a:prstGeom prst="rect">
+                      <a:avLst/>
+                    </a:prstGeom>
+                  </pic:spPr>
+                </pic:pic>
+              </a:graphicData>
+            </a:graphic>
+          </wp:inline>
+        </w:drawing>
+      </w:r>
+    </w:p>
+    <w:p>
+      <w:pPr>
+        <w:pStyle w:val="Head3"/>
+        <w:rPr>
+          <w:rFonts w:eastAsia="Linux Libertine"/>
+          <w:color w:val="1F497D" w:themeColor="text2"/>
+        </w:rPr>
+      </w:pPr>
+      <w:r>
+        <w:rPr>
+          <w:rFonts w:eastAsia="Linux Libertine"/>
+          <w:color w:val="1F497D" w:themeColor="text2"/>
+        </w:rPr>
+        <w:t>4.5.2 T-SNE</w:t>
+      </w:r>
     </w:p>
     <w:p>
       <w:pPr>
@@ -6346,11 +6537,70 @@
         <w:spacing w:before="180" w:after="80" w:line="240" w:lineRule="auto"/>
         <w:rPr>
           <w:rFonts w:asciiTheme="majorBidi" w:eastAsia="Linux Libertine" w:hAnsiTheme="majorBidi" w:cstheme="majorBidi"/>
+          <w:b/>
+          <w:bCs/>
           <w:color w:val="1F497D" w:themeColor="text2"/>
           <w:sz w:val="24"/>
           <w:szCs w:val="24"/>
         </w:rPr>
       </w:pPr>
+      <w:r>
+        <w:rPr>
+          <w:rFonts w:asciiTheme="majorBidi" w:eastAsia="Linux Libertine" w:hAnsiTheme="majorBidi" w:cstheme="majorBidi"/>
+          <w:color w:val="1F497D" w:themeColor="text2"/>
+          <w:sz w:val="24"/>
+          <w:szCs w:val="24"/>
+        </w:rPr>
+        <w:t xml:space="preserve">Using t-SNE helps analysts capture local structures in high-dimensional data. Using three resulting components from PCA, t-SNE aids in being able to visualize different clusters while still being memory-efficient, which is a key consideration for our cost-effective solution. Because about .99 of the </w:t>
+      </w:r>
+      <w:proofErr w:type="gramStart"/>
+      <w:r>
+        <w:rPr>
+          <w:rFonts w:asciiTheme="majorBidi" w:eastAsia="Linux Libertine" w:hAnsiTheme="majorBidi" w:cstheme="majorBidi"/>
+          <w:color w:val="1F497D" w:themeColor="text2"/>
+          <w:sz w:val="24"/>
+          <w:szCs w:val="24"/>
+        </w:rPr>
+        <w:t>variance</w:t>
+      </w:r>
+      <w:proofErr w:type="gramEnd"/>
+      <w:r>
+        <w:rPr>
+          <w:rFonts w:asciiTheme="majorBidi" w:eastAsia="Linux Libertine" w:hAnsiTheme="majorBidi" w:cstheme="majorBidi"/>
+          <w:color w:val="1F497D" w:themeColor="text2"/>
+          <w:sz w:val="24"/>
+          <w:szCs w:val="24"/>
+        </w:rPr>
+        <w:t xml:space="preserve"> is still captured with only three components, the loss of one-percent of the data for significant memory efficiency directly addresses expected hardware limitations with a computationally intensive algorithm such as t-SNE. Further, t-SNE directly </w:t>
+      </w:r>
+      <w:r>
+        <w:rPr>
+          <w:rFonts w:asciiTheme="majorBidi" w:eastAsia="Linux Libertine" w:hAnsiTheme="majorBidi" w:cstheme="majorBidi"/>
+          <w:color w:val="1F497D" w:themeColor="text2"/>
+          <w:sz w:val="24"/>
+          <w:szCs w:val="24"/>
+        </w:rPr>
+        <w:lastRenderedPageBreak/>
+        <w:t xml:space="preserve">addresses the subjectivity issue that lends to analysts potentially being inconsistent across multiple scatter plots. As such, this method provides clearer and more objective population boundaries for the purposes of gating where different clusters may be isolated for further downstream analysis as shown in Figure </w:t>
+      </w:r>
+      <w:r>
+        <w:rPr>
+          <w:rFonts w:asciiTheme="majorBidi" w:eastAsia="Linux Libertine" w:hAnsiTheme="majorBidi" w:cstheme="majorBidi"/>
+          <w:color w:val="1F497D" w:themeColor="text2"/>
+          <w:sz w:val="24"/>
+          <w:szCs w:val="24"/>
+        </w:rPr>
+        <w:t>8</w:t>
+      </w:r>
+      <w:r>
+        <w:rPr>
+          <w:rFonts w:asciiTheme="majorBidi" w:eastAsia="Linux Libertine" w:hAnsiTheme="majorBidi" w:cstheme="majorBidi"/>
+          <w:color w:val="1F497D" w:themeColor="text2"/>
+          <w:sz w:val="24"/>
+          <w:szCs w:val="24"/>
+        </w:rPr>
+        <w:t>.</w:t>
+      </w:r>
     </w:p>
     <w:p>
       <w:pPr>
@@ -6364,76 +6614,6 @@
         <w:spacing w:before="180" w:after="80" w:line="240" w:lineRule="auto"/>
         <w:rPr>
           <w:rFonts w:asciiTheme="majorBidi" w:eastAsia="Linux Libertine" w:hAnsiTheme="majorBidi" w:cstheme="majorBidi"/>
-          <w:color w:val="1F497D" w:themeColor="text2"/>
-          <w:sz w:val="24"/>
-          <w:szCs w:val="24"/>
-        </w:rPr>
-      </w:pPr>
-    </w:p>
-    <w:p>
-      <w:pPr>
-        <w:pBdr>
-          <w:top w:val="nil"/>
-          <w:left w:val="nil"/>
-          <w:bottom w:val="nil"/>
-          <w:right w:val="nil"/>
-          <w:between w:val="nil"/>
-        </w:pBdr>
-        <w:spacing w:before="180" w:after="80" w:line="240" w:lineRule="auto"/>
-        <w:rPr>
-          <w:rFonts w:asciiTheme="majorBidi" w:eastAsia="Linux Libertine" w:hAnsiTheme="majorBidi" w:cstheme="majorBidi"/>
-          <w:color w:val="1F497D" w:themeColor="text2"/>
-          <w:sz w:val="24"/>
-          <w:szCs w:val="24"/>
-        </w:rPr>
-      </w:pPr>
-    </w:p>
-    <w:p>
-      <w:pPr>
-        <w:pBdr>
-          <w:top w:val="nil"/>
-          <w:left w:val="nil"/>
-          <w:bottom w:val="nil"/>
-          <w:right w:val="nil"/>
-          <w:between w:val="nil"/>
-        </w:pBdr>
-        <w:spacing w:before="180" w:after="80" w:line="240" w:lineRule="auto"/>
-        <w:rPr>
-          <w:rFonts w:asciiTheme="majorBidi" w:eastAsia="Linux Libertine" w:hAnsiTheme="majorBidi" w:cstheme="majorBidi"/>
-          <w:color w:val="1F497D" w:themeColor="text2"/>
-          <w:sz w:val="24"/>
-          <w:szCs w:val="24"/>
-        </w:rPr>
-      </w:pPr>
-    </w:p>
-    <w:p>
-      <w:pPr>
-        <w:pStyle w:val="Head3"/>
-        <w:rPr>
-          <w:rFonts w:eastAsia="Linux Libertine"/>
-          <w:color w:val="1F497D" w:themeColor="text2"/>
-        </w:rPr>
-      </w:pPr>
-      <w:r>
-        <w:rPr>
-          <w:rFonts w:eastAsia="Linux Libertine"/>
-          <w:color w:val="1F497D" w:themeColor="text2"/>
-        </w:rPr>
-        <w:t>4.5.2 T-SNE</w:t>
-      </w:r>
-    </w:p>
-    <w:p>
-      <w:pPr>
-        <w:pBdr>
-          <w:top w:val="nil"/>
-          <w:left w:val="nil"/>
-          <w:bottom w:val="nil"/>
-          <w:right w:val="nil"/>
-          <w:between w:val="nil"/>
-        </w:pBdr>
-        <w:spacing w:before="180" w:after="80" w:line="240" w:lineRule="auto"/>
-        <w:rPr>
-          <w:rFonts w:asciiTheme="majorBidi" w:eastAsia="Linux Libertine" w:hAnsiTheme="majorBidi" w:cstheme="majorBidi"/>
           <w:b/>
           <w:bCs/>
           <w:color w:val="1F497D" w:themeColor="text2"/>
@@ -6444,80 +6624,12 @@
       <w:r>
         <w:rPr>
           <w:rFonts w:asciiTheme="majorBidi" w:eastAsia="Linux Libertine" w:hAnsiTheme="majorBidi" w:cstheme="majorBidi"/>
-          <w:color w:val="1F497D" w:themeColor="text2"/>
-          <w:sz w:val="24"/>
-          <w:szCs w:val="24"/>
-        </w:rPr>
-        <w:t xml:space="preserve">Using t-SNE helps analysts capture local structures in high-dimensional data. Using three resulting components from PCA, t-SNE aids in being able to visualize different clusters while still being memory-efficient, which is a key consideration for our cost-effective solution. Because about .99 of the </w:t>
-      </w:r>
-      <w:proofErr w:type="gramStart"/>
-      <w:r>
-        <w:rPr>
-          <w:rFonts w:asciiTheme="majorBidi" w:eastAsia="Linux Libertine" w:hAnsiTheme="majorBidi" w:cstheme="majorBidi"/>
-          <w:color w:val="1F497D" w:themeColor="text2"/>
-          <w:sz w:val="24"/>
-          <w:szCs w:val="24"/>
-        </w:rPr>
-        <w:t>variance</w:t>
-      </w:r>
-      <w:proofErr w:type="gramEnd"/>
-      <w:r>
-        <w:rPr>
-          <w:rFonts w:asciiTheme="majorBidi" w:eastAsia="Linux Libertine" w:hAnsiTheme="majorBidi" w:cstheme="majorBidi"/>
-          <w:color w:val="1F497D" w:themeColor="text2"/>
-          <w:sz w:val="24"/>
-          <w:szCs w:val="24"/>
-        </w:rPr>
-        <w:t xml:space="preserve"> is still captured with only three components, the loss of one-percent of the data for significant memory efficiency directly addresses expected hardware limitations with a computationally intensive algorithm such as t-SNE. Further, t-SNE directly addresses the subjectivity issue that lends to analysts potentially being inconsistent across multiple scatter plots. As such, this method provides clearer and more objective population boundaries for the purposes of gating where different clusters may be isolated for further downstream analysis as shown in Figure </w:t>
-      </w:r>
-      <w:r>
-        <w:rPr>
-          <w:rFonts w:asciiTheme="majorBidi" w:eastAsia="Linux Libertine" w:hAnsiTheme="majorBidi" w:cstheme="majorBidi"/>
-          <w:color w:val="1F497D" w:themeColor="text2"/>
-          <w:sz w:val="24"/>
-          <w:szCs w:val="24"/>
-        </w:rPr>
-        <w:t>8</w:t>
-      </w:r>
-      <w:r>
-        <w:rPr>
-          <w:rFonts w:asciiTheme="majorBidi" w:eastAsia="Linux Libertine" w:hAnsiTheme="majorBidi" w:cstheme="majorBidi"/>
-          <w:color w:val="1F497D" w:themeColor="text2"/>
-          <w:sz w:val="24"/>
-          <w:szCs w:val="24"/>
-        </w:rPr>
-        <w:t>.</w:t>
-      </w:r>
-    </w:p>
-    <w:p>
-      <w:pPr>
-        <w:pBdr>
-          <w:top w:val="nil"/>
-          <w:left w:val="nil"/>
-          <w:bottom w:val="nil"/>
-          <w:right w:val="nil"/>
-          <w:between w:val="nil"/>
-        </w:pBdr>
-        <w:spacing w:before="180" w:after="80" w:line="240" w:lineRule="auto"/>
-        <w:rPr>
-          <w:rFonts w:asciiTheme="majorBidi" w:eastAsia="Linux Libertine" w:hAnsiTheme="majorBidi" w:cstheme="majorBidi"/>
           <w:b/>
           <w:bCs/>
           <w:color w:val="1F497D" w:themeColor="text2"/>
           <w:sz w:val="24"/>
           <w:szCs w:val="24"/>
         </w:rPr>
-      </w:pPr>
-      <w:r>
-        <w:rPr>
-          <w:rFonts w:asciiTheme="majorBidi" w:eastAsia="Linux Libertine" w:hAnsiTheme="majorBidi" w:cstheme="majorBidi"/>
-          <w:b/>
-          <w:bCs/>
-          <w:color w:val="1F497D" w:themeColor="text2"/>
-          <w:sz w:val="24"/>
-          <w:szCs w:val="24"/>
-        </w:rPr>
-        <w:lastRenderedPageBreak/>
         <w:t xml:space="preserve">Figure </w:t>
       </w:r>
       <w:r>
@@ -6604,7 +6716,7 @@
                     <pic:cNvPicPr/>
                   </pic:nvPicPr>
                   <pic:blipFill>
-                    <a:blip r:embed="rId25" cstate="print">
+                    <a:blip r:embed="rId26" cstate="print">
                       <a:extLst>
                         <a:ext uri="{28A0092B-C50C-407E-A947-70E740481C1C}">
                           <a14:useLocalDpi xmlns:a14="http://schemas.microsoft.com/office/drawing/2010/main" val="0"/>
@@ -6706,7 +6818,16 @@
           <w:sz w:val="24"/>
           <w:szCs w:val="24"/>
         </w:rPr>
-        <w:t>Further, along with the benefits of dimensionality reduction and preservation of global data between clusters, UMAP utilizes greater memory efficiency than t-SNE since the former is deterministic and does not require a probabilistic distribution of outcomes with respect to which neighbors belong to which cluster. This, however, requires us to perform sufficient cross-validation of hyperparameters in order to find the optimal number of neighbors and minimum distance required for UMAP when transforming the original data.</w:t>
+        <w:t xml:space="preserve">Further, along with the benefits of dimensionality reduction and preservation of global data between clusters, UMAP utilizes greater memory efficiency than t-SNE since the former is deterministic and does not require a probabilistic distribution of outcomes with respect to which neighbors belong to which cluster. This, however, requires us to perform sufficient cross-validation of hyperparameters in order to find the optimal </w:t>
+      </w:r>
+      <w:r>
+        <w:rPr>
+          <w:rFonts w:asciiTheme="majorBidi" w:eastAsia="Linux Libertine" w:hAnsiTheme="majorBidi" w:cstheme="majorBidi"/>
+          <w:color w:val="1F497D" w:themeColor="text2"/>
+          <w:sz w:val="24"/>
+          <w:szCs w:val="24"/>
+        </w:rPr>
+        <w:t>number of neighbors and minimum distance required for UMAP when transforming the original data.</w:t>
       </w:r>
     </w:p>
     <w:p>
@@ -6799,7 +6920,7 @@
         </w:rPr>
         <w:t xml:space="preserve">. Flow Cytometry. </w:t>
       </w:r>
-      <w:hyperlink r:id="rId26" w:history="1">
+      <w:hyperlink r:id="rId27" w:history="1">
         <w:r>
           <w:rPr>
             <w:rStyle w:val="Hyperlink"/>
@@ -6807,16 +6928,7 @@
             <w:sz w:val="24"/>
             <w:szCs w:val="24"/>
           </w:rPr>
-          <w:t>https://www.beckman.com/flow-</w:t>
-        </w:r>
-        <w:r>
-          <w:rPr>
-            <w:rStyle w:val="Hyperlink"/>
-            <w:rFonts w:asciiTheme="majorBidi" w:eastAsia="Linux Libertine" w:hAnsiTheme="majorBidi" w:cstheme="majorBidi"/>
-            <w:sz w:val="24"/>
-            <w:szCs w:val="24"/>
-          </w:rPr>
-          <w:t>cytometry/software/cytobank-premium/learning-center/automatic-gating</w:t>
+          <w:t>https://www.beckman.com/flow-cytometry/software/cytobank-premium/learning-center/automatic-gating</w:t>
         </w:r>
       </w:hyperlink>
       <w:r>
@@ -6908,7 +7020,7 @@
         </w:rPr>
         <w:t xml:space="preserve">(22), 931-944. </w:t>
       </w:r>
-      <w:hyperlink r:id="rId27" w:history="1">
+      <w:hyperlink r:id="rId28" w:history="1">
         <w:r>
           <w:rPr>
             <w:rStyle w:val="Hyperlink"/>
@@ -7219,7 +7331,7 @@
         </w:rPr>
         <w:t xml:space="preserve">(10), 1457–1973. </w:t>
       </w:r>
-      <w:hyperlink r:id="rId28" w:history="1">
+      <w:hyperlink r:id="rId29" w:history="1">
         <w:r>
           <w:rPr>
             <w:rStyle w:val="Hyperlink"/>
@@ -7299,7 +7411,7 @@
         </w:rPr>
         <w:t xml:space="preserve"> ID FR-FCM-Z32U. Retrieved from </w:t>
       </w:r>
-      <w:hyperlink r:id="rId29" w:history="1">
+      <w:hyperlink r:id="rId30" w:history="1">
         <w:r>
           <w:rPr>
             <w:rStyle w:val="Hyperlink"/>
@@ -7307,25 +7419,7 @@
             <w:sz w:val="24"/>
             <w:szCs w:val="24"/>
           </w:rPr>
-          <w:t>http://flowrepository.org/experiments/3166/download_ziped_fi</w:t>
-        </w:r>
-        <w:r>
-          <w:rPr>
-            <w:rStyle w:val="Hyperlink"/>
-            <w:rFonts w:asciiTheme="majorBidi" w:eastAsia="Linux Libertine" w:hAnsiTheme="majorBidi" w:cstheme="majorBidi"/>
-            <w:sz w:val="24"/>
-            <w:szCs w:val="24"/>
-          </w:rPr>
-          <w:t>l</w:t>
-        </w:r>
-        <w:r>
-          <w:rPr>
-            <w:rStyle w:val="Hyperlink"/>
-            <w:rFonts w:asciiTheme="majorBidi" w:eastAsia="Linux Libertine" w:hAnsiTheme="majorBidi" w:cstheme="majorBidi"/>
-            <w:sz w:val="24"/>
-            <w:szCs w:val="24"/>
-          </w:rPr>
-          <w:t>es</w:t>
+          <w:t>http://flowrepository.org/experiments/3166/download_ziped_files</w:t>
         </w:r>
       </w:hyperlink>
     </w:p>
@@ -7442,7 +7536,7 @@
         </w:rPr>
         <w:t xml:space="preserve">210. </w:t>
       </w:r>
-      <w:hyperlink r:id="rId30" w:history="1">
+      <w:hyperlink r:id="rId31" w:history="1">
         <w:r>
           <w:rPr>
             <w:rStyle w:val="Hyperlink"/>
@@ -7574,7 +7668,7 @@
         </w:rPr>
         <w:t xml:space="preserve"> 12, 787574. </w:t>
       </w:r>
-      <w:hyperlink r:id="rId31" w:history="1">
+      <w:hyperlink r:id="rId32" w:history="1">
         <w:r>
           <w:rPr>
             <w:rStyle w:val="Hyperlink"/>
@@ -7701,7 +7795,17 @@
           <w:sz w:val="24"/>
           <w:szCs w:val="24"/>
         </w:rPr>
-        <w:t xml:space="preserve">, E. M., Hyun, B., Jansen, K., </w:t>
+        <w:t xml:space="preserve">, E. M., Hyun, B., </w:t>
+      </w:r>
+      <w:r>
+        <w:rPr>
+          <w:rFonts w:asciiTheme="majorBidi" w:eastAsia="Linux Libertine" w:hAnsiTheme="majorBidi" w:cstheme="majorBidi"/>
+          <w:color w:val="000000"/>
+          <w:sz w:val="24"/>
+          <w:szCs w:val="24"/>
+        </w:rPr>
+        <w:lastRenderedPageBreak/>
+        <w:t xml:space="preserve">Jansen, K., </w:t>
       </w:r>
       <w:proofErr w:type="spellStart"/>
       <w:r>
@@ -7810,19 +7914,7 @@
           <w:sz w:val="24"/>
           <w:szCs w:val="24"/>
         </w:rPr>
-        <w:t xml:space="preserve">Cytometry. Part A: the journal of the International Society for Analytical </w:t>
-      </w:r>
-      <w:r>
-        <w:rPr>
-          <w:rFonts w:asciiTheme="majorBidi" w:eastAsia="Linux Libertine" w:hAnsiTheme="majorBidi" w:cstheme="majorBidi"/>
-          <w:i/>
-          <w:iCs/>
-          <w:color w:val="000000"/>
-          <w:sz w:val="24"/>
-          <w:szCs w:val="24"/>
-        </w:rPr>
-        <w:lastRenderedPageBreak/>
-        <w:t>Cytology</w:t>
+        <w:t>Cytometry. Part A: the journal of the International Society for Analytical Cytology</w:t>
       </w:r>
       <w:r>
         <w:rPr>
@@ -7851,7 +7943,7 @@
         </w:rPr>
         <w:t xml:space="preserve">(10), 926–930. </w:t>
       </w:r>
-      <w:hyperlink r:id="rId32" w:history="1">
+      <w:hyperlink r:id="rId33" w:history="1">
         <w:r>
           <w:rPr>
             <w:rStyle w:val="Hyperlink"/>
@@ -7969,7 +8061,7 @@
         </w:rPr>
         <w:t xml:space="preserve">200. </w:t>
       </w:r>
-      <w:hyperlink r:id="rId33" w:history="1">
+      <w:hyperlink r:id="rId34" w:history="1">
         <w:r>
           <w:rPr>
             <w:rStyle w:val="Hyperlink"/>
@@ -8085,7 +8177,7 @@
         </w:rPr>
         <w:t>242. </w:t>
       </w:r>
-      <w:hyperlink r:id="rId34" w:history="1">
+      <w:hyperlink r:id="rId35" w:history="1">
         <w:r>
           <w:rPr>
             <w:rStyle w:val="Hyperlink"/>
@@ -8212,7 +8304,7 @@
         </w:rPr>
         <w:t xml:space="preserve"> </w:t>
       </w:r>
-      <w:hyperlink r:id="rId35" w:history="1">
+      <w:hyperlink r:id="rId36" w:history="1">
         <w:r>
           <w:rPr>
             <w:rStyle w:val="Hyperlink"/>
@@ -8354,7 +8446,7 @@
         </w:rPr>
         <w:t xml:space="preserve">, 106(4), 228–238. </w:t>
       </w:r>
-      <w:hyperlink r:id="rId36" w:history="1">
+      <w:hyperlink r:id="rId37" w:history="1">
         <w:r>
           <w:rPr>
             <w:rStyle w:val="Hyperlink"/>
@@ -8499,7 +8591,7 @@
         </w:rPr>
         <w:t xml:space="preserve">. </w:t>
       </w:r>
-      <w:hyperlink r:id="rId37" w:history="1">
+      <w:hyperlink r:id="rId38" w:history="1">
         <w:r>
           <w:rPr>
             <w:rStyle w:val="Hyperlink"/>
@@ -8507,25 +8599,7 @@
             <w:sz w:val="24"/>
             <w:szCs w:val="24"/>
           </w:rPr>
-          <w:t>https://doi.org/</w:t>
-        </w:r>
-        <w:r>
-          <w:rPr>
-            <w:rStyle w:val="Hyperlink"/>
-            <w:rFonts w:asciiTheme="majorBidi" w:eastAsia="Linux Libertine" w:hAnsiTheme="majorBidi" w:cstheme="majorBidi"/>
-            <w:sz w:val="24"/>
-            <w:szCs w:val="24"/>
-          </w:rPr>
-          <w:t>1</w:t>
-        </w:r>
-        <w:r>
-          <w:rPr>
-            <w:rStyle w:val="Hyperlink"/>
-            <w:rFonts w:asciiTheme="majorBidi" w:eastAsia="Linux Libertine" w:hAnsiTheme="majorBidi" w:cstheme="majorBidi"/>
-            <w:sz w:val="24"/>
-            <w:szCs w:val="24"/>
-          </w:rPr>
-          <w:t>0.1002/cyto.a.22106</w:t>
+          <w:t>https://doi.org/10.1002/cyto.a.22106</w:t>
         </w:r>
       </w:hyperlink>
       <w:r>
@@ -15627,28 +15701,28 @@
 </file>
 
 <file path=customXml/item1.xml><?xml version="1.0" encoding="utf-8"?>
+<b:Sources xmlns:b="http://schemas.openxmlformats.org/officeDocument/2006/bibliography" xmlns="http://schemas.openxmlformats.org/officeDocument/2006/bibliography" SelectedStyle="\APASixthEditionOfficeOnline.xsl" StyleName="APA" Version="6"/>
+</file>
+
+<file path=customXml/item2.xml><?xml version="1.0" encoding="utf-8"?>
 <go:gDocsCustomXmlDataStorage xmlns:go="http://customooxmlschemas.google.com/" xmlns:r="http://schemas.openxmlformats.org/officeDocument/2006/relationships">
   <go:docsCustomData xmlns:go="http://customooxmlschemas.google.com/" roundtripDataSignature="AMtx7mhGbw5ytn5wEH4ZlNP9gRCNMPdzfw==">AMUW2mU012QJVuiVMkD/gCCNj70OycHvaZTFzdyU4a+e9FbY8FknQA0AjjkChrXlhIFEjpvrliu1fU1vBgDfxxCXjhLy50R3pNfhxAJPw64y75cfTEgflDw=</go:docsCustomData>
 </go:gDocsCustomXmlDataStorage>
 </file>
 
-<file path=customXml/item2.xml><?xml version="1.0" encoding="utf-8"?>
-<b:Sources xmlns:b="http://schemas.openxmlformats.org/officeDocument/2006/bibliography" xmlns="http://schemas.openxmlformats.org/officeDocument/2006/bibliography" SelectedStyle="\APASixthEditionOfficeOnline.xsl" StyleName="APA" Version="6"/>
+<file path=customXml/itemProps1.xml><?xml version="1.0" encoding="utf-8"?>
+<ds:datastoreItem xmlns:ds="http://schemas.openxmlformats.org/officeDocument/2006/customXml" ds:itemID="{93FB7AA3-242F-46D3-838B-3F6C438EF122}">
+  <ds:schemaRefs>
+    <ds:schemaRef ds:uri="http://schemas.openxmlformats.org/officeDocument/2006/bibliography"/>
+  </ds:schemaRefs>
+</ds:datastoreItem>
 </file>
 
-<file path=customXml/itemProps1.xml><?xml version="1.0" encoding="utf-8"?>
+<file path=customXml/itemProps2.xml><?xml version="1.0" encoding="utf-8"?>
 <ds:datastoreItem xmlns:ds="http://schemas.openxmlformats.org/officeDocument/2006/customXml" ds:itemID="{11111111-1234-1234-1234-123412341234}">
   <ds:schemaRefs>
     <ds:schemaRef ds:uri="http://customooxmlschemas.google.com/"/>
     <ds:schemaRef ds:uri="http://schemas.openxmlformats.org/officeDocument/2006/relationships"/>
   </ds:schemaRefs>
 </ds:datastoreItem>
-</file>
-
-<file path=customXml/itemProps2.xml><?xml version="1.0" encoding="utf-8"?>
-<ds:datastoreItem xmlns:ds="http://schemas.openxmlformats.org/officeDocument/2006/customXml" ds:itemID="{93FB7AA3-242F-46D3-838B-3F6C438EF122}">
-  <ds:schemaRefs>
-    <ds:schemaRef ds:uri="http://schemas.openxmlformats.org/officeDocument/2006/bibliography"/>
-  </ds:schemaRefs>
-</ds:datastoreItem>
 </file>
--- a/Mod4-Capstone_Article/ADS599 Capstone Article - Team 7.docx
+++ b/Mod4-Capstone_Article/ADS599 Capstone Article - Team 7.docx
@@ -3103,61 +3103,169 @@
           <w:sz w:val="24"/>
           <w:szCs w:val="24"/>
         </w:rPr>
-        <w:t>. Exploratory Data Analysis (EDA) was then employed to generate data visualizations and detect outliers, facilitating the data cleaning process. Following this, the data was split into training</w:t>
-      </w:r>
-      <w:r>
-        <w:rPr>
-          <w:rFonts w:asciiTheme="majorBidi" w:eastAsia="Linux Libertine" w:hAnsiTheme="majorBidi" w:cstheme="majorBidi"/>
-          <w:color w:val="1F497D" w:themeColor="text2"/>
-          <w:sz w:val="24"/>
-          <w:szCs w:val="24"/>
-        </w:rPr>
-        <w:t>, validation,</w:t>
-      </w:r>
-      <w:r>
-        <w:rPr>
-          <w:rFonts w:asciiTheme="majorBidi" w:eastAsia="Linux Libertine" w:hAnsiTheme="majorBidi" w:cstheme="majorBidi"/>
-          <w:color w:val="1F497D" w:themeColor="text2"/>
-          <w:sz w:val="24"/>
-          <w:szCs w:val="24"/>
-        </w:rPr>
-        <w:t xml:space="preserve"> and testing sets. The</w:t>
-      </w:r>
-      <w:r>
-        <w:rPr>
-          <w:rFonts w:asciiTheme="majorBidi" w:eastAsia="Linux Libertine" w:hAnsiTheme="majorBidi" w:cstheme="majorBidi"/>
-          <w:color w:val="1F497D" w:themeColor="text2"/>
-          <w:sz w:val="24"/>
-          <w:szCs w:val="24"/>
-        </w:rPr>
-        <w:t xml:space="preserve">n </w:t>
-      </w:r>
-      <w:r>
-        <w:rPr>
-          <w:rFonts w:asciiTheme="majorBidi" w:eastAsia="Linux Libertine" w:hAnsiTheme="majorBidi" w:cstheme="majorBidi"/>
-          <w:color w:val="1F497D" w:themeColor="text2"/>
-          <w:sz w:val="24"/>
-          <w:szCs w:val="24"/>
-        </w:rPr>
-        <w:t xml:space="preserve">dimensionality reduction was applied to </w:t>
-      </w:r>
-      <w:r>
-        <w:rPr>
-          <w:rFonts w:asciiTheme="majorBidi" w:eastAsia="Linux Libertine" w:hAnsiTheme="majorBidi" w:cstheme="majorBidi"/>
-          <w:color w:val="1F497D" w:themeColor="text2"/>
-          <w:sz w:val="24"/>
-          <w:szCs w:val="24"/>
-        </w:rPr>
-        <w:t>simplify the complexity</w:t>
-      </w:r>
-      <w:r>
-        <w:rPr>
-          <w:rFonts w:asciiTheme="majorBidi" w:eastAsia="Linux Libertine" w:hAnsiTheme="majorBidi" w:cstheme="majorBidi"/>
-          <w:color w:val="1F497D" w:themeColor="text2"/>
-          <w:sz w:val="24"/>
-          <w:szCs w:val="24"/>
-        </w:rPr>
-        <w:t xml:space="preserve"> of the data before feeding the sets into the classification models.</w:t>
+        <w:t xml:space="preserve"> for our purposes</w:t>
+      </w:r>
+      <w:r>
+        <w:rPr>
+          <w:rFonts w:asciiTheme="majorBidi" w:eastAsia="Linux Libertine" w:hAnsiTheme="majorBidi" w:cstheme="majorBidi"/>
+          <w:color w:val="1F497D" w:themeColor="text2"/>
+          <w:sz w:val="24"/>
+          <w:szCs w:val="24"/>
+        </w:rPr>
+        <w:t xml:space="preserve">. Exploratory Data Analysis (EDA) was then </w:t>
+      </w:r>
+      <w:r>
+        <w:rPr>
+          <w:rFonts w:asciiTheme="majorBidi" w:eastAsia="Linux Libertine" w:hAnsiTheme="majorBidi" w:cstheme="majorBidi"/>
+          <w:color w:val="1F497D" w:themeColor="text2"/>
+          <w:sz w:val="24"/>
+          <w:szCs w:val="24"/>
+        </w:rPr>
+        <w:t>performed</w:t>
+      </w:r>
+      <w:r>
+        <w:rPr>
+          <w:rFonts w:asciiTheme="majorBidi" w:eastAsia="Linux Libertine" w:hAnsiTheme="majorBidi" w:cstheme="majorBidi"/>
+          <w:color w:val="1F497D" w:themeColor="text2"/>
+          <w:sz w:val="24"/>
+          <w:szCs w:val="24"/>
+        </w:rPr>
+        <w:t xml:space="preserve"> to generate data visualizations and detect outliers</w:t>
+      </w:r>
+      <w:r>
+        <w:rPr>
+          <w:rFonts w:asciiTheme="majorBidi" w:eastAsia="Linux Libertine" w:hAnsiTheme="majorBidi" w:cstheme="majorBidi"/>
+          <w:color w:val="1F497D" w:themeColor="text2"/>
+          <w:sz w:val="24"/>
+          <w:szCs w:val="24"/>
+        </w:rPr>
+        <w:t>, which facilitated</w:t>
+      </w:r>
+      <w:r>
+        <w:rPr>
+          <w:rFonts w:asciiTheme="majorBidi" w:eastAsia="Linux Libertine" w:hAnsiTheme="majorBidi" w:cstheme="majorBidi"/>
+          <w:color w:val="1F497D" w:themeColor="text2"/>
+          <w:sz w:val="24"/>
+          <w:szCs w:val="24"/>
+        </w:rPr>
+        <w:t xml:space="preserve"> the data </w:t>
+      </w:r>
+      <w:r>
+        <w:rPr>
+          <w:rFonts w:asciiTheme="majorBidi" w:eastAsia="Linux Libertine" w:hAnsiTheme="majorBidi" w:cstheme="majorBidi"/>
+          <w:color w:val="1F497D" w:themeColor="text2"/>
+          <w:sz w:val="24"/>
+          <w:szCs w:val="24"/>
+        </w:rPr>
+        <w:t>preprocessing</w:t>
+      </w:r>
+      <w:r>
+        <w:rPr>
+          <w:rFonts w:asciiTheme="majorBidi" w:eastAsia="Linux Libertine" w:hAnsiTheme="majorBidi" w:cstheme="majorBidi"/>
+          <w:color w:val="1F497D" w:themeColor="text2"/>
+          <w:sz w:val="24"/>
+          <w:szCs w:val="24"/>
+        </w:rPr>
+        <w:t xml:space="preserve">. </w:t>
+      </w:r>
+      <w:r>
+        <w:rPr>
+          <w:rFonts w:asciiTheme="majorBidi" w:eastAsia="Linux Libertine" w:hAnsiTheme="majorBidi" w:cstheme="majorBidi"/>
+          <w:color w:val="1F497D" w:themeColor="text2"/>
+          <w:sz w:val="24"/>
+          <w:szCs w:val="24"/>
+        </w:rPr>
+        <w:t>Dimensionality</w:t>
+      </w:r>
+      <w:r>
+        <w:rPr>
+          <w:rFonts w:asciiTheme="majorBidi" w:eastAsia="Linux Libertine" w:hAnsiTheme="majorBidi" w:cstheme="majorBidi"/>
+          <w:color w:val="1F497D" w:themeColor="text2"/>
+          <w:sz w:val="24"/>
+          <w:szCs w:val="24"/>
+        </w:rPr>
+        <w:t xml:space="preserve"> reduction </w:t>
+      </w:r>
+      <w:r>
+        <w:rPr>
+          <w:rFonts w:asciiTheme="majorBidi" w:eastAsia="Linux Libertine" w:hAnsiTheme="majorBidi" w:cstheme="majorBidi"/>
+          <w:color w:val="1F497D" w:themeColor="text2"/>
+          <w:sz w:val="24"/>
+          <w:szCs w:val="24"/>
+        </w:rPr>
+        <w:t xml:space="preserve">measures were used to </w:t>
+      </w:r>
+      <w:r>
+        <w:rPr>
+          <w:rFonts w:asciiTheme="majorBidi" w:eastAsia="Linux Libertine" w:hAnsiTheme="majorBidi" w:cstheme="majorBidi"/>
+          <w:color w:val="1F497D" w:themeColor="text2"/>
+          <w:sz w:val="24"/>
+          <w:szCs w:val="24"/>
+        </w:rPr>
+        <w:t xml:space="preserve">simplify the </w:t>
+      </w:r>
+      <w:r>
+        <w:rPr>
+          <w:rFonts w:asciiTheme="majorBidi" w:eastAsia="Linux Libertine" w:hAnsiTheme="majorBidi" w:cstheme="majorBidi"/>
+          <w:color w:val="1F497D" w:themeColor="text2"/>
+          <w:sz w:val="24"/>
+          <w:szCs w:val="24"/>
+        </w:rPr>
+        <w:t xml:space="preserve">multi-channel </w:t>
+      </w:r>
+      <w:r>
+        <w:rPr>
+          <w:rFonts w:asciiTheme="majorBidi" w:eastAsia="Linux Libertine" w:hAnsiTheme="majorBidi" w:cstheme="majorBidi"/>
+          <w:color w:val="1F497D" w:themeColor="text2"/>
+          <w:sz w:val="24"/>
+          <w:szCs w:val="24"/>
+        </w:rPr>
+        <w:t>complexity</w:t>
+      </w:r>
+      <w:r>
+        <w:rPr>
+          <w:rFonts w:asciiTheme="majorBidi" w:eastAsia="Linux Libertine" w:hAnsiTheme="majorBidi" w:cstheme="majorBidi"/>
+          <w:color w:val="1F497D" w:themeColor="text2"/>
+          <w:sz w:val="24"/>
+          <w:szCs w:val="24"/>
+        </w:rPr>
+        <w:t xml:space="preserve"> of the </w:t>
+      </w:r>
+      <w:r>
+        <w:rPr>
+          <w:rFonts w:asciiTheme="majorBidi" w:eastAsia="Linux Libertine" w:hAnsiTheme="majorBidi" w:cstheme="majorBidi"/>
+          <w:color w:val="1F497D" w:themeColor="text2"/>
+          <w:sz w:val="24"/>
+          <w:szCs w:val="24"/>
+        </w:rPr>
+        <w:t xml:space="preserve">original </w:t>
+      </w:r>
+      <w:r>
+        <w:rPr>
+          <w:rFonts w:asciiTheme="majorBidi" w:eastAsia="Linux Libertine" w:hAnsiTheme="majorBidi" w:cstheme="majorBidi"/>
+          <w:color w:val="1F497D" w:themeColor="text2"/>
+          <w:sz w:val="24"/>
+          <w:szCs w:val="24"/>
+        </w:rPr>
+        <w:t xml:space="preserve">data before feeding the sets into the </w:t>
+      </w:r>
+      <w:r>
+        <w:rPr>
+          <w:rFonts w:asciiTheme="majorBidi" w:eastAsia="Linux Libertine" w:hAnsiTheme="majorBidi" w:cstheme="majorBidi"/>
+          <w:color w:val="1F497D" w:themeColor="text2"/>
+          <w:sz w:val="24"/>
+          <w:szCs w:val="24"/>
+        </w:rPr>
+        <w:t>various models and machine learning methods</w:t>
+      </w:r>
+      <w:r>
+        <w:rPr>
+          <w:rFonts w:asciiTheme="majorBidi" w:eastAsia="Linux Libertine" w:hAnsiTheme="majorBidi" w:cstheme="majorBidi"/>
+          <w:color w:val="1F497D" w:themeColor="text2"/>
+          <w:sz w:val="24"/>
+          <w:szCs w:val="24"/>
+        </w:rPr>
+        <w:t>.</w:t>
       </w:r>
       <w:r>
         <w:rPr>
@@ -3175,16 +3283,25 @@
           <w:sz w:val="24"/>
           <w:szCs w:val="24"/>
         </w:rPr>
-        <w:t>The following GitHub link contains the code written from the beginning to the final launch of the completed flow analysis product</w:t>
-      </w:r>
-      <w:r>
-        <w:rPr>
-          <w:rFonts w:asciiTheme="majorBidi" w:eastAsia="Linux Libertine" w:hAnsiTheme="majorBidi" w:cstheme="majorBidi"/>
-          <w:color w:val="1F497D" w:themeColor="text2"/>
-          <w:sz w:val="24"/>
-          <w:szCs w:val="24"/>
-        </w:rPr>
-        <w:t>:</w:t>
+        <w:t xml:space="preserve">Products for the </w:t>
+      </w:r>
+      <w:r>
+        <w:rPr>
+          <w:rFonts w:asciiTheme="majorBidi" w:eastAsia="Linux Libertine" w:hAnsiTheme="majorBidi" w:cstheme="majorBidi"/>
+          <w:color w:val="1F497D" w:themeColor="text2"/>
+          <w:sz w:val="24"/>
+          <w:szCs w:val="24"/>
+        </w:rPr>
+        <w:t>final launch of the completed flow analysis product</w:t>
+      </w:r>
+      <w:r>
+        <w:rPr>
+          <w:rFonts w:asciiTheme="majorBidi" w:eastAsia="Linux Libertine" w:hAnsiTheme="majorBidi" w:cstheme="majorBidi"/>
+          <w:color w:val="1F497D" w:themeColor="text2"/>
+          <w:sz w:val="24"/>
+          <w:szCs w:val="24"/>
+        </w:rPr>
+        <w:t xml:space="preserve"> can be found at the following GitHub repository link at</w:t>
       </w:r>
       <w:r>
         <w:rPr>
@@ -3195,25 +3312,23 @@
         </w:rPr>
         <w:t xml:space="preserve"> </w:t>
       </w:r>
-      <w:hyperlink r:id="rId16" w:history="1">
-        <w:r>
-          <w:rPr>
-            <w:rStyle w:val="Hyperlink"/>
-            <w:rFonts w:asciiTheme="majorBidi" w:eastAsia="Linux Libertine" w:hAnsiTheme="majorBidi" w:cstheme="majorBidi"/>
-            <w:sz w:val="24"/>
-            <w:szCs w:val="24"/>
-          </w:rPr>
-          <w:t>https://github.com/vanguardfox/ADS599</w:t>
-        </w:r>
-      </w:hyperlink>
-      <w:r>
-        <w:rPr>
-          <w:rFonts w:asciiTheme="majorBidi" w:eastAsia="Linux Libertine" w:hAnsiTheme="majorBidi" w:cstheme="majorBidi"/>
-          <w:color w:val="1F497D" w:themeColor="text2"/>
-          <w:sz w:val="24"/>
-          <w:szCs w:val="24"/>
-        </w:rPr>
-        <w:t xml:space="preserve"> </w:t>
+      <w:r>
+        <w:rPr>
+          <w:rFonts w:asciiTheme="majorBidi" w:eastAsia="Linux Libertine" w:hAnsiTheme="majorBidi" w:cstheme="majorBidi"/>
+          <w:color w:val="1F497D" w:themeColor="text2"/>
+          <w:sz w:val="24"/>
+          <w:szCs w:val="24"/>
+        </w:rPr>
+        <w:t>https://github.com/vanguardfox/ADS599</w:t>
+      </w:r>
+      <w:r>
+        <w:rPr>
+          <w:rFonts w:asciiTheme="majorBidi" w:eastAsia="Linux Libertine" w:hAnsiTheme="majorBidi" w:cstheme="majorBidi"/>
+          <w:color w:val="1F497D" w:themeColor="text2"/>
+          <w:sz w:val="24"/>
+          <w:szCs w:val="24"/>
+        </w:rPr>
+        <w:t>.</w:t>
       </w:r>
     </w:p>
     <w:p>
@@ -3244,7 +3359,21 @@
           <w:rFonts w:eastAsia="Linux Libertine"/>
           <w:color w:val="1F497D" w:themeColor="text2"/>
         </w:rPr>
-        <w:t xml:space="preserve"> and Format </w:t>
+        <w:t xml:space="preserve"> and </w:t>
+      </w:r>
+      <w:r>
+        <w:rPr>
+          <w:rFonts w:eastAsia="Linux Libertine"/>
+          <w:color w:val="1F497D" w:themeColor="text2"/>
+        </w:rPr>
+        <w:t>Data Structure</w:t>
+      </w:r>
+      <w:r>
+        <w:rPr>
+          <w:rFonts w:eastAsia="Linux Libertine"/>
+          <w:color w:val="1F497D" w:themeColor="text2"/>
+        </w:rPr>
+        <w:t xml:space="preserve"> </w:t>
       </w:r>
       <w:r>
         <w:rPr>
@@ -3318,7 +3447,151 @@
           <w:sz w:val="24"/>
           <w:szCs w:val="24"/>
         </w:rPr>
-        <w:t xml:space="preserve"> (2020) article that aims to refine traditional and recently described markers for phenotyping dendritic cells and monocytes. The panel is composed of 23 fluorochrome markers including the time of collection as well as the forward scatter and side scatter measurements. There were 28 </w:t>
+        <w:t xml:space="preserve"> (2020) article that aim</w:t>
+      </w:r>
+      <w:r>
+        <w:rPr>
+          <w:rFonts w:asciiTheme="majorBidi" w:eastAsia="Linux Libertine" w:hAnsiTheme="majorBidi" w:cstheme="majorBidi"/>
+          <w:color w:val="1F497D" w:themeColor="text2"/>
+          <w:sz w:val="24"/>
+          <w:szCs w:val="24"/>
+        </w:rPr>
+        <w:t>ed</w:t>
+      </w:r>
+      <w:r>
+        <w:rPr>
+          <w:rFonts w:asciiTheme="majorBidi" w:eastAsia="Linux Libertine" w:hAnsiTheme="majorBidi" w:cstheme="majorBidi"/>
+          <w:color w:val="1F497D" w:themeColor="text2"/>
+          <w:sz w:val="24"/>
+          <w:szCs w:val="24"/>
+        </w:rPr>
+        <w:t xml:space="preserve"> to refine traditional and recently described markers for phenotyping dendritic cells and monocytes</w:t>
+      </w:r>
+      <w:r>
+        <w:rPr>
+          <w:rFonts w:asciiTheme="majorBidi" w:eastAsia="Linux Libertine" w:hAnsiTheme="majorBidi" w:cstheme="majorBidi"/>
+          <w:color w:val="1F497D" w:themeColor="text2"/>
+          <w:sz w:val="24"/>
+          <w:szCs w:val="24"/>
+        </w:rPr>
+        <w:t xml:space="preserve"> – cells that play critical roles in the immune system, and are thus indicators of immune response, disease status, and other marker</w:t>
+      </w:r>
+      <w:r>
+        <w:rPr>
+          <w:rFonts w:asciiTheme="majorBidi" w:eastAsia="Linux Libertine" w:hAnsiTheme="majorBidi" w:cstheme="majorBidi"/>
+          <w:color w:val="1F497D" w:themeColor="text2"/>
+          <w:sz w:val="24"/>
+          <w:szCs w:val="24"/>
+        </w:rPr>
+        <w:t>s</w:t>
+      </w:r>
+      <w:r>
+        <w:rPr>
+          <w:rFonts w:asciiTheme="majorBidi" w:eastAsia="Linux Libertine" w:hAnsiTheme="majorBidi" w:cstheme="majorBidi"/>
+          <w:color w:val="1F497D" w:themeColor="text2"/>
+          <w:sz w:val="24"/>
+          <w:szCs w:val="24"/>
+        </w:rPr>
+        <w:t xml:space="preserve"> </w:t>
+      </w:r>
+      <w:r>
+        <w:rPr>
+          <w:rFonts w:asciiTheme="majorBidi" w:eastAsia="Linux Libertine" w:hAnsiTheme="majorBidi" w:cstheme="majorBidi"/>
+          <w:color w:val="1F497D" w:themeColor="text2"/>
+          <w:sz w:val="24"/>
+          <w:szCs w:val="24"/>
+        </w:rPr>
+        <w:t>of</w:t>
+      </w:r>
+      <w:r>
+        <w:rPr>
+          <w:rFonts w:asciiTheme="majorBidi" w:eastAsia="Linux Libertine" w:hAnsiTheme="majorBidi" w:cstheme="majorBidi"/>
+          <w:color w:val="1F497D" w:themeColor="text2"/>
+          <w:sz w:val="24"/>
+          <w:szCs w:val="24"/>
+        </w:rPr>
+        <w:t xml:space="preserve"> pharmacological efficacy</w:t>
+      </w:r>
+      <w:r>
+        <w:rPr>
+          <w:rFonts w:asciiTheme="majorBidi" w:eastAsia="Linux Libertine" w:hAnsiTheme="majorBidi" w:cstheme="majorBidi"/>
+          <w:color w:val="1F497D" w:themeColor="text2"/>
+          <w:sz w:val="24"/>
+          <w:szCs w:val="24"/>
+        </w:rPr>
+        <w:t xml:space="preserve">. The panel </w:t>
+      </w:r>
+      <w:r>
+        <w:rPr>
+          <w:rFonts w:asciiTheme="majorBidi" w:eastAsia="Linux Libertine" w:hAnsiTheme="majorBidi" w:cstheme="majorBidi"/>
+          <w:color w:val="1F497D" w:themeColor="text2"/>
+          <w:sz w:val="24"/>
+          <w:szCs w:val="24"/>
+        </w:rPr>
+        <w:t xml:space="preserve">data </w:t>
+      </w:r>
+      <w:r>
+        <w:rPr>
+          <w:rFonts w:asciiTheme="majorBidi" w:eastAsia="Linux Libertine" w:hAnsiTheme="majorBidi" w:cstheme="majorBidi"/>
+          <w:color w:val="1F497D" w:themeColor="text2"/>
+          <w:sz w:val="24"/>
+          <w:szCs w:val="24"/>
+        </w:rPr>
+        <w:t>is composed of 23 fluorochrome markers</w:t>
+      </w:r>
+      <w:r>
+        <w:rPr>
+          <w:rFonts w:asciiTheme="majorBidi" w:eastAsia="Linux Libertine" w:hAnsiTheme="majorBidi" w:cstheme="majorBidi"/>
+          <w:color w:val="1F497D" w:themeColor="text2"/>
+          <w:sz w:val="24"/>
+          <w:szCs w:val="24"/>
+        </w:rPr>
+        <w:t>, t</w:t>
+      </w:r>
+      <w:r>
+        <w:rPr>
+          <w:rFonts w:asciiTheme="majorBidi" w:eastAsia="Linux Libertine" w:hAnsiTheme="majorBidi" w:cstheme="majorBidi"/>
+          <w:color w:val="1F497D" w:themeColor="text2"/>
+          <w:sz w:val="24"/>
+          <w:szCs w:val="24"/>
+        </w:rPr>
+        <w:t>he time of collection</w:t>
+      </w:r>
+      <w:r>
+        <w:rPr>
+          <w:rFonts w:asciiTheme="majorBidi" w:eastAsia="Linux Libertine" w:hAnsiTheme="majorBidi" w:cstheme="majorBidi"/>
+          <w:color w:val="1F497D" w:themeColor="text2"/>
+          <w:sz w:val="24"/>
+          <w:szCs w:val="24"/>
+        </w:rPr>
+        <w:t>,</w:t>
+      </w:r>
+      <w:r>
+        <w:rPr>
+          <w:rFonts w:asciiTheme="majorBidi" w:eastAsia="Linux Libertine" w:hAnsiTheme="majorBidi" w:cstheme="majorBidi"/>
+          <w:color w:val="1F497D" w:themeColor="text2"/>
+          <w:sz w:val="24"/>
+          <w:szCs w:val="24"/>
+        </w:rPr>
+        <w:t xml:space="preserve"> </w:t>
+      </w:r>
+      <w:r>
+        <w:rPr>
+          <w:rFonts w:asciiTheme="majorBidi" w:eastAsia="Linux Libertine" w:hAnsiTheme="majorBidi" w:cstheme="majorBidi"/>
+          <w:color w:val="1F497D" w:themeColor="text2"/>
+          <w:sz w:val="24"/>
+          <w:szCs w:val="24"/>
+        </w:rPr>
+        <w:t>and</w:t>
+      </w:r>
+      <w:r>
+        <w:rPr>
+          <w:rFonts w:asciiTheme="majorBidi" w:eastAsia="Linux Libertine" w:hAnsiTheme="majorBidi" w:cstheme="majorBidi"/>
+          <w:color w:val="1F497D" w:themeColor="text2"/>
+          <w:sz w:val="24"/>
+          <w:szCs w:val="24"/>
+        </w:rPr>
+        <w:t xml:space="preserve"> forward scatter and side scatter measurements. There were 28 </w:t>
       </w:r>
       <w:r>
         <w:rPr>
@@ -3345,6 +3618,15 @@
           <w:sz w:val="24"/>
           <w:szCs w:val="24"/>
         </w:rPr>
+        <w:t xml:space="preserve">of which </w:t>
+      </w:r>
+      <w:r>
+        <w:rPr>
+          <w:rFonts w:asciiTheme="majorBidi" w:eastAsia="Linux Libertine" w:hAnsiTheme="majorBidi" w:cstheme="majorBidi"/>
+          <w:color w:val="1F497D" w:themeColor="text2"/>
+          <w:sz w:val="24"/>
+          <w:szCs w:val="24"/>
+        </w:rPr>
         <w:t>five</w:t>
       </w:r>
       <w:r>
@@ -3354,16 +3636,133 @@
           <w:sz w:val="24"/>
           <w:szCs w:val="24"/>
         </w:rPr>
-        <w:t xml:space="preserve"> of the wavelengths are unlabeled as a consequence of continuous data acquisition. About 2 million cells were collected per sample, </w:t>
-      </w:r>
-      <w:r>
-        <w:rPr>
-          <w:rFonts w:asciiTheme="majorBidi" w:eastAsia="Linux Libertine" w:hAnsiTheme="majorBidi" w:cstheme="majorBidi"/>
-          <w:color w:val="1F497D" w:themeColor="text2"/>
-          <w:sz w:val="24"/>
-          <w:szCs w:val="24"/>
-        </w:rPr>
-        <w:t>which is reflected in the file sizes between 267 to 405 megabytes for one PBMC FCS file. Compensation FCS files are also included in the dataset package</w:t>
+        <w:t xml:space="preserve"> of the </w:t>
+      </w:r>
+      <w:r>
+        <w:rPr>
+          <w:rFonts w:asciiTheme="majorBidi" w:eastAsia="Linux Libertine" w:hAnsiTheme="majorBidi" w:cstheme="majorBidi"/>
+          <w:color w:val="1F497D" w:themeColor="text2"/>
+          <w:sz w:val="24"/>
+          <w:szCs w:val="24"/>
+        </w:rPr>
+        <w:t xml:space="preserve">channel </w:t>
+      </w:r>
+      <w:r>
+        <w:rPr>
+          <w:rFonts w:asciiTheme="majorBidi" w:eastAsia="Linux Libertine" w:hAnsiTheme="majorBidi" w:cstheme="majorBidi"/>
+          <w:color w:val="1F497D" w:themeColor="text2"/>
+          <w:sz w:val="24"/>
+          <w:szCs w:val="24"/>
+        </w:rPr>
+        <w:t xml:space="preserve">wavelengths </w:t>
+      </w:r>
+      <w:r>
+        <w:rPr>
+          <w:rFonts w:asciiTheme="majorBidi" w:eastAsia="Linux Libertine" w:hAnsiTheme="majorBidi" w:cstheme="majorBidi"/>
+          <w:color w:val="1F497D" w:themeColor="text2"/>
+          <w:sz w:val="24"/>
+          <w:szCs w:val="24"/>
+        </w:rPr>
+        <w:t>were</w:t>
+      </w:r>
+      <w:r>
+        <w:rPr>
+          <w:rFonts w:asciiTheme="majorBidi" w:eastAsia="Linux Libertine" w:hAnsiTheme="majorBidi" w:cstheme="majorBidi"/>
+          <w:color w:val="1F497D" w:themeColor="text2"/>
+          <w:sz w:val="24"/>
+          <w:szCs w:val="24"/>
+        </w:rPr>
+        <w:t xml:space="preserve"> unlabeled as a consequence of continuous data acquisition. About 2 million cells were collected per sample, </w:t>
+      </w:r>
+      <w:r>
+        <w:rPr>
+          <w:rFonts w:asciiTheme="majorBidi" w:eastAsia="Linux Libertine" w:hAnsiTheme="majorBidi" w:cstheme="majorBidi"/>
+          <w:color w:val="1F497D" w:themeColor="text2"/>
+          <w:sz w:val="24"/>
+          <w:szCs w:val="24"/>
+        </w:rPr>
+        <w:t xml:space="preserve">which </w:t>
+      </w:r>
+      <w:r>
+        <w:rPr>
+          <w:rFonts w:asciiTheme="majorBidi" w:eastAsia="Linux Libertine" w:hAnsiTheme="majorBidi" w:cstheme="majorBidi"/>
+          <w:color w:val="1F497D" w:themeColor="text2"/>
+          <w:sz w:val="24"/>
+          <w:szCs w:val="24"/>
+        </w:rPr>
+        <w:t>were</w:t>
+      </w:r>
+      <w:r>
+        <w:rPr>
+          <w:rFonts w:asciiTheme="majorBidi" w:eastAsia="Linux Libertine" w:hAnsiTheme="majorBidi" w:cstheme="majorBidi"/>
+          <w:color w:val="1F497D" w:themeColor="text2"/>
+          <w:sz w:val="24"/>
+          <w:szCs w:val="24"/>
+        </w:rPr>
+        <w:t xml:space="preserve"> reflected in the file sizes </w:t>
+      </w:r>
+      <w:r>
+        <w:rPr>
+          <w:rFonts w:asciiTheme="majorBidi" w:eastAsia="Linux Libertine" w:hAnsiTheme="majorBidi" w:cstheme="majorBidi"/>
+          <w:color w:val="1F497D" w:themeColor="text2"/>
+          <w:sz w:val="24"/>
+          <w:szCs w:val="24"/>
+        </w:rPr>
+        <w:t xml:space="preserve">ranging </w:t>
+      </w:r>
+      <w:r>
+        <w:rPr>
+          <w:rFonts w:asciiTheme="majorBidi" w:eastAsia="Linux Libertine" w:hAnsiTheme="majorBidi" w:cstheme="majorBidi"/>
+          <w:color w:val="1F497D" w:themeColor="text2"/>
+          <w:sz w:val="24"/>
+          <w:szCs w:val="24"/>
+        </w:rPr>
+        <w:t xml:space="preserve">between 267 to 405 megabytes for one PBMC FCS file. </w:t>
+      </w:r>
+      <w:r>
+        <w:rPr>
+          <w:rFonts w:asciiTheme="majorBidi" w:eastAsia="Linux Libertine" w:hAnsiTheme="majorBidi" w:cstheme="majorBidi"/>
+          <w:color w:val="1F497D" w:themeColor="text2"/>
+          <w:sz w:val="24"/>
+          <w:szCs w:val="24"/>
+        </w:rPr>
+        <w:t xml:space="preserve">Additional </w:t>
+      </w:r>
+      <w:r>
+        <w:rPr>
+          <w:rFonts w:asciiTheme="majorBidi" w:eastAsia="Linux Libertine" w:hAnsiTheme="majorBidi" w:cstheme="majorBidi"/>
+          <w:color w:val="1F497D" w:themeColor="text2"/>
+          <w:sz w:val="24"/>
+          <w:szCs w:val="24"/>
+        </w:rPr>
+        <w:t>c</w:t>
+      </w:r>
+      <w:r>
+        <w:rPr>
+          <w:rFonts w:asciiTheme="majorBidi" w:eastAsia="Linux Libertine" w:hAnsiTheme="majorBidi" w:cstheme="majorBidi"/>
+          <w:color w:val="1F497D" w:themeColor="text2"/>
+          <w:sz w:val="24"/>
+          <w:szCs w:val="24"/>
+        </w:rPr>
+        <w:t xml:space="preserve">ompensation FCS files </w:t>
+      </w:r>
+      <w:r>
+        <w:rPr>
+          <w:rFonts w:asciiTheme="majorBidi" w:eastAsia="Linux Libertine" w:hAnsiTheme="majorBidi" w:cstheme="majorBidi"/>
+          <w:color w:val="1F497D" w:themeColor="text2"/>
+          <w:sz w:val="24"/>
+          <w:szCs w:val="24"/>
+        </w:rPr>
+        <w:t>were</w:t>
+      </w:r>
+      <w:r>
+        <w:rPr>
+          <w:rFonts w:asciiTheme="majorBidi" w:eastAsia="Linux Libertine" w:hAnsiTheme="majorBidi" w:cstheme="majorBidi"/>
+          <w:color w:val="1F497D" w:themeColor="text2"/>
+          <w:sz w:val="24"/>
+          <w:szCs w:val="24"/>
+        </w:rPr>
+        <w:t xml:space="preserve"> also included in the dataset</w:t>
       </w:r>
       <w:r>
         <w:rPr>
@@ -3399,34 +3798,7 @@
           <w:sz w:val="24"/>
           <w:szCs w:val="24"/>
         </w:rPr>
-        <w:t xml:space="preserve">The data extraction process starts by defining the file paths </w:t>
-      </w:r>
-      <w:r>
-        <w:rPr>
-          <w:rFonts w:asciiTheme="majorBidi" w:eastAsia="Linux Libertine" w:hAnsiTheme="majorBidi" w:cstheme="majorBidi"/>
-          <w:color w:val="1F497D" w:themeColor="text2"/>
-          <w:sz w:val="24"/>
-          <w:szCs w:val="24"/>
-        </w:rPr>
-        <w:t>to</w:t>
-      </w:r>
-      <w:r>
-        <w:rPr>
-          <w:rFonts w:asciiTheme="majorBidi" w:eastAsia="Linux Libertine" w:hAnsiTheme="majorBidi" w:cstheme="majorBidi"/>
-          <w:color w:val="1F497D" w:themeColor="text2"/>
-          <w:sz w:val="24"/>
-          <w:szCs w:val="24"/>
-        </w:rPr>
-        <w:t xml:space="preserve"> the FCS data</w:t>
-      </w:r>
-      <w:r>
-        <w:rPr>
-          <w:rFonts w:asciiTheme="majorBidi" w:eastAsia="Linux Libertine" w:hAnsiTheme="majorBidi" w:cstheme="majorBidi"/>
-          <w:color w:val="1F497D" w:themeColor="text2"/>
-          <w:sz w:val="24"/>
-          <w:szCs w:val="24"/>
-        </w:rPr>
-        <w:t>.</w:t>
+        <w:t>FCS data was parsed and ingested as a</w:t>
       </w:r>
       <w:r>
         <w:rPr>
@@ -3437,15 +3809,17 @@
         </w:rPr>
         <w:t xml:space="preserve"> </w:t>
       </w:r>
-      <w:r>
-        <w:rPr>
-          <w:rFonts w:asciiTheme="majorBidi" w:eastAsia="Linux Libertine" w:hAnsiTheme="majorBidi" w:cstheme="majorBidi"/>
-          <w:color w:val="1F497D" w:themeColor="text2"/>
-          <w:sz w:val="24"/>
-          <w:szCs w:val="24"/>
-        </w:rPr>
-        <w:t>Then employing the</w:t>
-      </w:r>
+      <w:proofErr w:type="spellStart"/>
+      <w:r>
+        <w:rPr>
+          <w:rFonts w:asciiTheme="majorBidi" w:eastAsia="Linux Libertine" w:hAnsiTheme="majorBidi" w:cstheme="majorBidi"/>
+          <w:color w:val="1F497D" w:themeColor="text2"/>
+          <w:sz w:val="24"/>
+          <w:szCs w:val="24"/>
+        </w:rPr>
+        <w:t>FlowCal.io.FCSData</w:t>
+      </w:r>
+      <w:proofErr w:type="spellEnd"/>
       <w:r>
         <w:rPr>
           <w:rFonts w:asciiTheme="majorBidi" w:eastAsia="Linux Libertine" w:hAnsiTheme="majorBidi" w:cstheme="majorBidi"/>
@@ -3455,352 +3829,23 @@
         </w:rPr>
         <w:t xml:space="preserve"> </w:t>
       </w:r>
-      <w:proofErr w:type="spellStart"/>
-      <w:r>
-        <w:rPr>
-          <w:rFonts w:asciiTheme="majorBidi" w:eastAsia="Linux Libertine" w:hAnsiTheme="majorBidi" w:cstheme="majorBidi"/>
-          <w:color w:val="1F497D" w:themeColor="text2"/>
-          <w:sz w:val="24"/>
-          <w:szCs w:val="24"/>
-        </w:rPr>
-        <w:t>FlowCal.io.FCSData</w:t>
-      </w:r>
-      <w:proofErr w:type="spellEnd"/>
-      <w:r>
-        <w:rPr>
-          <w:rFonts w:asciiTheme="majorBidi" w:eastAsia="Linux Libertine" w:hAnsiTheme="majorBidi" w:cstheme="majorBidi"/>
-          <w:color w:val="1F497D" w:themeColor="text2"/>
-          <w:sz w:val="24"/>
-          <w:szCs w:val="24"/>
-        </w:rPr>
-        <w:t xml:space="preserve"> </w:t>
-      </w:r>
-      <w:r>
-        <w:rPr>
-          <w:rFonts w:asciiTheme="majorBidi" w:eastAsia="Linux Libertine" w:hAnsiTheme="majorBidi" w:cstheme="majorBidi"/>
-          <w:color w:val="1F497D" w:themeColor="text2"/>
-          <w:sz w:val="24"/>
-          <w:szCs w:val="24"/>
-        </w:rPr>
-        <w:t>function to read and load the data into a structured NumPy array</w:t>
-      </w:r>
-      <w:r>
-        <w:rPr>
-          <w:rFonts w:asciiTheme="majorBidi" w:eastAsia="Linux Libertine" w:hAnsiTheme="majorBidi" w:cstheme="majorBidi"/>
-          <w:color w:val="1F497D" w:themeColor="text2"/>
-          <w:sz w:val="24"/>
-          <w:szCs w:val="24"/>
-        </w:rPr>
-        <w:t xml:space="preserve">. The available attributes </w:t>
-      </w:r>
-      <w:r>
-        <w:rPr>
-          <w:rFonts w:asciiTheme="majorBidi" w:eastAsia="Linux Libertine" w:hAnsiTheme="majorBidi" w:cstheme="majorBidi"/>
-          <w:color w:val="1F497D" w:themeColor="text2"/>
-          <w:sz w:val="24"/>
-          <w:szCs w:val="24"/>
-        </w:rPr>
-        <w:t xml:space="preserve">from the FCS meta </w:t>
-      </w:r>
-      <w:r>
-        <w:rPr>
-          <w:rFonts w:asciiTheme="majorBidi" w:eastAsia="Linux Libertine" w:hAnsiTheme="majorBidi" w:cstheme="majorBidi"/>
-          <w:color w:val="1F497D" w:themeColor="text2"/>
-          <w:sz w:val="24"/>
-          <w:szCs w:val="24"/>
-        </w:rPr>
-        <w:t>data are inspected</w:t>
-      </w:r>
-      <w:r>
-        <w:rPr>
-          <w:rFonts w:asciiTheme="majorBidi" w:eastAsia="Linux Libertine" w:hAnsiTheme="majorBidi" w:cstheme="majorBidi"/>
-          <w:color w:val="1F497D" w:themeColor="text2"/>
-          <w:sz w:val="24"/>
-          <w:szCs w:val="24"/>
-        </w:rPr>
-        <w:t xml:space="preserve"> to retrieve the channel marker labels using </w:t>
-      </w:r>
-      <w:r>
-        <w:rPr>
-          <w:rFonts w:asciiTheme="majorBidi" w:eastAsia="Linux Libertine" w:hAnsiTheme="majorBidi" w:cstheme="majorBidi"/>
-          <w:color w:val="1F497D" w:themeColor="text2"/>
-          <w:sz w:val="24"/>
-          <w:szCs w:val="24"/>
-        </w:rPr>
-        <w:t xml:space="preserve">the </w:t>
-      </w:r>
-      <w:proofErr w:type="spellStart"/>
-      <w:r>
-        <w:rPr>
-          <w:rFonts w:asciiTheme="majorBidi" w:eastAsia="Linux Libertine" w:hAnsiTheme="majorBidi" w:cstheme="majorBidi"/>
-          <w:color w:val="1F497D" w:themeColor="text2"/>
-          <w:sz w:val="24"/>
-          <w:szCs w:val="24"/>
-        </w:rPr>
-        <w:t>channel_</w:t>
-      </w:r>
-      <w:proofErr w:type="gramStart"/>
-      <w:r>
-        <w:rPr>
-          <w:rFonts w:asciiTheme="majorBidi" w:eastAsia="Linux Libertine" w:hAnsiTheme="majorBidi" w:cstheme="majorBidi"/>
-          <w:color w:val="1F497D" w:themeColor="text2"/>
-          <w:sz w:val="24"/>
-          <w:szCs w:val="24"/>
-        </w:rPr>
-        <w:t>labels</w:t>
-      </w:r>
-      <w:proofErr w:type="spellEnd"/>
-      <w:r>
-        <w:rPr>
-          <w:rFonts w:asciiTheme="majorBidi" w:eastAsia="Linux Libertine" w:hAnsiTheme="majorBidi" w:cstheme="majorBidi"/>
-          <w:color w:val="1F497D" w:themeColor="text2"/>
-          <w:sz w:val="24"/>
-          <w:szCs w:val="24"/>
-        </w:rPr>
-        <w:t>(</w:t>
-      </w:r>
-      <w:proofErr w:type="gramEnd"/>
-      <w:r>
-        <w:rPr>
-          <w:rFonts w:asciiTheme="majorBidi" w:eastAsia="Linux Libertine" w:hAnsiTheme="majorBidi" w:cstheme="majorBidi"/>
-          <w:color w:val="1F497D" w:themeColor="text2"/>
-          <w:sz w:val="24"/>
-          <w:szCs w:val="24"/>
-        </w:rPr>
-        <w:t xml:space="preserve">) method. The first three </w:t>
-      </w:r>
-      <w:r>
-        <w:rPr>
-          <w:rFonts w:asciiTheme="majorBidi" w:eastAsia="Linux Libertine" w:hAnsiTheme="majorBidi" w:cstheme="majorBidi"/>
-          <w:color w:val="1F497D" w:themeColor="text2"/>
-          <w:sz w:val="24"/>
-          <w:szCs w:val="24"/>
-        </w:rPr>
-        <w:t>features</w:t>
-      </w:r>
-      <w:r>
-        <w:rPr>
-          <w:rFonts w:asciiTheme="majorBidi" w:eastAsia="Linux Libertine" w:hAnsiTheme="majorBidi" w:cstheme="majorBidi"/>
-          <w:color w:val="1F497D" w:themeColor="text2"/>
-          <w:sz w:val="24"/>
-          <w:szCs w:val="24"/>
-        </w:rPr>
-        <w:t xml:space="preserve"> </w:t>
-      </w:r>
-      <w:r>
-        <w:rPr>
-          <w:rFonts w:asciiTheme="majorBidi" w:eastAsia="Linux Libertine" w:hAnsiTheme="majorBidi" w:cstheme="majorBidi"/>
-          <w:color w:val="1F497D" w:themeColor="text2"/>
-          <w:sz w:val="24"/>
-          <w:szCs w:val="24"/>
-        </w:rPr>
-        <w:t xml:space="preserve">for forward scatter area (FSC-A) and side scatter area measurements (SSC-A) </w:t>
-      </w:r>
-      <w:r>
-        <w:rPr>
-          <w:rFonts w:asciiTheme="majorBidi" w:eastAsia="Linux Libertine" w:hAnsiTheme="majorBidi" w:cstheme="majorBidi"/>
-          <w:color w:val="1F497D" w:themeColor="text2"/>
-          <w:sz w:val="24"/>
-          <w:szCs w:val="24"/>
-        </w:rPr>
-        <w:t>are updated to "FSC-A", "FSC-H", and "SSC-A"</w:t>
-      </w:r>
-      <w:r>
-        <w:rPr>
-          <w:rFonts w:asciiTheme="majorBidi" w:eastAsia="Linux Libertine" w:hAnsiTheme="majorBidi" w:cstheme="majorBidi"/>
-          <w:color w:val="1F497D" w:themeColor="text2"/>
-          <w:sz w:val="24"/>
-          <w:szCs w:val="24"/>
-        </w:rPr>
-        <w:t>. T</w:t>
-      </w:r>
-      <w:r>
-        <w:rPr>
-          <w:rFonts w:asciiTheme="majorBidi" w:eastAsia="Linux Libertine" w:hAnsiTheme="majorBidi" w:cstheme="majorBidi"/>
-          <w:color w:val="1F497D" w:themeColor="text2"/>
-          <w:sz w:val="24"/>
-          <w:szCs w:val="24"/>
-        </w:rPr>
-        <w:t>he "Time" label is adjusted</w:t>
-      </w:r>
-      <w:r>
-        <w:rPr>
-          <w:rFonts w:asciiTheme="majorBidi" w:eastAsia="Linux Libertine" w:hAnsiTheme="majorBidi" w:cstheme="majorBidi"/>
-          <w:color w:val="1F497D" w:themeColor="text2"/>
-          <w:sz w:val="24"/>
-          <w:szCs w:val="24"/>
-        </w:rPr>
-        <w:t xml:space="preserve"> as well</w:t>
-      </w:r>
-      <w:r>
-        <w:rPr>
-          <w:rFonts w:asciiTheme="majorBidi" w:eastAsia="Linux Libertine" w:hAnsiTheme="majorBidi" w:cstheme="majorBidi"/>
-          <w:color w:val="1F497D" w:themeColor="text2"/>
-          <w:sz w:val="24"/>
-          <w:szCs w:val="24"/>
-        </w:rPr>
-        <w:t xml:space="preserve">. The FCS data is then converted into a Pandas </w:t>
-      </w:r>
-      <w:proofErr w:type="spellStart"/>
-      <w:r>
-        <w:rPr>
-          <w:rFonts w:asciiTheme="majorBidi" w:eastAsia="Linux Libertine" w:hAnsiTheme="majorBidi" w:cstheme="majorBidi"/>
-          <w:color w:val="1F497D" w:themeColor="text2"/>
-          <w:sz w:val="24"/>
-          <w:szCs w:val="24"/>
-        </w:rPr>
-        <w:t>DataFrame</w:t>
-      </w:r>
-      <w:proofErr w:type="spellEnd"/>
-      <w:r>
-        <w:rPr>
-          <w:rFonts w:asciiTheme="majorBidi" w:eastAsia="Linux Libertine" w:hAnsiTheme="majorBidi" w:cstheme="majorBidi"/>
-          <w:color w:val="1F497D" w:themeColor="text2"/>
-          <w:sz w:val="24"/>
-          <w:szCs w:val="24"/>
-        </w:rPr>
-        <w:t xml:space="preserve"> and the column </w:t>
-      </w:r>
-      <w:r>
-        <w:rPr>
-          <w:rFonts w:asciiTheme="majorBidi" w:eastAsia="Linux Libertine" w:hAnsiTheme="majorBidi" w:cstheme="majorBidi"/>
-          <w:color w:val="1F497D" w:themeColor="text2"/>
-          <w:sz w:val="24"/>
-          <w:szCs w:val="24"/>
-        </w:rPr>
-        <w:t xml:space="preserve">marker </w:t>
-      </w:r>
-      <w:r>
-        <w:rPr>
-          <w:rFonts w:asciiTheme="majorBidi" w:eastAsia="Linux Libertine" w:hAnsiTheme="majorBidi" w:cstheme="majorBidi"/>
-          <w:color w:val="1F497D" w:themeColor="text2"/>
-          <w:sz w:val="24"/>
-          <w:szCs w:val="24"/>
-        </w:rPr>
-        <w:t xml:space="preserve">labels </w:t>
-      </w:r>
-      <w:r>
-        <w:rPr>
-          <w:rFonts w:asciiTheme="majorBidi" w:eastAsia="Linux Libertine" w:hAnsiTheme="majorBidi" w:cstheme="majorBidi"/>
-          <w:color w:val="1F497D" w:themeColor="text2"/>
-          <w:sz w:val="24"/>
-          <w:szCs w:val="24"/>
-        </w:rPr>
-        <w:t xml:space="preserve">retrieved </w:t>
-      </w:r>
-      <w:r>
-        <w:rPr>
-          <w:rFonts w:asciiTheme="majorBidi" w:eastAsia="Linux Libertine" w:hAnsiTheme="majorBidi" w:cstheme="majorBidi"/>
-          <w:color w:val="1F497D" w:themeColor="text2"/>
-          <w:sz w:val="24"/>
-          <w:szCs w:val="24"/>
-        </w:rPr>
-        <w:t xml:space="preserve">are applied. The "Time" column is scaled </w:t>
-      </w:r>
-      <w:r>
-        <w:rPr>
-          <w:rFonts w:asciiTheme="majorBidi" w:eastAsia="Linux Libertine" w:hAnsiTheme="majorBidi" w:cstheme="majorBidi"/>
-          <w:color w:val="1F497D" w:themeColor="text2"/>
-          <w:sz w:val="24"/>
-          <w:szCs w:val="24"/>
-        </w:rPr>
-        <w:t>while the rest of the</w:t>
-      </w:r>
-      <w:r>
-        <w:rPr>
-          <w:rFonts w:asciiTheme="majorBidi" w:eastAsia="Linux Libertine" w:hAnsiTheme="majorBidi" w:cstheme="majorBidi"/>
-          <w:color w:val="1F497D" w:themeColor="text2"/>
-          <w:sz w:val="24"/>
-          <w:szCs w:val="24"/>
-        </w:rPr>
-        <w:t xml:space="preserve"> numeric columns are converted to little-endian float32</w:t>
-      </w:r>
-      <w:r>
-        <w:rPr>
-          <w:rFonts w:asciiTheme="majorBidi" w:eastAsia="Linux Libertine" w:hAnsiTheme="majorBidi" w:cstheme="majorBidi"/>
-          <w:color w:val="1F497D" w:themeColor="text2"/>
-          <w:sz w:val="24"/>
-          <w:szCs w:val="24"/>
-        </w:rPr>
-        <w:t xml:space="preserve"> from object datatype. </w:t>
-      </w:r>
-      <w:r>
-        <w:rPr>
-          <w:rFonts w:asciiTheme="majorBidi" w:eastAsia="Linux Libertine" w:hAnsiTheme="majorBidi" w:cstheme="majorBidi"/>
-          <w:color w:val="1F497D" w:themeColor="text2"/>
-          <w:sz w:val="24"/>
-          <w:szCs w:val="24"/>
-        </w:rPr>
-        <w:t xml:space="preserve">Finally, the formatted </w:t>
-      </w:r>
-      <w:proofErr w:type="spellStart"/>
-      <w:r>
-        <w:rPr>
-          <w:rFonts w:asciiTheme="majorBidi" w:eastAsia="Linux Libertine" w:hAnsiTheme="majorBidi" w:cstheme="majorBidi"/>
-          <w:color w:val="1F497D" w:themeColor="text2"/>
-          <w:sz w:val="24"/>
-          <w:szCs w:val="24"/>
-        </w:rPr>
-        <w:t>DataFrame</w:t>
-      </w:r>
-      <w:proofErr w:type="spellEnd"/>
-      <w:r>
-        <w:rPr>
-          <w:rFonts w:asciiTheme="majorBidi" w:eastAsia="Linux Libertine" w:hAnsiTheme="majorBidi" w:cstheme="majorBidi"/>
-          <w:color w:val="1F497D" w:themeColor="text2"/>
-          <w:sz w:val="24"/>
-          <w:szCs w:val="24"/>
-        </w:rPr>
-        <w:t xml:space="preserve"> is saved as a CSV file for further analysis</w:t>
-      </w:r>
-      <w:r>
-        <w:rPr>
-          <w:rFonts w:asciiTheme="majorBidi" w:eastAsia="Linux Libertine" w:hAnsiTheme="majorBidi" w:cstheme="majorBidi"/>
-          <w:color w:val="1F497D" w:themeColor="text2"/>
-          <w:sz w:val="24"/>
-          <w:szCs w:val="24"/>
-        </w:rPr>
-        <w:t>.</w:t>
-      </w:r>
-      <w:r>
-        <w:rPr>
-          <w:rFonts w:asciiTheme="majorBidi" w:eastAsia="Linux Libertine" w:hAnsiTheme="majorBidi" w:cstheme="majorBidi"/>
-          <w:color w:val="1F497D" w:themeColor="text2"/>
-          <w:sz w:val="24"/>
-          <w:szCs w:val="24"/>
-        </w:rPr>
-        <w:t xml:space="preserve"> </w:t>
-      </w:r>
-    </w:p>
-    <w:p>
-      <w:pPr>
-        <w:pStyle w:val="Head2"/>
-        <w:ind w:left="720" w:hanging="360"/>
-        <w:rPr>
-          <w:rFonts w:eastAsia="Linux Libertine"/>
-          <w:color w:val="1F497D" w:themeColor="text2"/>
-        </w:rPr>
-      </w:pPr>
-      <w:r>
-        <w:rPr>
-          <w:rFonts w:eastAsia="Linux Libertine"/>
-          <w:color w:val="1F497D" w:themeColor="text2"/>
-        </w:rPr>
-        <w:t xml:space="preserve">4.2 </w:t>
-      </w:r>
-      <w:r>
-        <w:rPr>
-          <w:rFonts w:eastAsia="Linux Libertine"/>
-          <w:color w:val="1F497D" w:themeColor="text2"/>
-        </w:rPr>
-        <w:t xml:space="preserve">Data </w:t>
-      </w:r>
-      <w:r>
-        <w:rPr>
-          <w:rFonts w:eastAsia="Linux Libertine"/>
-          <w:color w:val="1F497D" w:themeColor="text2"/>
-        </w:rPr>
-        <w:t>Feature Selection</w:t>
+      <w:r>
+        <w:rPr>
+          <w:rFonts w:asciiTheme="majorBidi" w:eastAsia="Linux Libertine" w:hAnsiTheme="majorBidi" w:cstheme="majorBidi"/>
+          <w:color w:val="1F497D" w:themeColor="text2"/>
+          <w:sz w:val="24"/>
+          <w:szCs w:val="24"/>
+        </w:rPr>
+        <w:t>object, which is derived from a NumPy array. Data was found to be of float big-endian format, which was converted to little-endian format in a NumPy array in order to facilitate downstream visualization plots and other data transformations for analysis</w:t>
+      </w:r>
+      <w:r>
+        <w:rPr>
+          <w:rFonts w:asciiTheme="majorBidi" w:eastAsia="Linux Libertine" w:hAnsiTheme="majorBidi" w:cstheme="majorBidi"/>
+          <w:color w:val="1F497D" w:themeColor="text2"/>
+          <w:sz w:val="24"/>
+          <w:szCs w:val="24"/>
+        </w:rPr>
+        <w:t xml:space="preserve">. </w:t>
       </w:r>
     </w:p>
     <w:p>
@@ -3827,61 +3872,101 @@
           <w:sz w:val="24"/>
           <w:szCs w:val="24"/>
         </w:rPr>
-        <w:t xml:space="preserve">For feature selection, columns with missing marker labels were removed from the dataset. Although 23 fluorescence markers were used to identify specific cell surface proteins, a total of 28 channels were acquired. The </w:t>
-      </w:r>
-      <w:r>
-        <w:rPr>
-          <w:rFonts w:asciiTheme="majorBidi" w:eastAsia="Linux Libertine" w:hAnsiTheme="majorBidi" w:cstheme="majorBidi"/>
-          <w:color w:val="1F497D" w:themeColor="text2"/>
-          <w:sz w:val="24"/>
-          <w:szCs w:val="24"/>
-        </w:rPr>
-        <w:t>five</w:t>
-      </w:r>
-      <w:r>
-        <w:rPr>
-          <w:rFonts w:asciiTheme="majorBidi" w:eastAsia="Linux Libertine" w:hAnsiTheme="majorBidi" w:cstheme="majorBidi"/>
-          <w:color w:val="1F497D" w:themeColor="text2"/>
-          <w:sz w:val="24"/>
-          <w:szCs w:val="24"/>
-        </w:rPr>
-        <w:t xml:space="preserve"> unused channels </w:t>
-      </w:r>
-      <w:r>
-        <w:rPr>
-          <w:rFonts w:asciiTheme="majorBidi" w:eastAsia="Linux Libertine" w:hAnsiTheme="majorBidi" w:cstheme="majorBidi"/>
-          <w:color w:val="1F497D" w:themeColor="text2"/>
-          <w:sz w:val="24"/>
-          <w:szCs w:val="24"/>
-        </w:rPr>
-        <w:t xml:space="preserve">with missing marker labels </w:t>
-      </w:r>
-      <w:r>
-        <w:rPr>
-          <w:rFonts w:asciiTheme="majorBidi" w:eastAsia="Linux Libertine" w:hAnsiTheme="majorBidi" w:cstheme="majorBidi"/>
-          <w:color w:val="1F497D" w:themeColor="text2"/>
-          <w:sz w:val="24"/>
-          <w:szCs w:val="24"/>
-        </w:rPr>
-        <w:t>were subsequently discarded. To focus on the cellular pathways relevant for dendritic cell phenotyping</w:t>
-      </w:r>
-      <w:r>
-        <w:rPr>
-          <w:rFonts w:asciiTheme="majorBidi" w:eastAsia="Linux Libertine" w:hAnsiTheme="majorBidi" w:cstheme="majorBidi"/>
-          <w:color w:val="1F497D" w:themeColor="text2"/>
-          <w:sz w:val="24"/>
-          <w:szCs w:val="24"/>
-        </w:rPr>
-        <w:t xml:space="preserve"> (Figure 1)</w:t>
-      </w:r>
-      <w:r>
-        <w:rPr>
-          <w:rFonts w:asciiTheme="majorBidi" w:eastAsia="Linux Libertine" w:hAnsiTheme="majorBidi" w:cstheme="majorBidi"/>
-          <w:color w:val="1F497D" w:themeColor="text2"/>
-          <w:sz w:val="24"/>
-          <w:szCs w:val="24"/>
-        </w:rPr>
-        <w:t>, several monocyte markers were also excluded. Specifically, markers such as CD45RA, CD3, CD19, CD14, CD20, HLA-DR, CD123, CD11c, and Live Dead UV Blue were retained, along with Time and scattering measurements. This reduced the feature set to 13.</w:t>
+        <w:t xml:space="preserve">The available attributes </w:t>
+      </w:r>
+      <w:r>
+        <w:rPr>
+          <w:rFonts w:asciiTheme="majorBidi" w:eastAsia="Linux Libertine" w:hAnsiTheme="majorBidi" w:cstheme="majorBidi"/>
+          <w:color w:val="1F497D" w:themeColor="text2"/>
+          <w:sz w:val="24"/>
+          <w:szCs w:val="24"/>
+        </w:rPr>
+        <w:t>from the FCS meta</w:t>
+      </w:r>
+      <w:r>
+        <w:rPr>
+          <w:rFonts w:asciiTheme="majorBidi" w:eastAsia="Linux Libertine" w:hAnsiTheme="majorBidi" w:cstheme="majorBidi"/>
+          <w:color w:val="1F497D" w:themeColor="text2"/>
+          <w:sz w:val="24"/>
+          <w:szCs w:val="24"/>
+        </w:rPr>
+        <w:t xml:space="preserve">data </w:t>
+      </w:r>
+      <w:r>
+        <w:rPr>
+          <w:rFonts w:asciiTheme="majorBidi" w:eastAsia="Linux Libertine" w:hAnsiTheme="majorBidi" w:cstheme="majorBidi"/>
+          <w:color w:val="1F497D" w:themeColor="text2"/>
+          <w:sz w:val="24"/>
+          <w:szCs w:val="24"/>
+        </w:rPr>
+        <w:t>were further parsed</w:t>
+      </w:r>
+      <w:r>
+        <w:rPr>
+          <w:rFonts w:asciiTheme="majorBidi" w:eastAsia="Linux Libertine" w:hAnsiTheme="majorBidi" w:cstheme="majorBidi"/>
+          <w:color w:val="1F497D" w:themeColor="text2"/>
+          <w:sz w:val="24"/>
+          <w:szCs w:val="24"/>
+        </w:rPr>
+        <w:t xml:space="preserve"> to retrieve the channel marker labels using </w:t>
+      </w:r>
+      <w:r>
+        <w:rPr>
+          <w:rFonts w:asciiTheme="majorBidi" w:eastAsia="Linux Libertine" w:hAnsiTheme="majorBidi" w:cstheme="majorBidi"/>
+          <w:color w:val="1F497D" w:themeColor="text2"/>
+          <w:sz w:val="24"/>
+          <w:szCs w:val="24"/>
+        </w:rPr>
+        <w:t xml:space="preserve">the </w:t>
+      </w:r>
+      <w:proofErr w:type="spellStart"/>
+      <w:r>
+        <w:rPr>
+          <w:rFonts w:asciiTheme="majorBidi" w:eastAsia="Linux Libertine" w:hAnsiTheme="majorBidi" w:cstheme="majorBidi"/>
+          <w:color w:val="1F497D" w:themeColor="text2"/>
+          <w:sz w:val="24"/>
+          <w:szCs w:val="24"/>
+        </w:rPr>
+        <w:t>channel_</w:t>
+      </w:r>
+      <w:proofErr w:type="gramStart"/>
+      <w:r>
+        <w:rPr>
+          <w:rFonts w:asciiTheme="majorBidi" w:eastAsia="Linux Libertine" w:hAnsiTheme="majorBidi" w:cstheme="majorBidi"/>
+          <w:color w:val="1F497D" w:themeColor="text2"/>
+          <w:sz w:val="24"/>
+          <w:szCs w:val="24"/>
+        </w:rPr>
+        <w:t>labels</w:t>
+      </w:r>
+      <w:proofErr w:type="spellEnd"/>
+      <w:r>
+        <w:rPr>
+          <w:rFonts w:asciiTheme="majorBidi" w:eastAsia="Linux Libertine" w:hAnsiTheme="majorBidi" w:cstheme="majorBidi"/>
+          <w:color w:val="1F497D" w:themeColor="text2"/>
+          <w:sz w:val="24"/>
+          <w:szCs w:val="24"/>
+        </w:rPr>
+        <w:t>(</w:t>
+      </w:r>
+      <w:proofErr w:type="gramEnd"/>
+      <w:r>
+        <w:rPr>
+          <w:rFonts w:asciiTheme="majorBidi" w:eastAsia="Linux Libertine" w:hAnsiTheme="majorBidi" w:cstheme="majorBidi"/>
+          <w:color w:val="1F497D" w:themeColor="text2"/>
+          <w:sz w:val="24"/>
+          <w:szCs w:val="24"/>
+        </w:rPr>
+        <w:t xml:space="preserve">) method. The first three </w:t>
+      </w:r>
+      <w:r>
+        <w:rPr>
+          <w:rFonts w:asciiTheme="majorBidi" w:eastAsia="Linux Libertine" w:hAnsiTheme="majorBidi" w:cstheme="majorBidi"/>
+          <w:color w:val="1F497D" w:themeColor="text2"/>
+          <w:sz w:val="24"/>
+          <w:szCs w:val="24"/>
+        </w:rPr>
+        <w:t>features</w:t>
       </w:r>
       <w:r>
         <w:rPr>
@@ -3891,6 +3976,284 @@
           <w:szCs w:val="24"/>
         </w:rPr>
         <w:t xml:space="preserve"> </w:t>
+      </w:r>
+      <w:r>
+        <w:rPr>
+          <w:rFonts w:asciiTheme="majorBidi" w:eastAsia="Linux Libertine" w:hAnsiTheme="majorBidi" w:cstheme="majorBidi"/>
+          <w:color w:val="1F497D" w:themeColor="text2"/>
+          <w:sz w:val="24"/>
+          <w:szCs w:val="24"/>
+        </w:rPr>
+        <w:t xml:space="preserve">for forward scatter area (FSC-A) and side scatter area measurements (SSC-A) </w:t>
+      </w:r>
+      <w:r>
+        <w:rPr>
+          <w:rFonts w:asciiTheme="majorBidi" w:eastAsia="Linux Libertine" w:hAnsiTheme="majorBidi" w:cstheme="majorBidi"/>
+          <w:color w:val="1F497D" w:themeColor="text2"/>
+          <w:sz w:val="24"/>
+          <w:szCs w:val="24"/>
+        </w:rPr>
+        <w:t>were corrected and</w:t>
+      </w:r>
+      <w:r>
+        <w:rPr>
+          <w:rFonts w:asciiTheme="majorBidi" w:eastAsia="Linux Libertine" w:hAnsiTheme="majorBidi" w:cstheme="majorBidi"/>
+          <w:color w:val="1F497D" w:themeColor="text2"/>
+          <w:sz w:val="24"/>
+          <w:szCs w:val="24"/>
+        </w:rPr>
+        <w:t xml:space="preserve"> </w:t>
+      </w:r>
+      <w:r>
+        <w:rPr>
+          <w:rFonts w:asciiTheme="majorBidi" w:eastAsia="Linux Libertine" w:hAnsiTheme="majorBidi" w:cstheme="majorBidi"/>
+          <w:color w:val="1F497D" w:themeColor="text2"/>
+          <w:sz w:val="24"/>
+          <w:szCs w:val="24"/>
+        </w:rPr>
+        <w:t>renamed</w:t>
+      </w:r>
+      <w:r>
+        <w:rPr>
+          <w:rFonts w:asciiTheme="majorBidi" w:eastAsia="Linux Libertine" w:hAnsiTheme="majorBidi" w:cstheme="majorBidi"/>
+          <w:color w:val="1F497D" w:themeColor="text2"/>
+          <w:sz w:val="24"/>
+          <w:szCs w:val="24"/>
+        </w:rPr>
+        <w:t xml:space="preserve"> to "FSC-A", "FSC-H", and "SSC-A"</w:t>
+      </w:r>
+      <w:r>
+        <w:rPr>
+          <w:rFonts w:asciiTheme="majorBidi" w:eastAsia="Linux Libertine" w:hAnsiTheme="majorBidi" w:cstheme="majorBidi"/>
+          <w:color w:val="1F497D" w:themeColor="text2"/>
+          <w:sz w:val="24"/>
+          <w:szCs w:val="24"/>
+        </w:rPr>
+        <w:t xml:space="preserve"> and</w:t>
+      </w:r>
+      <w:r>
+        <w:rPr>
+          <w:rFonts w:asciiTheme="majorBidi" w:eastAsia="Linux Libertine" w:hAnsiTheme="majorBidi" w:cstheme="majorBidi"/>
+          <w:color w:val="1F497D" w:themeColor="text2"/>
+          <w:sz w:val="24"/>
+          <w:szCs w:val="24"/>
+        </w:rPr>
+        <w:t xml:space="preserve"> </w:t>
+      </w:r>
+      <w:r>
+        <w:rPr>
+          <w:rFonts w:asciiTheme="majorBidi" w:eastAsia="Linux Libertine" w:hAnsiTheme="majorBidi" w:cstheme="majorBidi"/>
+          <w:color w:val="1F497D" w:themeColor="text2"/>
+          <w:sz w:val="24"/>
+          <w:szCs w:val="24"/>
+        </w:rPr>
+        <w:t>t</w:t>
+      </w:r>
+      <w:r>
+        <w:rPr>
+          <w:rFonts w:asciiTheme="majorBidi" w:eastAsia="Linux Libertine" w:hAnsiTheme="majorBidi" w:cstheme="majorBidi"/>
+          <w:color w:val="1F497D" w:themeColor="text2"/>
+          <w:sz w:val="24"/>
+          <w:szCs w:val="24"/>
+        </w:rPr>
+        <w:t xml:space="preserve">he "Time" label </w:t>
+      </w:r>
+      <w:r>
+        <w:rPr>
+          <w:rFonts w:asciiTheme="majorBidi" w:eastAsia="Linux Libertine" w:hAnsiTheme="majorBidi" w:cstheme="majorBidi"/>
+          <w:color w:val="1F497D" w:themeColor="text2"/>
+          <w:sz w:val="24"/>
+          <w:szCs w:val="24"/>
+        </w:rPr>
+        <w:t>was reiterated in the resulting NumPy array</w:t>
+      </w:r>
+      <w:r>
+        <w:rPr>
+          <w:rFonts w:asciiTheme="majorBidi" w:eastAsia="Linux Libertine" w:hAnsiTheme="majorBidi" w:cstheme="majorBidi"/>
+          <w:color w:val="1F497D" w:themeColor="text2"/>
+          <w:sz w:val="24"/>
+          <w:szCs w:val="24"/>
+        </w:rPr>
+        <w:t>. Th</w:t>
+      </w:r>
+      <w:r>
+        <w:rPr>
+          <w:rFonts w:asciiTheme="majorBidi" w:eastAsia="Linux Libertine" w:hAnsiTheme="majorBidi" w:cstheme="majorBidi"/>
+          <w:color w:val="1F497D" w:themeColor="text2"/>
+          <w:sz w:val="24"/>
+          <w:szCs w:val="24"/>
+        </w:rPr>
+        <w:t>is array was</w:t>
+      </w:r>
+      <w:r>
+        <w:rPr>
+          <w:rFonts w:asciiTheme="majorBidi" w:eastAsia="Linux Libertine" w:hAnsiTheme="majorBidi" w:cstheme="majorBidi"/>
+          <w:color w:val="1F497D" w:themeColor="text2"/>
+          <w:sz w:val="24"/>
+          <w:szCs w:val="24"/>
+        </w:rPr>
+        <w:t xml:space="preserve"> then converted into a Pandas </w:t>
+      </w:r>
+      <w:proofErr w:type="spellStart"/>
+      <w:r>
+        <w:rPr>
+          <w:rFonts w:asciiTheme="majorBidi" w:eastAsia="Linux Libertine" w:hAnsiTheme="majorBidi" w:cstheme="majorBidi"/>
+          <w:color w:val="1F497D" w:themeColor="text2"/>
+          <w:sz w:val="24"/>
+          <w:szCs w:val="24"/>
+        </w:rPr>
+        <w:t>DataFrame</w:t>
+      </w:r>
+      <w:proofErr w:type="spellEnd"/>
+      <w:r>
+        <w:rPr>
+          <w:rFonts w:asciiTheme="majorBidi" w:eastAsia="Linux Libertine" w:hAnsiTheme="majorBidi" w:cstheme="majorBidi"/>
+          <w:color w:val="1F497D" w:themeColor="text2"/>
+          <w:sz w:val="24"/>
+          <w:szCs w:val="24"/>
+        </w:rPr>
+        <w:t xml:space="preserve"> </w:t>
+      </w:r>
+      <w:r>
+        <w:rPr>
+          <w:rFonts w:asciiTheme="majorBidi" w:eastAsia="Linux Libertine" w:hAnsiTheme="majorBidi" w:cstheme="majorBidi"/>
+          <w:color w:val="1F497D" w:themeColor="text2"/>
+          <w:sz w:val="24"/>
+          <w:szCs w:val="24"/>
+        </w:rPr>
+        <w:t>for better compatibility with further downstream visualizations</w:t>
+      </w:r>
+      <w:r>
+        <w:rPr>
+          <w:rFonts w:asciiTheme="majorBidi" w:eastAsia="Linux Libertine" w:hAnsiTheme="majorBidi" w:cstheme="majorBidi"/>
+          <w:color w:val="1F497D" w:themeColor="text2"/>
+          <w:sz w:val="24"/>
+          <w:szCs w:val="24"/>
+        </w:rPr>
+        <w:t xml:space="preserve">. Finally, the formatted </w:t>
+      </w:r>
+      <w:proofErr w:type="spellStart"/>
+      <w:r>
+        <w:rPr>
+          <w:rFonts w:asciiTheme="majorBidi" w:eastAsia="Linux Libertine" w:hAnsiTheme="majorBidi" w:cstheme="majorBidi"/>
+          <w:color w:val="1F497D" w:themeColor="text2"/>
+          <w:sz w:val="24"/>
+          <w:szCs w:val="24"/>
+        </w:rPr>
+        <w:t>DataFrame</w:t>
+      </w:r>
+      <w:proofErr w:type="spellEnd"/>
+      <w:r>
+        <w:rPr>
+          <w:rFonts w:asciiTheme="majorBidi" w:eastAsia="Linux Libertine" w:hAnsiTheme="majorBidi" w:cstheme="majorBidi"/>
+          <w:color w:val="1F497D" w:themeColor="text2"/>
+          <w:sz w:val="24"/>
+          <w:szCs w:val="24"/>
+        </w:rPr>
+        <w:t xml:space="preserve"> </w:t>
+      </w:r>
+      <w:r>
+        <w:rPr>
+          <w:rFonts w:asciiTheme="majorBidi" w:eastAsia="Linux Libertine" w:hAnsiTheme="majorBidi" w:cstheme="majorBidi"/>
+          <w:color w:val="1F497D" w:themeColor="text2"/>
+          <w:sz w:val="24"/>
+          <w:szCs w:val="24"/>
+        </w:rPr>
+        <w:t>was</w:t>
+      </w:r>
+      <w:r>
+        <w:rPr>
+          <w:rFonts w:asciiTheme="majorBidi" w:eastAsia="Linux Libertine" w:hAnsiTheme="majorBidi" w:cstheme="majorBidi"/>
+          <w:color w:val="1F497D" w:themeColor="text2"/>
+          <w:sz w:val="24"/>
+          <w:szCs w:val="24"/>
+        </w:rPr>
+        <w:t xml:space="preserve"> saved as a</w:t>
+      </w:r>
+      <w:r>
+        <w:rPr>
+          <w:rFonts w:asciiTheme="majorBidi" w:eastAsia="Linux Libertine" w:hAnsiTheme="majorBidi" w:cstheme="majorBidi"/>
+          <w:color w:val="1F497D" w:themeColor="text2"/>
+          <w:sz w:val="24"/>
+          <w:szCs w:val="24"/>
+        </w:rPr>
+        <w:t xml:space="preserve"> comma-separated values formatted</w:t>
+      </w:r>
+      <w:r>
+        <w:rPr>
+          <w:rFonts w:asciiTheme="majorBidi" w:eastAsia="Linux Libertine" w:hAnsiTheme="majorBidi" w:cstheme="majorBidi"/>
+          <w:color w:val="1F497D" w:themeColor="text2"/>
+          <w:sz w:val="24"/>
+          <w:szCs w:val="24"/>
+        </w:rPr>
+        <w:t xml:space="preserve"> file</w:t>
+      </w:r>
+      <w:r>
+        <w:rPr>
+          <w:rFonts w:asciiTheme="majorBidi" w:eastAsia="Linux Libertine" w:hAnsiTheme="majorBidi" w:cstheme="majorBidi"/>
+          <w:color w:val="1F497D" w:themeColor="text2"/>
+          <w:sz w:val="24"/>
+          <w:szCs w:val="24"/>
+        </w:rPr>
+        <w:t xml:space="preserve"> for computational compatibility purposes</w:t>
+      </w:r>
+      <w:r>
+        <w:rPr>
+          <w:rFonts w:asciiTheme="majorBidi" w:eastAsia="Linux Libertine" w:hAnsiTheme="majorBidi" w:cstheme="majorBidi"/>
+          <w:color w:val="1F497D" w:themeColor="text2"/>
+          <w:sz w:val="24"/>
+          <w:szCs w:val="24"/>
+        </w:rPr>
+        <w:t xml:space="preserve"> to be used for data preprocessing</w:t>
+      </w:r>
+      <w:r>
+        <w:rPr>
+          <w:rFonts w:asciiTheme="majorBidi" w:eastAsia="Linux Libertine" w:hAnsiTheme="majorBidi" w:cstheme="majorBidi"/>
+          <w:color w:val="1F497D" w:themeColor="text2"/>
+          <w:sz w:val="24"/>
+          <w:szCs w:val="24"/>
+        </w:rPr>
+        <w:t>.</w:t>
+      </w:r>
+      <w:r>
+        <w:rPr>
+          <w:rFonts w:asciiTheme="majorBidi" w:eastAsia="Linux Libertine" w:hAnsiTheme="majorBidi" w:cstheme="majorBidi"/>
+          <w:color w:val="1F497D" w:themeColor="text2"/>
+          <w:sz w:val="24"/>
+          <w:szCs w:val="24"/>
+        </w:rPr>
+        <w:t xml:space="preserve"> </w:t>
+      </w:r>
+    </w:p>
+    <w:p>
+      <w:pPr>
+        <w:pStyle w:val="Head2"/>
+        <w:ind w:left="720" w:hanging="360"/>
+        <w:rPr>
+          <w:rFonts w:eastAsia="Linux Libertine"/>
+          <w:color w:val="1F497D" w:themeColor="text2"/>
+        </w:rPr>
+      </w:pPr>
+      <w:r>
+        <w:rPr>
+          <w:rFonts w:eastAsia="Linux Libertine"/>
+          <w:color w:val="1F497D" w:themeColor="text2"/>
+        </w:rPr>
+        <w:t xml:space="preserve">4.2 </w:t>
+      </w:r>
+      <w:r>
+        <w:rPr>
+          <w:rFonts w:eastAsia="Linux Libertine"/>
+          <w:color w:val="1F497D" w:themeColor="text2"/>
+        </w:rPr>
+        <w:t xml:space="preserve">Data </w:t>
+      </w:r>
+      <w:r>
+        <w:rPr>
+          <w:rFonts w:eastAsia="Linux Libertine"/>
+          <w:color w:val="1F497D" w:themeColor="text2"/>
+        </w:rPr>
+        <w:t>Feature Selection</w:t>
       </w:r>
     </w:p>
     <w:p>
@@ -3905,13 +4268,239 @@
         <w:spacing w:before="180" w:after="80" w:line="240" w:lineRule="auto"/>
         <w:rPr>
           <w:rFonts w:asciiTheme="majorBidi" w:eastAsia="Linux Libertine" w:hAnsiTheme="majorBidi" w:cstheme="majorBidi"/>
-          <w:b/>
-          <w:bCs/>
           <w:color w:val="1F497D" w:themeColor="text2"/>
           <w:sz w:val="24"/>
           <w:szCs w:val="24"/>
         </w:rPr>
       </w:pPr>
+      <w:r>
+        <w:rPr>
+          <w:rFonts w:asciiTheme="majorBidi" w:eastAsia="Linux Libertine" w:hAnsiTheme="majorBidi" w:cstheme="majorBidi"/>
+          <w:color w:val="1F497D" w:themeColor="text2"/>
+          <w:sz w:val="24"/>
+          <w:szCs w:val="24"/>
+        </w:rPr>
+        <w:t>Features were selected based on their relevancy to their ability to provide marker information on dendritic and monocyte cells, which were our target cellular populations</w:t>
+      </w:r>
+      <w:r>
+        <w:rPr>
+          <w:rFonts w:asciiTheme="majorBidi" w:eastAsia="Linux Libertine" w:hAnsiTheme="majorBidi" w:cstheme="majorBidi"/>
+          <w:color w:val="1F497D" w:themeColor="text2"/>
+          <w:sz w:val="24"/>
+          <w:szCs w:val="24"/>
+        </w:rPr>
+        <w:t xml:space="preserve">. Although 23 fluorescence markers were used to identify specific cell surface proteins, a total of 28 channels were </w:t>
+      </w:r>
+      <w:r>
+        <w:rPr>
+          <w:rFonts w:asciiTheme="majorBidi" w:eastAsia="Linux Libertine" w:hAnsiTheme="majorBidi" w:cstheme="majorBidi"/>
+          <w:color w:val="1F497D" w:themeColor="text2"/>
+          <w:sz w:val="24"/>
+          <w:szCs w:val="24"/>
+        </w:rPr>
+        <w:t xml:space="preserve">recorded when Mair and </w:t>
+      </w:r>
+      <w:proofErr w:type="spellStart"/>
+      <w:r>
+        <w:rPr>
+          <w:rFonts w:asciiTheme="majorBidi" w:eastAsia="Linux Libertine" w:hAnsiTheme="majorBidi" w:cstheme="majorBidi"/>
+          <w:color w:val="1F497D" w:themeColor="text2"/>
+          <w:sz w:val="24"/>
+          <w:szCs w:val="24"/>
+        </w:rPr>
+        <w:t>Leichti</w:t>
+      </w:r>
+      <w:proofErr w:type="spellEnd"/>
+      <w:r>
+        <w:rPr>
+          <w:rFonts w:asciiTheme="majorBidi" w:eastAsia="Linux Libertine" w:hAnsiTheme="majorBidi" w:cstheme="majorBidi"/>
+          <w:color w:val="1F497D" w:themeColor="text2"/>
+          <w:sz w:val="24"/>
+          <w:szCs w:val="24"/>
+        </w:rPr>
+        <w:t xml:space="preserve"> (2020) conducted the original data collection</w:t>
+      </w:r>
+      <w:r>
+        <w:rPr>
+          <w:rFonts w:asciiTheme="majorBidi" w:eastAsia="Linux Libertine" w:hAnsiTheme="majorBidi" w:cstheme="majorBidi"/>
+          <w:color w:val="1F497D" w:themeColor="text2"/>
+          <w:sz w:val="24"/>
+          <w:szCs w:val="24"/>
+        </w:rPr>
+        <w:t xml:space="preserve">. </w:t>
+      </w:r>
+      <w:r>
+        <w:rPr>
+          <w:rFonts w:asciiTheme="majorBidi" w:eastAsia="Linux Libertine" w:hAnsiTheme="majorBidi" w:cstheme="majorBidi"/>
+          <w:color w:val="1F497D" w:themeColor="text2"/>
+          <w:sz w:val="24"/>
+          <w:szCs w:val="24"/>
+        </w:rPr>
+        <w:t>This discrepancy is assumed to be related to the hardware used to acquire the original readings and so the</w:t>
+      </w:r>
+      <w:r>
+        <w:rPr>
+          <w:rFonts w:asciiTheme="majorBidi" w:eastAsia="Linux Libertine" w:hAnsiTheme="majorBidi" w:cstheme="majorBidi"/>
+          <w:color w:val="1F497D" w:themeColor="text2"/>
+          <w:sz w:val="24"/>
+          <w:szCs w:val="24"/>
+        </w:rPr>
+        <w:t xml:space="preserve"> </w:t>
+      </w:r>
+      <w:r>
+        <w:rPr>
+          <w:rFonts w:asciiTheme="majorBidi" w:eastAsia="Linux Libertine" w:hAnsiTheme="majorBidi" w:cstheme="majorBidi"/>
+          <w:color w:val="1F497D" w:themeColor="text2"/>
+          <w:sz w:val="24"/>
+          <w:szCs w:val="24"/>
+        </w:rPr>
+        <w:t>five</w:t>
+      </w:r>
+      <w:r>
+        <w:rPr>
+          <w:rFonts w:asciiTheme="majorBidi" w:eastAsia="Linux Libertine" w:hAnsiTheme="majorBidi" w:cstheme="majorBidi"/>
+          <w:color w:val="1F497D" w:themeColor="text2"/>
+          <w:sz w:val="24"/>
+          <w:szCs w:val="24"/>
+        </w:rPr>
+        <w:t xml:space="preserve"> unused channels </w:t>
+      </w:r>
+      <w:r>
+        <w:rPr>
+          <w:rFonts w:asciiTheme="majorBidi" w:eastAsia="Linux Libertine" w:hAnsiTheme="majorBidi" w:cstheme="majorBidi"/>
+          <w:color w:val="1F497D" w:themeColor="text2"/>
+          <w:sz w:val="24"/>
+          <w:szCs w:val="24"/>
+        </w:rPr>
+        <w:t xml:space="preserve">with </w:t>
+      </w:r>
+      <w:r>
+        <w:rPr>
+          <w:rFonts w:asciiTheme="majorBidi" w:eastAsia="Linux Libertine" w:hAnsiTheme="majorBidi" w:cstheme="majorBidi"/>
+          <w:color w:val="1F497D" w:themeColor="text2"/>
+          <w:sz w:val="24"/>
+          <w:szCs w:val="24"/>
+        </w:rPr>
+        <w:t xml:space="preserve">these </w:t>
+      </w:r>
+      <w:r>
+        <w:rPr>
+          <w:rFonts w:asciiTheme="majorBidi" w:eastAsia="Linux Libertine" w:hAnsiTheme="majorBidi" w:cstheme="majorBidi"/>
+          <w:color w:val="1F497D" w:themeColor="text2"/>
+          <w:sz w:val="24"/>
+          <w:szCs w:val="24"/>
+        </w:rPr>
+        <w:t xml:space="preserve">missing marker labels </w:t>
+      </w:r>
+      <w:r>
+        <w:rPr>
+          <w:rFonts w:asciiTheme="majorBidi" w:eastAsia="Linux Libertine" w:hAnsiTheme="majorBidi" w:cstheme="majorBidi"/>
+          <w:color w:val="1F497D" w:themeColor="text2"/>
+          <w:sz w:val="24"/>
+          <w:szCs w:val="24"/>
+        </w:rPr>
+        <w:t>were subsequently discarded</w:t>
+      </w:r>
+      <w:r>
+        <w:rPr>
+          <w:rFonts w:asciiTheme="majorBidi" w:eastAsia="Linux Libertine" w:hAnsiTheme="majorBidi" w:cstheme="majorBidi"/>
+          <w:color w:val="1F497D" w:themeColor="text2"/>
+          <w:sz w:val="24"/>
+          <w:szCs w:val="24"/>
+        </w:rPr>
+        <w:t xml:space="preserve"> as the remaining 23 markers already have known response range</w:t>
+      </w:r>
+      <w:r>
+        <w:rPr>
+          <w:rFonts w:asciiTheme="majorBidi" w:eastAsia="Linux Libertine" w:hAnsiTheme="majorBidi" w:cstheme="majorBidi"/>
+          <w:color w:val="1F497D" w:themeColor="text2"/>
+          <w:sz w:val="24"/>
+          <w:szCs w:val="24"/>
+        </w:rPr>
+        <w:t>s for those channels</w:t>
+      </w:r>
+      <w:r>
+        <w:rPr>
+          <w:rFonts w:asciiTheme="majorBidi" w:eastAsia="Linux Libertine" w:hAnsiTheme="majorBidi" w:cstheme="majorBidi"/>
+          <w:color w:val="1F497D" w:themeColor="text2"/>
+          <w:sz w:val="24"/>
+          <w:szCs w:val="24"/>
+        </w:rPr>
+        <w:t>. To focus on the cellular pathways relevant for dendritic cell phenotyping</w:t>
+      </w:r>
+      <w:r>
+        <w:rPr>
+          <w:rFonts w:asciiTheme="majorBidi" w:eastAsia="Linux Libertine" w:hAnsiTheme="majorBidi" w:cstheme="majorBidi"/>
+          <w:color w:val="1F497D" w:themeColor="text2"/>
+          <w:sz w:val="24"/>
+          <w:szCs w:val="24"/>
+        </w:rPr>
+        <w:t xml:space="preserve"> (Figure 1)</w:t>
+      </w:r>
+      <w:r>
+        <w:rPr>
+          <w:rFonts w:asciiTheme="majorBidi" w:eastAsia="Linux Libertine" w:hAnsiTheme="majorBidi" w:cstheme="majorBidi"/>
+          <w:color w:val="1F497D" w:themeColor="text2"/>
+          <w:sz w:val="24"/>
+          <w:szCs w:val="24"/>
+        </w:rPr>
+        <w:t xml:space="preserve">, </w:t>
+      </w:r>
+      <w:r>
+        <w:rPr>
+          <w:rFonts w:asciiTheme="majorBidi" w:eastAsia="Linux Libertine" w:hAnsiTheme="majorBidi" w:cstheme="majorBidi"/>
+          <w:color w:val="1F497D" w:themeColor="text2"/>
+          <w:sz w:val="24"/>
+          <w:szCs w:val="24"/>
+        </w:rPr>
+        <w:t xml:space="preserve">only those markers and their corresponding lineages relevant to dendritic cells were selected, with the remaining markers discarded as they have no value for our target cell </w:t>
+      </w:r>
+      <w:r>
+        <w:rPr>
+          <w:rFonts w:asciiTheme="majorBidi" w:eastAsia="Linux Libertine" w:hAnsiTheme="majorBidi" w:cstheme="majorBidi"/>
+          <w:color w:val="1F497D" w:themeColor="text2"/>
+          <w:sz w:val="24"/>
+          <w:szCs w:val="24"/>
+        </w:rPr>
+        <w:lastRenderedPageBreak/>
+        <w:t>population</w:t>
+      </w:r>
+      <w:r>
+        <w:rPr>
+          <w:rFonts w:asciiTheme="majorBidi" w:eastAsia="Linux Libertine" w:hAnsiTheme="majorBidi" w:cstheme="majorBidi"/>
+          <w:color w:val="1F497D" w:themeColor="text2"/>
+          <w:sz w:val="24"/>
+          <w:szCs w:val="24"/>
+        </w:rPr>
+        <w:t xml:space="preserve">. Specifically, markers </w:t>
+      </w:r>
+      <w:r>
+        <w:rPr>
+          <w:rFonts w:asciiTheme="majorBidi" w:eastAsia="Linux Libertine" w:hAnsiTheme="majorBidi" w:cstheme="majorBidi"/>
+          <w:color w:val="1F497D" w:themeColor="text2"/>
+          <w:sz w:val="24"/>
+          <w:szCs w:val="24"/>
+        </w:rPr>
+        <w:t>following the lineage through</w:t>
+      </w:r>
+      <w:r>
+        <w:rPr>
+          <w:rFonts w:asciiTheme="majorBidi" w:eastAsia="Linux Libertine" w:hAnsiTheme="majorBidi" w:cstheme="majorBidi"/>
+          <w:color w:val="1F497D" w:themeColor="text2"/>
+          <w:sz w:val="24"/>
+          <w:szCs w:val="24"/>
+        </w:rPr>
+        <w:t xml:space="preserve"> CD45RA, CD3, CD19, CD14, CD20, HLA-DR, CD123, CD11c, and Live Dead UV Blue were retained, along with Time and scattering measurements. This reduced the feature set to 13</w:t>
+      </w:r>
+      <w:r>
+        <w:rPr>
+          <w:rFonts w:asciiTheme="majorBidi" w:eastAsia="Linux Libertine" w:hAnsiTheme="majorBidi" w:cstheme="majorBidi"/>
+          <w:color w:val="1F497D" w:themeColor="text2"/>
+          <w:sz w:val="24"/>
+          <w:szCs w:val="24"/>
+        </w:rPr>
+        <w:t xml:space="preserve"> with the rest of the lineages and subsequent markers pruned.</w:t>
+      </w:r>
     </w:p>
     <w:p>
       <w:pPr>
@@ -3932,17 +4521,7 @@
           <w:szCs w:val="24"/>
         </w:rPr>
       </w:pPr>
-    </w:p>
-    <w:p>
-      <w:pPr>
-        <w:pBdr>
-          <w:top w:val="nil"/>
-          <w:left w:val="nil"/>
-          <w:bottom w:val="nil"/>
-          <w:right w:val="nil"/>
-          <w:between w:val="nil"/>
-        </w:pBdr>
-        <w:spacing w:before="180" w:after="80" w:line="240" w:lineRule="auto"/>
+      <w:r>
         <w:rPr>
           <w:rFonts w:asciiTheme="majorBidi" w:eastAsia="Linux Libertine" w:hAnsiTheme="majorBidi" w:cstheme="majorBidi"/>
           <w:b/>
@@ -3951,117 +4530,6 @@
           <w:sz w:val="24"/>
           <w:szCs w:val="24"/>
         </w:rPr>
-      </w:pPr>
-    </w:p>
-    <w:p>
-      <w:pPr>
-        <w:pBdr>
-          <w:top w:val="nil"/>
-          <w:left w:val="nil"/>
-          <w:bottom w:val="nil"/>
-          <w:right w:val="nil"/>
-          <w:between w:val="nil"/>
-        </w:pBdr>
-        <w:spacing w:before="180" w:after="80" w:line="240" w:lineRule="auto"/>
-        <w:rPr>
-          <w:rFonts w:asciiTheme="majorBidi" w:eastAsia="Linux Libertine" w:hAnsiTheme="majorBidi" w:cstheme="majorBidi"/>
-          <w:b/>
-          <w:bCs/>
-          <w:color w:val="1F497D" w:themeColor="text2"/>
-          <w:sz w:val="24"/>
-          <w:szCs w:val="24"/>
-        </w:rPr>
-      </w:pPr>
-    </w:p>
-    <w:p>
-      <w:pPr>
-        <w:pBdr>
-          <w:top w:val="nil"/>
-          <w:left w:val="nil"/>
-          <w:bottom w:val="nil"/>
-          <w:right w:val="nil"/>
-          <w:between w:val="nil"/>
-        </w:pBdr>
-        <w:spacing w:before="180" w:after="80" w:line="240" w:lineRule="auto"/>
-        <w:rPr>
-          <w:rFonts w:asciiTheme="majorBidi" w:eastAsia="Linux Libertine" w:hAnsiTheme="majorBidi" w:cstheme="majorBidi"/>
-          <w:b/>
-          <w:bCs/>
-          <w:color w:val="1F497D" w:themeColor="text2"/>
-          <w:sz w:val="24"/>
-          <w:szCs w:val="24"/>
-        </w:rPr>
-      </w:pPr>
-    </w:p>
-    <w:p>
-      <w:pPr>
-        <w:pBdr>
-          <w:top w:val="nil"/>
-          <w:left w:val="nil"/>
-          <w:bottom w:val="nil"/>
-          <w:right w:val="nil"/>
-          <w:between w:val="nil"/>
-        </w:pBdr>
-        <w:spacing w:before="180" w:after="80" w:line="240" w:lineRule="auto"/>
-        <w:rPr>
-          <w:rFonts w:asciiTheme="majorBidi" w:eastAsia="Linux Libertine" w:hAnsiTheme="majorBidi" w:cstheme="majorBidi"/>
-          <w:b/>
-          <w:bCs/>
-          <w:color w:val="1F497D" w:themeColor="text2"/>
-          <w:sz w:val="24"/>
-          <w:szCs w:val="24"/>
-        </w:rPr>
-      </w:pPr>
-    </w:p>
-    <w:p>
-      <w:pPr>
-        <w:pBdr>
-          <w:top w:val="nil"/>
-          <w:left w:val="nil"/>
-          <w:bottom w:val="nil"/>
-          <w:right w:val="nil"/>
-          <w:between w:val="nil"/>
-        </w:pBdr>
-        <w:spacing w:before="180" w:after="80" w:line="240" w:lineRule="auto"/>
-        <w:rPr>
-          <w:rFonts w:asciiTheme="majorBidi" w:eastAsia="Linux Libertine" w:hAnsiTheme="majorBidi" w:cstheme="majorBidi"/>
-          <w:b/>
-          <w:bCs/>
-          <w:color w:val="1F497D" w:themeColor="text2"/>
-          <w:sz w:val="24"/>
-          <w:szCs w:val="24"/>
-        </w:rPr>
-      </w:pPr>
-    </w:p>
-    <w:p>
-      <w:pPr>
-        <w:pBdr>
-          <w:top w:val="nil"/>
-          <w:left w:val="nil"/>
-          <w:bottom w:val="nil"/>
-          <w:right w:val="nil"/>
-          <w:between w:val="nil"/>
-        </w:pBdr>
-        <w:spacing w:before="180" w:after="80" w:line="240" w:lineRule="auto"/>
-        <w:rPr>
-          <w:rFonts w:asciiTheme="majorBidi" w:eastAsia="Linux Libertine" w:hAnsiTheme="majorBidi" w:cstheme="majorBidi"/>
-          <w:b/>
-          <w:bCs/>
-          <w:color w:val="1F497D" w:themeColor="text2"/>
-          <w:sz w:val="24"/>
-          <w:szCs w:val="24"/>
-        </w:rPr>
-      </w:pPr>
-      <w:r>
-        <w:rPr>
-          <w:rFonts w:asciiTheme="majorBidi" w:eastAsia="Linux Libertine" w:hAnsiTheme="majorBidi" w:cstheme="majorBidi"/>
-          <w:b/>
-          <w:bCs/>
-          <w:color w:val="1F497D" w:themeColor="text2"/>
-          <w:sz w:val="24"/>
-          <w:szCs w:val="24"/>
-        </w:rPr>
-        <w:lastRenderedPageBreak/>
         <w:t>Figure 1</w:t>
       </w:r>
     </w:p>
@@ -4150,7 +4618,7 @@
                     <pic:cNvPicPr/>
                   </pic:nvPicPr>
                   <pic:blipFill>
-                    <a:blip r:embed="rId17" cstate="print">
+                    <a:blip r:embed="rId16" cstate="print">
                       <a:extLst>
                         <a:ext uri="{28A0092B-C50C-407E-A947-70E740481C1C}">
                           <a14:useLocalDpi xmlns:a14="http://schemas.microsoft.com/office/drawing/2010/main" val="0"/>
@@ -4245,7 +4713,7 @@
           <w:sz w:val="24"/>
           <w:szCs w:val="24"/>
         </w:rPr>
-        <w:t xml:space="preserve">to help </w:t>
+        <w:t xml:space="preserve">to </w:t>
       </w:r>
       <w:r>
         <w:rPr>
@@ -4337,7 +4805,16 @@
           <w:sz w:val="24"/>
           <w:szCs w:val="24"/>
         </w:rPr>
-        <w:t xml:space="preserve"> detection probe. This plot ensures that only cells collected during the stable portion of the sample run are included in the analysis. Figure 1</w:t>
+        <w:t xml:space="preserve"> detection probe. This plot ensures that only cells collected during the stable portion of the sample run are included in the analysis. Figure </w:t>
+      </w:r>
+      <w:r>
+        <w:rPr>
+          <w:rFonts w:asciiTheme="majorBidi" w:eastAsia="Linux Libertine" w:hAnsiTheme="majorBidi" w:cstheme="majorBidi"/>
+          <w:color w:val="1F497D" w:themeColor="text2"/>
+          <w:sz w:val="24"/>
+          <w:szCs w:val="24"/>
+        </w:rPr>
+        <w:t>2</w:t>
       </w:r>
       <w:r>
         <w:rPr>
@@ -4366,6 +4843,106 @@
         </w:rPr>
         <w:t xml:space="preserve"> illustrates the gating boundaries, which capture consistent readings across time and help exclude artifacts or outliers caused by fluctuations in the data acquisition process.</w:t>
       </w:r>
+    </w:p>
+    <w:p>
+      <w:pPr>
+        <w:pBdr>
+          <w:top w:val="nil"/>
+          <w:left w:val="nil"/>
+          <w:bottom w:val="nil"/>
+          <w:right w:val="nil"/>
+          <w:between w:val="nil"/>
+        </w:pBdr>
+        <w:spacing w:before="180" w:after="80" w:line="240" w:lineRule="auto"/>
+        <w:rPr>
+          <w:rFonts w:asciiTheme="majorBidi" w:eastAsia="Linux Libertine" w:hAnsiTheme="majorBidi" w:cstheme="majorBidi"/>
+          <w:b/>
+          <w:bCs/>
+          <w:color w:val="1F497D" w:themeColor="text2"/>
+          <w:sz w:val="24"/>
+          <w:szCs w:val="24"/>
+        </w:rPr>
+      </w:pPr>
+    </w:p>
+    <w:p>
+      <w:pPr>
+        <w:pBdr>
+          <w:top w:val="nil"/>
+          <w:left w:val="nil"/>
+          <w:bottom w:val="nil"/>
+          <w:right w:val="nil"/>
+          <w:between w:val="nil"/>
+        </w:pBdr>
+        <w:spacing w:before="180" w:after="80" w:line="240" w:lineRule="auto"/>
+        <w:rPr>
+          <w:rFonts w:asciiTheme="majorBidi" w:eastAsia="Linux Libertine" w:hAnsiTheme="majorBidi" w:cstheme="majorBidi"/>
+          <w:b/>
+          <w:bCs/>
+          <w:color w:val="1F497D" w:themeColor="text2"/>
+          <w:sz w:val="24"/>
+          <w:szCs w:val="24"/>
+        </w:rPr>
+      </w:pPr>
+    </w:p>
+    <w:p>
+      <w:pPr>
+        <w:pBdr>
+          <w:top w:val="nil"/>
+          <w:left w:val="nil"/>
+          <w:bottom w:val="nil"/>
+          <w:right w:val="nil"/>
+          <w:between w:val="nil"/>
+        </w:pBdr>
+        <w:spacing w:before="180" w:after="80" w:line="240" w:lineRule="auto"/>
+        <w:rPr>
+          <w:rFonts w:asciiTheme="majorBidi" w:eastAsia="Linux Libertine" w:hAnsiTheme="majorBidi" w:cstheme="majorBidi"/>
+          <w:b/>
+          <w:bCs/>
+          <w:color w:val="1F497D" w:themeColor="text2"/>
+          <w:sz w:val="24"/>
+          <w:szCs w:val="24"/>
+        </w:rPr>
+      </w:pPr>
+    </w:p>
+    <w:p>
+      <w:pPr>
+        <w:pBdr>
+          <w:top w:val="nil"/>
+          <w:left w:val="nil"/>
+          <w:bottom w:val="nil"/>
+          <w:right w:val="nil"/>
+          <w:between w:val="nil"/>
+        </w:pBdr>
+        <w:spacing w:before="180" w:after="80" w:line="240" w:lineRule="auto"/>
+        <w:rPr>
+          <w:rFonts w:asciiTheme="majorBidi" w:eastAsia="Linux Libertine" w:hAnsiTheme="majorBidi" w:cstheme="majorBidi"/>
+          <w:b/>
+          <w:bCs/>
+          <w:color w:val="1F497D" w:themeColor="text2"/>
+          <w:sz w:val="24"/>
+          <w:szCs w:val="24"/>
+        </w:rPr>
+      </w:pPr>
+    </w:p>
+    <w:p>
+      <w:pPr>
+        <w:pBdr>
+          <w:top w:val="nil"/>
+          <w:left w:val="nil"/>
+          <w:bottom w:val="nil"/>
+          <w:right w:val="nil"/>
+          <w:between w:val="nil"/>
+        </w:pBdr>
+        <w:spacing w:before="180" w:after="80" w:line="240" w:lineRule="auto"/>
+        <w:rPr>
+          <w:rFonts w:asciiTheme="majorBidi" w:eastAsia="Linux Libertine" w:hAnsiTheme="majorBidi" w:cstheme="majorBidi"/>
+          <w:b/>
+          <w:bCs/>
+          <w:color w:val="1F497D" w:themeColor="text2"/>
+          <w:sz w:val="24"/>
+          <w:szCs w:val="24"/>
+        </w:rPr>
+      </w:pPr>
     </w:p>
     <w:p>
       <w:pPr>
@@ -4479,7 +5056,7 @@
                     </pic:cNvPicPr>
                   </pic:nvPicPr>
                   <pic:blipFill>
-                    <a:blip r:embed="rId18">
+                    <a:blip r:embed="rId17">
                       <a:extLst>
                         <a:ext uri="{28A0092B-C50C-407E-A947-70E740481C1C}">
                           <a14:useLocalDpi xmlns:a14="http://schemas.microsoft.com/office/drawing/2010/main" val="0"/>
@@ -4535,7 +5112,25 @@
           <w:sz w:val="24"/>
           <w:szCs w:val="24"/>
         </w:rPr>
-        <w:t xml:space="preserve">A frequency plot of the forward scatter area measurement (FSC-A) is shown in Figure </w:t>
+        <w:t xml:space="preserve">A </w:t>
+      </w:r>
+      <w:r>
+        <w:rPr>
+          <w:rFonts w:asciiTheme="majorBidi" w:eastAsia="Linux Libertine" w:hAnsiTheme="majorBidi" w:cstheme="majorBidi"/>
+          <w:color w:val="1F497D" w:themeColor="text2"/>
+          <w:sz w:val="24"/>
+          <w:szCs w:val="24"/>
+        </w:rPr>
+        <w:t xml:space="preserve">histogram </w:t>
+      </w:r>
+      <w:r>
+        <w:rPr>
+          <w:rFonts w:asciiTheme="majorBidi" w:eastAsia="Linux Libertine" w:hAnsiTheme="majorBidi" w:cstheme="majorBidi"/>
+          <w:color w:val="1F497D" w:themeColor="text2"/>
+          <w:sz w:val="24"/>
+          <w:szCs w:val="24"/>
+        </w:rPr>
+        <w:t xml:space="preserve">of the forward scatter area measurement (FSC-A) is shown in Figure </w:t>
       </w:r>
       <w:r>
         <w:rPr>
@@ -4553,7 +5148,97 @@
           <w:sz w:val="24"/>
           <w:szCs w:val="24"/>
         </w:rPr>
-        <w:t>. FSC-A is used to estimate cell size in a given sample mixture. In this case, the plot reveals three distinct peak populations</w:t>
+        <w:t xml:space="preserve">. FSC-A is used to </w:t>
+      </w:r>
+      <w:r>
+        <w:rPr>
+          <w:rFonts w:asciiTheme="majorBidi" w:eastAsia="Linux Libertine" w:hAnsiTheme="majorBidi" w:cstheme="majorBidi"/>
+          <w:color w:val="1F497D" w:themeColor="text2"/>
+          <w:sz w:val="24"/>
+          <w:szCs w:val="24"/>
+        </w:rPr>
+        <w:t>measure</w:t>
+      </w:r>
+      <w:r>
+        <w:rPr>
+          <w:rFonts w:asciiTheme="majorBidi" w:eastAsia="Linux Libertine" w:hAnsiTheme="majorBidi" w:cstheme="majorBidi"/>
+          <w:color w:val="1F497D" w:themeColor="text2"/>
+          <w:sz w:val="24"/>
+          <w:szCs w:val="24"/>
+        </w:rPr>
+        <w:t xml:space="preserve"> cell size in a given sample mixture. In this </w:t>
+      </w:r>
+      <w:r>
+        <w:rPr>
+          <w:rFonts w:asciiTheme="majorBidi" w:eastAsia="Linux Libertine" w:hAnsiTheme="majorBidi" w:cstheme="majorBidi"/>
+          <w:color w:val="1F497D" w:themeColor="text2"/>
+          <w:sz w:val="24"/>
+          <w:szCs w:val="24"/>
+        </w:rPr>
+        <w:t xml:space="preserve">particular </w:t>
+      </w:r>
+      <w:r>
+        <w:rPr>
+          <w:rFonts w:asciiTheme="majorBidi" w:eastAsia="Linux Libertine" w:hAnsiTheme="majorBidi" w:cstheme="majorBidi"/>
+          <w:color w:val="1F497D" w:themeColor="text2"/>
+          <w:sz w:val="24"/>
+          <w:szCs w:val="24"/>
+        </w:rPr>
+        <w:t xml:space="preserve">case, the </w:t>
+      </w:r>
+      <w:r>
+        <w:rPr>
+          <w:rFonts w:asciiTheme="majorBidi" w:eastAsia="Linux Libertine" w:hAnsiTheme="majorBidi" w:cstheme="majorBidi"/>
+          <w:color w:val="1F497D" w:themeColor="text2"/>
+          <w:sz w:val="24"/>
+          <w:szCs w:val="24"/>
+        </w:rPr>
+        <w:t xml:space="preserve">resulting </w:t>
+      </w:r>
+      <w:r>
+        <w:rPr>
+          <w:rFonts w:asciiTheme="majorBidi" w:eastAsia="Linux Libertine" w:hAnsiTheme="majorBidi" w:cstheme="majorBidi"/>
+          <w:color w:val="1F497D" w:themeColor="text2"/>
+          <w:sz w:val="24"/>
+          <w:szCs w:val="24"/>
+        </w:rPr>
+        <w:t>plot reveals three distinct peak</w:t>
+      </w:r>
+      <w:r>
+        <w:rPr>
+          <w:rFonts w:asciiTheme="majorBidi" w:eastAsia="Linux Libertine" w:hAnsiTheme="majorBidi" w:cstheme="majorBidi"/>
+          <w:color w:val="1F497D" w:themeColor="text2"/>
+          <w:sz w:val="24"/>
+          <w:szCs w:val="24"/>
+        </w:rPr>
+        <w:t>s, which suggest</w:t>
+      </w:r>
+      <w:r>
+        <w:rPr>
+          <w:rFonts w:asciiTheme="majorBidi" w:eastAsia="Linux Libertine" w:hAnsiTheme="majorBidi" w:cstheme="majorBidi"/>
+          <w:color w:val="1F497D" w:themeColor="text2"/>
+          <w:sz w:val="24"/>
+          <w:szCs w:val="24"/>
+        </w:rPr>
+        <w:t>s</w:t>
+      </w:r>
+      <w:r>
+        <w:rPr>
+          <w:rFonts w:asciiTheme="majorBidi" w:eastAsia="Linux Libertine" w:hAnsiTheme="majorBidi" w:cstheme="majorBidi"/>
+          <w:color w:val="1F497D" w:themeColor="text2"/>
+          <w:sz w:val="24"/>
+          <w:szCs w:val="24"/>
+        </w:rPr>
+        <w:t xml:space="preserve"> at least three distinct cellular</w:t>
+      </w:r>
+      <w:r>
+        <w:rPr>
+          <w:rFonts w:asciiTheme="majorBidi" w:eastAsia="Linux Libertine" w:hAnsiTheme="majorBidi" w:cstheme="majorBidi"/>
+          <w:color w:val="1F497D" w:themeColor="text2"/>
+          <w:sz w:val="24"/>
+          <w:szCs w:val="24"/>
+        </w:rPr>
+        <w:t xml:space="preserve"> populations</w:t>
       </w:r>
       <w:r>
         <w:rPr>
@@ -4770,7 +5455,7 @@
           <w:noProof/>
         </w:rPr>
         <w:drawing>
-          <wp:inline distT="0" distB="0" distL="0" distR="0" wp14:anchorId="3F12A82E" wp14:editId="18B9D685">
+          <wp:inline distT="0" distB="0" distL="0" distR="0" wp14:anchorId="3F12A82E" wp14:editId="24E26E5B">
             <wp:extent cx="2971800" cy="1913890"/>
             <wp:effectExtent l="0" t="0" r="0" b="3810"/>
             <wp:docPr id="918100785" name="Picture 2" descr="A blue graph with numbers and a red line&#10;&#10;Description automatically generated"/>
@@ -4787,7 +5472,7 @@
                     </pic:cNvPicPr>
                   </pic:nvPicPr>
                   <pic:blipFill>
-                    <a:blip r:embed="rId19" cstate="print">
+                    <a:blip r:embed="rId18" cstate="print">
                       <a:extLst>
                         <a:ext uri="{28A0092B-C50C-407E-A947-70E740481C1C}">
                           <a14:useLocalDpi xmlns:a14="http://schemas.microsoft.com/office/drawing/2010/main" val="0"/>
@@ -4879,7 +5564,89 @@
           <w:sz w:val="24"/>
           <w:szCs w:val="24"/>
         </w:rPr>
-        <w:t>Doublets tend to exhibit a higher FSC-H relative to FSC-A as they are larger due to the presence of two cells but still emit a "tall" scatter signal. In this case, the plot reveals a relatively small population of cell aggregates, identified by the gate on the y-axis. The x-axis limit is set further out to avoid truncating the monocyte population in the SSC-A vs. FSC-A plot, ensuring that monocytes are not excluded while still removing the majority of doublets.</w:t>
+        <w:t xml:space="preserve">Doublets tend to exhibit a higher </w:t>
+      </w:r>
+      <w:r>
+        <w:rPr>
+          <w:rFonts w:asciiTheme="majorBidi" w:eastAsia="Linux Libertine" w:hAnsiTheme="majorBidi" w:cstheme="majorBidi"/>
+          <w:color w:val="1F497D" w:themeColor="text2"/>
+          <w:sz w:val="24"/>
+          <w:szCs w:val="24"/>
+        </w:rPr>
+        <w:lastRenderedPageBreak/>
+        <w:t xml:space="preserve">FSC-H relative to FSC-A as they are larger due to the presence of two cells but still emit a "tall" scatter signal. In this case, the plot reveals a relatively small population of cell aggregates, identified by the gate on the y-axis. The x-axis limit is set further out to avoid truncating the monocyte population in the SSC-A vs. FSC-A plot, ensuring that </w:t>
+      </w:r>
+      <w:r>
+        <w:rPr>
+          <w:rFonts w:asciiTheme="majorBidi" w:eastAsia="Linux Libertine" w:hAnsiTheme="majorBidi" w:cstheme="majorBidi"/>
+          <w:color w:val="1F497D" w:themeColor="text2"/>
+          <w:sz w:val="24"/>
+          <w:szCs w:val="24"/>
+        </w:rPr>
+        <w:t xml:space="preserve">all </w:t>
+      </w:r>
+      <w:r>
+        <w:rPr>
+          <w:rFonts w:asciiTheme="majorBidi" w:eastAsia="Linux Libertine" w:hAnsiTheme="majorBidi" w:cstheme="majorBidi"/>
+          <w:color w:val="1F497D" w:themeColor="text2"/>
+          <w:sz w:val="24"/>
+          <w:szCs w:val="24"/>
+        </w:rPr>
+        <w:t xml:space="preserve">monocytes </w:t>
+      </w:r>
+      <w:r>
+        <w:rPr>
+          <w:rFonts w:asciiTheme="majorBidi" w:eastAsia="Linux Libertine" w:hAnsiTheme="majorBidi" w:cstheme="majorBidi"/>
+          <w:color w:val="1F497D" w:themeColor="text2"/>
+          <w:sz w:val="24"/>
+          <w:szCs w:val="24"/>
+        </w:rPr>
+        <w:t>are still recalled while</w:t>
+      </w:r>
+      <w:r>
+        <w:rPr>
+          <w:rFonts w:asciiTheme="majorBidi" w:eastAsia="Linux Libertine" w:hAnsiTheme="majorBidi" w:cstheme="majorBidi"/>
+          <w:color w:val="1F497D" w:themeColor="text2"/>
+          <w:sz w:val="24"/>
+          <w:szCs w:val="24"/>
+        </w:rPr>
+        <w:t xml:space="preserve"> removing the </w:t>
+      </w:r>
+      <w:r>
+        <w:rPr>
+          <w:rFonts w:asciiTheme="majorBidi" w:eastAsia="Linux Libertine" w:hAnsiTheme="majorBidi" w:cstheme="majorBidi"/>
+          <w:color w:val="1F497D" w:themeColor="text2"/>
+          <w:sz w:val="24"/>
+          <w:szCs w:val="24"/>
+        </w:rPr>
+        <w:t>as many</w:t>
+      </w:r>
+      <w:r>
+        <w:rPr>
+          <w:rFonts w:asciiTheme="majorBidi" w:eastAsia="Linux Libertine" w:hAnsiTheme="majorBidi" w:cstheme="majorBidi"/>
+          <w:color w:val="1F497D" w:themeColor="text2"/>
+          <w:sz w:val="24"/>
+          <w:szCs w:val="24"/>
+        </w:rPr>
+        <w:t xml:space="preserve"> doublets</w:t>
+      </w:r>
+      <w:r>
+        <w:rPr>
+          <w:rFonts w:asciiTheme="majorBidi" w:eastAsia="Linux Libertine" w:hAnsiTheme="majorBidi" w:cstheme="majorBidi"/>
+          <w:color w:val="1F497D" w:themeColor="text2"/>
+          <w:sz w:val="24"/>
+          <w:szCs w:val="24"/>
+        </w:rPr>
+        <w:t xml:space="preserve"> as possible</w:t>
+      </w:r>
+      <w:r>
+        <w:rPr>
+          <w:rFonts w:asciiTheme="majorBidi" w:eastAsia="Linux Libertine" w:hAnsiTheme="majorBidi" w:cstheme="majorBidi"/>
+          <w:color w:val="1F497D" w:themeColor="text2"/>
+          <w:sz w:val="24"/>
+          <w:szCs w:val="24"/>
+        </w:rPr>
+        <w:t>.</w:t>
       </w:r>
     </w:p>
     <w:p>
@@ -4901,6 +5668,28 @@
           <w:szCs w:val="24"/>
         </w:rPr>
       </w:pPr>
+      <w:r>
+        <w:rPr>
+          <w:rFonts w:asciiTheme="majorBidi" w:eastAsia="Linux Libertine" w:hAnsiTheme="majorBidi" w:cstheme="majorBidi"/>
+          <w:b/>
+          <w:bCs/>
+          <w:color w:val="1F497D" w:themeColor="text2"/>
+          <w:sz w:val="24"/>
+          <w:szCs w:val="24"/>
+        </w:rPr>
+        <w:t xml:space="preserve">Figure </w:t>
+      </w:r>
+      <w:r>
+        <w:rPr>
+          <w:rFonts w:asciiTheme="majorBidi" w:eastAsia="Linux Libertine" w:hAnsiTheme="majorBidi" w:cstheme="majorBidi"/>
+          <w:b/>
+          <w:bCs/>
+          <w:color w:val="1F497D" w:themeColor="text2"/>
+          <w:sz w:val="24"/>
+          <w:szCs w:val="24"/>
+        </w:rPr>
+        <w:t>4</w:t>
+      </w:r>
     </w:p>
     <w:p>
       <w:pPr>
@@ -4914,13 +5703,24 @@
         <w:spacing w:before="180" w:after="80" w:line="240" w:lineRule="auto"/>
         <w:rPr>
           <w:rFonts w:asciiTheme="majorBidi" w:eastAsia="Linux Libertine" w:hAnsiTheme="majorBidi" w:cstheme="majorBidi"/>
-          <w:b/>
-          <w:bCs/>
+          <w:i/>
+          <w:iCs/>
           <w:color w:val="1F497D" w:themeColor="text2"/>
           <w:sz w:val="24"/>
           <w:szCs w:val="24"/>
         </w:rPr>
       </w:pPr>
+      <w:r>
+        <w:rPr>
+          <w:rFonts w:asciiTheme="majorBidi" w:eastAsia="Linux Libertine" w:hAnsiTheme="majorBidi" w:cstheme="majorBidi"/>
+          <w:i/>
+          <w:iCs/>
+          <w:color w:val="1F497D" w:themeColor="text2"/>
+          <w:sz w:val="24"/>
+          <w:szCs w:val="24"/>
+        </w:rPr>
+        <w:t>Single Cell Plot</w:t>
+      </w:r>
     </w:p>
     <w:p>
       <w:pPr>
@@ -4934,131 +5734,17 @@
         <w:spacing w:before="180" w:after="80" w:line="240" w:lineRule="auto"/>
         <w:rPr>
           <w:rFonts w:asciiTheme="majorBidi" w:eastAsia="Linux Libertine" w:hAnsiTheme="majorBidi" w:cstheme="majorBidi"/>
-          <w:b/>
-          <w:bCs/>
           <w:color w:val="1F497D" w:themeColor="text2"/>
           <w:sz w:val="24"/>
           <w:szCs w:val="24"/>
         </w:rPr>
       </w:pPr>
-    </w:p>
-    <w:p>
-      <w:pPr>
-        <w:pBdr>
-          <w:top w:val="nil"/>
-          <w:left w:val="nil"/>
-          <w:bottom w:val="nil"/>
-          <w:right w:val="nil"/>
-          <w:between w:val="nil"/>
-        </w:pBdr>
-        <w:spacing w:before="180" w:after="80" w:line="240" w:lineRule="auto"/>
-        <w:rPr>
-          <w:rFonts w:asciiTheme="majorBidi" w:eastAsia="Linux Libertine" w:hAnsiTheme="majorBidi" w:cstheme="majorBidi"/>
-          <w:b/>
-          <w:bCs/>
-          <w:color w:val="1F497D" w:themeColor="text2"/>
-          <w:sz w:val="24"/>
-          <w:szCs w:val="24"/>
-        </w:rPr>
-      </w:pPr>
-    </w:p>
-    <w:p>
-      <w:pPr>
-        <w:pBdr>
-          <w:top w:val="nil"/>
-          <w:left w:val="nil"/>
-          <w:bottom w:val="nil"/>
-          <w:right w:val="nil"/>
-          <w:between w:val="nil"/>
-        </w:pBdr>
-        <w:spacing w:before="180" w:after="80" w:line="240" w:lineRule="auto"/>
-        <w:rPr>
-          <w:rFonts w:asciiTheme="majorBidi" w:eastAsia="Linux Libertine" w:hAnsiTheme="majorBidi" w:cstheme="majorBidi"/>
-          <w:b/>
-          <w:bCs/>
-          <w:color w:val="1F497D" w:themeColor="text2"/>
-          <w:sz w:val="24"/>
-          <w:szCs w:val="24"/>
-        </w:rPr>
-      </w:pPr>
-      <w:r>
-        <w:rPr>
-          <w:rFonts w:asciiTheme="majorBidi" w:eastAsia="Linux Libertine" w:hAnsiTheme="majorBidi" w:cstheme="majorBidi"/>
-          <w:b/>
-          <w:bCs/>
-          <w:color w:val="1F497D" w:themeColor="text2"/>
-          <w:sz w:val="24"/>
-          <w:szCs w:val="24"/>
-        </w:rPr>
-        <w:lastRenderedPageBreak/>
-        <w:t xml:space="preserve">Figure </w:t>
-      </w:r>
-      <w:r>
-        <w:rPr>
-          <w:rFonts w:asciiTheme="majorBidi" w:eastAsia="Linux Libertine" w:hAnsiTheme="majorBidi" w:cstheme="majorBidi"/>
-          <w:b/>
-          <w:bCs/>
-          <w:color w:val="1F497D" w:themeColor="text2"/>
-          <w:sz w:val="24"/>
-          <w:szCs w:val="24"/>
-        </w:rPr>
-        <w:t>4</w:t>
-      </w:r>
-    </w:p>
-    <w:p>
-      <w:pPr>
-        <w:pBdr>
-          <w:top w:val="nil"/>
-          <w:left w:val="nil"/>
-          <w:bottom w:val="nil"/>
-          <w:right w:val="nil"/>
-          <w:between w:val="nil"/>
-        </w:pBdr>
-        <w:spacing w:before="180" w:after="80" w:line="240" w:lineRule="auto"/>
-        <w:rPr>
-          <w:rFonts w:asciiTheme="majorBidi" w:eastAsia="Linux Libertine" w:hAnsiTheme="majorBidi" w:cstheme="majorBidi"/>
-          <w:i/>
-          <w:iCs/>
-          <w:color w:val="1F497D" w:themeColor="text2"/>
-          <w:sz w:val="24"/>
-          <w:szCs w:val="24"/>
-        </w:rPr>
-      </w:pPr>
-      <w:r>
-        <w:rPr>
-          <w:rFonts w:asciiTheme="majorBidi" w:eastAsia="Linux Libertine" w:hAnsiTheme="majorBidi" w:cstheme="majorBidi"/>
-          <w:i/>
-          <w:iCs/>
-          <w:color w:val="1F497D" w:themeColor="text2"/>
-          <w:sz w:val="24"/>
-          <w:szCs w:val="24"/>
-        </w:rPr>
-        <w:t>Single Cell Plot</w:t>
-      </w:r>
-    </w:p>
-    <w:p>
-      <w:pPr>
-        <w:pBdr>
-          <w:top w:val="nil"/>
-          <w:left w:val="nil"/>
-          <w:bottom w:val="nil"/>
-          <w:right w:val="nil"/>
-          <w:between w:val="nil"/>
-        </w:pBdr>
-        <w:spacing w:before="180" w:after="80" w:line="240" w:lineRule="auto"/>
-        <w:rPr>
-          <w:rFonts w:asciiTheme="majorBidi" w:eastAsia="Linux Libertine" w:hAnsiTheme="majorBidi" w:cstheme="majorBidi"/>
-          <w:color w:val="1F497D" w:themeColor="text2"/>
-          <w:sz w:val="24"/>
-          <w:szCs w:val="24"/>
-        </w:rPr>
-      </w:pPr>
       <w:r>
         <w:rPr>
           <w:noProof/>
         </w:rPr>
         <w:drawing>
-          <wp:inline distT="0" distB="0" distL="0" distR="0" wp14:anchorId="6FC753ED" wp14:editId="2B7092BB">
+          <wp:inline distT="0" distB="0" distL="0" distR="0" wp14:anchorId="6FC753ED" wp14:editId="31299FC1">
             <wp:extent cx="2971800" cy="1865630"/>
             <wp:effectExtent l="0" t="0" r="0" b="1270"/>
             <wp:docPr id="634785422" name="Picture 3" descr="A diagram of a single cell&#10;&#10;Description automatically generated"/>
@@ -5075,7 +5761,7 @@
                     </pic:cNvPicPr>
                   </pic:nvPicPr>
                   <pic:blipFill>
-                    <a:blip r:embed="rId20" cstate="print">
+                    <a:blip r:embed="rId19" cstate="print">
                       <a:extLst>
                         <a:ext uri="{28A0092B-C50C-407E-A947-70E740481C1C}">
                           <a14:useLocalDpi xmlns:a14="http://schemas.microsoft.com/office/drawing/2010/main" val="0"/>
@@ -5149,7 +5835,97 @@
           <w:sz w:val="24"/>
           <w:szCs w:val="24"/>
         </w:rPr>
-        <w:t xml:space="preserve"> UV Blue marker was used to exclude dead cells from the dataset. The dye binds to free amines present on the surface and interior of dead cells, producing an intense fluorescent signal. In contrast, live cells emit a much weaker signal. As shown in Figure </w:t>
+        <w:t xml:space="preserve"> UV Blue marker was used to exclude dead cells from the dataset. The dye binds to free amines present on the surface and interior of dead cells</w:t>
+      </w:r>
+      <w:r>
+        <w:rPr>
+          <w:rFonts w:asciiTheme="majorBidi" w:eastAsia="Linux Libertine" w:hAnsiTheme="majorBidi" w:cstheme="majorBidi"/>
+          <w:color w:val="1F497D" w:themeColor="text2"/>
+          <w:sz w:val="24"/>
+          <w:szCs w:val="24"/>
+        </w:rPr>
+        <w:t xml:space="preserve"> as a result of a broken cellular membrane</w:t>
+      </w:r>
+      <w:r>
+        <w:rPr>
+          <w:rFonts w:asciiTheme="majorBidi" w:eastAsia="Linux Libertine" w:hAnsiTheme="majorBidi" w:cstheme="majorBidi"/>
+          <w:color w:val="1F497D" w:themeColor="text2"/>
+          <w:sz w:val="24"/>
+          <w:szCs w:val="24"/>
+        </w:rPr>
+        <w:t xml:space="preserve">, </w:t>
+      </w:r>
+      <w:r>
+        <w:rPr>
+          <w:rFonts w:asciiTheme="majorBidi" w:eastAsia="Linux Libertine" w:hAnsiTheme="majorBidi" w:cstheme="majorBidi"/>
+          <w:color w:val="1F497D" w:themeColor="text2"/>
+          <w:sz w:val="24"/>
+          <w:szCs w:val="24"/>
+        </w:rPr>
+        <w:t>resulting in</w:t>
+      </w:r>
+      <w:r>
+        <w:rPr>
+          <w:rFonts w:asciiTheme="majorBidi" w:eastAsia="Linux Libertine" w:hAnsiTheme="majorBidi" w:cstheme="majorBidi"/>
+          <w:color w:val="1F497D" w:themeColor="text2"/>
+          <w:sz w:val="24"/>
+          <w:szCs w:val="24"/>
+        </w:rPr>
+        <w:t xml:space="preserve"> </w:t>
+      </w:r>
+      <w:r>
+        <w:rPr>
+          <w:rFonts w:asciiTheme="majorBidi" w:eastAsia="Linux Libertine" w:hAnsiTheme="majorBidi" w:cstheme="majorBidi"/>
+          <w:color w:val="1F497D" w:themeColor="text2"/>
+          <w:sz w:val="24"/>
+          <w:szCs w:val="24"/>
+        </w:rPr>
+        <w:t>a higher fluorescent</w:t>
+      </w:r>
+      <w:r>
+        <w:rPr>
+          <w:rFonts w:asciiTheme="majorBidi" w:eastAsia="Linux Libertine" w:hAnsiTheme="majorBidi" w:cstheme="majorBidi"/>
+          <w:color w:val="1F497D" w:themeColor="text2"/>
+          <w:sz w:val="24"/>
+          <w:szCs w:val="24"/>
+        </w:rPr>
+        <w:t xml:space="preserve"> signal</w:t>
+      </w:r>
+      <w:r>
+        <w:rPr>
+          <w:rFonts w:asciiTheme="majorBidi" w:eastAsia="Linux Libertine" w:hAnsiTheme="majorBidi" w:cstheme="majorBidi"/>
+          <w:color w:val="1F497D" w:themeColor="text2"/>
+          <w:sz w:val="24"/>
+          <w:szCs w:val="24"/>
+        </w:rPr>
+        <w:t xml:space="preserve"> response than that of a live cell</w:t>
+      </w:r>
+      <w:r>
+        <w:rPr>
+          <w:rFonts w:asciiTheme="majorBidi" w:eastAsia="Linux Libertine" w:hAnsiTheme="majorBidi" w:cstheme="majorBidi"/>
+          <w:color w:val="1F497D" w:themeColor="text2"/>
+          <w:sz w:val="24"/>
+          <w:szCs w:val="24"/>
+        </w:rPr>
+        <w:t>. In contrast, live cells emit a much weaker signal. As shown in Figure</w:t>
+      </w:r>
+      <w:r>
+        <w:rPr>
+          <w:rFonts w:asciiTheme="majorBidi" w:eastAsia="Linux Libertine" w:hAnsiTheme="majorBidi" w:cstheme="majorBidi"/>
+          <w:color w:val="1F497D" w:themeColor="text2"/>
+          <w:sz w:val="24"/>
+          <w:szCs w:val="24"/>
+        </w:rPr>
+        <w:t>s</w:t>
+      </w:r>
+      <w:r>
+        <w:rPr>
+          <w:rFonts w:asciiTheme="majorBidi" w:eastAsia="Linux Libertine" w:hAnsiTheme="majorBidi" w:cstheme="majorBidi"/>
+          <w:color w:val="1F497D" w:themeColor="text2"/>
+          <w:sz w:val="24"/>
+          <w:szCs w:val="24"/>
+        </w:rPr>
+        <w:t xml:space="preserve"> </w:t>
       </w:r>
       <w:r>
         <w:rPr>
@@ -5167,7 +5943,79 @@
           <w:sz w:val="24"/>
           <w:szCs w:val="24"/>
         </w:rPr>
-        <w:t>, live cells are gated to the left of the Live/Dead marker at 700 in both the original and log-transformed Live/Dead channels. This gating strategy reduced the dataset to 1.3 million viable cells.</w:t>
+        <w:t xml:space="preserve"> and 6</w:t>
+      </w:r>
+      <w:r>
+        <w:rPr>
+          <w:rFonts w:asciiTheme="majorBidi" w:eastAsia="Linux Libertine" w:hAnsiTheme="majorBidi" w:cstheme="majorBidi"/>
+          <w:color w:val="1F497D" w:themeColor="text2"/>
+          <w:sz w:val="24"/>
+          <w:szCs w:val="24"/>
+        </w:rPr>
+        <w:t>, live cells are gated to the left of the Live/Dead marker at 700</w:t>
+      </w:r>
+      <w:r>
+        <w:rPr>
+          <w:rFonts w:asciiTheme="majorBidi" w:eastAsia="Linux Libertine" w:hAnsiTheme="majorBidi" w:cstheme="majorBidi"/>
+          <w:color w:val="1F497D" w:themeColor="text2"/>
+          <w:sz w:val="24"/>
+          <w:szCs w:val="24"/>
+        </w:rPr>
+        <w:t xml:space="preserve"> relative fluorescence units (RFU)</w:t>
+      </w:r>
+      <w:r>
+        <w:rPr>
+          <w:rFonts w:asciiTheme="majorBidi" w:eastAsia="Linux Libertine" w:hAnsiTheme="majorBidi" w:cstheme="majorBidi"/>
+          <w:color w:val="1F497D" w:themeColor="text2"/>
+          <w:sz w:val="24"/>
+          <w:szCs w:val="24"/>
+        </w:rPr>
+        <w:t xml:space="preserve"> in both the original and log-transformed Live/Dead channels. This gating strategy </w:t>
+      </w:r>
+      <w:r>
+        <w:rPr>
+          <w:rFonts w:asciiTheme="majorBidi" w:eastAsia="Linux Libertine" w:hAnsiTheme="majorBidi" w:cstheme="majorBidi"/>
+          <w:color w:val="1F497D" w:themeColor="text2"/>
+          <w:sz w:val="24"/>
+          <w:szCs w:val="24"/>
+        </w:rPr>
+        <w:t>cleaned/</w:t>
+      </w:r>
+      <w:r>
+        <w:rPr>
+          <w:rFonts w:asciiTheme="majorBidi" w:eastAsia="Linux Libertine" w:hAnsiTheme="majorBidi" w:cstheme="majorBidi"/>
+          <w:color w:val="1F497D" w:themeColor="text2"/>
+          <w:sz w:val="24"/>
+          <w:szCs w:val="24"/>
+        </w:rPr>
+        <w:t xml:space="preserve">reduced the </w:t>
+      </w:r>
+      <w:r>
+        <w:rPr>
+          <w:rFonts w:asciiTheme="majorBidi" w:eastAsia="Linux Libertine" w:hAnsiTheme="majorBidi" w:cstheme="majorBidi"/>
+          <w:color w:val="1F497D" w:themeColor="text2"/>
+          <w:sz w:val="24"/>
+          <w:szCs w:val="24"/>
+        </w:rPr>
+        <w:t>number of cell records</w:t>
+      </w:r>
+      <w:r>
+        <w:rPr>
+          <w:rFonts w:asciiTheme="majorBidi" w:eastAsia="Linux Libertine" w:hAnsiTheme="majorBidi" w:cstheme="majorBidi"/>
+          <w:color w:val="1F497D" w:themeColor="text2"/>
+          <w:sz w:val="24"/>
+          <w:szCs w:val="24"/>
+        </w:rPr>
+        <w:t xml:space="preserve"> to 1.3 million viable cells</w:t>
+      </w:r>
+      <w:r>
+        <w:rPr>
+          <w:rFonts w:asciiTheme="majorBidi" w:eastAsia="Linux Libertine" w:hAnsiTheme="majorBidi" w:cstheme="majorBidi"/>
+          <w:color w:val="1F497D" w:themeColor="text2"/>
+          <w:sz w:val="24"/>
+          <w:szCs w:val="24"/>
+        </w:rPr>
+        <w:t>.</w:t>
       </w:r>
     </w:p>
     <w:p>
@@ -5189,28 +6037,6 @@
           <w:szCs w:val="24"/>
         </w:rPr>
       </w:pPr>
-      <w:r>
-        <w:rPr>
-          <w:rFonts w:asciiTheme="majorBidi" w:eastAsia="Linux Libertine" w:hAnsiTheme="majorBidi" w:cstheme="majorBidi"/>
-          <w:b/>
-          <w:bCs/>
-          <w:color w:val="1F497D" w:themeColor="text2"/>
-          <w:sz w:val="24"/>
-          <w:szCs w:val="24"/>
-        </w:rPr>
-        <w:t xml:space="preserve">Figure </w:t>
-      </w:r>
-      <w:r>
-        <w:rPr>
-          <w:rFonts w:asciiTheme="majorBidi" w:eastAsia="Linux Libertine" w:hAnsiTheme="majorBidi" w:cstheme="majorBidi"/>
-          <w:b/>
-          <w:bCs/>
-          <w:color w:val="1F497D" w:themeColor="text2"/>
-          <w:sz w:val="24"/>
-          <w:szCs w:val="24"/>
-        </w:rPr>
-        <w:t>5</w:t>
-      </w:r>
     </w:p>
     <w:p>
       <w:pPr>
@@ -5224,81 +6050,13 @@
         <w:spacing w:before="180" w:after="80" w:line="240" w:lineRule="auto"/>
         <w:rPr>
           <w:rFonts w:asciiTheme="majorBidi" w:eastAsia="Linux Libertine" w:hAnsiTheme="majorBidi" w:cstheme="majorBidi"/>
-          <w:i/>
-          <w:iCs/>
+          <w:b/>
+          <w:bCs/>
           <w:color w:val="1F497D" w:themeColor="text2"/>
           <w:sz w:val="24"/>
           <w:szCs w:val="24"/>
         </w:rPr>
       </w:pPr>
-      <w:r>
-        <w:rPr>
-          <w:rFonts w:asciiTheme="majorBidi" w:eastAsia="Linux Libertine" w:hAnsiTheme="majorBidi" w:cstheme="majorBidi"/>
-          <w:i/>
-          <w:iCs/>
-          <w:color w:val="1F497D" w:themeColor="text2"/>
-          <w:sz w:val="24"/>
-          <w:szCs w:val="24"/>
-        </w:rPr>
-        <w:t>Live</w:t>
-      </w:r>
-      <w:r>
-        <w:rPr>
-          <w:rFonts w:asciiTheme="majorBidi" w:eastAsia="Linux Libertine" w:hAnsiTheme="majorBidi" w:cstheme="majorBidi"/>
-          <w:i/>
-          <w:iCs/>
-          <w:color w:val="1F497D" w:themeColor="text2"/>
-          <w:sz w:val="24"/>
-          <w:szCs w:val="24"/>
-        </w:rPr>
-        <w:t xml:space="preserve"> </w:t>
-      </w:r>
-      <w:r>
-        <w:rPr>
-          <w:rFonts w:asciiTheme="majorBidi" w:eastAsia="Linux Libertine" w:hAnsiTheme="majorBidi" w:cstheme="majorBidi"/>
-          <w:i/>
-          <w:iCs/>
-          <w:color w:val="1F497D" w:themeColor="text2"/>
-          <w:sz w:val="24"/>
-          <w:szCs w:val="24"/>
-        </w:rPr>
-        <w:t>Dead Cells</w:t>
-      </w:r>
-      <w:r>
-        <w:rPr>
-          <w:rFonts w:asciiTheme="majorBidi" w:eastAsia="Linux Libertine" w:hAnsiTheme="majorBidi" w:cstheme="majorBidi"/>
-          <w:i/>
-          <w:iCs/>
-          <w:color w:val="1F497D" w:themeColor="text2"/>
-          <w:sz w:val="24"/>
-          <w:szCs w:val="24"/>
-        </w:rPr>
-        <w:t xml:space="preserve">: Original vs </w:t>
-      </w:r>
-      <w:proofErr w:type="gramStart"/>
-      <w:r>
-        <w:rPr>
-          <w:rFonts w:asciiTheme="majorBidi" w:eastAsia="Linux Libertine" w:hAnsiTheme="majorBidi" w:cstheme="majorBidi"/>
-          <w:i/>
-          <w:iCs/>
-          <w:color w:val="1F497D" w:themeColor="text2"/>
-          <w:sz w:val="24"/>
-          <w:szCs w:val="24"/>
-        </w:rPr>
-        <w:t>Log(</w:t>
-      </w:r>
-      <w:proofErr w:type="gramEnd"/>
-      <w:r>
-        <w:rPr>
-          <w:rFonts w:asciiTheme="majorBidi" w:eastAsia="Linux Libertine" w:hAnsiTheme="majorBidi" w:cstheme="majorBidi"/>
-          <w:i/>
-          <w:iCs/>
-          <w:color w:val="1F497D" w:themeColor="text2"/>
-          <w:sz w:val="24"/>
-          <w:szCs w:val="24"/>
-        </w:rPr>
-        <w:t>Live Dead)</w:t>
-      </w:r>
     </w:p>
     <w:p>
       <w:pPr>
@@ -5312,6 +6070,108 @@
         <w:spacing w:before="180" w:after="80" w:line="240" w:lineRule="auto"/>
         <w:rPr>
           <w:rFonts w:asciiTheme="majorBidi" w:eastAsia="Linux Libertine" w:hAnsiTheme="majorBidi" w:cstheme="majorBidi"/>
+          <w:b/>
+          <w:bCs/>
+          <w:color w:val="1F497D" w:themeColor="text2"/>
+          <w:sz w:val="24"/>
+          <w:szCs w:val="24"/>
+        </w:rPr>
+      </w:pPr>
+    </w:p>
+    <w:p>
+      <w:pPr>
+        <w:pBdr>
+          <w:top w:val="nil"/>
+          <w:left w:val="nil"/>
+          <w:bottom w:val="nil"/>
+          <w:right w:val="nil"/>
+          <w:between w:val="nil"/>
+        </w:pBdr>
+        <w:spacing w:before="180" w:after="80" w:line="240" w:lineRule="auto"/>
+        <w:rPr>
+          <w:rFonts w:asciiTheme="majorBidi" w:eastAsia="Linux Libertine" w:hAnsiTheme="majorBidi" w:cstheme="majorBidi"/>
+          <w:b/>
+          <w:bCs/>
+          <w:color w:val="1F497D" w:themeColor="text2"/>
+          <w:sz w:val="24"/>
+          <w:szCs w:val="24"/>
+        </w:rPr>
+      </w:pPr>
+    </w:p>
+    <w:p>
+      <w:pPr>
+        <w:pBdr>
+          <w:top w:val="nil"/>
+          <w:left w:val="nil"/>
+          <w:bottom w:val="nil"/>
+          <w:right w:val="nil"/>
+          <w:between w:val="nil"/>
+        </w:pBdr>
+        <w:spacing w:before="180" w:after="80" w:line="240" w:lineRule="auto"/>
+        <w:rPr>
+          <w:rFonts w:asciiTheme="majorBidi" w:eastAsia="Linux Libertine" w:hAnsiTheme="majorBidi" w:cstheme="majorBidi"/>
+          <w:b/>
+          <w:bCs/>
+          <w:color w:val="1F497D" w:themeColor="text2"/>
+          <w:sz w:val="24"/>
+          <w:szCs w:val="24"/>
+        </w:rPr>
+      </w:pPr>
+    </w:p>
+    <w:p>
+      <w:pPr>
+        <w:pBdr>
+          <w:top w:val="nil"/>
+          <w:left w:val="nil"/>
+          <w:bottom w:val="nil"/>
+          <w:right w:val="nil"/>
+          <w:between w:val="nil"/>
+        </w:pBdr>
+        <w:spacing w:before="180" w:after="80" w:line="240" w:lineRule="auto"/>
+        <w:rPr>
+          <w:rFonts w:asciiTheme="majorBidi" w:eastAsia="Linux Libertine" w:hAnsiTheme="majorBidi" w:cstheme="majorBidi"/>
+          <w:b/>
+          <w:bCs/>
+          <w:color w:val="1F497D" w:themeColor="text2"/>
+          <w:sz w:val="24"/>
+          <w:szCs w:val="24"/>
+        </w:rPr>
+      </w:pPr>
+      <w:r>
+        <w:rPr>
+          <w:rFonts w:asciiTheme="majorBidi" w:eastAsia="Linux Libertine" w:hAnsiTheme="majorBidi" w:cstheme="majorBidi"/>
+          <w:b/>
+          <w:bCs/>
+          <w:color w:val="1F497D" w:themeColor="text2"/>
+          <w:sz w:val="24"/>
+          <w:szCs w:val="24"/>
+        </w:rPr>
+        <w:t xml:space="preserve">Figure </w:t>
+      </w:r>
+      <w:r>
+        <w:rPr>
+          <w:rFonts w:asciiTheme="majorBidi" w:eastAsia="Linux Libertine" w:hAnsiTheme="majorBidi" w:cstheme="majorBidi"/>
+          <w:b/>
+          <w:bCs/>
+          <w:color w:val="1F497D" w:themeColor="text2"/>
+          <w:sz w:val="24"/>
+          <w:szCs w:val="24"/>
+        </w:rPr>
+        <w:t>5</w:t>
+      </w:r>
+    </w:p>
+    <w:p>
+      <w:pPr>
+        <w:pBdr>
+          <w:top w:val="nil"/>
+          <w:left w:val="nil"/>
+          <w:bottom w:val="nil"/>
+          <w:right w:val="nil"/>
+          <w:between w:val="nil"/>
+        </w:pBdr>
+        <w:spacing w:before="180" w:after="80" w:line="240" w:lineRule="auto"/>
+        <w:rPr>
+          <w:rFonts w:asciiTheme="majorBidi" w:eastAsia="Linux Libertine" w:hAnsiTheme="majorBidi" w:cstheme="majorBidi"/>
           <w:i/>
           <w:iCs/>
           <w:color w:val="1F497D" w:themeColor="text2"/>
@@ -5321,11 +6181,86 @@
       </w:pPr>
       <w:r>
         <w:rPr>
+          <w:rFonts w:asciiTheme="majorBidi" w:eastAsia="Linux Libertine" w:hAnsiTheme="majorBidi" w:cstheme="majorBidi"/>
+          <w:i/>
+          <w:iCs/>
+          <w:color w:val="1F497D" w:themeColor="text2"/>
+          <w:sz w:val="24"/>
+          <w:szCs w:val="24"/>
+        </w:rPr>
+        <w:t>Live</w:t>
+      </w:r>
+      <w:r>
+        <w:rPr>
+          <w:rFonts w:asciiTheme="majorBidi" w:eastAsia="Linux Libertine" w:hAnsiTheme="majorBidi" w:cstheme="majorBidi"/>
+          <w:i/>
+          <w:iCs/>
+          <w:color w:val="1F497D" w:themeColor="text2"/>
+          <w:sz w:val="24"/>
+          <w:szCs w:val="24"/>
+        </w:rPr>
+        <w:t xml:space="preserve"> </w:t>
+      </w:r>
+      <w:r>
+        <w:rPr>
+          <w:rFonts w:asciiTheme="majorBidi" w:eastAsia="Linux Libertine" w:hAnsiTheme="majorBidi" w:cstheme="majorBidi"/>
+          <w:i/>
+          <w:iCs/>
+          <w:color w:val="1F497D" w:themeColor="text2"/>
+          <w:sz w:val="24"/>
+          <w:szCs w:val="24"/>
+        </w:rPr>
+        <w:t>Dead Cells</w:t>
+      </w:r>
+      <w:r>
+        <w:rPr>
+          <w:rFonts w:asciiTheme="majorBidi" w:eastAsia="Linux Libertine" w:hAnsiTheme="majorBidi" w:cstheme="majorBidi"/>
+          <w:i/>
+          <w:iCs/>
+          <w:color w:val="1F497D" w:themeColor="text2"/>
+          <w:sz w:val="24"/>
+          <w:szCs w:val="24"/>
+        </w:rPr>
+        <w:t xml:space="preserve">: </w:t>
+      </w:r>
+      <w:r>
+        <w:rPr>
+          <w:rFonts w:asciiTheme="majorBidi" w:eastAsia="Linux Libertine" w:hAnsiTheme="majorBidi" w:cstheme="majorBidi"/>
+          <w:i/>
+          <w:iCs/>
+          <w:color w:val="1F497D" w:themeColor="text2"/>
+          <w:sz w:val="24"/>
+          <w:szCs w:val="24"/>
+        </w:rPr>
+        <w:t>Linear Scale</w:t>
+      </w:r>
+    </w:p>
+    <w:p>
+      <w:pPr>
+        <w:pBdr>
+          <w:top w:val="nil"/>
+          <w:left w:val="nil"/>
+          <w:bottom w:val="nil"/>
+          <w:right w:val="nil"/>
+          <w:between w:val="nil"/>
+        </w:pBdr>
+        <w:spacing w:before="180" w:after="80" w:line="240" w:lineRule="auto"/>
+        <w:rPr>
+          <w:rFonts w:asciiTheme="majorBidi" w:eastAsia="Linux Libertine" w:hAnsiTheme="majorBidi" w:cstheme="majorBidi"/>
+          <w:i/>
+          <w:iCs/>
+          <w:color w:val="1F497D" w:themeColor="text2"/>
+          <w:sz w:val="24"/>
+          <w:szCs w:val="24"/>
+        </w:rPr>
+      </w:pPr>
+      <w:r>
+        <w:rPr>
           <w:noProof/>
         </w:rPr>
         <w:drawing>
-          <wp:inline distT="0" distB="0" distL="0" distR="0" wp14:anchorId="45CF92C3" wp14:editId="654FBBCC">
-            <wp:extent cx="1529697" cy="996264"/>
+          <wp:inline distT="0" distB="0" distL="0" distR="0" wp14:anchorId="45CF92C3" wp14:editId="1FDEFB83">
+            <wp:extent cx="2836333" cy="1847252"/>
             <wp:effectExtent l="0" t="0" r="0" b="0"/>
             <wp:docPr id="1123130629" name="Picture 9" descr="A graph of a number of people&#10;&#10;Description automatically generated"/>
             <wp:cNvGraphicFramePr>
@@ -5336,6 +6271,175 @@
                 <pic:pic xmlns:pic="http://schemas.openxmlformats.org/drawingml/2006/picture">
                   <pic:nvPicPr>
                     <pic:cNvPr id="1123130629" name="Picture 9" descr="A graph of a number of people&#10;&#10;Description automatically generated"/>
+                    <pic:cNvPicPr>
+                      <a:picLocks noChangeAspect="1" noChangeArrowheads="1"/>
+                    </pic:cNvPicPr>
+                  </pic:nvPicPr>
+                  <pic:blipFill>
+                    <a:blip r:embed="rId20" cstate="print">
+                      <a:extLst>
+                        <a:ext uri="{28A0092B-C50C-407E-A947-70E740481C1C}">
+                          <a14:useLocalDpi xmlns:a14="http://schemas.microsoft.com/office/drawing/2010/main" val="0"/>
+                        </a:ext>
+                      </a:extLst>
+                    </a:blip>
+                    <a:srcRect/>
+                    <a:stretch>
+                      <a:fillRect/>
+                    </a:stretch>
+                  </pic:blipFill>
+                  <pic:spPr bwMode="auto">
+                    <a:xfrm>
+                      <a:off x="0" y="0"/>
+                      <a:ext cx="3138375" cy="2043966"/>
+                    </a:xfrm>
+                    <a:prstGeom prst="rect">
+                      <a:avLst/>
+                    </a:prstGeom>
+                    <a:noFill/>
+                    <a:ln>
+                      <a:noFill/>
+                    </a:ln>
+                  </pic:spPr>
+                </pic:pic>
+              </a:graphicData>
+            </a:graphic>
+          </wp:inline>
+        </w:drawing>
+      </w:r>
+    </w:p>
+    <w:p>
+      <w:pPr>
+        <w:pBdr>
+          <w:top w:val="nil"/>
+          <w:left w:val="nil"/>
+          <w:bottom w:val="nil"/>
+          <w:right w:val="nil"/>
+          <w:between w:val="nil"/>
+        </w:pBdr>
+        <w:spacing w:before="180" w:after="80" w:line="240" w:lineRule="auto"/>
+        <w:rPr>
+          <w:rFonts w:asciiTheme="majorBidi" w:eastAsia="Linux Libertine" w:hAnsiTheme="majorBidi" w:cstheme="majorBidi"/>
+          <w:b/>
+          <w:bCs/>
+          <w:color w:val="1F497D" w:themeColor="text2"/>
+          <w:sz w:val="24"/>
+          <w:szCs w:val="24"/>
+        </w:rPr>
+      </w:pPr>
+      <w:r>
+        <w:rPr>
+          <w:rFonts w:asciiTheme="majorBidi" w:eastAsia="Linux Libertine" w:hAnsiTheme="majorBidi" w:cstheme="majorBidi"/>
+          <w:b/>
+          <w:bCs/>
+          <w:color w:val="1F497D" w:themeColor="text2"/>
+          <w:sz w:val="24"/>
+          <w:szCs w:val="24"/>
+        </w:rPr>
+        <w:t xml:space="preserve">Figure </w:t>
+      </w:r>
+      <w:r>
+        <w:rPr>
+          <w:rFonts w:asciiTheme="majorBidi" w:eastAsia="Linux Libertine" w:hAnsiTheme="majorBidi" w:cstheme="majorBidi"/>
+          <w:b/>
+          <w:bCs/>
+          <w:color w:val="1F497D" w:themeColor="text2"/>
+          <w:sz w:val="24"/>
+          <w:szCs w:val="24"/>
+        </w:rPr>
+        <w:t>6</w:t>
+      </w:r>
+    </w:p>
+    <w:p>
+      <w:pPr>
+        <w:pBdr>
+          <w:top w:val="nil"/>
+          <w:left w:val="nil"/>
+          <w:bottom w:val="nil"/>
+          <w:right w:val="nil"/>
+          <w:between w:val="nil"/>
+        </w:pBdr>
+        <w:spacing w:before="180" w:after="80" w:line="240" w:lineRule="auto"/>
+        <w:rPr>
+          <w:rFonts w:asciiTheme="majorBidi" w:eastAsia="Linux Libertine" w:hAnsiTheme="majorBidi" w:cstheme="majorBidi"/>
+          <w:i/>
+          <w:iCs/>
+          <w:color w:val="1F497D" w:themeColor="text2"/>
+          <w:sz w:val="24"/>
+          <w:szCs w:val="24"/>
+        </w:rPr>
+      </w:pPr>
+      <w:r>
+        <w:rPr>
+          <w:rFonts w:asciiTheme="majorBidi" w:eastAsia="Linux Libertine" w:hAnsiTheme="majorBidi" w:cstheme="majorBidi"/>
+          <w:i/>
+          <w:iCs/>
+          <w:color w:val="1F497D" w:themeColor="text2"/>
+          <w:sz w:val="24"/>
+          <w:szCs w:val="24"/>
+        </w:rPr>
+        <w:t>Live</w:t>
+      </w:r>
+      <w:r>
+        <w:rPr>
+          <w:rFonts w:asciiTheme="majorBidi" w:eastAsia="Linux Libertine" w:hAnsiTheme="majorBidi" w:cstheme="majorBidi"/>
+          <w:i/>
+          <w:iCs/>
+          <w:color w:val="1F497D" w:themeColor="text2"/>
+          <w:sz w:val="24"/>
+          <w:szCs w:val="24"/>
+        </w:rPr>
+        <w:t xml:space="preserve"> </w:t>
+      </w:r>
+      <w:r>
+        <w:rPr>
+          <w:rFonts w:asciiTheme="majorBidi" w:eastAsia="Linux Libertine" w:hAnsiTheme="majorBidi" w:cstheme="majorBidi"/>
+          <w:i/>
+          <w:iCs/>
+          <w:color w:val="1F497D" w:themeColor="text2"/>
+          <w:sz w:val="24"/>
+          <w:szCs w:val="24"/>
+        </w:rPr>
+        <w:t>Dead Cells</w:t>
+      </w:r>
+      <w:r>
+        <w:rPr>
+          <w:rFonts w:asciiTheme="majorBidi" w:eastAsia="Linux Libertine" w:hAnsiTheme="majorBidi" w:cstheme="majorBidi"/>
+          <w:i/>
+          <w:iCs/>
+          <w:color w:val="1F497D" w:themeColor="text2"/>
+          <w:sz w:val="24"/>
+          <w:szCs w:val="24"/>
+        </w:rPr>
+        <w:t>: Logarithmic Scale</w:t>
+      </w:r>
+    </w:p>
+    <w:p>
+      <w:pPr>
+        <w:pStyle w:val="Head2"/>
+        <w:ind w:left="720" w:hanging="360"/>
+        <w:rPr>
+          <w:rFonts w:eastAsia="Linux Libertine"/>
+          <w:color w:val="1F497D" w:themeColor="text2"/>
+        </w:rPr>
+      </w:pPr>
+      <w:r>
+        <w:rPr>
+          <w:noProof/>
+        </w:rPr>
+        <w:drawing>
+          <wp:inline distT="0" distB="0" distL="0" distR="0" wp14:anchorId="581FDAD3" wp14:editId="0851A5A1">
+            <wp:extent cx="2540000" cy="1704732"/>
+            <wp:effectExtent l="0" t="0" r="0" b="0"/>
+            <wp:docPr id="698215991" name="Picture 8" descr="A blue graph with red line&#10;&#10;Description automatically generated"/>
+            <wp:cNvGraphicFramePr>
+              <a:graphicFrameLocks xmlns:a="http://schemas.openxmlformats.org/drawingml/2006/main" noChangeAspect="1"/>
+            </wp:cNvGraphicFramePr>
+            <a:graphic xmlns:a="http://schemas.openxmlformats.org/drawingml/2006/main">
+              <a:graphicData uri="http://schemas.openxmlformats.org/drawingml/2006/picture">
+                <pic:pic xmlns:pic="http://schemas.openxmlformats.org/drawingml/2006/picture">
+                  <pic:nvPicPr>
+                    <pic:cNvPr id="698215991" name="Picture 8" descr="A blue graph with red line&#10;&#10;Description automatically generated"/>
                     <pic:cNvPicPr>
                       <a:picLocks noChangeAspect="1" noChangeArrowheads="1"/>
                     </pic:cNvPicPr>
@@ -5356,7 +6460,7 @@
                   <pic:spPr bwMode="auto">
                     <a:xfrm>
                       <a:off x="0" y="0"/>
-                      <a:ext cx="1659044" cy="1080505"/>
+                      <a:ext cx="2750119" cy="1845754"/>
                     </a:xfrm>
                     <a:prstGeom prst="rect">
                       <a:avLst/>
@@ -5372,59 +6476,6 @@
           </wp:inline>
         </w:drawing>
       </w:r>
-      <w:r>
-        <w:rPr>
-          <w:noProof/>
-        </w:rPr>
-        <w:drawing>
-          <wp:inline distT="0" distB="0" distL="0" distR="0" wp14:anchorId="180C356D" wp14:editId="1F14355C">
-            <wp:extent cx="1478422" cy="992249"/>
-            <wp:effectExtent l="0" t="0" r="0" b="0"/>
-            <wp:docPr id="698215991" name="Picture 8" descr="A blue graph with red line&#10;&#10;Description automatically generated"/>
-            <wp:cNvGraphicFramePr>
-              <a:graphicFrameLocks xmlns:a="http://schemas.openxmlformats.org/drawingml/2006/main" noChangeAspect="1"/>
-            </wp:cNvGraphicFramePr>
-            <a:graphic xmlns:a="http://schemas.openxmlformats.org/drawingml/2006/main">
-              <a:graphicData uri="http://schemas.openxmlformats.org/drawingml/2006/picture">
-                <pic:pic xmlns:pic="http://schemas.openxmlformats.org/drawingml/2006/picture">
-                  <pic:nvPicPr>
-                    <pic:cNvPr id="698215991" name="Picture 8" descr="A blue graph with red line&#10;&#10;Description automatically generated"/>
-                    <pic:cNvPicPr>
-                      <a:picLocks noChangeAspect="1" noChangeArrowheads="1"/>
-                    </pic:cNvPicPr>
-                  </pic:nvPicPr>
-                  <pic:blipFill>
-                    <a:blip r:embed="rId22" cstate="print">
-                      <a:extLst>
-                        <a:ext uri="{28A0092B-C50C-407E-A947-70E740481C1C}">
-                          <a14:useLocalDpi xmlns:a14="http://schemas.microsoft.com/office/drawing/2010/main" val="0"/>
-                        </a:ext>
-                      </a:extLst>
-                    </a:blip>
-                    <a:srcRect/>
-                    <a:stretch>
-                      <a:fillRect/>
-                    </a:stretch>
-                  </pic:blipFill>
-                  <pic:spPr bwMode="auto">
-                    <a:xfrm>
-                      <a:off x="0" y="0"/>
-                      <a:ext cx="1583377" cy="1062690"/>
-                    </a:xfrm>
-                    <a:prstGeom prst="rect">
-                      <a:avLst/>
-                    </a:prstGeom>
-                    <a:noFill/>
-                    <a:ln>
-                      <a:noFill/>
-                    </a:ln>
-                  </pic:spPr>
-                </pic:pic>
-              </a:graphicData>
-            </a:graphic>
-          </wp:inline>
-        </w:drawing>
-      </w:r>
     </w:p>
     <w:p>
       <w:pPr>
@@ -5447,7 +6498,14 @@
           <w:rFonts w:eastAsia="Linux Libertine"/>
           <w:color w:val="1F497D" w:themeColor="text2"/>
         </w:rPr>
-        <w:t>Data Cleaning</w:t>
+        <w:t xml:space="preserve">Data </w:t>
+      </w:r>
+      <w:r>
+        <w:rPr>
+          <w:rFonts w:eastAsia="Linux Libertine"/>
+          <w:color w:val="1F497D" w:themeColor="text2"/>
+        </w:rPr>
+        <w:t>Preprocessing</w:t>
       </w:r>
     </w:p>
     <w:p>
@@ -5474,16 +6532,7 @@
           <w:sz w:val="24"/>
           <w:szCs w:val="24"/>
         </w:rPr>
-        <w:t xml:space="preserve">As alluded to during exploratory data analysis (EDA), data cleaning involved several steps to ensure the quality of the dataset before passing it through the model classification development. These steps included </w:t>
-      </w:r>
-      <w:r>
-        <w:rPr>
-          <w:rFonts w:asciiTheme="majorBidi" w:eastAsia="Linux Libertine" w:hAnsiTheme="majorBidi" w:cstheme="majorBidi"/>
-          <w:color w:val="1F497D" w:themeColor="text2"/>
-          <w:sz w:val="24"/>
-          <w:szCs w:val="24"/>
-        </w:rPr>
-        <w:t xml:space="preserve">checking for missing values using the </w:t>
+        <w:t xml:space="preserve">According to </w:t>
       </w:r>
       <w:proofErr w:type="spellStart"/>
       <w:r>
@@ -5493,7 +6542,7 @@
           <w:sz w:val="24"/>
           <w:szCs w:val="24"/>
         </w:rPr>
-        <w:t>Klib</w:t>
+        <w:t>FlowRepository</w:t>
       </w:r>
       <w:proofErr w:type="spellEnd"/>
       <w:r>
@@ -5503,52 +6552,16 @@
           <w:sz w:val="24"/>
           <w:szCs w:val="24"/>
         </w:rPr>
-        <w:t xml:space="preserve"> package – No missing values were detected</w:t>
-      </w:r>
-      <w:r>
-        <w:rPr>
-          <w:rFonts w:asciiTheme="majorBidi" w:eastAsia="Linux Libertine" w:hAnsiTheme="majorBidi" w:cstheme="majorBidi"/>
-          <w:color w:val="1F497D" w:themeColor="text2"/>
-          <w:sz w:val="24"/>
-          <w:szCs w:val="24"/>
-        </w:rPr>
-        <w:t xml:space="preserve"> – followed by </w:t>
-      </w:r>
-      <w:r>
-        <w:rPr>
-          <w:rFonts w:asciiTheme="majorBidi" w:eastAsia="Linux Libertine" w:hAnsiTheme="majorBidi" w:cstheme="majorBidi"/>
-          <w:color w:val="1F497D" w:themeColor="text2"/>
-          <w:sz w:val="24"/>
-          <w:szCs w:val="24"/>
-        </w:rPr>
-        <w:t xml:space="preserve">removing irrelevant cell populations, identifying cellular debris, excluding doublets, and filtering out dead cells. </w:t>
-      </w:r>
-      <w:r>
-        <w:rPr>
-          <w:rFonts w:asciiTheme="majorBidi" w:eastAsia="Linux Libertine" w:hAnsiTheme="majorBidi" w:cstheme="majorBidi"/>
-          <w:color w:val="1F497D" w:themeColor="text2"/>
-          <w:sz w:val="24"/>
-          <w:szCs w:val="24"/>
-        </w:rPr>
-        <w:t>I</w:t>
-      </w:r>
-      <w:r>
-        <w:rPr>
-          <w:rFonts w:asciiTheme="majorBidi" w:eastAsia="Linux Libertine" w:hAnsiTheme="majorBidi" w:cstheme="majorBidi"/>
-          <w:color w:val="1F497D" w:themeColor="text2"/>
-          <w:sz w:val="24"/>
-          <w:szCs w:val="24"/>
-        </w:rPr>
-        <w:t xml:space="preserve">nstances </w:t>
-      </w:r>
-      <w:r>
-        <w:rPr>
-          <w:rFonts w:asciiTheme="majorBidi" w:eastAsia="Linux Libertine" w:hAnsiTheme="majorBidi" w:cstheme="majorBidi"/>
-          <w:color w:val="1F497D" w:themeColor="text2"/>
-          <w:sz w:val="24"/>
-          <w:szCs w:val="24"/>
-        </w:rPr>
-        <w:t>where the "Time" variable was outside the desired range were excluded by gating on values greater than 3 and less than 215. Additionally, cell populations with abnormal</w:t>
+        <w:t xml:space="preserve"> (2020), the data that was obtained for this project was collected from four compensated donors.</w:t>
+      </w:r>
+      <w:r>
+        <w:rPr>
+          <w:rFonts w:asciiTheme="majorBidi" w:eastAsia="Linux Libertine" w:hAnsiTheme="majorBidi" w:cstheme="majorBidi"/>
+          <w:color w:val="1F497D" w:themeColor="text2"/>
+          <w:sz w:val="24"/>
+          <w:szCs w:val="24"/>
+        </w:rPr>
+        <w:t xml:space="preserve"> Because no further information is provided as to the selection criteria of these four donors and because the sample size of the millions of cells from the files was still constrained to these four donors, there may be bias in the data observed of unknown magnitude with respect to its representation of the overall global population.</w:t>
       </w:r>
       <w:r>
         <w:rPr>
@@ -5566,106 +6579,55 @@
           <w:sz w:val="24"/>
           <w:szCs w:val="24"/>
         </w:rPr>
-        <w:t>FSC and SSC characteristics were removed to eliminate debris and doublets. For FSC, cells were selected by gating for values greater than 20,000, less than 550,000 for FSC-A and less than 200,000 for FSC-H. For SSC, a similar gating strategy was applied, where cells were retained only if SSC-A values were between 110 and 20,000. Finally, dead cells were excluded by applying a threshold on the Live/Dead UV Blue marker</w:t>
-      </w:r>
-      <w:r>
-        <w:rPr>
-          <w:rFonts w:asciiTheme="majorBidi" w:eastAsia="Linux Libertine" w:hAnsiTheme="majorBidi" w:cstheme="majorBidi"/>
-          <w:color w:val="1F497D" w:themeColor="text2"/>
-          <w:sz w:val="24"/>
-          <w:szCs w:val="24"/>
-        </w:rPr>
-        <w:t xml:space="preserve"> which </w:t>
-      </w:r>
-      <w:r>
-        <w:rPr>
-          <w:rFonts w:asciiTheme="majorBidi" w:eastAsia="Linux Libertine" w:hAnsiTheme="majorBidi" w:cstheme="majorBidi"/>
-          <w:color w:val="1F497D" w:themeColor="text2"/>
-          <w:sz w:val="24"/>
-          <w:szCs w:val="24"/>
-        </w:rPr>
-        <w:t>keep</w:t>
-      </w:r>
-      <w:r>
-        <w:rPr>
-          <w:rFonts w:asciiTheme="majorBidi" w:eastAsia="Linux Libertine" w:hAnsiTheme="majorBidi" w:cstheme="majorBidi"/>
-          <w:color w:val="1F497D" w:themeColor="text2"/>
-          <w:sz w:val="24"/>
-          <w:szCs w:val="24"/>
-        </w:rPr>
-        <w:t>s</w:t>
-      </w:r>
-      <w:r>
-        <w:rPr>
-          <w:rFonts w:asciiTheme="majorBidi" w:eastAsia="Linux Libertine" w:hAnsiTheme="majorBidi" w:cstheme="majorBidi"/>
-          <w:color w:val="1F497D" w:themeColor="text2"/>
-          <w:sz w:val="24"/>
-          <w:szCs w:val="24"/>
-        </w:rPr>
-        <w:t xml:space="preserve"> only those with values below 700. After these steps, the dataset was refined to include </w:t>
-      </w:r>
-      <w:r>
-        <w:rPr>
-          <w:rFonts w:asciiTheme="majorBidi" w:eastAsia="Linux Libertine" w:hAnsiTheme="majorBidi" w:cstheme="majorBidi"/>
-          <w:color w:val="1F497D" w:themeColor="text2"/>
-          <w:sz w:val="24"/>
-          <w:szCs w:val="24"/>
-        </w:rPr>
-        <w:t>quality</w:t>
-      </w:r>
-      <w:r>
-        <w:rPr>
-          <w:rFonts w:asciiTheme="majorBidi" w:eastAsia="Linux Libertine" w:hAnsiTheme="majorBidi" w:cstheme="majorBidi"/>
-          <w:color w:val="1F497D" w:themeColor="text2"/>
-          <w:sz w:val="24"/>
-          <w:szCs w:val="24"/>
-        </w:rPr>
-        <w:t xml:space="preserve"> viable cells </w:t>
-      </w:r>
-      <w:r>
-        <w:rPr>
-          <w:rFonts w:asciiTheme="majorBidi" w:eastAsia="Linux Libertine" w:hAnsiTheme="majorBidi" w:cstheme="majorBidi"/>
-          <w:color w:val="1F497D" w:themeColor="text2"/>
-          <w:sz w:val="24"/>
-          <w:szCs w:val="24"/>
-        </w:rPr>
-        <w:t>suitable for data splitting and model development</w:t>
-      </w:r>
-      <w:r>
-        <w:rPr>
-          <w:rFonts w:asciiTheme="majorBidi" w:eastAsia="Linux Libertine" w:hAnsiTheme="majorBidi" w:cstheme="majorBidi"/>
-          <w:color w:val="1F497D" w:themeColor="text2"/>
-          <w:sz w:val="24"/>
-          <w:szCs w:val="24"/>
-        </w:rPr>
-        <w:t>. The cleaned dataset profile is</w:t>
-      </w:r>
-      <w:r>
-        <w:rPr>
-          <w:rFonts w:asciiTheme="majorBidi" w:eastAsia="Linux Libertine" w:hAnsiTheme="majorBidi" w:cstheme="majorBidi"/>
-          <w:color w:val="1F497D" w:themeColor="text2"/>
-          <w:sz w:val="24"/>
-          <w:szCs w:val="24"/>
-        </w:rPr>
-        <w:t xml:space="preserve"> shown in Figure </w:t>
-      </w:r>
-      <w:r>
-        <w:rPr>
-          <w:rFonts w:asciiTheme="majorBidi" w:eastAsia="Linux Libertine" w:hAnsiTheme="majorBidi" w:cstheme="majorBidi"/>
-          <w:color w:val="1F497D" w:themeColor="text2"/>
-          <w:sz w:val="24"/>
-          <w:szCs w:val="24"/>
-        </w:rPr>
-        <w:t>6</w:t>
-      </w:r>
-      <w:r>
-        <w:rPr>
-          <w:rFonts w:asciiTheme="majorBidi" w:eastAsia="Linux Libertine" w:hAnsiTheme="majorBidi" w:cstheme="majorBidi"/>
-          <w:color w:val="1F497D" w:themeColor="text2"/>
-          <w:sz w:val="24"/>
-          <w:szCs w:val="24"/>
-        </w:rPr>
-        <w:t xml:space="preserve">. </w:t>
+        <w:t>Additionally, u</w:t>
+      </w:r>
+      <w:r>
+        <w:rPr>
+          <w:rFonts w:asciiTheme="majorBidi" w:eastAsia="Linux Libertine" w:hAnsiTheme="majorBidi" w:cstheme="majorBidi"/>
+          <w:color w:val="1F497D" w:themeColor="text2"/>
+          <w:sz w:val="24"/>
+          <w:szCs w:val="24"/>
+        </w:rPr>
+        <w:t xml:space="preserve">pon inspection of the FCS file data, there is no </w:t>
+      </w:r>
+      <w:proofErr w:type="gramStart"/>
+      <w:r>
+        <w:rPr>
+          <w:rFonts w:asciiTheme="majorBidi" w:eastAsia="Linux Libertine" w:hAnsiTheme="majorBidi" w:cstheme="majorBidi"/>
+          <w:color w:val="1F497D" w:themeColor="text2"/>
+          <w:sz w:val="24"/>
+          <w:szCs w:val="24"/>
+        </w:rPr>
+        <w:t>personally-identifiable</w:t>
+      </w:r>
+      <w:proofErr w:type="gramEnd"/>
+      <w:r>
+        <w:rPr>
+          <w:rFonts w:asciiTheme="majorBidi" w:eastAsia="Linux Libertine" w:hAnsiTheme="majorBidi" w:cstheme="majorBidi"/>
+          <w:color w:val="1F497D" w:themeColor="text2"/>
+          <w:sz w:val="24"/>
+          <w:szCs w:val="24"/>
+        </w:rPr>
+        <w:t xml:space="preserve"> information present in the dataset that may in jeopardy of Health Insurance Portability and Accountability Act statutes that can be used identify a particular patient or donor.</w:t>
+      </w:r>
+      <w:r>
+        <w:rPr>
+          <w:rFonts w:asciiTheme="majorBidi" w:eastAsia="Linux Libertine" w:hAnsiTheme="majorBidi" w:cstheme="majorBidi"/>
+          <w:color w:val="1F497D" w:themeColor="text2"/>
+          <w:sz w:val="24"/>
+          <w:szCs w:val="24"/>
+        </w:rPr>
+        <w:t xml:space="preserve"> Flow cytometry only analyzes clinical data irrespective </w:t>
+      </w:r>
+      <w:r>
+        <w:rPr>
+          <w:rFonts w:asciiTheme="majorBidi" w:eastAsia="Linux Libertine" w:hAnsiTheme="majorBidi" w:cstheme="majorBidi"/>
+          <w:color w:val="1F497D" w:themeColor="text2"/>
+          <w:sz w:val="24"/>
+          <w:szCs w:val="24"/>
+        </w:rPr>
+        <w:lastRenderedPageBreak/>
+        <w:t>of the individual that provided the donation upon original data acquisition.</w:t>
       </w:r>
     </w:p>
     <w:p>
@@ -5680,6 +6642,368 @@
         <w:spacing w:before="180" w:after="80" w:line="240" w:lineRule="auto"/>
         <w:rPr>
           <w:rFonts w:asciiTheme="majorBidi" w:eastAsia="Linux Libertine" w:hAnsiTheme="majorBidi" w:cstheme="majorBidi"/>
+          <w:color w:val="1F497D" w:themeColor="text2"/>
+          <w:sz w:val="24"/>
+          <w:szCs w:val="24"/>
+        </w:rPr>
+      </w:pPr>
+      <w:r>
+        <w:rPr>
+          <w:rFonts w:asciiTheme="majorBidi" w:eastAsia="Linux Libertine" w:hAnsiTheme="majorBidi" w:cstheme="majorBidi"/>
+          <w:color w:val="1F497D" w:themeColor="text2"/>
+          <w:sz w:val="24"/>
+          <w:szCs w:val="24"/>
+        </w:rPr>
+        <w:t xml:space="preserve">As alluded to during exploratory data analysis (EDA), data cleaning involved several steps to ensure the quality of the dataset before passing it through the model classification development. These steps included </w:t>
+      </w:r>
+      <w:r>
+        <w:rPr>
+          <w:rFonts w:asciiTheme="majorBidi" w:eastAsia="Linux Libertine" w:hAnsiTheme="majorBidi" w:cstheme="majorBidi"/>
+          <w:color w:val="1F497D" w:themeColor="text2"/>
+          <w:sz w:val="24"/>
+          <w:szCs w:val="24"/>
+        </w:rPr>
+        <w:t xml:space="preserve">checking for missing values using the </w:t>
+      </w:r>
+      <w:proofErr w:type="spellStart"/>
+      <w:r>
+        <w:rPr>
+          <w:rFonts w:asciiTheme="majorBidi" w:eastAsia="Linux Libertine" w:hAnsiTheme="majorBidi" w:cstheme="majorBidi"/>
+          <w:color w:val="1F497D" w:themeColor="text2"/>
+          <w:sz w:val="24"/>
+          <w:szCs w:val="24"/>
+        </w:rPr>
+        <w:t>Klib</w:t>
+      </w:r>
+      <w:proofErr w:type="spellEnd"/>
+      <w:r>
+        <w:rPr>
+          <w:rFonts w:asciiTheme="majorBidi" w:eastAsia="Linux Libertine" w:hAnsiTheme="majorBidi" w:cstheme="majorBidi"/>
+          <w:color w:val="1F497D" w:themeColor="text2"/>
+          <w:sz w:val="24"/>
+          <w:szCs w:val="24"/>
+        </w:rPr>
+        <w:t xml:space="preserve"> package – </w:t>
+      </w:r>
+      <w:r>
+        <w:rPr>
+          <w:rFonts w:asciiTheme="majorBidi" w:eastAsia="Linux Libertine" w:hAnsiTheme="majorBidi" w:cstheme="majorBidi"/>
+          <w:color w:val="1F497D" w:themeColor="text2"/>
+          <w:sz w:val="24"/>
+          <w:szCs w:val="24"/>
+        </w:rPr>
+        <w:t>with n</w:t>
+      </w:r>
+      <w:r>
+        <w:rPr>
+          <w:rFonts w:asciiTheme="majorBidi" w:eastAsia="Linux Libertine" w:hAnsiTheme="majorBidi" w:cstheme="majorBidi"/>
+          <w:color w:val="1F497D" w:themeColor="text2"/>
+          <w:sz w:val="24"/>
+          <w:szCs w:val="24"/>
+        </w:rPr>
+        <w:t>o missing values detected</w:t>
+      </w:r>
+      <w:r>
+        <w:rPr>
+          <w:rFonts w:asciiTheme="majorBidi" w:eastAsia="Linux Libertine" w:hAnsiTheme="majorBidi" w:cstheme="majorBidi"/>
+          <w:color w:val="1F497D" w:themeColor="text2"/>
+          <w:sz w:val="24"/>
+          <w:szCs w:val="24"/>
+        </w:rPr>
+        <w:t xml:space="preserve"> –</w:t>
+      </w:r>
+      <w:r>
+        <w:rPr>
+          <w:rFonts w:asciiTheme="majorBidi" w:eastAsia="Linux Libertine" w:hAnsiTheme="majorBidi" w:cstheme="majorBidi"/>
+          <w:color w:val="1F497D" w:themeColor="text2"/>
+          <w:sz w:val="24"/>
+          <w:szCs w:val="24"/>
+        </w:rPr>
+        <w:t xml:space="preserve"> </w:t>
+      </w:r>
+      <w:r>
+        <w:rPr>
+          <w:rFonts w:asciiTheme="majorBidi" w:eastAsia="Linux Libertine" w:hAnsiTheme="majorBidi" w:cstheme="majorBidi"/>
+          <w:color w:val="1F497D" w:themeColor="text2"/>
+          <w:sz w:val="24"/>
+          <w:szCs w:val="24"/>
+        </w:rPr>
+        <w:t xml:space="preserve">removing irrelevant cell populations, identifying cellular debris, excluding doublets, and filtering out </w:t>
+      </w:r>
+      <w:r>
+        <w:rPr>
+          <w:rFonts w:asciiTheme="majorBidi" w:eastAsia="Linux Libertine" w:hAnsiTheme="majorBidi" w:cstheme="majorBidi"/>
+          <w:color w:val="1F497D" w:themeColor="text2"/>
+          <w:sz w:val="24"/>
+          <w:szCs w:val="24"/>
+        </w:rPr>
+        <w:t>non-viable</w:t>
+      </w:r>
+      <w:r>
+        <w:rPr>
+          <w:rFonts w:asciiTheme="majorBidi" w:eastAsia="Linux Libertine" w:hAnsiTheme="majorBidi" w:cstheme="majorBidi"/>
+          <w:color w:val="1F497D" w:themeColor="text2"/>
+          <w:sz w:val="24"/>
+          <w:szCs w:val="24"/>
+        </w:rPr>
+        <w:t xml:space="preserve"> cells. </w:t>
+      </w:r>
+      <w:r>
+        <w:rPr>
+          <w:rFonts w:asciiTheme="majorBidi" w:eastAsia="Linux Libertine" w:hAnsiTheme="majorBidi" w:cstheme="majorBidi"/>
+          <w:color w:val="1F497D" w:themeColor="text2"/>
+          <w:sz w:val="24"/>
+          <w:szCs w:val="24"/>
+        </w:rPr>
+        <w:t>I</w:t>
+      </w:r>
+      <w:r>
+        <w:rPr>
+          <w:rFonts w:asciiTheme="majorBidi" w:eastAsia="Linux Libertine" w:hAnsiTheme="majorBidi" w:cstheme="majorBidi"/>
+          <w:color w:val="1F497D" w:themeColor="text2"/>
+          <w:sz w:val="24"/>
+          <w:szCs w:val="24"/>
+        </w:rPr>
+        <w:t>nstances where the "Time" variable was outside the desired range were excluded by gating on values greater than 3 and less than 215. Additionally, cell populations with abnormal</w:t>
+      </w:r>
+      <w:r>
+        <w:rPr>
+          <w:rFonts w:asciiTheme="majorBidi" w:eastAsia="Linux Libertine" w:hAnsiTheme="majorBidi" w:cstheme="majorBidi"/>
+          <w:color w:val="1F497D" w:themeColor="text2"/>
+          <w:sz w:val="24"/>
+          <w:szCs w:val="24"/>
+        </w:rPr>
+        <w:t xml:space="preserve"> </w:t>
+      </w:r>
+      <w:r>
+        <w:rPr>
+          <w:rFonts w:asciiTheme="majorBidi" w:eastAsia="Linux Libertine" w:hAnsiTheme="majorBidi" w:cstheme="majorBidi"/>
+          <w:color w:val="1F497D" w:themeColor="text2"/>
+          <w:sz w:val="24"/>
+          <w:szCs w:val="24"/>
+        </w:rPr>
+        <w:t xml:space="preserve">FSC and SSC characteristics were removed </w:t>
+      </w:r>
+      <w:r>
+        <w:rPr>
+          <w:rFonts w:asciiTheme="majorBidi" w:eastAsia="Linux Libertine" w:hAnsiTheme="majorBidi" w:cstheme="majorBidi"/>
+          <w:color w:val="1F497D" w:themeColor="text2"/>
+          <w:sz w:val="24"/>
+          <w:szCs w:val="24"/>
+        </w:rPr>
+        <w:t>as those are indications that a cell reading is either</w:t>
+      </w:r>
+      <w:r>
+        <w:rPr>
+          <w:rFonts w:asciiTheme="majorBidi" w:eastAsia="Linux Libertine" w:hAnsiTheme="majorBidi" w:cstheme="majorBidi"/>
+          <w:color w:val="1F497D" w:themeColor="text2"/>
+          <w:sz w:val="24"/>
+          <w:szCs w:val="24"/>
+        </w:rPr>
+        <w:t xml:space="preserve"> debris </w:t>
+      </w:r>
+      <w:r>
+        <w:rPr>
+          <w:rFonts w:asciiTheme="majorBidi" w:eastAsia="Linux Libertine" w:hAnsiTheme="majorBidi" w:cstheme="majorBidi"/>
+          <w:color w:val="1F497D" w:themeColor="text2"/>
+          <w:sz w:val="24"/>
+          <w:szCs w:val="24"/>
+        </w:rPr>
+        <w:t>or</w:t>
+      </w:r>
+      <w:r>
+        <w:rPr>
+          <w:rFonts w:asciiTheme="majorBidi" w:eastAsia="Linux Libertine" w:hAnsiTheme="majorBidi" w:cstheme="majorBidi"/>
+          <w:color w:val="1F497D" w:themeColor="text2"/>
+          <w:sz w:val="24"/>
+          <w:szCs w:val="24"/>
+        </w:rPr>
+        <w:t xml:space="preserve"> doublets. For FSC, cells were selected by gating for </w:t>
+      </w:r>
+      <w:r>
+        <w:rPr>
+          <w:rFonts w:asciiTheme="majorBidi" w:eastAsia="Linux Libertine" w:hAnsiTheme="majorBidi" w:cstheme="majorBidi"/>
+          <w:color w:val="1F497D" w:themeColor="text2"/>
+          <w:sz w:val="24"/>
+          <w:szCs w:val="24"/>
+        </w:rPr>
+        <w:t>readings between</w:t>
+      </w:r>
+      <w:r>
+        <w:rPr>
+          <w:rFonts w:asciiTheme="majorBidi" w:eastAsia="Linux Libertine" w:hAnsiTheme="majorBidi" w:cstheme="majorBidi"/>
+          <w:color w:val="1F497D" w:themeColor="text2"/>
+          <w:sz w:val="24"/>
+          <w:szCs w:val="24"/>
+        </w:rPr>
+        <w:t xml:space="preserve"> 20,00</w:t>
+      </w:r>
+      <w:r>
+        <w:rPr>
+          <w:rFonts w:asciiTheme="majorBidi" w:eastAsia="Linux Libertine" w:hAnsiTheme="majorBidi" w:cstheme="majorBidi"/>
+          <w:color w:val="1F497D" w:themeColor="text2"/>
+          <w:sz w:val="24"/>
+          <w:szCs w:val="24"/>
+        </w:rPr>
+        <w:t>0 and</w:t>
+      </w:r>
+      <w:r>
+        <w:rPr>
+          <w:rFonts w:asciiTheme="majorBidi" w:eastAsia="Linux Libertine" w:hAnsiTheme="majorBidi" w:cstheme="majorBidi"/>
+          <w:color w:val="1F497D" w:themeColor="text2"/>
+          <w:sz w:val="24"/>
+          <w:szCs w:val="24"/>
+        </w:rPr>
+        <w:t xml:space="preserve"> 550,000 for FSC-A and </w:t>
+      </w:r>
+      <w:r>
+        <w:rPr>
+          <w:rFonts w:asciiTheme="majorBidi" w:eastAsia="Linux Libertine" w:hAnsiTheme="majorBidi" w:cstheme="majorBidi"/>
+          <w:color w:val="1F497D" w:themeColor="text2"/>
+          <w:sz w:val="24"/>
+          <w:szCs w:val="24"/>
+        </w:rPr>
+        <w:t xml:space="preserve">for readings </w:t>
+      </w:r>
+      <w:r>
+        <w:rPr>
+          <w:rFonts w:asciiTheme="majorBidi" w:eastAsia="Linux Libertine" w:hAnsiTheme="majorBidi" w:cstheme="majorBidi"/>
+          <w:color w:val="1F497D" w:themeColor="text2"/>
+          <w:sz w:val="24"/>
+          <w:szCs w:val="24"/>
+        </w:rPr>
+        <w:t>less than 200,000 for FSC-H. For SSC, a similar gating strategy was applied, where cells were retained only if SSC-A values were between 110 and 20,000. Finally, dead cells were excluded by applying a threshold on the Live/Dead UV Blue marker</w:t>
+      </w:r>
+      <w:r>
+        <w:rPr>
+          <w:rFonts w:asciiTheme="majorBidi" w:eastAsia="Linux Libertine" w:hAnsiTheme="majorBidi" w:cstheme="majorBidi"/>
+          <w:color w:val="1F497D" w:themeColor="text2"/>
+          <w:sz w:val="24"/>
+          <w:szCs w:val="24"/>
+        </w:rPr>
+        <w:t xml:space="preserve"> which </w:t>
+      </w:r>
+      <w:r>
+        <w:rPr>
+          <w:rFonts w:asciiTheme="majorBidi" w:eastAsia="Linux Libertine" w:hAnsiTheme="majorBidi" w:cstheme="majorBidi"/>
+          <w:color w:val="1F497D" w:themeColor="text2"/>
+          <w:sz w:val="24"/>
+          <w:szCs w:val="24"/>
+        </w:rPr>
+        <w:t>keep</w:t>
+      </w:r>
+      <w:r>
+        <w:rPr>
+          <w:rFonts w:asciiTheme="majorBidi" w:eastAsia="Linux Libertine" w:hAnsiTheme="majorBidi" w:cstheme="majorBidi"/>
+          <w:color w:val="1F497D" w:themeColor="text2"/>
+          <w:sz w:val="24"/>
+          <w:szCs w:val="24"/>
+        </w:rPr>
+        <w:t>s</w:t>
+      </w:r>
+      <w:r>
+        <w:rPr>
+          <w:rFonts w:asciiTheme="majorBidi" w:eastAsia="Linux Libertine" w:hAnsiTheme="majorBidi" w:cstheme="majorBidi"/>
+          <w:color w:val="1F497D" w:themeColor="text2"/>
+          <w:sz w:val="24"/>
+          <w:szCs w:val="24"/>
+        </w:rPr>
+        <w:t xml:space="preserve"> only those with values below 700</w:t>
+      </w:r>
+      <w:r>
+        <w:rPr>
+          <w:rFonts w:asciiTheme="majorBidi" w:eastAsia="Linux Libertine" w:hAnsiTheme="majorBidi" w:cstheme="majorBidi"/>
+          <w:color w:val="1F497D" w:themeColor="text2"/>
+          <w:sz w:val="24"/>
+          <w:szCs w:val="24"/>
+        </w:rPr>
+        <w:t xml:space="preserve"> RFU</w:t>
+      </w:r>
+      <w:r>
+        <w:rPr>
+          <w:rFonts w:asciiTheme="majorBidi" w:eastAsia="Linux Libertine" w:hAnsiTheme="majorBidi" w:cstheme="majorBidi"/>
+          <w:color w:val="1F497D" w:themeColor="text2"/>
+          <w:sz w:val="24"/>
+          <w:szCs w:val="24"/>
+        </w:rPr>
+        <w:t xml:space="preserve">. After these steps, the dataset was refined to include </w:t>
+      </w:r>
+      <w:r>
+        <w:rPr>
+          <w:rFonts w:asciiTheme="majorBidi" w:eastAsia="Linux Libertine" w:hAnsiTheme="majorBidi" w:cstheme="majorBidi"/>
+          <w:color w:val="1F497D" w:themeColor="text2"/>
+          <w:sz w:val="24"/>
+          <w:szCs w:val="24"/>
+        </w:rPr>
+        <w:t>quality</w:t>
+      </w:r>
+      <w:r>
+        <w:rPr>
+          <w:rFonts w:asciiTheme="majorBidi" w:eastAsia="Linux Libertine" w:hAnsiTheme="majorBidi" w:cstheme="majorBidi"/>
+          <w:color w:val="1F497D" w:themeColor="text2"/>
+          <w:sz w:val="24"/>
+          <w:szCs w:val="24"/>
+        </w:rPr>
+        <w:t xml:space="preserve"> viable cells </w:t>
+      </w:r>
+      <w:r>
+        <w:rPr>
+          <w:rFonts w:asciiTheme="majorBidi" w:eastAsia="Linux Libertine" w:hAnsiTheme="majorBidi" w:cstheme="majorBidi"/>
+          <w:color w:val="1F497D" w:themeColor="text2"/>
+          <w:sz w:val="24"/>
+          <w:szCs w:val="24"/>
+        </w:rPr>
+        <w:t>suitable for data splitting and model development</w:t>
+      </w:r>
+      <w:r>
+        <w:rPr>
+          <w:rFonts w:asciiTheme="majorBidi" w:eastAsia="Linux Libertine" w:hAnsiTheme="majorBidi" w:cstheme="majorBidi"/>
+          <w:color w:val="1F497D" w:themeColor="text2"/>
+          <w:sz w:val="24"/>
+          <w:szCs w:val="24"/>
+        </w:rPr>
+        <w:t>. The cleaned dataset profile is</w:t>
+      </w:r>
+      <w:r>
+        <w:rPr>
+          <w:rFonts w:asciiTheme="majorBidi" w:eastAsia="Linux Libertine" w:hAnsiTheme="majorBidi" w:cstheme="majorBidi"/>
+          <w:color w:val="1F497D" w:themeColor="text2"/>
+          <w:sz w:val="24"/>
+          <w:szCs w:val="24"/>
+        </w:rPr>
+        <w:t xml:space="preserve"> shown in Figure </w:t>
+      </w:r>
+      <w:r>
+        <w:rPr>
+          <w:rFonts w:asciiTheme="majorBidi" w:eastAsia="Linux Libertine" w:hAnsiTheme="majorBidi" w:cstheme="majorBidi"/>
+          <w:color w:val="1F497D" w:themeColor="text2"/>
+          <w:sz w:val="24"/>
+          <w:szCs w:val="24"/>
+        </w:rPr>
+        <w:t>7</w:t>
+      </w:r>
+      <w:r>
+        <w:rPr>
+          <w:rFonts w:asciiTheme="majorBidi" w:eastAsia="Linux Libertine" w:hAnsiTheme="majorBidi" w:cstheme="majorBidi"/>
+          <w:color w:val="1F497D" w:themeColor="text2"/>
+          <w:sz w:val="24"/>
+          <w:szCs w:val="24"/>
+        </w:rPr>
+        <w:t xml:space="preserve">. </w:t>
+      </w:r>
+    </w:p>
+    <w:p>
+      <w:pPr>
+        <w:pBdr>
+          <w:top w:val="nil"/>
+          <w:left w:val="nil"/>
+          <w:bottom w:val="nil"/>
+          <w:right w:val="nil"/>
+          <w:between w:val="nil"/>
+        </w:pBdr>
+        <w:spacing w:before="180" w:after="80" w:line="240" w:lineRule="auto"/>
+        <w:rPr>
+          <w:rFonts w:asciiTheme="majorBidi" w:eastAsia="Linux Libertine" w:hAnsiTheme="majorBidi" w:cstheme="majorBidi"/>
           <w:b/>
           <w:bCs/>
           <w:color w:val="1F497D" w:themeColor="text2"/>
@@ -5707,7 +7031,7 @@
           <w:sz w:val="24"/>
           <w:szCs w:val="24"/>
         </w:rPr>
-        <w:t>6</w:t>
+        <w:t>7</w:t>
       </w:r>
     </w:p>
     <w:p>
@@ -5780,7 +7104,7 @@
                     </pic:cNvPicPr>
                   </pic:nvPicPr>
                   <pic:blipFill>
-                    <a:blip r:embed="rId23">
+                    <a:blip r:embed="rId22">
                       <a:extLst>
                         <a:ext uri="{28A0092B-C50C-407E-A947-70E740481C1C}">
                           <a14:useLocalDpi xmlns:a14="http://schemas.microsoft.com/office/drawing/2010/main" val="0"/>
@@ -5952,17 +7276,7 @@
           <w:sz w:val="24"/>
           <w:szCs w:val="24"/>
         </w:rPr>
-        <w:t xml:space="preserve">These splits ensure that the model can be trained, tuned, and evaluated on </w:t>
-      </w:r>
-      <w:r>
-        <w:rPr>
-          <w:rFonts w:asciiTheme="majorBidi" w:eastAsia="Linux Libertine" w:hAnsiTheme="majorBidi" w:cstheme="majorBidi"/>
-          <w:color w:val="1F497D" w:themeColor="text2"/>
-          <w:sz w:val="24"/>
-          <w:szCs w:val="24"/>
-        </w:rPr>
-        <w:lastRenderedPageBreak/>
-        <w:t>distinct data subsets, minimizing overfitting and ensuring robust performance assessments.</w:t>
+        <w:t>These splits ensure that the model can be trained, tuned, and evaluated on distinct data subsets, minimizing overfitting and ensuring robust performance assessments.</w:t>
       </w:r>
     </w:p>
     <w:p>
@@ -6129,7 +7443,89 @@
           <w:sz w:val="24"/>
           <w:szCs w:val="24"/>
         </w:rPr>
-        <w:t>After selecting features specific to dendritic cell markers and reducing the dataset to 12 columns, computationally expensive pairwise comparisons pose a challenge if the data is used directly. To address this hardware limitation, PCA is applied to reduce the data’s dimensionality. Using the elbow method to determine the optimal number of components, the cumulative explained variance plot (Figure 7) shows that PCA1 captures less than 95% of the variance, while PCA2 accounts for 97%. This indicates that the first two components explain the majority of the variance. PCA3 is also included to enable 3D visualization (Figure 8), which provides an additional perspective on the data's structure and relationships, helping to better distinguish patterns that may not be as apparent in lower-dimensional representations. By transforming the 12 marker columns into three principal components</w:t>
+        <w:t xml:space="preserve">After selecting features specific to dendritic cell markers and reducing the dataset to 12 columns, computationally expensive pairwise comparisons pose a challenge if the data is used directly. To address this hardware limitation, PCA is applied to reduce the data’s dimensionality. Using the elbow method to determine the optimal number of components, the cumulative explained variance plot (Figure </w:t>
+      </w:r>
+      <w:r>
+        <w:rPr>
+          <w:rFonts w:asciiTheme="majorBidi" w:eastAsia="Linux Libertine" w:hAnsiTheme="majorBidi" w:cstheme="majorBidi"/>
+          <w:color w:val="1F497D" w:themeColor="text2"/>
+          <w:sz w:val="24"/>
+          <w:szCs w:val="24"/>
+        </w:rPr>
+        <w:t>8</w:t>
+      </w:r>
+      <w:r>
+        <w:rPr>
+          <w:rFonts w:asciiTheme="majorBidi" w:eastAsia="Linux Libertine" w:hAnsiTheme="majorBidi" w:cstheme="majorBidi"/>
+          <w:color w:val="1F497D" w:themeColor="text2"/>
+          <w:sz w:val="24"/>
+          <w:szCs w:val="24"/>
+        </w:rPr>
+        <w:t xml:space="preserve">) shows that PCA1 captures less than 95% of the variance, while </w:t>
+      </w:r>
+      <w:r>
+        <w:rPr>
+          <w:rFonts w:asciiTheme="majorBidi" w:eastAsia="Linux Libertine" w:hAnsiTheme="majorBidi" w:cstheme="majorBidi"/>
+          <w:color w:val="1F497D" w:themeColor="text2"/>
+          <w:sz w:val="24"/>
+          <w:szCs w:val="24"/>
+        </w:rPr>
+        <w:t xml:space="preserve">the inclusion of </w:t>
+      </w:r>
+      <w:r>
+        <w:rPr>
+          <w:rFonts w:asciiTheme="majorBidi" w:eastAsia="Linux Libertine" w:hAnsiTheme="majorBidi" w:cstheme="majorBidi"/>
+          <w:color w:val="1F497D" w:themeColor="text2"/>
+          <w:sz w:val="24"/>
+          <w:szCs w:val="24"/>
+        </w:rPr>
+        <w:t>PCA2 accounts for 97%. PCA3 is also included to enable 3D visualization</w:t>
+      </w:r>
+      <w:r>
+        <w:rPr>
+          <w:rFonts w:asciiTheme="majorBidi" w:eastAsia="Linux Libertine" w:hAnsiTheme="majorBidi" w:cstheme="majorBidi"/>
+          <w:color w:val="1F497D" w:themeColor="text2"/>
+          <w:sz w:val="24"/>
+          <w:szCs w:val="24"/>
+        </w:rPr>
+        <w:t xml:space="preserve"> of the 12 selected features</w:t>
+      </w:r>
+      <w:r>
+        <w:rPr>
+          <w:rFonts w:asciiTheme="majorBidi" w:eastAsia="Linux Libertine" w:hAnsiTheme="majorBidi" w:cstheme="majorBidi"/>
+          <w:color w:val="1F497D" w:themeColor="text2"/>
+          <w:sz w:val="24"/>
+          <w:szCs w:val="24"/>
+        </w:rPr>
+        <w:t xml:space="preserve"> </w:t>
+      </w:r>
+      <w:r>
+        <w:rPr>
+          <w:rFonts w:asciiTheme="majorBidi" w:eastAsia="Linux Libertine" w:hAnsiTheme="majorBidi" w:cstheme="majorBidi"/>
+          <w:color w:val="1F497D" w:themeColor="text2"/>
+          <w:sz w:val="24"/>
+          <w:szCs w:val="24"/>
+        </w:rPr>
+        <w:lastRenderedPageBreak/>
+        <w:t xml:space="preserve">(Figure </w:t>
+      </w:r>
+      <w:r>
+        <w:rPr>
+          <w:rFonts w:asciiTheme="majorBidi" w:eastAsia="Linux Libertine" w:hAnsiTheme="majorBidi" w:cstheme="majorBidi"/>
+          <w:color w:val="1F497D" w:themeColor="text2"/>
+          <w:sz w:val="24"/>
+          <w:szCs w:val="24"/>
+        </w:rPr>
+        <w:t>9</w:t>
+      </w:r>
+      <w:r>
+        <w:rPr>
+          <w:rFonts w:asciiTheme="majorBidi" w:eastAsia="Linux Libertine" w:hAnsiTheme="majorBidi" w:cstheme="majorBidi"/>
+          <w:color w:val="1F497D" w:themeColor="text2"/>
+          <w:sz w:val="24"/>
+          <w:szCs w:val="24"/>
+        </w:rPr>
+        <w:t>), which provides an additional perspective on the data's structure and relationships, helping to better distinguish patterns that may not be as apparent in lower-dimensional representations. By transforming the 12 marker columns into three principal components</w:t>
       </w:r>
       <w:r>
         <w:rPr>
@@ -6198,11 +7594,35 @@
         <w:spacing w:before="180" w:after="80" w:line="240" w:lineRule="auto"/>
         <w:rPr>
           <w:rFonts w:asciiTheme="majorBidi" w:eastAsia="Linux Libertine" w:hAnsiTheme="majorBidi" w:cstheme="majorBidi"/>
+          <w:b/>
+          <w:bCs/>
           <w:color w:val="1F497D" w:themeColor="text2"/>
           <w:sz w:val="24"/>
           <w:szCs w:val="24"/>
         </w:rPr>
       </w:pPr>
+      <w:r>
+        <w:rPr>
+          <w:rFonts w:asciiTheme="majorBidi" w:eastAsia="Linux Libertine" w:hAnsiTheme="majorBidi" w:cstheme="majorBidi"/>
+          <w:b/>
+          <w:bCs/>
+          <w:color w:val="1F497D" w:themeColor="text2"/>
+          <w:sz w:val="24"/>
+          <w:szCs w:val="24"/>
+        </w:rPr>
+        <w:t xml:space="preserve">Figure </w:t>
+      </w:r>
+      <w:r>
+        <w:rPr>
+          <w:rFonts w:asciiTheme="majorBidi" w:eastAsia="Linux Libertine" w:hAnsiTheme="majorBidi" w:cstheme="majorBidi"/>
+          <w:b/>
+          <w:bCs/>
+          <w:color w:val="1F497D" w:themeColor="text2"/>
+          <w:sz w:val="24"/>
+          <w:szCs w:val="24"/>
+        </w:rPr>
+        <w:t>8</w:t>
+      </w:r>
     </w:p>
     <w:p>
       <w:pPr>
@@ -6216,11 +7636,35 @@
         <w:spacing w:before="180" w:after="80" w:line="240" w:lineRule="auto"/>
         <w:rPr>
           <w:rFonts w:asciiTheme="majorBidi" w:eastAsia="Linux Libertine" w:hAnsiTheme="majorBidi" w:cstheme="majorBidi"/>
+          <w:i/>
+          <w:iCs/>
           <w:color w:val="1F497D" w:themeColor="text2"/>
           <w:sz w:val="24"/>
           <w:szCs w:val="24"/>
         </w:rPr>
       </w:pPr>
+      <w:r>
+        <w:rPr>
+          <w:rFonts w:asciiTheme="majorBidi" w:eastAsia="Linux Libertine" w:hAnsiTheme="majorBidi" w:cstheme="majorBidi"/>
+          <w:i/>
+          <w:iCs/>
+          <w:color w:val="1F497D" w:themeColor="text2"/>
+          <w:sz w:val="24"/>
+          <w:szCs w:val="24"/>
+        </w:rPr>
+        <w:t>PCA Cumulative Explained Variance</w:t>
+      </w:r>
+      <w:r>
+        <w:rPr>
+          <w:rFonts w:asciiTheme="majorBidi" w:eastAsia="Linux Libertine" w:hAnsiTheme="majorBidi" w:cstheme="majorBidi"/>
+          <w:i/>
+          <w:iCs/>
+          <w:color w:val="1F497D" w:themeColor="text2"/>
+          <w:sz w:val="24"/>
+          <w:szCs w:val="24"/>
+        </w:rPr>
+        <w:t xml:space="preserve"> Plot</w:t>
+      </w:r>
     </w:p>
     <w:p>
       <w:pPr>
@@ -6234,114 +7678,17 @@
         <w:spacing w:before="180" w:after="80" w:line="240" w:lineRule="auto"/>
         <w:rPr>
           <w:rFonts w:asciiTheme="majorBidi" w:eastAsia="Linux Libertine" w:hAnsiTheme="majorBidi" w:cstheme="majorBidi"/>
-          <w:b/>
-          <w:bCs/>
           <w:color w:val="1F497D" w:themeColor="text2"/>
           <w:sz w:val="24"/>
           <w:szCs w:val="24"/>
         </w:rPr>
       </w:pPr>
-      <w:proofErr w:type="spellStart"/>
-      <w:r>
-        <w:rPr>
-          <w:rFonts w:asciiTheme="majorBidi" w:eastAsia="Linux Libertine" w:hAnsiTheme="majorBidi" w:cstheme="majorBidi"/>
-          <w:b/>
-          <w:bCs/>
-          <w:color w:val="1F497D" w:themeColor="text2"/>
-          <w:sz w:val="24"/>
-          <w:szCs w:val="24"/>
-        </w:rPr>
-        <w:t>Figur</w:t>
-      </w:r>
-      <w:proofErr w:type="spellEnd"/>
-      <w:r>
-        <w:rPr>
-          <w:rFonts w:asciiTheme="majorBidi" w:eastAsia="Linux Libertine" w:hAnsiTheme="majorBidi" w:cstheme="majorBidi"/>
-          <w:b/>
-          <w:bCs/>
-          <w:color w:val="1F497D" w:themeColor="text2"/>
-          <w:sz w:val="24"/>
-          <w:szCs w:val="24"/>
-        </w:rPr>
-        <w:t xml:space="preserve">e </w:t>
-      </w:r>
-      <w:r>
-        <w:rPr>
-          <w:rFonts w:asciiTheme="majorBidi" w:eastAsia="Linux Libertine" w:hAnsiTheme="majorBidi" w:cstheme="majorBidi"/>
-          <w:b/>
-          <w:bCs/>
-          <w:color w:val="1F497D" w:themeColor="text2"/>
-          <w:sz w:val="24"/>
-          <w:szCs w:val="24"/>
-        </w:rPr>
-        <w:t>7</w:t>
-      </w:r>
-    </w:p>
-    <w:p>
-      <w:pPr>
-        <w:pBdr>
-          <w:top w:val="nil"/>
-          <w:left w:val="nil"/>
-          <w:bottom w:val="nil"/>
-          <w:right w:val="nil"/>
-          <w:between w:val="nil"/>
-        </w:pBdr>
-        <w:spacing w:before="180" w:after="80" w:line="240" w:lineRule="auto"/>
-        <w:rPr>
-          <w:rFonts w:asciiTheme="majorBidi" w:eastAsia="Linux Libertine" w:hAnsiTheme="majorBidi" w:cstheme="majorBidi"/>
-          <w:i/>
-          <w:iCs/>
-          <w:color w:val="1F497D" w:themeColor="text2"/>
-          <w:sz w:val="24"/>
-          <w:szCs w:val="24"/>
-        </w:rPr>
-      </w:pPr>
-      <w:r>
-        <w:rPr>
-          <w:rFonts w:asciiTheme="majorBidi" w:eastAsia="Linux Libertine" w:hAnsiTheme="majorBidi" w:cstheme="majorBidi"/>
-          <w:i/>
-          <w:iCs/>
-          <w:color w:val="1F497D" w:themeColor="text2"/>
-          <w:sz w:val="24"/>
-          <w:szCs w:val="24"/>
-        </w:rPr>
-        <w:t>PCA Cumulative Explained Variance</w:t>
-      </w:r>
-      <w:r>
-        <w:rPr>
-          <w:rFonts w:asciiTheme="majorBidi" w:eastAsia="Linux Libertine" w:hAnsiTheme="majorBidi" w:cstheme="majorBidi"/>
-          <w:i/>
-          <w:iCs/>
-          <w:color w:val="1F497D" w:themeColor="text2"/>
-          <w:sz w:val="24"/>
-          <w:szCs w:val="24"/>
-        </w:rPr>
-        <w:t xml:space="preserve"> Plot</w:t>
-      </w:r>
-    </w:p>
-    <w:p>
-      <w:pPr>
-        <w:pBdr>
-          <w:top w:val="nil"/>
-          <w:left w:val="nil"/>
-          <w:bottom w:val="nil"/>
-          <w:right w:val="nil"/>
-          <w:between w:val="nil"/>
-        </w:pBdr>
-        <w:spacing w:before="180" w:after="80" w:line="240" w:lineRule="auto"/>
-        <w:rPr>
-          <w:rFonts w:asciiTheme="majorBidi" w:eastAsia="Linux Libertine" w:hAnsiTheme="majorBidi" w:cstheme="majorBidi"/>
-          <w:color w:val="1F497D" w:themeColor="text2"/>
-          <w:sz w:val="24"/>
-          <w:szCs w:val="24"/>
-        </w:rPr>
-      </w:pPr>
       <w:r>
         <w:rPr>
           <w:noProof/>
         </w:rPr>
         <w:drawing>
-          <wp:inline distT="0" distB="0" distL="0" distR="0" wp14:anchorId="69B5527B" wp14:editId="5B64607F">
+          <wp:inline distT="0" distB="0" distL="0" distR="0" wp14:anchorId="69B5527B" wp14:editId="40D13DAF">
             <wp:extent cx="2971800" cy="2143125"/>
             <wp:effectExtent l="0" t="0" r="0" b="3175"/>
             <wp:docPr id="495291593" name="Picture 1" descr="A graph of a number of components&#10;&#10;Description automatically generated"/>
@@ -6357,8 +7704,8 @@
                       <a:picLocks noChangeAspect="1" noChangeArrowheads="1"/>
                     </pic:cNvPicPr>
                   </pic:nvPicPr>
-                  <pic:blipFill>
-                    <a:blip r:embed="rId24">
+                  <pic:blipFill rotWithShape="1">
+                    <a:blip r:embed="rId23">
                       <a:extLst>
                         <a:ext uri="{28A0092B-C50C-407E-A947-70E740481C1C}">
                           <a14:useLocalDpi xmlns:a14="http://schemas.microsoft.com/office/drawing/2010/main" val="0"/>
@@ -6366,9 +7713,7 @@
                       </a:extLst>
                     </a:blip>
                     <a:srcRect/>
-                    <a:stretch>
-                      <a:fillRect/>
-                    </a:stretch>
+                    <a:stretch/>
                   </pic:blipFill>
                   <pic:spPr bwMode="auto">
                     <a:xfrm>
@@ -6382,6 +7727,11 @@
                     <a:ln>
                       <a:noFill/>
                     </a:ln>
+                    <a:extLst>
+                      <a:ext uri="{53640926-AAD7-44D8-BBD7-CCE9431645EC}">
+                        <a14:shadowObscured xmlns:a14="http://schemas.microsoft.com/office/drawing/2010/main"/>
+                      </a:ext>
+                    </a:extLst>
                   </pic:spPr>
                 </pic:pic>
               </a:graphicData>
@@ -6402,6 +7752,8 @@
         <w:spacing w:before="180" w:after="80" w:line="240" w:lineRule="auto"/>
         <w:rPr>
           <w:rFonts w:asciiTheme="majorBidi" w:eastAsia="Linux Libertine" w:hAnsiTheme="majorBidi" w:cstheme="majorBidi"/>
+          <w:b/>
+          <w:bCs/>
           <w:color w:val="1F497D" w:themeColor="text2"/>
           <w:sz w:val="24"/>
           <w:szCs w:val="24"/>
@@ -6410,11 +7762,24 @@
       <w:r>
         <w:rPr>
           <w:rFonts w:asciiTheme="majorBidi" w:eastAsia="Linux Libertine" w:hAnsiTheme="majorBidi" w:cstheme="majorBidi"/>
-          <w:color w:val="1F497D" w:themeColor="text2"/>
-          <w:sz w:val="24"/>
-          <w:szCs w:val="24"/>
-        </w:rPr>
-        <w:t>Figure 8</w:t>
+          <w:b/>
+          <w:bCs/>
+          <w:color w:val="1F497D" w:themeColor="text2"/>
+          <w:sz w:val="24"/>
+          <w:szCs w:val="24"/>
+        </w:rPr>
+        <w:t xml:space="preserve">Figure </w:t>
+      </w:r>
+      <w:r>
+        <w:rPr>
+          <w:rFonts w:asciiTheme="majorBidi" w:eastAsia="Linux Libertine" w:hAnsiTheme="majorBidi" w:cstheme="majorBidi"/>
+          <w:b/>
+          <w:bCs/>
+          <w:color w:val="1F497D" w:themeColor="text2"/>
+          <w:sz w:val="24"/>
+          <w:szCs w:val="24"/>
+        </w:rPr>
+        <w:t>9</w:t>
       </w:r>
     </w:p>
     <w:p>
@@ -6468,6 +7833,7 @@
       <w:r>
         <w:rPr>
           <w:rFonts w:asciiTheme="majorBidi" w:eastAsia="Linux Libertine" w:hAnsiTheme="majorBidi" w:cstheme="majorBidi"/>
+          <w:noProof/>
           <w:color w:val="1F497D" w:themeColor="text2"/>
           <w:sz w:val="24"/>
           <w:szCs w:val="24"/>
@@ -6488,7 +7854,7 @@
                     <pic:cNvPicPr/>
                   </pic:nvPicPr>
                   <pic:blipFill>
-                    <a:blip r:embed="rId25"/>
+                    <a:blip r:embed="rId24"/>
                     <a:stretch>
                       <a:fillRect/>
                     </a:stretch>
@@ -6517,12 +7883,51 @@
           <w:color w:val="1F497D" w:themeColor="text2"/>
         </w:rPr>
       </w:pPr>
-      <w:r>
+    </w:p>
+    <w:p>
+      <w:pPr>
+        <w:pStyle w:val="Head3"/>
         <w:rPr>
           <w:rFonts w:eastAsia="Linux Libertine"/>
           <w:color w:val="1F497D" w:themeColor="text2"/>
         </w:rPr>
-        <w:t>4.5.2 T-SNE</w:t>
+      </w:pPr>
+    </w:p>
+    <w:p>
+      <w:pPr>
+        <w:pStyle w:val="Head3"/>
+        <w:rPr>
+          <w:rFonts w:eastAsia="Linux Libertine"/>
+          <w:color w:val="1F497D" w:themeColor="text2"/>
+        </w:rPr>
+      </w:pPr>
+      <w:r>
+        <w:rPr>
+          <w:rFonts w:eastAsia="Linux Libertine"/>
+          <w:color w:val="1F497D" w:themeColor="text2"/>
+        </w:rPr>
+        <w:t xml:space="preserve">4.5.2 </w:t>
+      </w:r>
+      <w:r>
+        <w:rPr>
+          <w:rFonts w:eastAsia="Linux Libertine"/>
+          <w:color w:val="1F497D" w:themeColor="text2"/>
+        </w:rPr>
+        <w:t>T-distributed Neighbor Embedding (</w:t>
+      </w:r>
+      <w:r>
+        <w:rPr>
+          <w:rFonts w:eastAsia="Linux Libertine"/>
+          <w:color w:val="1F497D" w:themeColor="text2"/>
+        </w:rPr>
+        <w:t>T-SNE</w:t>
+      </w:r>
+      <w:r>
+        <w:rPr>
+          <w:rFonts w:eastAsia="Linux Libertine"/>
+          <w:color w:val="1F497D" w:themeColor="text2"/>
+        </w:rPr>
+        <w:t>)</w:t>
       </w:r>
     </w:p>
     <w:p>
@@ -6551,7 +7956,25 @@
           <w:sz w:val="24"/>
           <w:szCs w:val="24"/>
         </w:rPr>
-        <w:t xml:space="preserve">Using t-SNE helps analysts capture local structures in high-dimensional data. Using three resulting components from PCA, t-SNE aids in being able to visualize different clusters while still being memory-efficient, which is a key consideration for our cost-effective solution. Because about .99 of the </w:t>
+        <w:t xml:space="preserve">Using t-SNE helps analysts capture local structures in high-dimensional data. Using three resulting components from PCA, t-SNE aids in being able to visualize different clusters while still being memory-efficient, which is a key consideration for our cost-effective solution. Because about </w:t>
+      </w:r>
+      <w:r>
+        <w:rPr>
+          <w:rFonts w:asciiTheme="majorBidi" w:eastAsia="Linux Libertine" w:hAnsiTheme="majorBidi" w:cstheme="majorBidi"/>
+          <w:color w:val="1F497D" w:themeColor="text2"/>
+          <w:sz w:val="24"/>
+          <w:szCs w:val="24"/>
+        </w:rPr>
+        <w:t>99%</w:t>
+      </w:r>
+      <w:r>
+        <w:rPr>
+          <w:rFonts w:asciiTheme="majorBidi" w:eastAsia="Linux Libertine" w:hAnsiTheme="majorBidi" w:cstheme="majorBidi"/>
+          <w:color w:val="1F497D" w:themeColor="text2"/>
+          <w:sz w:val="24"/>
+          <w:szCs w:val="24"/>
+        </w:rPr>
+        <w:t xml:space="preserve"> of the variance is still captured with only three components, the loss of </w:t>
       </w:r>
       <w:proofErr w:type="gramStart"/>
       <w:r>
@@ -6561,7 +7984,7 @@
           <w:sz w:val="24"/>
           <w:szCs w:val="24"/>
         </w:rPr>
-        <w:t>variance</w:t>
+        <w:t>one-percent</w:t>
       </w:r>
       <w:proofErr w:type="gramEnd"/>
       <w:r>
@@ -6571,26 +7994,16 @@
           <w:sz w:val="24"/>
           <w:szCs w:val="24"/>
         </w:rPr>
-        <w:t xml:space="preserve"> is still captured with only three components, the loss of one-percent of the data for significant memory efficiency directly addresses expected hardware limitations with a computationally intensive algorithm such as t-SNE. Further, t-SNE directly </w:t>
-      </w:r>
-      <w:r>
-        <w:rPr>
-          <w:rFonts w:asciiTheme="majorBidi" w:eastAsia="Linux Libertine" w:hAnsiTheme="majorBidi" w:cstheme="majorBidi"/>
-          <w:color w:val="1F497D" w:themeColor="text2"/>
-          <w:sz w:val="24"/>
-          <w:szCs w:val="24"/>
-        </w:rPr>
-        <w:lastRenderedPageBreak/>
-        <w:t xml:space="preserve">addresses the subjectivity issue that lends to analysts potentially being inconsistent across multiple scatter plots. As such, this method provides clearer and more objective population boundaries for the purposes of gating where different clusters may be isolated for further downstream analysis as shown in Figure </w:t>
-      </w:r>
-      <w:r>
-        <w:rPr>
-          <w:rFonts w:asciiTheme="majorBidi" w:eastAsia="Linux Libertine" w:hAnsiTheme="majorBidi" w:cstheme="majorBidi"/>
-          <w:color w:val="1F497D" w:themeColor="text2"/>
-          <w:sz w:val="24"/>
-          <w:szCs w:val="24"/>
-        </w:rPr>
-        <w:t>8</w:t>
+        <w:t xml:space="preserve"> of the data for significant memory efficiency directly addresses expected hardware limitations with a computationally intensive algorithm such as t-SNE. Further, t-SNE directly addresses the subjectivity issue that lends to analysts potentially being inconsistent across multiple scatter plots. As such, this method provides clearer and more objective population boundaries for the purposes of gating where different clusters may be isolated for further downstream analysis as shown in Figure </w:t>
+      </w:r>
+      <w:r>
+        <w:rPr>
+          <w:rFonts w:asciiTheme="majorBidi" w:eastAsia="Linux Libertine" w:hAnsiTheme="majorBidi" w:cstheme="majorBidi"/>
+          <w:color w:val="1F497D" w:themeColor="text2"/>
+          <w:sz w:val="24"/>
+          <w:szCs w:val="24"/>
+        </w:rPr>
+        <w:t>10</w:t>
       </w:r>
       <w:r>
         <w:rPr>
@@ -6641,7 +8054,7 @@
           <w:sz w:val="24"/>
           <w:szCs w:val="24"/>
         </w:rPr>
-        <w:t>8</w:t>
+        <w:t>10</w:t>
       </w:r>
     </w:p>
     <w:p>
@@ -6716,7 +8129,7 @@
                     <pic:cNvPicPr/>
                   </pic:nvPicPr>
                   <pic:blipFill>
-                    <a:blip r:embed="rId26" cstate="print">
+                    <a:blip r:embed="rId25" cstate="print">
                       <a:extLst>
                         <a:ext uri="{28A0092B-C50C-407E-A947-70E740481C1C}">
                           <a14:useLocalDpi xmlns:a14="http://schemas.microsoft.com/office/drawing/2010/main" val="0"/>
@@ -6763,7 +8176,14 @@
           <w:rFonts w:eastAsia="Linux Libertine"/>
           <w:color w:val="1F497D" w:themeColor="text2"/>
         </w:rPr>
-        <w:t>UMAP</w:t>
+        <w:t>U</w:t>
+      </w:r>
+      <w:r>
+        <w:rPr>
+          <w:rFonts w:eastAsia="Linux Libertine"/>
+          <w:color w:val="1F497D" w:themeColor="text2"/>
+        </w:rPr>
+        <w:t>niform Manifold Approximation and Projection (UMAP)</w:t>
       </w:r>
     </w:p>
     <w:p>
@@ -6790,7 +8210,17 @@
           <w:sz w:val="24"/>
           <w:szCs w:val="24"/>
         </w:rPr>
-        <w:t>UMAP preserves both local and global data structure, which is important for downstream lineage-based gating procedures, as clustering and categorization relies not only on the point analysis of a dot plot, but the preceding markers that led to the reading. In other words, UMAP enables analysts to perform cellular population identification using lineage data that would be preserved with this method.</w:t>
+        <w:t xml:space="preserve">UMAP preserves both local and global data structure, which is important for downstream lineage-based gating procedures, as clustering and </w:t>
+      </w:r>
+      <w:r>
+        <w:rPr>
+          <w:rFonts w:asciiTheme="majorBidi" w:eastAsia="Linux Libertine" w:hAnsiTheme="majorBidi" w:cstheme="majorBidi"/>
+          <w:color w:val="1F497D" w:themeColor="text2"/>
+          <w:sz w:val="24"/>
+          <w:szCs w:val="24"/>
+        </w:rPr>
+        <w:lastRenderedPageBreak/>
+        <w:t>categorization relies not only on the point analysis of a dot plot, but the preceding markers that led to the reading. In other words, UMAP enables analysts to perform cellular population identification using lineage data that would be preserved with this method.</w:t>
       </w:r>
     </w:p>
     <w:p>
@@ -6818,16 +8248,7 @@
           <w:sz w:val="24"/>
           <w:szCs w:val="24"/>
         </w:rPr>
-        <w:t xml:space="preserve">Further, along with the benefits of dimensionality reduction and preservation of global data between clusters, UMAP utilizes greater memory efficiency than t-SNE since the former is deterministic and does not require a probabilistic distribution of outcomes with respect to which neighbors belong to which cluster. This, however, requires us to perform sufficient cross-validation of hyperparameters in order to find the optimal </w:t>
-      </w:r>
-      <w:r>
-        <w:rPr>
-          <w:rFonts w:asciiTheme="majorBidi" w:eastAsia="Linux Libertine" w:hAnsiTheme="majorBidi" w:cstheme="majorBidi"/>
-          <w:color w:val="1F497D" w:themeColor="text2"/>
-          <w:sz w:val="24"/>
-          <w:szCs w:val="24"/>
-        </w:rPr>
-        <w:t>number of neighbors and minimum distance required for UMAP when transforming the original data.</w:t>
+        <w:t>Further, along with the benefits of dimensionality reduction and preservation of global data between clusters, UMAP utilizes greater memory efficiency than t-SNE since the former is deterministic and does not require a probabilistic distribution of outcomes with respect to which neighbors belong to which cluster. This, however, requires us to perform sufficient cross-validation of hyperparameters in order to find the optimal number of neighbors and minimum distance required for UMAP when transforming the original data.</w:t>
       </w:r>
     </w:p>
     <w:p>
@@ -6920,7 +8341,7 @@
         </w:rPr>
         <w:t xml:space="preserve">. Flow Cytometry. </w:t>
       </w:r>
-      <w:hyperlink r:id="rId27" w:history="1">
+      <w:hyperlink r:id="rId26" w:history="1">
         <w:r>
           <w:rPr>
             <w:rStyle w:val="Hyperlink"/>
@@ -7020,7 +8441,7 @@
         </w:rPr>
         <w:t xml:space="preserve">(22), 931-944. </w:t>
       </w:r>
-      <w:hyperlink r:id="rId28" w:history="1">
+      <w:hyperlink r:id="rId27" w:history="1">
         <w:r>
           <w:rPr>
             <w:rStyle w:val="Hyperlink"/>
@@ -7331,7 +8752,7 @@
         </w:rPr>
         <w:t xml:space="preserve">(10), 1457–1973. </w:t>
       </w:r>
-      <w:hyperlink r:id="rId29" w:history="1">
+      <w:hyperlink r:id="rId28" w:history="1">
         <w:r>
           <w:rPr>
             <w:rStyle w:val="Hyperlink"/>
@@ -7411,7 +8832,7 @@
         </w:rPr>
         <w:t xml:space="preserve"> ID FR-FCM-Z32U. Retrieved from </w:t>
       </w:r>
-      <w:hyperlink r:id="rId30" w:history="1">
+      <w:hyperlink r:id="rId29" w:history="1">
         <w:r>
           <w:rPr>
             <w:rStyle w:val="Hyperlink"/>
@@ -7536,7 +8957,7 @@
         </w:rPr>
         <w:t xml:space="preserve">210. </w:t>
       </w:r>
-      <w:hyperlink r:id="rId31" w:history="1">
+      <w:hyperlink r:id="rId30" w:history="1">
         <w:r>
           <w:rPr>
             <w:rStyle w:val="Hyperlink"/>
@@ -7668,7 +9089,7 @@
         </w:rPr>
         <w:t xml:space="preserve"> 12, 787574. </w:t>
       </w:r>
-      <w:hyperlink r:id="rId32" w:history="1">
+      <w:hyperlink r:id="rId31" w:history="1">
         <w:r>
           <w:rPr>
             <w:rStyle w:val="Hyperlink"/>
@@ -7795,17 +9216,7 @@
           <w:sz w:val="24"/>
           <w:szCs w:val="24"/>
         </w:rPr>
-        <w:t xml:space="preserve">, E. M., Hyun, B., </w:t>
-      </w:r>
-      <w:r>
-        <w:rPr>
-          <w:rFonts w:asciiTheme="majorBidi" w:eastAsia="Linux Libertine" w:hAnsiTheme="majorBidi" w:cstheme="majorBidi"/>
-          <w:color w:val="000000"/>
-          <w:sz w:val="24"/>
-          <w:szCs w:val="24"/>
-        </w:rPr>
-        <w:lastRenderedPageBreak/>
-        <w:t xml:space="preserve">Jansen, K., </w:t>
+        <w:t xml:space="preserve">, E. M., Hyun, B., Jansen, K., </w:t>
       </w:r>
       <w:proofErr w:type="spellStart"/>
       <w:r>
@@ -7943,7 +9354,7 @@
         </w:rPr>
         <w:t xml:space="preserve">(10), 926–930. </w:t>
       </w:r>
-      <w:hyperlink r:id="rId33" w:history="1">
+      <w:hyperlink r:id="rId32" w:history="1">
         <w:r>
           <w:rPr>
             <w:rStyle w:val="Hyperlink"/>
@@ -8061,7 +9472,7 @@
         </w:rPr>
         <w:t xml:space="preserve">200. </w:t>
       </w:r>
-      <w:hyperlink r:id="rId34" w:history="1">
+      <w:hyperlink r:id="rId33" w:history="1">
         <w:r>
           <w:rPr>
             <w:rStyle w:val="Hyperlink"/>
@@ -8177,7 +9588,7 @@
         </w:rPr>
         <w:t>242. </w:t>
       </w:r>
-      <w:hyperlink r:id="rId35" w:history="1">
+      <w:hyperlink r:id="rId34" w:history="1">
         <w:r>
           <w:rPr>
             <w:rStyle w:val="Hyperlink"/>
@@ -8304,7 +9715,7 @@
         </w:rPr>
         <w:t xml:space="preserve"> </w:t>
       </w:r>
-      <w:hyperlink r:id="rId36" w:history="1">
+      <w:hyperlink r:id="rId35" w:history="1">
         <w:r>
           <w:rPr>
             <w:rStyle w:val="Hyperlink"/>
@@ -8402,7 +9813,17 @@
           <w:sz w:val="24"/>
           <w:szCs w:val="24"/>
         </w:rPr>
-        <w:t>, K. (2024). Recommendations for using artificial intelligence in clinical flow cytometry. </w:t>
+        <w:t xml:space="preserve">, K. (2024). Recommendations for using artificial intelligence in clinical flow </w:t>
+      </w:r>
+      <w:r>
+        <w:rPr>
+          <w:rFonts w:asciiTheme="majorBidi" w:eastAsia="Linux Libertine" w:hAnsiTheme="majorBidi" w:cstheme="majorBidi"/>
+          <w:color w:val="000000"/>
+          <w:sz w:val="24"/>
+          <w:szCs w:val="24"/>
+        </w:rPr>
+        <w:lastRenderedPageBreak/>
+        <w:t>cytometry. </w:t>
       </w:r>
       <w:r>
         <w:rPr>
@@ -8446,7 +9867,7 @@
         </w:rPr>
         <w:t xml:space="preserve">, 106(4), 228–238. </w:t>
       </w:r>
-      <w:hyperlink r:id="rId37" w:history="1">
+      <w:hyperlink r:id="rId36" w:history="1">
         <w:r>
           <w:rPr>
             <w:rStyle w:val="Hyperlink"/>
@@ -8591,7 +10012,7 @@
         </w:rPr>
         <w:t xml:space="preserve">. </w:t>
       </w:r>
-      <w:hyperlink r:id="rId38" w:history="1">
+      <w:hyperlink r:id="rId37" w:history="1">
         <w:r>
           <w:rPr>
             <w:rStyle w:val="Hyperlink"/>
@@ -10298,6 +11719,7 @@
   <w:style w:type="character" w:default="1" w:styleId="DefaultParagraphFont">
     <w:name w:val="Default Paragraph Font"/>
     <w:uiPriority w:val="1"/>
+    <w:semiHidden/>
     <w:unhideWhenUsed/>
   </w:style>
   <w:style w:type="table" w:default="1" w:styleId="TableNormal">
